--- a/architecture/weather_architucture.docx
+++ b/architecture/weather_architucture.docx
@@ -401,25 +401,7 @@
               <w:rPr>
                 <w:rFonts w:ascii="Arial" w:hAnsi="Arial"/>
               </w:rPr>
-              <w:t>18</w:t>
-            </w:r>
-            <w:r>
-              <w:rPr>
-                <w:rFonts w:ascii="Arial" w:hAnsi="Arial"/>
-              </w:rPr>
-              <w:t>/0</w:t>
-            </w:r>
-            <w:r>
-              <w:rPr>
-                <w:rFonts w:ascii="Arial" w:hAnsi="Arial"/>
-              </w:rPr>
-              <w:t>6</w:t>
-            </w:r>
-            <w:r>
-              <w:rPr>
-                <w:rFonts w:ascii="Arial" w:hAnsi="Arial"/>
-              </w:rPr>
-              <w:t>/2022</w:t>
+              <w:t>18/06/2022</w:t>
             </w:r>
           </w:p>
         </w:tc>
@@ -2601,7 +2583,19 @@
         <w:rPr>
           <w:rFonts w:ascii="Arial" w:hAnsi="Arial"/>
         </w:rPr>
-        <w:t>This document provides a top-level architectural overview of the Weather Forecast System (WFS). The document will use a number of different views to depict different aspects of the system. It is intended to capture and convey the significant architectural decisions made on the system.</w:t>
+        <w:t xml:space="preserve">This document provides a top-level architectural overview of the Weather Forecast System (WFS). The document will use a number of different views to depict different aspects of the system. It is intended to capture and </w:t>
+      </w:r>
+      <w:r>
+        <w:rPr>
+          <w:rFonts w:ascii="Arial" w:hAnsi="Arial"/>
+        </w:rPr>
+        <w:t>describe</w:t>
+      </w:r>
+      <w:r>
+        <w:rPr>
+          <w:rFonts w:ascii="Arial" w:hAnsi="Arial"/>
+        </w:rPr>
+        <w:t xml:space="preserve"> the significant architectural decisions made on the system.</w:t>
       </w:r>
     </w:p>
     <w:p>
@@ -2648,7 +2642,7 @@
         <w:rPr>
           <w:rFonts w:ascii="Arial" w:hAnsi="Arial"/>
         </w:rPr>
-        <w:t>The architecture described in this document will be used as a reference by the Harmony-It development team during the development of the WFS project.</w:t>
+        <w:t>The architecture described in this document will be used as a reference by development team during the development of the WFS project.</w:t>
       </w:r>
     </w:p>
     <w:p>
@@ -3636,7 +3630,9 @@
         </w:rPr>
       </w:pPr>
       <w:r>
-        <w:rPr/>
+        <w:rPr>
+          <w:rFonts w:ascii="Arial" w:hAnsi="Arial"/>
+        </w:rPr>
       </w:r>
     </w:p>
     <w:p>
@@ -5777,19 +5773,7 @@
         <w:rPr>
           <w:rFonts w:ascii="Arial" w:hAnsi="Arial"/>
         </w:rPr>
-        <w:t xml:space="preserve">The Authorization Component </w:t>
-      </w:r>
-      <w:r>
-        <w:rPr>
-          <w:rFonts w:ascii="Arial" w:hAnsi="Arial"/>
-        </w:rPr>
-        <w:t xml:space="preserve">implements the </w:t>
-      </w:r>
-      <w:r>
-        <w:rPr>
-          <w:rFonts w:ascii="Arial" w:hAnsi="Arial"/>
-        </w:rPr>
-        <w:t>authorization policy engine the WFS will use to decide which users can access what parts of the system. The component implements all the integration points that allows it execute as part of the ASP.NET Core authorization system. Additionally, two types of clients will be implemented as part of this component, remote and local clients. A remote client will be used by a service like the Application API to contact the authorization service. The authorization service will use the local client to resolve user policies.</w:t>
+        <w:t>The Authorization Component implements the authorization policy engine the WFS will use to decide which users can access what parts of the system. The component implements all the integration points that allows it execute as part of the ASP.NET Core authorization system. Additionally, two types of clients will be implemented as part of this component, remote and local clients. A remote client will be used by a service like the Application API to contact the authorization service. The authorization service will use the local client to resolve user policies.</w:t>
       </w:r>
     </w:p>
     <w:p>
@@ -6289,19 +6273,7 @@
         <w:rPr>
           <w:rFonts w:ascii="Arial" w:hAnsi="Arial"/>
         </w:rPr>
-        <w:t xml:space="preserve">The API Application container at the components level of abstraction will be represented by Figure 5-2.  At this level the API Application container has seven major components the logging middleware, JWT bearer authentication middleware, </w:t>
-      </w:r>
-      <w:r>
-        <w:rPr>
-          <w:rFonts w:ascii="Arial" w:hAnsi="Arial"/>
-        </w:rPr>
-        <w:t xml:space="preserve">authorization component, </w:t>
-      </w:r>
-      <w:r>
-        <w:rPr>
-          <w:rFonts w:ascii="Arial" w:hAnsi="Arial"/>
-        </w:rPr>
-        <w:t xml:space="preserve">weather endpoints, MediatR pipeline, commands component, queries componet, and infrastructure data component. </w:t>
+        <w:t xml:space="preserve">The API Application container at the components level of abstraction will be represented by Figure 5-2.  At this level the API Application container has seven major components the logging middleware, JWT bearer authentication middleware, authorization component, weather endpoints, MediatR pipeline, commands component, queries componet, and infrastructure data component. </w:t>
       </w:r>
     </w:p>
     <w:p>
@@ -7321,31 +7293,7 @@
         <w:rPr>
           <w:rFonts w:ascii="Arial" w:hAnsi="Arial"/>
         </w:rPr>
-        <w:t xml:space="preserve">This section will provide class diagrams for </w:t>
-      </w:r>
-      <w:r>
-        <w:rPr>
-          <w:rFonts w:ascii="Arial" w:hAnsi="Arial"/>
-        </w:rPr>
-        <w:t>a</w:t>
-      </w:r>
-      <w:r>
-        <w:rPr>
-          <w:rFonts w:ascii="Arial" w:hAnsi="Arial"/>
-        </w:rPr>
-        <w:t xml:space="preserve"> select </w:t>
-      </w:r>
-      <w:r>
-        <w:rPr>
-          <w:rFonts w:ascii="Arial" w:hAnsi="Arial"/>
-        </w:rPr>
-        <w:t>number of</w:t>
-      </w:r>
-      <w:r>
-        <w:rPr>
-          <w:rFonts w:ascii="Arial" w:hAnsi="Arial"/>
-        </w:rPr>
-        <w:t xml:space="preserve"> components that needs expanded details about their implementation.</w:t>
+        <w:t>This section will provide class diagrams for a select number of components that needs expanded details about their implementation.</w:t>
       </w:r>
     </w:p>
     <w:p>
@@ -7902,13 +7850,7 @@
         <w:rPr>
           <w:rFonts w:ascii="Arial" w:hAnsi="Arial"/>
         </w:rPr>
-        <w:t xml:space="preserve">Group: Represents a single users group in the system with all the users that are members of that specific group. Given a </w:t>
-      </w:r>
-      <w:r>
-        <w:rPr>
-          <w:rFonts w:ascii="Arial" w:hAnsi="Arial"/>
-        </w:rPr>
-        <w:t>user the group instance can evaluate whether this user is a member of the specified group.</w:t>
+        <w:t>Group: Represents a single users group in the system with all the users that are members of that specific group. Given a user the group instance can evaluate whether this user is a member of the specified group.</w:t>
       </w:r>
     </w:p>
     <w:p>
@@ -7928,13 +7870,7 @@
         <w:rPr>
           <w:rFonts w:ascii="Arial" w:hAnsi="Arial"/>
         </w:rPr>
-        <w:t xml:space="preserve">PolicyEvaluationResult: </w:t>
-      </w:r>
-      <w:r>
-        <w:rPr>
-          <w:rFonts w:ascii="Arial" w:hAnsi="Arial"/>
-        </w:rPr>
-        <w:t>Represents the result of a policy evaluation for a specific user.</w:t>
+        <w:t>PolicyEvaluationResult: Represents the result of a policy evaluation for a specific user.</w:t>
       </w:r>
     </w:p>
     <w:p>
@@ -7954,13 +7890,7 @@
         <w:rPr>
           <w:rFonts w:ascii="Arial" w:hAnsi="Arial"/>
         </w:rPr>
-        <w:t xml:space="preserve">IPolicyOperations: </w:t>
-      </w:r>
-      <w:r>
-        <w:rPr>
-          <w:rFonts w:ascii="Arial" w:hAnsi="Arial"/>
-        </w:rPr>
-        <w:t>Defines the operations needed to evaluate users against a policy instance.</w:t>
+        <w:t>IPolicyOperations: Defines the operations needed to evaluate users against a policy instance.</w:t>
       </w:r>
     </w:p>
     <w:p>
@@ -7980,19 +7910,7 @@
         <w:rPr>
           <w:rFonts w:ascii="Arial" w:hAnsi="Arial"/>
         </w:rPr>
-        <w:t xml:space="preserve">PolicyOperations: Provides an implementation to evaluate users against a policy instance. This class will be used through the IPolicyOperations interface </w:t>
-      </w:r>
-      <w:r>
-        <w:rPr>
-          <w:rFonts w:ascii="Arial" w:hAnsi="Arial"/>
-        </w:rPr>
-        <w:t>for local evaluation operations</w:t>
-      </w:r>
-      <w:r>
-        <w:rPr>
-          <w:rFonts w:ascii="Arial" w:hAnsi="Arial"/>
-        </w:rPr>
-        <w:t>.</w:t>
+        <w:t>PolicyOperations: Provides an implementation to evaluate users against a policy instance. This class will be used through the IPolicyOperations interface for local evaluation operations.</w:t>
       </w:r>
     </w:p>
     <w:p>
@@ -8012,31 +7930,7 @@
         <w:rPr>
           <w:rFonts w:ascii="Arial" w:hAnsi="Arial"/>
         </w:rPr>
-        <w:t xml:space="preserve">RemotePolicyOperations: Provides an implementation to evaluate users </w:t>
-      </w:r>
-      <w:r>
-        <w:rPr>
-          <w:rFonts w:ascii="Arial" w:hAnsi="Arial"/>
-        </w:rPr>
-        <w:t>through calling the Authorization Service</w:t>
-      </w:r>
-      <w:r>
-        <w:rPr>
-          <w:rFonts w:ascii="Arial" w:hAnsi="Arial"/>
-        </w:rPr>
-        <w:t xml:space="preserve">. This class is will be used through the IPolicyOperations interface </w:t>
-      </w:r>
-      <w:r>
-        <w:rPr>
-          <w:rFonts w:ascii="Arial" w:hAnsi="Arial"/>
-        </w:rPr>
-        <w:t>for remote evaluation operations</w:t>
-      </w:r>
-      <w:r>
-        <w:rPr>
-          <w:rFonts w:ascii="Arial" w:hAnsi="Arial"/>
-        </w:rPr>
-        <w:t>.</w:t>
+        <w:t>RemotePolicyOperations: Provides an implementation to evaluate users through calling the Authorization Service. This class is will be used through the IPolicyOperations interface for remote evaluation operations.</w:t>
       </w:r>
     </w:p>
     <w:p>
@@ -8056,13 +7950,7 @@
         <w:rPr>
           <w:rFonts w:ascii="Arial" w:hAnsi="Arial"/>
         </w:rPr>
-        <w:t xml:space="preserve">PermissionHandler: </w:t>
-      </w:r>
-      <w:r>
-        <w:rPr>
-          <w:rFonts w:ascii="Arial" w:hAnsi="Arial"/>
-        </w:rPr>
-        <w:t>Extends the AuthorizationHandler class to integrate with the ASP.NET Core authorization. The PermisionsHanlder will provide ASP.NET Core authorization the means to check if a specific user has a required permission through the use of IPolicyOperations.</w:t>
+        <w:t>PermissionHandler: Extends the AuthorizationHandler class to integrate with the ASP.NET Core authorization. The PermisionsHanlder will provide ASP.NET Core authorization the means to check if a specific user has a required permission through the use of IPolicyOperations.</w:t>
       </w:r>
     </w:p>
     <w:p>
@@ -8082,13 +7970,7 @@
         <w:rPr>
           <w:rFonts w:ascii="Arial" w:hAnsi="Arial"/>
         </w:rPr>
-        <w:t xml:space="preserve">PermissionRequirement: </w:t>
-      </w:r>
-      <w:r>
-        <w:rPr>
-          <w:rFonts w:ascii="Arial" w:hAnsi="Arial"/>
-        </w:rPr>
-        <w:t>Represent the requirement needed to pass the authorization check, this will the name of the required permission.</w:t>
+        <w:t>PermissionRequirement: Represent the requirement needed to pass the authorization check, this will the name of the required permission.</w:t>
       </w:r>
     </w:p>
     <w:p>
@@ -8108,13 +7990,7 @@
         <w:rPr>
           <w:rFonts w:ascii="Arial" w:hAnsi="Arial"/>
         </w:rPr>
-        <w:t xml:space="preserve">PolicyAuthorizationProvider: </w:t>
-      </w:r>
-      <w:r>
-        <w:rPr>
-          <w:rFonts w:ascii="Arial" w:hAnsi="Arial"/>
-        </w:rPr>
-        <w:t xml:space="preserve">Extends the </w:t>
+        <w:t xml:space="preserve">PolicyAuthorizationProvider: Extends the </w:t>
       </w:r>
       <w:r>
         <w:rPr>
@@ -8321,19 +8197,7 @@
         <w:rPr>
           <w:rFonts w:ascii="Arial" w:hAnsi="Arial"/>
         </w:rPr>
-        <w:t>Figure 6-</w:t>
-      </w:r>
-      <w:r>
-        <w:rPr>
-          <w:rFonts w:ascii="Arial" w:hAnsi="Arial"/>
-        </w:rPr>
-        <w:t>3</w:t>
-      </w:r>
-      <w:r>
-        <w:rPr>
-          <w:rFonts w:ascii="Arial" w:hAnsi="Arial"/>
-        </w:rPr>
-        <w:t xml:space="preserve"> API Application Commands Component</w:t>
+        <w:t>Figure 6-3 API Application Commands Component</w:t>
       </w:r>
     </w:p>
     <w:p>
@@ -8758,19 +8622,7 @@
         <w:rPr>
           <w:rFonts w:ascii="Arial" w:hAnsi="Arial"/>
         </w:rPr>
-        <w:t>Figure 6-</w:t>
-      </w:r>
-      <w:r>
-        <w:rPr>
-          <w:rFonts w:ascii="Arial" w:hAnsi="Arial"/>
-        </w:rPr>
-        <w:t>4</w:t>
-      </w:r>
-      <w:r>
-        <w:rPr>
-          <w:rFonts w:ascii="Arial" w:hAnsi="Arial"/>
-        </w:rPr>
-        <w:t xml:space="preserve"> API Application Queries Component</w:t>
+        <w:t>Figure 6-4 API Application Queries Component</w:t>
       </w:r>
     </w:p>
     <w:p>
@@ -8956,19 +8808,7 @@
         <w:rPr>
           <w:rFonts w:ascii="Arial" w:hAnsi="Arial"/>
         </w:rPr>
-        <w:t>Figure 6-</w:t>
-      </w:r>
-      <w:r>
-        <w:rPr>
-          <w:rFonts w:ascii="Arial" w:hAnsi="Arial"/>
-        </w:rPr>
-        <w:t>5</w:t>
-      </w:r>
-      <w:r>
-        <w:rPr>
-          <w:rFonts w:ascii="Arial" w:hAnsi="Arial"/>
-        </w:rPr>
-        <w:t xml:space="preserve"> API Application Infrastructure Data Component</w:t>
+        <w:t>Figure 6-5 API Application Infrastructure Data Component</w:t>
       </w:r>
     </w:p>
     <w:p>
@@ -9185,7 +9025,9 @@
         </w:rPr>
       </w:pPr>
       <w:r>
-        <w:rPr/>
+        <w:rPr>
+          <w:rFonts w:ascii="Arial" w:hAnsi="Arial"/>
+        </w:rPr>
       </w:r>
     </w:p>
     <w:p>
@@ -9248,19 +9090,7 @@
         <w:rPr>
           <w:rFonts w:ascii="Arial" w:hAnsi="Arial"/>
         </w:rPr>
-        <w:t>Figure 6-</w:t>
-      </w:r>
-      <w:r>
-        <w:rPr>
-          <w:rFonts w:ascii="Arial" w:hAnsi="Arial"/>
-        </w:rPr>
-        <w:t>6</w:t>
-      </w:r>
-      <w:r>
-        <w:rPr>
-          <w:rFonts w:ascii="Arial" w:hAnsi="Arial"/>
-        </w:rPr>
-        <w:t xml:space="preserve"> Authorization Service Policy Operations Component</w:t>
+        <w:t>Figure 6-6 Authorization Service Policy Operations Component</w:t>
       </w:r>
     </w:p>
     <w:p>
@@ -10451,31 +10281,7 @@
         <w:rPr>
           <w:rFonts w:ascii="Arial" w:hAnsi="Arial"/>
         </w:rPr>
-        <w:t xml:space="preserve">This is a .NET Core 6 class library project which contains code shared by </w:t>
-      </w:r>
-      <w:r>
-        <w:rPr>
-          <w:rFonts w:ascii="Arial" w:hAnsi="Arial"/>
-        </w:rPr>
-        <w:t xml:space="preserve">all </w:t>
-      </w:r>
-      <w:r>
-        <w:rPr>
-          <w:rFonts w:ascii="Arial" w:hAnsi="Arial"/>
-        </w:rPr>
-        <w:t xml:space="preserve">projects </w:t>
-      </w:r>
-      <w:r>
-        <w:rPr>
-          <w:rFonts w:ascii="Arial" w:hAnsi="Arial"/>
-        </w:rPr>
-        <w:t>that need</w:t>
-      </w:r>
-      <w:r>
-        <w:rPr>
-          <w:rFonts w:ascii="Arial" w:hAnsi="Arial"/>
-        </w:rPr>
-        <w:t xml:space="preserve"> access to authorization capabilities using permissions. The project will include types and interfaces used to define and evaluate authorization policies. Additionally this project will implement the remote access required to interact with the authorization service by client applications like the API Application.</w:t>
+        <w:t>This is a .NET Core 6 class library project which contains code shared by all projects that need access to authorization capabilities using permissions. The project will include types and interfaces used to define and evaluate authorization policies. Additionally this project will implement the remote access required to interact with the authorization service by client applications like the API Application.</w:t>
       </w:r>
     </w:p>
     <w:p>
@@ -10607,7 +10413,7 @@
         <w:pStyle w:val="TextBody"/>
         <w:widowControl/>
         <w:suppressAutoHyphens w:val="true"/>
-        <w:overflowPunct w:val="false"/>
+        <w:overflowPunct w:val="true"/>
         <w:bidi w:val="0"/>
         <w:spacing w:lineRule="auto" w:line="276" w:before="0" w:after="140"/>
         <w:ind w:left="1080" w:right="0" w:hanging="0"/>
@@ -10642,7 +10448,7 @@
         <w:pStyle w:val="TextBody"/>
         <w:widowControl/>
         <w:suppressAutoHyphens w:val="true"/>
-        <w:overflowPunct w:val="false"/>
+        <w:overflowPunct w:val="true"/>
         <w:bidi w:val="0"/>
         <w:spacing w:lineRule="auto" w:line="276" w:before="0" w:after="140"/>
         <w:ind w:left="1080" w:right="0" w:hanging="0"/>
@@ -10677,7 +10483,7 @@
         <w:pStyle w:val="TextBody"/>
         <w:widowControl/>
         <w:suppressAutoHyphens w:val="true"/>
-        <w:overflowPunct w:val="false"/>
+        <w:overflowPunct w:val="true"/>
         <w:bidi w:val="0"/>
         <w:spacing w:lineRule="auto" w:line="276" w:before="0" w:after="140"/>
         <w:ind w:left="1080" w:right="0" w:hanging="0"/>
@@ -10712,7 +10518,7 @@
         <w:pStyle w:val="TextBody"/>
         <w:widowControl/>
         <w:suppressAutoHyphens w:val="true"/>
-        <w:overflowPunct w:val="false"/>
+        <w:overflowPunct w:val="true"/>
         <w:bidi w:val="0"/>
         <w:spacing w:lineRule="auto" w:line="276" w:before="0" w:after="140"/>
         <w:ind w:left="1080" w:right="0" w:hanging="0"/>
@@ -10916,7 +10722,7 @@
         <w:pStyle w:val="TextBody"/>
         <w:widowControl/>
         <w:suppressAutoHyphens w:val="true"/>
-        <w:overflowPunct w:val="false"/>
+        <w:overflowPunct w:val="true"/>
         <w:bidi w:val="0"/>
         <w:spacing w:lineRule="auto" w:line="276" w:before="0" w:after="140"/>
         <w:ind w:left="1080" w:right="0" w:hanging="0"/>
@@ -10983,7 +10789,7 @@
           <w:numId w:val="0"/>
         </w:numPr>
         <w:suppressAutoHyphens w:val="true"/>
-        <w:overflowPunct w:val="false"/>
+        <w:overflowPunct w:val="true"/>
         <w:bidi w:val="0"/>
         <w:spacing w:lineRule="auto" w:line="276" w:before="0" w:after="140"/>
         <w:ind w:left="1080" w:right="0" w:hanging="0"/>
@@ -16312,7 +16118,7 @@
     <w:pPr>
       <w:widowControl/>
       <w:suppressAutoHyphens w:val="true"/>
-      <w:overflowPunct w:val="false"/>
+      <w:overflowPunct w:val="true"/>
       <w:bidi w:val="0"/>
       <w:spacing w:before="0" w:after="0"/>
       <w:jc w:val="left"/>

--- a/architecture/weather_architucture.docx
+++ b/architecture/weather_architucture.docx
@@ -232,7 +232,7 @@
       <w:tblGrid>
         <w:gridCol w:w="1530"/>
         <w:gridCol w:w="1799"/>
-        <w:gridCol w:w="2521"/>
+        <w:gridCol w:w="2520"/>
         <w:gridCol w:w="3690"/>
       </w:tblGrid>
       <w:tr>
@@ -295,7 +295,7 @@
         </w:tc>
         <w:tc>
           <w:tcPr>
-            <w:tcW w:w="2521" w:type="dxa"/>
+            <w:tcW w:w="2520" w:type="dxa"/>
             <w:tcBorders>
               <w:top w:val="single" w:sz="2" w:space="0" w:color="000000"/>
               <w:left w:val="single" w:sz="2" w:space="0" w:color="000000"/>
@@ -407,7 +407,7 @@
         </w:tc>
         <w:tc>
           <w:tcPr>
-            <w:tcW w:w="2521" w:type="dxa"/>
+            <w:tcW w:w="2520" w:type="dxa"/>
             <w:tcBorders>
               <w:left w:val="single" w:sz="2" w:space="0" w:color="000000"/>
               <w:bottom w:val="single" w:sz="2" w:space="0" w:color="000000"/>
@@ -515,7 +515,7 @@
         </w:tc>
         <w:tc>
           <w:tcPr>
-            <w:tcW w:w="2521" w:type="dxa"/>
+            <w:tcW w:w="2520" w:type="dxa"/>
             <w:tcBorders>
               <w:left w:val="single" w:sz="2" w:space="0" w:color="000000"/>
               <w:bottom w:val="single" w:sz="2" w:space="0" w:color="000000"/>
@@ -621,7 +621,7 @@
         </w:tc>
         <w:tc>
           <w:tcPr>
-            <w:tcW w:w="2521" w:type="dxa"/>
+            <w:tcW w:w="2520" w:type="dxa"/>
             <w:tcBorders>
               <w:left w:val="single" w:sz="2" w:space="0" w:color="000000"/>
               <w:bottom w:val="single" w:sz="2" w:space="0" w:color="000000"/>
@@ -725,7 +725,7 @@
         </w:tc>
         <w:tc>
           <w:tcPr>
-            <w:tcW w:w="2521" w:type="dxa"/>
+            <w:tcW w:w="2520" w:type="dxa"/>
             <w:tcBorders>
               <w:left w:val="single" w:sz="2" w:space="0" w:color="000000"/>
               <w:bottom w:val="single" w:sz="2" w:space="0" w:color="000000"/>
@@ -829,7 +829,7 @@
         </w:tc>
         <w:tc>
           <w:tcPr>
-            <w:tcW w:w="2521" w:type="dxa"/>
+            <w:tcW w:w="2520" w:type="dxa"/>
             <w:tcBorders>
               <w:left w:val="single" w:sz="2" w:space="0" w:color="000000"/>
               <w:bottom w:val="single" w:sz="2" w:space="0" w:color="000000"/>
@@ -2704,14 +2704,14 @@
         </w:tblCellMar>
       </w:tblPr>
       <w:tblGrid>
-        <w:gridCol w:w="3212"/>
+        <w:gridCol w:w="3211"/>
         <w:gridCol w:w="6958"/>
       </w:tblGrid>
       <w:tr>
         <w:trPr/>
         <w:tc>
           <w:tcPr>
-            <w:tcW w:w="3212" w:type="dxa"/>
+            <w:tcW w:w="3211" w:type="dxa"/>
             <w:tcBorders>
               <w:top w:val="single" w:sz="2" w:space="0" w:color="000000"/>
               <w:left w:val="single" w:sz="2" w:space="0" w:color="000000"/>
@@ -2771,7 +2771,7 @@
         <w:trPr/>
         <w:tc>
           <w:tcPr>
-            <w:tcW w:w="3212" w:type="dxa"/>
+            <w:tcW w:w="3211" w:type="dxa"/>
             <w:tcBorders>
               <w:left w:val="single" w:sz="2" w:space="0" w:color="000000"/>
               <w:bottom w:val="single" w:sz="2" w:space="0" w:color="000000"/>
@@ -2827,7 +2827,7 @@
         <w:trPr/>
         <w:tc>
           <w:tcPr>
-            <w:tcW w:w="3212" w:type="dxa"/>
+            <w:tcW w:w="3211" w:type="dxa"/>
             <w:tcBorders>
               <w:left w:val="single" w:sz="2" w:space="0" w:color="000000"/>
               <w:bottom w:val="single" w:sz="2" w:space="0" w:color="000000"/>
@@ -2883,7 +2883,7 @@
         <w:trPr/>
         <w:tc>
           <w:tcPr>
-            <w:tcW w:w="3212" w:type="dxa"/>
+            <w:tcW w:w="3211" w:type="dxa"/>
             <w:tcBorders>
               <w:left w:val="single" w:sz="2" w:space="0" w:color="000000"/>
               <w:bottom w:val="single" w:sz="2" w:space="0" w:color="000000"/>
@@ -2939,7 +2939,7 @@
         <w:trPr/>
         <w:tc>
           <w:tcPr>
-            <w:tcW w:w="3212" w:type="dxa"/>
+            <w:tcW w:w="3211" w:type="dxa"/>
             <w:tcBorders>
               <w:left w:val="single" w:sz="2" w:space="0" w:color="000000"/>
               <w:bottom w:val="single" w:sz="2" w:space="0" w:color="000000"/>
@@ -2995,7 +2995,7 @@
         <w:trPr/>
         <w:tc>
           <w:tcPr>
-            <w:tcW w:w="3212" w:type="dxa"/>
+            <w:tcW w:w="3211" w:type="dxa"/>
             <w:tcBorders>
               <w:left w:val="single" w:sz="2" w:space="0" w:color="000000"/>
               <w:bottom w:val="single" w:sz="2" w:space="0" w:color="000000"/>
@@ -3051,7 +3051,7 @@
         <w:trPr/>
         <w:tc>
           <w:tcPr>
-            <w:tcW w:w="3212" w:type="dxa"/>
+            <w:tcW w:w="3211" w:type="dxa"/>
             <w:tcBorders>
               <w:left w:val="single" w:sz="2" w:space="0" w:color="000000"/>
               <w:bottom w:val="single" w:sz="2" w:space="0" w:color="000000"/>
@@ -3107,7 +3107,7 @@
         <w:trPr/>
         <w:tc>
           <w:tcPr>
-            <w:tcW w:w="3212" w:type="dxa"/>
+            <w:tcW w:w="3211" w:type="dxa"/>
             <w:tcBorders>
               <w:left w:val="single" w:sz="2" w:space="0" w:color="000000"/>
               <w:bottom w:val="single" w:sz="2" w:space="0" w:color="000000"/>
@@ -3163,7 +3163,7 @@
         <w:trPr/>
         <w:tc>
           <w:tcPr>
-            <w:tcW w:w="3212" w:type="dxa"/>
+            <w:tcW w:w="3211" w:type="dxa"/>
             <w:tcBorders>
               <w:left w:val="single" w:sz="2" w:space="0" w:color="000000"/>
               <w:bottom w:val="single" w:sz="2" w:space="0" w:color="000000"/>
@@ -3556,7 +3556,7 @@
         <w:rPr>
           <w:rFonts w:ascii="Arial" w:hAnsi="Arial"/>
         </w:rPr>
-        <w:t>The WFS solution to be introduced will provide this functionality by providing a web portal accessible to end users. The portal will be an enterprise level web based solution allowing users to easily manage weather forecast data.</w:t>
+        <w:t>The WFS solution to be introduced will provide this functionality through a web portal accessible to end users. The portal will be an enterprise level web-based solution allowing users to easily manage weather forecast data.</w:t>
       </w:r>
       <w:r>
         <w:br w:type="page"/>
@@ -3593,7 +3593,7 @@
         <w:rPr>
           <w:rFonts w:ascii="Arial" w:hAnsi="Arial"/>
         </w:rPr>
-        <w:t>This document presents the architecture as a series of abstraction levels based on the C4 Model. These levels will be the high level context abstraction, the container abstraction representing applications and data stores the over all system is comprised of, the individual components making up the containers in the system, and finally the code abstraction that components are made of in the form of class diagrams.</w:t>
+        <w:t>This document presents the architecture as a series of abstraction levels based on the C4 Model. These levels will be the high-level context abstraction, the container abstraction representing applications and data stores the overall system is comprised of, the individual components making up the containers in the system, and finally the code abstraction that components are made of in the form of class diagrams.</w:t>
       </w:r>
     </w:p>
     <w:p>
@@ -3812,6 +3812,9 @@
           <w:rFonts w:ascii="Arial" w:hAnsi="Arial"/>
         </w:rPr>
       </w:r>
+      <w:r>
+        <w:br w:type="page"/>
+      </w:r>
     </w:p>
     <w:p>
       <w:pPr>
@@ -3866,7 +3869,7 @@
         <w:rPr>
           <w:rFonts w:ascii="Arial" w:hAnsi="Arial"/>
         </w:rPr>
-        <w:t>Memory based storage as a replacement for a database management system as the solution is just an architecture reference intended to be a proof of concept solution.</w:t>
+        <w:t>Memory based storage as a replacement for a database management system as the solution is just an architecture reference intended to be a proof-of-concept solution.</w:t>
       </w:r>
     </w:p>
     <w:p>
@@ -4499,7 +4502,7 @@
         <w:rPr>
           <w:rFonts w:ascii="Arial" w:hAnsi="Arial"/>
         </w:rPr>
-        <w:t>Duende IdentityServer was chosen as the identity solution for the WFS system because it is easy to setup and achieve the required functionality within the scope of this proof of concept solution.</w:t>
+        <w:t>Duende IdentityServer was chosen as the identity solution for the WFS system because it is easy to setup and achieve the required functionality within the scope of this proof-of-concept solution.</w:t>
       </w:r>
     </w:p>
     <w:p>
@@ -4865,7 +4868,7 @@
         <w:rPr>
           <w:rFonts w:ascii="Arial" w:hAnsi="Arial"/>
         </w:rPr>
-        <w:t>Insure all user interactions with the system are authenticated and initiate the authentication process otherwise.</w:t>
+        <w:t>Ensure all user interactions with the system are authenticated and initiate the authentication process otherwise.</w:t>
       </w:r>
     </w:p>
     <w:p>
@@ -5472,7 +5475,7 @@
         <w:rPr>
           <w:rFonts w:ascii="Arial" w:hAnsi="Arial"/>
         </w:rPr>
-        <w:t>The Authorization Service provides a centralized solution for configuring and enforcing access control for the WFS. Access control in the WFS will be implemented in the form of permissions where every user will be a member of a user group (can map to a specific role) and every user group can be assigned a set of permissions. Full permission management capabilities will be outside the scope of this document and the proof of concept solution it’s describing.</w:t>
+        <w:t>The Authorization Service provides a centralized solution for configuring and enforcing access control for the WFS. Access control in the WFS will be implemented in the form of permissions where every user will be a member of a user group (can map to a specific role) and every user group can be assigned a set of permissions. Full permission management capabilities will be outside the scope of this document and the proof-of-concept solution it’s describing.</w:t>
       </w:r>
     </w:p>
     <w:p>
@@ -5734,7 +5737,7 @@
         <w:rPr>
           <w:rFonts w:ascii="Arial" w:hAnsi="Arial"/>
         </w:rPr>
-        <w:t>Middleware: A middleware component is either a custom or third party ASP.NET Core middleware that integrates with the Request/Response pipeline. This type of component represents a small snippet of code that is executed as part of the ASP.NET Core pipeline. In the case of a custom middleware or the configuration code and setup of a third party component.</w:t>
+        <w:t xml:space="preserve">Middleware: A middleware component is either a custom or third party ASP.NET Core middleware that integrates with the Request/Response pipeline. This type of component represents a small snippet of code that is executed as part of the ASP.NET Core pipeline. </w:t>
       </w:r>
     </w:p>
     <w:p>
@@ -5774,7 +5777,7 @@
         <w:rPr>
           <w:rFonts w:ascii="Arial" w:hAnsi="Arial"/>
         </w:rPr>
-        <w:t>Endopoint: An endpoint component represents the implementation of the HTTP endpoints exposed by one of the system containers (applications and services). For the WFS all endpoint components will be using the ASP.NET Core minimal Api mapping.</w:t>
+        <w:t>Endpoint: An endpoint component represents the implementation of the HTTP endpoints exposed by one of the system containers (applications and services). For the WFS all endpoint components will be using the ASP.NET Core minimal Api mapping.</w:t>
       </w:r>
     </w:p>
     <w:p>
@@ -5882,7 +5885,7 @@
         <w:rPr>
           <w:rFonts w:ascii="Arial" w:hAnsi="Arial"/>
         </w:rPr>
-        <w:t>The configuration implemented in this component will extend the log events with any required properties. Additionally any excluded paths that should not be logged outside of debug or trace level should be identified in this component.</w:t>
+        <w:t>The configuration implemented in this component will extend the log events with any required properties. Additionally, any excluded paths that should not be logged outside of debug or trace level should be identified in this component.</w:t>
       </w:r>
     </w:p>
     <w:p>
@@ -5965,7 +5968,7 @@
         <w:rPr>
           <w:rFonts w:ascii="Arial" w:hAnsi="Arial"/>
         </w:rPr>
-        <w:t>The MediatR Pipeline component implements any configuration required to integrate MediatR into the ASP.NET Core dependency injection container. Additionally any cross cutting concerns needed for the CQRS pattern like logging, validation, and transactions will be implemented in this component.</w:t>
+        <w:t>The MediatR Pipeline component implements any configuration required to integrate MediatR into the ASP.NET Core dependency injection container. Additionally, any cross-cutting concerns needed for the CQRS pattern like logging, validation, and transactions will be implemented in this component.</w:t>
       </w:r>
     </w:p>
     <w:p>
@@ -6008,7 +6011,7 @@
         <w:rPr>
           <w:rFonts w:ascii="Arial" w:hAnsi="Arial"/>
         </w:rPr>
-        <w:t>The Authorization Component implements the authorization policy engine the WFS will use to decide which users can access what parts of the system. The component implements all the integration points that allows it execute as part of the ASP.NET Core authorization system. Additionally, two types of clients will be implemented as part of this component, remote and local clients. A remote client will be used by a service like the Application API to contact the authorization service. The authorization service will use the local client to resolve user policies.</w:t>
+        <w:t>The Authorization Component implements the authorization policy engine the WFS will use to decide which users can access what parts of the system. The component implements all the integration points that allows it to execute as part of the ASP.NET Core authorization system. Additionally, two types of clients will be implemented as part of this component, remote and local clients. A remote client will be used by a container like the Application API to contact the authorization service. The authorization service will use the local client to resolve user policies.</w:t>
       </w:r>
     </w:p>
     <w:p>
@@ -6096,7 +6099,14 @@
       </w:pPr>
       <w:r>
         <w:rPr>
-          <w:rFonts w:ascii="Arial" w:hAnsi="Arial"/>
+          <w:rFonts w:eastAsia="Microsoft YaHei" w:cs="Arial"/>
+          <w:b/>
+          <w:bCs/>
+          <w:color w:val="auto"/>
+          <w:kern w:val="2"/>
+          <w:sz w:val="28"/>
+          <w:szCs w:val="28"/>
+          <w:lang w:val="en-US" w:eastAsia="zh-CN" w:bidi="hi-IN"/>
         </w:rPr>
       </w:r>
     </w:p>
@@ -6143,7 +6153,7 @@
           <w:szCs w:val="24"/>
           <w:lang w:val="en-US" w:eastAsia="zh-CN" w:bidi="hi-IN"/>
         </w:rPr>
-        <w:t>The Force Authentication Middleware is a single ASP.NET Core middleware that is added before any request handling takes place on the pipeline. The implementation of this component checks every incoming request for an authenticated user if it is not found a challenge is returned to the caller to force the authentication flow to take place. The component acts as a guard that only allows authenticated users to access the functionality and features provided by the WFS.</w:t>
+        <w:t>The Force Authentication Middleware is a single ASP.NET Core middleware that is added before any request handling takes place on the pipeline. The implementation of this component checks every incoming request for an authenticated user, if it is not found a challenge is returned to the caller to force the authentication flow to take place. The component acts as a guard that only allows authenticated users to access the functionality and features provided by the WFS.</w:t>
       </w:r>
     </w:p>
     <w:p>
@@ -6230,15 +6240,15 @@
         </w:tblCellMar>
       </w:tblPr>
       <w:tblGrid>
-        <w:gridCol w:w="2430"/>
-        <w:gridCol w:w="1710"/>
+        <w:gridCol w:w="2422"/>
+        <w:gridCol w:w="1718"/>
         <w:gridCol w:w="6030"/>
       </w:tblGrid>
       <w:tr>
         <w:trPr/>
         <w:tc>
           <w:tcPr>
-            <w:tcW w:w="2430" w:type="dxa"/>
+            <w:tcW w:w="2422" w:type="dxa"/>
             <w:tcBorders>
               <w:top w:val="single" w:sz="2" w:space="0" w:color="000000"/>
               <w:left w:val="single" w:sz="2" w:space="0" w:color="000000"/>
@@ -6249,6 +6259,7 @@
           <w:p>
             <w:pPr>
               <w:pStyle w:val="TableContents"/>
+              <w:widowControl w:val="false"/>
               <w:rPr>
                 <w:rFonts w:ascii="Arial" w:hAnsi="Arial"/>
               </w:rPr>
@@ -6263,7 +6274,7 @@
         </w:tc>
         <w:tc>
           <w:tcPr>
-            <w:tcW w:w="1710" w:type="dxa"/>
+            <w:tcW w:w="1718" w:type="dxa"/>
             <w:tcBorders>
               <w:top w:val="single" w:sz="2" w:space="0" w:color="000000"/>
               <w:left w:val="single" w:sz="2" w:space="0" w:color="000000"/>
@@ -6274,6 +6285,7 @@
           <w:p>
             <w:pPr>
               <w:pStyle w:val="TableContents"/>
+              <w:widowControl w:val="false"/>
               <w:rPr>
                 <w:rFonts w:ascii="Arial" w:hAnsi="Arial"/>
               </w:rPr>
@@ -6300,6 +6312,7 @@
           <w:p>
             <w:pPr>
               <w:pStyle w:val="TableContents"/>
+              <w:widowControl w:val="false"/>
               <w:rPr>
                 <w:rFonts w:ascii="Arial" w:hAnsi="Arial"/>
               </w:rPr>
@@ -6317,7 +6330,7 @@
         <w:trPr/>
         <w:tc>
           <w:tcPr>
-            <w:tcW w:w="2430" w:type="dxa"/>
+            <w:tcW w:w="2422" w:type="dxa"/>
             <w:tcBorders>
               <w:left w:val="single" w:sz="2" w:space="0" w:color="000000"/>
               <w:bottom w:val="single" w:sz="2" w:space="0" w:color="000000"/>
@@ -6326,27 +6339,22 @@
           <w:p>
             <w:pPr>
               <w:pStyle w:val="TableContents"/>
-              <w:rPr>
-                <w:rFonts w:ascii="Arial" w:hAnsi="Arial"/>
-              </w:rPr>
-            </w:pPr>
-            <w:r>
-              <w:rPr>
-                <w:rFonts w:ascii="Arial" w:hAnsi="Arial"/>
-              </w:rPr>
-              <w:t>/</w:t>
-            </w:r>
-            <w:r>
-              <w:rPr>
-                <w:rFonts w:ascii="Arial" w:hAnsi="Arial"/>
-              </w:rPr>
-              <w:t>account/session</w:t>
-            </w:r>
-          </w:p>
-        </w:tc>
-        <w:tc>
-          <w:tcPr>
-            <w:tcW w:w="1710" w:type="dxa"/>
+              <w:widowControl w:val="false"/>
+              <w:rPr>
+                <w:rFonts w:ascii="Arial" w:hAnsi="Arial"/>
+              </w:rPr>
+            </w:pPr>
+            <w:r>
+              <w:rPr>
+                <w:rFonts w:ascii="Arial" w:hAnsi="Arial"/>
+              </w:rPr>
+              <w:t>/account/session</w:t>
+            </w:r>
+          </w:p>
+        </w:tc>
+        <w:tc>
+          <w:tcPr>
+            <w:tcW w:w="1718" w:type="dxa"/>
             <w:tcBorders>
               <w:left w:val="single" w:sz="2" w:space="0" w:color="000000"/>
               <w:bottom w:val="single" w:sz="2" w:space="0" w:color="000000"/>
@@ -6355,6 +6363,7 @@
           <w:p>
             <w:pPr>
               <w:pStyle w:val="TableContents"/>
+              <w:widowControl w:val="false"/>
               <w:rPr>
                 <w:rFonts w:ascii="Arial" w:hAnsi="Arial"/>
               </w:rPr>
@@ -6379,6 +6388,7 @@
           <w:p>
             <w:pPr>
               <w:pStyle w:val="TableContents"/>
+              <w:widowControl w:val="false"/>
               <w:rPr>
                 <w:rFonts w:ascii="Arial" w:hAnsi="Arial"/>
               </w:rPr>
@@ -6396,7 +6406,7 @@
         <w:trPr/>
         <w:tc>
           <w:tcPr>
-            <w:tcW w:w="2430" w:type="dxa"/>
+            <w:tcW w:w="2422" w:type="dxa"/>
             <w:tcBorders>
               <w:left w:val="single" w:sz="2" w:space="0" w:color="000000"/>
               <w:bottom w:val="single" w:sz="2" w:space="0" w:color="000000"/>
@@ -6405,27 +6415,22 @@
           <w:p>
             <w:pPr>
               <w:pStyle w:val="TableContents"/>
-              <w:rPr>
-                <w:rFonts w:ascii="Arial" w:hAnsi="Arial"/>
-              </w:rPr>
-            </w:pPr>
-            <w:r>
-              <w:rPr>
-                <w:rFonts w:ascii="Arial" w:hAnsi="Arial"/>
-              </w:rPr>
-              <w:t>/</w:t>
-            </w:r>
-            <w:r>
-              <w:rPr>
-                <w:rFonts w:ascii="Arial" w:hAnsi="Arial"/>
-              </w:rPr>
-              <w:t>account/postlogin</w:t>
-            </w:r>
-          </w:p>
-        </w:tc>
-        <w:tc>
-          <w:tcPr>
-            <w:tcW w:w="1710" w:type="dxa"/>
+              <w:widowControl w:val="false"/>
+              <w:rPr>
+                <w:rFonts w:ascii="Arial" w:hAnsi="Arial"/>
+              </w:rPr>
+            </w:pPr>
+            <w:r>
+              <w:rPr>
+                <w:rFonts w:ascii="Arial" w:hAnsi="Arial"/>
+              </w:rPr>
+              <w:t>/account/postlogin</w:t>
+            </w:r>
+          </w:p>
+        </w:tc>
+        <w:tc>
+          <w:tcPr>
+            <w:tcW w:w="1718" w:type="dxa"/>
             <w:tcBorders>
               <w:left w:val="single" w:sz="2" w:space="0" w:color="000000"/>
               <w:bottom w:val="single" w:sz="2" w:space="0" w:color="000000"/>
@@ -6434,6 +6439,7 @@
           <w:p>
             <w:pPr>
               <w:pStyle w:val="TableContents"/>
+              <w:widowControl w:val="false"/>
               <w:rPr>
                 <w:rFonts w:ascii="Arial" w:hAnsi="Arial"/>
               </w:rPr>
@@ -6458,6 +6464,7 @@
           <w:p>
             <w:pPr>
               <w:pStyle w:val="TableContents"/>
+              <w:widowControl w:val="false"/>
               <w:rPr>
                 <w:rFonts w:ascii="Arial" w:hAnsi="Arial"/>
               </w:rPr>
@@ -6475,7 +6482,7 @@
         <w:trPr/>
         <w:tc>
           <w:tcPr>
-            <w:tcW w:w="2430" w:type="dxa"/>
+            <w:tcW w:w="2422" w:type="dxa"/>
             <w:tcBorders>
               <w:left w:val="single" w:sz="2" w:space="0" w:color="000000"/>
               <w:bottom w:val="single" w:sz="2" w:space="0" w:color="000000"/>
@@ -6484,6 +6491,7 @@
           <w:p>
             <w:pPr>
               <w:pStyle w:val="TableContents"/>
+              <w:widowControl w:val="false"/>
               <w:rPr>
                 <w:rFonts w:ascii="Arial" w:hAnsi="Arial"/>
               </w:rPr>
@@ -6498,7 +6506,7 @@
         </w:tc>
         <w:tc>
           <w:tcPr>
-            <w:tcW w:w="1710" w:type="dxa"/>
+            <w:tcW w:w="1718" w:type="dxa"/>
             <w:tcBorders>
               <w:left w:val="single" w:sz="2" w:space="0" w:color="000000"/>
               <w:bottom w:val="single" w:sz="2" w:space="0" w:color="000000"/>
@@ -6507,6 +6515,7 @@
           <w:p>
             <w:pPr>
               <w:pStyle w:val="TableContents"/>
+              <w:widowControl w:val="false"/>
               <w:rPr>
                 <w:rFonts w:ascii="Arial" w:hAnsi="Arial"/>
               </w:rPr>
@@ -6531,15 +6540,16 @@
           <w:p>
             <w:pPr>
               <w:pStyle w:val="TableContents"/>
-              <w:rPr>
-                <w:rFonts w:ascii="Arial" w:hAnsi="Arial"/>
-              </w:rPr>
-            </w:pPr>
-            <w:r>
-              <w:rPr>
-                <w:rFonts w:ascii="Arial" w:hAnsi="Arial"/>
-              </w:rPr>
-              <w:t>Returns a sign-out challenge that takes the user through  the logout process and clearing the current session.</w:t>
+              <w:widowControl w:val="false"/>
+              <w:rPr>
+                <w:rFonts w:ascii="Arial" w:hAnsi="Arial"/>
+              </w:rPr>
+            </w:pPr>
+            <w:r>
+              <w:rPr>
+                <w:rFonts w:ascii="Arial" w:hAnsi="Arial"/>
+              </w:rPr>
+              <w:t>Returns a sign-out challenge that takes the user through the logout process and clearing the current session.</w:t>
             </w:r>
           </w:p>
         </w:tc>
@@ -6579,7 +6589,14 @@
       </w:pPr>
       <w:r>
         <w:rPr>
-          <w:rFonts w:ascii="Arial" w:hAnsi="Arial"/>
+          <w:rFonts w:eastAsia="NSimSun" w:cs="Arial"/>
+          <w:b w:val="false"/>
+          <w:bCs w:val="false"/>
+          <w:color w:val="auto"/>
+          <w:kern w:val="2"/>
+          <w:sz w:val="24"/>
+          <w:szCs w:val="24"/>
+          <w:lang w:val="en-US" w:eastAsia="zh-CN" w:bidi="hi-IN"/>
         </w:rPr>
       </w:r>
     </w:p>
@@ -6674,7 +6691,14 @@
       </w:pPr>
       <w:r>
         <w:rPr>
-          <w:rFonts w:ascii="Arial" w:hAnsi="Arial"/>
+          <w:rFonts w:eastAsia="NSimSun" w:cs="Arial"/>
+          <w:b w:val="false"/>
+          <w:bCs w:val="false"/>
+          <w:color w:val="auto"/>
+          <w:kern w:val="2"/>
+          <w:sz w:val="24"/>
+          <w:szCs w:val="24"/>
+          <w:lang w:val="en-US" w:eastAsia="zh-CN" w:bidi="hi-IN"/>
         </w:rPr>
       </w:r>
     </w:p>
@@ -6737,23 +6761,23 @@
         <w:rPr>
           <w:rFonts w:ascii="Arial" w:hAnsi="Arial"/>
         </w:rPr>
-        <w:t>YARP is a reverse proxy library for ASP.NET Core hosted applications. YARP provides a simple configuration model that will help implement the Back-end for Front-end pattern required in the WFS. YARP will simplify the implementation of the BFF by eliminating the need to create and configure and manage HTTP Client instances for each service that need to be called by the end users.</w:t>
-      </w:r>
-    </w:p>
-    <w:p>
-      <w:pPr>
-        <w:pStyle w:val="TextBody"/>
-        <w:bidi w:val="0"/>
-        <w:jc w:val="left"/>
-        <w:rPr>
-          <w:rFonts w:ascii="Arial" w:hAnsi="Arial"/>
-        </w:rPr>
-      </w:pPr>
-      <w:r>
-        <w:rPr>
-          <w:rFonts w:ascii="Arial" w:hAnsi="Arial"/>
-        </w:rPr>
-        <w:t>The YARP Reverse Proxy component will be responsible for setting up and configuring the YARP runtime to proxy Api requests received from the Single-Page Application to the back-end API Application. The YARP component will be configured to handle all requests coming on the /api path. Additionally the component will be responsible for forwarding JWT access tokens found in the user session to any downstream back-end services.</w:t>
+        <w:t>YARP is a reverse proxy library for ASP.NET Core hosted applications. YARP provides a simple configuration model that will help implement the Back-end for Front-end pattern required in the WFS. YARP will simplify the implementation of the BFF by eliminating the need to create, configure, and manage HTTP Client instances for each service that needs to be called by the end users.</w:t>
+      </w:r>
+    </w:p>
+    <w:p>
+      <w:pPr>
+        <w:pStyle w:val="TextBody"/>
+        <w:bidi w:val="0"/>
+        <w:jc w:val="left"/>
+        <w:rPr>
+          <w:rFonts w:ascii="Arial" w:hAnsi="Arial"/>
+        </w:rPr>
+      </w:pPr>
+      <w:r>
+        <w:rPr>
+          <w:rFonts w:ascii="Arial" w:hAnsi="Arial"/>
+        </w:rPr>
+        <w:t>The YARP Reverse Proxy component will be responsible for setting up and configuring the YARP runtime to proxy Api requests received from the Single-Page Application to the back-end API Application. The YARP component will be configured to handle all requests coming on the /api path. Additionally, the component will be responsible for forwarding JWT access tokens found in the user session to any downstream back-end services.</w:t>
       </w:r>
     </w:p>
     <w:p>
@@ -6802,7 +6826,7 @@
         <w:rPr>
           <w:rFonts w:ascii="Arial" w:hAnsi="Arial"/>
         </w:rPr>
-        <w:t>The OpenID Connect Middleware component will be responsible of configuring the ASP.NET Core authentication library to enable the use of the OpenID Connect authentication flow. The component will add the required functionality needed by the WFS to properly initialize the authentication flow and process the required redirects between the user browser and the identity service provider. Additionally the component will manage the storage of any tokens obtained from the identity service provider.</w:t>
+        <w:t>The OpenID Connect Middleware component will be responsible for configuring the ASP.NET Core authentication library to enable the use of the OpenID Connect authentication flow. The component will add the required functionality needed by the WFS to properly initialize the authentication flow and process the required redirects between the user browser and the identity service provider. Additionally, the component will manage the storage of any tokens obtained from the identity service provider.</w:t>
       </w:r>
     </w:p>
     <w:p>
@@ -6851,7 +6875,7 @@
         <w:rPr>
           <w:rFonts w:ascii="Arial" w:hAnsi="Arial"/>
         </w:rPr>
-        <w:t xml:space="preserve">The File Fallback component is an ASP.NET Core default endpoint that will be used to deliver the static files of the Single-Page Applications for any request that is not handled by any other handler. The component assumes that any request that has no other handler will have to be passed down to the SPA. </w:t>
+        <w:t>The File Fallback component is an ASP.NET Core default endpoint that will be used to deliver the static files of the Single-Page Applications for any request that is not handled by any other handlers. The component assumes that any request that has no other handler will have to be passed down to the SPA. This component will only be in effect in a production build due to the use of the Angular development server to serve the SPA.</w:t>
       </w:r>
     </w:p>
     <w:p>
@@ -6903,35 +6927,23 @@
         <w:rPr>
           <w:rFonts w:ascii="Arial" w:hAnsi="Arial"/>
         </w:rPr>
-        <w:t xml:space="preserve">The API Application container at the components level of abstraction will be represented by Figure 5-2.  At this level the API Application container has seven major components the logging middleware, JWT bearer authentication middleware, authorization component, weather endpoints, MediatR pipeline, commands component, queries componet, and infrastructure data component. </w:t>
-      </w:r>
-    </w:p>
-    <w:p>
-      <w:pPr>
-        <w:pStyle w:val="TextBody"/>
-        <w:bidi w:val="0"/>
-        <w:jc w:val="left"/>
-        <w:rPr>
-          <w:rFonts w:ascii="Arial" w:hAnsi="Arial"/>
-        </w:rPr>
-      </w:pPr>
-      <w:r>
-        <w:rPr>
-          <w:rFonts w:ascii="Arial" w:hAnsi="Arial"/>
-        </w:rPr>
-        <w:t xml:space="preserve">The logging middleware, </w:t>
-      </w:r>
-      <w:r>
-        <w:rPr>
-          <w:rFonts w:ascii="Arial" w:hAnsi="Arial"/>
-        </w:rPr>
-        <w:t>authorization component,</w:t>
-      </w:r>
-      <w:r>
-        <w:rPr>
-          <w:rFonts w:ascii="Arial" w:hAnsi="Arial"/>
-        </w:rPr>
-        <w:t xml:space="preserve"> and the MediatR pipeline are described in the shared component section and will not be covered again.</w:t>
+        <w:t xml:space="preserve">The API Application container at the components level of abstraction will be represented by Figure 5-2.  At this level the API Application container has seven major components the logging middleware, JWT bearer authentication middleware, authorization component, weather endpoints, MediatR pipeline, commands component, queries component, and infrastructure data component. </w:t>
+      </w:r>
+    </w:p>
+    <w:p>
+      <w:pPr>
+        <w:pStyle w:val="TextBody"/>
+        <w:bidi w:val="0"/>
+        <w:jc w:val="left"/>
+        <w:rPr>
+          <w:rFonts w:ascii="Arial" w:hAnsi="Arial"/>
+        </w:rPr>
+      </w:pPr>
+      <w:r>
+        <w:rPr>
+          <w:rFonts w:ascii="Arial" w:hAnsi="Arial"/>
+        </w:rPr>
+        <w:t>The logging middleware, authorization component, and the MediatR pipeline are described in the shared component section and will not be covered again.</w:t>
       </w:r>
     </w:p>
     <w:p>
@@ -7028,7 +7040,7 @@
         <w:rPr>
           <w:rFonts w:ascii="Arial" w:hAnsi="Arial"/>
         </w:rPr>
-        <w:t>The JWT Bearer Authentication Middleware component will be responsible of configuring the ASP.NET Core authentication library to enable an application to receive and validate an OpenID Connect JWT bearer token. The component will add the required functionality needed by API Application to validate received user tokens by contacting the identity service provider.</w:t>
+        <w:t>The JWT Bearer Authentication Middleware component will be responsible of configuring the ASP.NET Core authentication library to enable an application to receive and validate an OpenID Connect JWT bearer token. The component will add the required functionality needed by the API Application to validate received user tokens by contacting the identity service provider.</w:t>
       </w:r>
     </w:p>
     <w:p>
@@ -7077,7 +7089,7 @@
         <w:rPr>
           <w:rFonts w:ascii="Arial" w:hAnsi="Arial"/>
         </w:rPr>
-        <w:t>The Weather Endpoints component is responsible for mapping all the weather related HTTP endpoints that will be exposed by API Application. Additionally the component will enforce authorization rules by consulting with the authorization service. The component will implement the HTTP endpoints using ASP.NET Core minimal Api mappings. The component will handle requests starting with the /weather path.</w:t>
+        <w:t>The Weather Endpoints component is responsible for mapping all the weather-related HTTP endpoints that will be exposed by the API Application. The component will implement the HTTP endpoints using ASP.NET Core minimal Api mappings. The component will handle requests starting with the /weather path.</w:t>
       </w:r>
     </w:p>
     <w:p>
@@ -7110,15 +7122,15 @@
         </w:tblCellMar>
       </w:tblPr>
       <w:tblGrid>
-        <w:gridCol w:w="2430"/>
-        <w:gridCol w:w="1710"/>
+        <w:gridCol w:w="2422"/>
+        <w:gridCol w:w="1718"/>
         <w:gridCol w:w="6030"/>
       </w:tblGrid>
       <w:tr>
         <w:trPr/>
         <w:tc>
           <w:tcPr>
-            <w:tcW w:w="2430" w:type="dxa"/>
+            <w:tcW w:w="2422" w:type="dxa"/>
             <w:tcBorders>
               <w:top w:val="single" w:sz="2" w:space="0" w:color="000000"/>
               <w:left w:val="single" w:sz="2" w:space="0" w:color="000000"/>
@@ -7129,6 +7141,7 @@
           <w:p>
             <w:pPr>
               <w:pStyle w:val="TableContents"/>
+              <w:widowControl w:val="false"/>
               <w:rPr>
                 <w:rFonts w:ascii="Arial" w:hAnsi="Arial"/>
               </w:rPr>
@@ -7143,7 +7156,7 @@
         </w:tc>
         <w:tc>
           <w:tcPr>
-            <w:tcW w:w="1710" w:type="dxa"/>
+            <w:tcW w:w="1718" w:type="dxa"/>
             <w:tcBorders>
               <w:top w:val="single" w:sz="2" w:space="0" w:color="000000"/>
               <w:left w:val="single" w:sz="2" w:space="0" w:color="000000"/>
@@ -7154,6 +7167,7 @@
           <w:p>
             <w:pPr>
               <w:pStyle w:val="TableContents"/>
+              <w:widowControl w:val="false"/>
               <w:rPr>
                 <w:rFonts w:ascii="Arial" w:hAnsi="Arial"/>
               </w:rPr>
@@ -7180,6 +7194,7 @@
           <w:p>
             <w:pPr>
               <w:pStyle w:val="TableContents"/>
+              <w:widowControl w:val="false"/>
               <w:rPr>
                 <w:rFonts w:ascii="Arial" w:hAnsi="Arial"/>
               </w:rPr>
@@ -7197,7 +7212,7 @@
         <w:trPr/>
         <w:tc>
           <w:tcPr>
-            <w:tcW w:w="2430" w:type="dxa"/>
+            <w:tcW w:w="2422" w:type="dxa"/>
             <w:tcBorders>
               <w:left w:val="single" w:sz="2" w:space="0" w:color="000000"/>
               <w:bottom w:val="single" w:sz="2" w:space="0" w:color="000000"/>
@@ -7206,27 +7221,22 @@
           <w:p>
             <w:pPr>
               <w:pStyle w:val="TableContents"/>
-              <w:rPr>
-                <w:rFonts w:ascii="Arial" w:hAnsi="Arial"/>
-              </w:rPr>
-            </w:pPr>
-            <w:r>
-              <w:rPr>
-                <w:rFonts w:ascii="Arial" w:hAnsi="Arial"/>
-              </w:rPr>
-              <w:t>/</w:t>
-            </w:r>
-            <w:r>
-              <w:rPr>
-                <w:rFonts w:ascii="Arial" w:hAnsi="Arial"/>
-              </w:rPr>
-              <w:t>weather</w:t>
-            </w:r>
-          </w:p>
-        </w:tc>
-        <w:tc>
-          <w:tcPr>
-            <w:tcW w:w="1710" w:type="dxa"/>
+              <w:widowControl w:val="false"/>
+              <w:rPr>
+                <w:rFonts w:ascii="Arial" w:hAnsi="Arial"/>
+              </w:rPr>
+            </w:pPr>
+            <w:r>
+              <w:rPr>
+                <w:rFonts w:ascii="Arial" w:hAnsi="Arial"/>
+              </w:rPr>
+              <w:t>/weather</w:t>
+            </w:r>
+          </w:p>
+        </w:tc>
+        <w:tc>
+          <w:tcPr>
+            <w:tcW w:w="1718" w:type="dxa"/>
             <w:tcBorders>
               <w:left w:val="single" w:sz="2" w:space="0" w:color="000000"/>
               <w:bottom w:val="single" w:sz="2" w:space="0" w:color="000000"/>
@@ -7235,6 +7245,7 @@
           <w:p>
             <w:pPr>
               <w:pStyle w:val="TableContents"/>
+              <w:widowControl w:val="false"/>
               <w:rPr>
                 <w:rFonts w:ascii="Arial" w:hAnsi="Arial"/>
               </w:rPr>
@@ -7259,6 +7270,7 @@
           <w:p>
             <w:pPr>
               <w:pStyle w:val="TableContents"/>
+              <w:widowControl w:val="false"/>
               <w:rPr>
                 <w:rFonts w:ascii="Arial" w:hAnsi="Arial"/>
               </w:rPr>
@@ -7276,7 +7288,7 @@
         <w:trPr/>
         <w:tc>
           <w:tcPr>
-            <w:tcW w:w="2430" w:type="dxa"/>
+            <w:tcW w:w="2422" w:type="dxa"/>
             <w:tcBorders>
               <w:left w:val="single" w:sz="2" w:space="0" w:color="000000"/>
               <w:bottom w:val="single" w:sz="2" w:space="0" w:color="000000"/>
@@ -7285,27 +7297,22 @@
           <w:p>
             <w:pPr>
               <w:pStyle w:val="TableContents"/>
-              <w:rPr>
-                <w:rFonts w:ascii="Arial" w:hAnsi="Arial"/>
-              </w:rPr>
-            </w:pPr>
-            <w:r>
-              <w:rPr>
-                <w:rFonts w:ascii="Arial" w:hAnsi="Arial"/>
-              </w:rPr>
-              <w:t>/</w:t>
-            </w:r>
-            <w:r>
-              <w:rPr>
-                <w:rFonts w:ascii="Arial" w:hAnsi="Arial"/>
-              </w:rPr>
-              <w:t>weather</w:t>
-            </w:r>
-          </w:p>
-        </w:tc>
-        <w:tc>
-          <w:tcPr>
-            <w:tcW w:w="1710" w:type="dxa"/>
+              <w:widowControl w:val="false"/>
+              <w:rPr>
+                <w:rFonts w:ascii="Arial" w:hAnsi="Arial"/>
+              </w:rPr>
+            </w:pPr>
+            <w:r>
+              <w:rPr>
+                <w:rFonts w:ascii="Arial" w:hAnsi="Arial"/>
+              </w:rPr>
+              <w:t>/weather</w:t>
+            </w:r>
+          </w:p>
+        </w:tc>
+        <w:tc>
+          <w:tcPr>
+            <w:tcW w:w="1718" w:type="dxa"/>
             <w:tcBorders>
               <w:left w:val="single" w:sz="2" w:space="0" w:color="000000"/>
               <w:bottom w:val="single" w:sz="2" w:space="0" w:color="000000"/>
@@ -7314,6 +7321,7 @@
           <w:p>
             <w:pPr>
               <w:pStyle w:val="TableContents"/>
+              <w:widowControl w:val="false"/>
               <w:rPr>
                 <w:rFonts w:ascii="Arial" w:hAnsi="Arial"/>
               </w:rPr>
@@ -7338,6 +7346,7 @@
           <w:p>
             <w:pPr>
               <w:pStyle w:val="TableContents"/>
+              <w:widowControl w:val="false"/>
               <w:rPr>
                 <w:rFonts w:ascii="Arial" w:hAnsi="Arial"/>
               </w:rPr>
@@ -7355,7 +7364,7 @@
         <w:trPr/>
         <w:tc>
           <w:tcPr>
-            <w:tcW w:w="2430" w:type="dxa"/>
+            <w:tcW w:w="2422" w:type="dxa"/>
             <w:tcBorders>
               <w:left w:val="single" w:sz="2" w:space="0" w:color="000000"/>
               <w:bottom w:val="single" w:sz="2" w:space="0" w:color="000000"/>
@@ -7364,6 +7373,7 @@
           <w:p>
             <w:pPr>
               <w:pStyle w:val="TableContents"/>
+              <w:widowControl w:val="false"/>
               <w:rPr>
                 <w:rFonts w:ascii="Arial" w:hAnsi="Arial"/>
               </w:rPr>
@@ -7378,7 +7388,7 @@
         </w:tc>
         <w:tc>
           <w:tcPr>
-            <w:tcW w:w="1710" w:type="dxa"/>
+            <w:tcW w:w="1718" w:type="dxa"/>
             <w:tcBorders>
               <w:left w:val="single" w:sz="2" w:space="0" w:color="000000"/>
               <w:bottom w:val="single" w:sz="2" w:space="0" w:color="000000"/>
@@ -7387,6 +7397,7 @@
           <w:p>
             <w:pPr>
               <w:pStyle w:val="TableContents"/>
+              <w:widowControl w:val="false"/>
               <w:rPr>
                 <w:rFonts w:ascii="Arial" w:hAnsi="Arial"/>
               </w:rPr>
@@ -7411,6 +7422,7 @@
           <w:p>
             <w:pPr>
               <w:pStyle w:val="TableContents"/>
+              <w:widowControl w:val="false"/>
               <w:rPr>
                 <w:rFonts w:ascii="Arial" w:hAnsi="Arial"/>
               </w:rPr>
@@ -7811,7 +7823,7 @@
         <w:rPr>
           <w:rFonts w:ascii="Arial" w:hAnsi="Arial"/>
         </w:rPr>
-        <w:t>The Policy Operations Component is responsible for implementing the policy runtime and any infrastructure concerns needed to store and retrieve user permissions. A full implementation is outside the scope of this document and its proof of concept solution. The component will be implementing a memory based storage for the purpose of providing a simple functional solution.</w:t>
+        <w:t>The Policy Operations Component is responsible for implementing the policy runtime and any infrastructure concerns needed to store and retrieve user permissions. A full implementation is outside the scope of this document and its proof-of-concept solution. The component will be implementing a memory based storage for the purpose of providing a simple functional solution.</w:t>
       </w:r>
     </w:p>
     <w:p>
@@ -7936,6 +7948,9 @@
           <w:rFonts w:ascii="Arial" w:hAnsi="Arial"/>
         </w:rPr>
       </w:r>
+      <w:r>
+        <w:br w:type="page"/>
+      </w:r>
     </w:p>
     <w:p>
       <w:pPr>
@@ -8047,7 +8062,9 @@
         </w:rPr>
       </w:pPr>
       <w:r>
-        <w:rPr/>
+        <w:rPr>
+          <w:rFonts w:ascii="Arial" w:hAnsi="Arial"/>
+        </w:rPr>
       </w:r>
     </w:p>
     <w:p>
@@ -8161,15 +8178,15 @@
         </w:tblCellMar>
       </w:tblPr>
       <w:tblGrid>
-        <w:gridCol w:w="3150"/>
-        <w:gridCol w:w="1800"/>
+        <w:gridCol w:w="3141"/>
+        <w:gridCol w:w="1809"/>
         <w:gridCol w:w="5310"/>
       </w:tblGrid>
       <w:tr>
         <w:trPr/>
         <w:tc>
           <w:tcPr>
-            <w:tcW w:w="3150" w:type="dxa"/>
+            <w:tcW w:w="3141" w:type="dxa"/>
             <w:tcBorders>
               <w:top w:val="single" w:sz="2" w:space="0" w:color="000000"/>
               <w:left w:val="single" w:sz="2" w:space="0" w:color="000000"/>
@@ -8180,6 +8197,7 @@
           <w:p>
             <w:pPr>
               <w:pStyle w:val="TableContents"/>
+              <w:widowControl w:val="false"/>
               <w:rPr>
                 <w:rFonts w:ascii="Arial" w:hAnsi="Arial"/>
               </w:rPr>
@@ -8194,7 +8212,7 @@
         </w:tc>
         <w:tc>
           <w:tcPr>
-            <w:tcW w:w="1800" w:type="dxa"/>
+            <w:tcW w:w="1809" w:type="dxa"/>
             <w:tcBorders>
               <w:top w:val="single" w:sz="2" w:space="0" w:color="000000"/>
               <w:left w:val="single" w:sz="2" w:space="0" w:color="000000"/>
@@ -8205,6 +8223,7 @@
           <w:p>
             <w:pPr>
               <w:pStyle w:val="TableContents"/>
+              <w:widowControl w:val="false"/>
               <w:rPr>
                 <w:rFonts w:ascii="Arial" w:hAnsi="Arial"/>
               </w:rPr>
@@ -8231,6 +8250,7 @@
           <w:p>
             <w:pPr>
               <w:pStyle w:val="TableContents"/>
+              <w:widowControl w:val="false"/>
               <w:rPr>
                 <w:rFonts w:ascii="Arial" w:hAnsi="Arial"/>
               </w:rPr>
@@ -8248,7 +8268,7 @@
         <w:trPr/>
         <w:tc>
           <w:tcPr>
-            <w:tcW w:w="3150" w:type="dxa"/>
+            <w:tcW w:w="3141" w:type="dxa"/>
             <w:tcBorders>
               <w:left w:val="single" w:sz="2" w:space="0" w:color="000000"/>
               <w:bottom w:val="single" w:sz="2" w:space="0" w:color="000000"/>
@@ -8257,6 +8277,7 @@
           <w:p>
             <w:pPr>
               <w:pStyle w:val="TextBody"/>
+              <w:widowControl w:val="false"/>
               <w:bidi w:val="0"/>
               <w:spacing w:before="0" w:after="140"/>
               <w:jc w:val="left"/>
@@ -8278,7 +8299,7 @@
         </w:tc>
         <w:tc>
           <w:tcPr>
-            <w:tcW w:w="1800" w:type="dxa"/>
+            <w:tcW w:w="1809" w:type="dxa"/>
             <w:tcBorders>
               <w:left w:val="single" w:sz="2" w:space="0" w:color="000000"/>
               <w:bottom w:val="single" w:sz="2" w:space="0" w:color="000000"/>
@@ -8287,6 +8308,7 @@
           <w:p>
             <w:pPr>
               <w:pStyle w:val="TextBody"/>
+              <w:widowControl w:val="false"/>
               <w:bidi w:val="0"/>
               <w:spacing w:before="0" w:after="140"/>
               <w:jc w:val="left"/>
@@ -8318,6 +8340,7 @@
           <w:p>
             <w:pPr>
               <w:pStyle w:val="TextBody"/>
+              <w:widowControl w:val="false"/>
               <w:bidi w:val="0"/>
               <w:spacing w:before="0" w:after="140"/>
               <w:jc w:val="left"/>
@@ -8342,7 +8365,7 @@
         <w:trPr/>
         <w:tc>
           <w:tcPr>
-            <w:tcW w:w="3150" w:type="dxa"/>
+            <w:tcW w:w="3141" w:type="dxa"/>
             <w:tcBorders>
               <w:left w:val="single" w:sz="2" w:space="0" w:color="000000"/>
               <w:bottom w:val="single" w:sz="2" w:space="0" w:color="000000"/>
@@ -8351,6 +8374,7 @@
           <w:p>
             <w:pPr>
               <w:pStyle w:val="TextBody"/>
+              <w:widowControl w:val="false"/>
               <w:bidi w:val="0"/>
               <w:spacing w:before="0" w:after="140"/>
               <w:jc w:val="left"/>
@@ -8372,7 +8396,7 @@
         </w:tc>
         <w:tc>
           <w:tcPr>
-            <w:tcW w:w="1800" w:type="dxa"/>
+            <w:tcW w:w="1809" w:type="dxa"/>
             <w:tcBorders>
               <w:left w:val="single" w:sz="2" w:space="0" w:color="000000"/>
               <w:bottom w:val="single" w:sz="2" w:space="0" w:color="000000"/>
@@ -8381,6 +8405,7 @@
           <w:p>
             <w:pPr>
               <w:pStyle w:val="TextBody"/>
+              <w:widowControl w:val="false"/>
               <w:bidi w:val="0"/>
               <w:spacing w:before="0" w:after="140"/>
               <w:jc w:val="left"/>
@@ -8412,6 +8437,7 @@
           <w:p>
             <w:pPr>
               <w:pStyle w:val="TextBody"/>
+              <w:widowControl w:val="false"/>
               <w:bidi w:val="0"/>
               <w:spacing w:before="0" w:after="140"/>
               <w:jc w:val="left"/>
@@ -8436,7 +8462,7 @@
         <w:trPr/>
         <w:tc>
           <w:tcPr>
-            <w:tcW w:w="3150" w:type="dxa"/>
+            <w:tcW w:w="3141" w:type="dxa"/>
             <w:tcBorders>
               <w:left w:val="single" w:sz="2" w:space="0" w:color="000000"/>
               <w:bottom w:val="single" w:sz="2" w:space="0" w:color="000000"/>
@@ -8445,6 +8471,7 @@
           <w:p>
             <w:pPr>
               <w:pStyle w:val="TextBody"/>
+              <w:widowControl w:val="false"/>
               <w:bidi w:val="0"/>
               <w:spacing w:before="0" w:after="140"/>
               <w:jc w:val="left"/>
@@ -8466,7 +8493,7 @@
         </w:tc>
         <w:tc>
           <w:tcPr>
-            <w:tcW w:w="1800" w:type="dxa"/>
+            <w:tcW w:w="1809" w:type="dxa"/>
             <w:tcBorders>
               <w:left w:val="single" w:sz="2" w:space="0" w:color="000000"/>
               <w:bottom w:val="single" w:sz="2" w:space="0" w:color="000000"/>
@@ -8475,6 +8502,7 @@
           <w:p>
             <w:pPr>
               <w:pStyle w:val="TextBody"/>
+              <w:widowControl w:val="false"/>
               <w:bidi w:val="0"/>
               <w:spacing w:before="0" w:after="140"/>
               <w:jc w:val="left"/>
@@ -8506,6 +8534,7 @@
           <w:p>
             <w:pPr>
               <w:pStyle w:val="TextBody"/>
+              <w:widowControl w:val="false"/>
               <w:bidi w:val="0"/>
               <w:spacing w:before="0" w:after="140"/>
               <w:jc w:val="left"/>
@@ -8530,7 +8559,7 @@
         <w:trPr/>
         <w:tc>
           <w:tcPr>
-            <w:tcW w:w="3150" w:type="dxa"/>
+            <w:tcW w:w="3141" w:type="dxa"/>
             <w:tcBorders>
               <w:left w:val="single" w:sz="2" w:space="0" w:color="000000"/>
               <w:bottom w:val="single" w:sz="2" w:space="0" w:color="000000"/>
@@ -8539,6 +8568,7 @@
           <w:p>
             <w:pPr>
               <w:pStyle w:val="TextBody"/>
+              <w:widowControl w:val="false"/>
               <w:bidi w:val="0"/>
               <w:spacing w:before="0" w:after="140"/>
               <w:jc w:val="left"/>
@@ -8560,7 +8590,7 @@
         </w:tc>
         <w:tc>
           <w:tcPr>
-            <w:tcW w:w="1800" w:type="dxa"/>
+            <w:tcW w:w="1809" w:type="dxa"/>
             <w:tcBorders>
               <w:left w:val="single" w:sz="2" w:space="0" w:color="000000"/>
               <w:bottom w:val="single" w:sz="2" w:space="0" w:color="000000"/>
@@ -8569,6 +8599,7 @@
           <w:p>
             <w:pPr>
               <w:pStyle w:val="TextBody"/>
+              <w:widowControl w:val="false"/>
               <w:bidi w:val="0"/>
               <w:spacing w:before="0" w:after="140"/>
               <w:jc w:val="left"/>
@@ -8600,6 +8631,7 @@
           <w:p>
             <w:pPr>
               <w:pStyle w:val="TextBody"/>
+              <w:widowControl w:val="false"/>
               <w:bidi w:val="0"/>
               <w:spacing w:before="0" w:after="140"/>
               <w:jc w:val="left"/>
@@ -8624,7 +8656,7 @@
         <w:trPr/>
         <w:tc>
           <w:tcPr>
-            <w:tcW w:w="3150" w:type="dxa"/>
+            <w:tcW w:w="3141" w:type="dxa"/>
             <w:tcBorders>
               <w:left w:val="single" w:sz="2" w:space="0" w:color="000000"/>
               <w:bottom w:val="single" w:sz="2" w:space="0" w:color="000000"/>
@@ -8633,6 +8665,7 @@
           <w:p>
             <w:pPr>
               <w:pStyle w:val="TextBody"/>
+              <w:widowControl w:val="false"/>
               <w:bidi w:val="0"/>
               <w:spacing w:before="0" w:after="140"/>
               <w:jc w:val="left"/>
@@ -8654,7 +8687,7 @@
         </w:tc>
         <w:tc>
           <w:tcPr>
-            <w:tcW w:w="1800" w:type="dxa"/>
+            <w:tcW w:w="1809" w:type="dxa"/>
             <w:tcBorders>
               <w:left w:val="single" w:sz="2" w:space="0" w:color="000000"/>
               <w:bottom w:val="single" w:sz="2" w:space="0" w:color="000000"/>
@@ -8663,6 +8696,7 @@
           <w:p>
             <w:pPr>
               <w:pStyle w:val="TextBody"/>
+              <w:widowControl w:val="false"/>
               <w:bidi w:val="0"/>
               <w:spacing w:before="0" w:after="140"/>
               <w:jc w:val="left"/>
@@ -8694,6 +8728,7 @@
           <w:p>
             <w:pPr>
               <w:pStyle w:val="TextBody"/>
+              <w:widowControl w:val="false"/>
               <w:bidi w:val="0"/>
               <w:spacing w:before="0" w:after="140"/>
               <w:jc w:val="left"/>
@@ -8718,7 +8753,7 @@
         <w:trPr/>
         <w:tc>
           <w:tcPr>
-            <w:tcW w:w="3150" w:type="dxa"/>
+            <w:tcW w:w="3141" w:type="dxa"/>
             <w:tcBorders>
               <w:left w:val="single" w:sz="2" w:space="0" w:color="000000"/>
               <w:bottom w:val="single" w:sz="2" w:space="0" w:color="000000"/>
@@ -8727,6 +8762,7 @@
           <w:p>
             <w:pPr>
               <w:pStyle w:val="TextBody"/>
+              <w:widowControl w:val="false"/>
               <w:bidi w:val="0"/>
               <w:spacing w:before="0" w:after="140"/>
               <w:jc w:val="left"/>
@@ -8748,7 +8784,7 @@
         </w:tc>
         <w:tc>
           <w:tcPr>
-            <w:tcW w:w="1800" w:type="dxa"/>
+            <w:tcW w:w="1809" w:type="dxa"/>
             <w:tcBorders>
               <w:left w:val="single" w:sz="2" w:space="0" w:color="000000"/>
               <w:bottom w:val="single" w:sz="2" w:space="0" w:color="000000"/>
@@ -8757,6 +8793,7 @@
           <w:p>
             <w:pPr>
               <w:pStyle w:val="TextBody"/>
+              <w:widowControl w:val="false"/>
               <w:bidi w:val="0"/>
               <w:spacing w:before="0" w:after="140"/>
               <w:jc w:val="left"/>
@@ -8788,6 +8825,7 @@
           <w:p>
             <w:pPr>
               <w:pStyle w:val="TextBody"/>
+              <w:widowControl w:val="false"/>
               <w:bidi w:val="0"/>
               <w:spacing w:before="0" w:after="140"/>
               <w:jc w:val="left"/>
@@ -8812,7 +8850,7 @@
         <w:trPr/>
         <w:tc>
           <w:tcPr>
-            <w:tcW w:w="3150" w:type="dxa"/>
+            <w:tcW w:w="3141" w:type="dxa"/>
             <w:tcBorders>
               <w:left w:val="single" w:sz="2" w:space="0" w:color="000000"/>
               <w:bottom w:val="single" w:sz="2" w:space="0" w:color="000000"/>
@@ -8821,6 +8859,7 @@
           <w:p>
             <w:pPr>
               <w:pStyle w:val="TextBody"/>
+              <w:widowControl w:val="false"/>
               <w:bidi w:val="0"/>
               <w:spacing w:before="0" w:after="140"/>
               <w:jc w:val="left"/>
@@ -8842,7 +8881,7 @@
         </w:tc>
         <w:tc>
           <w:tcPr>
-            <w:tcW w:w="1800" w:type="dxa"/>
+            <w:tcW w:w="1809" w:type="dxa"/>
             <w:tcBorders>
               <w:left w:val="single" w:sz="2" w:space="0" w:color="000000"/>
               <w:bottom w:val="single" w:sz="2" w:space="0" w:color="000000"/>
@@ -8851,6 +8890,7 @@
           <w:p>
             <w:pPr>
               <w:pStyle w:val="TextBody"/>
+              <w:widowControl w:val="false"/>
               <w:bidi w:val="0"/>
               <w:spacing w:before="0" w:after="140"/>
               <w:jc w:val="left"/>
@@ -8882,6 +8922,7 @@
           <w:p>
             <w:pPr>
               <w:pStyle w:val="TextBody"/>
+              <w:widowControl w:val="false"/>
               <w:bidi w:val="0"/>
               <w:spacing w:before="0" w:after="140"/>
               <w:jc w:val="left"/>
@@ -8906,7 +8947,7 @@
         <w:trPr/>
         <w:tc>
           <w:tcPr>
-            <w:tcW w:w="3150" w:type="dxa"/>
+            <w:tcW w:w="3141" w:type="dxa"/>
             <w:tcBorders>
               <w:left w:val="single" w:sz="2" w:space="0" w:color="000000"/>
               <w:bottom w:val="single" w:sz="2" w:space="0" w:color="000000"/>
@@ -8915,6 +8956,7 @@
           <w:p>
             <w:pPr>
               <w:pStyle w:val="TextBody"/>
+              <w:widowControl w:val="false"/>
               <w:bidi w:val="0"/>
               <w:spacing w:before="0" w:after="140"/>
               <w:jc w:val="left"/>
@@ -8936,7 +8978,7 @@
         </w:tc>
         <w:tc>
           <w:tcPr>
-            <w:tcW w:w="1800" w:type="dxa"/>
+            <w:tcW w:w="1809" w:type="dxa"/>
             <w:tcBorders>
               <w:left w:val="single" w:sz="2" w:space="0" w:color="000000"/>
               <w:bottom w:val="single" w:sz="2" w:space="0" w:color="000000"/>
@@ -8945,6 +8987,7 @@
           <w:p>
             <w:pPr>
               <w:pStyle w:val="TextBody"/>
+              <w:widowControl w:val="false"/>
               <w:bidi w:val="0"/>
               <w:spacing w:before="0" w:after="140"/>
               <w:jc w:val="left"/>
@@ -8976,6 +9019,7 @@
           <w:p>
             <w:pPr>
               <w:pStyle w:val="TextBody"/>
+              <w:widowControl w:val="false"/>
               <w:bidi w:val="0"/>
               <w:spacing w:before="0" w:after="140"/>
               <w:jc w:val="left"/>
@@ -9000,7 +9044,7 @@
         <w:trPr/>
         <w:tc>
           <w:tcPr>
-            <w:tcW w:w="3150" w:type="dxa"/>
+            <w:tcW w:w="3141" w:type="dxa"/>
             <w:tcBorders>
               <w:left w:val="single" w:sz="2" w:space="0" w:color="000000"/>
               <w:bottom w:val="single" w:sz="2" w:space="0" w:color="000000"/>
@@ -9009,6 +9053,7 @@
           <w:p>
             <w:pPr>
               <w:pStyle w:val="TextBody"/>
+              <w:widowControl w:val="false"/>
               <w:bidi w:val="0"/>
               <w:spacing w:before="0" w:after="140"/>
               <w:jc w:val="left"/>
@@ -9030,7 +9075,7 @@
         </w:tc>
         <w:tc>
           <w:tcPr>
-            <w:tcW w:w="1800" w:type="dxa"/>
+            <w:tcW w:w="1809" w:type="dxa"/>
             <w:tcBorders>
               <w:left w:val="single" w:sz="2" w:space="0" w:color="000000"/>
               <w:bottom w:val="single" w:sz="2" w:space="0" w:color="000000"/>
@@ -9039,6 +9084,7 @@
           <w:p>
             <w:pPr>
               <w:pStyle w:val="TextBody"/>
+              <w:widowControl w:val="false"/>
               <w:bidi w:val="0"/>
               <w:spacing w:before="0" w:after="140"/>
               <w:jc w:val="left"/>
@@ -9070,6 +9116,7 @@
           <w:p>
             <w:pPr>
               <w:pStyle w:val="TextBody"/>
+              <w:widowControl w:val="false"/>
               <w:bidi w:val="0"/>
               <w:spacing w:before="0" w:after="140"/>
               <w:jc w:val="left"/>
@@ -9094,7 +9141,7 @@
         <w:trPr/>
         <w:tc>
           <w:tcPr>
-            <w:tcW w:w="3150" w:type="dxa"/>
+            <w:tcW w:w="3141" w:type="dxa"/>
             <w:tcBorders>
               <w:left w:val="single" w:sz="2" w:space="0" w:color="000000"/>
               <w:bottom w:val="single" w:sz="2" w:space="0" w:color="000000"/>
@@ -9103,6 +9150,7 @@
           <w:p>
             <w:pPr>
               <w:pStyle w:val="TextBody"/>
+              <w:widowControl w:val="false"/>
               <w:bidi w:val="0"/>
               <w:spacing w:before="0" w:after="140"/>
               <w:jc w:val="left"/>
@@ -9124,7 +9172,7 @@
         </w:tc>
         <w:tc>
           <w:tcPr>
-            <w:tcW w:w="1800" w:type="dxa"/>
+            <w:tcW w:w="1809" w:type="dxa"/>
             <w:tcBorders>
               <w:left w:val="single" w:sz="2" w:space="0" w:color="000000"/>
               <w:bottom w:val="single" w:sz="2" w:space="0" w:color="000000"/>
@@ -9133,6 +9181,7 @@
           <w:p>
             <w:pPr>
               <w:pStyle w:val="TextBody"/>
+              <w:widowControl w:val="false"/>
               <w:bidi w:val="0"/>
               <w:spacing w:before="0" w:after="140"/>
               <w:jc w:val="left"/>
@@ -9164,6 +9213,7 @@
           <w:p>
             <w:pPr>
               <w:pStyle w:val="TextBody"/>
+              <w:widowControl w:val="false"/>
               <w:bidi w:val="0"/>
               <w:spacing w:before="0" w:after="140"/>
               <w:jc w:val="left"/>
@@ -9188,7 +9238,7 @@
         <w:trPr/>
         <w:tc>
           <w:tcPr>
-            <w:tcW w:w="3150" w:type="dxa"/>
+            <w:tcW w:w="3141" w:type="dxa"/>
             <w:tcBorders>
               <w:left w:val="single" w:sz="2" w:space="0" w:color="000000"/>
               <w:bottom w:val="single" w:sz="2" w:space="0" w:color="000000"/>
@@ -9197,6 +9247,7 @@
           <w:p>
             <w:pPr>
               <w:pStyle w:val="TextBody"/>
+              <w:widowControl w:val="false"/>
               <w:bidi w:val="0"/>
               <w:spacing w:before="0" w:after="140"/>
               <w:jc w:val="left"/>
@@ -9218,7 +9269,7 @@
         </w:tc>
         <w:tc>
           <w:tcPr>
-            <w:tcW w:w="1800" w:type="dxa"/>
+            <w:tcW w:w="1809" w:type="dxa"/>
             <w:tcBorders>
               <w:left w:val="single" w:sz="2" w:space="0" w:color="000000"/>
               <w:bottom w:val="single" w:sz="2" w:space="0" w:color="000000"/>
@@ -9227,6 +9278,7 @@
           <w:p>
             <w:pPr>
               <w:pStyle w:val="TextBody"/>
+              <w:widowControl w:val="false"/>
               <w:bidi w:val="0"/>
               <w:spacing w:before="0" w:after="140"/>
               <w:jc w:val="left"/>
@@ -9258,6 +9310,7 @@
           <w:p>
             <w:pPr>
               <w:pStyle w:val="TextBody"/>
+              <w:widowControl w:val="false"/>
               <w:bidi w:val="0"/>
               <w:spacing w:before="0" w:after="140"/>
               <w:jc w:val="left"/>
@@ -9282,7 +9335,7 @@
         <w:trPr/>
         <w:tc>
           <w:tcPr>
-            <w:tcW w:w="3150" w:type="dxa"/>
+            <w:tcW w:w="3141" w:type="dxa"/>
             <w:tcBorders>
               <w:left w:val="single" w:sz="2" w:space="0" w:color="000000"/>
               <w:bottom w:val="single" w:sz="2" w:space="0" w:color="000000"/>
@@ -9291,6 +9344,7 @@
           <w:p>
             <w:pPr>
               <w:pStyle w:val="TextBody"/>
+              <w:widowControl w:val="false"/>
               <w:bidi w:val="0"/>
               <w:spacing w:before="0" w:after="140"/>
               <w:jc w:val="left"/>
@@ -9312,7 +9366,7 @@
         </w:tc>
         <w:tc>
           <w:tcPr>
-            <w:tcW w:w="1800" w:type="dxa"/>
+            <w:tcW w:w="1809" w:type="dxa"/>
             <w:tcBorders>
               <w:left w:val="single" w:sz="2" w:space="0" w:color="000000"/>
               <w:bottom w:val="single" w:sz="2" w:space="0" w:color="000000"/>
@@ -9321,6 +9375,7 @@
           <w:p>
             <w:pPr>
               <w:pStyle w:val="TextBody"/>
+              <w:widowControl w:val="false"/>
               <w:bidi w:val="0"/>
               <w:spacing w:before="0" w:after="140"/>
               <w:jc w:val="left"/>
@@ -9352,6 +9407,7 @@
           <w:p>
             <w:pPr>
               <w:pStyle w:val="TextBody"/>
+              <w:widowControl w:val="false"/>
               <w:bidi w:val="0"/>
               <w:spacing w:before="0" w:after="140"/>
               <w:jc w:val="left"/>
@@ -9376,7 +9432,7 @@
         <w:trPr/>
         <w:tc>
           <w:tcPr>
-            <w:tcW w:w="3150" w:type="dxa"/>
+            <w:tcW w:w="3141" w:type="dxa"/>
             <w:tcBorders>
               <w:left w:val="single" w:sz="2" w:space="0" w:color="000000"/>
               <w:bottom w:val="single" w:sz="2" w:space="0" w:color="000000"/>
@@ -9385,6 +9441,7 @@
           <w:p>
             <w:pPr>
               <w:pStyle w:val="TextBody"/>
+              <w:widowControl w:val="false"/>
               <w:bidi w:val="0"/>
               <w:spacing w:before="0" w:after="140"/>
               <w:jc w:val="left"/>
@@ -9406,7 +9463,7 @@
         </w:tc>
         <w:tc>
           <w:tcPr>
-            <w:tcW w:w="1800" w:type="dxa"/>
+            <w:tcW w:w="1809" w:type="dxa"/>
             <w:tcBorders>
               <w:left w:val="single" w:sz="2" w:space="0" w:color="000000"/>
               <w:bottom w:val="single" w:sz="2" w:space="0" w:color="000000"/>
@@ -9415,6 +9472,7 @@
           <w:p>
             <w:pPr>
               <w:pStyle w:val="TextBody"/>
+              <w:widowControl w:val="false"/>
               <w:bidi w:val="0"/>
               <w:spacing w:before="0" w:after="140"/>
               <w:jc w:val="left"/>
@@ -9446,6 +9504,7 @@
           <w:p>
             <w:pPr>
               <w:pStyle w:val="TextBody"/>
+              <w:widowControl w:val="false"/>
               <w:bidi w:val="0"/>
               <w:spacing w:before="0" w:after="140"/>
               <w:jc w:val="left"/>
@@ -9470,7 +9529,7 @@
         <w:trPr/>
         <w:tc>
           <w:tcPr>
-            <w:tcW w:w="3150" w:type="dxa"/>
+            <w:tcW w:w="3141" w:type="dxa"/>
             <w:tcBorders>
               <w:left w:val="single" w:sz="2" w:space="0" w:color="000000"/>
               <w:bottom w:val="single" w:sz="2" w:space="0" w:color="000000"/>
@@ -9479,6 +9538,7 @@
           <w:p>
             <w:pPr>
               <w:pStyle w:val="TextBody"/>
+              <w:widowControl w:val="false"/>
               <w:bidi w:val="0"/>
               <w:spacing w:before="0" w:after="140"/>
               <w:jc w:val="left"/>
@@ -9500,7 +9560,7 @@
         </w:tc>
         <w:tc>
           <w:tcPr>
-            <w:tcW w:w="1800" w:type="dxa"/>
+            <w:tcW w:w="1809" w:type="dxa"/>
             <w:tcBorders>
               <w:left w:val="single" w:sz="2" w:space="0" w:color="000000"/>
               <w:bottom w:val="single" w:sz="2" w:space="0" w:color="000000"/>
@@ -9509,6 +9569,7 @@
           <w:p>
             <w:pPr>
               <w:pStyle w:val="TextBody"/>
+              <w:widowControl w:val="false"/>
               <w:bidi w:val="0"/>
               <w:spacing w:before="0" w:after="140"/>
               <w:jc w:val="left"/>
@@ -9540,6 +9601,7 @@
           <w:p>
             <w:pPr>
               <w:pStyle w:val="TextBody"/>
+              <w:widowControl w:val="false"/>
               <w:bidi w:val="0"/>
               <w:spacing w:before="0" w:after="140"/>
               <w:jc w:val="left"/>
@@ -9564,7 +9626,7 @@
         <w:trPr/>
         <w:tc>
           <w:tcPr>
-            <w:tcW w:w="3150" w:type="dxa"/>
+            <w:tcW w:w="3141" w:type="dxa"/>
             <w:tcBorders>
               <w:left w:val="single" w:sz="2" w:space="0" w:color="000000"/>
               <w:bottom w:val="single" w:sz="2" w:space="0" w:color="000000"/>
@@ -9573,6 +9635,7 @@
           <w:p>
             <w:pPr>
               <w:pStyle w:val="TextBody"/>
+              <w:widowControl w:val="false"/>
               <w:bidi w:val="0"/>
               <w:spacing w:before="0" w:after="140"/>
               <w:jc w:val="left"/>
@@ -9594,7 +9657,7 @@
         </w:tc>
         <w:tc>
           <w:tcPr>
-            <w:tcW w:w="1800" w:type="dxa"/>
+            <w:tcW w:w="1809" w:type="dxa"/>
             <w:tcBorders>
               <w:left w:val="single" w:sz="2" w:space="0" w:color="000000"/>
               <w:bottom w:val="single" w:sz="2" w:space="0" w:color="000000"/>
@@ -9603,6 +9666,7 @@
           <w:p>
             <w:pPr>
               <w:pStyle w:val="TextBody"/>
+              <w:widowControl w:val="false"/>
               <w:bidi w:val="0"/>
               <w:spacing w:before="0" w:after="140"/>
               <w:jc w:val="left"/>
@@ -9634,6 +9698,7 @@
           <w:p>
             <w:pPr>
               <w:pStyle w:val="TextBody"/>
+              <w:widowControl w:val="false"/>
               <w:bidi w:val="0"/>
               <w:spacing w:before="0" w:after="140"/>
               <w:jc w:val="left"/>
@@ -9658,7 +9723,7 @@
         <w:trPr/>
         <w:tc>
           <w:tcPr>
-            <w:tcW w:w="3150" w:type="dxa"/>
+            <w:tcW w:w="3141" w:type="dxa"/>
             <w:tcBorders>
               <w:left w:val="single" w:sz="2" w:space="0" w:color="000000"/>
               <w:bottom w:val="single" w:sz="2" w:space="0" w:color="000000"/>
@@ -9667,6 +9732,7 @@
           <w:p>
             <w:pPr>
               <w:pStyle w:val="TextBody"/>
+              <w:widowControl w:val="false"/>
               <w:bidi w:val="0"/>
               <w:spacing w:before="0" w:after="140"/>
               <w:jc w:val="left"/>
@@ -9688,7 +9754,7 @@
         </w:tc>
         <w:tc>
           <w:tcPr>
-            <w:tcW w:w="1800" w:type="dxa"/>
+            <w:tcW w:w="1809" w:type="dxa"/>
             <w:tcBorders>
               <w:left w:val="single" w:sz="2" w:space="0" w:color="000000"/>
               <w:bottom w:val="single" w:sz="2" w:space="0" w:color="000000"/>
@@ -9697,6 +9763,7 @@
           <w:p>
             <w:pPr>
               <w:pStyle w:val="TextBody"/>
+              <w:widowControl w:val="false"/>
               <w:bidi w:val="0"/>
               <w:spacing w:before="0" w:after="140"/>
               <w:jc w:val="left"/>
@@ -9728,6 +9795,7 @@
           <w:p>
             <w:pPr>
               <w:pStyle w:val="TextBody"/>
+              <w:widowControl w:val="false"/>
               <w:bidi w:val="0"/>
               <w:spacing w:before="0" w:after="140"/>
               <w:jc w:val="left"/>
@@ -9901,15 +9969,15 @@
         </w:tblCellMar>
       </w:tblPr>
       <w:tblGrid>
-        <w:gridCol w:w="3420"/>
-        <w:gridCol w:w="2250"/>
-        <w:gridCol w:w="4590"/>
+        <w:gridCol w:w="3058"/>
+        <w:gridCol w:w="2334"/>
+        <w:gridCol w:w="4868"/>
       </w:tblGrid>
       <w:tr>
         <w:trPr/>
         <w:tc>
           <w:tcPr>
-            <w:tcW w:w="3420" w:type="dxa"/>
+            <w:tcW w:w="3058" w:type="dxa"/>
             <w:tcBorders>
               <w:top w:val="single" w:sz="2" w:space="0" w:color="000000"/>
               <w:left w:val="single" w:sz="2" w:space="0" w:color="000000"/>
@@ -9920,6 +9988,7 @@
           <w:p>
             <w:pPr>
               <w:pStyle w:val="TableContents"/>
+              <w:widowControl w:val="false"/>
               <w:rPr>
                 <w:rFonts w:ascii="Arial" w:hAnsi="Arial"/>
               </w:rPr>
@@ -9934,7 +10003,7 @@
         </w:tc>
         <w:tc>
           <w:tcPr>
-            <w:tcW w:w="2250" w:type="dxa"/>
+            <w:tcW w:w="2334" w:type="dxa"/>
             <w:tcBorders>
               <w:top w:val="single" w:sz="2" w:space="0" w:color="000000"/>
               <w:left w:val="single" w:sz="2" w:space="0" w:color="000000"/>
@@ -9945,6 +10014,7 @@
           <w:p>
             <w:pPr>
               <w:pStyle w:val="TableContents"/>
+              <w:widowControl w:val="false"/>
               <w:rPr>
                 <w:rFonts w:ascii="Arial" w:hAnsi="Arial"/>
               </w:rPr>
@@ -9959,7 +10029,7 @@
         </w:tc>
         <w:tc>
           <w:tcPr>
-            <w:tcW w:w="4590" w:type="dxa"/>
+            <w:tcW w:w="4868" w:type="dxa"/>
             <w:tcBorders>
               <w:top w:val="single" w:sz="2" w:space="0" w:color="000000"/>
               <w:left w:val="single" w:sz="2" w:space="0" w:color="000000"/>
@@ -9971,6 +10041,7 @@
           <w:p>
             <w:pPr>
               <w:pStyle w:val="TableContents"/>
+              <w:widowControl w:val="false"/>
               <w:rPr>
                 <w:rFonts w:ascii="Arial" w:hAnsi="Arial"/>
               </w:rPr>
@@ -9988,7 +10059,7 @@
         <w:trPr/>
         <w:tc>
           <w:tcPr>
-            <w:tcW w:w="3420" w:type="dxa"/>
+            <w:tcW w:w="3058" w:type="dxa"/>
             <w:tcBorders>
               <w:left w:val="single" w:sz="2" w:space="0" w:color="000000"/>
               <w:bottom w:val="single" w:sz="2" w:space="0" w:color="000000"/>
@@ -9997,6 +10068,7 @@
           <w:p>
             <w:pPr>
               <w:pStyle w:val="TextBody"/>
+              <w:widowControl w:val="false"/>
               <w:bidi w:val="0"/>
               <w:spacing w:before="0" w:after="140"/>
               <w:jc w:val="left"/>
@@ -10018,7 +10090,7 @@
         </w:tc>
         <w:tc>
           <w:tcPr>
-            <w:tcW w:w="2250" w:type="dxa"/>
+            <w:tcW w:w="2334" w:type="dxa"/>
             <w:tcBorders>
               <w:left w:val="single" w:sz="2" w:space="0" w:color="000000"/>
               <w:bottom w:val="single" w:sz="2" w:space="0" w:color="000000"/>
@@ -10027,6 +10099,7 @@
           <w:p>
             <w:pPr>
               <w:pStyle w:val="TextBody"/>
+              <w:widowControl w:val="false"/>
               <w:bidi w:val="0"/>
               <w:spacing w:before="0" w:after="140"/>
               <w:jc w:val="left"/>
@@ -10048,7 +10121,7 @@
         </w:tc>
         <w:tc>
           <w:tcPr>
-            <w:tcW w:w="4590" w:type="dxa"/>
+            <w:tcW w:w="4868" w:type="dxa"/>
             <w:tcBorders>
               <w:left w:val="single" w:sz="2" w:space="0" w:color="000000"/>
               <w:bottom w:val="single" w:sz="2" w:space="0" w:color="000000"/>
@@ -10058,6 +10131,7 @@
           <w:p>
             <w:pPr>
               <w:pStyle w:val="TextBody"/>
+              <w:widowControl w:val="false"/>
               <w:bidi w:val="0"/>
               <w:spacing w:before="0" w:after="140"/>
               <w:jc w:val="left"/>
@@ -10082,7 +10156,7 @@
         <w:trPr/>
         <w:tc>
           <w:tcPr>
-            <w:tcW w:w="3420" w:type="dxa"/>
+            <w:tcW w:w="3058" w:type="dxa"/>
             <w:tcBorders>
               <w:left w:val="single" w:sz="2" w:space="0" w:color="000000"/>
               <w:bottom w:val="single" w:sz="2" w:space="0" w:color="000000"/>
@@ -10091,6 +10165,7 @@
           <w:p>
             <w:pPr>
               <w:pStyle w:val="TextBody"/>
+              <w:widowControl w:val="false"/>
               <w:bidi w:val="0"/>
               <w:spacing w:before="0" w:after="140"/>
               <w:jc w:val="left"/>
@@ -10112,7 +10187,7 @@
         </w:tc>
         <w:tc>
           <w:tcPr>
-            <w:tcW w:w="2250" w:type="dxa"/>
+            <w:tcW w:w="2334" w:type="dxa"/>
             <w:tcBorders>
               <w:left w:val="single" w:sz="2" w:space="0" w:color="000000"/>
               <w:bottom w:val="single" w:sz="2" w:space="0" w:color="000000"/>
@@ -10121,6 +10196,7 @@
           <w:p>
             <w:pPr>
               <w:pStyle w:val="TextBody"/>
+              <w:widowControl w:val="false"/>
               <w:bidi w:val="0"/>
               <w:spacing w:before="0" w:after="140"/>
               <w:jc w:val="left"/>
@@ -10142,7 +10218,7 @@
         </w:tc>
         <w:tc>
           <w:tcPr>
-            <w:tcW w:w="4590" w:type="dxa"/>
+            <w:tcW w:w="4868" w:type="dxa"/>
             <w:tcBorders>
               <w:left w:val="single" w:sz="2" w:space="0" w:color="000000"/>
               <w:bottom w:val="single" w:sz="2" w:space="0" w:color="000000"/>
@@ -10152,6 +10228,7 @@
           <w:p>
             <w:pPr>
               <w:pStyle w:val="TextBody"/>
+              <w:widowControl w:val="false"/>
               <w:bidi w:val="0"/>
               <w:spacing w:before="0" w:after="140"/>
               <w:jc w:val="left"/>
@@ -10176,7 +10253,7 @@
         <w:trPr/>
         <w:tc>
           <w:tcPr>
-            <w:tcW w:w="3420" w:type="dxa"/>
+            <w:tcW w:w="3058" w:type="dxa"/>
             <w:tcBorders>
               <w:left w:val="single" w:sz="2" w:space="0" w:color="000000"/>
               <w:bottom w:val="single" w:sz="2" w:space="0" w:color="000000"/>
@@ -10185,6 +10262,7 @@
           <w:p>
             <w:pPr>
               <w:pStyle w:val="TextBody"/>
+              <w:widowControl w:val="false"/>
               <w:bidi w:val="0"/>
               <w:spacing w:before="0" w:after="140"/>
               <w:jc w:val="left"/>
@@ -10206,7 +10284,7 @@
         </w:tc>
         <w:tc>
           <w:tcPr>
-            <w:tcW w:w="2250" w:type="dxa"/>
+            <w:tcW w:w="2334" w:type="dxa"/>
             <w:tcBorders>
               <w:left w:val="single" w:sz="2" w:space="0" w:color="000000"/>
               <w:bottom w:val="single" w:sz="2" w:space="0" w:color="000000"/>
@@ -10215,6 +10293,7 @@
           <w:p>
             <w:pPr>
               <w:pStyle w:val="TextBody"/>
+              <w:widowControl w:val="false"/>
               <w:bidi w:val="0"/>
               <w:spacing w:before="0" w:after="140"/>
               <w:jc w:val="left"/>
@@ -10236,7 +10315,7 @@
         </w:tc>
         <w:tc>
           <w:tcPr>
-            <w:tcW w:w="4590" w:type="dxa"/>
+            <w:tcW w:w="4868" w:type="dxa"/>
             <w:tcBorders>
               <w:left w:val="single" w:sz="2" w:space="0" w:color="000000"/>
               <w:bottom w:val="single" w:sz="2" w:space="0" w:color="000000"/>
@@ -10246,6 +10325,7 @@
           <w:p>
             <w:pPr>
               <w:pStyle w:val="TextBody"/>
+              <w:widowControl w:val="false"/>
               <w:bidi w:val="0"/>
               <w:spacing w:before="0" w:after="140"/>
               <w:jc w:val="left"/>
@@ -10270,7 +10350,7 @@
         <w:trPr/>
         <w:tc>
           <w:tcPr>
-            <w:tcW w:w="3420" w:type="dxa"/>
+            <w:tcW w:w="3058" w:type="dxa"/>
             <w:tcBorders>
               <w:left w:val="single" w:sz="2" w:space="0" w:color="000000"/>
               <w:bottom w:val="single" w:sz="2" w:space="0" w:color="000000"/>
@@ -10279,6 +10359,7 @@
           <w:p>
             <w:pPr>
               <w:pStyle w:val="TextBody"/>
+              <w:widowControl w:val="false"/>
               <w:bidi w:val="0"/>
               <w:spacing w:before="0" w:after="140"/>
               <w:jc w:val="left"/>
@@ -10300,7 +10381,7 @@
         </w:tc>
         <w:tc>
           <w:tcPr>
-            <w:tcW w:w="2250" w:type="dxa"/>
+            <w:tcW w:w="2334" w:type="dxa"/>
             <w:tcBorders>
               <w:left w:val="single" w:sz="2" w:space="0" w:color="000000"/>
               <w:bottom w:val="single" w:sz="2" w:space="0" w:color="000000"/>
@@ -10309,6 +10390,7 @@
           <w:p>
             <w:pPr>
               <w:pStyle w:val="TextBody"/>
+              <w:widowControl w:val="false"/>
               <w:bidi w:val="0"/>
               <w:spacing w:before="0" w:after="140"/>
               <w:jc w:val="left"/>
@@ -10330,7 +10412,7 @@
         </w:tc>
         <w:tc>
           <w:tcPr>
-            <w:tcW w:w="4590" w:type="dxa"/>
+            <w:tcW w:w="4868" w:type="dxa"/>
             <w:tcBorders>
               <w:left w:val="single" w:sz="2" w:space="0" w:color="000000"/>
               <w:bottom w:val="single" w:sz="2" w:space="0" w:color="000000"/>
@@ -10340,6 +10422,7 @@
           <w:p>
             <w:pPr>
               <w:pStyle w:val="TextBody"/>
+              <w:widowControl w:val="false"/>
               <w:bidi w:val="0"/>
               <w:spacing w:before="0" w:after="140"/>
               <w:jc w:val="left"/>
@@ -10364,7 +10447,7 @@
         <w:trPr/>
         <w:tc>
           <w:tcPr>
-            <w:tcW w:w="3420" w:type="dxa"/>
+            <w:tcW w:w="3058" w:type="dxa"/>
             <w:tcBorders>
               <w:left w:val="single" w:sz="2" w:space="0" w:color="000000"/>
               <w:bottom w:val="single" w:sz="2" w:space="0" w:color="000000"/>
@@ -10373,6 +10456,7 @@
           <w:p>
             <w:pPr>
               <w:pStyle w:val="TextBody"/>
+              <w:widowControl w:val="false"/>
               <w:bidi w:val="0"/>
               <w:spacing w:before="0" w:after="140"/>
               <w:jc w:val="left"/>
@@ -10394,7 +10478,7 @@
         </w:tc>
         <w:tc>
           <w:tcPr>
-            <w:tcW w:w="2250" w:type="dxa"/>
+            <w:tcW w:w="2334" w:type="dxa"/>
             <w:tcBorders>
               <w:left w:val="single" w:sz="2" w:space="0" w:color="000000"/>
               <w:bottom w:val="single" w:sz="2" w:space="0" w:color="000000"/>
@@ -10403,6 +10487,7 @@
           <w:p>
             <w:pPr>
               <w:pStyle w:val="TextBody"/>
+              <w:widowControl w:val="false"/>
               <w:bidi w:val="0"/>
               <w:spacing w:before="0" w:after="140"/>
               <w:jc w:val="left"/>
@@ -10424,7 +10509,7 @@
         </w:tc>
         <w:tc>
           <w:tcPr>
-            <w:tcW w:w="4590" w:type="dxa"/>
+            <w:tcW w:w="4868" w:type="dxa"/>
             <w:tcBorders>
               <w:left w:val="single" w:sz="2" w:space="0" w:color="000000"/>
               <w:bottom w:val="single" w:sz="2" w:space="0" w:color="000000"/>
@@ -10434,6 +10519,7 @@
           <w:p>
             <w:pPr>
               <w:pStyle w:val="TextBody"/>
+              <w:widowControl w:val="false"/>
               <w:bidi w:val="0"/>
               <w:spacing w:before="0" w:after="140"/>
               <w:jc w:val="left"/>
@@ -10458,7 +10544,7 @@
         <w:trPr/>
         <w:tc>
           <w:tcPr>
-            <w:tcW w:w="3420" w:type="dxa"/>
+            <w:tcW w:w="3058" w:type="dxa"/>
             <w:tcBorders>
               <w:left w:val="single" w:sz="2" w:space="0" w:color="000000"/>
               <w:bottom w:val="single" w:sz="2" w:space="0" w:color="000000"/>
@@ -10467,6 +10553,7 @@
           <w:p>
             <w:pPr>
               <w:pStyle w:val="TextBody"/>
+              <w:widowControl w:val="false"/>
               <w:bidi w:val="0"/>
               <w:spacing w:before="0" w:after="140"/>
               <w:jc w:val="left"/>
@@ -10488,7 +10575,7 @@
         </w:tc>
         <w:tc>
           <w:tcPr>
-            <w:tcW w:w="2250" w:type="dxa"/>
+            <w:tcW w:w="2334" w:type="dxa"/>
             <w:tcBorders>
               <w:left w:val="single" w:sz="2" w:space="0" w:color="000000"/>
               <w:bottom w:val="single" w:sz="2" w:space="0" w:color="000000"/>
@@ -10497,6 +10584,7 @@
           <w:p>
             <w:pPr>
               <w:pStyle w:val="TextBody"/>
+              <w:widowControl w:val="false"/>
               <w:bidi w:val="0"/>
               <w:spacing w:before="0" w:after="140"/>
               <w:jc w:val="left"/>
@@ -10518,7 +10606,7 @@
         </w:tc>
         <w:tc>
           <w:tcPr>
-            <w:tcW w:w="4590" w:type="dxa"/>
+            <w:tcW w:w="4868" w:type="dxa"/>
             <w:tcBorders>
               <w:left w:val="single" w:sz="2" w:space="0" w:color="000000"/>
               <w:bottom w:val="single" w:sz="2" w:space="0" w:color="000000"/>
@@ -10528,6 +10616,7 @@
           <w:p>
             <w:pPr>
               <w:pStyle w:val="TextBody"/>
+              <w:widowControl w:val="false"/>
               <w:bidi w:val="0"/>
               <w:spacing w:before="0" w:after="140"/>
               <w:jc w:val="left"/>
@@ -10552,7 +10641,7 @@
         <w:trPr/>
         <w:tc>
           <w:tcPr>
-            <w:tcW w:w="3420" w:type="dxa"/>
+            <w:tcW w:w="3058" w:type="dxa"/>
             <w:tcBorders>
               <w:left w:val="single" w:sz="2" w:space="0" w:color="000000"/>
               <w:bottom w:val="single" w:sz="2" w:space="0" w:color="000000"/>
@@ -10561,6 +10650,7 @@
           <w:p>
             <w:pPr>
               <w:pStyle w:val="TextBody"/>
+              <w:widowControl w:val="false"/>
               <w:bidi w:val="0"/>
               <w:spacing w:before="0" w:after="140"/>
               <w:jc w:val="left"/>
@@ -10582,7 +10672,7 @@
         </w:tc>
         <w:tc>
           <w:tcPr>
-            <w:tcW w:w="2250" w:type="dxa"/>
+            <w:tcW w:w="2334" w:type="dxa"/>
             <w:tcBorders>
               <w:left w:val="single" w:sz="2" w:space="0" w:color="000000"/>
               <w:bottom w:val="single" w:sz="2" w:space="0" w:color="000000"/>
@@ -10591,6 +10681,7 @@
           <w:p>
             <w:pPr>
               <w:pStyle w:val="TextBody"/>
+              <w:widowControl w:val="false"/>
               <w:bidi w:val="0"/>
               <w:spacing w:before="0" w:after="140"/>
               <w:jc w:val="left"/>
@@ -10612,7 +10703,7 @@
         </w:tc>
         <w:tc>
           <w:tcPr>
-            <w:tcW w:w="4590" w:type="dxa"/>
+            <w:tcW w:w="4868" w:type="dxa"/>
             <w:tcBorders>
               <w:left w:val="single" w:sz="2" w:space="0" w:color="000000"/>
               <w:bottom w:val="single" w:sz="2" w:space="0" w:color="000000"/>
@@ -10622,6 +10713,7 @@
           <w:p>
             <w:pPr>
               <w:pStyle w:val="TextBody"/>
+              <w:widowControl w:val="false"/>
               <w:bidi w:val="0"/>
               <w:spacing w:before="0" w:after="140"/>
               <w:jc w:val="left"/>
@@ -10646,7 +10738,7 @@
         <w:trPr/>
         <w:tc>
           <w:tcPr>
-            <w:tcW w:w="3420" w:type="dxa"/>
+            <w:tcW w:w="3058" w:type="dxa"/>
             <w:tcBorders>
               <w:left w:val="single" w:sz="2" w:space="0" w:color="000000"/>
               <w:bottom w:val="single" w:sz="2" w:space="0" w:color="000000"/>
@@ -10655,6 +10747,7 @@
           <w:p>
             <w:pPr>
               <w:pStyle w:val="TextBody"/>
+              <w:widowControl w:val="false"/>
               <w:bidi w:val="0"/>
               <w:spacing w:before="0" w:after="140"/>
               <w:jc w:val="left"/>
@@ -10676,7 +10769,7 @@
         </w:tc>
         <w:tc>
           <w:tcPr>
-            <w:tcW w:w="2250" w:type="dxa"/>
+            <w:tcW w:w="2334" w:type="dxa"/>
             <w:tcBorders>
               <w:left w:val="single" w:sz="2" w:space="0" w:color="000000"/>
               <w:bottom w:val="single" w:sz="2" w:space="0" w:color="000000"/>
@@ -10685,6 +10778,7 @@
           <w:p>
             <w:pPr>
               <w:pStyle w:val="TextBody"/>
+              <w:widowControl w:val="false"/>
               <w:bidi w:val="0"/>
               <w:spacing w:before="0" w:after="140"/>
               <w:jc w:val="left"/>
@@ -10706,7 +10800,7 @@
         </w:tc>
         <w:tc>
           <w:tcPr>
-            <w:tcW w:w="4590" w:type="dxa"/>
+            <w:tcW w:w="4868" w:type="dxa"/>
             <w:tcBorders>
               <w:left w:val="single" w:sz="2" w:space="0" w:color="000000"/>
               <w:bottom w:val="single" w:sz="2" w:space="0" w:color="000000"/>
@@ -10716,6 +10810,7 @@
           <w:p>
             <w:pPr>
               <w:pStyle w:val="TextBody"/>
+              <w:widowControl w:val="false"/>
               <w:bidi w:val="0"/>
               <w:spacing w:before="0" w:after="140"/>
               <w:jc w:val="left"/>
@@ -10740,7 +10835,7 @@
         <w:trPr/>
         <w:tc>
           <w:tcPr>
-            <w:tcW w:w="3420" w:type="dxa"/>
+            <w:tcW w:w="3058" w:type="dxa"/>
             <w:tcBorders>
               <w:left w:val="single" w:sz="2" w:space="0" w:color="000000"/>
               <w:bottom w:val="single" w:sz="2" w:space="0" w:color="000000"/>
@@ -10749,6 +10844,7 @@
           <w:p>
             <w:pPr>
               <w:pStyle w:val="TextBody"/>
+              <w:widowControl w:val="false"/>
               <w:bidi w:val="0"/>
               <w:spacing w:before="0" w:after="140"/>
               <w:jc w:val="left"/>
@@ -10770,7 +10866,7 @@
         </w:tc>
         <w:tc>
           <w:tcPr>
-            <w:tcW w:w="2250" w:type="dxa"/>
+            <w:tcW w:w="2334" w:type="dxa"/>
             <w:tcBorders>
               <w:left w:val="single" w:sz="2" w:space="0" w:color="000000"/>
               <w:bottom w:val="single" w:sz="2" w:space="0" w:color="000000"/>
@@ -10779,6 +10875,7 @@
           <w:p>
             <w:pPr>
               <w:pStyle w:val="TextBody"/>
+              <w:widowControl w:val="false"/>
               <w:bidi w:val="0"/>
               <w:spacing w:before="0" w:after="140"/>
               <w:jc w:val="left"/>
@@ -10800,7 +10897,7 @@
         </w:tc>
         <w:tc>
           <w:tcPr>
-            <w:tcW w:w="4590" w:type="dxa"/>
+            <w:tcW w:w="4868" w:type="dxa"/>
             <w:tcBorders>
               <w:left w:val="single" w:sz="2" w:space="0" w:color="000000"/>
               <w:bottom w:val="single" w:sz="2" w:space="0" w:color="000000"/>
@@ -10810,6 +10907,7 @@
           <w:p>
             <w:pPr>
               <w:pStyle w:val="TextBody"/>
+              <w:widowControl w:val="false"/>
               <w:bidi w:val="0"/>
               <w:spacing w:before="0" w:after="140"/>
               <w:jc w:val="left"/>
@@ -10834,7 +10932,7 @@
         <w:trPr/>
         <w:tc>
           <w:tcPr>
-            <w:tcW w:w="3420" w:type="dxa"/>
+            <w:tcW w:w="3058" w:type="dxa"/>
             <w:tcBorders>
               <w:left w:val="single" w:sz="2" w:space="0" w:color="000000"/>
               <w:bottom w:val="single" w:sz="2" w:space="0" w:color="000000"/>
@@ -10843,6 +10941,7 @@
           <w:p>
             <w:pPr>
               <w:pStyle w:val="TextBody"/>
+              <w:widowControl w:val="false"/>
               <w:bidi w:val="0"/>
               <w:spacing w:before="0" w:after="140"/>
               <w:jc w:val="left"/>
@@ -10864,7 +10963,7 @@
         </w:tc>
         <w:tc>
           <w:tcPr>
-            <w:tcW w:w="2250" w:type="dxa"/>
+            <w:tcW w:w="2334" w:type="dxa"/>
             <w:tcBorders>
               <w:left w:val="single" w:sz="2" w:space="0" w:color="000000"/>
               <w:bottom w:val="single" w:sz="2" w:space="0" w:color="000000"/>
@@ -10873,6 +10972,7 @@
           <w:p>
             <w:pPr>
               <w:pStyle w:val="TextBody"/>
+              <w:widowControl w:val="false"/>
               <w:bidi w:val="0"/>
               <w:spacing w:before="0" w:after="140"/>
               <w:jc w:val="left"/>
@@ -10894,7 +10994,7 @@
         </w:tc>
         <w:tc>
           <w:tcPr>
-            <w:tcW w:w="4590" w:type="dxa"/>
+            <w:tcW w:w="4868" w:type="dxa"/>
             <w:tcBorders>
               <w:left w:val="single" w:sz="2" w:space="0" w:color="000000"/>
               <w:bottom w:val="single" w:sz="2" w:space="0" w:color="000000"/>
@@ -10904,6 +11004,7 @@
           <w:p>
             <w:pPr>
               <w:pStyle w:val="TextBody"/>
+              <w:widowControl w:val="false"/>
               <w:bidi w:val="0"/>
               <w:spacing w:before="0" w:after="140"/>
               <w:jc w:val="left"/>
@@ -10969,7 +11070,7 @@
         <w:trPr/>
         <w:tc>
           <w:tcPr>
-            <w:tcW w:w="3420" w:type="dxa"/>
+            <w:tcW w:w="3058" w:type="dxa"/>
             <w:tcBorders>
               <w:left w:val="single" w:sz="2" w:space="0" w:color="000000"/>
               <w:bottom w:val="single" w:sz="2" w:space="0" w:color="000000"/>
@@ -10978,6 +11079,7 @@
           <w:p>
             <w:pPr>
               <w:pStyle w:val="TextBody"/>
+              <w:widowControl w:val="false"/>
               <w:bidi w:val="0"/>
               <w:spacing w:before="0" w:after="140"/>
               <w:jc w:val="left"/>
@@ -10999,7 +11101,7 @@
         </w:tc>
         <w:tc>
           <w:tcPr>
-            <w:tcW w:w="2250" w:type="dxa"/>
+            <w:tcW w:w="2334" w:type="dxa"/>
             <w:tcBorders>
               <w:left w:val="single" w:sz="2" w:space="0" w:color="000000"/>
               <w:bottom w:val="single" w:sz="2" w:space="0" w:color="000000"/>
@@ -11008,6 +11110,7 @@
           <w:p>
             <w:pPr>
               <w:pStyle w:val="TextBody"/>
+              <w:widowControl w:val="false"/>
               <w:bidi w:val="0"/>
               <w:spacing w:before="0" w:after="140"/>
               <w:jc w:val="left"/>
@@ -11029,7 +11132,7 @@
         </w:tc>
         <w:tc>
           <w:tcPr>
-            <w:tcW w:w="4590" w:type="dxa"/>
+            <w:tcW w:w="4868" w:type="dxa"/>
             <w:tcBorders>
               <w:left w:val="single" w:sz="2" w:space="0" w:color="000000"/>
               <w:bottom w:val="single" w:sz="2" w:space="0" w:color="000000"/>
@@ -11039,6 +11142,7 @@
           <w:p>
             <w:pPr>
               <w:pStyle w:val="TextBody"/>
+              <w:widowControl w:val="false"/>
               <w:bidi w:val="0"/>
               <w:spacing w:before="0" w:after="140"/>
               <w:jc w:val="left"/>
@@ -11066,7 +11170,7 @@
         <w:trPr/>
         <w:tc>
           <w:tcPr>
-            <w:tcW w:w="3420" w:type="dxa"/>
+            <w:tcW w:w="3058" w:type="dxa"/>
             <w:tcBorders>
               <w:left w:val="single" w:sz="2" w:space="0" w:color="000000"/>
               <w:bottom w:val="single" w:sz="2" w:space="0" w:color="000000"/>
@@ -11075,6 +11179,7 @@
           <w:p>
             <w:pPr>
               <w:pStyle w:val="TextBody"/>
+              <w:widowControl w:val="false"/>
               <w:bidi w:val="0"/>
               <w:spacing w:before="0" w:after="140"/>
               <w:jc w:val="left"/>
@@ -11096,7 +11201,7 @@
         </w:tc>
         <w:tc>
           <w:tcPr>
-            <w:tcW w:w="2250" w:type="dxa"/>
+            <w:tcW w:w="2334" w:type="dxa"/>
             <w:tcBorders>
               <w:left w:val="single" w:sz="2" w:space="0" w:color="000000"/>
               <w:bottom w:val="single" w:sz="2" w:space="0" w:color="000000"/>
@@ -11105,6 +11210,7 @@
           <w:p>
             <w:pPr>
               <w:pStyle w:val="TextBody"/>
+              <w:widowControl w:val="false"/>
               <w:bidi w:val="0"/>
               <w:spacing w:before="0" w:after="140"/>
               <w:jc w:val="left"/>
@@ -11126,7 +11232,7 @@
         </w:tc>
         <w:tc>
           <w:tcPr>
-            <w:tcW w:w="4590" w:type="dxa"/>
+            <w:tcW w:w="4868" w:type="dxa"/>
             <w:tcBorders>
               <w:left w:val="single" w:sz="2" w:space="0" w:color="000000"/>
               <w:bottom w:val="single" w:sz="2" w:space="0" w:color="000000"/>
@@ -11136,6 +11242,7 @@
           <w:p>
             <w:pPr>
               <w:pStyle w:val="TextBody"/>
+              <w:widowControl w:val="false"/>
               <w:bidi w:val="0"/>
               <w:spacing w:before="0" w:after="140"/>
               <w:jc w:val="left"/>
@@ -11390,15 +11497,15 @@
         </w:tblCellMar>
       </w:tblPr>
       <w:tblGrid>
-        <w:gridCol w:w="3780"/>
-        <w:gridCol w:w="1800"/>
+        <w:gridCol w:w="3771"/>
+        <w:gridCol w:w="1809"/>
         <w:gridCol w:w="4680"/>
       </w:tblGrid>
       <w:tr>
         <w:trPr/>
         <w:tc>
           <w:tcPr>
-            <w:tcW w:w="3780" w:type="dxa"/>
+            <w:tcW w:w="3771" w:type="dxa"/>
             <w:tcBorders>
               <w:top w:val="single" w:sz="2" w:space="0" w:color="000000"/>
               <w:left w:val="single" w:sz="2" w:space="0" w:color="000000"/>
@@ -11409,6 +11516,7 @@
           <w:p>
             <w:pPr>
               <w:pStyle w:val="TableContents"/>
+              <w:widowControl w:val="false"/>
               <w:rPr>
                 <w:rFonts w:ascii="Arial" w:hAnsi="Arial"/>
               </w:rPr>
@@ -11423,7 +11531,7 @@
         </w:tc>
         <w:tc>
           <w:tcPr>
-            <w:tcW w:w="1800" w:type="dxa"/>
+            <w:tcW w:w="1809" w:type="dxa"/>
             <w:tcBorders>
               <w:top w:val="single" w:sz="2" w:space="0" w:color="000000"/>
               <w:left w:val="single" w:sz="2" w:space="0" w:color="000000"/>
@@ -11434,6 +11542,7 @@
           <w:p>
             <w:pPr>
               <w:pStyle w:val="TableContents"/>
+              <w:widowControl w:val="false"/>
               <w:rPr>
                 <w:rFonts w:ascii="Arial" w:hAnsi="Arial"/>
               </w:rPr>
@@ -11460,6 +11569,7 @@
           <w:p>
             <w:pPr>
               <w:pStyle w:val="TableContents"/>
+              <w:widowControl w:val="false"/>
               <w:rPr>
                 <w:rFonts w:ascii="Arial" w:hAnsi="Arial"/>
               </w:rPr>
@@ -11477,7 +11587,7 @@
         <w:trPr/>
         <w:tc>
           <w:tcPr>
-            <w:tcW w:w="3780" w:type="dxa"/>
+            <w:tcW w:w="3771" w:type="dxa"/>
             <w:tcBorders>
               <w:left w:val="single" w:sz="2" w:space="0" w:color="000000"/>
               <w:bottom w:val="single" w:sz="2" w:space="0" w:color="000000"/>
@@ -11486,6 +11596,7 @@
           <w:p>
             <w:pPr>
               <w:pStyle w:val="TextBody"/>
+              <w:widowControl w:val="false"/>
               <w:bidi w:val="0"/>
               <w:spacing w:before="0" w:after="140"/>
               <w:jc w:val="left"/>
@@ -11507,7 +11618,7 @@
         </w:tc>
         <w:tc>
           <w:tcPr>
-            <w:tcW w:w="1800" w:type="dxa"/>
+            <w:tcW w:w="1809" w:type="dxa"/>
             <w:tcBorders>
               <w:left w:val="single" w:sz="2" w:space="0" w:color="000000"/>
               <w:bottom w:val="single" w:sz="2" w:space="0" w:color="000000"/>
@@ -11516,6 +11627,7 @@
           <w:p>
             <w:pPr>
               <w:pStyle w:val="TextBody"/>
+              <w:widowControl w:val="false"/>
               <w:bidi w:val="0"/>
               <w:spacing w:before="0" w:after="140"/>
               <w:jc w:val="left"/>
@@ -11547,6 +11659,7 @@
           <w:p>
             <w:pPr>
               <w:pStyle w:val="TextBody"/>
+              <w:widowControl w:val="false"/>
               <w:bidi w:val="0"/>
               <w:spacing w:before="0" w:after="140"/>
               <w:jc w:val="left"/>
@@ -11571,7 +11684,7 @@
         <w:trPr/>
         <w:tc>
           <w:tcPr>
-            <w:tcW w:w="3780" w:type="dxa"/>
+            <w:tcW w:w="3771" w:type="dxa"/>
             <w:tcBorders>
               <w:left w:val="single" w:sz="2" w:space="0" w:color="000000"/>
               <w:bottom w:val="single" w:sz="2" w:space="0" w:color="000000"/>
@@ -11580,6 +11693,7 @@
           <w:p>
             <w:pPr>
               <w:pStyle w:val="TextBody"/>
+              <w:widowControl w:val="false"/>
               <w:bidi w:val="0"/>
               <w:spacing w:before="0" w:after="140"/>
               <w:jc w:val="left"/>
@@ -11601,7 +11715,7 @@
         </w:tc>
         <w:tc>
           <w:tcPr>
-            <w:tcW w:w="1800" w:type="dxa"/>
+            <w:tcW w:w="1809" w:type="dxa"/>
             <w:tcBorders>
               <w:left w:val="single" w:sz="2" w:space="0" w:color="000000"/>
               <w:bottom w:val="single" w:sz="2" w:space="0" w:color="000000"/>
@@ -11610,6 +11724,7 @@
           <w:p>
             <w:pPr>
               <w:pStyle w:val="TextBody"/>
+              <w:widowControl w:val="false"/>
               <w:bidi w:val="0"/>
               <w:spacing w:before="0" w:after="140"/>
               <w:jc w:val="left"/>
@@ -11641,6 +11756,7 @@
           <w:p>
             <w:pPr>
               <w:pStyle w:val="TextBody"/>
+              <w:widowControl w:val="false"/>
               <w:bidi w:val="0"/>
               <w:spacing w:before="0" w:after="140"/>
               <w:jc w:val="left"/>
@@ -11665,7 +11781,7 @@
         <w:trPr/>
         <w:tc>
           <w:tcPr>
-            <w:tcW w:w="3780" w:type="dxa"/>
+            <w:tcW w:w="3771" w:type="dxa"/>
             <w:tcBorders>
               <w:left w:val="single" w:sz="2" w:space="0" w:color="000000"/>
               <w:bottom w:val="single" w:sz="2" w:space="0" w:color="000000"/>
@@ -11674,6 +11790,7 @@
           <w:p>
             <w:pPr>
               <w:pStyle w:val="TextBody"/>
+              <w:widowControl w:val="false"/>
               <w:bidi w:val="0"/>
               <w:spacing w:before="0" w:after="140"/>
               <w:jc w:val="left"/>
@@ -11695,7 +11812,7 @@
         </w:tc>
         <w:tc>
           <w:tcPr>
-            <w:tcW w:w="1800" w:type="dxa"/>
+            <w:tcW w:w="1809" w:type="dxa"/>
             <w:tcBorders>
               <w:left w:val="single" w:sz="2" w:space="0" w:color="000000"/>
               <w:bottom w:val="single" w:sz="2" w:space="0" w:color="000000"/>
@@ -11704,6 +11821,7 @@
           <w:p>
             <w:pPr>
               <w:pStyle w:val="TextBody"/>
+              <w:widowControl w:val="false"/>
               <w:bidi w:val="0"/>
               <w:spacing w:before="0" w:after="140"/>
               <w:jc w:val="left"/>
@@ -11735,6 +11853,7 @@
           <w:p>
             <w:pPr>
               <w:pStyle w:val="TextBody"/>
+              <w:widowControl w:val="false"/>
               <w:bidi w:val="0"/>
               <w:spacing w:before="0" w:after="140"/>
               <w:jc w:val="left"/>
@@ -11759,7 +11878,7 @@
         <w:trPr/>
         <w:tc>
           <w:tcPr>
-            <w:tcW w:w="3780" w:type="dxa"/>
+            <w:tcW w:w="3771" w:type="dxa"/>
             <w:tcBorders>
               <w:left w:val="single" w:sz="2" w:space="0" w:color="000000"/>
               <w:bottom w:val="single" w:sz="2" w:space="0" w:color="000000"/>
@@ -11768,6 +11887,7 @@
           <w:p>
             <w:pPr>
               <w:pStyle w:val="TextBody"/>
+              <w:widowControl w:val="false"/>
               <w:bidi w:val="0"/>
               <w:spacing w:before="0" w:after="140"/>
               <w:jc w:val="left"/>
@@ -11789,7 +11909,7 @@
         </w:tc>
         <w:tc>
           <w:tcPr>
-            <w:tcW w:w="1800" w:type="dxa"/>
+            <w:tcW w:w="1809" w:type="dxa"/>
             <w:tcBorders>
               <w:left w:val="single" w:sz="2" w:space="0" w:color="000000"/>
               <w:bottom w:val="single" w:sz="2" w:space="0" w:color="000000"/>
@@ -11798,6 +11918,7 @@
           <w:p>
             <w:pPr>
               <w:pStyle w:val="TextBody"/>
+              <w:widowControl w:val="false"/>
               <w:bidi w:val="0"/>
               <w:spacing w:before="0" w:after="140"/>
               <w:jc w:val="left"/>
@@ -11829,6 +11950,7 @@
           <w:p>
             <w:pPr>
               <w:pStyle w:val="TextBody"/>
+              <w:widowControl w:val="false"/>
               <w:bidi w:val="0"/>
               <w:spacing w:before="0" w:after="140"/>
               <w:jc w:val="left"/>
@@ -11853,7 +11975,7 @@
         <w:trPr/>
         <w:tc>
           <w:tcPr>
-            <w:tcW w:w="3780" w:type="dxa"/>
+            <w:tcW w:w="3771" w:type="dxa"/>
             <w:tcBorders>
               <w:left w:val="single" w:sz="2" w:space="0" w:color="000000"/>
               <w:bottom w:val="single" w:sz="2" w:space="0" w:color="000000"/>
@@ -11862,6 +11984,7 @@
           <w:p>
             <w:pPr>
               <w:pStyle w:val="TextBody"/>
+              <w:widowControl w:val="false"/>
               <w:bidi w:val="0"/>
               <w:spacing w:before="0" w:after="140"/>
               <w:jc w:val="left"/>
@@ -11883,7 +12006,7 @@
         </w:tc>
         <w:tc>
           <w:tcPr>
-            <w:tcW w:w="1800" w:type="dxa"/>
+            <w:tcW w:w="1809" w:type="dxa"/>
             <w:tcBorders>
               <w:left w:val="single" w:sz="2" w:space="0" w:color="000000"/>
               <w:bottom w:val="single" w:sz="2" w:space="0" w:color="000000"/>
@@ -11892,6 +12015,7 @@
           <w:p>
             <w:pPr>
               <w:pStyle w:val="TextBody"/>
+              <w:widowControl w:val="false"/>
               <w:bidi w:val="0"/>
               <w:spacing w:before="0" w:after="140"/>
               <w:jc w:val="left"/>
@@ -11923,6 +12047,7 @@
           <w:p>
             <w:pPr>
               <w:pStyle w:val="TextBody"/>
+              <w:widowControl w:val="false"/>
               <w:bidi w:val="0"/>
               <w:spacing w:before="0" w:after="140"/>
               <w:jc w:val="left"/>
@@ -11947,7 +12072,7 @@
         <w:trPr/>
         <w:tc>
           <w:tcPr>
-            <w:tcW w:w="3780" w:type="dxa"/>
+            <w:tcW w:w="3771" w:type="dxa"/>
             <w:tcBorders>
               <w:left w:val="single" w:sz="2" w:space="0" w:color="000000"/>
               <w:bottom w:val="single" w:sz="2" w:space="0" w:color="000000"/>
@@ -11956,6 +12081,7 @@
           <w:p>
             <w:pPr>
               <w:pStyle w:val="TextBody"/>
+              <w:widowControl w:val="false"/>
               <w:bidi w:val="0"/>
               <w:spacing w:before="0" w:after="140"/>
               <w:jc w:val="left"/>
@@ -11977,7 +12103,7 @@
         </w:tc>
         <w:tc>
           <w:tcPr>
-            <w:tcW w:w="1800" w:type="dxa"/>
+            <w:tcW w:w="1809" w:type="dxa"/>
             <w:tcBorders>
               <w:left w:val="single" w:sz="2" w:space="0" w:color="000000"/>
               <w:bottom w:val="single" w:sz="2" w:space="0" w:color="000000"/>
@@ -11986,6 +12112,7 @@
           <w:p>
             <w:pPr>
               <w:pStyle w:val="TextBody"/>
+              <w:widowControl w:val="false"/>
               <w:bidi w:val="0"/>
               <w:spacing w:before="0" w:after="140"/>
               <w:jc w:val="left"/>
@@ -12017,6 +12144,7 @@
           <w:p>
             <w:pPr>
               <w:pStyle w:val="TextBody"/>
+              <w:widowControl w:val="false"/>
               <w:bidi w:val="0"/>
               <w:spacing w:before="0" w:after="140"/>
               <w:jc w:val="left"/>
@@ -12041,7 +12169,7 @@
         <w:trPr/>
         <w:tc>
           <w:tcPr>
-            <w:tcW w:w="3780" w:type="dxa"/>
+            <w:tcW w:w="3771" w:type="dxa"/>
             <w:tcBorders>
               <w:left w:val="single" w:sz="2" w:space="0" w:color="000000"/>
               <w:bottom w:val="single" w:sz="2" w:space="0" w:color="000000"/>
@@ -12050,6 +12178,7 @@
           <w:p>
             <w:pPr>
               <w:pStyle w:val="TextBody"/>
+              <w:widowControl w:val="false"/>
               <w:bidi w:val="0"/>
               <w:spacing w:before="0" w:after="140"/>
               <w:jc w:val="left"/>
@@ -12071,7 +12200,7 @@
         </w:tc>
         <w:tc>
           <w:tcPr>
-            <w:tcW w:w="1800" w:type="dxa"/>
+            <w:tcW w:w="1809" w:type="dxa"/>
             <w:tcBorders>
               <w:left w:val="single" w:sz="2" w:space="0" w:color="000000"/>
               <w:bottom w:val="single" w:sz="2" w:space="0" w:color="000000"/>
@@ -12080,6 +12209,7 @@
           <w:p>
             <w:pPr>
               <w:pStyle w:val="TextBody"/>
+              <w:widowControl w:val="false"/>
               <w:bidi w:val="0"/>
               <w:spacing w:before="0" w:after="140"/>
               <w:jc w:val="left"/>
@@ -12111,6 +12241,7 @@
           <w:p>
             <w:pPr>
               <w:pStyle w:val="TextBody"/>
+              <w:widowControl w:val="false"/>
               <w:bidi w:val="0"/>
               <w:spacing w:before="0" w:after="140"/>
               <w:jc w:val="left"/>
@@ -12146,7 +12277,7 @@
         <w:trPr/>
         <w:tc>
           <w:tcPr>
-            <w:tcW w:w="3780" w:type="dxa"/>
+            <w:tcW w:w="3771" w:type="dxa"/>
             <w:tcBorders>
               <w:left w:val="single" w:sz="2" w:space="0" w:color="000000"/>
               <w:bottom w:val="single" w:sz="2" w:space="0" w:color="000000"/>
@@ -12155,6 +12286,7 @@
           <w:p>
             <w:pPr>
               <w:pStyle w:val="TextBody"/>
+              <w:widowControl w:val="false"/>
               <w:bidi w:val="0"/>
               <w:spacing w:before="0" w:after="140"/>
               <w:jc w:val="left"/>
@@ -12176,7 +12308,7 @@
         </w:tc>
         <w:tc>
           <w:tcPr>
-            <w:tcW w:w="1800" w:type="dxa"/>
+            <w:tcW w:w="1809" w:type="dxa"/>
             <w:tcBorders>
               <w:left w:val="single" w:sz="2" w:space="0" w:color="000000"/>
               <w:bottom w:val="single" w:sz="2" w:space="0" w:color="000000"/>
@@ -12185,6 +12317,7 @@
           <w:p>
             <w:pPr>
               <w:pStyle w:val="TextBody"/>
+              <w:widowControl w:val="false"/>
               <w:bidi w:val="0"/>
               <w:spacing w:before="0" w:after="140"/>
               <w:jc w:val="left"/>
@@ -12216,6 +12349,7 @@
           <w:p>
             <w:pPr>
               <w:pStyle w:val="TextBody"/>
+              <w:widowControl w:val="false"/>
               <w:bidi w:val="0"/>
               <w:spacing w:before="0" w:after="140"/>
               <w:jc w:val="left"/>
@@ -12240,7 +12374,7 @@
         <w:trPr/>
         <w:tc>
           <w:tcPr>
-            <w:tcW w:w="3780" w:type="dxa"/>
+            <w:tcW w:w="3771" w:type="dxa"/>
             <w:tcBorders>
               <w:left w:val="single" w:sz="2" w:space="0" w:color="000000"/>
               <w:bottom w:val="single" w:sz="2" w:space="0" w:color="000000"/>
@@ -12249,6 +12383,7 @@
           <w:p>
             <w:pPr>
               <w:pStyle w:val="TextBody"/>
+              <w:widowControl w:val="false"/>
               <w:bidi w:val="0"/>
               <w:spacing w:before="0" w:after="140"/>
               <w:jc w:val="left"/>
@@ -12270,7 +12405,7 @@
         </w:tc>
         <w:tc>
           <w:tcPr>
-            <w:tcW w:w="1800" w:type="dxa"/>
+            <w:tcW w:w="1809" w:type="dxa"/>
             <w:tcBorders>
               <w:left w:val="single" w:sz="2" w:space="0" w:color="000000"/>
               <w:bottom w:val="single" w:sz="2" w:space="0" w:color="000000"/>
@@ -12279,6 +12414,7 @@
           <w:p>
             <w:pPr>
               <w:pStyle w:val="TextBody"/>
+              <w:widowControl w:val="false"/>
               <w:bidi w:val="0"/>
               <w:spacing w:before="0" w:after="140"/>
               <w:jc w:val="left"/>
@@ -12310,6 +12446,7 @@
           <w:p>
             <w:pPr>
               <w:pStyle w:val="TextBody"/>
+              <w:widowControl w:val="false"/>
               <w:bidi w:val="0"/>
               <w:spacing w:before="0" w:after="140"/>
               <w:jc w:val="left"/>
@@ -12334,7 +12471,7 @@
         <w:trPr/>
         <w:tc>
           <w:tcPr>
-            <w:tcW w:w="3780" w:type="dxa"/>
+            <w:tcW w:w="3771" w:type="dxa"/>
             <w:tcBorders>
               <w:left w:val="single" w:sz="2" w:space="0" w:color="000000"/>
               <w:bottom w:val="single" w:sz="2" w:space="0" w:color="000000"/>
@@ -12343,6 +12480,7 @@
           <w:p>
             <w:pPr>
               <w:pStyle w:val="TextBody"/>
+              <w:widowControl w:val="false"/>
               <w:bidi w:val="0"/>
               <w:spacing w:before="0" w:after="140"/>
               <w:jc w:val="left"/>
@@ -12364,7 +12502,7 @@
         </w:tc>
         <w:tc>
           <w:tcPr>
-            <w:tcW w:w="1800" w:type="dxa"/>
+            <w:tcW w:w="1809" w:type="dxa"/>
             <w:tcBorders>
               <w:left w:val="single" w:sz="2" w:space="0" w:color="000000"/>
               <w:bottom w:val="single" w:sz="2" w:space="0" w:color="000000"/>
@@ -12373,6 +12511,7 @@
           <w:p>
             <w:pPr>
               <w:pStyle w:val="TextBody"/>
+              <w:widowControl w:val="false"/>
               <w:bidi w:val="0"/>
               <w:spacing w:before="0" w:after="140"/>
               <w:jc w:val="left"/>
@@ -12404,6 +12543,7 @@
           <w:p>
             <w:pPr>
               <w:pStyle w:val="TextBody"/>
+              <w:widowControl w:val="false"/>
               <w:bidi w:val="0"/>
               <w:spacing w:before="0" w:after="140"/>
               <w:jc w:val="left"/>
@@ -12428,7 +12568,7 @@
         <w:trPr/>
         <w:tc>
           <w:tcPr>
-            <w:tcW w:w="3780" w:type="dxa"/>
+            <w:tcW w:w="3771" w:type="dxa"/>
             <w:tcBorders>
               <w:left w:val="single" w:sz="2" w:space="0" w:color="000000"/>
               <w:bottom w:val="single" w:sz="2" w:space="0" w:color="000000"/>
@@ -12437,6 +12577,7 @@
           <w:p>
             <w:pPr>
               <w:pStyle w:val="TextBody"/>
+              <w:widowControl w:val="false"/>
               <w:bidi w:val="0"/>
               <w:spacing w:before="0" w:after="140"/>
               <w:jc w:val="left"/>
@@ -12458,7 +12599,7 @@
         </w:tc>
         <w:tc>
           <w:tcPr>
-            <w:tcW w:w="1800" w:type="dxa"/>
+            <w:tcW w:w="1809" w:type="dxa"/>
             <w:tcBorders>
               <w:left w:val="single" w:sz="2" w:space="0" w:color="000000"/>
               <w:bottom w:val="single" w:sz="2" w:space="0" w:color="000000"/>
@@ -12467,6 +12608,7 @@
           <w:p>
             <w:pPr>
               <w:pStyle w:val="TextBody"/>
+              <w:widowControl w:val="false"/>
               <w:bidi w:val="0"/>
               <w:spacing w:before="0" w:after="140"/>
               <w:jc w:val="left"/>
@@ -12498,6 +12640,7 @@
           <w:p>
             <w:pPr>
               <w:pStyle w:val="TextBody"/>
+              <w:widowControl w:val="false"/>
               <w:bidi w:val="0"/>
               <w:spacing w:before="0" w:after="140"/>
               <w:jc w:val="left"/>
@@ -12522,7 +12665,7 @@
         <w:trPr/>
         <w:tc>
           <w:tcPr>
-            <w:tcW w:w="3780" w:type="dxa"/>
+            <w:tcW w:w="3771" w:type="dxa"/>
             <w:tcBorders>
               <w:left w:val="single" w:sz="2" w:space="0" w:color="000000"/>
               <w:bottom w:val="single" w:sz="2" w:space="0" w:color="000000"/>
@@ -12531,6 +12674,7 @@
           <w:p>
             <w:pPr>
               <w:pStyle w:val="TextBody"/>
+              <w:widowControl w:val="false"/>
               <w:bidi w:val="0"/>
               <w:spacing w:before="0" w:after="140"/>
               <w:jc w:val="left"/>
@@ -12552,7 +12696,7 @@
         </w:tc>
         <w:tc>
           <w:tcPr>
-            <w:tcW w:w="1800" w:type="dxa"/>
+            <w:tcW w:w="1809" w:type="dxa"/>
             <w:tcBorders>
               <w:left w:val="single" w:sz="2" w:space="0" w:color="000000"/>
               <w:bottom w:val="single" w:sz="2" w:space="0" w:color="000000"/>
@@ -12561,6 +12705,7 @@
           <w:p>
             <w:pPr>
               <w:pStyle w:val="TextBody"/>
+              <w:widowControl w:val="false"/>
               <w:bidi w:val="0"/>
               <w:spacing w:before="0" w:after="140"/>
               <w:jc w:val="left"/>
@@ -12592,6 +12737,7 @@
           <w:p>
             <w:pPr>
               <w:pStyle w:val="TextBody"/>
+              <w:widowControl w:val="false"/>
               <w:bidi w:val="0"/>
               <w:spacing w:before="0" w:after="140"/>
               <w:jc w:val="left"/>
@@ -12787,15 +12933,15 @@
         </w:tblCellMar>
       </w:tblPr>
       <w:tblGrid>
-        <w:gridCol w:w="3780"/>
-        <w:gridCol w:w="1800"/>
+        <w:gridCol w:w="3771"/>
+        <w:gridCol w:w="1809"/>
         <w:gridCol w:w="4680"/>
       </w:tblGrid>
       <w:tr>
         <w:trPr/>
         <w:tc>
           <w:tcPr>
-            <w:tcW w:w="3780" w:type="dxa"/>
+            <w:tcW w:w="3771" w:type="dxa"/>
             <w:tcBorders>
               <w:top w:val="single" w:sz="2" w:space="0" w:color="000000"/>
               <w:left w:val="single" w:sz="2" w:space="0" w:color="000000"/>
@@ -12806,6 +12952,7 @@
           <w:p>
             <w:pPr>
               <w:pStyle w:val="TableContents"/>
+              <w:widowControl w:val="false"/>
               <w:rPr>
                 <w:rFonts w:ascii="Arial" w:hAnsi="Arial"/>
               </w:rPr>
@@ -12820,7 +12967,7 @@
         </w:tc>
         <w:tc>
           <w:tcPr>
-            <w:tcW w:w="1800" w:type="dxa"/>
+            <w:tcW w:w="1809" w:type="dxa"/>
             <w:tcBorders>
               <w:top w:val="single" w:sz="2" w:space="0" w:color="000000"/>
               <w:left w:val="single" w:sz="2" w:space="0" w:color="000000"/>
@@ -12831,6 +12978,7 @@
           <w:p>
             <w:pPr>
               <w:pStyle w:val="TableContents"/>
+              <w:widowControl w:val="false"/>
               <w:rPr>
                 <w:rFonts w:ascii="Arial" w:hAnsi="Arial"/>
               </w:rPr>
@@ -12857,6 +13005,7 @@
           <w:p>
             <w:pPr>
               <w:pStyle w:val="TableContents"/>
+              <w:widowControl w:val="false"/>
               <w:rPr>
                 <w:rFonts w:ascii="Arial" w:hAnsi="Arial"/>
               </w:rPr>
@@ -12874,7 +13023,7 @@
         <w:trPr/>
         <w:tc>
           <w:tcPr>
-            <w:tcW w:w="3780" w:type="dxa"/>
+            <w:tcW w:w="3771" w:type="dxa"/>
             <w:tcBorders>
               <w:left w:val="single" w:sz="2" w:space="0" w:color="000000"/>
               <w:bottom w:val="single" w:sz="2" w:space="0" w:color="000000"/>
@@ -12883,6 +13032,7 @@
           <w:p>
             <w:pPr>
               <w:pStyle w:val="TextBody"/>
+              <w:widowControl w:val="false"/>
               <w:bidi w:val="0"/>
               <w:spacing w:before="0" w:after="140"/>
               <w:jc w:val="left"/>
@@ -12904,7 +13054,7 @@
         </w:tc>
         <w:tc>
           <w:tcPr>
-            <w:tcW w:w="1800" w:type="dxa"/>
+            <w:tcW w:w="1809" w:type="dxa"/>
             <w:tcBorders>
               <w:left w:val="single" w:sz="2" w:space="0" w:color="000000"/>
               <w:bottom w:val="single" w:sz="2" w:space="0" w:color="000000"/>
@@ -12913,6 +13063,7 @@
           <w:p>
             <w:pPr>
               <w:pStyle w:val="TextBody"/>
+              <w:widowControl w:val="false"/>
               <w:bidi w:val="0"/>
               <w:spacing w:before="0" w:after="140"/>
               <w:jc w:val="left"/>
@@ -12944,6 +13095,7 @@
           <w:p>
             <w:pPr>
               <w:pStyle w:val="TextBody"/>
+              <w:widowControl w:val="false"/>
               <w:bidi w:val="0"/>
               <w:spacing w:before="0" w:after="140"/>
               <w:jc w:val="left"/>
@@ -12970,7 +13122,7 @@
         </w:trPr>
         <w:tc>
           <w:tcPr>
-            <w:tcW w:w="3780" w:type="dxa"/>
+            <w:tcW w:w="3771" w:type="dxa"/>
             <w:tcBorders>
               <w:left w:val="single" w:sz="2" w:space="0" w:color="000000"/>
               <w:bottom w:val="single" w:sz="2" w:space="0" w:color="000000"/>
@@ -12979,6 +13131,7 @@
           <w:p>
             <w:pPr>
               <w:pStyle w:val="TextBody"/>
+              <w:widowControl w:val="false"/>
               <w:bidi w:val="0"/>
               <w:spacing w:before="0" w:after="140"/>
               <w:jc w:val="left"/>
@@ -13000,7 +13153,7 @@
         </w:tc>
         <w:tc>
           <w:tcPr>
-            <w:tcW w:w="1800" w:type="dxa"/>
+            <w:tcW w:w="1809" w:type="dxa"/>
             <w:tcBorders>
               <w:left w:val="single" w:sz="2" w:space="0" w:color="000000"/>
               <w:bottom w:val="single" w:sz="2" w:space="0" w:color="000000"/>
@@ -13009,6 +13162,7 @@
           <w:p>
             <w:pPr>
               <w:pStyle w:val="TextBody"/>
+              <w:widowControl w:val="false"/>
               <w:bidi w:val="0"/>
               <w:spacing w:before="0" w:after="140"/>
               <w:jc w:val="left"/>
@@ -13040,6 +13194,7 @@
           <w:p>
             <w:pPr>
               <w:pStyle w:val="TextBody"/>
+              <w:widowControl w:val="false"/>
               <w:bidi w:val="0"/>
               <w:spacing w:before="0" w:after="140"/>
               <w:jc w:val="left"/>
@@ -13064,7 +13219,7 @@
         <w:trPr/>
         <w:tc>
           <w:tcPr>
-            <w:tcW w:w="3780" w:type="dxa"/>
+            <w:tcW w:w="3771" w:type="dxa"/>
             <w:tcBorders>
               <w:left w:val="single" w:sz="2" w:space="0" w:color="000000"/>
               <w:bottom w:val="single" w:sz="2" w:space="0" w:color="000000"/>
@@ -13073,6 +13228,7 @@
           <w:p>
             <w:pPr>
               <w:pStyle w:val="TextBody"/>
+              <w:widowControl w:val="false"/>
               <w:bidi w:val="0"/>
               <w:spacing w:before="0" w:after="140"/>
               <w:jc w:val="left"/>
@@ -13094,7 +13250,7 @@
         </w:tc>
         <w:tc>
           <w:tcPr>
-            <w:tcW w:w="1800" w:type="dxa"/>
+            <w:tcW w:w="1809" w:type="dxa"/>
             <w:tcBorders>
               <w:left w:val="single" w:sz="2" w:space="0" w:color="000000"/>
               <w:bottom w:val="single" w:sz="2" w:space="0" w:color="000000"/>
@@ -13103,6 +13259,7 @@
           <w:p>
             <w:pPr>
               <w:pStyle w:val="TextBody"/>
+              <w:widowControl w:val="false"/>
               <w:bidi w:val="0"/>
               <w:spacing w:before="0" w:after="140"/>
               <w:jc w:val="left"/>
@@ -13134,6 +13291,7 @@
           <w:p>
             <w:pPr>
               <w:pStyle w:val="TextBody"/>
+              <w:widowControl w:val="false"/>
               <w:bidi w:val="0"/>
               <w:spacing w:before="0" w:after="140"/>
               <w:jc w:val="left"/>
@@ -13158,7 +13316,7 @@
         <w:trPr/>
         <w:tc>
           <w:tcPr>
-            <w:tcW w:w="3780" w:type="dxa"/>
+            <w:tcW w:w="3771" w:type="dxa"/>
             <w:tcBorders>
               <w:left w:val="single" w:sz="2" w:space="0" w:color="000000"/>
               <w:bottom w:val="single" w:sz="2" w:space="0" w:color="000000"/>
@@ -13167,6 +13325,7 @@
           <w:p>
             <w:pPr>
               <w:pStyle w:val="TextBody"/>
+              <w:widowControl w:val="false"/>
               <w:bidi w:val="0"/>
               <w:spacing w:before="0" w:after="140"/>
               <w:jc w:val="left"/>
@@ -13188,7 +13347,7 @@
         </w:tc>
         <w:tc>
           <w:tcPr>
-            <w:tcW w:w="1800" w:type="dxa"/>
+            <w:tcW w:w="1809" w:type="dxa"/>
             <w:tcBorders>
               <w:left w:val="single" w:sz="2" w:space="0" w:color="000000"/>
               <w:bottom w:val="single" w:sz="2" w:space="0" w:color="000000"/>
@@ -13197,6 +13356,7 @@
           <w:p>
             <w:pPr>
               <w:pStyle w:val="TextBody"/>
+              <w:widowControl w:val="false"/>
               <w:bidi w:val="0"/>
               <w:spacing w:before="0" w:after="140"/>
               <w:jc w:val="left"/>
@@ -13228,6 +13388,7 @@
           <w:p>
             <w:pPr>
               <w:pStyle w:val="TextBody"/>
+              <w:widowControl w:val="false"/>
               <w:bidi w:val="0"/>
               <w:spacing w:before="0" w:after="140"/>
               <w:jc w:val="left"/>
@@ -13255,14 +13416,6 @@
                 <w:lang w:val="en-US" w:eastAsia="zh-CN" w:bidi="hi-IN"/>
               </w:rPr>
               <w:t xml:space="preserve"> the WeatherForecast query operations. This class will be used by the query handlers.</w:t>
-            </w:r>
-            <w:r>
-              <w:rPr>
-                <w:rFonts w:ascii="Arial" w:hAnsi="Arial"/>
-                <w:sz w:val="20"/>
-                <w:szCs w:val="20"/>
-              </w:rPr>
-              <w:t xml:space="preserve"> </w:t>
             </w:r>
           </w:p>
         </w:tc>
@@ -13504,15 +13657,15 @@
         </w:tblCellMar>
       </w:tblPr>
       <w:tblGrid>
-        <w:gridCol w:w="3780"/>
-        <w:gridCol w:w="1800"/>
+        <w:gridCol w:w="3771"/>
+        <w:gridCol w:w="1809"/>
         <w:gridCol w:w="4680"/>
       </w:tblGrid>
       <w:tr>
         <w:trPr/>
         <w:tc>
           <w:tcPr>
-            <w:tcW w:w="3780" w:type="dxa"/>
+            <w:tcW w:w="3771" w:type="dxa"/>
             <w:tcBorders>
               <w:top w:val="single" w:sz="2" w:space="0" w:color="000000"/>
               <w:left w:val="single" w:sz="2" w:space="0" w:color="000000"/>
@@ -13523,6 +13676,7 @@
           <w:p>
             <w:pPr>
               <w:pStyle w:val="TableContents"/>
+              <w:widowControl w:val="false"/>
               <w:rPr>
                 <w:rFonts w:ascii="Arial" w:hAnsi="Arial"/>
               </w:rPr>
@@ -13537,7 +13691,7 @@
         </w:tc>
         <w:tc>
           <w:tcPr>
-            <w:tcW w:w="1800" w:type="dxa"/>
+            <w:tcW w:w="1809" w:type="dxa"/>
             <w:tcBorders>
               <w:top w:val="single" w:sz="2" w:space="0" w:color="000000"/>
               <w:left w:val="single" w:sz="2" w:space="0" w:color="000000"/>
@@ -13548,6 +13702,7 @@
           <w:p>
             <w:pPr>
               <w:pStyle w:val="TableContents"/>
+              <w:widowControl w:val="false"/>
               <w:rPr>
                 <w:rFonts w:ascii="Arial" w:hAnsi="Arial"/>
               </w:rPr>
@@ -13574,6 +13729,7 @@
           <w:p>
             <w:pPr>
               <w:pStyle w:val="TableContents"/>
+              <w:widowControl w:val="false"/>
               <w:rPr>
                 <w:rFonts w:ascii="Arial" w:hAnsi="Arial"/>
               </w:rPr>
@@ -13591,7 +13747,7 @@
         <w:trPr/>
         <w:tc>
           <w:tcPr>
-            <w:tcW w:w="3780" w:type="dxa"/>
+            <w:tcW w:w="3771" w:type="dxa"/>
             <w:tcBorders>
               <w:left w:val="single" w:sz="2" w:space="0" w:color="000000"/>
               <w:bottom w:val="single" w:sz="2" w:space="0" w:color="000000"/>
@@ -13600,6 +13756,7 @@
           <w:p>
             <w:pPr>
               <w:pStyle w:val="TextBody"/>
+              <w:widowControl w:val="false"/>
               <w:bidi w:val="0"/>
               <w:spacing w:before="0" w:after="140"/>
               <w:jc w:val="left"/>
@@ -13621,7 +13778,7 @@
         </w:tc>
         <w:tc>
           <w:tcPr>
-            <w:tcW w:w="1800" w:type="dxa"/>
+            <w:tcW w:w="1809" w:type="dxa"/>
             <w:tcBorders>
               <w:left w:val="single" w:sz="2" w:space="0" w:color="000000"/>
               <w:bottom w:val="single" w:sz="2" w:space="0" w:color="000000"/>
@@ -13630,6 +13787,7 @@
           <w:p>
             <w:pPr>
               <w:pStyle w:val="TextBody"/>
+              <w:widowControl w:val="false"/>
               <w:bidi w:val="0"/>
               <w:spacing w:before="0" w:after="140"/>
               <w:jc w:val="left"/>
@@ -13661,6 +13819,7 @@
           <w:p>
             <w:pPr>
               <w:pStyle w:val="TextBody"/>
+              <w:widowControl w:val="false"/>
               <w:bidi w:val="0"/>
               <w:spacing w:before="0" w:after="140"/>
               <w:jc w:val="left"/>
@@ -13685,7 +13844,7 @@
         <w:trPr/>
         <w:tc>
           <w:tcPr>
-            <w:tcW w:w="3780" w:type="dxa"/>
+            <w:tcW w:w="3771" w:type="dxa"/>
             <w:tcBorders>
               <w:left w:val="single" w:sz="2" w:space="0" w:color="000000"/>
               <w:bottom w:val="single" w:sz="2" w:space="0" w:color="000000"/>
@@ -13694,6 +13853,7 @@
           <w:p>
             <w:pPr>
               <w:pStyle w:val="TextBody"/>
+              <w:widowControl w:val="false"/>
               <w:bidi w:val="0"/>
               <w:spacing w:before="0" w:after="140"/>
               <w:jc w:val="left"/>
@@ -13715,7 +13875,7 @@
         </w:tc>
         <w:tc>
           <w:tcPr>
-            <w:tcW w:w="1800" w:type="dxa"/>
+            <w:tcW w:w="1809" w:type="dxa"/>
             <w:tcBorders>
               <w:left w:val="single" w:sz="2" w:space="0" w:color="000000"/>
               <w:bottom w:val="single" w:sz="2" w:space="0" w:color="000000"/>
@@ -13724,6 +13884,7 @@
           <w:p>
             <w:pPr>
               <w:pStyle w:val="TextBody"/>
+              <w:widowControl w:val="false"/>
               <w:bidi w:val="0"/>
               <w:spacing w:before="0" w:after="140"/>
               <w:jc w:val="left"/>
@@ -13755,6 +13916,7 @@
           <w:p>
             <w:pPr>
               <w:pStyle w:val="TextBody"/>
+              <w:widowControl w:val="false"/>
               <w:bidi w:val="0"/>
               <w:spacing w:before="0" w:after="140"/>
               <w:jc w:val="left"/>
@@ -13779,7 +13941,7 @@
         <w:trPr/>
         <w:tc>
           <w:tcPr>
-            <w:tcW w:w="3780" w:type="dxa"/>
+            <w:tcW w:w="3771" w:type="dxa"/>
             <w:tcBorders>
               <w:left w:val="single" w:sz="2" w:space="0" w:color="000000"/>
               <w:bottom w:val="single" w:sz="2" w:space="0" w:color="000000"/>
@@ -13788,6 +13950,7 @@
           <w:p>
             <w:pPr>
               <w:pStyle w:val="Normal"/>
+              <w:widowControl w:val="false"/>
               <w:bidi w:val="0"/>
               <w:jc w:val="left"/>
               <w:rPr>
@@ -13811,7 +13974,7 @@
         </w:tc>
         <w:tc>
           <w:tcPr>
-            <w:tcW w:w="1800" w:type="dxa"/>
+            <w:tcW w:w="1809" w:type="dxa"/>
             <w:tcBorders>
               <w:left w:val="single" w:sz="2" w:space="0" w:color="000000"/>
               <w:bottom w:val="single" w:sz="2" w:space="0" w:color="000000"/>
@@ -13820,6 +13983,7 @@
           <w:p>
             <w:pPr>
               <w:pStyle w:val="TextBody"/>
+              <w:widowControl w:val="false"/>
               <w:bidi w:val="0"/>
               <w:spacing w:before="0" w:after="140"/>
               <w:jc w:val="left"/>
@@ -13851,6 +14015,7 @@
           <w:p>
             <w:pPr>
               <w:pStyle w:val="Normal"/>
+              <w:widowControl w:val="false"/>
               <w:bidi w:val="0"/>
               <w:jc w:val="left"/>
               <w:rPr>
@@ -13877,7 +14042,7 @@
         <w:trPr/>
         <w:tc>
           <w:tcPr>
-            <w:tcW w:w="3780" w:type="dxa"/>
+            <w:tcW w:w="3771" w:type="dxa"/>
             <w:tcBorders>
               <w:left w:val="single" w:sz="2" w:space="0" w:color="000000"/>
               <w:bottom w:val="single" w:sz="2" w:space="0" w:color="000000"/>
@@ -13886,6 +14051,7 @@
           <w:p>
             <w:pPr>
               <w:pStyle w:val="Normal"/>
+              <w:widowControl w:val="false"/>
               <w:bidi w:val="0"/>
               <w:jc w:val="left"/>
               <w:rPr>
@@ -13909,7 +14075,7 @@
         </w:tc>
         <w:tc>
           <w:tcPr>
-            <w:tcW w:w="1800" w:type="dxa"/>
+            <w:tcW w:w="1809" w:type="dxa"/>
             <w:tcBorders>
               <w:left w:val="single" w:sz="2" w:space="0" w:color="000000"/>
               <w:bottom w:val="single" w:sz="2" w:space="0" w:color="000000"/>
@@ -13918,6 +14084,7 @@
           <w:p>
             <w:pPr>
               <w:pStyle w:val="TextBody"/>
+              <w:widowControl w:val="false"/>
               <w:bidi w:val="0"/>
               <w:spacing w:before="0" w:after="140"/>
               <w:jc w:val="left"/>
@@ -13949,6 +14116,7 @@
           <w:p>
             <w:pPr>
               <w:pStyle w:val="Normal"/>
+              <w:widowControl w:val="false"/>
               <w:bidi w:val="0"/>
               <w:jc w:val="left"/>
               <w:rPr>
@@ -13975,7 +14143,7 @@
         <w:trPr/>
         <w:tc>
           <w:tcPr>
-            <w:tcW w:w="3780" w:type="dxa"/>
+            <w:tcW w:w="3771" w:type="dxa"/>
             <w:tcBorders>
               <w:left w:val="single" w:sz="2" w:space="0" w:color="000000"/>
               <w:bottom w:val="single" w:sz="2" w:space="0" w:color="000000"/>
@@ -13984,6 +14152,7 @@
           <w:p>
             <w:pPr>
               <w:pStyle w:val="Normal"/>
+              <w:widowControl w:val="false"/>
               <w:bidi w:val="0"/>
               <w:jc w:val="left"/>
               <w:rPr>
@@ -14007,7 +14176,7 @@
         </w:tc>
         <w:tc>
           <w:tcPr>
-            <w:tcW w:w="1800" w:type="dxa"/>
+            <w:tcW w:w="1809" w:type="dxa"/>
             <w:tcBorders>
               <w:left w:val="single" w:sz="2" w:space="0" w:color="000000"/>
               <w:bottom w:val="single" w:sz="2" w:space="0" w:color="000000"/>
@@ -14016,6 +14185,7 @@
           <w:p>
             <w:pPr>
               <w:pStyle w:val="TextBody"/>
+              <w:widowControl w:val="false"/>
               <w:bidi w:val="0"/>
               <w:spacing w:before="0" w:after="140"/>
               <w:jc w:val="left"/>
@@ -14047,6 +14217,7 @@
           <w:p>
             <w:pPr>
               <w:pStyle w:val="Normal"/>
+              <w:widowControl w:val="false"/>
               <w:bidi w:val="0"/>
               <w:jc w:val="left"/>
               <w:rPr>
@@ -14073,7 +14244,7 @@
         <w:trPr/>
         <w:tc>
           <w:tcPr>
-            <w:tcW w:w="3780" w:type="dxa"/>
+            <w:tcW w:w="3771" w:type="dxa"/>
             <w:tcBorders>
               <w:left w:val="single" w:sz="2" w:space="0" w:color="000000"/>
               <w:bottom w:val="single" w:sz="2" w:space="0" w:color="000000"/>
@@ -14082,6 +14253,7 @@
           <w:p>
             <w:pPr>
               <w:pStyle w:val="Normal"/>
+              <w:widowControl w:val="false"/>
               <w:bidi w:val="0"/>
               <w:jc w:val="left"/>
               <w:rPr>
@@ -14105,7 +14277,7 @@
         </w:tc>
         <w:tc>
           <w:tcPr>
-            <w:tcW w:w="1800" w:type="dxa"/>
+            <w:tcW w:w="1809" w:type="dxa"/>
             <w:tcBorders>
               <w:left w:val="single" w:sz="2" w:space="0" w:color="000000"/>
               <w:bottom w:val="single" w:sz="2" w:space="0" w:color="000000"/>
@@ -14114,6 +14286,7 @@
           <w:p>
             <w:pPr>
               <w:pStyle w:val="TextBody"/>
+              <w:widowControl w:val="false"/>
               <w:bidi w:val="0"/>
               <w:spacing w:before="0" w:after="140"/>
               <w:jc w:val="left"/>
@@ -14145,6 +14318,7 @@
           <w:p>
             <w:pPr>
               <w:pStyle w:val="Normal"/>
+              <w:widowControl w:val="false"/>
               <w:bidi w:val="0"/>
               <w:jc w:val="left"/>
               <w:rPr>
@@ -14171,7 +14345,7 @@
         <w:trPr/>
         <w:tc>
           <w:tcPr>
-            <w:tcW w:w="3780" w:type="dxa"/>
+            <w:tcW w:w="3771" w:type="dxa"/>
             <w:tcBorders>
               <w:left w:val="single" w:sz="2" w:space="0" w:color="000000"/>
               <w:bottom w:val="single" w:sz="2" w:space="0" w:color="000000"/>
@@ -14180,6 +14354,7 @@
           <w:p>
             <w:pPr>
               <w:pStyle w:val="Normal"/>
+              <w:widowControl w:val="false"/>
               <w:bidi w:val="0"/>
               <w:jc w:val="left"/>
               <w:rPr>
@@ -14203,7 +14378,7 @@
         </w:tc>
         <w:tc>
           <w:tcPr>
-            <w:tcW w:w="1800" w:type="dxa"/>
+            <w:tcW w:w="1809" w:type="dxa"/>
             <w:tcBorders>
               <w:left w:val="single" w:sz="2" w:space="0" w:color="000000"/>
               <w:bottom w:val="single" w:sz="2" w:space="0" w:color="000000"/>
@@ -14212,6 +14387,7 @@
           <w:p>
             <w:pPr>
               <w:pStyle w:val="TextBody"/>
+              <w:widowControl w:val="false"/>
               <w:bidi w:val="0"/>
               <w:spacing w:before="0" w:after="140"/>
               <w:jc w:val="left"/>
@@ -14243,6 +14419,7 @@
           <w:p>
             <w:pPr>
               <w:pStyle w:val="Normal"/>
+              <w:widowControl w:val="false"/>
               <w:bidi w:val="0"/>
               <w:jc w:val="left"/>
               <w:rPr>
@@ -14269,7 +14446,7 @@
         <w:trPr/>
         <w:tc>
           <w:tcPr>
-            <w:tcW w:w="3780" w:type="dxa"/>
+            <w:tcW w:w="3771" w:type="dxa"/>
             <w:tcBorders>
               <w:left w:val="single" w:sz="2" w:space="0" w:color="000000"/>
               <w:bottom w:val="single" w:sz="2" w:space="0" w:color="000000"/>
@@ -14278,6 +14455,7 @@
           <w:p>
             <w:pPr>
               <w:pStyle w:val="Normal"/>
+              <w:widowControl w:val="false"/>
               <w:bidi w:val="0"/>
               <w:jc w:val="left"/>
               <w:rPr>
@@ -14301,7 +14479,7 @@
         </w:tc>
         <w:tc>
           <w:tcPr>
-            <w:tcW w:w="1800" w:type="dxa"/>
+            <w:tcW w:w="1809" w:type="dxa"/>
             <w:tcBorders>
               <w:left w:val="single" w:sz="2" w:space="0" w:color="000000"/>
               <w:bottom w:val="single" w:sz="2" w:space="0" w:color="000000"/>
@@ -14310,6 +14488,7 @@
           <w:p>
             <w:pPr>
               <w:pStyle w:val="TextBody"/>
+              <w:widowControl w:val="false"/>
               <w:bidi w:val="0"/>
               <w:spacing w:before="0" w:after="140"/>
               <w:jc w:val="left"/>
@@ -14341,6 +14520,7 @@
           <w:p>
             <w:pPr>
               <w:pStyle w:val="Normal"/>
+              <w:widowControl w:val="false"/>
               <w:bidi w:val="0"/>
               <w:jc w:val="left"/>
               <w:rPr>
@@ -14367,21 +14547,6 @@
     <w:p>
       <w:pPr>
         <w:pStyle w:val="TextBody"/>
-        <w:jc w:val="left"/>
-        <w:rPr>
-          <w:rFonts w:ascii="Arial" w:hAnsi="Arial"/>
-          <w:highlight w:val="none"/>
-        </w:rPr>
-      </w:pPr>
-      <w:r>
-        <w:rPr>
-          <w:rFonts w:ascii="Arial" w:hAnsi="Arial"/>
-        </w:rPr>
-      </w:r>
-    </w:p>
-    <w:p>
-      <w:pPr>
-        <w:pStyle w:val="Normal"/>
         <w:jc w:val="left"/>
         <w:rPr>
           <w:rFonts w:ascii="Arial" w:hAnsi="Arial"/>
@@ -14906,7 +15071,7 @@
         <w:rPr>
           <w:rFonts w:ascii="Arial" w:hAnsi="Arial"/>
         </w:rPr>
-        <w:t>The Web Application (BFF) will force all incoming requests to authenticate before accepting them. All unauthenticated requests will be responded to with a challenge to initialize the authentication flow. The WFS will not even deliver the SPA without an unauthenticated session already established.</w:t>
+        <w:t>The Web Application (BFF) will force all incoming requests to authenticate before accepting them. All unauthenticated requests will be responded to with a challenge to initialize the authentication flow. The WFS will not even deliver the SPA without an authenticated session already established.</w:t>
       </w:r>
     </w:p>
     <w:p>
@@ -14958,101 +15123,8 @@
           <w:rFonts w:ascii="Arial" w:hAnsi="Arial"/>
         </w:rPr>
       </w:r>
-    </w:p>
-    <w:p>
-      <w:pPr>
-        <w:pStyle w:val="TextBody"/>
-        <w:bidi w:val="0"/>
-        <w:spacing w:before="240" w:after="120"/>
-        <w:jc w:val="left"/>
-        <w:rPr>
-          <w:rFonts w:ascii="Arial" w:hAnsi="Arial"/>
-        </w:rPr>
-      </w:pPr>
-      <w:r>
-        <w:rPr>
-          <w:rFonts w:ascii="Arial" w:hAnsi="Arial"/>
-        </w:rPr>
-      </w:r>
-    </w:p>
-    <w:p>
-      <w:pPr>
-        <w:pStyle w:val="TextBody"/>
-        <w:bidi w:val="0"/>
-        <w:spacing w:before="240" w:after="120"/>
-        <w:jc w:val="left"/>
-        <w:rPr>
-          <w:rFonts w:ascii="Arial" w:hAnsi="Arial"/>
-        </w:rPr>
-      </w:pPr>
-      <w:r>
-        <w:rPr>
-          <w:rFonts w:ascii="Arial" w:hAnsi="Arial"/>
-        </w:rPr>
-      </w:r>
-    </w:p>
-    <w:p>
-      <w:pPr>
-        <w:pStyle w:val="TextBody"/>
-        <w:bidi w:val="0"/>
-        <w:spacing w:before="240" w:after="120"/>
-        <w:jc w:val="left"/>
-        <w:rPr>
-          <w:rFonts w:ascii="Arial" w:hAnsi="Arial"/>
-        </w:rPr>
-      </w:pPr>
-      <w:r>
-        <w:rPr>
-          <w:rFonts w:ascii="Arial" w:hAnsi="Arial"/>
-        </w:rPr>
-      </w:r>
-    </w:p>
-    <w:p>
-      <w:pPr>
-        <w:pStyle w:val="TextBody"/>
-        <w:bidi w:val="0"/>
-        <w:spacing w:before="240" w:after="120"/>
-        <w:jc w:val="left"/>
-        <w:rPr>
-          <w:rFonts w:ascii="Arial" w:hAnsi="Arial"/>
-        </w:rPr>
-      </w:pPr>
-      <w:r>
-        <w:rPr>
-          <w:rFonts w:ascii="Arial" w:hAnsi="Arial"/>
-        </w:rPr>
-      </w:r>
-    </w:p>
-    <w:p>
-      <w:pPr>
-        <w:pStyle w:val="TextBody"/>
-        <w:bidi w:val="0"/>
-        <w:spacing w:before="240" w:after="120"/>
-        <w:jc w:val="left"/>
-        <w:rPr>
-          <w:rFonts w:ascii="Arial" w:hAnsi="Arial"/>
-        </w:rPr>
-      </w:pPr>
-      <w:r>
-        <w:rPr>
-          <w:rFonts w:ascii="Arial" w:hAnsi="Arial"/>
-        </w:rPr>
-      </w:r>
-    </w:p>
-    <w:p>
-      <w:pPr>
-        <w:pStyle w:val="TextBody"/>
-        <w:bidi w:val="0"/>
-        <w:spacing w:before="240" w:after="120"/>
-        <w:jc w:val="left"/>
-        <w:rPr>
-          <w:rFonts w:ascii="Arial" w:hAnsi="Arial"/>
-        </w:rPr>
-      </w:pPr>
-      <w:r>
-        <w:rPr>
-          <w:rFonts w:ascii="Arial" w:hAnsi="Arial"/>
-        </w:rPr>
+      <w:r>
+        <w:br w:type="page"/>
       </w:r>
     </w:p>
     <w:p>
@@ -15146,6 +15218,278 @@
         <w:rPr>
           <w:rFonts w:ascii="Arial" w:hAnsi="Arial"/>
         </w:rPr>
+      </w:r>
+    </w:p>
+    <w:p>
+      <w:pPr>
+        <w:pStyle w:val="TextBody"/>
+        <w:bidi w:val="0"/>
+        <w:spacing w:before="240" w:after="120"/>
+        <w:jc w:val="center"/>
+        <w:rPr>
+          <w:rFonts w:ascii="Arial" w:hAnsi="Arial"/>
+        </w:rPr>
+      </w:pPr>
+      <w:r>
+        <w:rPr>
+          <w:rFonts w:ascii="Arial" w:hAnsi="Arial"/>
+        </w:rPr>
+      </w:r>
+    </w:p>
+    <w:p>
+      <w:pPr>
+        <w:pStyle w:val="TextBody"/>
+        <w:bidi w:val="0"/>
+        <w:spacing w:before="240" w:after="120"/>
+        <w:jc w:val="center"/>
+        <w:rPr>
+          <w:rFonts w:ascii="Arial" w:hAnsi="Arial"/>
+        </w:rPr>
+      </w:pPr>
+      <w:r>
+        <w:rPr>
+          <w:rFonts w:ascii="Arial" w:hAnsi="Arial"/>
+        </w:rPr>
+      </w:r>
+    </w:p>
+    <w:p>
+      <w:pPr>
+        <w:pStyle w:val="TextBody"/>
+        <w:bidi w:val="0"/>
+        <w:spacing w:before="240" w:after="120"/>
+        <w:jc w:val="center"/>
+        <w:rPr>
+          <w:rFonts w:ascii="Arial" w:hAnsi="Arial"/>
+        </w:rPr>
+      </w:pPr>
+      <w:r>
+        <w:rPr>
+          <w:rFonts w:ascii="Arial" w:hAnsi="Arial"/>
+        </w:rPr>
+      </w:r>
+    </w:p>
+    <w:p>
+      <w:pPr>
+        <w:pStyle w:val="TextBody"/>
+        <w:bidi w:val="0"/>
+        <w:spacing w:before="240" w:after="120"/>
+        <w:jc w:val="center"/>
+        <w:rPr>
+          <w:rFonts w:ascii="Arial" w:hAnsi="Arial"/>
+        </w:rPr>
+      </w:pPr>
+      <w:r>
+        <w:rPr>
+          <w:rFonts w:ascii="Arial" w:hAnsi="Arial"/>
+        </w:rPr>
+      </w:r>
+    </w:p>
+    <w:p>
+      <w:pPr>
+        <w:pStyle w:val="TextBody"/>
+        <w:bidi w:val="0"/>
+        <w:spacing w:before="240" w:after="120"/>
+        <w:jc w:val="center"/>
+        <w:rPr>
+          <w:rFonts w:ascii="Arial" w:hAnsi="Arial"/>
+        </w:rPr>
+      </w:pPr>
+      <w:r>
+        <w:rPr>
+          <w:rFonts w:ascii="Arial" w:hAnsi="Arial"/>
+        </w:rPr>
+      </w:r>
+    </w:p>
+    <w:p>
+      <w:pPr>
+        <w:pStyle w:val="TextBody"/>
+        <w:bidi w:val="0"/>
+        <w:spacing w:before="240" w:after="120"/>
+        <w:jc w:val="center"/>
+        <w:rPr>
+          <w:rFonts w:ascii="Arial" w:hAnsi="Arial"/>
+        </w:rPr>
+      </w:pPr>
+      <w:r>
+        <w:rPr>
+          <w:rFonts w:ascii="Arial" w:hAnsi="Arial"/>
+        </w:rPr>
+      </w:r>
+    </w:p>
+    <w:p>
+      <w:pPr>
+        <w:pStyle w:val="TextBody"/>
+        <w:bidi w:val="0"/>
+        <w:spacing w:before="240" w:after="120"/>
+        <w:jc w:val="center"/>
+        <w:rPr>
+          <w:rFonts w:ascii="Arial" w:hAnsi="Arial"/>
+        </w:rPr>
+      </w:pPr>
+      <w:r>
+        <w:rPr>
+          <w:rFonts w:ascii="Arial" w:hAnsi="Arial"/>
+        </w:rPr>
+      </w:r>
+    </w:p>
+    <w:p>
+      <w:pPr>
+        <w:pStyle w:val="TextBody"/>
+        <w:bidi w:val="0"/>
+        <w:spacing w:before="240" w:after="120"/>
+        <w:jc w:val="center"/>
+        <w:rPr>
+          <w:rFonts w:ascii="Arial" w:hAnsi="Arial"/>
+        </w:rPr>
+      </w:pPr>
+      <w:r>
+        <w:rPr>
+          <w:rFonts w:ascii="Arial" w:hAnsi="Arial"/>
+        </w:rPr>
+      </w:r>
+    </w:p>
+    <w:p>
+      <w:pPr>
+        <w:pStyle w:val="TextBody"/>
+        <w:bidi w:val="0"/>
+        <w:spacing w:before="240" w:after="120"/>
+        <w:jc w:val="center"/>
+        <w:rPr>
+          <w:rFonts w:ascii="Arial" w:hAnsi="Arial"/>
+        </w:rPr>
+      </w:pPr>
+      <w:r>
+        <w:rPr>
+          <w:rFonts w:ascii="Arial" w:hAnsi="Arial"/>
+        </w:rPr>
+      </w:r>
+    </w:p>
+    <w:p>
+      <w:pPr>
+        <w:pStyle w:val="TextBody"/>
+        <w:bidi w:val="0"/>
+        <w:spacing w:before="240" w:after="120"/>
+        <w:jc w:val="center"/>
+        <w:rPr>
+          <w:rFonts w:ascii="Arial" w:hAnsi="Arial"/>
+        </w:rPr>
+      </w:pPr>
+      <w:r>
+        <w:rPr>
+          <w:rFonts w:ascii="Arial" w:hAnsi="Arial"/>
+        </w:rPr>
+      </w:r>
+    </w:p>
+    <w:p>
+      <w:pPr>
+        <w:pStyle w:val="TextBody"/>
+        <w:bidi w:val="0"/>
+        <w:spacing w:before="240" w:after="120"/>
+        <w:jc w:val="center"/>
+        <w:rPr>
+          <w:rFonts w:ascii="Arial" w:hAnsi="Arial"/>
+        </w:rPr>
+      </w:pPr>
+      <w:r>
+        <w:rPr>
+          <w:rFonts w:ascii="Arial" w:hAnsi="Arial"/>
+        </w:rPr>
+      </w:r>
+    </w:p>
+    <w:p>
+      <w:pPr>
+        <w:pStyle w:val="TextBody"/>
+        <w:bidi w:val="0"/>
+        <w:spacing w:before="240" w:after="120"/>
+        <w:jc w:val="center"/>
+        <w:rPr>
+          <w:rFonts w:ascii="Arial" w:hAnsi="Arial"/>
+        </w:rPr>
+      </w:pPr>
+      <w:r>
+        <w:rPr>
+          <w:rFonts w:ascii="Arial" w:hAnsi="Arial"/>
+        </w:rPr>
+      </w:r>
+    </w:p>
+    <w:p>
+      <w:pPr>
+        <w:pStyle w:val="TextBody"/>
+        <w:bidi w:val="0"/>
+        <w:spacing w:before="240" w:after="120"/>
+        <w:jc w:val="center"/>
+        <w:rPr>
+          <w:rFonts w:ascii="Arial" w:hAnsi="Arial"/>
+        </w:rPr>
+      </w:pPr>
+      <w:r>
+        <w:rPr>
+          <w:rFonts w:ascii="Arial" w:hAnsi="Arial"/>
+        </w:rPr>
+      </w:r>
+    </w:p>
+    <w:p>
+      <w:pPr>
+        <w:pStyle w:val="TextBody"/>
+        <w:bidi w:val="0"/>
+        <w:spacing w:before="240" w:after="120"/>
+        <w:jc w:val="center"/>
+        <w:rPr>
+          <w:rFonts w:ascii="Arial" w:hAnsi="Arial"/>
+        </w:rPr>
+      </w:pPr>
+      <w:r>
+        <w:rPr>
+          <w:rFonts w:ascii="Arial" w:hAnsi="Arial"/>
+        </w:rPr>
+      </w:r>
+    </w:p>
+    <w:p>
+      <w:pPr>
+        <w:pStyle w:val="TextBody"/>
+        <w:bidi w:val="0"/>
+        <w:spacing w:before="240" w:after="120"/>
+        <w:jc w:val="center"/>
+        <w:rPr>
+          <w:rFonts w:ascii="Arial" w:hAnsi="Arial"/>
+        </w:rPr>
+      </w:pPr>
+      <w:r>
+        <w:rPr>
+          <w:rFonts w:ascii="Arial" w:hAnsi="Arial"/>
+        </w:rPr>
+      </w:r>
+    </w:p>
+    <w:p>
+      <w:pPr>
+        <w:pStyle w:val="TextBody"/>
+        <w:bidi w:val="0"/>
+        <w:spacing w:before="240" w:after="120"/>
+        <w:jc w:val="center"/>
+        <w:rPr>
+          <w:rFonts w:ascii="Arial" w:hAnsi="Arial"/>
+        </w:rPr>
+      </w:pPr>
+      <w:r>
+        <w:rPr>
+          <w:rFonts w:ascii="Arial" w:hAnsi="Arial"/>
+        </w:rPr>
+      </w:r>
+    </w:p>
+    <w:p>
+      <w:pPr>
+        <w:pStyle w:val="TextBody"/>
+        <w:bidi w:val="0"/>
+        <w:spacing w:before="240" w:after="120"/>
+        <w:jc w:val="center"/>
+        <w:rPr>
+          <w:rFonts w:ascii="Arial" w:hAnsi="Arial"/>
+        </w:rPr>
+      </w:pPr>
+      <w:r>
+        <w:rPr>
+          <w:rFonts w:ascii="Arial" w:hAnsi="Arial"/>
+        </w:rPr>
         <w:t>Figure 7-1 WFS Authentication Flow</w:t>
       </w:r>
     </w:p>
@@ -15164,37 +15508,8 @@
           <w:rFonts w:ascii="Arial" w:hAnsi="Arial"/>
         </w:rPr>
       </w:r>
-    </w:p>
-    <w:p>
-      <w:pPr>
-        <w:pStyle w:val="TextBody"/>
-        <w:bidi w:val="0"/>
-        <w:spacing w:before="240" w:after="120"/>
-        <w:jc w:val="left"/>
-        <w:rPr>
-          <w:rFonts w:ascii="Arial" w:hAnsi="Arial"/>
-        </w:rPr>
-      </w:pPr>
-      <w:r>
-        <w:rPr>
-          <w:rFonts w:ascii="Arial" w:hAnsi="Arial"/>
-        </w:rPr>
-      </w:r>
-    </w:p>
-    <w:p>
-      <w:pPr>
-        <w:pStyle w:val="TextBody"/>
-        <w:bidi w:val="0"/>
-        <w:spacing w:before="240" w:after="120"/>
-        <w:jc w:val="left"/>
-        <w:rPr>
-          <w:rFonts w:ascii="Arial" w:hAnsi="Arial"/>
-        </w:rPr>
-      </w:pPr>
-      <w:r>
-        <w:rPr>
-          <w:rFonts w:ascii="Arial" w:hAnsi="Arial"/>
-        </w:rPr>
+      <w:r>
+        <w:br w:type="page"/>
       </w:r>
     </w:p>
     <w:p>
@@ -15247,7 +15562,7 @@
         <w:rPr>
           <w:rFonts w:ascii="Arial" w:hAnsi="Arial"/>
         </w:rPr>
-        <w:t>The WFS authorization approach involves two main concepts: groups and permissions. A group in a collection of users that require the same access control to perform a certain task. A permission on the other hand maps to a specific operation within the WFS that a user can or can not perform. Permissions are only assignable to groups within the WFS context. An example would be for viewing the weather data a user needs to be a member of a group that has the ViewWeather permission.</w:t>
+        <w:t>The WFS authorization approach involves two main concepts: groups and permissions. A group in a collection of users that require the same access control to perform a certain task. A permission on the other hand maps to a specific operation within the WFS that a user can or can not perform. within the WFS context , permissions are only assignable to groups. An example would be for viewing the weather data a user needs to be a member of a group that has the ViewWeather permission.</w:t>
       </w:r>
     </w:p>
     <w:p>
@@ -15298,7 +15613,7 @@
         <w:rPr>
           <w:rFonts w:ascii="Arial" w:hAnsi="Arial"/>
         </w:rPr>
-        <w:t>The choice of using a centralized Authorization service and not rely on roles or permissions stored in the JWT token itself can help making permission revocation take effect faster and almost immediately. Relying on permissions as part of the token will require either a sign-out to take a place or a token revocation from the Identity Service Provider that could take a while to take effect.</w:t>
+        <w:t>The choice of using a centralized Authorization service and not rely on roles or permissions stored in the JWT token itself can help make permission revocation take effect faster and almost immediately. Relying on permissions as part of the token will require either a sign-out to take a place or a token revocation from the Identity Service Provider that could take a while to take effect.</w:t>
       </w:r>
     </w:p>
     <w:p>
@@ -15315,7 +15630,7 @@
         <w:rPr>
           <w:rFonts w:ascii="Arial" w:hAnsi="Arial"/>
         </w:rPr>
-        <w:t>As for the choice of evaluating the user permissions on the API Application side will allow us to evaluate multiple permissions with one request to the Authorization Service. Additionally the user permissions will be cached at the API level for a few seconds to allow for better scalability under heavy load. This will still achieve almost immediate permissions revocation with a delay of few seconds.</w:t>
+        <w:t>As for the choice of evaluating the user permissions on the API Application side will allow us to evaluate multiple permissions with one request to the Authorization Service. Additionally, the user permissions will be cached at the API level for a few seconds to allow for better scalability under heavy load. This will still achieve almost immediate permissions revocation with a delay of few seconds.</w:t>
       </w:r>
     </w:p>
     <w:p>
@@ -15397,43 +15712,14 @@
         <w:rPr>
           <w:rFonts w:ascii="Arial" w:hAnsi="Arial"/>
         </w:rPr>
-      </w:r>
-    </w:p>
-    <w:p>
-      <w:pPr>
-        <w:pStyle w:val="TextBody"/>
-        <w:bidi w:val="0"/>
-        <w:spacing w:before="240" w:after="120"/>
-        <w:jc w:val="center"/>
-        <w:rPr>
-          <w:rFonts w:ascii="Arial" w:hAnsi="Arial"/>
-        </w:rPr>
-      </w:pPr>
-      <w:r>
-        <w:rPr>
-          <w:rFonts w:ascii="Arial" w:hAnsi="Arial"/>
-        </w:rPr>
-      </w:r>
-    </w:p>
-    <w:p>
-      <w:pPr>
-        <w:pStyle w:val="TextBody"/>
-        <w:bidi w:val="0"/>
-        <w:spacing w:before="240" w:after="120"/>
-        <w:jc w:val="center"/>
-        <w:rPr>
-          <w:rFonts w:ascii="Arial" w:hAnsi="Arial"/>
-        </w:rPr>
-      </w:pPr>
-      <w:r>
         <w:drawing>
           <wp:anchor behindDoc="0" distT="0" distB="0" distL="0" distR="0" simplePos="0" locked="0" layoutInCell="0" allowOverlap="1" relativeHeight="6">
             <wp:simplePos x="0" y="0"/>
             <wp:positionH relativeFrom="column">
-              <wp:align>center</wp:align>
+              <wp:posOffset>277495</wp:posOffset>
             </wp:positionH>
             <wp:positionV relativeFrom="paragraph">
-              <wp:posOffset>635</wp:posOffset>
+              <wp:posOffset>234315</wp:posOffset>
             </wp:positionV>
             <wp:extent cx="5981700" cy="3467100"/>
             <wp:effectExtent l="0" t="0" r="0" b="0"/>
@@ -15472,12 +15758,6 @@
           </wp:anchor>
         </w:drawing>
       </w:r>
-      <w:r>
-        <w:rPr>
-          <w:rFonts w:ascii="Arial" w:hAnsi="Arial"/>
-        </w:rPr>
-        <w:t>Figure 7-2 WFS Authorization Flow</w:t>
-      </w:r>
     </w:p>
     <w:p>
       <w:pPr>
@@ -15561,6 +15841,106 @@
     </w:p>
     <w:p>
       <w:pPr>
+        <w:pStyle w:val="TextBody"/>
+        <w:bidi w:val="0"/>
+        <w:spacing w:before="240" w:after="120"/>
+        <w:jc w:val="center"/>
+        <w:rPr>
+          <w:rFonts w:ascii="Arial" w:hAnsi="Arial"/>
+        </w:rPr>
+      </w:pPr>
+      <w:r>
+        <w:rPr>
+          <w:rFonts w:ascii="Arial" w:hAnsi="Arial"/>
+        </w:rPr>
+      </w:r>
+    </w:p>
+    <w:p>
+      <w:pPr>
+        <w:pStyle w:val="TextBody"/>
+        <w:bidi w:val="0"/>
+        <w:spacing w:before="240" w:after="120"/>
+        <w:jc w:val="center"/>
+        <w:rPr>
+          <w:rFonts w:ascii="Arial" w:hAnsi="Arial"/>
+        </w:rPr>
+      </w:pPr>
+      <w:r>
+        <w:rPr>
+          <w:rFonts w:ascii="Arial" w:hAnsi="Arial"/>
+        </w:rPr>
+      </w:r>
+    </w:p>
+    <w:p>
+      <w:pPr>
+        <w:pStyle w:val="TextBody"/>
+        <w:bidi w:val="0"/>
+        <w:spacing w:before="240" w:after="120"/>
+        <w:jc w:val="center"/>
+        <w:rPr>
+          <w:rFonts w:ascii="Arial" w:hAnsi="Arial"/>
+        </w:rPr>
+      </w:pPr>
+      <w:r>
+        <w:rPr>
+          <w:rFonts w:ascii="Arial" w:hAnsi="Arial"/>
+        </w:rPr>
+      </w:r>
+    </w:p>
+    <w:p>
+      <w:pPr>
+        <w:pStyle w:val="TextBody"/>
+        <w:bidi w:val="0"/>
+        <w:spacing w:before="240" w:after="120"/>
+        <w:jc w:val="center"/>
+        <w:rPr>
+          <w:rFonts w:ascii="Arial" w:hAnsi="Arial"/>
+        </w:rPr>
+      </w:pPr>
+      <w:r>
+        <w:rPr>
+          <w:rFonts w:ascii="Arial" w:hAnsi="Arial"/>
+        </w:rPr>
+      </w:r>
+    </w:p>
+    <w:p>
+      <w:pPr>
+        <w:pStyle w:val="TextBody"/>
+        <w:bidi w:val="0"/>
+        <w:spacing w:before="240" w:after="120"/>
+        <w:jc w:val="center"/>
+        <w:rPr>
+          <w:rFonts w:ascii="Arial" w:hAnsi="Arial"/>
+        </w:rPr>
+      </w:pPr>
+      <w:r>
+        <w:rPr>
+          <w:rFonts w:ascii="Arial" w:hAnsi="Arial"/>
+        </w:rPr>
+      </w:r>
+    </w:p>
+    <w:p>
+      <w:pPr>
+        <w:pStyle w:val="TextBody"/>
+        <w:bidi w:val="0"/>
+        <w:spacing w:before="240" w:after="120"/>
+        <w:jc w:val="center"/>
+        <w:rPr>
+          <w:rFonts w:ascii="Arial" w:hAnsi="Arial"/>
+        </w:rPr>
+      </w:pPr>
+      <w:r>
+        <w:rPr>
+          <w:rFonts w:ascii="Arial" w:hAnsi="Arial"/>
+        </w:rPr>
+        <w:t>Figure 7-2 WFS uthorization Flow</w:t>
+      </w:r>
+      <w:r>
+        <w:br w:type="page"/>
+      </w:r>
+    </w:p>
+    <w:p>
+      <w:pPr>
         <w:pStyle w:val="Heading2"/>
         <w:bidi w:val="0"/>
         <w:spacing w:before="240" w:after="120"/>
@@ -15592,7 +15972,7 @@
         <w:rPr>
           <w:rFonts w:ascii="Arial" w:hAnsi="Arial"/>
         </w:rPr>
-        <w:t>Cross-Site Request Forgery (CSRF) can be a concern for applications that use cookies as part of their authentication flow which is what the WFS is doing. An alternative approach to using cookies for storing authentication sessions would be the reliance on the browser local storage which can mitigate the CSRF risk but can be open for a Cross-Site Scripting (XSS) attack. Additionally The OpenID Connect/OAuth 2.0 Implicit flow which was traditionally used for single-page applications and relies on storing tokens in the browser local storage has been deprecated by OAuth (see the OAuth 2.0 PKCE specification for more details).</w:t>
+        <w:t>Cross-Site Request Forgery (CSRF) can be a concern for applications that use cookies as part of their authentication flow which is what the WFS is doing. An alternative approach to using cookies for storing authentication sessions would be the reliance on the browser local storage which can mitigate the CSRF risk but can be open for a Cross-Site Scripting (XSS) attack. Additionally, The OpenID Connect/OAuth 2.0 Implicit flow which was traditionally used for single-page applications which relies on storing tokens in the browser local storage has been deprecated by OAuth (see the OAuth 2.0 PKCE specification for more details).</w:t>
       </w:r>
     </w:p>
     <w:p>
@@ -15643,7 +16023,7 @@
         <w:rPr>
           <w:rFonts w:ascii="Arial" w:hAnsi="Arial"/>
         </w:rPr>
-        <w:t>CSRF is a browser only concern, and WFS will be mitigating its risk at the Web Application BFF level. The BFF is the only part of the system browsers can interact with as it is the entry point of the WFS. The Web Application BFF will be using a combination of cookie policies and the ASP.NET Core Antiforgery tokens to reduce the risk associated with CSRF. The following measures are taken to achieve that:</w:t>
+        <w:t>Within the WFS context, CSRF is a browser only concern, and WFS will be mitigating its risk at the Web Application BFF level. The BFF is the only part of the system browsers can interact with as it is the entry point of the WFS. The Web Application BFF will be using a combination of cookie policies and the ASP.NET Core Antiforgery tokens to reduce the risk associated with CSRF. The following measures are taken to achieve that:</w:t>
       </w:r>
     </w:p>
     <w:p>
@@ -15748,7 +16128,7 @@
         <w:rPr>
           <w:rFonts w:ascii="Arial" w:hAnsi="Arial"/>
         </w:rPr>
-        <w:t>All cookies used will have a Same Site mode set to Strict, Secure flag set to true, and a lifetime span set.</w:t>
+        <w:t>All cookies used will have a Same Site mode set to Strict, Secure flag set to true, and a lifetime span set to the session length.</w:t>
       </w:r>
     </w:p>
     <w:p>
@@ -15894,7 +16274,7 @@
         <w:rPr>
           <w:rFonts w:ascii="Arial" w:hAnsi="Arial"/>
         </w:rPr>
-        <w:t>This is a .NET Core 6 class library project which contains code shared will all the WFS projects. The project will include shared exceptions, logging setup and middleware, exception handling, application permissions, base entity types, and services.</w:t>
+        <w:t>This is a .NET Core 6 class library project which contains code shared will all the WFS projects. The project will include shared exceptions, logging setup and middleware, exception handling, application permissions, base entity types, and shared services.</w:t>
       </w:r>
     </w:p>
     <w:p>
@@ -15960,7 +16340,7 @@
         <w:rPr>
           <w:rFonts w:ascii="Arial" w:hAnsi="Arial"/>
         </w:rPr>
-        <w:t>This is a .NET Core 6 class library project which contains code shared by projects implementing the CQRS pattern using MediatR. The project will include logging, validation, and transactional behaviors. Additionally any MediatR related interfaces will be contained in this project as well.</w:t>
+        <w:t>This is a .NET Core 6 class library project which contains code shared by projects implementing the CQRS pattern using MediatR. The project will include logging, validation, and transactional behaviors. Additionally, any MediatR related interfaces will be contained in this project as well.</w:t>
       </w:r>
     </w:p>
     <w:p>
@@ -15993,64 +16373,13 @@
         <w:rPr>
           <w:rFonts w:ascii="Arial" w:hAnsi="Arial"/>
         </w:rPr>
-        <w:t>This is a .NET Core 6 class library project which contains code shared by all projects that need access to authorization capabilities using permissions. The project will include types and interfaces used to define and evaluate authorization policies. Additionally this project will implement the remote access required to interact with the authorization service by client applications like the API Application.</w:t>
-      </w:r>
-    </w:p>
-    <w:p>
-      <w:pPr>
-        <w:pStyle w:val="TextBody"/>
-        <w:rPr>
-          <w:rFonts w:ascii="Arial" w:hAnsi="Arial"/>
-        </w:rPr>
-      </w:pPr>
-      <w:r>
-        <w:rPr>
-          <w:rFonts w:ascii="Arial" w:hAnsi="Arial"/>
-        </w:rPr>
-      </w:r>
-    </w:p>
-    <w:p>
-      <w:pPr>
-        <w:pStyle w:val="TextBody"/>
-        <w:rPr>
-          <w:rFonts w:ascii="Arial" w:hAnsi="Arial"/>
-        </w:rPr>
-      </w:pPr>
-      <w:r>
-        <w:rPr>
-          <w:rFonts w:ascii="Arial" w:hAnsi="Arial"/>
-        </w:rPr>
-      </w:r>
-    </w:p>
-    <w:p>
-      <w:pPr>
-        <w:pStyle w:val="TextBody"/>
-        <w:rPr>
-          <w:rFonts w:ascii="Arial" w:hAnsi="Arial"/>
-        </w:rPr>
-      </w:pPr>
-      <w:r>
-        <w:rPr>
-          <w:rFonts w:ascii="Arial" w:hAnsi="Arial"/>
-        </w:rPr>
-      </w:r>
-    </w:p>
-    <w:p>
-      <w:pPr>
-        <w:pStyle w:val="TextBody"/>
-        <w:rPr>
-          <w:rFonts w:ascii="Arial" w:hAnsi="Arial"/>
-        </w:rPr>
-      </w:pPr>
-      <w:r>
-        <w:rPr>
-          <w:rFonts w:ascii="Arial" w:hAnsi="Arial"/>
-        </w:rPr>
-      </w:r>
-    </w:p>
-    <w:p>
-      <w:pPr>
-        <w:pStyle w:val="TextBody"/>
+        <w:t>This is a .NET Core 6 class library project which contains code shared by all projects that need access to authorization capabilities using permissions. The project will include types and interfaces used to define and evaluate authorization policies. Additionally, this project will implement the remote access required to interact with the authorization service by client applications like the API Application.</w:t>
+      </w:r>
+    </w:p>
+    <w:p>
+      <w:pPr>
+        <w:pStyle w:val="TextBody"/>
+        <w:ind w:left="709" w:hanging="0"/>
         <w:rPr>
           <w:rFonts w:ascii="Arial" w:hAnsi="Arial"/>
         </w:rPr>
@@ -16133,7 +16462,7 @@
         <w:pStyle w:val="TextBody"/>
         <w:widowControl/>
         <w:suppressAutoHyphens w:val="true"/>
-        <w:overflowPunct w:val="true"/>
+        <w:overflowPunct w:val="false"/>
         <w:bidi w:val="0"/>
         <w:spacing w:lineRule="auto" w:line="276" w:before="0" w:after="140"/>
         <w:ind w:left="1080" w:right="0" w:hanging="0"/>
@@ -16172,7 +16501,7 @@
         <w:pStyle w:val="TextBody"/>
         <w:widowControl/>
         <w:suppressAutoHyphens w:val="true"/>
-        <w:overflowPunct w:val="true"/>
+        <w:overflowPunct w:val="false"/>
         <w:bidi w:val="0"/>
         <w:spacing w:lineRule="auto" w:line="276" w:before="0" w:after="140"/>
         <w:ind w:left="1080" w:right="0" w:hanging="0"/>
@@ -16211,7 +16540,7 @@
         <w:pStyle w:val="TextBody"/>
         <w:widowControl/>
         <w:suppressAutoHyphens w:val="true"/>
-        <w:overflowPunct w:val="true"/>
+        <w:overflowPunct w:val="false"/>
         <w:bidi w:val="0"/>
         <w:spacing w:lineRule="auto" w:line="276" w:before="0" w:after="140"/>
         <w:ind w:left="1080" w:right="0" w:hanging="0"/>
@@ -16250,7 +16579,7 @@
         <w:pStyle w:val="TextBody"/>
         <w:widowControl/>
         <w:suppressAutoHyphens w:val="true"/>
-        <w:overflowPunct w:val="true"/>
+        <w:overflowPunct w:val="false"/>
         <w:bidi w:val="0"/>
         <w:spacing w:lineRule="auto" w:line="276" w:before="0" w:after="140"/>
         <w:ind w:left="1080" w:right="0" w:hanging="0"/>
@@ -16403,6 +16732,23 @@
     </w:p>
     <w:p>
       <w:pPr>
+        <w:pStyle w:val="TextBody"/>
+        <w:bidi w:val="0"/>
+        <w:spacing w:before="240" w:after="120"/>
+        <w:ind w:left="709" w:hanging="0"/>
+        <w:jc w:val="left"/>
+        <w:rPr>
+          <w:rFonts w:ascii="Arial" w:hAnsi="Arial"/>
+        </w:rPr>
+      </w:pPr>
+      <w:r>
+        <w:rPr>
+          <w:rFonts w:ascii="Arial" w:hAnsi="Arial"/>
+        </w:rPr>
+      </w:r>
+    </w:p>
+    <w:p>
+      <w:pPr>
         <w:pStyle w:val="Heading2"/>
         <w:rPr>
           <w:rFonts w:ascii="Arial" w:hAnsi="Arial"/>
@@ -16464,7 +16810,7 @@
         <w:pStyle w:val="TextBody"/>
         <w:widowControl/>
         <w:suppressAutoHyphens w:val="true"/>
-        <w:overflowPunct w:val="true"/>
+        <w:overflowPunct w:val="false"/>
         <w:bidi w:val="0"/>
         <w:spacing w:lineRule="auto" w:line="276" w:before="0" w:after="140"/>
         <w:ind w:left="1080" w:right="0" w:hanging="0"/>
@@ -16478,6 +16824,26 @@
           <w:rFonts w:ascii="Arial" w:hAnsi="Arial"/>
         </w:rPr>
         <w:t>This is a .NET Core 6 class library project which will be responsible of implementing all unit tests needed for the Api Application. This project will be using XUnit library to provide the testing infrastructure.</w:t>
+      </w:r>
+    </w:p>
+    <w:p>
+      <w:pPr>
+        <w:pStyle w:val="TextBody"/>
+        <w:widowControl/>
+        <w:suppressAutoHyphens w:val="true"/>
+        <w:overflowPunct w:val="false"/>
+        <w:bidi w:val="0"/>
+        <w:spacing w:lineRule="auto" w:line="276" w:before="0" w:after="140"/>
+        <w:ind w:left="1080" w:right="0" w:hanging="0"/>
+        <w:jc w:val="left"/>
+        <w:rPr>
+          <w:rFonts w:ascii="Arial" w:hAnsi="Arial"/>
+        </w:rPr>
+      </w:pPr>
+      <w:r>
+        <w:rPr>
+          <w:rFonts w:ascii="Arial" w:hAnsi="Arial"/>
+        </w:rPr>
       </w:r>
     </w:p>
     <w:p>
@@ -16506,7 +16872,7 @@
         <w:pStyle w:val="TextBody"/>
         <w:widowControl/>
         <w:suppressAutoHyphens w:val="true"/>
-        <w:overflowPunct w:val="true"/>
+        <w:overflowPunct w:val="false"/>
         <w:bidi w:val="0"/>
         <w:spacing w:lineRule="auto" w:line="276" w:before="0" w:after="140"/>
         <w:ind w:left="1080" w:right="0" w:hanging="0"/>
@@ -16573,7 +16939,7 @@
           <w:numId w:val="0"/>
         </w:numPr>
         <w:suppressAutoHyphens w:val="true"/>
-        <w:overflowPunct w:val="true"/>
+        <w:overflowPunct w:val="false"/>
         <w:bidi w:val="0"/>
         <w:spacing w:lineRule="auto" w:line="276" w:before="0" w:after="140"/>
         <w:ind w:left="1080" w:right="0" w:hanging="0"/>
@@ -16619,7 +16985,7 @@
           <w:numId w:val="0"/>
         </w:numPr>
         <w:suppressAutoHyphens w:val="true"/>
-        <w:overflowPunct w:val="true"/>
+        <w:overflowPunct w:val="false"/>
         <w:bidi w:val="0"/>
         <w:spacing w:lineRule="auto" w:line="276" w:before="0" w:after="140"/>
         <w:ind w:left="1080" w:right="0" w:hanging="0"/>
@@ -16731,7 +17097,7 @@
         <w:rPr>
           <w:rFonts w:ascii="Arial" w:hAnsi="Arial"/>
         </w:rPr>
-        <w:t>Class names should always be in PascalCase (ClassName).</w:t>
+        <w:t>Class names should always be in Pascal Case (ClassName).</w:t>
       </w:r>
     </w:p>
     <w:p>
@@ -16983,7 +17349,7 @@
         <w:rPr>
           <w:rFonts w:ascii="Arial" w:hAnsi="Arial"/>
         </w:rPr>
-        <w:t>Disable Nullable setting in .NET Core 6 projects. Most of the null warnings are not applicable due to dependency injection and ASP.NET Core setup instances.</w:t>
+        <w:t>Implicit typing (var) for local variables should only be used when the right hand side of the assignment is obvious otherwise explicit typing should be used.</w:t>
       </w:r>
     </w:p>
     <w:p>
@@ -17004,7 +17370,7 @@
         <w:rPr>
           <w:rFonts w:ascii="Arial" w:hAnsi="Arial"/>
         </w:rPr>
-        <w:t>Implicit typing (var) for local variables should only be used when the right hand side of the assignment is obvious otherwise explicit typing should be used.</w:t>
+        <w:t>If statements should be written where it short circuits when ever possible.</w:t>
       </w:r>
     </w:p>
     <w:p>
@@ -17025,7 +17391,7 @@
         <w:rPr>
           <w:rFonts w:ascii="Arial" w:hAnsi="Arial"/>
         </w:rPr>
-        <w:t>If statements should be written where it short circuits when ever possible.</w:t>
+        <w:t>Object instantiation should be unified across the code base and object initializers should be used where applicable. (var instance = new Class { Property = value }).</w:t>
       </w:r>
     </w:p>
     <w:p>
@@ -17046,44 +17412,7 @@
         <w:rPr>
           <w:rFonts w:ascii="Arial" w:hAnsi="Arial"/>
         </w:rPr>
-        <w:t>Object instantiation should be unified across the code base and object initializers should be used where applicable. (var instance = new Class { Property = value }).</w:t>
-      </w:r>
-    </w:p>
-    <w:p>
-      <w:pPr>
-        <w:pStyle w:val="TextBody"/>
-        <w:numPr>
-          <w:ilvl w:val="0"/>
-          <w:numId w:val="19"/>
-        </w:numPr>
-        <w:bidi w:val="0"/>
-        <w:spacing w:before="240" w:after="120"/>
-        <w:jc w:val="left"/>
-        <w:rPr>
-          <w:rFonts w:ascii="Arial" w:hAnsi="Arial"/>
-        </w:rPr>
-      </w:pPr>
-      <w:r>
-        <w:rPr>
-          <w:rFonts w:ascii="Arial" w:hAnsi="Arial"/>
-        </w:rPr>
         <w:t>Static members should always be called by using the class name even from within the class itself or any derived classes.</w:t>
-      </w:r>
-    </w:p>
-    <w:p>
-      <w:pPr>
-        <w:pStyle w:val="TextBody"/>
-        <w:bidi w:val="0"/>
-        <w:spacing w:before="240" w:after="120"/>
-        <w:jc w:val="left"/>
-        <w:rPr>
-          <w:rFonts w:ascii="Arial" w:hAnsi="Arial"/>
-        </w:rPr>
-      </w:pPr>
-      <w:r>
-        <w:rPr>
-          <w:rFonts w:ascii="Arial" w:hAnsi="Arial"/>
-        </w:rPr>
       </w:r>
     </w:p>
     <w:p>
@@ -17291,7 +17620,7 @@
         <w:rPr>
           <w:rFonts w:ascii="Arial" w:hAnsi="Arial"/>
         </w:rPr>
-        <w:t>The result of a successful Api read operation (GET) a no content 200 should be returned.</w:t>
+        <w:t>As a result of a successful Api read operation (GET), an OK 200 should be returned.</w:t>
       </w:r>
     </w:p>
     <w:p>
@@ -17312,7 +17641,7 @@
         <w:rPr>
           <w:rFonts w:ascii="Arial" w:hAnsi="Arial"/>
         </w:rPr>
-        <w:t>The result of a successful Api create operation (POST) a created 201 should be returned.</w:t>
+        <w:t>As a result of a successful Api create operation (POST), a created 201 should be returned.</w:t>
       </w:r>
     </w:p>
     <w:p>
@@ -17333,7 +17662,7 @@
         <w:rPr>
           <w:rFonts w:ascii="Arial" w:hAnsi="Arial"/>
         </w:rPr>
-        <w:t>The result of a successful Api update operation (PUT/PATCH) a no content 204 should be returned.</w:t>
+        <w:t>As a result of a successful Api update operation (PUT/PATCH), a no content 204 should be returned.</w:t>
       </w:r>
     </w:p>
     <w:p>
@@ -17354,7 +17683,7 @@
         <w:rPr>
           <w:rFonts w:ascii="Arial" w:hAnsi="Arial"/>
         </w:rPr>
-        <w:t>The result of a successful Api delete operation (DELETE) a no content 204 should be returned.</w:t>
+        <w:t>The result of a successful Api delete operation (DELETE), a no content 204 should be returned.</w:t>
       </w:r>
     </w:p>
     <w:p>
@@ -17417,7 +17746,7 @@
         <w:rPr>
           <w:rFonts w:ascii="Arial" w:hAnsi="Arial"/>
         </w:rPr>
-        <w:t>Cookies used in the system should have a name set with the prefix __Host this will protect the cookie from being overwritten by a subdomain.</w:t>
+        <w:t>Cookies used in the system should have a name set with the prefix __Host as this will protect the cookie from being overwritten by a subdomain.</w:t>
       </w:r>
     </w:p>
     <w:p>
@@ -17560,7 +17889,7 @@
         <w:rPr>
           <w:rFonts w:ascii="Arial" w:hAnsi="Arial"/>
         </w:rPr>
-        <w:t>No concatenation should be used when logging values rather use the provided formatting capabilities of the logger to keen the logged events as structured objects.</w:t>
+        <w:t>No concatenation should be used when logging values, rather use the provided formatting capabilities of the logger to keep the logged events as structured objects.</w:t>
       </w:r>
     </w:p>
     <w:p>
@@ -17665,7 +17994,7 @@
         <w:rPr>
           <w:rFonts w:ascii="Arial" w:hAnsi="Arial"/>
         </w:rPr>
-        <w:t>UseExceptionHandler should be used as the to intercept custome exceptions and return proper HTTP status responses.</w:t>
+        <w:t>UseExceptionHandler should be used as the catch all exception handler to intercept any unhandled exceptions and return proper HTTP status responses.</w:t>
       </w:r>
     </w:p>
     <w:p>
@@ -18078,7 +18407,7 @@
       <w:headerReference w:type="default" r:id="rId17"/>
       <w:footerReference w:type="default" r:id="rId18"/>
       <w:type w:val="nextPage"/>
-      <w:pgSz w:w="11909" w:h="16834"/>
+      <w:pgSz w:w="11906" w:h="16838"/>
       <w:pgMar w:left="806" w:right="806" w:gutter="0" w:header="1134" w:top="1710" w:footer="1134" w:bottom="1710"/>
       <w:pgNumType w:fmt="decimal"/>
       <w:formProt w:val="false"/>
@@ -18128,7 +18457,7 @@
       <w:rPr>
         <w:rFonts w:ascii="Arial" w:hAnsi="Arial"/>
       </w:rPr>
-      <w:t>43</w:t>
+      <w:t>44</w:t>
     </w:r>
     <w:r>
       <w:rPr>
@@ -18164,7 +18493,7 @@
       <w:rPr>
         <w:rFonts w:ascii="Arial" w:hAnsi="Arial"/>
       </w:rPr>
-      <w:t>43</w:t>
+      <w:t>44</w:t>
     </w:r>
     <w:r>
       <w:rPr>
@@ -21289,7 +21618,7 @@
     <w:pPr>
       <w:widowControl/>
       <w:suppressAutoHyphens w:val="true"/>
-      <w:overflowPunct w:val="true"/>
+      <w:overflowPunct w:val="false"/>
       <w:bidi w:val="0"/>
       <w:spacing w:before="0" w:after="0"/>
       <w:jc w:val="left"/>

--- a/architecture/weather_architucture.docx
+++ b/architecture/weather_architucture.docx
@@ -3961,24 +3961,36 @@
         <w:rPr>
           <w:rFonts w:ascii="Arial" w:hAnsi="Arial"/>
         </w:rPr>
-        <w:t>The Weather Forecast System (WFS) at its highest level of abstraction will be represented by Figure 3-1. At this level the WFS has three major components the WFS itself, the user, and the identity service provider. In order for the end users to use the WFS they need to authenticate with the identity service provider and request an access token. The identity service provider is considered as an external dependency and its implementation details are outside the scope of this document.</w:t>
-      </w:r>
-    </w:p>
-    <w:p>
-      <w:pPr>
-        <w:pStyle w:val="TextBody"/>
-        <w:bidi w:val="0"/>
-        <w:jc w:val="left"/>
-        <w:rPr>
-          <w:rFonts w:ascii="Arial" w:hAnsi="Arial"/>
-        </w:rPr>
-      </w:pPr>
-      <w:r>
-        <w:rPr>
-          <w:rFonts w:ascii="Arial" w:hAnsi="Arial"/>
-        </w:rPr>
+        <w:t>The Weather Forecast System (WFS) at its highest level of abstraction will be represented by Figure 3-1. At this level the WFS has five major components the WFS itself, the user, the identity service provider, analytics application (Grafana), and log aggregation system (Grafana Loki). In order for the end users to use the WFS they need to authenticate with the identity service provider and request an access token. The identity service provider, analytics application, and log aggregation are considered as an external dependencies and their implementation details are outside the scope of this document.</w:t>
+      </w:r>
+    </w:p>
+    <w:p>
+      <w:pPr>
+        <w:pStyle w:val="TextBody"/>
+        <w:bidi w:val="0"/>
+        <w:jc w:val="left"/>
+        <w:rPr>
+          <w:rFonts w:ascii="Arial" w:hAnsi="Arial"/>
+        </w:rPr>
+      </w:pPr>
+      <w:r>
+        <w:rPr>
+          <w:rFonts w:ascii="Arial" w:hAnsi="Arial"/>
+        </w:rPr>
+      </w:r>
+    </w:p>
+    <w:p>
+      <w:pPr>
+        <w:pStyle w:val="TextBody"/>
+        <w:bidi w:val="0"/>
+        <w:jc w:val="center"/>
+        <w:rPr>
+          <w:rFonts w:ascii="Arial" w:hAnsi="Arial"/>
+        </w:rPr>
+      </w:pPr>
+      <w:r>
         <w:drawing>
-          <wp:anchor behindDoc="0" distT="0" distB="0" distL="0" distR="0" simplePos="0" locked="0" layoutInCell="0" allowOverlap="1" relativeHeight="14">
+          <wp:anchor behindDoc="0" distT="0" distB="0" distL="0" distR="0" simplePos="0" locked="0" layoutInCell="0" allowOverlap="1" relativeHeight="11">
             <wp:simplePos x="0" y="0"/>
             <wp:positionH relativeFrom="column">
               <wp:align>center</wp:align>
@@ -3986,7 +3998,7 @@
             <wp:positionV relativeFrom="paragraph">
               <wp:posOffset>635</wp:posOffset>
             </wp:positionV>
-            <wp:extent cx="5305425" cy="3486150"/>
+            <wp:extent cx="6536690" cy="4324985"/>
             <wp:effectExtent l="0" t="0" r="0" b="0"/>
             <wp:wrapSquare wrapText="largest"/>
             <wp:docPr id="1" name="Image1" descr=""/>
@@ -4011,7 +4023,7 @@
                   <pic:spPr bwMode="auto">
                     <a:xfrm>
                       <a:off x="0" y="0"/>
-                      <a:ext cx="5305425" cy="3486150"/>
+                      <a:ext cx="6536690" cy="4324985"/>
                     </a:xfrm>
                     <a:prstGeom prst="rect">
                       <a:avLst/>
@@ -4023,185 +4035,11 @@
           </wp:anchor>
         </w:drawing>
       </w:r>
-    </w:p>
-    <w:p>
-      <w:pPr>
-        <w:pStyle w:val="TextBody"/>
-        <w:bidi w:val="0"/>
-        <w:jc w:val="left"/>
-        <w:rPr>
-          <w:rFonts w:ascii="Arial" w:hAnsi="Arial"/>
-        </w:rPr>
-      </w:pPr>
-      <w:r>
-        <w:rPr>
-          <w:rFonts w:ascii="Arial" w:hAnsi="Arial"/>
-        </w:rPr>
-      </w:r>
-    </w:p>
-    <w:p>
-      <w:pPr>
-        <w:pStyle w:val="TextBody"/>
-        <w:bidi w:val="0"/>
-        <w:jc w:val="left"/>
-        <w:rPr>
-          <w:rFonts w:ascii="Arial" w:hAnsi="Arial"/>
-        </w:rPr>
-      </w:pPr>
-      <w:r>
-        <w:rPr>
-          <w:rFonts w:ascii="Arial" w:hAnsi="Arial"/>
-        </w:rPr>
-      </w:r>
-    </w:p>
-    <w:p>
-      <w:pPr>
-        <w:pStyle w:val="TextBody"/>
-        <w:bidi w:val="0"/>
-        <w:jc w:val="left"/>
-        <w:rPr>
-          <w:rFonts w:ascii="Arial" w:hAnsi="Arial"/>
-        </w:rPr>
-      </w:pPr>
-      <w:r>
-        <w:rPr>
-          <w:rFonts w:ascii="Arial" w:hAnsi="Arial"/>
-        </w:rPr>
-      </w:r>
-    </w:p>
-    <w:p>
-      <w:pPr>
-        <w:pStyle w:val="TextBody"/>
-        <w:bidi w:val="0"/>
-        <w:jc w:val="left"/>
-        <w:rPr>
-          <w:rFonts w:ascii="Arial" w:hAnsi="Arial"/>
-        </w:rPr>
-      </w:pPr>
-      <w:r>
-        <w:rPr>
-          <w:rFonts w:ascii="Arial" w:hAnsi="Arial"/>
-        </w:rPr>
-      </w:r>
-    </w:p>
-    <w:p>
-      <w:pPr>
-        <w:pStyle w:val="TextBody"/>
-        <w:bidi w:val="0"/>
-        <w:jc w:val="left"/>
-        <w:rPr>
-          <w:rFonts w:ascii="Arial" w:hAnsi="Arial"/>
-        </w:rPr>
-      </w:pPr>
-      <w:r>
-        <w:rPr>
-          <w:rFonts w:ascii="Arial" w:hAnsi="Arial"/>
-        </w:rPr>
-      </w:r>
-    </w:p>
-    <w:p>
-      <w:pPr>
-        <w:pStyle w:val="TextBody"/>
-        <w:bidi w:val="0"/>
-        <w:jc w:val="left"/>
-        <w:rPr>
-          <w:rFonts w:ascii="Arial" w:hAnsi="Arial"/>
-        </w:rPr>
-      </w:pPr>
-      <w:r>
-        <w:rPr>
-          <w:rFonts w:ascii="Arial" w:hAnsi="Arial"/>
-        </w:rPr>
-      </w:r>
-    </w:p>
-    <w:p>
-      <w:pPr>
-        <w:pStyle w:val="TextBody"/>
-        <w:bidi w:val="0"/>
-        <w:jc w:val="left"/>
-        <w:rPr>
-          <w:rFonts w:ascii="Arial" w:hAnsi="Arial"/>
-        </w:rPr>
-      </w:pPr>
-      <w:r>
-        <w:rPr>
-          <w:rFonts w:ascii="Arial" w:hAnsi="Arial"/>
-        </w:rPr>
-      </w:r>
-    </w:p>
-    <w:p>
-      <w:pPr>
-        <w:pStyle w:val="TextBody"/>
-        <w:bidi w:val="0"/>
-        <w:jc w:val="left"/>
-        <w:rPr>
-          <w:rFonts w:ascii="Arial" w:hAnsi="Arial"/>
-        </w:rPr>
-      </w:pPr>
-      <w:r>
-        <w:rPr>
-          <w:rFonts w:ascii="Arial" w:hAnsi="Arial"/>
-        </w:rPr>
-      </w:r>
-    </w:p>
-    <w:p>
-      <w:pPr>
-        <w:pStyle w:val="TextBody"/>
-        <w:bidi w:val="0"/>
-        <w:jc w:val="left"/>
-        <w:rPr>
-          <w:rFonts w:ascii="Arial" w:hAnsi="Arial"/>
-        </w:rPr>
-      </w:pPr>
-      <w:r>
-        <w:rPr>
-          <w:rFonts w:ascii="Arial" w:hAnsi="Arial"/>
-        </w:rPr>
-      </w:r>
-    </w:p>
-    <w:p>
-      <w:pPr>
-        <w:pStyle w:val="TextBody"/>
-        <w:bidi w:val="0"/>
-        <w:jc w:val="left"/>
-        <w:rPr>
-          <w:rFonts w:ascii="Arial" w:hAnsi="Arial"/>
-        </w:rPr>
-      </w:pPr>
-      <w:r>
-        <w:rPr>
-          <w:rFonts w:ascii="Arial" w:hAnsi="Arial"/>
-        </w:rPr>
-      </w:r>
-    </w:p>
-    <w:p>
-      <w:pPr>
-        <w:pStyle w:val="TextBody"/>
-        <w:bidi w:val="0"/>
-        <w:jc w:val="left"/>
-        <w:rPr>
-          <w:rFonts w:ascii="Arial" w:hAnsi="Arial"/>
-        </w:rPr>
-      </w:pPr>
-      <w:r>
-        <w:rPr>
-          <w:rFonts w:ascii="Arial" w:hAnsi="Arial"/>
-        </w:rPr>
-      </w:r>
-    </w:p>
-    <w:p>
-      <w:pPr>
-        <w:pStyle w:val="TextBody"/>
-        <w:bidi w:val="0"/>
-        <w:jc w:val="left"/>
-        <w:rPr>
-          <w:rFonts w:ascii="Arial" w:hAnsi="Arial"/>
-        </w:rPr>
-      </w:pPr>
-      <w:r>
-        <w:rPr>
-          <w:rFonts w:ascii="Arial" w:hAnsi="Arial"/>
-        </w:rPr>
+      <w:r>
+        <w:rPr>
+          <w:rFonts w:ascii="Arial" w:hAnsi="Arial"/>
+        </w:rPr>
+        <w:t>Figure 3-1 System Context</w:t>
       </w:r>
     </w:p>
     <w:p>
@@ -4217,7 +4055,21 @@
         <w:rPr>
           <w:rFonts w:ascii="Arial" w:hAnsi="Arial"/>
         </w:rPr>
-        <w:t>Figure 3-1 System Context</w:t>
+      </w:r>
+    </w:p>
+    <w:p>
+      <w:pPr>
+        <w:pStyle w:val="TextBody"/>
+        <w:bidi w:val="0"/>
+        <w:jc w:val="center"/>
+        <w:rPr>
+          <w:rFonts w:ascii="Arial" w:hAnsi="Arial"/>
+        </w:rPr>
+      </w:pPr>
+      <w:r>
+        <w:rPr>
+          <w:rFonts w:ascii="Arial" w:hAnsi="Arial"/>
+        </w:rPr>
       </w:r>
     </w:p>
     <w:p>
@@ -4283,21 +4135,6 @@
           <w:rFonts w:ascii="Arial" w:hAnsi="Arial"/>
         </w:rPr>
         <w:t>Each authorized user will have a set of permissions that determine what the user can perform once successfully authenticated by the system.</w:t>
-      </w:r>
-    </w:p>
-    <w:p>
-      <w:pPr>
-        <w:pStyle w:val="TextBody"/>
-        <w:bidi w:val="0"/>
-        <w:jc w:val="left"/>
-        <w:rPr>
-          <w:rFonts w:ascii="Arial" w:hAnsi="Arial"/>
-        </w:rPr>
-      </w:pPr>
-      <w:r>
-        <w:rPr>
-          <w:rFonts w:ascii="Arial" w:hAnsi="Arial"/>
-        </w:rPr>
       </w:r>
     </w:p>
     <w:p>
@@ -4595,6 +4432,267 @@
           <w:rFonts w:ascii="Arial" w:hAnsi="Arial"/>
         </w:rPr>
       </w:r>
+    </w:p>
+    <w:p>
+      <w:pPr>
+        <w:pStyle w:val="Heading2"/>
+        <w:bidi w:val="0"/>
+        <w:jc w:val="left"/>
+        <w:rPr>
+          <w:rFonts w:ascii="Arial" w:hAnsi="Arial"/>
+        </w:rPr>
+      </w:pPr>
+      <w:bookmarkStart w:id="12" w:name="__RefHeading___Toc5542_19141214341"/>
+      <w:bookmarkEnd w:id="12"/>
+      <w:r>
+        <w:rPr>
+          <w:rFonts w:ascii="Arial" w:hAnsi="Arial"/>
+        </w:rPr>
+        <w:t>Grafana Loki</w:t>
+      </w:r>
+    </w:p>
+    <w:p>
+      <w:pPr>
+        <w:pStyle w:val="TextBody"/>
+        <w:bidi w:val="0"/>
+        <w:jc w:val="left"/>
+        <w:rPr>
+          <w:rFonts w:ascii="Arial" w:hAnsi="Arial"/>
+        </w:rPr>
+      </w:pPr>
+      <w:r>
+        <w:rPr>
+          <w:rFonts w:ascii="Arial" w:hAnsi="Arial"/>
+        </w:rPr>
+        <w:t>The WFS will use Grafana Loki to centralize all logging storage and retrieval requirements. Grafana Loki is a log aggregation system, it is used within the WFS context to provide a centralized way to store and query logs generated by different parts of the system.</w:t>
+      </w:r>
+    </w:p>
+    <w:p>
+      <w:pPr>
+        <w:pStyle w:val="TextBody"/>
+        <w:bidi w:val="0"/>
+        <w:jc w:val="left"/>
+        <w:rPr>
+          <w:rFonts w:ascii="Arial" w:hAnsi="Arial"/>
+        </w:rPr>
+      </w:pPr>
+      <w:r>
+        <w:rPr>
+          <w:rFonts w:ascii="Arial" w:hAnsi="Arial"/>
+        </w:rPr>
+        <w:t>Grafana Loki was chosen as the log aggregator because of its very small resource footprint and ease of operation. Grafana Loki provides an easy to setup solution for local environments with the ability to scale horizontally to reflect a more distributed solution.</w:t>
+      </w:r>
+    </w:p>
+    <w:p>
+      <w:pPr>
+        <w:pStyle w:val="TextBody"/>
+        <w:bidi w:val="0"/>
+        <w:jc w:val="left"/>
+        <w:rPr>
+          <w:rFonts w:ascii="Arial" w:hAnsi="Arial"/>
+        </w:rPr>
+      </w:pPr>
+      <w:r>
+        <w:rPr>
+          <w:rFonts w:ascii="Arial" w:hAnsi="Arial"/>
+        </w:rPr>
+      </w:r>
+    </w:p>
+    <w:p>
+      <w:pPr>
+        <w:pStyle w:val="TextBody"/>
+        <w:bidi w:val="0"/>
+        <w:jc w:val="left"/>
+        <w:rPr>
+          <w:rFonts w:ascii="Arial" w:hAnsi="Arial"/>
+        </w:rPr>
+      </w:pPr>
+      <w:r>
+        <w:rPr>
+          <w:rFonts w:ascii="Arial" w:hAnsi="Arial"/>
+        </w:rPr>
+      </w:r>
+    </w:p>
+    <w:p>
+      <w:pPr>
+        <w:pStyle w:val="TextBody"/>
+        <w:bidi w:val="0"/>
+        <w:jc w:val="left"/>
+        <w:rPr>
+          <w:rFonts w:ascii="Arial" w:hAnsi="Arial"/>
+        </w:rPr>
+      </w:pPr>
+      <w:r>
+        <w:rPr>
+          <w:rFonts w:ascii="Arial" w:hAnsi="Arial"/>
+        </w:rPr>
+        <w:t>Alternative solutions that provide the same functionality:</w:t>
+      </w:r>
+    </w:p>
+    <w:p>
+      <w:pPr>
+        <w:pStyle w:val="TextBody"/>
+        <w:numPr>
+          <w:ilvl w:val="0"/>
+          <w:numId w:val="23"/>
+        </w:numPr>
+        <w:bidi w:val="0"/>
+        <w:jc w:val="left"/>
+        <w:rPr>
+          <w:rFonts w:ascii="Arial" w:hAnsi="Arial"/>
+        </w:rPr>
+      </w:pPr>
+      <w:r>
+        <w:rPr>
+          <w:rFonts w:ascii="Arial" w:hAnsi="Arial"/>
+        </w:rPr>
+        <w:t>Elasticsearch</w:t>
+      </w:r>
+    </w:p>
+    <w:p>
+      <w:pPr>
+        <w:pStyle w:val="TextBody"/>
+        <w:numPr>
+          <w:ilvl w:val="0"/>
+          <w:numId w:val="23"/>
+        </w:numPr>
+        <w:bidi w:val="0"/>
+        <w:jc w:val="left"/>
+        <w:rPr>
+          <w:rFonts w:ascii="Arial" w:hAnsi="Arial"/>
+        </w:rPr>
+      </w:pPr>
+      <w:r>
+        <w:rPr>
+          <w:rFonts w:ascii="Arial" w:hAnsi="Arial"/>
+        </w:rPr>
+        <w:t>Seq</w:t>
+      </w:r>
+    </w:p>
+    <w:p>
+      <w:pPr>
+        <w:pStyle w:val="TextBody"/>
+        <w:numPr>
+          <w:ilvl w:val="0"/>
+          <w:numId w:val="23"/>
+        </w:numPr>
+        <w:bidi w:val="0"/>
+        <w:jc w:val="left"/>
+        <w:rPr>
+          <w:rFonts w:ascii="Arial" w:hAnsi="Arial"/>
+        </w:rPr>
+      </w:pPr>
+      <w:r>
+        <w:rPr>
+          <w:rFonts w:ascii="Arial" w:hAnsi="Arial"/>
+        </w:rPr>
+        <w:t>Azure Application Insight</w:t>
+      </w:r>
+    </w:p>
+    <w:p>
+      <w:pPr>
+        <w:pStyle w:val="TextBody"/>
+        <w:bidi w:val="0"/>
+        <w:jc w:val="left"/>
+        <w:rPr>
+          <w:rFonts w:ascii="Arial" w:hAnsi="Arial"/>
+        </w:rPr>
+      </w:pPr>
+      <w:r>
+        <w:rPr>
+          <w:rFonts w:ascii="Arial" w:hAnsi="Arial"/>
+        </w:rPr>
+      </w:r>
+    </w:p>
+    <w:p>
+      <w:pPr>
+        <w:pStyle w:val="Heading2"/>
+        <w:bidi w:val="0"/>
+        <w:jc w:val="left"/>
+        <w:rPr>
+          <w:rFonts w:ascii="Arial" w:hAnsi="Arial"/>
+        </w:rPr>
+      </w:pPr>
+      <w:bookmarkStart w:id="13" w:name="__RefHeading___Toc5542_191412143411"/>
+      <w:bookmarkEnd w:id="13"/>
+      <w:r>
+        <w:rPr>
+          <w:rFonts w:ascii="Arial" w:hAnsi="Arial"/>
+        </w:rPr>
+        <w:t>Grafana</w:t>
+      </w:r>
+    </w:p>
+    <w:p>
+      <w:pPr>
+        <w:pStyle w:val="TextBody"/>
+        <w:bidi w:val="0"/>
+        <w:jc w:val="left"/>
+        <w:rPr>
+          <w:rFonts w:ascii="Arial" w:hAnsi="Arial"/>
+        </w:rPr>
+      </w:pPr>
+      <w:r>
+        <w:rPr>
+          <w:rFonts w:ascii="Arial" w:hAnsi="Arial"/>
+        </w:rPr>
+        <w:t>The WFS will use Grafana as a data analytics and visualization tool. Grafana will provide the WFS with the ability to query, visualize, and explore data stored in multiple data sources like logs from Grafana Loki and performance data from Promethues.</w:t>
+      </w:r>
+    </w:p>
+    <w:p>
+      <w:pPr>
+        <w:pStyle w:val="TextBody"/>
+        <w:bidi w:val="0"/>
+        <w:jc w:val="left"/>
+        <w:rPr>
+          <w:rFonts w:ascii="Arial" w:hAnsi="Arial"/>
+        </w:rPr>
+      </w:pPr>
+      <w:r>
+        <w:rPr>
+          <w:rFonts w:ascii="Arial" w:hAnsi="Arial"/>
+        </w:rPr>
+        <w:t>Alternative solutions that provide the same functionality:</w:t>
+      </w:r>
+    </w:p>
+    <w:p>
+      <w:pPr>
+        <w:pStyle w:val="TextBody"/>
+        <w:numPr>
+          <w:ilvl w:val="0"/>
+          <w:numId w:val="23"/>
+        </w:numPr>
+        <w:bidi w:val="0"/>
+        <w:jc w:val="left"/>
+        <w:rPr>
+          <w:rFonts w:ascii="Arial" w:hAnsi="Arial"/>
+        </w:rPr>
+      </w:pPr>
+      <w:r>
+        <w:rPr>
+          <w:rFonts w:ascii="Arial" w:hAnsi="Arial"/>
+        </w:rPr>
+        <w:t>Kibana</w:t>
+      </w:r>
+    </w:p>
+    <w:p>
+      <w:pPr>
+        <w:pStyle w:val="TextBody"/>
+        <w:numPr>
+          <w:ilvl w:val="0"/>
+          <w:numId w:val="23"/>
+        </w:numPr>
+        <w:bidi w:val="0"/>
+        <w:jc w:val="left"/>
+        <w:rPr>
+          <w:rFonts w:ascii="Arial" w:hAnsi="Arial"/>
+        </w:rPr>
+      </w:pPr>
+      <w:r>
+        <w:rPr>
+          <w:rFonts w:ascii="Arial" w:hAnsi="Arial"/>
+        </w:rPr>
+        <w:t>Azure Application Insight</w:t>
+      </w:r>
       <w:r>
         <w:br w:type="page"/>
       </w:r>
@@ -4608,8 +4706,8 @@
           <w:rFonts w:ascii="Arial" w:hAnsi="Arial"/>
         </w:rPr>
       </w:pPr>
-      <w:bookmarkStart w:id="12" w:name="__RefHeading___Toc5518_550796824"/>
-      <w:bookmarkEnd w:id="12"/>
+      <w:bookmarkStart w:id="14" w:name="__RefHeading___Toc5518_550796824"/>
+      <w:bookmarkEnd w:id="14"/>
       <w:r>
         <w:rPr>
           <w:rFonts w:ascii="Arial" w:hAnsi="Arial"/>
@@ -4652,14 +4750,17 @@
       <w:pPr>
         <w:pStyle w:val="TextBody"/>
         <w:bidi w:val="0"/>
-        <w:jc w:val="center"/>
-        <w:rPr>
-          <w:rFonts w:ascii="Arial" w:hAnsi="Arial"/>
-        </w:rPr>
-      </w:pPr>
-      <w:r>
+        <w:jc w:val="left"/>
+        <w:rPr>
+          <w:rFonts w:ascii="Arial" w:hAnsi="Arial"/>
+        </w:rPr>
+      </w:pPr>
+      <w:r>
+        <w:rPr>
+          <w:rFonts w:ascii="Arial" w:hAnsi="Arial"/>
+        </w:rPr>
         <w:drawing>
-          <wp:anchor behindDoc="0" distT="0" distB="0" distL="0" distR="0" simplePos="0" locked="0" layoutInCell="0" allowOverlap="1" relativeHeight="2">
+          <wp:anchor behindDoc="0" distT="0" distB="0" distL="0" distR="0" simplePos="0" locked="0" layoutInCell="0" allowOverlap="1" relativeHeight="12">
             <wp:simplePos x="0" y="0"/>
             <wp:positionH relativeFrom="column">
               <wp:align>center</wp:align>
@@ -4667,7 +4768,7 @@
             <wp:positionV relativeFrom="paragraph">
               <wp:posOffset>635</wp:posOffset>
             </wp:positionV>
-            <wp:extent cx="6120130" cy="4490720"/>
+            <wp:extent cx="6536690" cy="5208905"/>
             <wp:effectExtent l="0" t="0" r="0" b="0"/>
             <wp:wrapSquare wrapText="largest"/>
             <wp:docPr id="2" name="Image2" descr=""/>
@@ -4692,7 +4793,7 @@
                   <pic:spPr bwMode="auto">
                     <a:xfrm>
                       <a:off x="0" y="0"/>
-                      <a:ext cx="6120130" cy="4490720"/>
+                      <a:ext cx="6536690" cy="5208905"/>
                     </a:xfrm>
                     <a:prstGeom prst="rect">
                       <a:avLst/>
@@ -4704,6 +4805,16 @@
           </wp:anchor>
         </w:drawing>
       </w:r>
+    </w:p>
+    <w:p>
+      <w:pPr>
+        <w:pStyle w:val="TextBody"/>
+        <w:bidi w:val="0"/>
+        <w:jc w:val="center"/>
+        <w:rPr>
+          <w:rFonts w:ascii="Arial" w:hAnsi="Arial"/>
+        </w:rPr>
+      </w:pPr>
       <w:r>
         <w:rPr>
           <w:rFonts w:ascii="Arial" w:hAnsi="Arial"/>
@@ -4758,51 +4869,6 @@
     </w:p>
     <w:p>
       <w:pPr>
-        <w:pStyle w:val="TextBody"/>
-        <w:bidi w:val="0"/>
-        <w:jc w:val="left"/>
-        <w:rPr>
-          <w:rFonts w:ascii="Arial" w:hAnsi="Arial"/>
-        </w:rPr>
-      </w:pPr>
-      <w:r>
-        <w:rPr>
-          <w:rFonts w:ascii="Arial" w:hAnsi="Arial"/>
-        </w:rPr>
-      </w:r>
-    </w:p>
-    <w:p>
-      <w:pPr>
-        <w:pStyle w:val="TextBody"/>
-        <w:bidi w:val="0"/>
-        <w:jc w:val="left"/>
-        <w:rPr>
-          <w:rFonts w:ascii="Arial" w:hAnsi="Arial"/>
-        </w:rPr>
-      </w:pPr>
-      <w:r>
-        <w:rPr>
-          <w:rFonts w:ascii="Arial" w:hAnsi="Arial"/>
-        </w:rPr>
-      </w:r>
-    </w:p>
-    <w:p>
-      <w:pPr>
-        <w:pStyle w:val="TextBody"/>
-        <w:bidi w:val="0"/>
-        <w:jc w:val="left"/>
-        <w:rPr>
-          <w:rFonts w:ascii="Arial" w:hAnsi="Arial"/>
-        </w:rPr>
-      </w:pPr>
-      <w:r>
-        <w:rPr>
-          <w:rFonts w:ascii="Arial" w:hAnsi="Arial"/>
-        </w:rPr>
-      </w:r>
-    </w:p>
-    <w:p>
-      <w:pPr>
         <w:pStyle w:val="Heading2"/>
         <w:bidi w:val="0"/>
         <w:jc w:val="left"/>
@@ -4810,8 +4876,8 @@
           <w:rFonts w:ascii="Arial" w:hAnsi="Arial"/>
         </w:rPr>
       </w:pPr>
-      <w:bookmarkStart w:id="13" w:name="__RefHeading___Toc10706_1914121434"/>
-      <w:bookmarkEnd w:id="13"/>
+      <w:bookmarkStart w:id="15" w:name="__RefHeading___Toc10706_1914121434"/>
+      <w:bookmarkEnd w:id="15"/>
       <w:r>
         <w:rPr>
           <w:rFonts w:ascii="Arial" w:hAnsi="Arial"/>
@@ -5071,8 +5137,8 @@
           <w:rFonts w:ascii="Arial" w:hAnsi="Arial"/>
         </w:rPr>
       </w:pPr>
-      <w:bookmarkStart w:id="14" w:name="__RefHeading___Toc10708_1914121434"/>
-      <w:bookmarkEnd w:id="14"/>
+      <w:bookmarkStart w:id="16" w:name="__RefHeading___Toc10708_1914121434"/>
+      <w:bookmarkEnd w:id="16"/>
       <w:r>
         <w:rPr>
           <w:rFonts w:ascii="Arial" w:hAnsi="Arial"/>
@@ -5252,8 +5318,8 @@
           <w:rFonts w:ascii="Arial" w:hAnsi="Arial"/>
         </w:rPr>
       </w:pPr>
-      <w:bookmarkStart w:id="15" w:name="__RefHeading___Toc10710_1914121434"/>
-      <w:bookmarkEnd w:id="15"/>
+      <w:bookmarkStart w:id="17" w:name="__RefHeading___Toc10710_1914121434"/>
+      <w:bookmarkEnd w:id="17"/>
       <w:r>
         <w:rPr>
           <w:rFonts w:ascii="Arial" w:hAnsi="Arial"/>
@@ -5453,8 +5519,8 @@
           <w:rFonts w:ascii="Arial" w:hAnsi="Arial"/>
         </w:rPr>
       </w:pPr>
-      <w:bookmarkStart w:id="16" w:name="__RefHeading___Toc10712_1914121434"/>
-      <w:bookmarkEnd w:id="16"/>
+      <w:bookmarkStart w:id="18" w:name="__RefHeading___Toc10712_1914121434"/>
+      <w:bookmarkEnd w:id="18"/>
       <w:r>
         <w:rPr>
           <w:rFonts w:ascii="Arial" w:hAnsi="Arial"/>
@@ -5662,8 +5728,8 @@
           <w:rFonts w:ascii="Arial" w:hAnsi="Arial"/>
         </w:rPr>
       </w:pPr>
-      <w:bookmarkStart w:id="17" w:name="__RefHeading___Toc5520_550796824"/>
-      <w:bookmarkEnd w:id="17"/>
+      <w:bookmarkStart w:id="19" w:name="__RefHeading___Toc5520_550796824"/>
+      <w:bookmarkEnd w:id="19"/>
       <w:r>
         <w:rPr>
           <w:rFonts w:ascii="Arial" w:hAnsi="Arial"/>
@@ -5695,8 +5761,8 @@
           <w:rFonts w:ascii="Arial" w:hAnsi="Arial"/>
         </w:rPr>
       </w:pPr>
-      <w:bookmarkStart w:id="18" w:name="__RefHeading___Toc5546_194149222212"/>
-      <w:bookmarkEnd w:id="18"/>
+      <w:bookmarkStart w:id="20" w:name="__RefHeading___Toc5546_194149222212"/>
+      <w:bookmarkEnd w:id="20"/>
       <w:r>
         <w:rPr>
           <w:rFonts w:ascii="Arial" w:hAnsi="Arial"/>
@@ -5804,8 +5870,8 @@
           <w:rFonts w:ascii="Arial" w:hAnsi="Arial"/>
         </w:rPr>
       </w:pPr>
-      <w:bookmarkStart w:id="19" w:name="__RefHeading___Toc5546_19414922221"/>
-      <w:bookmarkEnd w:id="19"/>
+      <w:bookmarkStart w:id="21" w:name="__RefHeading___Toc5546_19414922221"/>
+      <w:bookmarkEnd w:id="21"/>
       <w:r>
         <w:rPr>
           <w:rFonts w:ascii="Arial" w:hAnsi="Arial"/>
@@ -5851,8 +5917,8 @@
           <w:rFonts w:ascii="Arial" w:hAnsi="Arial"/>
         </w:rPr>
       </w:pPr>
-      <w:bookmarkStart w:id="20" w:name="__RefHeading___Toc5546_194149222211"/>
-      <w:bookmarkEnd w:id="20"/>
+      <w:bookmarkStart w:id="22" w:name="__RefHeading___Toc5546_194149222211"/>
+      <w:bookmarkEnd w:id="22"/>
       <w:r>
         <w:rPr>
           <w:rFonts w:ascii="Arial" w:hAnsi="Arial"/>
@@ -5885,7 +5951,7 @@
         <w:rPr>
           <w:rFonts w:ascii="Arial" w:hAnsi="Arial"/>
         </w:rPr>
-        <w:t>The configuration implemented in this component will extend the log events with any required properties. Additionally, any excluded paths that should not be logged outside of debug or trace level should be identified in this component.</w:t>
+        <w:t>The configuration implemented in this component will extend the log events with any required properties. Additionally, any excluded paths that should not be logged outside of debug or trace level should be identified in this component. The Logging Middleware will also be responsible of configuring any Serilog sinks needed by the system like Grafana Loki sink.</w:t>
       </w:r>
     </w:p>
     <w:p>
@@ -5934,8 +6000,8 @@
           <w:rFonts w:ascii="Arial" w:hAnsi="Arial"/>
         </w:rPr>
       </w:pPr>
-      <w:bookmarkStart w:id="21" w:name="__RefHeading___Toc5546_1941492222111"/>
-      <w:bookmarkEnd w:id="21"/>
+      <w:bookmarkStart w:id="23" w:name="__RefHeading___Toc5546_1941492222111"/>
+      <w:bookmarkEnd w:id="23"/>
       <w:r>
         <w:rPr>
           <w:rFonts w:ascii="Arial" w:hAnsi="Arial"/>
@@ -5991,8 +6057,8 @@
           <w:rFonts w:ascii="Arial" w:hAnsi="Arial"/>
         </w:rPr>
       </w:pPr>
-      <w:bookmarkStart w:id="22" w:name="__RefHeading___Toc5546_19414922221112"/>
-      <w:bookmarkEnd w:id="22"/>
+      <w:bookmarkStart w:id="24" w:name="__RefHeading___Toc5546_19414922221112"/>
+      <w:bookmarkEnd w:id="24"/>
       <w:r>
         <w:rPr>
           <w:rFonts w:ascii="Arial" w:hAnsi="Arial"/>
@@ -6039,8 +6105,8 @@
           <w:rFonts w:ascii="Arial" w:hAnsi="Arial"/>
         </w:rPr>
       </w:pPr>
-      <w:bookmarkStart w:id="23" w:name="__RefHeading___Toc5546_1941492222"/>
-      <w:bookmarkEnd w:id="23"/>
+      <w:bookmarkStart w:id="25" w:name="__RefHeading___Toc5546_1941492222"/>
+      <w:bookmarkEnd w:id="25"/>
       <w:r>
         <w:rPr>
           <w:rFonts w:ascii="Arial" w:hAnsi="Arial"/>
@@ -6117,8 +6183,8 @@
           <w:rFonts w:ascii="Arial" w:hAnsi="Arial"/>
         </w:rPr>
       </w:pPr>
-      <w:bookmarkStart w:id="24" w:name="__RefHeading___Toc5546_19414922221111"/>
-      <w:bookmarkEnd w:id="24"/>
+      <w:bookmarkStart w:id="26" w:name="__RefHeading___Toc5546_19414922221111"/>
+      <w:bookmarkEnd w:id="26"/>
       <w:r>
         <w:rPr>
           <w:rFonts w:eastAsia="Microsoft YaHei" w:cs="Arial" w:ascii="Arial" w:hAnsi="Arial"/>
@@ -6185,8 +6251,8 @@
           <w:rFonts w:ascii="Arial" w:hAnsi="Arial"/>
         </w:rPr>
       </w:pPr>
-      <w:bookmarkStart w:id="25" w:name="__RefHeading___Toc5546_194149222211111"/>
-      <w:bookmarkEnd w:id="25"/>
+      <w:bookmarkStart w:id="27" w:name="__RefHeading___Toc5546_194149222211111"/>
+      <w:bookmarkEnd w:id="27"/>
       <w:r>
         <w:rPr>
           <w:rFonts w:ascii="Arial" w:hAnsi="Arial"/>
@@ -6617,7 +6683,7 @@
       </w:r>
       <w:r>
         <w:drawing>
-          <wp:anchor behindDoc="0" distT="0" distB="0" distL="0" distR="0" simplePos="0" locked="0" layoutInCell="0" allowOverlap="1" relativeHeight="4">
+          <wp:anchor behindDoc="0" distT="0" distB="0" distL="0" distR="0" simplePos="0" locked="0" layoutInCell="0" allowOverlap="1" relativeHeight="2">
             <wp:simplePos x="0" y="0"/>
             <wp:positionH relativeFrom="column">
               <wp:align>center</wp:align>
@@ -6739,8 +6805,8 @@
           <w:rFonts w:ascii="Arial" w:hAnsi="Arial"/>
         </w:rPr>
       </w:pPr>
-      <w:bookmarkStart w:id="26" w:name="__RefHeading___Toc5546_194149222211112"/>
-      <w:bookmarkEnd w:id="26"/>
+      <w:bookmarkStart w:id="28" w:name="__RefHeading___Toc5546_194149222211112"/>
+      <w:bookmarkEnd w:id="28"/>
       <w:r>
         <w:rPr>
           <w:rFonts w:ascii="Arial" w:hAnsi="Arial"/>
@@ -6804,8 +6870,8 @@
           <w:rFonts w:ascii="Arial" w:hAnsi="Arial"/>
         </w:rPr>
       </w:pPr>
-      <w:bookmarkStart w:id="27" w:name="__RefHeading___Toc5546_194149222211113"/>
-      <w:bookmarkEnd w:id="27"/>
+      <w:bookmarkStart w:id="29" w:name="__RefHeading___Toc5546_194149222211113"/>
+      <w:bookmarkEnd w:id="29"/>
       <w:r>
         <w:rPr>
           <w:rFonts w:ascii="Arial" w:hAnsi="Arial"/>
@@ -6853,8 +6919,8 @@
           <w:rFonts w:ascii="Arial" w:hAnsi="Arial"/>
         </w:rPr>
       </w:pPr>
-      <w:bookmarkStart w:id="28" w:name="__RefHeading___Toc5546_194149222211114"/>
-      <w:bookmarkEnd w:id="28"/>
+      <w:bookmarkStart w:id="30" w:name="__RefHeading___Toc5546_194149222211114"/>
+      <w:bookmarkEnd w:id="30"/>
       <w:r>
         <w:rPr>
           <w:rFonts w:ascii="Arial" w:hAnsi="Arial"/>
@@ -6905,8 +6971,8 @@
           <w:rFonts w:ascii="Arial" w:hAnsi="Arial"/>
         </w:rPr>
       </w:pPr>
-      <w:bookmarkStart w:id="29" w:name="__RefHeading___Toc5548_1941492222"/>
-      <w:bookmarkEnd w:id="29"/>
+      <w:bookmarkStart w:id="31" w:name="__RefHeading___Toc5548_1941492222"/>
+      <w:bookmarkEnd w:id="31"/>
       <w:r>
         <w:rPr>
           <w:rFonts w:ascii="Arial" w:hAnsi="Arial"/>
@@ -6956,8 +7022,9 @@
         </w:rPr>
       </w:pPr>
       <w:r>
+        <w:rPr/>
         <w:drawing>
-          <wp:anchor behindDoc="0" distT="0" distB="0" distL="0" distR="0" simplePos="0" locked="0" layoutInCell="0" allowOverlap="1" relativeHeight="7">
+          <wp:anchor behindDoc="0" distT="0" distB="0" distL="0" distR="0" simplePos="0" locked="0" layoutInCell="0" allowOverlap="1" relativeHeight="13">
             <wp:simplePos x="0" y="0"/>
             <wp:positionH relativeFrom="column">
               <wp:align>center</wp:align>
@@ -6965,7 +7032,7 @@
             <wp:positionV relativeFrom="paragraph">
               <wp:posOffset>635</wp:posOffset>
             </wp:positionV>
-            <wp:extent cx="6120130" cy="5932805"/>
+            <wp:extent cx="6536690" cy="5511165"/>
             <wp:effectExtent l="0" t="0" r="0" b="0"/>
             <wp:wrapSquare wrapText="largest"/>
             <wp:docPr id="4" name="Image4" descr=""/>
@@ -6990,7 +7057,7 @@
                   <pic:spPr bwMode="auto">
                     <a:xfrm>
                       <a:off x="0" y="0"/>
-                      <a:ext cx="6120130" cy="5932805"/>
+                      <a:ext cx="6536690" cy="5511165"/>
                     </a:xfrm>
                     <a:prstGeom prst="rect">
                       <a:avLst/>
@@ -7002,6 +7069,16 @@
           </wp:anchor>
         </w:drawing>
       </w:r>
+    </w:p>
+    <w:p>
+      <w:pPr>
+        <w:pStyle w:val="TextBody"/>
+        <w:bidi w:val="0"/>
+        <w:jc w:val="center"/>
+        <w:rPr>
+          <w:rFonts w:ascii="Arial" w:hAnsi="Arial"/>
+        </w:rPr>
+      </w:pPr>
       <w:r>
         <w:rPr>
           <w:rFonts w:ascii="Arial" w:hAnsi="Arial"/>
@@ -7018,8 +7095,8 @@
           <w:rFonts w:ascii="Arial" w:hAnsi="Arial"/>
         </w:rPr>
       </w:pPr>
-      <w:bookmarkStart w:id="30" w:name="__RefHeading___Toc5546_19414922221111411"/>
-      <w:bookmarkEnd w:id="30"/>
+      <w:bookmarkStart w:id="32" w:name="__RefHeading___Toc5546_19414922221111411"/>
+      <w:bookmarkEnd w:id="32"/>
       <w:r>
         <w:rPr>
           <w:rFonts w:ascii="Arial" w:hAnsi="Arial"/>
@@ -7067,8 +7144,8 @@
           <w:rFonts w:ascii="Arial" w:hAnsi="Arial"/>
         </w:rPr>
       </w:pPr>
-      <w:bookmarkStart w:id="31" w:name="__RefHeading___Toc5577_1442015345"/>
-      <w:bookmarkEnd w:id="31"/>
+      <w:bookmarkStart w:id="33" w:name="__RefHeading___Toc5577_1442015345"/>
+      <w:bookmarkEnd w:id="33"/>
       <w:r>
         <w:rPr>
           <w:rFonts w:ascii="Arial" w:hAnsi="Arial"/>
@@ -7476,8 +7553,8 @@
           <w:rFonts w:ascii="Arial" w:hAnsi="Arial"/>
         </w:rPr>
       </w:pPr>
-      <w:bookmarkStart w:id="32" w:name="__RefHeading___Toc5579_1442015345"/>
-      <w:bookmarkEnd w:id="32"/>
+      <w:bookmarkStart w:id="34" w:name="__RefHeading___Toc5579_1442015345"/>
+      <w:bookmarkEnd w:id="34"/>
       <w:r>
         <w:rPr>
           <w:rFonts w:ascii="Arial" w:hAnsi="Arial"/>
@@ -7525,8 +7602,8 @@
           <w:rFonts w:ascii="Arial" w:hAnsi="Arial"/>
         </w:rPr>
       </w:pPr>
-      <w:bookmarkStart w:id="33" w:name="__RefHeading___Toc5581_1442015345"/>
-      <w:bookmarkEnd w:id="33"/>
+      <w:bookmarkStart w:id="35" w:name="__RefHeading___Toc5581_1442015345"/>
+      <w:bookmarkEnd w:id="35"/>
       <w:r>
         <w:rPr>
           <w:rFonts w:ascii="Arial" w:hAnsi="Arial"/>
@@ -7589,8 +7666,8 @@
           <w:rFonts w:ascii="Arial" w:hAnsi="Arial"/>
         </w:rPr>
       </w:pPr>
-      <w:bookmarkStart w:id="34" w:name="__RefHeading___Toc5546_1941492222111141"/>
-      <w:bookmarkEnd w:id="34"/>
+      <w:bookmarkStart w:id="36" w:name="__RefHeading___Toc5546_1941492222111141"/>
+      <w:bookmarkEnd w:id="36"/>
       <w:r>
         <w:rPr>
           <w:rFonts w:ascii="Arial" w:hAnsi="Arial"/>
@@ -7628,6 +7705,9 @@
           <w:rFonts w:ascii="Arial" w:hAnsi="Arial"/>
         </w:rPr>
       </w:r>
+      <w:r>
+        <w:br w:type="page"/>
+      </w:r>
     </w:p>
     <w:p>
       <w:pPr>
@@ -7638,8 +7718,8 @@
           <w:rFonts w:ascii="Arial" w:hAnsi="Arial"/>
         </w:rPr>
       </w:pPr>
-      <w:bookmarkStart w:id="35" w:name="__RefHeading___Toc5550_1941492222"/>
-      <w:bookmarkEnd w:id="35"/>
+      <w:bookmarkStart w:id="37" w:name="__RefHeading___Toc5550_1941492222"/>
+      <w:bookmarkEnd w:id="37"/>
       <w:r>
         <w:rPr>
           <w:rFonts w:ascii="Arial" w:hAnsi="Arial"/>
@@ -7703,8 +7783,8 @@
           <w:rFonts w:ascii="Arial" w:hAnsi="Arial"/>
         </w:rPr>
       </w:pPr>
-      <w:bookmarkStart w:id="36" w:name="__RefHeading___Toc5546_19414922221111411"/>
-      <w:bookmarkEnd w:id="36"/>
+      <w:bookmarkStart w:id="38" w:name="__RefHeading___Toc5546_19414922221111411"/>
+      <w:bookmarkEnd w:id="38"/>
       <w:r>
         <w:rPr>
           <w:rFonts w:ascii="Arial" w:hAnsi="Arial"/>
@@ -7752,8 +7832,8 @@
           <w:rFonts w:ascii="Arial" w:hAnsi="Arial"/>
         </w:rPr>
       </w:pPr>
-      <w:bookmarkStart w:id="37" w:name="__RefHeading___Toc5577_14420153451"/>
-      <w:bookmarkEnd w:id="37"/>
+      <w:bookmarkStart w:id="39" w:name="__RefHeading___Toc5577_14420153451"/>
+      <w:bookmarkEnd w:id="39"/>
       <w:r>
         <w:rPr>
           <w:rFonts w:ascii="Arial" w:hAnsi="Arial"/>
@@ -7801,8 +7881,8 @@
           <w:rFonts w:ascii="Arial" w:hAnsi="Arial"/>
         </w:rPr>
       </w:pPr>
-      <w:bookmarkStart w:id="38" w:name="__RefHeading___Toc5546_19414922221111412"/>
-      <w:bookmarkEnd w:id="38"/>
+      <w:bookmarkStart w:id="40" w:name="__RefHeading___Toc5546_19414922221111412"/>
+      <w:bookmarkEnd w:id="40"/>
       <w:r>
         <w:rPr>
           <w:rFonts w:ascii="Arial" w:hAnsi="Arial"/>
@@ -7866,8 +7946,22 @@
         </w:rPr>
       </w:pPr>
       <w:r>
+        <w:rPr/>
+      </w:r>
+    </w:p>
+    <w:p>
+      <w:pPr>
+        <w:pStyle w:val="TextBody"/>
+        <w:bidi w:val="0"/>
+        <w:jc w:val="center"/>
+        <w:rPr>
+          <w:rFonts w:ascii="Arial" w:hAnsi="Arial"/>
+        </w:rPr>
+      </w:pPr>
+      <w:r>
+        <w:rPr/>
         <w:drawing>
-          <wp:anchor behindDoc="0" distT="0" distB="0" distL="0" distR="0" simplePos="0" locked="0" layoutInCell="0" allowOverlap="1" relativeHeight="3">
+          <wp:anchor behindDoc="0" distT="0" distB="0" distL="0" distR="0" simplePos="0" locked="0" layoutInCell="0" allowOverlap="1" relativeHeight="14">
             <wp:simplePos x="0" y="0"/>
             <wp:positionH relativeFrom="column">
               <wp:align>center</wp:align>
@@ -7875,7 +7969,7 @@
             <wp:positionV relativeFrom="paragraph">
               <wp:posOffset>635</wp:posOffset>
             </wp:positionV>
-            <wp:extent cx="5972175" cy="6477000"/>
+            <wp:extent cx="6536690" cy="5810250"/>
             <wp:effectExtent l="0" t="0" r="0" b="0"/>
             <wp:wrapSquare wrapText="largest"/>
             <wp:docPr id="5" name="Image5" descr=""/>
@@ -7900,7 +7994,7 @@
                   <pic:spPr bwMode="auto">
                     <a:xfrm>
                       <a:off x="0" y="0"/>
-                      <a:ext cx="5972175" cy="6477000"/>
+                      <a:ext cx="6536690" cy="5810250"/>
                     </a:xfrm>
                     <a:prstGeom prst="rect">
                       <a:avLst/>
@@ -7912,6 +8006,16 @@
           </wp:anchor>
         </w:drawing>
       </w:r>
+    </w:p>
+    <w:p>
+      <w:pPr>
+        <w:pStyle w:val="TextBody"/>
+        <w:bidi w:val="0"/>
+        <w:jc w:val="center"/>
+        <w:rPr>
+          <w:rFonts w:ascii="Arial" w:hAnsi="Arial"/>
+        </w:rPr>
+      </w:pPr>
       <w:r>
         <w:rPr>
           <w:rFonts w:ascii="Arial" w:hAnsi="Arial"/>
@@ -7959,8 +8063,8 @@
           <w:rFonts w:ascii="Arial" w:hAnsi="Arial"/>
         </w:rPr>
       </w:pPr>
-      <w:bookmarkStart w:id="39" w:name="__RefHeading___Toc5637_1442015345"/>
-      <w:bookmarkEnd w:id="39"/>
+      <w:bookmarkStart w:id="41" w:name="__RefHeading___Toc5637_1442015345"/>
+      <w:bookmarkEnd w:id="41"/>
       <w:r>
         <w:rPr>
           <w:rFonts w:ascii="Arial" w:hAnsi="Arial"/>
@@ -7994,8 +8098,8 @@
           <w:rFonts w:ascii="Arial" w:hAnsi="Arial"/>
         </w:rPr>
       </w:pPr>
-      <w:bookmarkStart w:id="40" w:name="__RefHeading___Toc5522_550796824"/>
-      <w:bookmarkEnd w:id="40"/>
+      <w:bookmarkStart w:id="42" w:name="__RefHeading___Toc5522_550796824"/>
+      <w:bookmarkEnd w:id="42"/>
       <w:r>
         <w:rPr>
           <w:rFonts w:ascii="Arial" w:hAnsi="Arial"/>
@@ -8043,8 +8147,8 @@
           <w:rFonts w:ascii="Arial" w:hAnsi="Arial"/>
         </w:rPr>
       </w:pPr>
-      <w:bookmarkStart w:id="41" w:name="__RefHeading___Toc5639_1442015345"/>
-      <w:bookmarkEnd w:id="41"/>
+      <w:bookmarkStart w:id="43" w:name="__RefHeading___Toc5639_1442015345"/>
+      <w:bookmarkEnd w:id="43"/>
       <w:r>
         <w:rPr>
           <w:rFonts w:ascii="Arial" w:hAnsi="Arial"/>
@@ -8076,8 +8180,8 @@
           <w:rFonts w:ascii="Arial" w:hAnsi="Arial"/>
         </w:rPr>
       </w:pPr>
-      <w:bookmarkStart w:id="42" w:name="__RefHeading___Toc5577_144201534512"/>
-      <w:bookmarkEnd w:id="42"/>
+      <w:bookmarkStart w:id="44" w:name="__RefHeading___Toc5577_144201534512"/>
+      <w:bookmarkEnd w:id="44"/>
       <w:r>
         <w:rPr>
           <w:rFonts w:ascii="Arial" w:hAnsi="Arial"/>
@@ -8096,7 +8200,7 @@
       </w:pPr>
       <w:r>
         <w:drawing>
-          <wp:anchor behindDoc="0" distT="0" distB="0" distL="0" distR="0" simplePos="0" locked="0" layoutInCell="0" allowOverlap="1" relativeHeight="8">
+          <wp:anchor behindDoc="0" distT="0" distB="0" distL="0" distR="0" simplePos="0" locked="0" layoutInCell="0" allowOverlap="1" relativeHeight="5">
             <wp:simplePos x="0" y="0"/>
             <wp:positionH relativeFrom="column">
               <wp:align>center</wp:align>
@@ -8178,15 +8282,15 @@
         </w:tblCellMar>
       </w:tblPr>
       <w:tblGrid>
-        <w:gridCol w:w="3141"/>
-        <w:gridCol w:w="1809"/>
+        <w:gridCol w:w="3139"/>
+        <w:gridCol w:w="1811"/>
         <w:gridCol w:w="5310"/>
       </w:tblGrid>
       <w:tr>
         <w:trPr/>
         <w:tc>
           <w:tcPr>
-            <w:tcW w:w="3141" w:type="dxa"/>
+            <w:tcW w:w="3139" w:type="dxa"/>
             <w:tcBorders>
               <w:top w:val="single" w:sz="2" w:space="0" w:color="000000"/>
               <w:left w:val="single" w:sz="2" w:space="0" w:color="000000"/>
@@ -8212,7 +8316,7 @@
         </w:tc>
         <w:tc>
           <w:tcPr>
-            <w:tcW w:w="1809" w:type="dxa"/>
+            <w:tcW w:w="1811" w:type="dxa"/>
             <w:tcBorders>
               <w:top w:val="single" w:sz="2" w:space="0" w:color="000000"/>
               <w:left w:val="single" w:sz="2" w:space="0" w:color="000000"/>
@@ -8268,7 +8372,7 @@
         <w:trPr/>
         <w:tc>
           <w:tcPr>
-            <w:tcW w:w="3141" w:type="dxa"/>
+            <w:tcW w:w="3139" w:type="dxa"/>
             <w:tcBorders>
               <w:left w:val="single" w:sz="2" w:space="0" w:color="000000"/>
               <w:bottom w:val="single" w:sz="2" w:space="0" w:color="000000"/>
@@ -8299,7 +8403,7 @@
         </w:tc>
         <w:tc>
           <w:tcPr>
-            <w:tcW w:w="1809" w:type="dxa"/>
+            <w:tcW w:w="1811" w:type="dxa"/>
             <w:tcBorders>
               <w:left w:val="single" w:sz="2" w:space="0" w:color="000000"/>
               <w:bottom w:val="single" w:sz="2" w:space="0" w:color="000000"/>
@@ -8365,7 +8469,7 @@
         <w:trPr/>
         <w:tc>
           <w:tcPr>
-            <w:tcW w:w="3141" w:type="dxa"/>
+            <w:tcW w:w="3139" w:type="dxa"/>
             <w:tcBorders>
               <w:left w:val="single" w:sz="2" w:space="0" w:color="000000"/>
               <w:bottom w:val="single" w:sz="2" w:space="0" w:color="000000"/>
@@ -8396,7 +8500,7 @@
         </w:tc>
         <w:tc>
           <w:tcPr>
-            <w:tcW w:w="1809" w:type="dxa"/>
+            <w:tcW w:w="1811" w:type="dxa"/>
             <w:tcBorders>
               <w:left w:val="single" w:sz="2" w:space="0" w:color="000000"/>
               <w:bottom w:val="single" w:sz="2" w:space="0" w:color="000000"/>
@@ -8462,7 +8566,7 @@
         <w:trPr/>
         <w:tc>
           <w:tcPr>
-            <w:tcW w:w="3141" w:type="dxa"/>
+            <w:tcW w:w="3139" w:type="dxa"/>
             <w:tcBorders>
               <w:left w:val="single" w:sz="2" w:space="0" w:color="000000"/>
               <w:bottom w:val="single" w:sz="2" w:space="0" w:color="000000"/>
@@ -8493,7 +8597,7 @@
         </w:tc>
         <w:tc>
           <w:tcPr>
-            <w:tcW w:w="1809" w:type="dxa"/>
+            <w:tcW w:w="1811" w:type="dxa"/>
             <w:tcBorders>
               <w:left w:val="single" w:sz="2" w:space="0" w:color="000000"/>
               <w:bottom w:val="single" w:sz="2" w:space="0" w:color="000000"/>
@@ -8559,7 +8663,7 @@
         <w:trPr/>
         <w:tc>
           <w:tcPr>
-            <w:tcW w:w="3141" w:type="dxa"/>
+            <w:tcW w:w="3139" w:type="dxa"/>
             <w:tcBorders>
               <w:left w:val="single" w:sz="2" w:space="0" w:color="000000"/>
               <w:bottom w:val="single" w:sz="2" w:space="0" w:color="000000"/>
@@ -8590,7 +8694,7 @@
         </w:tc>
         <w:tc>
           <w:tcPr>
-            <w:tcW w:w="1809" w:type="dxa"/>
+            <w:tcW w:w="1811" w:type="dxa"/>
             <w:tcBorders>
               <w:left w:val="single" w:sz="2" w:space="0" w:color="000000"/>
               <w:bottom w:val="single" w:sz="2" w:space="0" w:color="000000"/>
@@ -8656,7 +8760,7 @@
         <w:trPr/>
         <w:tc>
           <w:tcPr>
-            <w:tcW w:w="3141" w:type="dxa"/>
+            <w:tcW w:w="3139" w:type="dxa"/>
             <w:tcBorders>
               <w:left w:val="single" w:sz="2" w:space="0" w:color="000000"/>
               <w:bottom w:val="single" w:sz="2" w:space="0" w:color="000000"/>
@@ -8687,7 +8791,7 @@
         </w:tc>
         <w:tc>
           <w:tcPr>
-            <w:tcW w:w="1809" w:type="dxa"/>
+            <w:tcW w:w="1811" w:type="dxa"/>
             <w:tcBorders>
               <w:left w:val="single" w:sz="2" w:space="0" w:color="000000"/>
               <w:bottom w:val="single" w:sz="2" w:space="0" w:color="000000"/>
@@ -8753,7 +8857,7 @@
         <w:trPr/>
         <w:tc>
           <w:tcPr>
-            <w:tcW w:w="3141" w:type="dxa"/>
+            <w:tcW w:w="3139" w:type="dxa"/>
             <w:tcBorders>
               <w:left w:val="single" w:sz="2" w:space="0" w:color="000000"/>
               <w:bottom w:val="single" w:sz="2" w:space="0" w:color="000000"/>
@@ -8784,7 +8888,7 @@
         </w:tc>
         <w:tc>
           <w:tcPr>
-            <w:tcW w:w="1809" w:type="dxa"/>
+            <w:tcW w:w="1811" w:type="dxa"/>
             <w:tcBorders>
               <w:left w:val="single" w:sz="2" w:space="0" w:color="000000"/>
               <w:bottom w:val="single" w:sz="2" w:space="0" w:color="000000"/>
@@ -8850,7 +8954,7 @@
         <w:trPr/>
         <w:tc>
           <w:tcPr>
-            <w:tcW w:w="3141" w:type="dxa"/>
+            <w:tcW w:w="3139" w:type="dxa"/>
             <w:tcBorders>
               <w:left w:val="single" w:sz="2" w:space="0" w:color="000000"/>
               <w:bottom w:val="single" w:sz="2" w:space="0" w:color="000000"/>
@@ -8881,7 +8985,7 @@
         </w:tc>
         <w:tc>
           <w:tcPr>
-            <w:tcW w:w="1809" w:type="dxa"/>
+            <w:tcW w:w="1811" w:type="dxa"/>
             <w:tcBorders>
               <w:left w:val="single" w:sz="2" w:space="0" w:color="000000"/>
               <w:bottom w:val="single" w:sz="2" w:space="0" w:color="000000"/>
@@ -8947,7 +9051,7 @@
         <w:trPr/>
         <w:tc>
           <w:tcPr>
-            <w:tcW w:w="3141" w:type="dxa"/>
+            <w:tcW w:w="3139" w:type="dxa"/>
             <w:tcBorders>
               <w:left w:val="single" w:sz="2" w:space="0" w:color="000000"/>
               <w:bottom w:val="single" w:sz="2" w:space="0" w:color="000000"/>
@@ -8978,7 +9082,7 @@
         </w:tc>
         <w:tc>
           <w:tcPr>
-            <w:tcW w:w="1809" w:type="dxa"/>
+            <w:tcW w:w="1811" w:type="dxa"/>
             <w:tcBorders>
               <w:left w:val="single" w:sz="2" w:space="0" w:color="000000"/>
               <w:bottom w:val="single" w:sz="2" w:space="0" w:color="000000"/>
@@ -9044,7 +9148,7 @@
         <w:trPr/>
         <w:tc>
           <w:tcPr>
-            <w:tcW w:w="3141" w:type="dxa"/>
+            <w:tcW w:w="3139" w:type="dxa"/>
             <w:tcBorders>
               <w:left w:val="single" w:sz="2" w:space="0" w:color="000000"/>
               <w:bottom w:val="single" w:sz="2" w:space="0" w:color="000000"/>
@@ -9075,7 +9179,7 @@
         </w:tc>
         <w:tc>
           <w:tcPr>
-            <w:tcW w:w="1809" w:type="dxa"/>
+            <w:tcW w:w="1811" w:type="dxa"/>
             <w:tcBorders>
               <w:left w:val="single" w:sz="2" w:space="0" w:color="000000"/>
               <w:bottom w:val="single" w:sz="2" w:space="0" w:color="000000"/>
@@ -9141,7 +9245,7 @@
         <w:trPr/>
         <w:tc>
           <w:tcPr>
-            <w:tcW w:w="3141" w:type="dxa"/>
+            <w:tcW w:w="3139" w:type="dxa"/>
             <w:tcBorders>
               <w:left w:val="single" w:sz="2" w:space="0" w:color="000000"/>
               <w:bottom w:val="single" w:sz="2" w:space="0" w:color="000000"/>
@@ -9172,7 +9276,7 @@
         </w:tc>
         <w:tc>
           <w:tcPr>
-            <w:tcW w:w="1809" w:type="dxa"/>
+            <w:tcW w:w="1811" w:type="dxa"/>
             <w:tcBorders>
               <w:left w:val="single" w:sz="2" w:space="0" w:color="000000"/>
               <w:bottom w:val="single" w:sz="2" w:space="0" w:color="000000"/>
@@ -9238,7 +9342,7 @@
         <w:trPr/>
         <w:tc>
           <w:tcPr>
-            <w:tcW w:w="3141" w:type="dxa"/>
+            <w:tcW w:w="3139" w:type="dxa"/>
             <w:tcBorders>
               <w:left w:val="single" w:sz="2" w:space="0" w:color="000000"/>
               <w:bottom w:val="single" w:sz="2" w:space="0" w:color="000000"/>
@@ -9269,7 +9373,7 @@
         </w:tc>
         <w:tc>
           <w:tcPr>
-            <w:tcW w:w="1809" w:type="dxa"/>
+            <w:tcW w:w="1811" w:type="dxa"/>
             <w:tcBorders>
               <w:left w:val="single" w:sz="2" w:space="0" w:color="000000"/>
               <w:bottom w:val="single" w:sz="2" w:space="0" w:color="000000"/>
@@ -9335,7 +9439,7 @@
         <w:trPr/>
         <w:tc>
           <w:tcPr>
-            <w:tcW w:w="3141" w:type="dxa"/>
+            <w:tcW w:w="3139" w:type="dxa"/>
             <w:tcBorders>
               <w:left w:val="single" w:sz="2" w:space="0" w:color="000000"/>
               <w:bottom w:val="single" w:sz="2" w:space="0" w:color="000000"/>
@@ -9366,7 +9470,7 @@
         </w:tc>
         <w:tc>
           <w:tcPr>
-            <w:tcW w:w="1809" w:type="dxa"/>
+            <w:tcW w:w="1811" w:type="dxa"/>
             <w:tcBorders>
               <w:left w:val="single" w:sz="2" w:space="0" w:color="000000"/>
               <w:bottom w:val="single" w:sz="2" w:space="0" w:color="000000"/>
@@ -9432,7 +9536,7 @@
         <w:trPr/>
         <w:tc>
           <w:tcPr>
-            <w:tcW w:w="3141" w:type="dxa"/>
+            <w:tcW w:w="3139" w:type="dxa"/>
             <w:tcBorders>
               <w:left w:val="single" w:sz="2" w:space="0" w:color="000000"/>
               <w:bottom w:val="single" w:sz="2" w:space="0" w:color="000000"/>
@@ -9463,7 +9567,7 @@
         </w:tc>
         <w:tc>
           <w:tcPr>
-            <w:tcW w:w="1809" w:type="dxa"/>
+            <w:tcW w:w="1811" w:type="dxa"/>
             <w:tcBorders>
               <w:left w:val="single" w:sz="2" w:space="0" w:color="000000"/>
               <w:bottom w:val="single" w:sz="2" w:space="0" w:color="000000"/>
@@ -9529,7 +9633,7 @@
         <w:trPr/>
         <w:tc>
           <w:tcPr>
-            <w:tcW w:w="3141" w:type="dxa"/>
+            <w:tcW w:w="3139" w:type="dxa"/>
             <w:tcBorders>
               <w:left w:val="single" w:sz="2" w:space="0" w:color="000000"/>
               <w:bottom w:val="single" w:sz="2" w:space="0" w:color="000000"/>
@@ -9560,7 +9664,7 @@
         </w:tc>
         <w:tc>
           <w:tcPr>
-            <w:tcW w:w="1809" w:type="dxa"/>
+            <w:tcW w:w="1811" w:type="dxa"/>
             <w:tcBorders>
               <w:left w:val="single" w:sz="2" w:space="0" w:color="000000"/>
               <w:bottom w:val="single" w:sz="2" w:space="0" w:color="000000"/>
@@ -9626,7 +9730,7 @@
         <w:trPr/>
         <w:tc>
           <w:tcPr>
-            <w:tcW w:w="3141" w:type="dxa"/>
+            <w:tcW w:w="3139" w:type="dxa"/>
             <w:tcBorders>
               <w:left w:val="single" w:sz="2" w:space="0" w:color="000000"/>
               <w:bottom w:val="single" w:sz="2" w:space="0" w:color="000000"/>
@@ -9657,7 +9761,7 @@
         </w:tc>
         <w:tc>
           <w:tcPr>
-            <w:tcW w:w="1809" w:type="dxa"/>
+            <w:tcW w:w="1811" w:type="dxa"/>
             <w:tcBorders>
               <w:left w:val="single" w:sz="2" w:space="0" w:color="000000"/>
               <w:bottom w:val="single" w:sz="2" w:space="0" w:color="000000"/>
@@ -9723,7 +9827,7 @@
         <w:trPr/>
         <w:tc>
           <w:tcPr>
-            <w:tcW w:w="3141" w:type="dxa"/>
+            <w:tcW w:w="3139" w:type="dxa"/>
             <w:tcBorders>
               <w:left w:val="single" w:sz="2" w:space="0" w:color="000000"/>
               <w:bottom w:val="single" w:sz="2" w:space="0" w:color="000000"/>
@@ -9754,7 +9858,7 @@
         </w:tc>
         <w:tc>
           <w:tcPr>
-            <w:tcW w:w="1809" w:type="dxa"/>
+            <w:tcW w:w="1811" w:type="dxa"/>
             <w:tcBorders>
               <w:left w:val="single" w:sz="2" w:space="0" w:color="000000"/>
               <w:bottom w:val="single" w:sz="2" w:space="0" w:color="000000"/>
@@ -9856,8 +9960,8 @@
           <w:rFonts w:ascii="Arial" w:hAnsi="Arial"/>
         </w:rPr>
       </w:pPr>
-      <w:bookmarkStart w:id="43" w:name="__RefHeading___Toc5577_1442015345122"/>
-      <w:bookmarkEnd w:id="43"/>
+      <w:bookmarkStart w:id="45" w:name="__RefHeading___Toc5577_1442015345122"/>
+      <w:bookmarkEnd w:id="45"/>
       <w:r>
         <w:rPr>
           <w:rFonts w:ascii="Arial" w:hAnsi="Arial"/>
@@ -9876,7 +9980,7 @@
       </w:pPr>
       <w:r>
         <w:drawing>
-          <wp:anchor behindDoc="0" distT="0" distB="0" distL="0" distR="0" simplePos="0" locked="0" layoutInCell="0" allowOverlap="1" relativeHeight="9">
+          <wp:anchor behindDoc="0" distT="0" distB="0" distL="0" distR="0" simplePos="0" locked="0" layoutInCell="0" allowOverlap="1" relativeHeight="6">
             <wp:simplePos x="0" y="0"/>
             <wp:positionH relativeFrom="column">
               <wp:align>center</wp:align>
@@ -9970,8 +10074,8 @@
       </w:tblPr>
       <w:tblGrid>
         <w:gridCol w:w="3058"/>
-        <w:gridCol w:w="2334"/>
-        <w:gridCol w:w="4868"/>
+        <w:gridCol w:w="2332"/>
+        <w:gridCol w:w="4870"/>
       </w:tblGrid>
       <w:tr>
         <w:trPr/>
@@ -10003,7 +10107,7 @@
         </w:tc>
         <w:tc>
           <w:tcPr>
-            <w:tcW w:w="2334" w:type="dxa"/>
+            <w:tcW w:w="2332" w:type="dxa"/>
             <w:tcBorders>
               <w:top w:val="single" w:sz="2" w:space="0" w:color="000000"/>
               <w:left w:val="single" w:sz="2" w:space="0" w:color="000000"/>
@@ -10029,7 +10133,7 @@
         </w:tc>
         <w:tc>
           <w:tcPr>
-            <w:tcW w:w="4868" w:type="dxa"/>
+            <w:tcW w:w="4870" w:type="dxa"/>
             <w:tcBorders>
               <w:top w:val="single" w:sz="2" w:space="0" w:color="000000"/>
               <w:left w:val="single" w:sz="2" w:space="0" w:color="000000"/>
@@ -10090,7 +10194,7 @@
         </w:tc>
         <w:tc>
           <w:tcPr>
-            <w:tcW w:w="2334" w:type="dxa"/>
+            <w:tcW w:w="2332" w:type="dxa"/>
             <w:tcBorders>
               <w:left w:val="single" w:sz="2" w:space="0" w:color="000000"/>
               <w:bottom w:val="single" w:sz="2" w:space="0" w:color="000000"/>
@@ -10121,7 +10225,7 @@
         </w:tc>
         <w:tc>
           <w:tcPr>
-            <w:tcW w:w="4868" w:type="dxa"/>
+            <w:tcW w:w="4870" w:type="dxa"/>
             <w:tcBorders>
               <w:left w:val="single" w:sz="2" w:space="0" w:color="000000"/>
               <w:bottom w:val="single" w:sz="2" w:space="0" w:color="000000"/>
@@ -10187,7 +10291,7 @@
         </w:tc>
         <w:tc>
           <w:tcPr>
-            <w:tcW w:w="2334" w:type="dxa"/>
+            <w:tcW w:w="2332" w:type="dxa"/>
             <w:tcBorders>
               <w:left w:val="single" w:sz="2" w:space="0" w:color="000000"/>
               <w:bottom w:val="single" w:sz="2" w:space="0" w:color="000000"/>
@@ -10218,7 +10322,7 @@
         </w:tc>
         <w:tc>
           <w:tcPr>
-            <w:tcW w:w="4868" w:type="dxa"/>
+            <w:tcW w:w="4870" w:type="dxa"/>
             <w:tcBorders>
               <w:left w:val="single" w:sz="2" w:space="0" w:color="000000"/>
               <w:bottom w:val="single" w:sz="2" w:space="0" w:color="000000"/>
@@ -10284,7 +10388,7 @@
         </w:tc>
         <w:tc>
           <w:tcPr>
-            <w:tcW w:w="2334" w:type="dxa"/>
+            <w:tcW w:w="2332" w:type="dxa"/>
             <w:tcBorders>
               <w:left w:val="single" w:sz="2" w:space="0" w:color="000000"/>
               <w:bottom w:val="single" w:sz="2" w:space="0" w:color="000000"/>
@@ -10315,7 +10419,7 @@
         </w:tc>
         <w:tc>
           <w:tcPr>
-            <w:tcW w:w="4868" w:type="dxa"/>
+            <w:tcW w:w="4870" w:type="dxa"/>
             <w:tcBorders>
               <w:left w:val="single" w:sz="2" w:space="0" w:color="000000"/>
               <w:bottom w:val="single" w:sz="2" w:space="0" w:color="000000"/>
@@ -10381,7 +10485,7 @@
         </w:tc>
         <w:tc>
           <w:tcPr>
-            <w:tcW w:w="2334" w:type="dxa"/>
+            <w:tcW w:w="2332" w:type="dxa"/>
             <w:tcBorders>
               <w:left w:val="single" w:sz="2" w:space="0" w:color="000000"/>
               <w:bottom w:val="single" w:sz="2" w:space="0" w:color="000000"/>
@@ -10412,7 +10516,7 @@
         </w:tc>
         <w:tc>
           <w:tcPr>
-            <w:tcW w:w="4868" w:type="dxa"/>
+            <w:tcW w:w="4870" w:type="dxa"/>
             <w:tcBorders>
               <w:left w:val="single" w:sz="2" w:space="0" w:color="000000"/>
               <w:bottom w:val="single" w:sz="2" w:space="0" w:color="000000"/>
@@ -10478,7 +10582,7 @@
         </w:tc>
         <w:tc>
           <w:tcPr>
-            <w:tcW w:w="2334" w:type="dxa"/>
+            <w:tcW w:w="2332" w:type="dxa"/>
             <w:tcBorders>
               <w:left w:val="single" w:sz="2" w:space="0" w:color="000000"/>
               <w:bottom w:val="single" w:sz="2" w:space="0" w:color="000000"/>
@@ -10509,7 +10613,7 @@
         </w:tc>
         <w:tc>
           <w:tcPr>
-            <w:tcW w:w="4868" w:type="dxa"/>
+            <w:tcW w:w="4870" w:type="dxa"/>
             <w:tcBorders>
               <w:left w:val="single" w:sz="2" w:space="0" w:color="000000"/>
               <w:bottom w:val="single" w:sz="2" w:space="0" w:color="000000"/>
@@ -10575,7 +10679,7 @@
         </w:tc>
         <w:tc>
           <w:tcPr>
-            <w:tcW w:w="2334" w:type="dxa"/>
+            <w:tcW w:w="2332" w:type="dxa"/>
             <w:tcBorders>
               <w:left w:val="single" w:sz="2" w:space="0" w:color="000000"/>
               <w:bottom w:val="single" w:sz="2" w:space="0" w:color="000000"/>
@@ -10606,7 +10710,7 @@
         </w:tc>
         <w:tc>
           <w:tcPr>
-            <w:tcW w:w="4868" w:type="dxa"/>
+            <w:tcW w:w="4870" w:type="dxa"/>
             <w:tcBorders>
               <w:left w:val="single" w:sz="2" w:space="0" w:color="000000"/>
               <w:bottom w:val="single" w:sz="2" w:space="0" w:color="000000"/>
@@ -10672,7 +10776,7 @@
         </w:tc>
         <w:tc>
           <w:tcPr>
-            <w:tcW w:w="2334" w:type="dxa"/>
+            <w:tcW w:w="2332" w:type="dxa"/>
             <w:tcBorders>
               <w:left w:val="single" w:sz="2" w:space="0" w:color="000000"/>
               <w:bottom w:val="single" w:sz="2" w:space="0" w:color="000000"/>
@@ -10703,7 +10807,7 @@
         </w:tc>
         <w:tc>
           <w:tcPr>
-            <w:tcW w:w="4868" w:type="dxa"/>
+            <w:tcW w:w="4870" w:type="dxa"/>
             <w:tcBorders>
               <w:left w:val="single" w:sz="2" w:space="0" w:color="000000"/>
               <w:bottom w:val="single" w:sz="2" w:space="0" w:color="000000"/>
@@ -10769,7 +10873,7 @@
         </w:tc>
         <w:tc>
           <w:tcPr>
-            <w:tcW w:w="2334" w:type="dxa"/>
+            <w:tcW w:w="2332" w:type="dxa"/>
             <w:tcBorders>
               <w:left w:val="single" w:sz="2" w:space="0" w:color="000000"/>
               <w:bottom w:val="single" w:sz="2" w:space="0" w:color="000000"/>
@@ -10800,7 +10904,7 @@
         </w:tc>
         <w:tc>
           <w:tcPr>
-            <w:tcW w:w="4868" w:type="dxa"/>
+            <w:tcW w:w="4870" w:type="dxa"/>
             <w:tcBorders>
               <w:left w:val="single" w:sz="2" w:space="0" w:color="000000"/>
               <w:bottom w:val="single" w:sz="2" w:space="0" w:color="000000"/>
@@ -10866,7 +10970,7 @@
         </w:tc>
         <w:tc>
           <w:tcPr>
-            <w:tcW w:w="2334" w:type="dxa"/>
+            <w:tcW w:w="2332" w:type="dxa"/>
             <w:tcBorders>
               <w:left w:val="single" w:sz="2" w:space="0" w:color="000000"/>
               <w:bottom w:val="single" w:sz="2" w:space="0" w:color="000000"/>
@@ -10897,7 +11001,7 @@
         </w:tc>
         <w:tc>
           <w:tcPr>
-            <w:tcW w:w="4868" w:type="dxa"/>
+            <w:tcW w:w="4870" w:type="dxa"/>
             <w:tcBorders>
               <w:left w:val="single" w:sz="2" w:space="0" w:color="000000"/>
               <w:bottom w:val="single" w:sz="2" w:space="0" w:color="000000"/>
@@ -10963,7 +11067,7 @@
         </w:tc>
         <w:tc>
           <w:tcPr>
-            <w:tcW w:w="2334" w:type="dxa"/>
+            <w:tcW w:w="2332" w:type="dxa"/>
             <w:tcBorders>
               <w:left w:val="single" w:sz="2" w:space="0" w:color="000000"/>
               <w:bottom w:val="single" w:sz="2" w:space="0" w:color="000000"/>
@@ -10994,7 +11098,7 @@
         </w:tc>
         <w:tc>
           <w:tcPr>
-            <w:tcW w:w="4868" w:type="dxa"/>
+            <w:tcW w:w="4870" w:type="dxa"/>
             <w:tcBorders>
               <w:left w:val="single" w:sz="2" w:space="0" w:color="000000"/>
               <w:bottom w:val="single" w:sz="2" w:space="0" w:color="000000"/>
@@ -11101,7 +11205,7 @@
         </w:tc>
         <w:tc>
           <w:tcPr>
-            <w:tcW w:w="2334" w:type="dxa"/>
+            <w:tcW w:w="2332" w:type="dxa"/>
             <w:tcBorders>
               <w:left w:val="single" w:sz="2" w:space="0" w:color="000000"/>
               <w:bottom w:val="single" w:sz="2" w:space="0" w:color="000000"/>
@@ -11132,7 +11236,7 @@
         </w:tc>
         <w:tc>
           <w:tcPr>
-            <w:tcW w:w="4868" w:type="dxa"/>
+            <w:tcW w:w="4870" w:type="dxa"/>
             <w:tcBorders>
               <w:left w:val="single" w:sz="2" w:space="0" w:color="000000"/>
               <w:bottom w:val="single" w:sz="2" w:space="0" w:color="000000"/>
@@ -11201,7 +11305,7 @@
         </w:tc>
         <w:tc>
           <w:tcPr>
-            <w:tcW w:w="2334" w:type="dxa"/>
+            <w:tcW w:w="2332" w:type="dxa"/>
             <w:tcBorders>
               <w:left w:val="single" w:sz="2" w:space="0" w:color="000000"/>
               <w:bottom w:val="single" w:sz="2" w:space="0" w:color="000000"/>
@@ -11232,7 +11336,7 @@
         </w:tc>
         <w:tc>
           <w:tcPr>
-            <w:tcW w:w="4868" w:type="dxa"/>
+            <w:tcW w:w="4870" w:type="dxa"/>
             <w:tcBorders>
               <w:left w:val="single" w:sz="2" w:space="0" w:color="000000"/>
               <w:bottom w:val="single" w:sz="2" w:space="0" w:color="000000"/>
@@ -11274,8 +11378,8 @@
           <w:rFonts w:ascii="Arial" w:hAnsi="Arial"/>
         </w:rPr>
       </w:pPr>
-      <w:bookmarkStart w:id="44" w:name="__RefHeading___Toc5641_1442015345"/>
-      <w:bookmarkEnd w:id="44"/>
+      <w:bookmarkStart w:id="46" w:name="__RefHeading___Toc5641_1442015345"/>
+      <w:bookmarkEnd w:id="46"/>
       <w:r>
         <w:rPr>
           <w:rFonts w:ascii="Arial" w:hAnsi="Arial"/>
@@ -11305,8 +11409,8 @@
           <w:rFonts w:ascii="Arial" w:hAnsi="Arial"/>
         </w:rPr>
       </w:pPr>
-      <w:bookmarkStart w:id="45" w:name="__RefHeading___Toc5643_1442015345"/>
-      <w:bookmarkEnd w:id="45"/>
+      <w:bookmarkStart w:id="47" w:name="__RefHeading___Toc5643_1442015345"/>
+      <w:bookmarkEnd w:id="47"/>
       <w:r>
         <w:rPr>
           <w:rFonts w:ascii="Arial" w:hAnsi="Arial"/>
@@ -11325,7 +11429,7 @@
       </w:pPr>
       <w:r>
         <w:drawing>
-          <wp:anchor behindDoc="0" distT="0" distB="0" distL="0" distR="0" simplePos="0" locked="0" layoutInCell="0" allowOverlap="1" relativeHeight="10">
+          <wp:anchor behindDoc="0" distT="0" distB="0" distL="0" distR="0" simplePos="0" locked="0" layoutInCell="0" allowOverlap="1" relativeHeight="7">
             <wp:simplePos x="0" y="0"/>
             <wp:positionH relativeFrom="column">
               <wp:align>center</wp:align>
@@ -11497,15 +11601,15 @@
         </w:tblCellMar>
       </w:tblPr>
       <w:tblGrid>
-        <w:gridCol w:w="3771"/>
-        <w:gridCol w:w="1809"/>
+        <w:gridCol w:w="3769"/>
+        <w:gridCol w:w="1811"/>
         <w:gridCol w:w="4680"/>
       </w:tblGrid>
       <w:tr>
         <w:trPr/>
         <w:tc>
           <w:tcPr>
-            <w:tcW w:w="3771" w:type="dxa"/>
+            <w:tcW w:w="3769" w:type="dxa"/>
             <w:tcBorders>
               <w:top w:val="single" w:sz="2" w:space="0" w:color="000000"/>
               <w:left w:val="single" w:sz="2" w:space="0" w:color="000000"/>
@@ -11531,7 +11635,7 @@
         </w:tc>
         <w:tc>
           <w:tcPr>
-            <w:tcW w:w="1809" w:type="dxa"/>
+            <w:tcW w:w="1811" w:type="dxa"/>
             <w:tcBorders>
               <w:top w:val="single" w:sz="2" w:space="0" w:color="000000"/>
               <w:left w:val="single" w:sz="2" w:space="0" w:color="000000"/>
@@ -11587,7 +11691,7 @@
         <w:trPr/>
         <w:tc>
           <w:tcPr>
-            <w:tcW w:w="3771" w:type="dxa"/>
+            <w:tcW w:w="3769" w:type="dxa"/>
             <w:tcBorders>
               <w:left w:val="single" w:sz="2" w:space="0" w:color="000000"/>
               <w:bottom w:val="single" w:sz="2" w:space="0" w:color="000000"/>
@@ -11618,7 +11722,7 @@
         </w:tc>
         <w:tc>
           <w:tcPr>
-            <w:tcW w:w="1809" w:type="dxa"/>
+            <w:tcW w:w="1811" w:type="dxa"/>
             <w:tcBorders>
               <w:left w:val="single" w:sz="2" w:space="0" w:color="000000"/>
               <w:bottom w:val="single" w:sz="2" w:space="0" w:color="000000"/>
@@ -11684,7 +11788,7 @@
         <w:trPr/>
         <w:tc>
           <w:tcPr>
-            <w:tcW w:w="3771" w:type="dxa"/>
+            <w:tcW w:w="3769" w:type="dxa"/>
             <w:tcBorders>
               <w:left w:val="single" w:sz="2" w:space="0" w:color="000000"/>
               <w:bottom w:val="single" w:sz="2" w:space="0" w:color="000000"/>
@@ -11715,7 +11819,7 @@
         </w:tc>
         <w:tc>
           <w:tcPr>
-            <w:tcW w:w="1809" w:type="dxa"/>
+            <w:tcW w:w="1811" w:type="dxa"/>
             <w:tcBorders>
               <w:left w:val="single" w:sz="2" w:space="0" w:color="000000"/>
               <w:bottom w:val="single" w:sz="2" w:space="0" w:color="000000"/>
@@ -11781,7 +11885,7 @@
         <w:trPr/>
         <w:tc>
           <w:tcPr>
-            <w:tcW w:w="3771" w:type="dxa"/>
+            <w:tcW w:w="3769" w:type="dxa"/>
             <w:tcBorders>
               <w:left w:val="single" w:sz="2" w:space="0" w:color="000000"/>
               <w:bottom w:val="single" w:sz="2" w:space="0" w:color="000000"/>
@@ -11812,7 +11916,7 @@
         </w:tc>
         <w:tc>
           <w:tcPr>
-            <w:tcW w:w="1809" w:type="dxa"/>
+            <w:tcW w:w="1811" w:type="dxa"/>
             <w:tcBorders>
               <w:left w:val="single" w:sz="2" w:space="0" w:color="000000"/>
               <w:bottom w:val="single" w:sz="2" w:space="0" w:color="000000"/>
@@ -11878,7 +11982,7 @@
         <w:trPr/>
         <w:tc>
           <w:tcPr>
-            <w:tcW w:w="3771" w:type="dxa"/>
+            <w:tcW w:w="3769" w:type="dxa"/>
             <w:tcBorders>
               <w:left w:val="single" w:sz="2" w:space="0" w:color="000000"/>
               <w:bottom w:val="single" w:sz="2" w:space="0" w:color="000000"/>
@@ -11909,7 +12013,7 @@
         </w:tc>
         <w:tc>
           <w:tcPr>
-            <w:tcW w:w="1809" w:type="dxa"/>
+            <w:tcW w:w="1811" w:type="dxa"/>
             <w:tcBorders>
               <w:left w:val="single" w:sz="2" w:space="0" w:color="000000"/>
               <w:bottom w:val="single" w:sz="2" w:space="0" w:color="000000"/>
@@ -11975,7 +12079,7 @@
         <w:trPr/>
         <w:tc>
           <w:tcPr>
-            <w:tcW w:w="3771" w:type="dxa"/>
+            <w:tcW w:w="3769" w:type="dxa"/>
             <w:tcBorders>
               <w:left w:val="single" w:sz="2" w:space="0" w:color="000000"/>
               <w:bottom w:val="single" w:sz="2" w:space="0" w:color="000000"/>
@@ -12006,7 +12110,7 @@
         </w:tc>
         <w:tc>
           <w:tcPr>
-            <w:tcW w:w="1809" w:type="dxa"/>
+            <w:tcW w:w="1811" w:type="dxa"/>
             <w:tcBorders>
               <w:left w:val="single" w:sz="2" w:space="0" w:color="000000"/>
               <w:bottom w:val="single" w:sz="2" w:space="0" w:color="000000"/>
@@ -12072,7 +12176,7 @@
         <w:trPr/>
         <w:tc>
           <w:tcPr>
-            <w:tcW w:w="3771" w:type="dxa"/>
+            <w:tcW w:w="3769" w:type="dxa"/>
             <w:tcBorders>
               <w:left w:val="single" w:sz="2" w:space="0" w:color="000000"/>
               <w:bottom w:val="single" w:sz="2" w:space="0" w:color="000000"/>
@@ -12103,7 +12207,7 @@
         </w:tc>
         <w:tc>
           <w:tcPr>
-            <w:tcW w:w="1809" w:type="dxa"/>
+            <w:tcW w:w="1811" w:type="dxa"/>
             <w:tcBorders>
               <w:left w:val="single" w:sz="2" w:space="0" w:color="000000"/>
               <w:bottom w:val="single" w:sz="2" w:space="0" w:color="000000"/>
@@ -12169,7 +12273,7 @@
         <w:trPr/>
         <w:tc>
           <w:tcPr>
-            <w:tcW w:w="3771" w:type="dxa"/>
+            <w:tcW w:w="3769" w:type="dxa"/>
             <w:tcBorders>
               <w:left w:val="single" w:sz="2" w:space="0" w:color="000000"/>
               <w:bottom w:val="single" w:sz="2" w:space="0" w:color="000000"/>
@@ -12200,7 +12304,7 @@
         </w:tc>
         <w:tc>
           <w:tcPr>
-            <w:tcW w:w="1809" w:type="dxa"/>
+            <w:tcW w:w="1811" w:type="dxa"/>
             <w:tcBorders>
               <w:left w:val="single" w:sz="2" w:space="0" w:color="000000"/>
               <w:bottom w:val="single" w:sz="2" w:space="0" w:color="000000"/>
@@ -12277,7 +12381,7 @@
         <w:trPr/>
         <w:tc>
           <w:tcPr>
-            <w:tcW w:w="3771" w:type="dxa"/>
+            <w:tcW w:w="3769" w:type="dxa"/>
             <w:tcBorders>
               <w:left w:val="single" w:sz="2" w:space="0" w:color="000000"/>
               <w:bottom w:val="single" w:sz="2" w:space="0" w:color="000000"/>
@@ -12308,7 +12412,7 @@
         </w:tc>
         <w:tc>
           <w:tcPr>
-            <w:tcW w:w="1809" w:type="dxa"/>
+            <w:tcW w:w="1811" w:type="dxa"/>
             <w:tcBorders>
               <w:left w:val="single" w:sz="2" w:space="0" w:color="000000"/>
               <w:bottom w:val="single" w:sz="2" w:space="0" w:color="000000"/>
@@ -12374,7 +12478,7 @@
         <w:trPr/>
         <w:tc>
           <w:tcPr>
-            <w:tcW w:w="3771" w:type="dxa"/>
+            <w:tcW w:w="3769" w:type="dxa"/>
             <w:tcBorders>
               <w:left w:val="single" w:sz="2" w:space="0" w:color="000000"/>
               <w:bottom w:val="single" w:sz="2" w:space="0" w:color="000000"/>
@@ -12405,7 +12509,7 @@
         </w:tc>
         <w:tc>
           <w:tcPr>
-            <w:tcW w:w="1809" w:type="dxa"/>
+            <w:tcW w:w="1811" w:type="dxa"/>
             <w:tcBorders>
               <w:left w:val="single" w:sz="2" w:space="0" w:color="000000"/>
               <w:bottom w:val="single" w:sz="2" w:space="0" w:color="000000"/>
@@ -12471,7 +12575,7 @@
         <w:trPr/>
         <w:tc>
           <w:tcPr>
-            <w:tcW w:w="3771" w:type="dxa"/>
+            <w:tcW w:w="3769" w:type="dxa"/>
             <w:tcBorders>
               <w:left w:val="single" w:sz="2" w:space="0" w:color="000000"/>
               <w:bottom w:val="single" w:sz="2" w:space="0" w:color="000000"/>
@@ -12502,7 +12606,7 @@
         </w:tc>
         <w:tc>
           <w:tcPr>
-            <w:tcW w:w="1809" w:type="dxa"/>
+            <w:tcW w:w="1811" w:type="dxa"/>
             <w:tcBorders>
               <w:left w:val="single" w:sz="2" w:space="0" w:color="000000"/>
               <w:bottom w:val="single" w:sz="2" w:space="0" w:color="000000"/>
@@ -12568,7 +12672,7 @@
         <w:trPr/>
         <w:tc>
           <w:tcPr>
-            <w:tcW w:w="3771" w:type="dxa"/>
+            <w:tcW w:w="3769" w:type="dxa"/>
             <w:tcBorders>
               <w:left w:val="single" w:sz="2" w:space="0" w:color="000000"/>
               <w:bottom w:val="single" w:sz="2" w:space="0" w:color="000000"/>
@@ -12599,7 +12703,7 @@
         </w:tc>
         <w:tc>
           <w:tcPr>
-            <w:tcW w:w="1809" w:type="dxa"/>
+            <w:tcW w:w="1811" w:type="dxa"/>
             <w:tcBorders>
               <w:left w:val="single" w:sz="2" w:space="0" w:color="000000"/>
               <w:bottom w:val="single" w:sz="2" w:space="0" w:color="000000"/>
@@ -12665,7 +12769,7 @@
         <w:trPr/>
         <w:tc>
           <w:tcPr>
-            <w:tcW w:w="3771" w:type="dxa"/>
+            <w:tcW w:w="3769" w:type="dxa"/>
             <w:tcBorders>
               <w:left w:val="single" w:sz="2" w:space="0" w:color="000000"/>
               <w:bottom w:val="single" w:sz="2" w:space="0" w:color="000000"/>
@@ -12696,7 +12800,7 @@
         </w:tc>
         <w:tc>
           <w:tcPr>
-            <w:tcW w:w="1809" w:type="dxa"/>
+            <w:tcW w:w="1811" w:type="dxa"/>
             <w:tcBorders>
               <w:left w:val="single" w:sz="2" w:space="0" w:color="000000"/>
               <w:bottom w:val="single" w:sz="2" w:space="0" w:color="000000"/>
@@ -12803,8 +12907,8 @@
           <w:rFonts w:ascii="Arial" w:hAnsi="Arial"/>
         </w:rPr>
       </w:pPr>
-      <w:bookmarkStart w:id="46" w:name="__RefHeading___Toc5645_1442015345"/>
-      <w:bookmarkEnd w:id="46"/>
+      <w:bookmarkStart w:id="48" w:name="__RefHeading___Toc5645_1442015345"/>
+      <w:bookmarkEnd w:id="48"/>
       <w:r>
         <w:rPr>
           <w:rFonts w:ascii="Arial" w:hAnsi="Arial"/>
@@ -12826,7 +12930,7 @@
           <w:rFonts w:ascii="Arial" w:hAnsi="Arial"/>
         </w:rPr>
         <w:drawing>
-          <wp:anchor behindDoc="0" distT="0" distB="0" distL="0" distR="0" simplePos="0" locked="0" layoutInCell="0" allowOverlap="1" relativeHeight="11">
+          <wp:anchor behindDoc="0" distT="0" distB="0" distL="0" distR="0" simplePos="0" locked="0" layoutInCell="0" allowOverlap="1" relativeHeight="8">
             <wp:simplePos x="0" y="0"/>
             <wp:positionH relativeFrom="column">
               <wp:align>center</wp:align>
@@ -12933,15 +13037,15 @@
         </w:tblCellMar>
       </w:tblPr>
       <w:tblGrid>
-        <w:gridCol w:w="3771"/>
-        <w:gridCol w:w="1809"/>
+        <w:gridCol w:w="3769"/>
+        <w:gridCol w:w="1811"/>
         <w:gridCol w:w="4680"/>
       </w:tblGrid>
       <w:tr>
         <w:trPr/>
         <w:tc>
           <w:tcPr>
-            <w:tcW w:w="3771" w:type="dxa"/>
+            <w:tcW w:w="3769" w:type="dxa"/>
             <w:tcBorders>
               <w:top w:val="single" w:sz="2" w:space="0" w:color="000000"/>
               <w:left w:val="single" w:sz="2" w:space="0" w:color="000000"/>
@@ -12967,7 +13071,7 @@
         </w:tc>
         <w:tc>
           <w:tcPr>
-            <w:tcW w:w="1809" w:type="dxa"/>
+            <w:tcW w:w="1811" w:type="dxa"/>
             <w:tcBorders>
               <w:top w:val="single" w:sz="2" w:space="0" w:color="000000"/>
               <w:left w:val="single" w:sz="2" w:space="0" w:color="000000"/>
@@ -13023,7 +13127,7 @@
         <w:trPr/>
         <w:tc>
           <w:tcPr>
-            <w:tcW w:w="3771" w:type="dxa"/>
+            <w:tcW w:w="3769" w:type="dxa"/>
             <w:tcBorders>
               <w:left w:val="single" w:sz="2" w:space="0" w:color="000000"/>
               <w:bottom w:val="single" w:sz="2" w:space="0" w:color="000000"/>
@@ -13054,7 +13158,7 @@
         </w:tc>
         <w:tc>
           <w:tcPr>
-            <w:tcW w:w="1809" w:type="dxa"/>
+            <w:tcW w:w="1811" w:type="dxa"/>
             <w:tcBorders>
               <w:left w:val="single" w:sz="2" w:space="0" w:color="000000"/>
               <w:bottom w:val="single" w:sz="2" w:space="0" w:color="000000"/>
@@ -13122,7 +13226,7 @@
         </w:trPr>
         <w:tc>
           <w:tcPr>
-            <w:tcW w:w="3771" w:type="dxa"/>
+            <w:tcW w:w="3769" w:type="dxa"/>
             <w:tcBorders>
               <w:left w:val="single" w:sz="2" w:space="0" w:color="000000"/>
               <w:bottom w:val="single" w:sz="2" w:space="0" w:color="000000"/>
@@ -13153,7 +13257,7 @@
         </w:tc>
         <w:tc>
           <w:tcPr>
-            <w:tcW w:w="1809" w:type="dxa"/>
+            <w:tcW w:w="1811" w:type="dxa"/>
             <w:tcBorders>
               <w:left w:val="single" w:sz="2" w:space="0" w:color="000000"/>
               <w:bottom w:val="single" w:sz="2" w:space="0" w:color="000000"/>
@@ -13219,7 +13323,7 @@
         <w:trPr/>
         <w:tc>
           <w:tcPr>
-            <w:tcW w:w="3771" w:type="dxa"/>
+            <w:tcW w:w="3769" w:type="dxa"/>
             <w:tcBorders>
               <w:left w:val="single" w:sz="2" w:space="0" w:color="000000"/>
               <w:bottom w:val="single" w:sz="2" w:space="0" w:color="000000"/>
@@ -13250,7 +13354,7 @@
         </w:tc>
         <w:tc>
           <w:tcPr>
-            <w:tcW w:w="1809" w:type="dxa"/>
+            <w:tcW w:w="1811" w:type="dxa"/>
             <w:tcBorders>
               <w:left w:val="single" w:sz="2" w:space="0" w:color="000000"/>
               <w:bottom w:val="single" w:sz="2" w:space="0" w:color="000000"/>
@@ -13316,7 +13420,7 @@
         <w:trPr/>
         <w:tc>
           <w:tcPr>
-            <w:tcW w:w="3771" w:type="dxa"/>
+            <w:tcW w:w="3769" w:type="dxa"/>
             <w:tcBorders>
               <w:left w:val="single" w:sz="2" w:space="0" w:color="000000"/>
               <w:bottom w:val="single" w:sz="2" w:space="0" w:color="000000"/>
@@ -13347,7 +13451,7 @@
         </w:tc>
         <w:tc>
           <w:tcPr>
-            <w:tcW w:w="1809" w:type="dxa"/>
+            <w:tcW w:w="1811" w:type="dxa"/>
             <w:tcBorders>
               <w:left w:val="single" w:sz="2" w:space="0" w:color="000000"/>
               <w:bottom w:val="single" w:sz="2" w:space="0" w:color="000000"/>
@@ -13460,8 +13564,8 @@
           <w:rFonts w:ascii="Arial" w:hAnsi="Arial"/>
         </w:rPr>
       </w:pPr>
-      <w:bookmarkStart w:id="47" w:name="__RefHeading___Toc5577_144201534513"/>
-      <w:bookmarkEnd w:id="47"/>
+      <w:bookmarkStart w:id="49" w:name="__RefHeading___Toc5577_144201534513"/>
+      <w:bookmarkEnd w:id="49"/>
       <w:r>
         <w:rPr>
           <w:rFonts w:ascii="Arial" w:hAnsi="Arial"/>
@@ -13483,7 +13587,7 @@
           <w:rFonts w:ascii="Arial" w:hAnsi="Arial"/>
         </w:rPr>
         <w:drawing>
-          <wp:anchor behindDoc="0" distT="0" distB="0" distL="0" distR="0" simplePos="0" locked="0" layoutInCell="0" allowOverlap="1" relativeHeight="12">
+          <wp:anchor behindDoc="0" distT="0" distB="0" distL="0" distR="0" simplePos="0" locked="0" layoutInCell="0" allowOverlap="1" relativeHeight="9">
             <wp:simplePos x="0" y="0"/>
             <wp:positionH relativeFrom="column">
               <wp:align>center</wp:align>
@@ -13657,15 +13761,15 @@
         </w:tblCellMar>
       </w:tblPr>
       <w:tblGrid>
-        <w:gridCol w:w="3771"/>
-        <w:gridCol w:w="1809"/>
+        <w:gridCol w:w="3769"/>
+        <w:gridCol w:w="1811"/>
         <w:gridCol w:w="4680"/>
       </w:tblGrid>
       <w:tr>
         <w:trPr/>
         <w:tc>
           <w:tcPr>
-            <w:tcW w:w="3771" w:type="dxa"/>
+            <w:tcW w:w="3769" w:type="dxa"/>
             <w:tcBorders>
               <w:top w:val="single" w:sz="2" w:space="0" w:color="000000"/>
               <w:left w:val="single" w:sz="2" w:space="0" w:color="000000"/>
@@ -13691,7 +13795,7 @@
         </w:tc>
         <w:tc>
           <w:tcPr>
-            <w:tcW w:w="1809" w:type="dxa"/>
+            <w:tcW w:w="1811" w:type="dxa"/>
             <w:tcBorders>
               <w:top w:val="single" w:sz="2" w:space="0" w:color="000000"/>
               <w:left w:val="single" w:sz="2" w:space="0" w:color="000000"/>
@@ -13747,7 +13851,7 @@
         <w:trPr/>
         <w:tc>
           <w:tcPr>
-            <w:tcW w:w="3771" w:type="dxa"/>
+            <w:tcW w:w="3769" w:type="dxa"/>
             <w:tcBorders>
               <w:left w:val="single" w:sz="2" w:space="0" w:color="000000"/>
               <w:bottom w:val="single" w:sz="2" w:space="0" w:color="000000"/>
@@ -13778,7 +13882,7 @@
         </w:tc>
         <w:tc>
           <w:tcPr>
-            <w:tcW w:w="1809" w:type="dxa"/>
+            <w:tcW w:w="1811" w:type="dxa"/>
             <w:tcBorders>
               <w:left w:val="single" w:sz="2" w:space="0" w:color="000000"/>
               <w:bottom w:val="single" w:sz="2" w:space="0" w:color="000000"/>
@@ -13844,7 +13948,7 @@
         <w:trPr/>
         <w:tc>
           <w:tcPr>
-            <w:tcW w:w="3771" w:type="dxa"/>
+            <w:tcW w:w="3769" w:type="dxa"/>
             <w:tcBorders>
               <w:left w:val="single" w:sz="2" w:space="0" w:color="000000"/>
               <w:bottom w:val="single" w:sz="2" w:space="0" w:color="000000"/>
@@ -13875,7 +13979,7 @@
         </w:tc>
         <w:tc>
           <w:tcPr>
-            <w:tcW w:w="1809" w:type="dxa"/>
+            <w:tcW w:w="1811" w:type="dxa"/>
             <w:tcBorders>
               <w:left w:val="single" w:sz="2" w:space="0" w:color="000000"/>
               <w:bottom w:val="single" w:sz="2" w:space="0" w:color="000000"/>
@@ -13941,7 +14045,7 @@
         <w:trPr/>
         <w:tc>
           <w:tcPr>
-            <w:tcW w:w="3771" w:type="dxa"/>
+            <w:tcW w:w="3769" w:type="dxa"/>
             <w:tcBorders>
               <w:left w:val="single" w:sz="2" w:space="0" w:color="000000"/>
               <w:bottom w:val="single" w:sz="2" w:space="0" w:color="000000"/>
@@ -13974,7 +14078,7 @@
         </w:tc>
         <w:tc>
           <w:tcPr>
-            <w:tcW w:w="1809" w:type="dxa"/>
+            <w:tcW w:w="1811" w:type="dxa"/>
             <w:tcBorders>
               <w:left w:val="single" w:sz="2" w:space="0" w:color="000000"/>
               <w:bottom w:val="single" w:sz="2" w:space="0" w:color="000000"/>
@@ -14042,7 +14146,7 @@
         <w:trPr/>
         <w:tc>
           <w:tcPr>
-            <w:tcW w:w="3771" w:type="dxa"/>
+            <w:tcW w:w="3769" w:type="dxa"/>
             <w:tcBorders>
               <w:left w:val="single" w:sz="2" w:space="0" w:color="000000"/>
               <w:bottom w:val="single" w:sz="2" w:space="0" w:color="000000"/>
@@ -14075,7 +14179,7 @@
         </w:tc>
         <w:tc>
           <w:tcPr>
-            <w:tcW w:w="1809" w:type="dxa"/>
+            <w:tcW w:w="1811" w:type="dxa"/>
             <w:tcBorders>
               <w:left w:val="single" w:sz="2" w:space="0" w:color="000000"/>
               <w:bottom w:val="single" w:sz="2" w:space="0" w:color="000000"/>
@@ -14143,7 +14247,7 @@
         <w:trPr/>
         <w:tc>
           <w:tcPr>
-            <w:tcW w:w="3771" w:type="dxa"/>
+            <w:tcW w:w="3769" w:type="dxa"/>
             <w:tcBorders>
               <w:left w:val="single" w:sz="2" w:space="0" w:color="000000"/>
               <w:bottom w:val="single" w:sz="2" w:space="0" w:color="000000"/>
@@ -14176,7 +14280,7 @@
         </w:tc>
         <w:tc>
           <w:tcPr>
-            <w:tcW w:w="1809" w:type="dxa"/>
+            <w:tcW w:w="1811" w:type="dxa"/>
             <w:tcBorders>
               <w:left w:val="single" w:sz="2" w:space="0" w:color="000000"/>
               <w:bottom w:val="single" w:sz="2" w:space="0" w:color="000000"/>
@@ -14244,7 +14348,7 @@
         <w:trPr/>
         <w:tc>
           <w:tcPr>
-            <w:tcW w:w="3771" w:type="dxa"/>
+            <w:tcW w:w="3769" w:type="dxa"/>
             <w:tcBorders>
               <w:left w:val="single" w:sz="2" w:space="0" w:color="000000"/>
               <w:bottom w:val="single" w:sz="2" w:space="0" w:color="000000"/>
@@ -14277,7 +14381,7 @@
         </w:tc>
         <w:tc>
           <w:tcPr>
-            <w:tcW w:w="1809" w:type="dxa"/>
+            <w:tcW w:w="1811" w:type="dxa"/>
             <w:tcBorders>
               <w:left w:val="single" w:sz="2" w:space="0" w:color="000000"/>
               <w:bottom w:val="single" w:sz="2" w:space="0" w:color="000000"/>
@@ -14345,7 +14449,7 @@
         <w:trPr/>
         <w:tc>
           <w:tcPr>
-            <w:tcW w:w="3771" w:type="dxa"/>
+            <w:tcW w:w="3769" w:type="dxa"/>
             <w:tcBorders>
               <w:left w:val="single" w:sz="2" w:space="0" w:color="000000"/>
               <w:bottom w:val="single" w:sz="2" w:space="0" w:color="000000"/>
@@ -14378,7 +14482,7 @@
         </w:tc>
         <w:tc>
           <w:tcPr>
-            <w:tcW w:w="1809" w:type="dxa"/>
+            <w:tcW w:w="1811" w:type="dxa"/>
             <w:tcBorders>
               <w:left w:val="single" w:sz="2" w:space="0" w:color="000000"/>
               <w:bottom w:val="single" w:sz="2" w:space="0" w:color="000000"/>
@@ -14446,7 +14550,7 @@
         <w:trPr/>
         <w:tc>
           <w:tcPr>
-            <w:tcW w:w="3771" w:type="dxa"/>
+            <w:tcW w:w="3769" w:type="dxa"/>
             <w:tcBorders>
               <w:left w:val="single" w:sz="2" w:space="0" w:color="000000"/>
               <w:bottom w:val="single" w:sz="2" w:space="0" w:color="000000"/>
@@ -14479,7 +14583,7 @@
         </w:tc>
         <w:tc>
           <w:tcPr>
-            <w:tcW w:w="1809" w:type="dxa"/>
+            <w:tcW w:w="1811" w:type="dxa"/>
             <w:tcBorders>
               <w:left w:val="single" w:sz="2" w:space="0" w:color="000000"/>
               <w:bottom w:val="single" w:sz="2" w:space="0" w:color="000000"/>
@@ -14836,8 +14940,8 @@
           <w:rFonts w:ascii="Arial" w:hAnsi="Arial"/>
         </w:rPr>
       </w:pPr>
-      <w:bookmarkStart w:id="48" w:name="__RefHeading___Toc5647_1442015345"/>
-      <w:bookmarkEnd w:id="48"/>
+      <w:bookmarkStart w:id="50" w:name="__RefHeading___Toc5647_1442015345"/>
+      <w:bookmarkEnd w:id="50"/>
       <w:r>
         <w:rPr>
           <w:rFonts w:ascii="Arial" w:hAnsi="Arial"/>
@@ -14867,8 +14971,8 @@
           <w:rFonts w:ascii="Arial" w:hAnsi="Arial"/>
         </w:rPr>
       </w:pPr>
-      <w:bookmarkStart w:id="49" w:name="__RefHeading___Toc5577_1442015345131"/>
-      <w:bookmarkEnd w:id="49"/>
+      <w:bookmarkStart w:id="51" w:name="__RefHeading___Toc5577_1442015345131"/>
+      <w:bookmarkEnd w:id="51"/>
       <w:r>
         <w:rPr>
           <w:rFonts w:ascii="Arial" w:hAnsi="Arial"/>
@@ -14890,7 +14994,7 @@
           <w:rFonts w:ascii="Arial" w:hAnsi="Arial"/>
         </w:rPr>
         <w:drawing>
-          <wp:anchor behindDoc="0" distT="0" distB="0" distL="0" distR="0" simplePos="0" locked="0" layoutInCell="0" allowOverlap="1" relativeHeight="13">
+          <wp:anchor behindDoc="0" distT="0" distB="0" distL="0" distR="0" simplePos="0" locked="0" layoutInCell="0" allowOverlap="1" relativeHeight="10">
             <wp:simplePos x="0" y="0"/>
             <wp:positionH relativeFrom="column">
               <wp:align>center</wp:align>
@@ -14996,8 +15100,8 @@
           <w:rFonts w:ascii="Arial" w:hAnsi="Arial"/>
         </w:rPr>
       </w:pPr>
-      <w:bookmarkStart w:id="50" w:name="__RefHeading___Toc5556_1442015345"/>
-      <w:bookmarkEnd w:id="50"/>
+      <w:bookmarkStart w:id="52" w:name="__RefHeading___Toc5556_1442015345"/>
+      <w:bookmarkEnd w:id="52"/>
       <w:r>
         <w:rPr>
           <w:rFonts w:ascii="Arial" w:hAnsi="Arial"/>
@@ -15031,8 +15135,8 @@
           <w:rFonts w:ascii="Arial" w:hAnsi="Arial"/>
         </w:rPr>
       </w:pPr>
-      <w:bookmarkStart w:id="51" w:name="__RefHeading___Toc5549_14420153451"/>
-      <w:bookmarkEnd w:id="51"/>
+      <w:bookmarkStart w:id="53" w:name="__RefHeading___Toc5549_14420153451"/>
+      <w:bookmarkEnd w:id="53"/>
       <w:r>
         <w:rPr>
           <w:rFonts w:ascii="Arial" w:hAnsi="Arial"/>
@@ -15158,7 +15262,7 @@
           <w:rFonts w:ascii="Arial" w:hAnsi="Arial"/>
         </w:rPr>
         <w:drawing>
-          <wp:anchor behindDoc="0" distT="0" distB="0" distL="0" distR="0" simplePos="0" locked="0" layoutInCell="0" allowOverlap="1" relativeHeight="5">
+          <wp:anchor behindDoc="0" distT="0" distB="0" distL="0" distR="0" simplePos="0" locked="0" layoutInCell="0" allowOverlap="1" relativeHeight="3">
             <wp:simplePos x="0" y="0"/>
             <wp:positionH relativeFrom="column">
               <wp:align>center</wp:align>
@@ -15522,8 +15626,8 @@
           <w:rFonts w:ascii="Arial" w:hAnsi="Arial"/>
         </w:rPr>
       </w:pPr>
-      <w:bookmarkStart w:id="52" w:name="__RefHeading___Toc514_4778414371"/>
-      <w:bookmarkEnd w:id="52"/>
+      <w:bookmarkStart w:id="54" w:name="__RefHeading___Toc514_4778414371"/>
+      <w:bookmarkEnd w:id="54"/>
       <w:r>
         <w:rPr>
           <w:rFonts w:ascii="Arial" w:hAnsi="Arial"/>
@@ -15713,7 +15817,7 @@
           <w:rFonts w:ascii="Arial" w:hAnsi="Arial"/>
         </w:rPr>
         <w:drawing>
-          <wp:anchor behindDoc="0" distT="0" distB="0" distL="0" distR="0" simplePos="0" locked="0" layoutInCell="0" allowOverlap="1" relativeHeight="6">
+          <wp:anchor behindDoc="0" distT="0" distB="0" distL="0" distR="0" simplePos="0" locked="0" layoutInCell="0" allowOverlap="1" relativeHeight="4">
             <wp:simplePos x="0" y="0"/>
             <wp:positionH relativeFrom="column">
               <wp:posOffset>277495</wp:posOffset>
@@ -15949,8 +16053,8 @@
           <w:rFonts w:ascii="Arial" w:hAnsi="Arial"/>
         </w:rPr>
       </w:pPr>
-      <w:bookmarkStart w:id="53" w:name="__RefHeading___Toc514_47784143712"/>
-      <w:bookmarkEnd w:id="53"/>
+      <w:bookmarkStart w:id="55" w:name="__RefHeading___Toc514_47784143712"/>
+      <w:bookmarkEnd w:id="55"/>
       <w:r>
         <w:rPr>
           <w:rFonts w:ascii="Arial" w:hAnsi="Arial"/>
@@ -16186,8 +16290,8 @@
           <w:rFonts w:ascii="Arial" w:hAnsi="Arial"/>
         </w:rPr>
       </w:pPr>
-      <w:bookmarkStart w:id="54" w:name="__RefHeading___Toc5380_1941492222"/>
-      <w:bookmarkEnd w:id="54"/>
+      <w:bookmarkStart w:id="56" w:name="__RefHeading___Toc5380_1941492222"/>
+      <w:bookmarkEnd w:id="56"/>
       <w:r>
         <w:rPr>
           <w:rFonts w:ascii="Arial" w:hAnsi="Arial"/>
@@ -16235,8 +16339,8 @@
           <w:rFonts w:ascii="Arial" w:hAnsi="Arial"/>
         </w:rPr>
       </w:pPr>
-      <w:bookmarkStart w:id="55" w:name="__RefHeading___Toc5886_2810049310"/>
-      <w:bookmarkEnd w:id="55"/>
+      <w:bookmarkStart w:id="57" w:name="__RefHeading___Toc5886_2810049310"/>
+      <w:bookmarkEnd w:id="57"/>
       <w:r>
         <w:rPr>
           <w:rFonts w:ascii="Arial" w:hAnsi="Arial"/>
@@ -16397,8 +16501,8 @@
           <w:rFonts w:ascii="Arial" w:hAnsi="Arial"/>
         </w:rPr>
       </w:pPr>
-      <w:bookmarkStart w:id="56" w:name="__RefHeading___Toc5888_2810049310"/>
-      <w:bookmarkEnd w:id="56"/>
+      <w:bookmarkStart w:id="58" w:name="__RefHeading___Toc5888_2810049310"/>
+      <w:bookmarkEnd w:id="58"/>
       <w:r>
         <w:rPr>
           <w:rFonts w:ascii="Arial" w:hAnsi="Arial"/>
@@ -16682,8 +16786,8 @@
           <w:rFonts w:ascii="Arial" w:hAnsi="Arial"/>
         </w:rPr>
       </w:pPr>
-      <w:bookmarkStart w:id="57" w:name="__RefHeading___Toc5890_2810049310"/>
-      <w:bookmarkEnd w:id="57"/>
+      <w:bookmarkStart w:id="59" w:name="__RefHeading___Toc5890_2810049310"/>
+      <w:bookmarkEnd w:id="59"/>
       <w:r>
         <w:rPr>
           <w:rFonts w:ascii="Arial" w:hAnsi="Arial"/>
@@ -16754,8 +16858,8 @@
           <w:rFonts w:ascii="Arial" w:hAnsi="Arial"/>
         </w:rPr>
       </w:pPr>
-      <w:bookmarkStart w:id="58" w:name="__RefHeading___Toc5890_28100493101"/>
-      <w:bookmarkEnd w:id="58"/>
+      <w:bookmarkStart w:id="60" w:name="__RefHeading___Toc5890_28100493101"/>
+      <w:bookmarkEnd w:id="60"/>
       <w:r>
         <w:rPr>
           <w:rFonts w:ascii="Arial" w:hAnsi="Arial"/>
@@ -17014,8 +17118,8 @@
           <w:rFonts w:ascii="Arial" w:hAnsi="Arial"/>
         </w:rPr>
       </w:pPr>
-      <w:bookmarkStart w:id="59" w:name="__RefHeading___Toc5380_19414922221"/>
-      <w:bookmarkEnd w:id="59"/>
+      <w:bookmarkStart w:id="61" w:name="__RefHeading___Toc5380_19414922221"/>
+      <w:bookmarkEnd w:id="61"/>
       <w:r>
         <w:rPr>
           <w:rFonts w:ascii="Arial" w:hAnsi="Arial"/>
@@ -17049,8 +17153,8 @@
           <w:rFonts w:ascii="Arial" w:hAnsi="Arial"/>
         </w:rPr>
       </w:pPr>
-      <w:bookmarkStart w:id="60" w:name="__RefHeading___Toc5549_1442015345"/>
-      <w:bookmarkEnd w:id="60"/>
+      <w:bookmarkStart w:id="62" w:name="__RefHeading___Toc5549_1442015345"/>
+      <w:bookmarkEnd w:id="62"/>
       <w:r>
         <w:rPr>
           <w:rFonts w:ascii="Arial" w:hAnsi="Arial"/>
@@ -17425,8 +17529,8 @@
           <w:rFonts w:ascii="Arial" w:hAnsi="Arial"/>
         </w:rPr>
       </w:pPr>
-      <w:bookmarkStart w:id="61" w:name="__RefHeading___Toc514_477841437"/>
-      <w:bookmarkEnd w:id="61"/>
+      <w:bookmarkStart w:id="63" w:name="__RefHeading___Toc514_477841437"/>
+      <w:bookmarkEnd w:id="63"/>
       <w:r>
         <w:rPr>
           <w:rFonts w:ascii="Arial" w:hAnsi="Arial"/>
@@ -17806,9 +17910,9 @@
           <w:rFonts w:ascii="Arial" w:hAnsi="Arial"/>
         </w:rPr>
       </w:r>
-      <w:bookmarkStart w:id="62" w:name="__RefHeading___Toc5558_1442015345"/>
-      <w:bookmarkStart w:id="63" w:name="__RefHeading___Toc5558_1442015345"/>
-      <w:bookmarkEnd w:id="63"/>
+      <w:bookmarkStart w:id="64" w:name="__RefHeading___Toc5558_1442015345"/>
+      <w:bookmarkStart w:id="65" w:name="__RefHeading___Toc5558_1442015345"/>
+      <w:bookmarkEnd w:id="65"/>
     </w:p>
     <w:p>
       <w:pPr>
@@ -17820,8 +17924,8 @@
           <w:rFonts w:ascii="Arial" w:hAnsi="Arial"/>
         </w:rPr>
       </w:pPr>
-      <w:bookmarkStart w:id="64" w:name="__RefHeading___Toc5550_19414922221"/>
-      <w:bookmarkEnd w:id="64"/>
+      <w:bookmarkStart w:id="66" w:name="__RefHeading___Toc5550_19414922221"/>
+      <w:bookmarkEnd w:id="66"/>
       <w:r>
         <w:rPr>
           <w:rFonts w:ascii="Arial" w:hAnsi="Arial"/>
@@ -18065,8 +18169,8 @@
           <w:rFonts w:ascii="Arial" w:hAnsi="Arial"/>
         </w:rPr>
       </w:pPr>
-      <w:bookmarkStart w:id="65" w:name="__RefHeading___Toc5550_19414922222"/>
-      <w:bookmarkEnd w:id="65"/>
+      <w:bookmarkStart w:id="67" w:name="__RefHeading___Toc5550_19414922222"/>
+      <w:bookmarkEnd w:id="67"/>
       <w:r>
         <w:rPr>
           <w:rFonts w:ascii="Arial" w:hAnsi="Arial"/>
@@ -18268,8 +18372,8 @@
           <w:rFonts w:ascii="Arial" w:hAnsi="Arial"/>
         </w:rPr>
       </w:pPr>
-      <w:bookmarkStart w:id="66" w:name="__RefHeading___Toc5550_194149222221"/>
-      <w:bookmarkEnd w:id="66"/>
+      <w:bookmarkStart w:id="68" w:name="__RefHeading___Toc5550_194149222221"/>
+      <w:bookmarkEnd w:id="68"/>
       <w:r>
         <w:rPr>
           <w:rFonts w:ascii="Arial" w:hAnsi="Arial"/>
@@ -18457,7 +18561,7 @@
       <w:rPr>
         <w:rFonts w:ascii="Arial" w:hAnsi="Arial"/>
       </w:rPr>
-      <w:t>44</w:t>
+      <w:t>46</w:t>
     </w:r>
     <w:r>
       <w:rPr>
@@ -18493,7 +18597,7 @@
       <w:rPr>
         <w:rFonts w:ascii="Arial" w:hAnsi="Arial"/>
       </w:rPr>
-      <w:t>44</w:t>
+      <w:t>46</w:t>
     </w:r>
     <w:r>
       <w:rPr>
@@ -21389,6 +21493,143 @@
     </w:lvl>
   </w:abstractNum>
   <w:abstractNum w:abstractNumId="22">
+    <w:lvl w:ilvl="0">
+      <w:start w:val="1"/>
+      <w:numFmt w:val="bullet"/>
+      <w:lvlText w:val=""/>
+      <w:lvlJc w:val="left"/>
+      <w:pPr>
+        <w:tabs>
+          <w:tab w:val="num" w:pos="720"/>
+        </w:tabs>
+        <w:ind w:left="720" w:hanging="360"/>
+      </w:pPr>
+      <w:rPr>
+        <w:rFonts w:ascii="Symbol" w:hAnsi="Symbol" w:cs="Symbol" w:hint="default"/>
+      </w:rPr>
+    </w:lvl>
+    <w:lvl w:ilvl="1">
+      <w:start w:val="1"/>
+      <w:numFmt w:val="bullet"/>
+      <w:lvlText w:val="◦"/>
+      <w:lvlJc w:val="left"/>
+      <w:pPr>
+        <w:tabs>
+          <w:tab w:val="num" w:pos="1080"/>
+        </w:tabs>
+        <w:ind w:left="1080" w:hanging="360"/>
+      </w:pPr>
+      <w:rPr>
+        <w:rFonts w:ascii="OpenSymbol" w:hAnsi="OpenSymbol" w:cs="OpenSymbol" w:hint="default"/>
+      </w:rPr>
+    </w:lvl>
+    <w:lvl w:ilvl="2">
+      <w:start w:val="1"/>
+      <w:numFmt w:val="bullet"/>
+      <w:lvlText w:val="▪"/>
+      <w:lvlJc w:val="left"/>
+      <w:pPr>
+        <w:tabs>
+          <w:tab w:val="num" w:pos="1440"/>
+        </w:tabs>
+        <w:ind w:left="1440" w:hanging="360"/>
+      </w:pPr>
+      <w:rPr>
+        <w:rFonts w:ascii="OpenSymbol" w:hAnsi="OpenSymbol" w:cs="OpenSymbol" w:hint="default"/>
+      </w:rPr>
+    </w:lvl>
+    <w:lvl w:ilvl="3">
+      <w:start w:val="1"/>
+      <w:numFmt w:val="bullet"/>
+      <w:lvlText w:val=""/>
+      <w:lvlJc w:val="left"/>
+      <w:pPr>
+        <w:tabs>
+          <w:tab w:val="num" w:pos="1800"/>
+        </w:tabs>
+        <w:ind w:left="1800" w:hanging="360"/>
+      </w:pPr>
+      <w:rPr>
+        <w:rFonts w:ascii="Symbol" w:hAnsi="Symbol" w:cs="Symbol" w:hint="default"/>
+      </w:rPr>
+    </w:lvl>
+    <w:lvl w:ilvl="4">
+      <w:start w:val="1"/>
+      <w:numFmt w:val="bullet"/>
+      <w:lvlText w:val="◦"/>
+      <w:lvlJc w:val="left"/>
+      <w:pPr>
+        <w:tabs>
+          <w:tab w:val="num" w:pos="2160"/>
+        </w:tabs>
+        <w:ind w:left="2160" w:hanging="360"/>
+      </w:pPr>
+      <w:rPr>
+        <w:rFonts w:ascii="OpenSymbol" w:hAnsi="OpenSymbol" w:cs="OpenSymbol" w:hint="default"/>
+      </w:rPr>
+    </w:lvl>
+    <w:lvl w:ilvl="5">
+      <w:start w:val="1"/>
+      <w:numFmt w:val="bullet"/>
+      <w:lvlText w:val="▪"/>
+      <w:lvlJc w:val="left"/>
+      <w:pPr>
+        <w:tabs>
+          <w:tab w:val="num" w:pos="2520"/>
+        </w:tabs>
+        <w:ind w:left="2520" w:hanging="360"/>
+      </w:pPr>
+      <w:rPr>
+        <w:rFonts w:ascii="OpenSymbol" w:hAnsi="OpenSymbol" w:cs="OpenSymbol" w:hint="default"/>
+      </w:rPr>
+    </w:lvl>
+    <w:lvl w:ilvl="6">
+      <w:start w:val="1"/>
+      <w:numFmt w:val="bullet"/>
+      <w:lvlText w:val=""/>
+      <w:lvlJc w:val="left"/>
+      <w:pPr>
+        <w:tabs>
+          <w:tab w:val="num" w:pos="2880"/>
+        </w:tabs>
+        <w:ind w:left="2880" w:hanging="360"/>
+      </w:pPr>
+      <w:rPr>
+        <w:rFonts w:ascii="Symbol" w:hAnsi="Symbol" w:cs="Symbol" w:hint="default"/>
+      </w:rPr>
+    </w:lvl>
+    <w:lvl w:ilvl="7">
+      <w:start w:val="1"/>
+      <w:numFmt w:val="bullet"/>
+      <w:lvlText w:val="◦"/>
+      <w:lvlJc w:val="left"/>
+      <w:pPr>
+        <w:tabs>
+          <w:tab w:val="num" w:pos="3240"/>
+        </w:tabs>
+        <w:ind w:left="3240" w:hanging="360"/>
+      </w:pPr>
+      <w:rPr>
+        <w:rFonts w:ascii="OpenSymbol" w:hAnsi="OpenSymbol" w:cs="OpenSymbol" w:hint="default"/>
+      </w:rPr>
+    </w:lvl>
+    <w:lvl w:ilvl="8">
+      <w:start w:val="1"/>
+      <w:numFmt w:val="bullet"/>
+      <w:lvlText w:val="▪"/>
+      <w:lvlJc w:val="left"/>
+      <w:pPr>
+        <w:tabs>
+          <w:tab w:val="num" w:pos="3600"/>
+        </w:tabs>
+        <w:ind w:left="3600" w:hanging="360"/>
+      </w:pPr>
+      <w:rPr>
+        <w:rFonts w:ascii="OpenSymbol" w:hAnsi="OpenSymbol" w:cs="OpenSymbol" w:hint="default"/>
+      </w:rPr>
+    </w:lvl>
+  </w:abstractNum>
+  <w:abstractNum w:abstractNumId="23">
     <w:lvl w:ilvl="0">
       <w:start w:val="1"/>
       <w:numFmt w:val="bullet"/>
@@ -21590,6 +21831,9 @@
   </w:num>
   <w:num w:numId="22">
     <w:abstractNumId w:val="22"/>
+  </w:num>
+  <w:num w:numId="23">
+    <w:abstractNumId w:val="23"/>
   </w:num>
 </w:numbering>
 </file>

--- a/architecture/weather_architucture.docx
+++ b/architecture/weather_architucture.docx
@@ -61,7 +61,7 @@
         <w:rPr>
           <w:rFonts w:ascii="Arial" w:hAnsi="Arial"/>
         </w:rPr>
-        <w:t>Version 0.2</w:t>
+        <w:t>Version 0.3</w:t>
       </w:r>
     </w:p>
     <w:p>
@@ -591,6 +591,7 @@
               <w:rPr>
                 <w:rFonts w:ascii="Arial" w:hAnsi="Arial"/>
               </w:rPr>
+              <w:t>0.3</w:t>
             </w:r>
           </w:p>
         </w:tc>
@@ -616,6 +617,7 @@
               <w:rPr>
                 <w:rFonts w:ascii="Arial" w:hAnsi="Arial"/>
               </w:rPr>
+              <w:t>03/07/2022</w:t>
             </w:r>
           </w:p>
         </w:tc>
@@ -641,6 +643,7 @@
               <w:rPr>
                 <w:rFonts w:ascii="Arial" w:hAnsi="Arial"/>
               </w:rPr>
+              <w:t>Saad Al-Marsumi</w:t>
             </w:r>
           </w:p>
         </w:tc>
@@ -667,6 +670,7 @@
               <w:rPr>
                 <w:rFonts w:ascii="Arial" w:hAnsi="Arial"/>
               </w:rPr>
+              <w:t>Add the performance monitor and health check components.</w:t>
             </w:r>
           </w:p>
         </w:tc>
@@ -946,7 +950,7 @@
             <w:pStyle w:val="Contents1"/>
             <w:tabs>
               <w:tab w:val="clear" w:pos="9972"/>
-              <w:tab w:val="right" w:pos="10297" w:leader="dot"/>
+              <w:tab w:val="right" w:pos="10294" w:leader="dot"/>
             </w:tabs>
             <w:rPr/>
           </w:pPr>
@@ -987,7 +991,7 @@
             <w:pStyle w:val="Contents2"/>
             <w:tabs>
               <w:tab w:val="clear" w:pos="9972"/>
-              <w:tab w:val="right" w:pos="10297" w:leader="dot"/>
+              <w:tab w:val="right" w:pos="10294" w:leader="dot"/>
             </w:tabs>
             <w:rPr/>
           </w:pPr>
@@ -1013,7 +1017,7 @@
             <w:pStyle w:val="Contents2"/>
             <w:tabs>
               <w:tab w:val="clear" w:pos="9972"/>
-              <w:tab w:val="right" w:pos="10297" w:leader="dot"/>
+              <w:tab w:val="right" w:pos="10294" w:leader="dot"/>
             </w:tabs>
             <w:rPr/>
           </w:pPr>
@@ -1039,7 +1043,7 @@
             <w:pStyle w:val="Contents2"/>
             <w:tabs>
               <w:tab w:val="clear" w:pos="9972"/>
-              <w:tab w:val="right" w:pos="10297" w:leader="dot"/>
+              <w:tab w:val="right" w:pos="10294" w:leader="dot"/>
             </w:tabs>
             <w:rPr/>
           </w:pPr>
@@ -1065,7 +1069,7 @@
             <w:pStyle w:val="Contents2"/>
             <w:tabs>
               <w:tab w:val="clear" w:pos="9972"/>
-              <w:tab w:val="right" w:pos="10297" w:leader="dot"/>
+              <w:tab w:val="right" w:pos="10294" w:leader="dot"/>
             </w:tabs>
             <w:rPr/>
           </w:pPr>
@@ -1091,7 +1095,7 @@
             <w:pStyle w:val="Contents2"/>
             <w:tabs>
               <w:tab w:val="clear" w:pos="9972"/>
-              <w:tab w:val="right" w:pos="10297" w:leader="dot"/>
+              <w:tab w:val="right" w:pos="10294" w:leader="dot"/>
             </w:tabs>
             <w:rPr/>
           </w:pPr>
@@ -1117,7 +1121,7 @@
             <w:pStyle w:val="Contents1"/>
             <w:tabs>
               <w:tab w:val="clear" w:pos="9972"/>
-              <w:tab w:val="right" w:pos="10297" w:leader="dot"/>
+              <w:tab w:val="right" w:pos="10294" w:leader="dot"/>
             </w:tabs>
             <w:rPr/>
           </w:pPr>
@@ -1143,7 +1147,7 @@
             <w:pStyle w:val="Contents2"/>
             <w:tabs>
               <w:tab w:val="clear" w:pos="9972"/>
-              <w:tab w:val="right" w:pos="10297" w:leader="dot"/>
+              <w:tab w:val="right" w:pos="10294" w:leader="dot"/>
             </w:tabs>
             <w:rPr/>
           </w:pPr>
@@ -1169,7 +1173,7 @@
             <w:pStyle w:val="Contents2"/>
             <w:tabs>
               <w:tab w:val="clear" w:pos="9972"/>
-              <w:tab w:val="right" w:pos="10297" w:leader="dot"/>
+              <w:tab w:val="right" w:pos="10294" w:leader="dot"/>
             </w:tabs>
             <w:rPr/>
           </w:pPr>
@@ -1195,7 +1199,7 @@
             <w:pStyle w:val="Contents1"/>
             <w:tabs>
               <w:tab w:val="clear" w:pos="9972"/>
-              <w:tab w:val="right" w:pos="10297" w:leader="dot"/>
+              <w:tab w:val="right" w:pos="10294" w:leader="dot"/>
             </w:tabs>
             <w:rPr/>
           </w:pPr>
@@ -1221,7 +1225,7 @@
             <w:pStyle w:val="Contents2"/>
             <w:tabs>
               <w:tab w:val="clear" w:pos="9972"/>
-              <w:tab w:val="right" w:pos="10297" w:leader="dot"/>
+              <w:tab w:val="right" w:pos="10294" w:leader="dot"/>
             </w:tabs>
             <w:rPr/>
           </w:pPr>
@@ -1238,7 +1242,7 @@
               </w:rPr>
               <w:t>3.1. System Users</w:t>
               <w:tab/>
-              <w:t>8</w:t>
+              <w:t>9</w:t>
             </w:r>
           </w:hyperlink>
         </w:p>
@@ -1247,7 +1251,33 @@
             <w:pStyle w:val="Contents2"/>
             <w:tabs>
               <w:tab w:val="clear" w:pos="9972"/>
-              <w:tab w:val="right" w:pos="10297" w:leader="dot"/>
+              <w:tab w:val="right" w:pos="10294" w:leader="dot"/>
+            </w:tabs>
+            <w:rPr/>
+          </w:pPr>
+          <w:hyperlink w:anchor="__RefHeading___Toc5480_19141214341">
+            <w:r>
+              <w:rPr>
+                <w:rStyle w:val="IndexLink"/>
+              </w:rPr>
+              <w:t xml:space="preserve"> </w:t>
+            </w:r>
+            <w:r>
+              <w:rPr>
+                <w:rStyle w:val="IndexLink"/>
+              </w:rPr>
+              <w:t>3.2. Administrators</w:t>
+              <w:tab/>
+              <w:t>9</w:t>
+            </w:r>
+          </w:hyperlink>
+        </w:p>
+        <w:p>
+          <w:pPr>
+            <w:pStyle w:val="Contents2"/>
+            <w:tabs>
+              <w:tab w:val="clear" w:pos="9972"/>
+              <w:tab w:val="right" w:pos="10294" w:leader="dot"/>
             </w:tabs>
             <w:rPr/>
           </w:pPr>
@@ -1262,9 +1292,87 @@
               <w:rPr>
                 <w:rStyle w:val="IndexLink"/>
               </w:rPr>
-              <w:t>3.2. Identity Service Provider</w:t>
+              <w:t>3.3. Identity Service Provider</w:t>
               <w:tab/>
               <w:t>9</w:t>
+            </w:r>
+          </w:hyperlink>
+        </w:p>
+        <w:p>
+          <w:pPr>
+            <w:pStyle w:val="Contents2"/>
+            <w:tabs>
+              <w:tab w:val="clear" w:pos="9972"/>
+              <w:tab w:val="right" w:pos="10294" w:leader="dot"/>
+            </w:tabs>
+            <w:rPr/>
+          </w:pPr>
+          <w:hyperlink w:anchor="__RefHeading___Toc5542_19141214341">
+            <w:r>
+              <w:rPr>
+                <w:rStyle w:val="IndexLink"/>
+              </w:rPr>
+              <w:t xml:space="preserve"> </w:t>
+            </w:r>
+            <w:r>
+              <w:rPr>
+                <w:rStyle w:val="IndexLink"/>
+              </w:rPr>
+              <w:t>3.4. Grafana Loki</w:t>
+              <w:tab/>
+              <w:t>10</w:t>
+            </w:r>
+          </w:hyperlink>
+        </w:p>
+        <w:p>
+          <w:pPr>
+            <w:pStyle w:val="Contents2"/>
+            <w:tabs>
+              <w:tab w:val="clear" w:pos="9972"/>
+              <w:tab w:val="right" w:pos="10294" w:leader="dot"/>
+            </w:tabs>
+            <w:rPr/>
+          </w:pPr>
+          <w:hyperlink w:anchor="__RefHeading___Toc5542_191412143411">
+            <w:r>
+              <w:rPr>
+                <w:rStyle w:val="IndexLink"/>
+              </w:rPr>
+              <w:t xml:space="preserve"> </w:t>
+            </w:r>
+            <w:r>
+              <w:rPr>
+                <w:rStyle w:val="IndexLink"/>
+              </w:rPr>
+              <w:t>3.5. Grafana</w:t>
+              <w:tab/>
+              <w:t>10</w:t>
+            </w:r>
+          </w:hyperlink>
+        </w:p>
+        <w:p>
+          <w:pPr>
+            <w:pStyle w:val="Contents2"/>
+            <w:tabs>
+              <w:tab w:val="clear" w:pos="9972"/>
+              <w:tab w:val="right" w:pos="10294" w:leader="dot"/>
+            </w:tabs>
+            <w:rPr/>
+          </w:pPr>
+          <w:hyperlink w:anchor="__RefHeading___Toc5542_1914121434111">
+            <w:r>
+              <w:rPr>
+                <w:rStyle w:val="IndexLink"/>
+              </w:rPr>
+              <w:t xml:space="preserve"> </w:t>
+            </w:r>
+            <w:r>
+              <w:rPr>
+                <w:rStyle w:val="IndexLink"/>
+              </w:rPr>
+              <w:t>3.6. Prometheus</w:t>
+              <w:tab/>
+              <w:t>10</w:t>
             </w:r>
           </w:hyperlink>
         </w:p>
@@ -1273,7 +1381,7 @@
             <w:pStyle w:val="Contents1"/>
             <w:tabs>
               <w:tab w:val="clear" w:pos="9972"/>
-              <w:tab w:val="right" w:pos="10297" w:leader="dot"/>
+              <w:tab w:val="right" w:pos="10294" w:leader="dot"/>
             </w:tabs>
             <w:rPr/>
           </w:pPr>
@@ -1290,7 +1398,7 @@
               </w:rPr>
               <w:t>4. Container View</w:t>
               <w:tab/>
-              <w:t>10</w:t>
+              <w:t>11</w:t>
             </w:r>
           </w:hyperlink>
         </w:p>
@@ -1299,7 +1407,7 @@
             <w:pStyle w:val="Contents2"/>
             <w:tabs>
               <w:tab w:val="clear" w:pos="9972"/>
-              <w:tab w:val="right" w:pos="10297" w:leader="dot"/>
+              <w:tab w:val="right" w:pos="10294" w:leader="dot"/>
             </w:tabs>
             <w:rPr/>
           </w:pPr>
@@ -1325,7 +1433,7 @@
             <w:pStyle w:val="Contents2"/>
             <w:tabs>
               <w:tab w:val="clear" w:pos="9972"/>
-              <w:tab w:val="right" w:pos="10297" w:leader="dot"/>
+              <w:tab w:val="right" w:pos="10294" w:leader="dot"/>
             </w:tabs>
             <w:rPr/>
           </w:pPr>
@@ -1342,7 +1450,7 @@
               </w:rPr>
               <w:t>4.2. Single-Page Application</w:t>
               <w:tab/>
-              <w:t>11</w:t>
+              <w:t>12</w:t>
             </w:r>
           </w:hyperlink>
         </w:p>
@@ -1351,7 +1459,7 @@
             <w:pStyle w:val="Contents2"/>
             <w:tabs>
               <w:tab w:val="clear" w:pos="9972"/>
-              <w:tab w:val="right" w:pos="10297" w:leader="dot"/>
+              <w:tab w:val="right" w:pos="10294" w:leader="dot"/>
             </w:tabs>
             <w:rPr/>
           </w:pPr>
@@ -1377,7 +1485,7 @@
             <w:pStyle w:val="Contents2"/>
             <w:tabs>
               <w:tab w:val="clear" w:pos="9972"/>
-              <w:tab w:val="right" w:pos="10297" w:leader="dot"/>
+              <w:tab w:val="right" w:pos="10294" w:leader="dot"/>
             </w:tabs>
             <w:rPr/>
           </w:pPr>
@@ -1394,7 +1502,7 @@
               </w:rPr>
               <w:t>4.4. Authorization Service</w:t>
               <w:tab/>
-              <w:t>12</w:t>
+              <w:t>13</w:t>
             </w:r>
           </w:hyperlink>
         </w:p>
@@ -1403,7 +1511,7 @@
             <w:pStyle w:val="Contents1"/>
             <w:tabs>
               <w:tab w:val="clear" w:pos="9972"/>
-              <w:tab w:val="right" w:pos="10297" w:leader="dot"/>
+              <w:tab w:val="right" w:pos="10294" w:leader="dot"/>
             </w:tabs>
             <w:rPr/>
           </w:pPr>
@@ -1420,7 +1528,7 @@
               </w:rPr>
               <w:t>5. Component View</w:t>
               <w:tab/>
-              <w:t>13</w:t>
+              <w:t>14</w:t>
             </w:r>
           </w:hyperlink>
         </w:p>
@@ -1429,7 +1537,7 @@
             <w:pStyle w:val="Contents2"/>
             <w:tabs>
               <w:tab w:val="clear" w:pos="9972"/>
-              <w:tab w:val="right" w:pos="10297" w:leader="dot"/>
+              <w:tab w:val="right" w:pos="10294" w:leader="dot"/>
             </w:tabs>
             <w:rPr/>
           </w:pPr>
@@ -1446,7 +1554,7 @@
               </w:rPr>
               <w:t>5.1. Component Types</w:t>
               <w:tab/>
-              <w:t>13</w:t>
+              <w:t>14</w:t>
             </w:r>
           </w:hyperlink>
         </w:p>
@@ -1455,7 +1563,7 @@
             <w:pStyle w:val="Contents2"/>
             <w:tabs>
               <w:tab w:val="clear" w:pos="9972"/>
-              <w:tab w:val="right" w:pos="10297" w:leader="dot"/>
+              <w:tab w:val="right" w:pos="10294" w:leader="dot"/>
             </w:tabs>
             <w:rPr/>
           </w:pPr>
@@ -1472,7 +1580,7 @@
               </w:rPr>
               <w:t>5.2. Shared Components</w:t>
               <w:tab/>
-              <w:t>13</w:t>
+              <w:t>14</w:t>
             </w:r>
           </w:hyperlink>
         </w:p>
@@ -1481,7 +1589,7 @@
             <w:pStyle w:val="Contents3"/>
             <w:tabs>
               <w:tab w:val="clear" w:pos="9071"/>
-              <w:tab w:val="right" w:pos="10297" w:leader="dot"/>
+              <w:tab w:val="right" w:pos="10294" w:leader="dot"/>
             </w:tabs>
             <w:rPr/>
           </w:pPr>
@@ -1492,7 +1600,7 @@
               </w:rPr>
               <w:t>5.2.1 Logging Middleware</w:t>
               <w:tab/>
-              <w:t>13</w:t>
+              <w:t>14</w:t>
             </w:r>
           </w:hyperlink>
         </w:p>
@@ -1501,7 +1609,7 @@
             <w:pStyle w:val="Contents3"/>
             <w:tabs>
               <w:tab w:val="clear" w:pos="9071"/>
-              <w:tab w:val="right" w:pos="10297" w:leader="dot"/>
+              <w:tab w:val="right" w:pos="10294" w:leader="dot"/>
             </w:tabs>
             <w:rPr/>
           </w:pPr>
@@ -1512,7 +1620,7 @@
               </w:rPr>
               <w:t>5.2.2 MediatR Pipeline</w:t>
               <w:tab/>
-              <w:t>14</w:t>
+              <w:t>15</w:t>
             </w:r>
           </w:hyperlink>
         </w:p>
@@ -1521,7 +1629,7 @@
             <w:pStyle w:val="Contents3"/>
             <w:tabs>
               <w:tab w:val="clear" w:pos="9071"/>
-              <w:tab w:val="right" w:pos="10297" w:leader="dot"/>
+              <w:tab w:val="right" w:pos="10294" w:leader="dot"/>
             </w:tabs>
             <w:rPr/>
           </w:pPr>
@@ -1532,7 +1640,67 @@
               </w:rPr>
               <w:t>5.2.3 Authorization Component</w:t>
               <w:tab/>
-              <w:t>14</w:t>
+              <w:t>15</w:t>
+            </w:r>
+          </w:hyperlink>
+        </w:p>
+        <w:p>
+          <w:pPr>
+            <w:pStyle w:val="Contents3"/>
+            <w:tabs>
+              <w:tab w:val="clear" w:pos="9071"/>
+              <w:tab w:val="right" w:pos="10294" w:leader="dot"/>
+            </w:tabs>
+            <w:rPr/>
+          </w:pPr>
+          <w:hyperlink w:anchor="__RefHeading___Toc5546_1941492222112">
+            <w:r>
+              <w:rPr>
+                <w:rStyle w:val="IndexLink"/>
+              </w:rPr>
+              <w:t>5.2.4 Metrics Middleware</w:t>
+              <w:tab/>
+              <w:t>15</w:t>
+            </w:r>
+          </w:hyperlink>
+        </w:p>
+        <w:p>
+          <w:pPr>
+            <w:pStyle w:val="Contents3"/>
+            <w:tabs>
+              <w:tab w:val="clear" w:pos="9071"/>
+              <w:tab w:val="right" w:pos="10294" w:leader="dot"/>
+            </w:tabs>
+            <w:rPr/>
+          </w:pPr>
+          <w:hyperlink w:anchor="__RefHeading___Toc5546_19414922221121">
+            <w:r>
+              <w:rPr>
+                <w:rStyle w:val="IndexLink"/>
+              </w:rPr>
+              <w:t>5.2.5 Metrics Endpoints</w:t>
+              <w:tab/>
+              <w:t>15</w:t>
+            </w:r>
+          </w:hyperlink>
+        </w:p>
+        <w:p>
+          <w:pPr>
+            <w:pStyle w:val="Contents3"/>
+            <w:tabs>
+              <w:tab w:val="clear" w:pos="9071"/>
+              <w:tab w:val="right" w:pos="10294" w:leader="dot"/>
+            </w:tabs>
+            <w:rPr/>
+          </w:pPr>
+          <w:hyperlink w:anchor="__RefHeading___Toc5546_194149222211211">
+            <w:r>
+              <w:rPr>
+                <w:rStyle w:val="IndexLink"/>
+              </w:rPr>
+              <w:t>5.2.6 Health Check Endpoints</w:t>
+              <w:tab/>
+              <w:t>16</w:t>
             </w:r>
           </w:hyperlink>
         </w:p>
@@ -1541,7 +1709,7 @@
             <w:pStyle w:val="Contents2"/>
             <w:tabs>
               <w:tab w:val="clear" w:pos="9972"/>
-              <w:tab w:val="right" w:pos="10297" w:leader="dot"/>
+              <w:tab w:val="right" w:pos="10294" w:leader="dot"/>
             </w:tabs>
             <w:rPr/>
           </w:pPr>
@@ -1558,7 +1726,7 @@
               </w:rPr>
               <w:t>5.3. Web Application Components</w:t>
               <w:tab/>
-              <w:t>15</w:t>
+              <w:t>17</w:t>
             </w:r>
           </w:hyperlink>
         </w:p>
@@ -1567,7 +1735,7 @@
             <w:pStyle w:val="Contents3"/>
             <w:tabs>
               <w:tab w:val="clear" w:pos="9071"/>
-              <w:tab w:val="right" w:pos="10297" w:leader="dot"/>
+              <w:tab w:val="right" w:pos="10294" w:leader="dot"/>
             </w:tabs>
             <w:rPr/>
           </w:pPr>
@@ -1578,7 +1746,7 @@
               </w:rPr>
               <w:t>5.3.1 Force Authentication Middleware</w:t>
               <w:tab/>
-              <w:t>15</w:t>
+              <w:t>17</w:t>
             </w:r>
           </w:hyperlink>
         </w:p>
@@ -1587,7 +1755,7 @@
             <w:pStyle w:val="Contents3"/>
             <w:tabs>
               <w:tab w:val="clear" w:pos="9071"/>
-              <w:tab w:val="right" w:pos="10297" w:leader="dot"/>
+              <w:tab w:val="right" w:pos="10294" w:leader="dot"/>
             </w:tabs>
             <w:rPr/>
           </w:pPr>
@@ -1598,7 +1766,7 @@
               </w:rPr>
               <w:t>5.3.2 Account Endpoints</w:t>
               <w:tab/>
-              <w:t>15</w:t>
+              <w:t>17</w:t>
             </w:r>
           </w:hyperlink>
         </w:p>
@@ -1607,7 +1775,7 @@
             <w:pStyle w:val="Contents3"/>
             <w:tabs>
               <w:tab w:val="clear" w:pos="9071"/>
-              <w:tab w:val="right" w:pos="10297" w:leader="dot"/>
+              <w:tab w:val="right" w:pos="10294" w:leader="dot"/>
             </w:tabs>
             <w:rPr/>
           </w:pPr>
@@ -1618,7 +1786,7 @@
               </w:rPr>
               <w:t>5.3.3 YARP Reverse Proxy</w:t>
               <w:tab/>
-              <w:t>17</w:t>
+              <w:t>18</w:t>
             </w:r>
           </w:hyperlink>
         </w:p>
@@ -1627,7 +1795,7 @@
             <w:pStyle w:val="Contents3"/>
             <w:tabs>
               <w:tab w:val="clear" w:pos="9071"/>
-              <w:tab w:val="right" w:pos="10297" w:leader="dot"/>
+              <w:tab w:val="right" w:pos="10294" w:leader="dot"/>
             </w:tabs>
             <w:rPr/>
           </w:pPr>
@@ -1638,7 +1806,7 @@
               </w:rPr>
               <w:t>5.3.4 OpenID Connect Middleware</w:t>
               <w:tab/>
-              <w:t>17</w:t>
+              <w:t>19</w:t>
             </w:r>
           </w:hyperlink>
         </w:p>
@@ -1647,7 +1815,7 @@
             <w:pStyle w:val="Contents3"/>
             <w:tabs>
               <w:tab w:val="clear" w:pos="9071"/>
-              <w:tab w:val="right" w:pos="10297" w:leader="dot"/>
+              <w:tab w:val="right" w:pos="10294" w:leader="dot"/>
             </w:tabs>
             <w:rPr/>
           </w:pPr>
@@ -1658,7 +1826,7 @@
               </w:rPr>
               <w:t>5.3.5 File Fallback</w:t>
               <w:tab/>
-              <w:t>17</w:t>
+              <w:t>19</w:t>
             </w:r>
           </w:hyperlink>
         </w:p>
@@ -1667,7 +1835,7 @@
             <w:pStyle w:val="Contents2"/>
             <w:tabs>
               <w:tab w:val="clear" w:pos="9972"/>
-              <w:tab w:val="right" w:pos="10297" w:leader="dot"/>
+              <w:tab w:val="right" w:pos="10294" w:leader="dot"/>
             </w:tabs>
             <w:rPr/>
           </w:pPr>
@@ -1684,7 +1852,7 @@
               </w:rPr>
               <w:t>5.4. API Application Components</w:t>
               <w:tab/>
-              <w:t>18</w:t>
+              <w:t>20</w:t>
             </w:r>
           </w:hyperlink>
         </w:p>
@@ -1693,7 +1861,7 @@
             <w:pStyle w:val="Contents3"/>
             <w:tabs>
               <w:tab w:val="clear" w:pos="9071"/>
-              <w:tab w:val="right" w:pos="10297" w:leader="dot"/>
+              <w:tab w:val="right" w:pos="10294" w:leader="dot"/>
             </w:tabs>
             <w:rPr/>
           </w:pPr>
@@ -1704,7 +1872,7 @@
               </w:rPr>
               <w:t>5.4.1 JWT Bearer Authentication Middleware</w:t>
               <w:tab/>
-              <w:t>19</w:t>
+              <w:t>21</w:t>
             </w:r>
           </w:hyperlink>
         </w:p>
@@ -1713,7 +1881,7 @@
             <w:pStyle w:val="Contents3"/>
             <w:tabs>
               <w:tab w:val="clear" w:pos="9071"/>
-              <w:tab w:val="right" w:pos="10297" w:leader="dot"/>
+              <w:tab w:val="right" w:pos="10294" w:leader="dot"/>
             </w:tabs>
             <w:rPr/>
           </w:pPr>
@@ -1724,7 +1892,7 @@
               </w:rPr>
               <w:t>5.4.2 Weather Endpoints</w:t>
               <w:tab/>
-              <w:t>19</w:t>
+              <w:t>21</w:t>
             </w:r>
           </w:hyperlink>
         </w:p>
@@ -1733,7 +1901,7 @@
             <w:pStyle w:val="Contents3"/>
             <w:tabs>
               <w:tab w:val="clear" w:pos="9071"/>
-              <w:tab w:val="right" w:pos="10297" w:leader="dot"/>
+              <w:tab w:val="right" w:pos="10294" w:leader="dot"/>
             </w:tabs>
             <w:rPr/>
           </w:pPr>
@@ -1744,7 +1912,7 @@
               </w:rPr>
               <w:t>5.4.3 Commands Component</w:t>
               <w:tab/>
-              <w:t>19</w:t>
+              <w:t>21</w:t>
             </w:r>
           </w:hyperlink>
         </w:p>
@@ -1753,7 +1921,7 @@
             <w:pStyle w:val="Contents3"/>
             <w:tabs>
               <w:tab w:val="clear" w:pos="9071"/>
-              <w:tab w:val="right" w:pos="10297" w:leader="dot"/>
+              <w:tab w:val="right" w:pos="10294" w:leader="dot"/>
             </w:tabs>
             <w:rPr/>
           </w:pPr>
@@ -1764,7 +1932,7 @@
               </w:rPr>
               <w:t>5.4.4 Queries Component</w:t>
               <w:tab/>
-              <w:t>19</w:t>
+              <w:t>21</w:t>
             </w:r>
           </w:hyperlink>
         </w:p>
@@ -1773,7 +1941,7 @@
             <w:pStyle w:val="Contents3"/>
             <w:tabs>
               <w:tab w:val="clear" w:pos="9071"/>
-              <w:tab w:val="right" w:pos="10297" w:leader="dot"/>
+              <w:tab w:val="right" w:pos="10294" w:leader="dot"/>
             </w:tabs>
             <w:rPr/>
           </w:pPr>
@@ -1784,7 +1952,7 @@
               </w:rPr>
               <w:t>5.4.5 Infrastructure Data Component</w:t>
               <w:tab/>
-              <w:t>20</w:t>
+              <w:t>22</w:t>
             </w:r>
           </w:hyperlink>
         </w:p>
@@ -1793,7 +1961,7 @@
             <w:pStyle w:val="Contents2"/>
             <w:tabs>
               <w:tab w:val="clear" w:pos="9972"/>
-              <w:tab w:val="right" w:pos="10297" w:leader="dot"/>
+              <w:tab w:val="right" w:pos="10294" w:leader="dot"/>
             </w:tabs>
             <w:rPr/>
           </w:pPr>
@@ -1810,7 +1978,7 @@
               </w:rPr>
               <w:t>5.5. Authorization Service Components</w:t>
               <w:tab/>
-              <w:t>20</w:t>
+              <w:t>22</w:t>
             </w:r>
           </w:hyperlink>
         </w:p>
@@ -1819,7 +1987,7 @@
             <w:pStyle w:val="Contents3"/>
             <w:tabs>
               <w:tab w:val="clear" w:pos="9071"/>
-              <w:tab w:val="right" w:pos="10297" w:leader="dot"/>
+              <w:tab w:val="right" w:pos="10294" w:leader="dot"/>
             </w:tabs>
             <w:rPr/>
           </w:pPr>
@@ -1830,7 +1998,7 @@
               </w:rPr>
               <w:t>5.5.1 JWT Bearer Authentication Middleware</w:t>
               <w:tab/>
-              <w:t>20</w:t>
+              <w:t>22</w:t>
             </w:r>
           </w:hyperlink>
         </w:p>
@@ -1839,7 +2007,7 @@
             <w:pStyle w:val="Contents3"/>
             <w:tabs>
               <w:tab w:val="clear" w:pos="9071"/>
-              <w:tab w:val="right" w:pos="10297" w:leader="dot"/>
+              <w:tab w:val="right" w:pos="10294" w:leader="dot"/>
             </w:tabs>
             <w:rPr/>
           </w:pPr>
@@ -1850,7 +2018,7 @@
               </w:rPr>
               <w:t>5.5.2 Policy Endpoints</w:t>
               <w:tab/>
-              <w:t>20</w:t>
+              <w:t>22</w:t>
             </w:r>
           </w:hyperlink>
         </w:p>
@@ -1859,7 +2027,7 @@
             <w:pStyle w:val="Contents3"/>
             <w:tabs>
               <w:tab w:val="clear" w:pos="9071"/>
-              <w:tab w:val="right" w:pos="10297" w:leader="dot"/>
+              <w:tab w:val="right" w:pos="10294" w:leader="dot"/>
             </w:tabs>
             <w:rPr/>
           </w:pPr>
@@ -1870,7 +2038,7 @@
               </w:rPr>
               <w:t>5.5.3 Policy Operations Component</w:t>
               <w:tab/>
-              <w:t>20</w:t>
+              <w:t>22</w:t>
             </w:r>
           </w:hyperlink>
         </w:p>
@@ -1879,7 +2047,7 @@
             <w:pStyle w:val="Contents2"/>
             <w:tabs>
               <w:tab w:val="clear" w:pos="9972"/>
-              <w:tab w:val="right" w:pos="10297" w:leader="dot"/>
+              <w:tab w:val="right" w:pos="10294" w:leader="dot"/>
             </w:tabs>
             <w:rPr/>
           </w:pPr>
@@ -1896,7 +2064,7 @@
               </w:rPr>
               <w:t>5.6. Single-Page Application</w:t>
               <w:tab/>
-              <w:t>21</w:t>
+              <w:t>23</w:t>
             </w:r>
           </w:hyperlink>
         </w:p>
@@ -1905,7 +2073,7 @@
             <w:pStyle w:val="Contents1"/>
             <w:tabs>
               <w:tab w:val="clear" w:pos="9972"/>
-              <w:tab w:val="right" w:pos="10297" w:leader="dot"/>
+              <w:tab w:val="right" w:pos="10294" w:leader="dot"/>
             </w:tabs>
             <w:rPr/>
           </w:pPr>
@@ -1922,7 +2090,7 @@
               </w:rPr>
               <w:t>6. Code View</w:t>
               <w:tab/>
-              <w:t>22</w:t>
+              <w:t>24</w:t>
             </w:r>
           </w:hyperlink>
         </w:p>
@@ -1931,7 +2099,7 @@
             <w:pStyle w:val="Contents2"/>
             <w:tabs>
               <w:tab w:val="clear" w:pos="9972"/>
-              <w:tab w:val="right" w:pos="10297" w:leader="dot"/>
+              <w:tab w:val="right" w:pos="10294" w:leader="dot"/>
             </w:tabs>
             <w:rPr/>
           </w:pPr>
@@ -1948,7 +2116,7 @@
               </w:rPr>
               <w:t>6.1. Shared Components</w:t>
               <w:tab/>
-              <w:t>22</w:t>
+              <w:t>24</w:t>
             </w:r>
           </w:hyperlink>
         </w:p>
@@ -1957,7 +2125,7 @@
             <w:pStyle w:val="Contents3"/>
             <w:tabs>
               <w:tab w:val="clear" w:pos="9071"/>
-              <w:tab w:val="right" w:pos="10297" w:leader="dot"/>
+              <w:tab w:val="right" w:pos="10294" w:leader="dot"/>
             </w:tabs>
             <w:rPr/>
           </w:pPr>
@@ -1968,7 +2136,7 @@
               </w:rPr>
               <w:t>6.1.1 MediatR Pipeline</w:t>
               <w:tab/>
-              <w:t>22</w:t>
+              <w:t>24</w:t>
             </w:r>
           </w:hyperlink>
         </w:p>
@@ -1977,7 +2145,7 @@
             <w:pStyle w:val="Contents3"/>
             <w:tabs>
               <w:tab w:val="clear" w:pos="9071"/>
-              <w:tab w:val="right" w:pos="10297" w:leader="dot"/>
+              <w:tab w:val="right" w:pos="10294" w:leader="dot"/>
             </w:tabs>
             <w:rPr/>
           </w:pPr>
@@ -1988,7 +2156,7 @@
               </w:rPr>
               <w:t>6.1.2 Authorization Component</w:t>
               <w:tab/>
-              <w:t>24</w:t>
+              <w:t>26</w:t>
             </w:r>
           </w:hyperlink>
         </w:p>
@@ -1997,7 +2165,7 @@
             <w:pStyle w:val="Contents2"/>
             <w:tabs>
               <w:tab w:val="clear" w:pos="9972"/>
-              <w:tab w:val="right" w:pos="10297" w:leader="dot"/>
+              <w:tab w:val="right" w:pos="10294" w:leader="dot"/>
             </w:tabs>
             <w:rPr/>
           </w:pPr>
@@ -2014,7 +2182,7 @@
               </w:rPr>
               <w:t>6.2. API Application</w:t>
               <w:tab/>
-              <w:t>26</w:t>
+              <w:t>28</w:t>
             </w:r>
           </w:hyperlink>
         </w:p>
@@ -2023,7 +2191,7 @@
             <w:pStyle w:val="Contents3"/>
             <w:tabs>
               <w:tab w:val="clear" w:pos="9071"/>
-              <w:tab w:val="right" w:pos="10297" w:leader="dot"/>
+              <w:tab w:val="right" w:pos="10294" w:leader="dot"/>
             </w:tabs>
             <w:rPr/>
           </w:pPr>
@@ -2034,7 +2202,7 @@
               </w:rPr>
               <w:t>6.2.1 Commands Component</w:t>
               <w:tab/>
-              <w:t>26</w:t>
+              <w:t>28</w:t>
             </w:r>
           </w:hyperlink>
         </w:p>
@@ -2043,7 +2211,7 @@
             <w:pStyle w:val="Contents3"/>
             <w:tabs>
               <w:tab w:val="clear" w:pos="9071"/>
-              <w:tab w:val="right" w:pos="10297" w:leader="dot"/>
+              <w:tab w:val="right" w:pos="10294" w:leader="dot"/>
             </w:tabs>
             <w:rPr/>
           </w:pPr>
@@ -2054,7 +2222,7 @@
               </w:rPr>
               <w:t>6.2.2 Queries Component</w:t>
               <w:tab/>
-              <w:t>28</w:t>
+              <w:t>30</w:t>
             </w:r>
           </w:hyperlink>
         </w:p>
@@ -2063,7 +2231,7 @@
             <w:pStyle w:val="Contents3"/>
             <w:tabs>
               <w:tab w:val="clear" w:pos="9071"/>
-              <w:tab w:val="right" w:pos="10297" w:leader="dot"/>
+              <w:tab w:val="right" w:pos="10294" w:leader="dot"/>
             </w:tabs>
             <w:rPr/>
           </w:pPr>
@@ -2074,7 +2242,7 @@
               </w:rPr>
               <w:t>6.2.3 Infrastructure Data Component</w:t>
               <w:tab/>
-              <w:t>29</w:t>
+              <w:t>31</w:t>
             </w:r>
           </w:hyperlink>
         </w:p>
@@ -2083,7 +2251,7 @@
             <w:pStyle w:val="Contents2"/>
             <w:tabs>
               <w:tab w:val="clear" w:pos="9972"/>
-              <w:tab w:val="right" w:pos="10297" w:leader="dot"/>
+              <w:tab w:val="right" w:pos="10294" w:leader="dot"/>
             </w:tabs>
             <w:rPr/>
           </w:pPr>
@@ -2100,7 +2268,7 @@
               </w:rPr>
               <w:t>6.3. Authorization Service</w:t>
               <w:tab/>
-              <w:t>31</w:t>
+              <w:t>33</w:t>
             </w:r>
           </w:hyperlink>
         </w:p>
@@ -2109,7 +2277,7 @@
             <w:pStyle w:val="Contents3"/>
             <w:tabs>
               <w:tab w:val="clear" w:pos="9071"/>
-              <w:tab w:val="right" w:pos="10297" w:leader="dot"/>
+              <w:tab w:val="right" w:pos="10294" w:leader="dot"/>
             </w:tabs>
             <w:rPr/>
           </w:pPr>
@@ -2120,7 +2288,7 @@
               </w:rPr>
               <w:t>6.3.1 Policy Operations Component</w:t>
               <w:tab/>
-              <w:t>31</w:t>
+              <w:t>33</w:t>
             </w:r>
           </w:hyperlink>
         </w:p>
@@ -2129,11 +2297,11 @@
             <w:pStyle w:val="Contents1"/>
             <w:tabs>
               <w:tab w:val="clear" w:pos="9972"/>
-              <w:tab w:val="right" w:pos="10297" w:leader="dot"/>
+              <w:tab w:val="right" w:pos="10294" w:leader="dot"/>
             </w:tabs>
             <w:rPr/>
           </w:pPr>
-          <w:hyperlink w:anchor="__RefHeading___Toc5556_1442015345">
+          <w:hyperlink w:anchor="__RefHeading___Toc5522_5507968241">
             <w:r>
               <w:rPr>
                 <w:rStyle w:val="IndexLink"/>
@@ -2144,9 +2312,9 @@
               <w:rPr>
                 <w:rStyle w:val="IndexLink"/>
               </w:rPr>
-              <w:t>7. Security</w:t>
+              <w:t>7. Deployment View</w:t>
               <w:tab/>
-              <w:t>32</w:t>
+              <w:t>34</w:t>
             </w:r>
           </w:hyperlink>
         </w:p>
@@ -2155,11 +2323,11 @@
             <w:pStyle w:val="Contents2"/>
             <w:tabs>
               <w:tab w:val="clear" w:pos="9972"/>
-              <w:tab w:val="right" w:pos="10297" w:leader="dot"/>
+              <w:tab w:val="right" w:pos="10294" w:leader="dot"/>
             </w:tabs>
             <w:rPr/>
           </w:pPr>
-          <w:hyperlink w:anchor="__RefHeading___Toc5549_14420153451">
+          <w:hyperlink w:anchor="__RefHeading___Toc5549_144201534511">
             <w:r>
               <w:rPr>
                 <w:rStyle w:val="IndexLink"/>
@@ -2170,9 +2338,35 @@
               <w:rPr>
                 <w:rStyle w:val="IndexLink"/>
               </w:rPr>
-              <w:t>7.1. Authentication</w:t>
+              <w:t>7.1. Local Docker Deployment</w:t>
               <w:tab/>
-              <w:t>32</w:t>
+              <w:t>34</w:t>
+            </w:r>
+          </w:hyperlink>
+        </w:p>
+        <w:p>
+          <w:pPr>
+            <w:pStyle w:val="Contents1"/>
+            <w:tabs>
+              <w:tab w:val="clear" w:pos="9972"/>
+              <w:tab w:val="right" w:pos="10294" w:leader="dot"/>
+            </w:tabs>
+            <w:rPr/>
+          </w:pPr>
+          <w:hyperlink w:anchor="__RefHeading___Toc5556_1442015345">
+            <w:r>
+              <w:rPr>
+                <w:rStyle w:val="IndexLink"/>
+              </w:rPr>
+              <w:t xml:space="preserve"> </w:t>
+            </w:r>
+            <w:r>
+              <w:rPr>
+                <w:rStyle w:val="IndexLink"/>
+              </w:rPr>
+              <w:t>8. Security</w:t>
+              <w:tab/>
+              <w:t>35</w:t>
             </w:r>
           </w:hyperlink>
         </w:p>
@@ -2181,11 +2375,11 @@
             <w:pStyle w:val="Contents2"/>
             <w:tabs>
               <w:tab w:val="clear" w:pos="9972"/>
-              <w:tab w:val="right" w:pos="10297" w:leader="dot"/>
+              <w:tab w:val="right" w:pos="10294" w:leader="dot"/>
             </w:tabs>
             <w:rPr/>
           </w:pPr>
-          <w:hyperlink w:anchor="__RefHeading___Toc514_4778414371">
+          <w:hyperlink w:anchor="__RefHeading___Toc5549_14420153451">
             <w:r>
               <w:rPr>
                 <w:rStyle w:val="IndexLink"/>
@@ -2196,9 +2390,9 @@
               <w:rPr>
                 <w:rStyle w:val="IndexLink"/>
               </w:rPr>
-              <w:t>7.2. Authorization</w:t>
+              <w:t>8.1. Authentication</w:t>
               <w:tab/>
-              <w:t>34</w:t>
+              <w:t>35</w:t>
             </w:r>
           </w:hyperlink>
         </w:p>
@@ -2207,7 +2401,33 @@
             <w:pStyle w:val="Contents2"/>
             <w:tabs>
               <w:tab w:val="clear" w:pos="9972"/>
-              <w:tab w:val="right" w:pos="10297" w:leader="dot"/>
+              <w:tab w:val="right" w:pos="10294" w:leader="dot"/>
+            </w:tabs>
+            <w:rPr/>
+          </w:pPr>
+          <w:hyperlink w:anchor="__RefHeading___Toc514_4778414371">
+            <w:r>
+              <w:rPr>
+                <w:rStyle w:val="IndexLink"/>
+              </w:rPr>
+              <w:t xml:space="preserve"> </w:t>
+            </w:r>
+            <w:r>
+              <w:rPr>
+                <w:rStyle w:val="IndexLink"/>
+              </w:rPr>
+              <w:t>8.2. Authorization</w:t>
+              <w:tab/>
+              <w:t>37</w:t>
+            </w:r>
+          </w:hyperlink>
+        </w:p>
+        <w:p>
+          <w:pPr>
+            <w:pStyle w:val="Contents2"/>
+            <w:tabs>
+              <w:tab w:val="clear" w:pos="9972"/>
+              <w:tab w:val="right" w:pos="10294" w:leader="dot"/>
             </w:tabs>
             <w:rPr/>
           </w:pPr>
@@ -2222,9 +2442,9 @@
               <w:rPr>
                 <w:rStyle w:val="IndexLink"/>
               </w:rPr>
-              <w:t>7.3. CSRF</w:t>
+              <w:t>8.3. CSRF</w:t>
               <w:tab/>
-              <w:t>36</w:t>
+              <w:t>39</w:t>
             </w:r>
           </w:hyperlink>
         </w:p>
@@ -2233,7 +2453,7 @@
             <w:pStyle w:val="Contents1"/>
             <w:tabs>
               <w:tab w:val="clear" w:pos="9972"/>
-              <w:tab w:val="right" w:pos="10297" w:leader="dot"/>
+              <w:tab w:val="right" w:pos="10294" w:leader="dot"/>
             </w:tabs>
             <w:rPr/>
           </w:pPr>
@@ -2248,9 +2468,9 @@
               <w:rPr>
                 <w:rStyle w:val="IndexLink"/>
               </w:rPr>
-              <w:t>8. Solution and Project Breakdown</w:t>
+              <w:t>9. Solution and Project Breakdown</w:t>
               <w:tab/>
-              <w:t>37</w:t>
+              <w:t>40</w:t>
             </w:r>
           </w:hyperlink>
         </w:p>
@@ -2259,7 +2479,7 @@
             <w:pStyle w:val="Contents2"/>
             <w:tabs>
               <w:tab w:val="clear" w:pos="9972"/>
-              <w:tab w:val="right" w:pos="10297" w:leader="dot"/>
+              <w:tab w:val="right" w:pos="10294" w:leader="dot"/>
             </w:tabs>
             <w:rPr/>
           </w:pPr>
@@ -2274,9 +2494,9 @@
               <w:rPr>
                 <w:rStyle w:val="IndexLink"/>
               </w:rPr>
-              <w:t>8.1. Shared Projects</w:t>
+              <w:t>9.1. Shared Projects</w:t>
               <w:tab/>
-              <w:t>37</w:t>
+              <w:t>40</w:t>
             </w:r>
           </w:hyperlink>
         </w:p>
@@ -2285,7 +2505,7 @@
             <w:pStyle w:val="Contents2"/>
             <w:tabs>
               <w:tab w:val="clear" w:pos="9972"/>
-              <w:tab w:val="right" w:pos="10297" w:leader="dot"/>
+              <w:tab w:val="right" w:pos="10294" w:leader="dot"/>
             </w:tabs>
             <w:rPr/>
           </w:pPr>
@@ -2300,9 +2520,9 @@
               <w:rPr>
                 <w:rStyle w:val="IndexLink"/>
               </w:rPr>
-              <w:t>8.2. Services</w:t>
+              <w:t>9.2. Services</w:t>
               <w:tab/>
-              <w:t>38</w:t>
+              <w:t>40</w:t>
             </w:r>
           </w:hyperlink>
         </w:p>
@@ -2311,7 +2531,7 @@
             <w:pStyle w:val="Contents2"/>
             <w:tabs>
               <w:tab w:val="clear" w:pos="9972"/>
-              <w:tab w:val="right" w:pos="10297" w:leader="dot"/>
+              <w:tab w:val="right" w:pos="10294" w:leader="dot"/>
             </w:tabs>
             <w:rPr/>
           </w:pPr>
@@ -2326,9 +2546,9 @@
               <w:rPr>
                 <w:rStyle w:val="IndexLink"/>
               </w:rPr>
-              <w:t>8.3. Web</w:t>
+              <w:t>9.3. Web</w:t>
               <w:tab/>
-              <w:t>38</w:t>
+              <w:t>41</w:t>
             </w:r>
           </w:hyperlink>
         </w:p>
@@ -2337,7 +2557,7 @@
             <w:pStyle w:val="Contents2"/>
             <w:tabs>
               <w:tab w:val="clear" w:pos="9972"/>
-              <w:tab w:val="right" w:pos="10297" w:leader="dot"/>
+              <w:tab w:val="right" w:pos="10294" w:leader="dot"/>
             </w:tabs>
             <w:rPr/>
           </w:pPr>
@@ -2352,9 +2572,9 @@
               <w:rPr>
                 <w:rStyle w:val="IndexLink"/>
               </w:rPr>
-              <w:t>8.4. Test</w:t>
+              <w:t>9.4. Test</w:t>
               <w:tab/>
-              <w:t>38</w:t>
+              <w:t>41</w:t>
             </w:r>
           </w:hyperlink>
         </w:p>
@@ -2363,7 +2583,7 @@
             <w:pStyle w:val="Contents1"/>
             <w:tabs>
               <w:tab w:val="clear" w:pos="9972"/>
-              <w:tab w:val="right" w:pos="10297" w:leader="dot"/>
+              <w:tab w:val="right" w:pos="10294" w:leader="dot"/>
             </w:tabs>
             <w:rPr/>
           </w:pPr>
@@ -2378,9 +2598,9 @@
               <w:rPr>
                 <w:rStyle w:val="IndexLink"/>
               </w:rPr>
-              <w:t>9. Standards</w:t>
+              <w:t>10. Standards</w:t>
               <w:tab/>
-              <w:t>40</w:t>
+              <w:t>43</w:t>
             </w:r>
           </w:hyperlink>
         </w:p>
@@ -2389,7 +2609,7 @@
             <w:pStyle w:val="Contents2"/>
             <w:tabs>
               <w:tab w:val="clear" w:pos="9972"/>
-              <w:tab w:val="right" w:pos="10297" w:leader="dot"/>
+              <w:tab w:val="right" w:pos="10294" w:leader="dot"/>
             </w:tabs>
             <w:rPr/>
           </w:pPr>
@@ -2404,9 +2624,9 @@
               <w:rPr>
                 <w:rStyle w:val="IndexLink"/>
               </w:rPr>
-              <w:t>9.1. Coding Conventions</w:t>
+              <w:t>10.1. Coding Conventions</w:t>
               <w:tab/>
-              <w:t>40</w:t>
+              <w:t>43</w:t>
             </w:r>
           </w:hyperlink>
         </w:p>
@@ -2415,7 +2635,7 @@
             <w:pStyle w:val="Contents2"/>
             <w:tabs>
               <w:tab w:val="clear" w:pos="9972"/>
-              <w:tab w:val="right" w:pos="10297" w:leader="dot"/>
+              <w:tab w:val="right" w:pos="10294" w:leader="dot"/>
             </w:tabs>
             <w:rPr/>
           </w:pPr>
@@ -2430,9 +2650,9 @@
               <w:rPr>
                 <w:rStyle w:val="IndexLink"/>
               </w:rPr>
-              <w:t>9.2. ASP.NET Core</w:t>
+              <w:t>10.2. ASP.NET Core</w:t>
               <w:tab/>
-              <w:t>41</w:t>
+              <w:t>44</w:t>
             </w:r>
           </w:hyperlink>
         </w:p>
@@ -2441,7 +2661,7 @@
             <w:pStyle w:val="Contents2"/>
             <w:tabs>
               <w:tab w:val="clear" w:pos="9972"/>
-              <w:tab w:val="right" w:pos="10297" w:leader="dot"/>
+              <w:tab w:val="right" w:pos="10294" w:leader="dot"/>
             </w:tabs>
             <w:rPr/>
           </w:pPr>
@@ -2456,9 +2676,9 @@
               <w:rPr>
                 <w:rStyle w:val="IndexLink"/>
               </w:rPr>
-              <w:t>9.3. Logging</w:t>
+              <w:t>10.3. Logging</w:t>
               <w:tab/>
-              <w:t>42</w:t>
+              <w:t>45</w:t>
             </w:r>
           </w:hyperlink>
         </w:p>
@@ -2467,7 +2687,7 @@
             <w:pStyle w:val="Contents2"/>
             <w:tabs>
               <w:tab w:val="clear" w:pos="9972"/>
-              <w:tab w:val="right" w:pos="10297" w:leader="dot"/>
+              <w:tab w:val="right" w:pos="10294" w:leader="dot"/>
             </w:tabs>
             <w:rPr/>
           </w:pPr>
@@ -2482,9 +2702,9 @@
               <w:rPr>
                 <w:rStyle w:val="IndexLink"/>
               </w:rPr>
-              <w:t>9.4. Testing</w:t>
+              <w:t>10.4. Testing</w:t>
               <w:tab/>
-              <w:t>42</w:t>
+              <w:t>45</w:t>
             </w:r>
           </w:hyperlink>
         </w:p>
@@ -2493,7 +2713,7 @@
             <w:pStyle w:val="Contents2"/>
             <w:tabs>
               <w:tab w:val="clear" w:pos="9972"/>
-              <w:tab w:val="right" w:pos="10297" w:leader="dot"/>
+              <w:tab w:val="right" w:pos="10294" w:leader="dot"/>
             </w:tabs>
             <w:rPr/>
           </w:pPr>
@@ -2508,9 +2728,9 @@
               <w:rPr>
                 <w:rStyle w:val="IndexLink"/>
               </w:rPr>
-              <w:t>9.5. Production Recommendation</w:t>
+              <w:t>10.5. Real Project Recommendation</w:t>
               <w:tab/>
-              <w:t>43</w:t>
+              <w:t>46</w:t>
             </w:r>
           </w:hyperlink>
           <w:r>
@@ -3961,36 +4181,39 @@
         <w:rPr>
           <w:rFonts w:ascii="Arial" w:hAnsi="Arial"/>
         </w:rPr>
-        <w:t>The Weather Forecast System (WFS) at its highest level of abstraction will be represented by Figure 3-1. At this level the WFS has five major components the WFS itself, the user, the identity service provider, analytics application (Grafana), and log aggregation system (Grafana Loki). In order for the end users to use the WFS they need to authenticate with the identity service provider and request an access token. The identity service provider, analytics application, and log aggregation are considered as an external dependencies and their implementation details are outside the scope of this document.</w:t>
-      </w:r>
-    </w:p>
-    <w:p>
-      <w:pPr>
-        <w:pStyle w:val="TextBody"/>
-        <w:bidi w:val="0"/>
-        <w:jc w:val="left"/>
-        <w:rPr>
-          <w:rFonts w:ascii="Arial" w:hAnsi="Arial"/>
-        </w:rPr>
-      </w:pPr>
-      <w:r>
-        <w:rPr>
-          <w:rFonts w:ascii="Arial" w:hAnsi="Arial"/>
-        </w:rPr>
-      </w:r>
-    </w:p>
-    <w:p>
-      <w:pPr>
-        <w:pStyle w:val="TextBody"/>
-        <w:bidi w:val="0"/>
-        <w:jc w:val="center"/>
-        <w:rPr>
-          <w:rFonts w:ascii="Arial" w:hAnsi="Arial"/>
-        </w:rPr>
-      </w:pPr>
-      <w:r>
+        <w:t>The Weather Forecast System (WFS) at its highest level of abstraction will be represented by Figure 3-1. At this level the WFS has five major components the WFS itself, the user, the identity service provider, analytics application (Grafana), log aggregation system (Grafana Loki), monitoring system (Prometheus), and the system administrator. In order for the end users to use the WFS they need to authenticate with the identity service provider and request an access token. The identity service provider, analytics application, and log aggregation are considered as an external dependencies and their implementation details are outside the scope of this document.</w:t>
+      </w:r>
+    </w:p>
+    <w:p>
+      <w:pPr>
+        <w:pStyle w:val="TextBody"/>
+        <w:bidi w:val="0"/>
+        <w:jc w:val="left"/>
+        <w:rPr>
+          <w:rFonts w:ascii="Arial" w:hAnsi="Arial"/>
+        </w:rPr>
+      </w:pPr>
+      <w:r>
+        <w:rPr>
+          <w:rFonts w:ascii="Arial" w:hAnsi="Arial"/>
+        </w:rPr>
+      </w:r>
+    </w:p>
+    <w:p>
+      <w:pPr>
+        <w:pStyle w:val="TextBody"/>
+        <w:bidi w:val="0"/>
+        <w:jc w:val="left"/>
+        <w:rPr>
+          <w:rFonts w:ascii="Arial" w:hAnsi="Arial"/>
+        </w:rPr>
+      </w:pPr>
+      <w:r>
+        <w:rPr>
+          <w:rFonts w:ascii="Arial" w:hAnsi="Arial"/>
+        </w:rPr>
         <w:drawing>
-          <wp:anchor behindDoc="0" distT="0" distB="0" distL="0" distR="0" simplePos="0" locked="0" layoutInCell="0" allowOverlap="1" relativeHeight="11">
+          <wp:anchor behindDoc="0" distT="0" distB="0" distL="0" distR="0" simplePos="0" locked="0" layoutInCell="0" allowOverlap="1" relativeHeight="10">
             <wp:simplePos x="0" y="0"/>
             <wp:positionH relativeFrom="column">
               <wp:align>center</wp:align>
@@ -3998,7 +4221,7 @@
             <wp:positionV relativeFrom="paragraph">
               <wp:posOffset>635</wp:posOffset>
             </wp:positionV>
-            <wp:extent cx="6536690" cy="4324985"/>
+            <wp:extent cx="6536690" cy="3923030"/>
             <wp:effectExtent l="0" t="0" r="0" b="0"/>
             <wp:wrapSquare wrapText="largest"/>
             <wp:docPr id="1" name="Image1" descr=""/>
@@ -4023,7 +4246,7 @@
                   <pic:spPr bwMode="auto">
                     <a:xfrm>
                       <a:off x="0" y="0"/>
-                      <a:ext cx="6536690" cy="4324985"/>
+                      <a:ext cx="6536690" cy="3923030"/>
                     </a:xfrm>
                     <a:prstGeom prst="rect">
                       <a:avLst/>
@@ -4035,6 +4258,31 @@
           </wp:anchor>
         </w:drawing>
       </w:r>
+    </w:p>
+    <w:p>
+      <w:pPr>
+        <w:pStyle w:val="TextBody"/>
+        <w:bidi w:val="0"/>
+        <w:jc w:val="left"/>
+        <w:rPr>
+          <w:rFonts w:ascii="Arial" w:hAnsi="Arial"/>
+        </w:rPr>
+      </w:pPr>
+      <w:r>
+        <w:rPr>
+          <w:rFonts w:ascii="Arial" w:hAnsi="Arial"/>
+        </w:rPr>
+      </w:r>
+    </w:p>
+    <w:p>
+      <w:pPr>
+        <w:pStyle w:val="TextBody"/>
+        <w:bidi w:val="0"/>
+        <w:jc w:val="center"/>
+        <w:rPr>
+          <w:rFonts w:ascii="Arial" w:hAnsi="Arial"/>
+        </w:rPr>
+      </w:pPr>
       <w:r>
         <w:rPr>
           <w:rFonts w:ascii="Arial" w:hAnsi="Arial"/>
@@ -4118,7 +4366,7 @@
         <w:rPr>
           <w:rFonts w:ascii="Arial" w:hAnsi="Arial"/>
         </w:rPr>
-        <w:t>The WFS supports one category of users that are authenticated and authorized to interact with the system. The WFS does not support anonymous access</w:t>
+        <w:t>The WFS supports one category of users that are authenticated and authorized to interact with the system. The WFS does not support anonymous access.</w:t>
       </w:r>
     </w:p>
     <w:p>
@@ -4161,8 +4409,57 @@
           <w:rFonts w:ascii="Arial" w:hAnsi="Arial"/>
         </w:rPr>
       </w:pPr>
-      <w:bookmarkStart w:id="11" w:name="__RefHeading___Toc5542_1914121434"/>
+      <w:bookmarkStart w:id="11" w:name="__RefHeading___Toc5480_19141214341"/>
       <w:bookmarkEnd w:id="11"/>
+      <w:r>
+        <w:rPr>
+          <w:rFonts w:ascii="Arial" w:hAnsi="Arial"/>
+        </w:rPr>
+        <w:t>Administrators</w:t>
+      </w:r>
+    </w:p>
+    <w:p>
+      <w:pPr>
+        <w:pStyle w:val="TextBody"/>
+        <w:bidi w:val="0"/>
+        <w:jc w:val="left"/>
+        <w:rPr>
+          <w:rFonts w:ascii="Arial" w:hAnsi="Arial"/>
+        </w:rPr>
+      </w:pPr>
+      <w:r>
+        <w:rPr>
+          <w:rFonts w:ascii="Arial" w:hAnsi="Arial"/>
+        </w:rPr>
+        <w:t>The WFS provides system administrators with monitoring tools to make sure service outage or any other issues will go unnoticed. a system administrator is a totally separate entity from a system user. Alerts can be set through Prometheus for certain conditions to help detect service degradation and other issues as they happen.</w:t>
+      </w:r>
+    </w:p>
+    <w:p>
+      <w:pPr>
+        <w:pStyle w:val="TextBody"/>
+        <w:bidi w:val="0"/>
+        <w:jc w:val="left"/>
+        <w:rPr>
+          <w:rFonts w:ascii="Arial" w:hAnsi="Arial"/>
+        </w:rPr>
+      </w:pPr>
+      <w:r>
+        <w:rPr>
+          <w:rFonts w:ascii="Arial" w:hAnsi="Arial"/>
+        </w:rPr>
+      </w:r>
+    </w:p>
+    <w:p>
+      <w:pPr>
+        <w:pStyle w:val="Heading2"/>
+        <w:bidi w:val="0"/>
+        <w:jc w:val="left"/>
+        <w:rPr>
+          <w:rFonts w:ascii="Arial" w:hAnsi="Arial"/>
+        </w:rPr>
+      </w:pPr>
+      <w:bookmarkStart w:id="12" w:name="__RefHeading___Toc5542_1914121434"/>
+      <w:bookmarkEnd w:id="12"/>
       <w:r>
         <w:rPr>
           <w:rFonts w:ascii="Arial" w:hAnsi="Arial"/>
@@ -4442,8 +4739,8 @@
           <w:rFonts w:ascii="Arial" w:hAnsi="Arial"/>
         </w:rPr>
       </w:pPr>
-      <w:bookmarkStart w:id="12" w:name="__RefHeading___Toc5542_19141214341"/>
-      <w:bookmarkEnd w:id="12"/>
+      <w:bookmarkStart w:id="13" w:name="__RefHeading___Toc5542_19141214341"/>
+      <w:bookmarkEnd w:id="13"/>
       <w:r>
         <w:rPr>
           <w:rFonts w:ascii="Arial" w:hAnsi="Arial"/>
@@ -4481,36 +4778,6 @@
           <w:rFonts w:ascii="Arial" w:hAnsi="Arial"/>
         </w:rPr>
         <w:t>Grafana Loki was chosen as the log aggregator because of its very small resource footprint and ease of operation. Grafana Loki provides an easy to setup solution for local environments with the ability to scale horizontally to reflect a more distributed solution.</w:t>
-      </w:r>
-    </w:p>
-    <w:p>
-      <w:pPr>
-        <w:pStyle w:val="TextBody"/>
-        <w:bidi w:val="0"/>
-        <w:jc w:val="left"/>
-        <w:rPr>
-          <w:rFonts w:ascii="Arial" w:hAnsi="Arial"/>
-        </w:rPr>
-      </w:pPr>
-      <w:r>
-        <w:rPr>
-          <w:rFonts w:ascii="Arial" w:hAnsi="Arial"/>
-        </w:rPr>
-      </w:r>
-    </w:p>
-    <w:p>
-      <w:pPr>
-        <w:pStyle w:val="TextBody"/>
-        <w:bidi w:val="0"/>
-        <w:jc w:val="left"/>
-        <w:rPr>
-          <w:rFonts w:ascii="Arial" w:hAnsi="Arial"/>
-        </w:rPr>
-      </w:pPr>
-      <w:r>
-        <w:rPr>
-          <w:rFonts w:ascii="Arial" w:hAnsi="Arial"/>
-        </w:rPr>
       </w:r>
     </w:p>
     <w:p>
@@ -4613,8 +4880,8 @@
           <w:rFonts w:ascii="Arial" w:hAnsi="Arial"/>
         </w:rPr>
       </w:pPr>
-      <w:bookmarkStart w:id="13" w:name="__RefHeading___Toc5542_191412143411"/>
-      <w:bookmarkEnd w:id="13"/>
+      <w:bookmarkStart w:id="14" w:name="__RefHeading___Toc5542_191412143411"/>
+      <w:bookmarkEnd w:id="14"/>
       <w:r>
         <w:rPr>
           <w:rFonts w:ascii="Arial" w:hAnsi="Arial"/>
@@ -4693,6 +4960,130 @@
         </w:rPr>
         <w:t>Azure Application Insight</w:t>
       </w:r>
+    </w:p>
+    <w:p>
+      <w:pPr>
+        <w:pStyle w:val="TextBody"/>
+        <w:bidi w:val="0"/>
+        <w:jc w:val="left"/>
+        <w:rPr>
+          <w:rFonts w:ascii="Arial" w:hAnsi="Arial"/>
+        </w:rPr>
+      </w:pPr>
+      <w:r>
+        <w:rPr>
+          <w:rFonts w:ascii="Arial" w:hAnsi="Arial"/>
+        </w:rPr>
+      </w:r>
+    </w:p>
+    <w:p>
+      <w:pPr>
+        <w:pStyle w:val="Heading2"/>
+        <w:bidi w:val="0"/>
+        <w:jc w:val="left"/>
+        <w:rPr>
+          <w:rFonts w:ascii="Arial" w:hAnsi="Arial"/>
+        </w:rPr>
+      </w:pPr>
+      <w:bookmarkStart w:id="15" w:name="__RefHeading___Toc5542_1914121434111"/>
+      <w:bookmarkEnd w:id="15"/>
+      <w:r>
+        <w:rPr>
+          <w:rFonts w:ascii="Arial" w:hAnsi="Arial"/>
+        </w:rPr>
+        <w:t>Prometheus</w:t>
+      </w:r>
+    </w:p>
+    <w:p>
+      <w:pPr>
+        <w:pStyle w:val="TextBody"/>
+        <w:bidi w:val="0"/>
+        <w:jc w:val="left"/>
+        <w:rPr>
+          <w:rFonts w:ascii="Arial" w:hAnsi="Arial"/>
+        </w:rPr>
+      </w:pPr>
+      <w:r>
+        <w:rPr>
+          <w:rFonts w:ascii="Arial" w:hAnsi="Arial"/>
+        </w:rPr>
+        <w:t>The WFS will use Prometheus as a m</w:t>
+      </w:r>
+      <w:r>
+        <w:rPr>
+          <w:rFonts w:eastAsia="NSimSun" w:cs="Arial" w:ascii="Arial" w:hAnsi="Arial"/>
+          <w:color w:val="auto"/>
+          <w:spacing w:val="0"/>
+          <w:w w:val="100"/>
+          <w:kern w:val="2"/>
+          <w:sz w:val="24"/>
+          <w:szCs w:val="24"/>
+          <w:lang w:val="en-US" w:eastAsia="zh-CN" w:bidi="hi-IN"/>
+        </w:rPr>
+        <w:t>onitoring and alerting system with real-time metrics stored as a time series data.</w:t>
+      </w:r>
+      <w:r>
+        <w:rPr>
+          <w:rFonts w:ascii="Arial" w:hAnsi="Arial"/>
+        </w:rPr>
+        <w:t xml:space="preserve"> </w:t>
+      </w:r>
+    </w:p>
+    <w:p>
+      <w:pPr>
+        <w:pStyle w:val="TextBody"/>
+        <w:bidi w:val="0"/>
+        <w:jc w:val="left"/>
+        <w:rPr>
+          <w:rFonts w:ascii="Arial" w:hAnsi="Arial"/>
+        </w:rPr>
+      </w:pPr>
+      <w:r>
+        <w:rPr>
+          <w:rFonts w:ascii="Arial" w:hAnsi="Arial"/>
+        </w:rPr>
+        <w:t>Alternative solutions that provide the same functionality:</w:t>
+      </w:r>
+    </w:p>
+    <w:p>
+      <w:pPr>
+        <w:pStyle w:val="TextBody"/>
+        <w:numPr>
+          <w:ilvl w:val="0"/>
+          <w:numId w:val="23"/>
+        </w:numPr>
+        <w:bidi w:val="0"/>
+        <w:jc w:val="left"/>
+        <w:rPr>
+          <w:rFonts w:ascii="Arial" w:hAnsi="Arial"/>
+        </w:rPr>
+      </w:pPr>
+      <w:r>
+        <w:rPr>
+          <w:rFonts w:ascii="Arial" w:hAnsi="Arial"/>
+        </w:rPr>
+        <w:t>Elastic APM</w:t>
+      </w:r>
+    </w:p>
+    <w:p>
+      <w:pPr>
+        <w:pStyle w:val="TextBody"/>
+        <w:numPr>
+          <w:ilvl w:val="0"/>
+          <w:numId w:val="23"/>
+        </w:numPr>
+        <w:bidi w:val="0"/>
+        <w:jc w:val="left"/>
+        <w:rPr>
+          <w:rFonts w:ascii="Arial" w:hAnsi="Arial"/>
+        </w:rPr>
+      </w:pPr>
+      <w:r>
+        <w:rPr>
+          <w:rFonts w:ascii="Arial" w:hAnsi="Arial"/>
+        </w:rPr>
+        <w:t>Azure Application Insight</w:t>
+      </w:r>
       <w:r>
         <w:br w:type="page"/>
       </w:r>
@@ -4706,8 +5097,8 @@
           <w:rFonts w:ascii="Arial" w:hAnsi="Arial"/>
         </w:rPr>
       </w:pPr>
-      <w:bookmarkStart w:id="14" w:name="__RefHeading___Toc5518_550796824"/>
-      <w:bookmarkEnd w:id="14"/>
+      <w:bookmarkStart w:id="16" w:name="__RefHeading___Toc5518_550796824"/>
+      <w:bookmarkEnd w:id="16"/>
       <w:r>
         <w:rPr>
           <w:rFonts w:ascii="Arial" w:hAnsi="Arial"/>
@@ -4760,7 +5151,7 @@
           <w:rFonts w:ascii="Arial" w:hAnsi="Arial"/>
         </w:rPr>
         <w:drawing>
-          <wp:anchor behindDoc="0" distT="0" distB="0" distL="0" distR="0" simplePos="0" locked="0" layoutInCell="0" allowOverlap="1" relativeHeight="12">
+          <wp:anchor behindDoc="0" distT="0" distB="0" distL="0" distR="0" simplePos="0" locked="0" layoutInCell="0" allowOverlap="1" relativeHeight="11">
             <wp:simplePos x="0" y="0"/>
             <wp:positionH relativeFrom="column">
               <wp:align>center</wp:align>
@@ -4768,7 +5159,7 @@
             <wp:positionV relativeFrom="paragraph">
               <wp:posOffset>635</wp:posOffset>
             </wp:positionV>
-            <wp:extent cx="6536690" cy="5208905"/>
+            <wp:extent cx="6536690" cy="3721735"/>
             <wp:effectExtent l="0" t="0" r="0" b="0"/>
             <wp:wrapSquare wrapText="largest"/>
             <wp:docPr id="2" name="Image2" descr=""/>
@@ -4793,7 +5184,7 @@
                   <pic:spPr bwMode="auto">
                     <a:xfrm>
                       <a:off x="0" y="0"/>
-                      <a:ext cx="6536690" cy="5208905"/>
+                      <a:ext cx="6536690" cy="3721735"/>
                     </a:xfrm>
                     <a:prstGeom prst="rect">
                       <a:avLst/>
@@ -4839,36 +5230,6 @@
     </w:p>
     <w:p>
       <w:pPr>
-        <w:pStyle w:val="TextBody"/>
-        <w:bidi w:val="0"/>
-        <w:jc w:val="left"/>
-        <w:rPr>
-          <w:rFonts w:ascii="Arial" w:hAnsi="Arial"/>
-        </w:rPr>
-      </w:pPr>
-      <w:r>
-        <w:rPr>
-          <w:rFonts w:ascii="Arial" w:hAnsi="Arial"/>
-        </w:rPr>
-      </w:r>
-    </w:p>
-    <w:p>
-      <w:pPr>
-        <w:pStyle w:val="TextBody"/>
-        <w:bidi w:val="0"/>
-        <w:jc w:val="left"/>
-        <w:rPr>
-          <w:rFonts w:ascii="Arial" w:hAnsi="Arial"/>
-        </w:rPr>
-      </w:pPr>
-      <w:r>
-        <w:rPr>
-          <w:rFonts w:ascii="Arial" w:hAnsi="Arial"/>
-        </w:rPr>
-      </w:r>
-    </w:p>
-    <w:p>
-      <w:pPr>
         <w:pStyle w:val="Heading2"/>
         <w:bidi w:val="0"/>
         <w:jc w:val="left"/>
@@ -4876,8 +5237,8 @@
           <w:rFonts w:ascii="Arial" w:hAnsi="Arial"/>
         </w:rPr>
       </w:pPr>
-      <w:bookmarkStart w:id="15" w:name="__RefHeading___Toc10706_1914121434"/>
-      <w:bookmarkEnd w:id="15"/>
+      <w:bookmarkStart w:id="17" w:name="__RefHeading___Toc10706_1914121434"/>
+      <w:bookmarkEnd w:id="17"/>
       <w:r>
         <w:rPr>
           <w:rFonts w:ascii="Arial" w:hAnsi="Arial"/>
@@ -5137,8 +5498,8 @@
           <w:rFonts w:ascii="Arial" w:hAnsi="Arial"/>
         </w:rPr>
       </w:pPr>
-      <w:bookmarkStart w:id="16" w:name="__RefHeading___Toc10708_1914121434"/>
-      <w:bookmarkEnd w:id="16"/>
+      <w:bookmarkStart w:id="18" w:name="__RefHeading___Toc10708_1914121434"/>
+      <w:bookmarkEnd w:id="18"/>
       <w:r>
         <w:rPr>
           <w:rFonts w:ascii="Arial" w:hAnsi="Arial"/>
@@ -5318,8 +5679,8 @@
           <w:rFonts w:ascii="Arial" w:hAnsi="Arial"/>
         </w:rPr>
       </w:pPr>
-      <w:bookmarkStart w:id="17" w:name="__RefHeading___Toc10710_1914121434"/>
-      <w:bookmarkEnd w:id="17"/>
+      <w:bookmarkStart w:id="19" w:name="__RefHeading___Toc10710_1914121434"/>
+      <w:bookmarkEnd w:id="19"/>
       <w:r>
         <w:rPr>
           <w:rFonts w:ascii="Arial" w:hAnsi="Arial"/>
@@ -5519,8 +5880,8 @@
           <w:rFonts w:ascii="Arial" w:hAnsi="Arial"/>
         </w:rPr>
       </w:pPr>
-      <w:bookmarkStart w:id="18" w:name="__RefHeading___Toc10712_1914121434"/>
-      <w:bookmarkEnd w:id="18"/>
+      <w:bookmarkStart w:id="20" w:name="__RefHeading___Toc10712_1914121434"/>
+      <w:bookmarkEnd w:id="20"/>
       <w:r>
         <w:rPr>
           <w:rFonts w:ascii="Arial" w:hAnsi="Arial"/>
@@ -5728,8 +6089,8 @@
           <w:rFonts w:ascii="Arial" w:hAnsi="Arial"/>
         </w:rPr>
       </w:pPr>
-      <w:bookmarkStart w:id="19" w:name="__RefHeading___Toc5520_550796824"/>
-      <w:bookmarkEnd w:id="19"/>
+      <w:bookmarkStart w:id="21" w:name="__RefHeading___Toc5520_550796824"/>
+      <w:bookmarkEnd w:id="21"/>
       <w:r>
         <w:rPr>
           <w:rFonts w:ascii="Arial" w:hAnsi="Arial"/>
@@ -5761,8 +6122,8 @@
           <w:rFonts w:ascii="Arial" w:hAnsi="Arial"/>
         </w:rPr>
       </w:pPr>
-      <w:bookmarkStart w:id="20" w:name="__RefHeading___Toc5546_194149222212"/>
-      <w:bookmarkEnd w:id="20"/>
+      <w:bookmarkStart w:id="22" w:name="__RefHeading___Toc5546_194149222212"/>
+      <w:bookmarkEnd w:id="22"/>
       <w:r>
         <w:rPr>
           <w:rFonts w:ascii="Arial" w:hAnsi="Arial"/>
@@ -5870,8 +6231,8 @@
           <w:rFonts w:ascii="Arial" w:hAnsi="Arial"/>
         </w:rPr>
       </w:pPr>
-      <w:bookmarkStart w:id="21" w:name="__RefHeading___Toc5546_19414922221"/>
-      <w:bookmarkEnd w:id="21"/>
+      <w:bookmarkStart w:id="23" w:name="__RefHeading___Toc5546_19414922221"/>
+      <w:bookmarkEnd w:id="23"/>
       <w:r>
         <w:rPr>
           <w:rFonts w:ascii="Arial" w:hAnsi="Arial"/>
@@ -5892,7 +6253,7 @@
         <w:rPr>
           <w:rFonts w:ascii="Arial" w:hAnsi="Arial"/>
         </w:rPr>
-        <w:t>Some of the components in the WFS will be used by multiple containers, they will be implemented as shared libraries and consumed by different containers as needed.</w:t>
+        <w:t>Some of the components in the WFS will be used by multiple containers, they will be described in this section and will not be repeated for every container.</w:t>
       </w:r>
     </w:p>
     <w:p>
@@ -5917,8 +6278,8 @@
           <w:rFonts w:ascii="Arial" w:hAnsi="Arial"/>
         </w:rPr>
       </w:pPr>
-      <w:bookmarkStart w:id="22" w:name="__RefHeading___Toc5546_194149222211"/>
-      <w:bookmarkEnd w:id="22"/>
+      <w:bookmarkStart w:id="24" w:name="__RefHeading___Toc5546_194149222211"/>
+      <w:bookmarkEnd w:id="24"/>
       <w:r>
         <w:rPr>
           <w:rFonts w:ascii="Arial" w:hAnsi="Arial"/>
@@ -6000,8 +6361,8 @@
           <w:rFonts w:ascii="Arial" w:hAnsi="Arial"/>
         </w:rPr>
       </w:pPr>
-      <w:bookmarkStart w:id="23" w:name="__RefHeading___Toc5546_1941492222111"/>
-      <w:bookmarkEnd w:id="23"/>
+      <w:bookmarkStart w:id="25" w:name="__RefHeading___Toc5546_1941492222111"/>
+      <w:bookmarkEnd w:id="25"/>
       <w:r>
         <w:rPr>
           <w:rFonts w:ascii="Arial" w:hAnsi="Arial"/>
@@ -6057,8 +6418,8 @@
           <w:rFonts w:ascii="Arial" w:hAnsi="Arial"/>
         </w:rPr>
       </w:pPr>
-      <w:bookmarkStart w:id="24" w:name="__RefHeading___Toc5546_19414922221112"/>
-      <w:bookmarkEnd w:id="24"/>
+      <w:bookmarkStart w:id="26" w:name="__RefHeading___Toc5546_19414922221112"/>
+      <w:bookmarkEnd w:id="26"/>
       <w:r>
         <w:rPr>
           <w:rFonts w:ascii="Arial" w:hAnsi="Arial"/>
@@ -6092,89 +6453,6 @@
           <w:rFonts w:ascii="Arial" w:hAnsi="Arial"/>
         </w:rPr>
       </w:r>
-      <w:r>
-        <w:br w:type="page"/>
-      </w:r>
-    </w:p>
-    <w:p>
-      <w:pPr>
-        <w:pStyle w:val="Heading2"/>
-        <w:bidi w:val="0"/>
-        <w:jc w:val="left"/>
-        <w:rPr>
-          <w:rFonts w:ascii="Arial" w:hAnsi="Arial"/>
-        </w:rPr>
-      </w:pPr>
-      <w:bookmarkStart w:id="25" w:name="__RefHeading___Toc5546_1941492222"/>
-      <w:bookmarkEnd w:id="25"/>
-      <w:r>
-        <w:rPr>
-          <w:rFonts w:ascii="Arial" w:hAnsi="Arial"/>
-        </w:rPr>
-        <w:t>Web Application Components</w:t>
-      </w:r>
-    </w:p>
-    <w:p>
-      <w:pPr>
-        <w:pStyle w:val="TextBody"/>
-        <w:bidi w:val="0"/>
-        <w:jc w:val="left"/>
-        <w:rPr>
-          <w:rFonts w:ascii="Arial" w:hAnsi="Arial"/>
-        </w:rPr>
-      </w:pPr>
-      <w:r>
-        <w:rPr>
-          <w:rFonts w:ascii="Arial" w:hAnsi="Arial"/>
-        </w:rPr>
-        <w:t xml:space="preserve">The Web Application container at the components level of abstraction will be represented by Figure 5-1.  At this level the Web Application container has six major components the logging middleware, force authentication middleware, account endpoints, YARP reverse proxy, OpenID Connect middleware, and file fallback. </w:t>
-      </w:r>
-    </w:p>
-    <w:p>
-      <w:pPr>
-        <w:pStyle w:val="TextBody"/>
-        <w:bidi w:val="0"/>
-        <w:jc w:val="left"/>
-        <w:rPr>
-          <w:rFonts w:ascii="Arial" w:hAnsi="Arial"/>
-        </w:rPr>
-      </w:pPr>
-      <w:r>
-        <w:rPr>
-          <w:rFonts w:ascii="Arial" w:hAnsi="Arial"/>
-        </w:rPr>
-        <w:t>The logging middleware is described in the shared component section and will not be covered again.</w:t>
-      </w:r>
-    </w:p>
-    <w:p>
-      <w:pPr>
-        <w:pStyle w:val="TextBody"/>
-        <w:bidi w:val="0"/>
-        <w:jc w:val="left"/>
-        <w:rPr>
-          <w:rFonts w:eastAsia="Microsoft YaHei" w:cs="Arial"/>
-          <w:b/>
-          <w:b/>
-          <w:bCs/>
-          <w:color w:val="auto"/>
-          <w:kern w:val="2"/>
-          <w:sz w:val="28"/>
-          <w:szCs w:val="28"/>
-          <w:lang w:val="en-US" w:eastAsia="zh-CN" w:bidi="hi-IN"/>
-        </w:rPr>
-      </w:pPr>
-      <w:r>
-        <w:rPr>
-          <w:rFonts w:eastAsia="Microsoft YaHei" w:cs="Arial"/>
-          <w:b/>
-          <w:bCs/>
-          <w:color w:val="auto"/>
-          <w:kern w:val="2"/>
-          <w:sz w:val="28"/>
-          <w:szCs w:val="28"/>
-          <w:lang w:val="en-US" w:eastAsia="zh-CN" w:bidi="hi-IN"/>
-        </w:rPr>
-      </w:r>
     </w:p>
     <w:p>
       <w:pPr>
@@ -6183,113 +6461,84 @@
           <w:rFonts w:ascii="Arial" w:hAnsi="Arial"/>
         </w:rPr>
       </w:pPr>
-      <w:bookmarkStart w:id="26" w:name="__RefHeading___Toc5546_19414922221111"/>
-      <w:bookmarkEnd w:id="26"/>
-      <w:r>
-        <w:rPr>
-          <w:rFonts w:eastAsia="Microsoft YaHei" w:cs="Arial" w:ascii="Arial" w:hAnsi="Arial"/>
-          <w:b/>
-          <w:bCs/>
-          <w:color w:val="auto"/>
-          <w:kern w:val="2"/>
-          <w:sz w:val="28"/>
-          <w:szCs w:val="28"/>
-          <w:lang w:val="en-US" w:eastAsia="zh-CN" w:bidi="hi-IN"/>
-        </w:rPr>
-        <w:t>Force Authentication Middleware</w:t>
-      </w:r>
-    </w:p>
-    <w:p>
-      <w:pPr>
-        <w:pStyle w:val="TextBody"/>
-        <w:bidi w:val="0"/>
-        <w:jc w:val="left"/>
-        <w:rPr>
-          <w:rFonts w:ascii="Arial" w:hAnsi="Arial"/>
-        </w:rPr>
-      </w:pPr>
-      <w:r>
-        <w:rPr>
-          <w:rFonts w:eastAsia="NSimSun" w:cs="Arial" w:ascii="Arial" w:hAnsi="Arial"/>
-          <w:b w:val="false"/>
-          <w:bCs w:val="false"/>
-          <w:color w:val="auto"/>
-          <w:kern w:val="2"/>
-          <w:sz w:val="24"/>
-          <w:szCs w:val="24"/>
-          <w:lang w:val="en-US" w:eastAsia="zh-CN" w:bidi="hi-IN"/>
-        </w:rPr>
-        <w:t>The Force Authentication Middleware is a single ASP.NET Core middleware that is added before any request handling takes place on the pipeline. The implementation of this component checks every incoming request for an authenticated user, if it is not found a challenge is returned to the caller to force the authentication flow to take place. The component acts as a guard that only allows authenticated users to access the functionality and features provided by the WFS.</w:t>
+      <w:bookmarkStart w:id="27" w:name="__RefHeading___Toc5546_1941492222112"/>
+      <w:bookmarkEnd w:id="27"/>
+      <w:r>
+        <w:rPr>
+          <w:rFonts w:ascii="Arial" w:hAnsi="Arial"/>
+        </w:rPr>
+        <w:t>Metrics Middleware</w:t>
+      </w:r>
+    </w:p>
+    <w:p>
+      <w:pPr>
+        <w:pStyle w:val="TextBody"/>
+        <w:rPr>
+          <w:rFonts w:ascii="Arial" w:hAnsi="Arial"/>
+        </w:rPr>
+      </w:pPr>
+      <w:r>
+        <w:rPr>
+          <w:rFonts w:ascii="Arial" w:hAnsi="Arial"/>
+        </w:rPr>
+        <w:t>The Metrics Middleware Component configures the Prometheus-Net metrics middleware. The Prometheus-Net middleware instruments the different system containers to expose metrics data through the metrics endpoint.</w:t>
+      </w:r>
+    </w:p>
+    <w:p>
+      <w:pPr>
+        <w:pStyle w:val="TextBody"/>
+        <w:rPr>
+          <w:rFonts w:ascii="Arial" w:hAnsi="Arial"/>
+        </w:rPr>
+      </w:pPr>
+      <w:r>
+        <w:rPr>
+          <w:rFonts w:ascii="Arial" w:hAnsi="Arial"/>
+        </w:rPr>
       </w:r>
     </w:p>
     <w:p>
       <w:pPr>
         <w:pStyle w:val="Heading3"/>
-        <w:numPr>
-          <w:ilvl w:val="0"/>
-          <w:numId w:val="0"/>
-        </w:numPr>
-        <w:bidi w:val="0"/>
-        <w:ind w:left="0" w:hanging="0"/>
-        <w:jc w:val="left"/>
-        <w:rPr>
-          <w:rFonts w:ascii="Arial" w:hAnsi="Arial"/>
-        </w:rPr>
-      </w:pPr>
-      <w:r>
-        <w:rPr>
-          <w:rFonts w:ascii="Arial" w:hAnsi="Arial"/>
-        </w:rPr>
-      </w:r>
-    </w:p>
-    <w:p>
-      <w:pPr>
-        <w:pStyle w:val="Heading3"/>
-        <w:bidi w:val="0"/>
-        <w:jc w:val="left"/>
-        <w:rPr>
-          <w:rFonts w:ascii="Arial" w:hAnsi="Arial"/>
-        </w:rPr>
-      </w:pPr>
-      <w:bookmarkStart w:id="27" w:name="__RefHeading___Toc5546_194149222211111"/>
-      <w:bookmarkEnd w:id="27"/>
-      <w:r>
-        <w:rPr>
-          <w:rFonts w:ascii="Arial" w:hAnsi="Arial"/>
-        </w:rPr>
-        <w:t>Account Endpoints</w:t>
-      </w:r>
-    </w:p>
-    <w:p>
-      <w:pPr>
-        <w:pStyle w:val="TextBody"/>
-        <w:bidi w:val="0"/>
-        <w:jc w:val="left"/>
-        <w:rPr>
-          <w:rFonts w:ascii="Arial" w:hAnsi="Arial"/>
-        </w:rPr>
-      </w:pPr>
-      <w:r>
-        <w:rPr>
-          <w:rFonts w:ascii="Arial" w:hAnsi="Arial"/>
-        </w:rPr>
-        <w:t>The Account Endpoints component is responsible for mapping all the account and session related HTTP endpoints that will be exposed by the BFF Web Application. The component will implement the HTTP endpoints using ASP.NET Core minimal Api mappings. The component will handle requests starting with the /account path.</w:t>
-      </w:r>
-    </w:p>
-    <w:p>
-      <w:pPr>
-        <w:pStyle w:val="TextBody"/>
-        <w:bidi w:val="0"/>
-        <w:jc w:val="left"/>
-        <w:rPr>
-          <w:rFonts w:ascii="Arial" w:hAnsi="Arial"/>
-        </w:rPr>
-      </w:pPr>
-      <w:r>
-        <w:rPr>
-          <w:rFonts w:ascii="Arial" w:hAnsi="Arial"/>
-        </w:rPr>
-        <w:t>Account Endpoints implements the following RESTful api:</w:t>
+        <w:rPr>
+          <w:rFonts w:ascii="Arial" w:hAnsi="Arial"/>
+        </w:rPr>
+      </w:pPr>
+      <w:bookmarkStart w:id="28" w:name="__RefHeading___Toc5546_19414922221121"/>
+      <w:bookmarkEnd w:id="28"/>
+      <w:r>
+        <w:rPr>
+          <w:rFonts w:ascii="Arial" w:hAnsi="Arial"/>
+        </w:rPr>
+        <w:t>Metrics Endpoints</w:t>
+      </w:r>
+    </w:p>
+    <w:p>
+      <w:pPr>
+        <w:pStyle w:val="TextBody"/>
+        <w:rPr>
+          <w:rFonts w:ascii="Arial" w:hAnsi="Arial"/>
+        </w:rPr>
+      </w:pPr>
+      <w:r>
+        <w:rPr>
+          <w:rFonts w:ascii="Arial" w:hAnsi="Arial"/>
+        </w:rPr>
+        <w:t>The Metrics Endpoints component is responsible for mapping all performance monitoring related HTTP endpoints that will be exposed by the system containers. The component will implement the HTTP endpoints using ASP.NET Core endpoints builder. The component will handle requests on the /metrics path. The metrics endpoints will be scraped by Prometheus to obtain performance data.</w:t>
+      </w:r>
+    </w:p>
+    <w:p>
+      <w:pPr>
+        <w:pStyle w:val="TextBody"/>
+        <w:rPr>
+          <w:rFonts w:ascii="Arial" w:hAnsi="Arial"/>
+        </w:rPr>
+      </w:pPr>
+      <w:r>
+        <w:rPr>
+          <w:rFonts w:ascii="Arial" w:hAnsi="Arial"/>
+        </w:rPr>
+        <w:t>Metrics endpoints implements the following RESTful api:</w:t>
       </w:r>
     </w:p>
     <w:tbl>
@@ -6414,6 +6663,718 @@
               <w:rPr>
                 <w:rFonts w:ascii="Arial" w:hAnsi="Arial"/>
               </w:rPr>
+              <w:t>/metrics</w:t>
+            </w:r>
+          </w:p>
+        </w:tc>
+        <w:tc>
+          <w:tcPr>
+            <w:tcW w:w="1718" w:type="dxa"/>
+            <w:tcBorders>
+              <w:left w:val="single" w:sz="2" w:space="0" w:color="000000"/>
+              <w:bottom w:val="single" w:sz="2" w:space="0" w:color="000000"/>
+            </w:tcBorders>
+          </w:tcPr>
+          <w:p>
+            <w:pPr>
+              <w:pStyle w:val="TableContents"/>
+              <w:widowControl w:val="false"/>
+              <w:rPr>
+                <w:rFonts w:ascii="Arial" w:hAnsi="Arial"/>
+              </w:rPr>
+            </w:pPr>
+            <w:r>
+              <w:rPr>
+                <w:rFonts w:ascii="Arial" w:hAnsi="Arial"/>
+              </w:rPr>
+              <w:t>GET</w:t>
+            </w:r>
+          </w:p>
+        </w:tc>
+        <w:tc>
+          <w:tcPr>
+            <w:tcW w:w="6030" w:type="dxa"/>
+            <w:tcBorders>
+              <w:left w:val="single" w:sz="2" w:space="0" w:color="000000"/>
+              <w:bottom w:val="single" w:sz="2" w:space="0" w:color="000000"/>
+              <w:right w:val="single" w:sz="2" w:space="0" w:color="000000"/>
+            </w:tcBorders>
+          </w:tcPr>
+          <w:p>
+            <w:pPr>
+              <w:pStyle w:val="TableContents"/>
+              <w:widowControl w:val="false"/>
+              <w:rPr>
+                <w:rFonts w:ascii="Arial" w:hAnsi="Arial"/>
+              </w:rPr>
+            </w:pPr>
+            <w:r>
+              <w:rPr>
+                <w:rFonts w:ascii="Arial" w:hAnsi="Arial"/>
+              </w:rPr>
+              <w:t>Returns the metrics data collected by the instrumentation middleware.</w:t>
+            </w:r>
+          </w:p>
+        </w:tc>
+      </w:tr>
+    </w:tbl>
+    <w:p>
+      <w:pPr>
+        <w:pStyle w:val="Normal"/>
+        <w:rPr>
+          <w:rFonts w:ascii="Arial" w:hAnsi="Arial"/>
+        </w:rPr>
+      </w:pPr>
+      <w:r>
+        <w:rPr>
+          <w:rFonts w:ascii="Arial" w:hAnsi="Arial"/>
+        </w:rPr>
+      </w:r>
+    </w:p>
+    <w:p>
+      <w:pPr>
+        <w:pStyle w:val="Normal"/>
+        <w:rPr>
+          <w:rFonts w:ascii="Arial" w:hAnsi="Arial"/>
+        </w:rPr>
+      </w:pPr>
+      <w:r>
+        <w:rPr>
+          <w:rFonts w:ascii="Arial" w:hAnsi="Arial"/>
+        </w:rPr>
+      </w:r>
+    </w:p>
+    <w:p>
+      <w:pPr>
+        <w:pStyle w:val="Normal"/>
+        <w:rPr>
+          <w:rFonts w:ascii="Arial" w:hAnsi="Arial"/>
+        </w:rPr>
+      </w:pPr>
+      <w:r>
+        <w:rPr>
+          <w:rFonts w:ascii="Arial" w:hAnsi="Arial"/>
+        </w:rPr>
+      </w:r>
+    </w:p>
+    <w:p>
+      <w:pPr>
+        <w:pStyle w:val="Heading3"/>
+        <w:rPr>
+          <w:rFonts w:ascii="Arial" w:hAnsi="Arial"/>
+        </w:rPr>
+      </w:pPr>
+      <w:bookmarkStart w:id="29" w:name="__RefHeading___Toc5546_194149222211211"/>
+      <w:bookmarkEnd w:id="29"/>
+      <w:r>
+        <w:rPr>
+          <w:rFonts w:ascii="Arial" w:hAnsi="Arial"/>
+        </w:rPr>
+        <w:t>Health Check Endpoints</w:t>
+      </w:r>
+    </w:p>
+    <w:p>
+      <w:pPr>
+        <w:pStyle w:val="TextBody"/>
+        <w:rPr>
+          <w:rFonts w:ascii="Arial" w:hAnsi="Arial"/>
+        </w:rPr>
+      </w:pPr>
+      <w:r>
+        <w:rPr>
+          <w:rFonts w:ascii="Arial" w:hAnsi="Arial"/>
+        </w:rPr>
+        <w:t>The Health Check Endpoints component is responsible for mapping all status and service health related HTTP endpoints that will be exposed by the system containers. The component will implement the HTTP endpoints using ASP.NET Core endpoints builder. The component will handle requests on both /live and /ready paths.</w:t>
+      </w:r>
+    </w:p>
+    <w:p>
+      <w:pPr>
+        <w:pStyle w:val="TextBody"/>
+        <w:rPr>
+          <w:rFonts w:ascii="Arial" w:hAnsi="Arial"/>
+        </w:rPr>
+      </w:pPr>
+      <w:r>
+        <w:rPr>
+          <w:rFonts w:ascii="Arial" w:hAnsi="Arial"/>
+        </w:rPr>
+        <w:t>Health check endpoints implements the following RESTful api:</w:t>
+      </w:r>
+    </w:p>
+    <w:tbl>
+      <w:tblPr>
+        <w:tblW w:w="10170" w:type="dxa"/>
+        <w:jc w:val="left"/>
+        <w:tblInd w:w="55" w:type="dxa"/>
+        <w:tblLayout w:type="fixed"/>
+        <w:tblCellMar>
+          <w:top w:w="55" w:type="dxa"/>
+          <w:left w:w="55" w:type="dxa"/>
+          <w:bottom w:w="55" w:type="dxa"/>
+          <w:right w:w="55" w:type="dxa"/>
+        </w:tblCellMar>
+      </w:tblPr>
+      <w:tblGrid>
+        <w:gridCol w:w="2422"/>
+        <w:gridCol w:w="1718"/>
+        <w:gridCol w:w="6030"/>
+      </w:tblGrid>
+      <w:tr>
+        <w:trPr/>
+        <w:tc>
+          <w:tcPr>
+            <w:tcW w:w="2422" w:type="dxa"/>
+            <w:tcBorders>
+              <w:top w:val="single" w:sz="2" w:space="0" w:color="000000"/>
+              <w:left w:val="single" w:sz="2" w:space="0" w:color="000000"/>
+              <w:bottom w:val="single" w:sz="2" w:space="0" w:color="000000"/>
+            </w:tcBorders>
+            <w:shd w:fill="729FCF" w:val="clear"/>
+          </w:tcPr>
+          <w:p>
+            <w:pPr>
+              <w:pStyle w:val="TableContents"/>
+              <w:widowControl w:val="false"/>
+              <w:rPr>
+                <w:rFonts w:ascii="Arial" w:hAnsi="Arial"/>
+              </w:rPr>
+            </w:pPr>
+            <w:r>
+              <w:rPr>
+                <w:rFonts w:ascii="Arial" w:hAnsi="Arial"/>
+              </w:rPr>
+              <w:t>Path</w:t>
+            </w:r>
+          </w:p>
+        </w:tc>
+        <w:tc>
+          <w:tcPr>
+            <w:tcW w:w="1718" w:type="dxa"/>
+            <w:tcBorders>
+              <w:top w:val="single" w:sz="2" w:space="0" w:color="000000"/>
+              <w:left w:val="single" w:sz="2" w:space="0" w:color="000000"/>
+              <w:bottom w:val="single" w:sz="2" w:space="0" w:color="000000"/>
+            </w:tcBorders>
+            <w:shd w:fill="729FCF" w:val="clear"/>
+          </w:tcPr>
+          <w:p>
+            <w:pPr>
+              <w:pStyle w:val="TableContents"/>
+              <w:widowControl w:val="false"/>
+              <w:rPr>
+                <w:rFonts w:ascii="Arial" w:hAnsi="Arial"/>
+              </w:rPr>
+            </w:pPr>
+            <w:r>
+              <w:rPr>
+                <w:rFonts w:ascii="Arial" w:hAnsi="Arial"/>
+              </w:rPr>
+              <w:t>HTTP Method</w:t>
+            </w:r>
+          </w:p>
+        </w:tc>
+        <w:tc>
+          <w:tcPr>
+            <w:tcW w:w="6030" w:type="dxa"/>
+            <w:tcBorders>
+              <w:top w:val="single" w:sz="2" w:space="0" w:color="000000"/>
+              <w:left w:val="single" w:sz="2" w:space="0" w:color="000000"/>
+              <w:bottom w:val="single" w:sz="2" w:space="0" w:color="000000"/>
+              <w:right w:val="single" w:sz="2" w:space="0" w:color="000000"/>
+            </w:tcBorders>
+            <w:shd w:fill="729FCF" w:val="clear"/>
+          </w:tcPr>
+          <w:p>
+            <w:pPr>
+              <w:pStyle w:val="TableContents"/>
+              <w:widowControl w:val="false"/>
+              <w:rPr>
+                <w:rFonts w:ascii="Arial" w:hAnsi="Arial"/>
+              </w:rPr>
+            </w:pPr>
+            <w:r>
+              <w:rPr>
+                <w:rFonts w:ascii="Arial" w:hAnsi="Arial"/>
+              </w:rPr>
+              <w:t>Description</w:t>
+            </w:r>
+          </w:p>
+        </w:tc>
+      </w:tr>
+      <w:tr>
+        <w:trPr/>
+        <w:tc>
+          <w:tcPr>
+            <w:tcW w:w="2422" w:type="dxa"/>
+            <w:tcBorders>
+              <w:left w:val="single" w:sz="2" w:space="0" w:color="000000"/>
+              <w:bottom w:val="single" w:sz="2" w:space="0" w:color="000000"/>
+            </w:tcBorders>
+          </w:tcPr>
+          <w:p>
+            <w:pPr>
+              <w:pStyle w:val="TableContents"/>
+              <w:widowControl w:val="false"/>
+              <w:rPr>
+                <w:rFonts w:ascii="Arial" w:hAnsi="Arial"/>
+              </w:rPr>
+            </w:pPr>
+            <w:r>
+              <w:rPr>
+                <w:rFonts w:ascii="Arial" w:hAnsi="Arial"/>
+              </w:rPr>
+              <w:t>/live</w:t>
+            </w:r>
+          </w:p>
+        </w:tc>
+        <w:tc>
+          <w:tcPr>
+            <w:tcW w:w="1718" w:type="dxa"/>
+            <w:tcBorders>
+              <w:left w:val="single" w:sz="2" w:space="0" w:color="000000"/>
+              <w:bottom w:val="single" w:sz="2" w:space="0" w:color="000000"/>
+            </w:tcBorders>
+          </w:tcPr>
+          <w:p>
+            <w:pPr>
+              <w:pStyle w:val="TableContents"/>
+              <w:widowControl w:val="false"/>
+              <w:rPr>
+                <w:rFonts w:ascii="Arial" w:hAnsi="Arial"/>
+              </w:rPr>
+            </w:pPr>
+            <w:r>
+              <w:rPr>
+                <w:rFonts w:ascii="Arial" w:hAnsi="Arial"/>
+              </w:rPr>
+              <w:t>GET</w:t>
+            </w:r>
+          </w:p>
+        </w:tc>
+        <w:tc>
+          <w:tcPr>
+            <w:tcW w:w="6030" w:type="dxa"/>
+            <w:tcBorders>
+              <w:left w:val="single" w:sz="2" w:space="0" w:color="000000"/>
+              <w:bottom w:val="single" w:sz="2" w:space="0" w:color="000000"/>
+              <w:right w:val="single" w:sz="2" w:space="0" w:color="000000"/>
+            </w:tcBorders>
+          </w:tcPr>
+          <w:p>
+            <w:pPr>
+              <w:pStyle w:val="TableContents"/>
+              <w:widowControl w:val="false"/>
+              <w:rPr>
+                <w:rFonts w:ascii="Arial" w:hAnsi="Arial"/>
+              </w:rPr>
+            </w:pPr>
+            <w:r>
+              <w:rPr>
+                <w:rFonts w:ascii="Arial" w:hAnsi="Arial"/>
+              </w:rPr>
+              <w:t>Returns a response indicating the called container is alive.</w:t>
+            </w:r>
+          </w:p>
+        </w:tc>
+      </w:tr>
+      <w:tr>
+        <w:trPr/>
+        <w:tc>
+          <w:tcPr>
+            <w:tcW w:w="2422" w:type="dxa"/>
+            <w:tcBorders>
+              <w:left w:val="single" w:sz="2" w:space="0" w:color="000000"/>
+              <w:bottom w:val="single" w:sz="2" w:space="0" w:color="000000"/>
+            </w:tcBorders>
+          </w:tcPr>
+          <w:p>
+            <w:pPr>
+              <w:pStyle w:val="TableContents"/>
+              <w:widowControl w:val="false"/>
+              <w:rPr>
+                <w:rFonts w:ascii="Arial" w:hAnsi="Arial"/>
+              </w:rPr>
+            </w:pPr>
+            <w:r>
+              <w:rPr>
+                <w:rFonts w:ascii="Arial" w:hAnsi="Arial"/>
+              </w:rPr>
+              <w:t>/ready</w:t>
+            </w:r>
+          </w:p>
+        </w:tc>
+        <w:tc>
+          <w:tcPr>
+            <w:tcW w:w="1718" w:type="dxa"/>
+            <w:tcBorders>
+              <w:left w:val="single" w:sz="2" w:space="0" w:color="000000"/>
+              <w:bottom w:val="single" w:sz="2" w:space="0" w:color="000000"/>
+            </w:tcBorders>
+          </w:tcPr>
+          <w:p>
+            <w:pPr>
+              <w:pStyle w:val="TableContents"/>
+              <w:widowControl w:val="false"/>
+              <w:rPr>
+                <w:rFonts w:ascii="Arial" w:hAnsi="Arial"/>
+              </w:rPr>
+            </w:pPr>
+            <w:r>
+              <w:rPr>
+                <w:rFonts w:ascii="Arial" w:hAnsi="Arial"/>
+              </w:rPr>
+              <w:t>GET</w:t>
+            </w:r>
+          </w:p>
+        </w:tc>
+        <w:tc>
+          <w:tcPr>
+            <w:tcW w:w="6030" w:type="dxa"/>
+            <w:tcBorders>
+              <w:left w:val="single" w:sz="2" w:space="0" w:color="000000"/>
+              <w:bottom w:val="single" w:sz="2" w:space="0" w:color="000000"/>
+              <w:right w:val="single" w:sz="2" w:space="0" w:color="000000"/>
+            </w:tcBorders>
+          </w:tcPr>
+          <w:p>
+            <w:pPr>
+              <w:pStyle w:val="TableContents"/>
+              <w:widowControl w:val="false"/>
+              <w:rPr>
+                <w:rFonts w:ascii="Arial" w:hAnsi="Arial"/>
+              </w:rPr>
+            </w:pPr>
+            <w:r>
+              <w:rPr>
+                <w:rFonts w:ascii="Arial" w:hAnsi="Arial"/>
+              </w:rPr>
+              <w:t>Returns a response indicating the health of the container after checking the availability of its dependencies. The result will indicate whether the container is ready to accept requests.</w:t>
+            </w:r>
+          </w:p>
+        </w:tc>
+      </w:tr>
+    </w:tbl>
+    <w:p>
+      <w:pPr>
+        <w:pStyle w:val="Heading2"/>
+        <w:bidi w:val="0"/>
+        <w:jc w:val="left"/>
+        <w:rPr>
+          <w:rFonts w:ascii="Arial" w:hAnsi="Arial"/>
+        </w:rPr>
+      </w:pPr>
+      <w:r>
+        <w:br w:type="page"/>
+      </w:r>
+      <w:bookmarkStart w:id="30" w:name="__RefHeading___Toc5546_1941492222"/>
+      <w:bookmarkEnd w:id="30"/>
+      <w:r>
+        <w:rPr>
+          <w:rFonts w:ascii="Arial" w:hAnsi="Arial"/>
+        </w:rPr>
+        <w:t>Web Application Components</w:t>
+      </w:r>
+    </w:p>
+    <w:p>
+      <w:pPr>
+        <w:pStyle w:val="TextBody"/>
+        <w:bidi w:val="0"/>
+        <w:jc w:val="left"/>
+        <w:rPr>
+          <w:rFonts w:ascii="Arial" w:hAnsi="Arial"/>
+        </w:rPr>
+      </w:pPr>
+      <w:r>
+        <w:rPr>
+          <w:rFonts w:ascii="Arial" w:hAnsi="Arial"/>
+        </w:rPr>
+        <w:t xml:space="preserve">The Web Application container at the components level of abstraction will be represented by Figure 5-1.  At this level the Web Application container has six major components the logging middleware, force authentication middleware, account endpoints, YARP reverse proxy, OpenID Connect middleware, metrics middleware, metrics endpoints, health check endpoints, and file fallback. </w:t>
+      </w:r>
+    </w:p>
+    <w:p>
+      <w:pPr>
+        <w:pStyle w:val="TextBody"/>
+        <w:bidi w:val="0"/>
+        <w:jc w:val="left"/>
+        <w:rPr>
+          <w:rFonts w:ascii="Arial" w:hAnsi="Arial"/>
+        </w:rPr>
+      </w:pPr>
+      <w:r>
+        <w:rPr>
+          <w:rFonts w:ascii="Arial" w:hAnsi="Arial"/>
+        </w:rPr>
+        <w:t>The logging middleware is described in the shared component section and will not be covered again.</w:t>
+      </w:r>
+    </w:p>
+    <w:p>
+      <w:pPr>
+        <w:pStyle w:val="TextBody"/>
+        <w:bidi w:val="0"/>
+        <w:jc w:val="left"/>
+        <w:rPr>
+          <w:rFonts w:eastAsia="Microsoft YaHei" w:cs="Arial"/>
+          <w:b/>
+          <w:b/>
+          <w:bCs/>
+          <w:color w:val="auto"/>
+          <w:kern w:val="2"/>
+          <w:sz w:val="28"/>
+          <w:szCs w:val="28"/>
+          <w:lang w:val="en-US" w:eastAsia="zh-CN" w:bidi="hi-IN"/>
+        </w:rPr>
+      </w:pPr>
+      <w:r>
+        <w:rPr>
+          <w:rFonts w:eastAsia="Microsoft YaHei" w:cs="Arial"/>
+          <w:b/>
+          <w:bCs/>
+          <w:color w:val="auto"/>
+          <w:kern w:val="2"/>
+          <w:sz w:val="28"/>
+          <w:szCs w:val="28"/>
+          <w:lang w:val="en-US" w:eastAsia="zh-CN" w:bidi="hi-IN"/>
+        </w:rPr>
+      </w:r>
+    </w:p>
+    <w:p>
+      <w:pPr>
+        <w:pStyle w:val="Heading3"/>
+        <w:rPr>
+          <w:rFonts w:ascii="Arial" w:hAnsi="Arial"/>
+        </w:rPr>
+      </w:pPr>
+      <w:bookmarkStart w:id="31" w:name="__RefHeading___Toc5546_19414922221111"/>
+      <w:bookmarkEnd w:id="31"/>
+      <w:r>
+        <w:rPr>
+          <w:rFonts w:eastAsia="Microsoft YaHei" w:cs="Arial" w:ascii="Arial" w:hAnsi="Arial"/>
+          <w:b/>
+          <w:bCs/>
+          <w:color w:val="auto"/>
+          <w:kern w:val="2"/>
+          <w:sz w:val="28"/>
+          <w:szCs w:val="28"/>
+          <w:lang w:val="en-US" w:eastAsia="zh-CN" w:bidi="hi-IN"/>
+        </w:rPr>
+        <w:t>Force Authentication Middleware</w:t>
+      </w:r>
+    </w:p>
+    <w:p>
+      <w:pPr>
+        <w:pStyle w:val="TextBody"/>
+        <w:bidi w:val="0"/>
+        <w:jc w:val="left"/>
+        <w:rPr>
+          <w:rFonts w:ascii="Arial" w:hAnsi="Arial"/>
+        </w:rPr>
+      </w:pPr>
+      <w:r>
+        <w:rPr>
+          <w:rFonts w:eastAsia="NSimSun" w:cs="Arial" w:ascii="Arial" w:hAnsi="Arial"/>
+          <w:b w:val="false"/>
+          <w:bCs w:val="false"/>
+          <w:color w:val="auto"/>
+          <w:kern w:val="2"/>
+          <w:sz w:val="24"/>
+          <w:szCs w:val="24"/>
+          <w:lang w:val="en-US" w:eastAsia="zh-CN" w:bidi="hi-IN"/>
+        </w:rPr>
+        <w:t>The Force Authentication Middleware is a single ASP.NET Core middleware that is added before any request handling takes place on the pipeline. The implementation of this component checks every incoming request for an authenticated user, if it is not found a challenge is returned to the caller to force the authentication flow to take place. The component acts as a guard that only allows authenticated users to access the functionality and features provided by the WFS.</w:t>
+      </w:r>
+    </w:p>
+    <w:p>
+      <w:pPr>
+        <w:pStyle w:val="Heading3"/>
+        <w:numPr>
+          <w:ilvl w:val="0"/>
+          <w:numId w:val="0"/>
+        </w:numPr>
+        <w:bidi w:val="0"/>
+        <w:ind w:left="0" w:hanging="0"/>
+        <w:jc w:val="left"/>
+        <w:rPr>
+          <w:rFonts w:ascii="Arial" w:hAnsi="Arial"/>
+        </w:rPr>
+      </w:pPr>
+      <w:r>
+        <w:rPr>
+          <w:rFonts w:ascii="Arial" w:hAnsi="Arial"/>
+        </w:rPr>
+      </w:r>
+    </w:p>
+    <w:p>
+      <w:pPr>
+        <w:pStyle w:val="Heading3"/>
+        <w:bidi w:val="0"/>
+        <w:jc w:val="left"/>
+        <w:rPr>
+          <w:rFonts w:ascii="Arial" w:hAnsi="Arial"/>
+        </w:rPr>
+      </w:pPr>
+      <w:bookmarkStart w:id="32" w:name="__RefHeading___Toc5546_194149222211111"/>
+      <w:bookmarkEnd w:id="32"/>
+      <w:r>
+        <w:rPr>
+          <w:rFonts w:ascii="Arial" w:hAnsi="Arial"/>
+        </w:rPr>
+        <w:t>Account Endpoints</w:t>
+      </w:r>
+    </w:p>
+    <w:p>
+      <w:pPr>
+        <w:pStyle w:val="TextBody"/>
+        <w:bidi w:val="0"/>
+        <w:jc w:val="left"/>
+        <w:rPr>
+          <w:rFonts w:ascii="Arial" w:hAnsi="Arial"/>
+        </w:rPr>
+      </w:pPr>
+      <w:r>
+        <w:rPr>
+          <w:rFonts w:ascii="Arial" w:hAnsi="Arial"/>
+        </w:rPr>
+        <w:t>The Account Endpoints component is responsible for mapping all the account and session related HTTP endpoints that will be exposed by the BFF Web Application. The component will implement the HTTP endpoints using ASP.NET Core minimal Api mappings. The component will handle requests starting with the /account path.</w:t>
+      </w:r>
+    </w:p>
+    <w:p>
+      <w:pPr>
+        <w:pStyle w:val="TextBody"/>
+        <w:bidi w:val="0"/>
+        <w:jc w:val="left"/>
+        <w:rPr>
+          <w:rFonts w:ascii="Arial" w:hAnsi="Arial"/>
+        </w:rPr>
+      </w:pPr>
+      <w:r>
+        <w:rPr>
+          <w:rFonts w:ascii="Arial" w:hAnsi="Arial"/>
+        </w:rPr>
+        <w:t>Account Endpoints implements the following RESTful api:</w:t>
+      </w:r>
+    </w:p>
+    <w:tbl>
+      <w:tblPr>
+        <w:tblW w:w="10170" w:type="dxa"/>
+        <w:jc w:val="left"/>
+        <w:tblInd w:w="55" w:type="dxa"/>
+        <w:tblLayout w:type="fixed"/>
+        <w:tblCellMar>
+          <w:top w:w="55" w:type="dxa"/>
+          <w:left w:w="55" w:type="dxa"/>
+          <w:bottom w:w="55" w:type="dxa"/>
+          <w:right w:w="55" w:type="dxa"/>
+        </w:tblCellMar>
+      </w:tblPr>
+      <w:tblGrid>
+        <w:gridCol w:w="2422"/>
+        <w:gridCol w:w="1718"/>
+        <w:gridCol w:w="6030"/>
+      </w:tblGrid>
+      <w:tr>
+        <w:trPr/>
+        <w:tc>
+          <w:tcPr>
+            <w:tcW w:w="2422" w:type="dxa"/>
+            <w:tcBorders>
+              <w:top w:val="single" w:sz="2" w:space="0" w:color="000000"/>
+              <w:left w:val="single" w:sz="2" w:space="0" w:color="000000"/>
+              <w:bottom w:val="single" w:sz="2" w:space="0" w:color="000000"/>
+            </w:tcBorders>
+            <w:shd w:fill="729FCF" w:val="clear"/>
+          </w:tcPr>
+          <w:p>
+            <w:pPr>
+              <w:pStyle w:val="TableContents"/>
+              <w:widowControl w:val="false"/>
+              <w:rPr>
+                <w:rFonts w:ascii="Arial" w:hAnsi="Arial"/>
+              </w:rPr>
+            </w:pPr>
+            <w:r>
+              <w:rPr>
+                <w:rFonts w:ascii="Arial" w:hAnsi="Arial"/>
+              </w:rPr>
+              <w:t>Path</w:t>
+            </w:r>
+          </w:p>
+        </w:tc>
+        <w:tc>
+          <w:tcPr>
+            <w:tcW w:w="1718" w:type="dxa"/>
+            <w:tcBorders>
+              <w:top w:val="single" w:sz="2" w:space="0" w:color="000000"/>
+              <w:left w:val="single" w:sz="2" w:space="0" w:color="000000"/>
+              <w:bottom w:val="single" w:sz="2" w:space="0" w:color="000000"/>
+            </w:tcBorders>
+            <w:shd w:fill="729FCF" w:val="clear"/>
+          </w:tcPr>
+          <w:p>
+            <w:pPr>
+              <w:pStyle w:val="TableContents"/>
+              <w:widowControl w:val="false"/>
+              <w:rPr>
+                <w:rFonts w:ascii="Arial" w:hAnsi="Arial"/>
+              </w:rPr>
+            </w:pPr>
+            <w:r>
+              <w:rPr>
+                <w:rFonts w:ascii="Arial" w:hAnsi="Arial"/>
+              </w:rPr>
+              <w:t>HTTP Method</w:t>
+            </w:r>
+          </w:p>
+        </w:tc>
+        <w:tc>
+          <w:tcPr>
+            <w:tcW w:w="6030" w:type="dxa"/>
+            <w:tcBorders>
+              <w:top w:val="single" w:sz="2" w:space="0" w:color="000000"/>
+              <w:left w:val="single" w:sz="2" w:space="0" w:color="000000"/>
+              <w:bottom w:val="single" w:sz="2" w:space="0" w:color="000000"/>
+              <w:right w:val="single" w:sz="2" w:space="0" w:color="000000"/>
+            </w:tcBorders>
+            <w:shd w:fill="729FCF" w:val="clear"/>
+          </w:tcPr>
+          <w:p>
+            <w:pPr>
+              <w:pStyle w:val="TableContents"/>
+              <w:widowControl w:val="false"/>
+              <w:rPr>
+                <w:rFonts w:ascii="Arial" w:hAnsi="Arial"/>
+              </w:rPr>
+            </w:pPr>
+            <w:r>
+              <w:rPr>
+                <w:rFonts w:ascii="Arial" w:hAnsi="Arial"/>
+              </w:rPr>
+              <w:t>Description</w:t>
+            </w:r>
+          </w:p>
+        </w:tc>
+      </w:tr>
+      <w:tr>
+        <w:trPr/>
+        <w:tc>
+          <w:tcPr>
+            <w:tcW w:w="2422" w:type="dxa"/>
+            <w:tcBorders>
+              <w:left w:val="single" w:sz="2" w:space="0" w:color="000000"/>
+              <w:bottom w:val="single" w:sz="2" w:space="0" w:color="000000"/>
+            </w:tcBorders>
+          </w:tcPr>
+          <w:p>
+            <w:pPr>
+              <w:pStyle w:val="TableContents"/>
+              <w:widowControl w:val="false"/>
+              <w:rPr>
+                <w:rFonts w:ascii="Arial" w:hAnsi="Arial"/>
+              </w:rPr>
+            </w:pPr>
+            <w:r>
+              <w:rPr>
+                <w:rFonts w:ascii="Arial" w:hAnsi="Arial"/>
+              </w:rPr>
               <w:t>/account/session</w:t>
             </w:r>
           </w:p>
@@ -6670,20 +7631,152 @@
       <w:pPr>
         <w:pStyle w:val="TextBody"/>
         <w:bidi w:val="0"/>
-        <w:jc w:val="center"/>
-        <w:rPr>
-          <w:rFonts w:ascii="Arial" w:hAnsi="Arial"/>
-        </w:rPr>
-      </w:pPr>
-      <w:r>
-        <w:rPr>
-          <w:rFonts w:ascii="Arial" w:hAnsi="Arial"/>
-        </w:rPr>
-        <w:t>Figure 5-1</w:t>
-      </w:r>
-      <w:r>
+        <w:jc w:val="left"/>
+        <w:rPr>
+          <w:rFonts w:eastAsia="NSimSun" w:cs="Arial"/>
+          <w:b w:val="false"/>
+          <w:b w:val="false"/>
+          <w:bCs w:val="false"/>
+          <w:color w:val="auto"/>
+          <w:kern w:val="2"/>
+          <w:sz w:val="24"/>
+          <w:szCs w:val="24"/>
+          <w:lang w:val="en-US" w:eastAsia="zh-CN" w:bidi="hi-IN"/>
+        </w:rPr>
+      </w:pPr>
+      <w:r>
+        <w:rPr>
+          <w:rFonts w:eastAsia="NSimSun" w:cs="Arial"/>
+          <w:b w:val="false"/>
+          <w:bCs w:val="false"/>
+          <w:color w:val="auto"/>
+          <w:kern w:val="2"/>
+          <w:sz w:val="24"/>
+          <w:szCs w:val="24"/>
+          <w:lang w:val="en-US" w:eastAsia="zh-CN" w:bidi="hi-IN"/>
+        </w:rPr>
+      </w:r>
+    </w:p>
+    <w:p>
+      <w:pPr>
+        <w:pStyle w:val="TextBody"/>
+        <w:bidi w:val="0"/>
+        <w:jc w:val="left"/>
+        <w:rPr>
+          <w:rFonts w:eastAsia="NSimSun" w:cs="Arial"/>
+          <w:b w:val="false"/>
+          <w:b w:val="false"/>
+          <w:bCs w:val="false"/>
+          <w:color w:val="auto"/>
+          <w:kern w:val="2"/>
+          <w:sz w:val="24"/>
+          <w:szCs w:val="24"/>
+          <w:lang w:val="en-US" w:eastAsia="zh-CN" w:bidi="hi-IN"/>
+        </w:rPr>
+      </w:pPr>
+      <w:r>
+        <w:rPr>
+          <w:rFonts w:eastAsia="NSimSun" w:cs="Arial"/>
+          <w:b w:val="false"/>
+          <w:bCs w:val="false"/>
+          <w:color w:val="auto"/>
+          <w:kern w:val="2"/>
+          <w:sz w:val="24"/>
+          <w:szCs w:val="24"/>
+          <w:lang w:val="en-US" w:eastAsia="zh-CN" w:bidi="hi-IN"/>
+        </w:rPr>
+      </w:r>
+    </w:p>
+    <w:p>
+      <w:pPr>
+        <w:pStyle w:val="TextBody"/>
+        <w:bidi w:val="0"/>
+        <w:jc w:val="left"/>
+        <w:rPr>
+          <w:rFonts w:eastAsia="NSimSun" w:cs="Arial"/>
+          <w:b w:val="false"/>
+          <w:b w:val="false"/>
+          <w:bCs w:val="false"/>
+          <w:color w:val="auto"/>
+          <w:kern w:val="2"/>
+          <w:sz w:val="24"/>
+          <w:szCs w:val="24"/>
+          <w:lang w:val="en-US" w:eastAsia="zh-CN" w:bidi="hi-IN"/>
+        </w:rPr>
+      </w:pPr>
+      <w:r>
+        <w:rPr>
+          <w:rFonts w:eastAsia="NSimSun" w:cs="Arial"/>
+          <w:b w:val="false"/>
+          <w:bCs w:val="false"/>
+          <w:color w:val="auto"/>
+          <w:kern w:val="2"/>
+          <w:sz w:val="24"/>
+          <w:szCs w:val="24"/>
+          <w:lang w:val="en-US" w:eastAsia="zh-CN" w:bidi="hi-IN"/>
+        </w:rPr>
+      </w:r>
+    </w:p>
+    <w:p>
+      <w:pPr>
+        <w:pStyle w:val="TextBody"/>
+        <w:bidi w:val="0"/>
+        <w:jc w:val="left"/>
+        <w:rPr>
+          <w:rFonts w:eastAsia="NSimSun" w:cs="Arial"/>
+          <w:b w:val="false"/>
+          <w:b w:val="false"/>
+          <w:bCs w:val="false"/>
+          <w:color w:val="auto"/>
+          <w:kern w:val="2"/>
+          <w:sz w:val="24"/>
+          <w:szCs w:val="24"/>
+          <w:lang w:val="en-US" w:eastAsia="zh-CN" w:bidi="hi-IN"/>
+        </w:rPr>
+      </w:pPr>
+      <w:r>
+        <w:rPr>
+          <w:rFonts w:eastAsia="NSimSun" w:cs="Arial"/>
+          <w:b w:val="false"/>
+          <w:bCs w:val="false"/>
+          <w:color w:val="auto"/>
+          <w:kern w:val="2"/>
+          <w:sz w:val="24"/>
+          <w:szCs w:val="24"/>
+          <w:lang w:val="en-US" w:eastAsia="zh-CN" w:bidi="hi-IN"/>
+        </w:rPr>
+      </w:r>
+    </w:p>
+    <w:p>
+      <w:pPr>
+        <w:pStyle w:val="TextBody"/>
+        <w:bidi w:val="0"/>
+        <w:jc w:val="left"/>
+        <w:rPr>
+          <w:rFonts w:eastAsia="NSimSun" w:cs="Arial"/>
+          <w:b w:val="false"/>
+          <w:b w:val="false"/>
+          <w:bCs w:val="false"/>
+          <w:color w:val="auto"/>
+          <w:kern w:val="2"/>
+          <w:sz w:val="24"/>
+          <w:szCs w:val="24"/>
+          <w:lang w:val="en-US" w:eastAsia="zh-CN" w:bidi="hi-IN"/>
+        </w:rPr>
+      </w:pPr>
+      <w:r>
+        <w:rPr>
+          <w:rFonts w:eastAsia="NSimSun" w:cs="Arial"/>
+          <w:b w:val="false"/>
+          <w:bCs w:val="false"/>
+          <w:color w:val="auto"/>
+          <w:kern w:val="2"/>
+          <w:sz w:val="24"/>
+          <w:szCs w:val="24"/>
+          <w:lang w:val="en-US" w:eastAsia="zh-CN" w:bidi="hi-IN"/>
+        </w:rPr>
         <w:drawing>
-          <wp:anchor behindDoc="0" distT="0" distB="0" distL="0" distR="0" simplePos="0" locked="0" layoutInCell="0" allowOverlap="1" relativeHeight="2">
+          <wp:anchor behindDoc="0" distT="0" distB="0" distL="0" distR="0" simplePos="0" locked="0" layoutInCell="0" allowOverlap="1" relativeHeight="12">
             <wp:simplePos x="0" y="0"/>
             <wp:positionH relativeFrom="column">
               <wp:align>center</wp:align>
@@ -6691,7 +7784,7 @@
             <wp:positionV relativeFrom="paragraph">
               <wp:posOffset>635</wp:posOffset>
             </wp:positionV>
-            <wp:extent cx="6120130" cy="7647940"/>
+            <wp:extent cx="6536690" cy="4854575"/>
             <wp:effectExtent l="0" t="0" r="0" b="0"/>
             <wp:wrapSquare wrapText="largest"/>
             <wp:docPr id="3" name="Image3" descr=""/>
@@ -6716,7 +7809,7 @@
                   <pic:spPr bwMode="auto">
                     <a:xfrm>
                       <a:off x="0" y="0"/>
-                      <a:ext cx="6120130" cy="7647940"/>
+                      <a:ext cx="6536690" cy="4854575"/>
                     </a:xfrm>
                     <a:prstGeom prst="rect">
                       <a:avLst/>
@@ -6728,11 +7821,21 @@
           </wp:anchor>
         </w:drawing>
       </w:r>
-      <w:r>
-        <w:rPr>
-          <w:rFonts w:ascii="Arial" w:hAnsi="Arial"/>
-        </w:rPr>
-        <w:t xml:space="preserve"> Web Application (BFF) Component Diagram.</w:t>
+    </w:p>
+    <w:p>
+      <w:pPr>
+        <w:pStyle w:val="TextBody"/>
+        <w:bidi w:val="0"/>
+        <w:jc w:val="center"/>
+        <w:rPr>
+          <w:rFonts w:ascii="Arial" w:hAnsi="Arial"/>
+        </w:rPr>
+      </w:pPr>
+      <w:r>
+        <w:rPr>
+          <w:rFonts w:ascii="Arial" w:hAnsi="Arial"/>
+        </w:rPr>
+        <w:t>Figure 5-1 Web Application (BFF) Component Diagram.</w:t>
       </w:r>
     </w:p>
     <w:p>
@@ -6771,8 +7874,13 @@
     <w:p>
       <w:pPr>
         <w:pStyle w:val="TextBody"/>
-        <w:rPr>
-          <w:rFonts w:ascii="Arial" w:hAnsi="Arial" w:eastAsia="NSimSun" w:cs="Arial"/>
+        <w:numPr>
+          <w:ilvl w:val="0"/>
+          <w:numId w:val="0"/>
+        </w:numPr>
+        <w:ind w:left="0" w:hanging="0"/>
+        <w:rPr>
+          <w:rFonts w:eastAsia="NSimSun" w:cs="Arial"/>
           <w:b w:val="false"/>
           <w:b w:val="false"/>
           <w:bCs w:val="false"/>
@@ -6785,7 +7893,7 @@
       </w:pPr>
       <w:r>
         <w:rPr>
-          <w:rFonts w:eastAsia="NSimSun" w:cs="Arial" w:ascii="Arial" w:hAnsi="Arial"/>
+          <w:rFonts w:eastAsia="NSimSun" w:cs="Arial"/>
           <w:b w:val="false"/>
           <w:bCs w:val="false"/>
           <w:color w:val="auto"/>
@@ -6798,6 +7906,39 @@
     </w:p>
     <w:p>
       <w:pPr>
+        <w:pStyle w:val="TextBody"/>
+        <w:numPr>
+          <w:ilvl w:val="0"/>
+          <w:numId w:val="0"/>
+        </w:numPr>
+        <w:ind w:left="0" w:hanging="0"/>
+        <w:rPr>
+          <w:rFonts w:eastAsia="NSimSun" w:cs="Arial"/>
+          <w:b w:val="false"/>
+          <w:b w:val="false"/>
+          <w:bCs w:val="false"/>
+          <w:color w:val="auto"/>
+          <w:kern w:val="2"/>
+          <w:sz w:val="24"/>
+          <w:szCs w:val="24"/>
+          <w:lang w:val="en-US" w:eastAsia="zh-CN" w:bidi="hi-IN"/>
+        </w:rPr>
+      </w:pPr>
+      <w:r>
+        <w:rPr>
+          <w:rFonts w:eastAsia="NSimSun" w:cs="Arial"/>
+          <w:b w:val="false"/>
+          <w:bCs w:val="false"/>
+          <w:color w:val="auto"/>
+          <w:kern w:val="2"/>
+          <w:sz w:val="24"/>
+          <w:szCs w:val="24"/>
+          <w:lang w:val="en-US" w:eastAsia="zh-CN" w:bidi="hi-IN"/>
+        </w:rPr>
+      </w:r>
+    </w:p>
+    <w:p>
+      <w:pPr>
         <w:pStyle w:val="Heading3"/>
         <w:bidi w:val="0"/>
         <w:jc w:val="left"/>
@@ -6805,8 +7946,8 @@
           <w:rFonts w:ascii="Arial" w:hAnsi="Arial"/>
         </w:rPr>
       </w:pPr>
-      <w:bookmarkStart w:id="28" w:name="__RefHeading___Toc5546_194149222211112"/>
-      <w:bookmarkEnd w:id="28"/>
+      <w:bookmarkStart w:id="33" w:name="__RefHeading___Toc5546_194149222211112"/>
+      <w:bookmarkEnd w:id="33"/>
       <w:r>
         <w:rPr>
           <w:rFonts w:ascii="Arial" w:hAnsi="Arial"/>
@@ -6870,8 +8011,8 @@
           <w:rFonts w:ascii="Arial" w:hAnsi="Arial"/>
         </w:rPr>
       </w:pPr>
-      <w:bookmarkStart w:id="29" w:name="__RefHeading___Toc5546_194149222211113"/>
-      <w:bookmarkEnd w:id="29"/>
+      <w:bookmarkStart w:id="34" w:name="__RefHeading___Toc5546_194149222211113"/>
+      <w:bookmarkEnd w:id="34"/>
       <w:r>
         <w:rPr>
           <w:rFonts w:ascii="Arial" w:hAnsi="Arial"/>
@@ -6919,8 +8060,8 @@
           <w:rFonts w:ascii="Arial" w:hAnsi="Arial"/>
         </w:rPr>
       </w:pPr>
-      <w:bookmarkStart w:id="30" w:name="__RefHeading___Toc5546_194149222211114"/>
-      <w:bookmarkEnd w:id="30"/>
+      <w:bookmarkStart w:id="35" w:name="__RefHeading___Toc5546_194149222211114"/>
+      <w:bookmarkEnd w:id="35"/>
       <w:r>
         <w:rPr>
           <w:rFonts w:ascii="Arial" w:hAnsi="Arial"/>
@@ -6971,8 +8112,8 @@
           <w:rFonts w:ascii="Arial" w:hAnsi="Arial"/>
         </w:rPr>
       </w:pPr>
-      <w:bookmarkStart w:id="31" w:name="__RefHeading___Toc5548_1941492222"/>
-      <w:bookmarkEnd w:id="31"/>
+      <w:bookmarkStart w:id="36" w:name="__RefHeading___Toc5548_1941492222"/>
+      <w:bookmarkEnd w:id="36"/>
       <w:r>
         <w:rPr>
           <w:rFonts w:ascii="Arial" w:hAnsi="Arial"/>
@@ -6993,7 +8134,7 @@
         <w:rPr>
           <w:rFonts w:ascii="Arial" w:hAnsi="Arial"/>
         </w:rPr>
-        <w:t xml:space="preserve">The API Application container at the components level of abstraction will be represented by Figure 5-2.  At this level the API Application container has seven major components the logging middleware, JWT bearer authentication middleware, authorization component, weather endpoints, MediatR pipeline, commands component, queries component, and infrastructure data component. </w:t>
+        <w:t xml:space="preserve">The API Application container at the components level of abstraction will be represented by Figure 5-2.  At this level the API Application container has seven major components the logging middleware, JWT bearer authentication middleware, authorization component, weather endpoints, metrics middleware, metrics endpoints, health check endpoints, MediatR pipeline, commands component, queries component, and infrastructure data component. </w:t>
       </w:r>
     </w:p>
     <w:p>
@@ -7022,7 +8163,24 @@
         </w:rPr>
       </w:pPr>
       <w:r>
-        <w:rPr/>
+        <w:rPr>
+          <w:rFonts w:ascii="Arial" w:hAnsi="Arial"/>
+        </w:rPr>
+      </w:r>
+    </w:p>
+    <w:p>
+      <w:pPr>
+        <w:pStyle w:val="TextBody"/>
+        <w:bidi w:val="0"/>
+        <w:jc w:val="center"/>
+        <w:rPr>
+          <w:rFonts w:ascii="Arial" w:hAnsi="Arial"/>
+        </w:rPr>
+      </w:pPr>
+      <w:r>
+        <w:rPr>
+          <w:rFonts w:ascii="Arial" w:hAnsi="Arial"/>
+        </w:rPr>
         <w:drawing>
           <wp:anchor behindDoc="0" distT="0" distB="0" distL="0" distR="0" simplePos="0" locked="0" layoutInCell="0" allowOverlap="1" relativeHeight="13">
             <wp:simplePos x="0" y="0"/>
@@ -7032,7 +8190,7 @@
             <wp:positionV relativeFrom="paragraph">
               <wp:posOffset>635</wp:posOffset>
             </wp:positionV>
-            <wp:extent cx="6536690" cy="5511165"/>
+            <wp:extent cx="6536690" cy="4949190"/>
             <wp:effectExtent l="0" t="0" r="0" b="0"/>
             <wp:wrapSquare wrapText="largest"/>
             <wp:docPr id="4" name="Image4" descr=""/>
@@ -7057,7 +8215,7 @@
                   <pic:spPr bwMode="auto">
                     <a:xfrm>
                       <a:off x="0" y="0"/>
-                      <a:ext cx="6536690" cy="5511165"/>
+                      <a:ext cx="6536690" cy="4949190"/>
                     </a:xfrm>
                     <a:prstGeom prst="rect">
                       <a:avLst/>
@@ -7088,6 +8246,21 @@
     </w:p>
     <w:p>
       <w:pPr>
+        <w:pStyle w:val="TextBody"/>
+        <w:bidi w:val="0"/>
+        <w:jc w:val="center"/>
+        <w:rPr>
+          <w:rFonts w:ascii="Arial" w:hAnsi="Arial"/>
+        </w:rPr>
+      </w:pPr>
+      <w:r>
+        <w:rPr>
+          <w:rFonts w:ascii="Arial" w:hAnsi="Arial"/>
+        </w:rPr>
+      </w:r>
+    </w:p>
+    <w:p>
+      <w:pPr>
         <w:pStyle w:val="Heading3"/>
         <w:bidi w:val="0"/>
         <w:jc w:val="left"/>
@@ -7095,8 +8268,8 @@
           <w:rFonts w:ascii="Arial" w:hAnsi="Arial"/>
         </w:rPr>
       </w:pPr>
-      <w:bookmarkStart w:id="32" w:name="__RefHeading___Toc5546_19414922221111411"/>
-      <w:bookmarkEnd w:id="32"/>
+      <w:bookmarkStart w:id="37" w:name="__RefHeading___Toc5546_19414922221111411"/>
+      <w:bookmarkEnd w:id="37"/>
       <w:r>
         <w:rPr>
           <w:rFonts w:ascii="Arial" w:hAnsi="Arial"/>
@@ -7144,8 +8317,8 @@
           <w:rFonts w:ascii="Arial" w:hAnsi="Arial"/>
         </w:rPr>
       </w:pPr>
-      <w:bookmarkStart w:id="33" w:name="__RefHeading___Toc5577_1442015345"/>
-      <w:bookmarkEnd w:id="33"/>
+      <w:bookmarkStart w:id="38" w:name="__RefHeading___Toc5577_1442015345"/>
+      <w:bookmarkEnd w:id="38"/>
       <w:r>
         <w:rPr>
           <w:rFonts w:ascii="Arial" w:hAnsi="Arial"/>
@@ -7553,8 +8726,8 @@
           <w:rFonts w:ascii="Arial" w:hAnsi="Arial"/>
         </w:rPr>
       </w:pPr>
-      <w:bookmarkStart w:id="34" w:name="__RefHeading___Toc5579_1442015345"/>
-      <w:bookmarkEnd w:id="34"/>
+      <w:bookmarkStart w:id="39" w:name="__RefHeading___Toc5579_1442015345"/>
+      <w:bookmarkEnd w:id="39"/>
       <w:r>
         <w:rPr>
           <w:rFonts w:ascii="Arial" w:hAnsi="Arial"/>
@@ -7602,8 +8775,8 @@
           <w:rFonts w:ascii="Arial" w:hAnsi="Arial"/>
         </w:rPr>
       </w:pPr>
-      <w:bookmarkStart w:id="35" w:name="__RefHeading___Toc5581_1442015345"/>
-      <w:bookmarkEnd w:id="35"/>
+      <w:bookmarkStart w:id="40" w:name="__RefHeading___Toc5581_1442015345"/>
+      <w:bookmarkEnd w:id="40"/>
       <w:r>
         <w:rPr>
           <w:rFonts w:ascii="Arial" w:hAnsi="Arial"/>
@@ -7666,8 +8839,8 @@
           <w:rFonts w:ascii="Arial" w:hAnsi="Arial"/>
         </w:rPr>
       </w:pPr>
-      <w:bookmarkStart w:id="36" w:name="__RefHeading___Toc5546_1941492222111141"/>
-      <w:bookmarkEnd w:id="36"/>
+      <w:bookmarkStart w:id="41" w:name="__RefHeading___Toc5546_1941492222111141"/>
+      <w:bookmarkEnd w:id="41"/>
       <w:r>
         <w:rPr>
           <w:rFonts w:ascii="Arial" w:hAnsi="Arial"/>
@@ -7705,9 +8878,6 @@
           <w:rFonts w:ascii="Arial" w:hAnsi="Arial"/>
         </w:rPr>
       </w:r>
-      <w:r>
-        <w:br w:type="page"/>
-      </w:r>
     </w:p>
     <w:p>
       <w:pPr>
@@ -7718,8 +8888,8 @@
           <w:rFonts w:ascii="Arial" w:hAnsi="Arial"/>
         </w:rPr>
       </w:pPr>
-      <w:bookmarkStart w:id="37" w:name="__RefHeading___Toc5550_1941492222"/>
-      <w:bookmarkEnd w:id="37"/>
+      <w:bookmarkStart w:id="42" w:name="__RefHeading___Toc5550_1941492222"/>
+      <w:bookmarkEnd w:id="42"/>
       <w:r>
         <w:rPr>
           <w:rFonts w:ascii="Arial" w:hAnsi="Arial"/>
@@ -7740,7 +8910,7 @@
         <w:rPr>
           <w:rFonts w:ascii="Arial" w:hAnsi="Arial"/>
         </w:rPr>
-        <w:t xml:space="preserve">The Authorization Service container at the components level of abstraction will be represented by Figure 5-3.  At this level the Authorization Service container has four major components the logging middleware, JWT bearer authentication middleware, policy endpoints, and policy operations. </w:t>
+        <w:t xml:space="preserve">The Authorization Service container at the components level of abstraction will be represented by Figure 5-3.  At this level the Authorization Service container has four major components the logging middleware, JWT bearer authentication middleware, metrics middleware, metrics endpoints, health check endpoints, policy endpoints, and policy operations. </w:t>
       </w:r>
     </w:p>
     <w:p>
@@ -7783,8 +8953,8 @@
           <w:rFonts w:ascii="Arial" w:hAnsi="Arial"/>
         </w:rPr>
       </w:pPr>
-      <w:bookmarkStart w:id="38" w:name="__RefHeading___Toc5546_19414922221111411"/>
-      <w:bookmarkEnd w:id="38"/>
+      <w:bookmarkStart w:id="43" w:name="__RefHeading___Toc5546_19414922221111411"/>
+      <w:bookmarkEnd w:id="43"/>
       <w:r>
         <w:rPr>
           <w:rFonts w:ascii="Arial" w:hAnsi="Arial"/>
@@ -7832,8 +9002,8 @@
           <w:rFonts w:ascii="Arial" w:hAnsi="Arial"/>
         </w:rPr>
       </w:pPr>
-      <w:bookmarkStart w:id="39" w:name="__RefHeading___Toc5577_14420153451"/>
-      <w:bookmarkEnd w:id="39"/>
+      <w:bookmarkStart w:id="44" w:name="__RefHeading___Toc5577_14420153451"/>
+      <w:bookmarkEnd w:id="44"/>
       <w:r>
         <w:rPr>
           <w:rFonts w:ascii="Arial" w:hAnsi="Arial"/>
@@ -7881,8 +9051,8 @@
           <w:rFonts w:ascii="Arial" w:hAnsi="Arial"/>
         </w:rPr>
       </w:pPr>
-      <w:bookmarkStart w:id="40" w:name="__RefHeading___Toc5546_19414922221111412"/>
-      <w:bookmarkEnd w:id="40"/>
+      <w:bookmarkStart w:id="45" w:name="__RefHeading___Toc5546_19414922221111412"/>
+      <w:bookmarkEnd w:id="45"/>
       <w:r>
         <w:rPr>
           <w:rFonts w:ascii="Arial" w:hAnsi="Arial"/>
@@ -7946,7 +9116,9 @@
         </w:rPr>
       </w:pPr>
       <w:r>
-        <w:rPr/>
+        <w:rPr>
+          <w:rFonts w:ascii="Arial" w:hAnsi="Arial"/>
+        </w:rPr>
       </w:r>
     </w:p>
     <w:p>
@@ -7959,7 +9131,9 @@
         </w:rPr>
       </w:pPr>
       <w:r>
-        <w:rPr/>
+        <w:rPr>
+          <w:rFonts w:ascii="Arial" w:hAnsi="Arial"/>
+        </w:rPr>
         <w:drawing>
           <wp:anchor behindDoc="0" distT="0" distB="0" distL="0" distR="0" simplePos="0" locked="0" layoutInCell="0" allowOverlap="1" relativeHeight="14">
             <wp:simplePos x="0" y="0"/>
@@ -7969,7 +9143,7 @@
             <wp:positionV relativeFrom="paragraph">
               <wp:posOffset>635</wp:posOffset>
             </wp:positionV>
-            <wp:extent cx="6536690" cy="5810250"/>
+            <wp:extent cx="6536690" cy="4217670"/>
             <wp:effectExtent l="0" t="0" r="0" b="0"/>
             <wp:wrapSquare wrapText="largest"/>
             <wp:docPr id="5" name="Image5" descr=""/>
@@ -7994,7 +9168,7 @@
                   <pic:spPr bwMode="auto">
                     <a:xfrm>
                       <a:off x="0" y="0"/>
-                      <a:ext cx="6536690" cy="5810250"/>
+                      <a:ext cx="6536690" cy="4217670"/>
                     </a:xfrm>
                     <a:prstGeom prst="rect">
                       <a:avLst/>
@@ -8040,6 +9214,139 @@
     </w:p>
     <w:p>
       <w:pPr>
+        <w:pStyle w:val="Heading2"/>
+        <w:rPr>
+          <w:rFonts w:ascii="Arial" w:hAnsi="Arial"/>
+        </w:rPr>
+      </w:pPr>
+      <w:bookmarkStart w:id="46" w:name="__RefHeading___Toc5637_1442015345"/>
+      <w:bookmarkEnd w:id="46"/>
+      <w:r>
+        <w:rPr>
+          <w:rFonts w:ascii="Arial" w:hAnsi="Arial"/>
+        </w:rPr>
+        <w:t>Single-Page Application</w:t>
+      </w:r>
+    </w:p>
+    <w:p>
+      <w:pPr>
+        <w:pStyle w:val="TextBody"/>
+        <w:rPr>
+          <w:rFonts w:ascii="Arial" w:hAnsi="Arial"/>
+        </w:rPr>
+      </w:pPr>
+      <w:r>
+        <w:rPr>
+          <w:rFonts w:ascii="Arial" w:hAnsi="Arial"/>
+        </w:rPr>
+        <w:t>The single-page application components will be omitted for brevity in favor of focusing on server side components only.</w:t>
+      </w:r>
+      <w:r>
+        <w:br w:type="page"/>
+      </w:r>
+    </w:p>
+    <w:p>
+      <w:pPr>
+        <w:pStyle w:val="Heading1"/>
+        <w:bidi w:val="0"/>
+        <w:jc w:val="left"/>
+        <w:rPr>
+          <w:rFonts w:ascii="Arial" w:hAnsi="Arial"/>
+        </w:rPr>
+      </w:pPr>
+      <w:bookmarkStart w:id="47" w:name="__RefHeading___Toc5522_550796824"/>
+      <w:bookmarkEnd w:id="47"/>
+      <w:r>
+        <w:rPr>
+          <w:rFonts w:ascii="Arial" w:hAnsi="Arial"/>
+        </w:rPr>
+        <w:t>Code View</w:t>
+      </w:r>
+    </w:p>
+    <w:p>
+      <w:pPr>
+        <w:pStyle w:val="TextBody"/>
+        <w:bidi w:val="0"/>
+        <w:jc w:val="left"/>
+        <w:rPr>
+          <w:rFonts w:ascii="Arial" w:hAnsi="Arial"/>
+        </w:rPr>
+      </w:pPr>
+      <w:r>
+        <w:rPr>
+          <w:rFonts w:ascii="Arial" w:hAnsi="Arial"/>
+        </w:rPr>
+        <w:t>This section will provide class diagrams for a select number of components that needs expanded details about their implementation.</w:t>
+      </w:r>
+    </w:p>
+    <w:p>
+      <w:pPr>
+        <w:pStyle w:val="TextBody"/>
+        <w:bidi w:val="0"/>
+        <w:jc w:val="left"/>
+        <w:rPr>
+          <w:rFonts w:ascii="Arial" w:hAnsi="Arial"/>
+        </w:rPr>
+      </w:pPr>
+      <w:r>
+        <w:rPr>
+          <w:rFonts w:ascii="Arial" w:hAnsi="Arial"/>
+        </w:rPr>
+      </w:r>
+    </w:p>
+    <w:p>
+      <w:pPr>
+        <w:pStyle w:val="Heading2"/>
+        <w:bidi w:val="0"/>
+        <w:jc w:val="left"/>
+        <w:rPr>
+          <w:rFonts w:ascii="Arial" w:hAnsi="Arial"/>
+        </w:rPr>
+      </w:pPr>
+      <w:bookmarkStart w:id="48" w:name="__RefHeading___Toc5639_1442015345"/>
+      <w:bookmarkEnd w:id="48"/>
+      <w:r>
+        <w:rPr>
+          <w:rFonts w:ascii="Arial" w:hAnsi="Arial"/>
+        </w:rPr>
+        <w:t>Shared Components</w:t>
+      </w:r>
+    </w:p>
+    <w:p>
+      <w:pPr>
+        <w:pStyle w:val="TextBody"/>
+        <w:bidi w:val="0"/>
+        <w:jc w:val="left"/>
+        <w:rPr>
+          <w:rFonts w:ascii="Arial" w:hAnsi="Arial"/>
+        </w:rPr>
+      </w:pPr>
+      <w:r>
+        <w:rPr>
+          <w:rFonts w:ascii="Arial" w:hAnsi="Arial"/>
+        </w:rPr>
+      </w:r>
+    </w:p>
+    <w:p>
+      <w:pPr>
+        <w:pStyle w:val="Heading3"/>
+        <w:bidi w:val="0"/>
+        <w:jc w:val="left"/>
+        <w:rPr>
+          <w:rFonts w:ascii="Arial" w:hAnsi="Arial"/>
+        </w:rPr>
+      </w:pPr>
+      <w:bookmarkStart w:id="49" w:name="__RefHeading___Toc5577_144201534512"/>
+      <w:bookmarkEnd w:id="49"/>
+      <w:r>
+        <w:rPr>
+          <w:rFonts w:ascii="Arial" w:hAnsi="Arial"/>
+        </w:rPr>
+        <w:t>MediatR Pipeline</w:t>
+      </w:r>
+    </w:p>
+    <w:p>
+      <w:pPr>
         <w:pStyle w:val="TextBody"/>
         <w:bidi w:val="0"/>
         <w:jc w:val="center"/>
@@ -8048,159 +9355,8 @@
         </w:rPr>
       </w:pPr>
       <w:r>
-        <w:rPr>
-          <w:rFonts w:ascii="Arial" w:hAnsi="Arial"/>
-        </w:rPr>
-      </w:r>
-      <w:r>
-        <w:br w:type="page"/>
-      </w:r>
-    </w:p>
-    <w:p>
-      <w:pPr>
-        <w:pStyle w:val="Heading2"/>
-        <w:rPr>
-          <w:rFonts w:ascii="Arial" w:hAnsi="Arial"/>
-        </w:rPr>
-      </w:pPr>
-      <w:bookmarkStart w:id="41" w:name="__RefHeading___Toc5637_1442015345"/>
-      <w:bookmarkEnd w:id="41"/>
-      <w:r>
-        <w:rPr>
-          <w:rFonts w:ascii="Arial" w:hAnsi="Arial"/>
-        </w:rPr>
-        <w:t>Single-Page Application</w:t>
-      </w:r>
-    </w:p>
-    <w:p>
-      <w:pPr>
-        <w:pStyle w:val="TextBody"/>
-        <w:rPr>
-          <w:rFonts w:ascii="Arial" w:hAnsi="Arial"/>
-        </w:rPr>
-      </w:pPr>
-      <w:r>
-        <w:rPr>
-          <w:rFonts w:ascii="Arial" w:hAnsi="Arial"/>
-        </w:rPr>
-        <w:t>The single-page application components will be omitted for brevity in favor of focusing on server side components only.</w:t>
-      </w:r>
-      <w:r>
-        <w:br w:type="page"/>
-      </w:r>
-    </w:p>
-    <w:p>
-      <w:pPr>
-        <w:pStyle w:val="Heading1"/>
-        <w:bidi w:val="0"/>
-        <w:jc w:val="left"/>
-        <w:rPr>
-          <w:rFonts w:ascii="Arial" w:hAnsi="Arial"/>
-        </w:rPr>
-      </w:pPr>
-      <w:bookmarkStart w:id="42" w:name="__RefHeading___Toc5522_550796824"/>
-      <w:bookmarkEnd w:id="42"/>
-      <w:r>
-        <w:rPr>
-          <w:rFonts w:ascii="Arial" w:hAnsi="Arial"/>
-        </w:rPr>
-        <w:t>Code View</w:t>
-      </w:r>
-    </w:p>
-    <w:p>
-      <w:pPr>
-        <w:pStyle w:val="TextBody"/>
-        <w:bidi w:val="0"/>
-        <w:jc w:val="left"/>
-        <w:rPr>
-          <w:rFonts w:ascii="Arial" w:hAnsi="Arial"/>
-        </w:rPr>
-      </w:pPr>
-      <w:r>
-        <w:rPr>
-          <w:rFonts w:ascii="Arial" w:hAnsi="Arial"/>
-        </w:rPr>
-        <w:t>This section will provide class diagrams for a select number of components that needs expanded details about their implementation.</w:t>
-      </w:r>
-    </w:p>
-    <w:p>
-      <w:pPr>
-        <w:pStyle w:val="TextBody"/>
-        <w:bidi w:val="0"/>
-        <w:jc w:val="left"/>
-        <w:rPr>
-          <w:rFonts w:ascii="Arial" w:hAnsi="Arial"/>
-        </w:rPr>
-      </w:pPr>
-      <w:r>
-        <w:rPr>
-          <w:rFonts w:ascii="Arial" w:hAnsi="Arial"/>
-        </w:rPr>
-      </w:r>
-    </w:p>
-    <w:p>
-      <w:pPr>
-        <w:pStyle w:val="Heading2"/>
-        <w:bidi w:val="0"/>
-        <w:jc w:val="left"/>
-        <w:rPr>
-          <w:rFonts w:ascii="Arial" w:hAnsi="Arial"/>
-        </w:rPr>
-      </w:pPr>
-      <w:bookmarkStart w:id="43" w:name="__RefHeading___Toc5639_1442015345"/>
-      <w:bookmarkEnd w:id="43"/>
-      <w:r>
-        <w:rPr>
-          <w:rFonts w:ascii="Arial" w:hAnsi="Arial"/>
-        </w:rPr>
-        <w:t>Shared Components</w:t>
-      </w:r>
-    </w:p>
-    <w:p>
-      <w:pPr>
-        <w:pStyle w:val="TextBody"/>
-        <w:bidi w:val="0"/>
-        <w:jc w:val="left"/>
-        <w:rPr>
-          <w:rFonts w:ascii="Arial" w:hAnsi="Arial"/>
-        </w:rPr>
-      </w:pPr>
-      <w:r>
-        <w:rPr>
-          <w:rFonts w:ascii="Arial" w:hAnsi="Arial"/>
-        </w:rPr>
-      </w:r>
-    </w:p>
-    <w:p>
-      <w:pPr>
-        <w:pStyle w:val="Heading3"/>
-        <w:bidi w:val="0"/>
-        <w:jc w:val="left"/>
-        <w:rPr>
-          <w:rFonts w:ascii="Arial" w:hAnsi="Arial"/>
-        </w:rPr>
-      </w:pPr>
-      <w:bookmarkStart w:id="44" w:name="__RefHeading___Toc5577_144201534512"/>
-      <w:bookmarkEnd w:id="44"/>
-      <w:r>
-        <w:rPr>
-          <w:rFonts w:ascii="Arial" w:hAnsi="Arial"/>
-        </w:rPr>
-        <w:t>MediatR Pipeline</w:t>
-      </w:r>
-    </w:p>
-    <w:p>
-      <w:pPr>
-        <w:pStyle w:val="TextBody"/>
-        <w:bidi w:val="0"/>
-        <w:jc w:val="center"/>
-        <w:rPr>
-          <w:rFonts w:ascii="Arial" w:hAnsi="Arial"/>
-        </w:rPr>
-      </w:pPr>
-      <w:r>
         <w:drawing>
-          <wp:anchor behindDoc="0" distT="0" distB="0" distL="0" distR="0" simplePos="0" locked="0" layoutInCell="0" allowOverlap="1" relativeHeight="5">
+          <wp:anchor behindDoc="0" distT="0" distB="0" distL="0" distR="0" simplePos="0" locked="0" layoutInCell="0" allowOverlap="1" relativeHeight="4">
             <wp:simplePos x="0" y="0"/>
             <wp:positionH relativeFrom="column">
               <wp:align>center</wp:align>
@@ -8282,15 +9438,15 @@
         </w:tblCellMar>
       </w:tblPr>
       <w:tblGrid>
-        <w:gridCol w:w="3139"/>
-        <w:gridCol w:w="1811"/>
+        <w:gridCol w:w="3137"/>
+        <w:gridCol w:w="1813"/>
         <w:gridCol w:w="5310"/>
       </w:tblGrid>
       <w:tr>
         <w:trPr/>
         <w:tc>
           <w:tcPr>
-            <w:tcW w:w="3139" w:type="dxa"/>
+            <w:tcW w:w="3137" w:type="dxa"/>
             <w:tcBorders>
               <w:top w:val="single" w:sz="2" w:space="0" w:color="000000"/>
               <w:left w:val="single" w:sz="2" w:space="0" w:color="000000"/>
@@ -8316,7 +9472,7 @@
         </w:tc>
         <w:tc>
           <w:tcPr>
-            <w:tcW w:w="1811" w:type="dxa"/>
+            <w:tcW w:w="1813" w:type="dxa"/>
             <w:tcBorders>
               <w:top w:val="single" w:sz="2" w:space="0" w:color="000000"/>
               <w:left w:val="single" w:sz="2" w:space="0" w:color="000000"/>
@@ -8372,7 +9528,7 @@
         <w:trPr/>
         <w:tc>
           <w:tcPr>
-            <w:tcW w:w="3139" w:type="dxa"/>
+            <w:tcW w:w="3137" w:type="dxa"/>
             <w:tcBorders>
               <w:left w:val="single" w:sz="2" w:space="0" w:color="000000"/>
               <w:bottom w:val="single" w:sz="2" w:space="0" w:color="000000"/>
@@ -8403,7 +9559,7 @@
         </w:tc>
         <w:tc>
           <w:tcPr>
-            <w:tcW w:w="1811" w:type="dxa"/>
+            <w:tcW w:w="1813" w:type="dxa"/>
             <w:tcBorders>
               <w:left w:val="single" w:sz="2" w:space="0" w:color="000000"/>
               <w:bottom w:val="single" w:sz="2" w:space="0" w:color="000000"/>
@@ -8469,7 +9625,7 @@
         <w:trPr/>
         <w:tc>
           <w:tcPr>
-            <w:tcW w:w="3139" w:type="dxa"/>
+            <w:tcW w:w="3137" w:type="dxa"/>
             <w:tcBorders>
               <w:left w:val="single" w:sz="2" w:space="0" w:color="000000"/>
               <w:bottom w:val="single" w:sz="2" w:space="0" w:color="000000"/>
@@ -8500,7 +9656,7 @@
         </w:tc>
         <w:tc>
           <w:tcPr>
-            <w:tcW w:w="1811" w:type="dxa"/>
+            <w:tcW w:w="1813" w:type="dxa"/>
             <w:tcBorders>
               <w:left w:val="single" w:sz="2" w:space="0" w:color="000000"/>
               <w:bottom w:val="single" w:sz="2" w:space="0" w:color="000000"/>
@@ -8566,7 +9722,7 @@
         <w:trPr/>
         <w:tc>
           <w:tcPr>
-            <w:tcW w:w="3139" w:type="dxa"/>
+            <w:tcW w:w="3137" w:type="dxa"/>
             <w:tcBorders>
               <w:left w:val="single" w:sz="2" w:space="0" w:color="000000"/>
               <w:bottom w:val="single" w:sz="2" w:space="0" w:color="000000"/>
@@ -8597,7 +9753,7 @@
         </w:tc>
         <w:tc>
           <w:tcPr>
-            <w:tcW w:w="1811" w:type="dxa"/>
+            <w:tcW w:w="1813" w:type="dxa"/>
             <w:tcBorders>
               <w:left w:val="single" w:sz="2" w:space="0" w:color="000000"/>
               <w:bottom w:val="single" w:sz="2" w:space="0" w:color="000000"/>
@@ -8663,7 +9819,7 @@
         <w:trPr/>
         <w:tc>
           <w:tcPr>
-            <w:tcW w:w="3139" w:type="dxa"/>
+            <w:tcW w:w="3137" w:type="dxa"/>
             <w:tcBorders>
               <w:left w:val="single" w:sz="2" w:space="0" w:color="000000"/>
               <w:bottom w:val="single" w:sz="2" w:space="0" w:color="000000"/>
@@ -8694,7 +9850,7 @@
         </w:tc>
         <w:tc>
           <w:tcPr>
-            <w:tcW w:w="1811" w:type="dxa"/>
+            <w:tcW w:w="1813" w:type="dxa"/>
             <w:tcBorders>
               <w:left w:val="single" w:sz="2" w:space="0" w:color="000000"/>
               <w:bottom w:val="single" w:sz="2" w:space="0" w:color="000000"/>
@@ -8760,7 +9916,7 @@
         <w:trPr/>
         <w:tc>
           <w:tcPr>
-            <w:tcW w:w="3139" w:type="dxa"/>
+            <w:tcW w:w="3137" w:type="dxa"/>
             <w:tcBorders>
               <w:left w:val="single" w:sz="2" w:space="0" w:color="000000"/>
               <w:bottom w:val="single" w:sz="2" w:space="0" w:color="000000"/>
@@ -8791,7 +9947,7 @@
         </w:tc>
         <w:tc>
           <w:tcPr>
-            <w:tcW w:w="1811" w:type="dxa"/>
+            <w:tcW w:w="1813" w:type="dxa"/>
             <w:tcBorders>
               <w:left w:val="single" w:sz="2" w:space="0" w:color="000000"/>
               <w:bottom w:val="single" w:sz="2" w:space="0" w:color="000000"/>
@@ -8857,7 +10013,7 @@
         <w:trPr/>
         <w:tc>
           <w:tcPr>
-            <w:tcW w:w="3139" w:type="dxa"/>
+            <w:tcW w:w="3137" w:type="dxa"/>
             <w:tcBorders>
               <w:left w:val="single" w:sz="2" w:space="0" w:color="000000"/>
               <w:bottom w:val="single" w:sz="2" w:space="0" w:color="000000"/>
@@ -8888,7 +10044,7 @@
         </w:tc>
         <w:tc>
           <w:tcPr>
-            <w:tcW w:w="1811" w:type="dxa"/>
+            <w:tcW w:w="1813" w:type="dxa"/>
             <w:tcBorders>
               <w:left w:val="single" w:sz="2" w:space="0" w:color="000000"/>
               <w:bottom w:val="single" w:sz="2" w:space="0" w:color="000000"/>
@@ -8954,7 +10110,7 @@
         <w:trPr/>
         <w:tc>
           <w:tcPr>
-            <w:tcW w:w="3139" w:type="dxa"/>
+            <w:tcW w:w="3137" w:type="dxa"/>
             <w:tcBorders>
               <w:left w:val="single" w:sz="2" w:space="0" w:color="000000"/>
               <w:bottom w:val="single" w:sz="2" w:space="0" w:color="000000"/>
@@ -8985,7 +10141,7 @@
         </w:tc>
         <w:tc>
           <w:tcPr>
-            <w:tcW w:w="1811" w:type="dxa"/>
+            <w:tcW w:w="1813" w:type="dxa"/>
             <w:tcBorders>
               <w:left w:val="single" w:sz="2" w:space="0" w:color="000000"/>
               <w:bottom w:val="single" w:sz="2" w:space="0" w:color="000000"/>
@@ -9051,7 +10207,7 @@
         <w:trPr/>
         <w:tc>
           <w:tcPr>
-            <w:tcW w:w="3139" w:type="dxa"/>
+            <w:tcW w:w="3137" w:type="dxa"/>
             <w:tcBorders>
               <w:left w:val="single" w:sz="2" w:space="0" w:color="000000"/>
               <w:bottom w:val="single" w:sz="2" w:space="0" w:color="000000"/>
@@ -9082,7 +10238,7 @@
         </w:tc>
         <w:tc>
           <w:tcPr>
-            <w:tcW w:w="1811" w:type="dxa"/>
+            <w:tcW w:w="1813" w:type="dxa"/>
             <w:tcBorders>
               <w:left w:val="single" w:sz="2" w:space="0" w:color="000000"/>
               <w:bottom w:val="single" w:sz="2" w:space="0" w:color="000000"/>
@@ -9148,7 +10304,7 @@
         <w:trPr/>
         <w:tc>
           <w:tcPr>
-            <w:tcW w:w="3139" w:type="dxa"/>
+            <w:tcW w:w="3137" w:type="dxa"/>
             <w:tcBorders>
               <w:left w:val="single" w:sz="2" w:space="0" w:color="000000"/>
               <w:bottom w:val="single" w:sz="2" w:space="0" w:color="000000"/>
@@ -9179,7 +10335,7 @@
         </w:tc>
         <w:tc>
           <w:tcPr>
-            <w:tcW w:w="1811" w:type="dxa"/>
+            <w:tcW w:w="1813" w:type="dxa"/>
             <w:tcBorders>
               <w:left w:val="single" w:sz="2" w:space="0" w:color="000000"/>
               <w:bottom w:val="single" w:sz="2" w:space="0" w:color="000000"/>
@@ -9245,7 +10401,7 @@
         <w:trPr/>
         <w:tc>
           <w:tcPr>
-            <w:tcW w:w="3139" w:type="dxa"/>
+            <w:tcW w:w="3137" w:type="dxa"/>
             <w:tcBorders>
               <w:left w:val="single" w:sz="2" w:space="0" w:color="000000"/>
               <w:bottom w:val="single" w:sz="2" w:space="0" w:color="000000"/>
@@ -9276,7 +10432,7 @@
         </w:tc>
         <w:tc>
           <w:tcPr>
-            <w:tcW w:w="1811" w:type="dxa"/>
+            <w:tcW w:w="1813" w:type="dxa"/>
             <w:tcBorders>
               <w:left w:val="single" w:sz="2" w:space="0" w:color="000000"/>
               <w:bottom w:val="single" w:sz="2" w:space="0" w:color="000000"/>
@@ -9342,7 +10498,7 @@
         <w:trPr/>
         <w:tc>
           <w:tcPr>
-            <w:tcW w:w="3139" w:type="dxa"/>
+            <w:tcW w:w="3137" w:type="dxa"/>
             <w:tcBorders>
               <w:left w:val="single" w:sz="2" w:space="0" w:color="000000"/>
               <w:bottom w:val="single" w:sz="2" w:space="0" w:color="000000"/>
@@ -9373,7 +10529,7 @@
         </w:tc>
         <w:tc>
           <w:tcPr>
-            <w:tcW w:w="1811" w:type="dxa"/>
+            <w:tcW w:w="1813" w:type="dxa"/>
             <w:tcBorders>
               <w:left w:val="single" w:sz="2" w:space="0" w:color="000000"/>
               <w:bottom w:val="single" w:sz="2" w:space="0" w:color="000000"/>
@@ -9439,7 +10595,7 @@
         <w:trPr/>
         <w:tc>
           <w:tcPr>
-            <w:tcW w:w="3139" w:type="dxa"/>
+            <w:tcW w:w="3137" w:type="dxa"/>
             <w:tcBorders>
               <w:left w:val="single" w:sz="2" w:space="0" w:color="000000"/>
               <w:bottom w:val="single" w:sz="2" w:space="0" w:color="000000"/>
@@ -9470,7 +10626,7 @@
         </w:tc>
         <w:tc>
           <w:tcPr>
-            <w:tcW w:w="1811" w:type="dxa"/>
+            <w:tcW w:w="1813" w:type="dxa"/>
             <w:tcBorders>
               <w:left w:val="single" w:sz="2" w:space="0" w:color="000000"/>
               <w:bottom w:val="single" w:sz="2" w:space="0" w:color="000000"/>
@@ -9536,7 +10692,7 @@
         <w:trPr/>
         <w:tc>
           <w:tcPr>
-            <w:tcW w:w="3139" w:type="dxa"/>
+            <w:tcW w:w="3137" w:type="dxa"/>
             <w:tcBorders>
               <w:left w:val="single" w:sz="2" w:space="0" w:color="000000"/>
               <w:bottom w:val="single" w:sz="2" w:space="0" w:color="000000"/>
@@ -9567,7 +10723,7 @@
         </w:tc>
         <w:tc>
           <w:tcPr>
-            <w:tcW w:w="1811" w:type="dxa"/>
+            <w:tcW w:w="1813" w:type="dxa"/>
             <w:tcBorders>
               <w:left w:val="single" w:sz="2" w:space="0" w:color="000000"/>
               <w:bottom w:val="single" w:sz="2" w:space="0" w:color="000000"/>
@@ -9633,7 +10789,7 @@
         <w:trPr/>
         <w:tc>
           <w:tcPr>
-            <w:tcW w:w="3139" w:type="dxa"/>
+            <w:tcW w:w="3137" w:type="dxa"/>
             <w:tcBorders>
               <w:left w:val="single" w:sz="2" w:space="0" w:color="000000"/>
               <w:bottom w:val="single" w:sz="2" w:space="0" w:color="000000"/>
@@ -9664,7 +10820,7 @@
         </w:tc>
         <w:tc>
           <w:tcPr>
-            <w:tcW w:w="1811" w:type="dxa"/>
+            <w:tcW w:w="1813" w:type="dxa"/>
             <w:tcBorders>
               <w:left w:val="single" w:sz="2" w:space="0" w:color="000000"/>
               <w:bottom w:val="single" w:sz="2" w:space="0" w:color="000000"/>
@@ -9730,7 +10886,7 @@
         <w:trPr/>
         <w:tc>
           <w:tcPr>
-            <w:tcW w:w="3139" w:type="dxa"/>
+            <w:tcW w:w="3137" w:type="dxa"/>
             <w:tcBorders>
               <w:left w:val="single" w:sz="2" w:space="0" w:color="000000"/>
               <w:bottom w:val="single" w:sz="2" w:space="0" w:color="000000"/>
@@ -9761,7 +10917,7 @@
         </w:tc>
         <w:tc>
           <w:tcPr>
-            <w:tcW w:w="1811" w:type="dxa"/>
+            <w:tcW w:w="1813" w:type="dxa"/>
             <w:tcBorders>
               <w:left w:val="single" w:sz="2" w:space="0" w:color="000000"/>
               <w:bottom w:val="single" w:sz="2" w:space="0" w:color="000000"/>
@@ -9827,7 +10983,7 @@
         <w:trPr/>
         <w:tc>
           <w:tcPr>
-            <w:tcW w:w="3139" w:type="dxa"/>
+            <w:tcW w:w="3137" w:type="dxa"/>
             <w:tcBorders>
               <w:left w:val="single" w:sz="2" w:space="0" w:color="000000"/>
               <w:bottom w:val="single" w:sz="2" w:space="0" w:color="000000"/>
@@ -9858,7 +11014,7 @@
         </w:tc>
         <w:tc>
           <w:tcPr>
-            <w:tcW w:w="1811" w:type="dxa"/>
+            <w:tcW w:w="1813" w:type="dxa"/>
             <w:tcBorders>
               <w:left w:val="single" w:sz="2" w:space="0" w:color="000000"/>
               <w:bottom w:val="single" w:sz="2" w:space="0" w:color="000000"/>
@@ -9960,8 +11116,8 @@
           <w:rFonts w:ascii="Arial" w:hAnsi="Arial"/>
         </w:rPr>
       </w:pPr>
-      <w:bookmarkStart w:id="45" w:name="__RefHeading___Toc5577_1442015345122"/>
-      <w:bookmarkEnd w:id="45"/>
+      <w:bookmarkStart w:id="50" w:name="__RefHeading___Toc5577_1442015345122"/>
+      <w:bookmarkEnd w:id="50"/>
       <w:r>
         <w:rPr>
           <w:rFonts w:ascii="Arial" w:hAnsi="Arial"/>
@@ -9980,7 +11136,7 @@
       </w:pPr>
       <w:r>
         <w:drawing>
-          <wp:anchor behindDoc="0" distT="0" distB="0" distL="0" distR="0" simplePos="0" locked="0" layoutInCell="0" allowOverlap="1" relativeHeight="6">
+          <wp:anchor behindDoc="0" distT="0" distB="0" distL="0" distR="0" simplePos="0" locked="0" layoutInCell="0" allowOverlap="1" relativeHeight="5">
             <wp:simplePos x="0" y="0"/>
             <wp:positionH relativeFrom="column">
               <wp:align>center</wp:align>
@@ -10074,8 +11230,8 @@
       </w:tblPr>
       <w:tblGrid>
         <w:gridCol w:w="3058"/>
-        <w:gridCol w:w="2332"/>
-        <w:gridCol w:w="4870"/>
+        <w:gridCol w:w="2329"/>
+        <w:gridCol w:w="4873"/>
       </w:tblGrid>
       <w:tr>
         <w:trPr/>
@@ -10107,7 +11263,7 @@
         </w:tc>
         <w:tc>
           <w:tcPr>
-            <w:tcW w:w="2332" w:type="dxa"/>
+            <w:tcW w:w="2329" w:type="dxa"/>
             <w:tcBorders>
               <w:top w:val="single" w:sz="2" w:space="0" w:color="000000"/>
               <w:left w:val="single" w:sz="2" w:space="0" w:color="000000"/>
@@ -10133,7 +11289,7 @@
         </w:tc>
         <w:tc>
           <w:tcPr>
-            <w:tcW w:w="4870" w:type="dxa"/>
+            <w:tcW w:w="4873" w:type="dxa"/>
             <w:tcBorders>
               <w:top w:val="single" w:sz="2" w:space="0" w:color="000000"/>
               <w:left w:val="single" w:sz="2" w:space="0" w:color="000000"/>
@@ -10194,7 +11350,7 @@
         </w:tc>
         <w:tc>
           <w:tcPr>
-            <w:tcW w:w="2332" w:type="dxa"/>
+            <w:tcW w:w="2329" w:type="dxa"/>
             <w:tcBorders>
               <w:left w:val="single" w:sz="2" w:space="0" w:color="000000"/>
               <w:bottom w:val="single" w:sz="2" w:space="0" w:color="000000"/>
@@ -10225,7 +11381,7 @@
         </w:tc>
         <w:tc>
           <w:tcPr>
-            <w:tcW w:w="4870" w:type="dxa"/>
+            <w:tcW w:w="4873" w:type="dxa"/>
             <w:tcBorders>
               <w:left w:val="single" w:sz="2" w:space="0" w:color="000000"/>
               <w:bottom w:val="single" w:sz="2" w:space="0" w:color="000000"/>
@@ -10291,7 +11447,7 @@
         </w:tc>
         <w:tc>
           <w:tcPr>
-            <w:tcW w:w="2332" w:type="dxa"/>
+            <w:tcW w:w="2329" w:type="dxa"/>
             <w:tcBorders>
               <w:left w:val="single" w:sz="2" w:space="0" w:color="000000"/>
               <w:bottom w:val="single" w:sz="2" w:space="0" w:color="000000"/>
@@ -10322,7 +11478,7 @@
         </w:tc>
         <w:tc>
           <w:tcPr>
-            <w:tcW w:w="4870" w:type="dxa"/>
+            <w:tcW w:w="4873" w:type="dxa"/>
             <w:tcBorders>
               <w:left w:val="single" w:sz="2" w:space="0" w:color="000000"/>
               <w:bottom w:val="single" w:sz="2" w:space="0" w:color="000000"/>
@@ -10388,7 +11544,7 @@
         </w:tc>
         <w:tc>
           <w:tcPr>
-            <w:tcW w:w="2332" w:type="dxa"/>
+            <w:tcW w:w="2329" w:type="dxa"/>
             <w:tcBorders>
               <w:left w:val="single" w:sz="2" w:space="0" w:color="000000"/>
               <w:bottom w:val="single" w:sz="2" w:space="0" w:color="000000"/>
@@ -10419,7 +11575,7 @@
         </w:tc>
         <w:tc>
           <w:tcPr>
-            <w:tcW w:w="4870" w:type="dxa"/>
+            <w:tcW w:w="4873" w:type="dxa"/>
             <w:tcBorders>
               <w:left w:val="single" w:sz="2" w:space="0" w:color="000000"/>
               <w:bottom w:val="single" w:sz="2" w:space="0" w:color="000000"/>
@@ -10485,7 +11641,7 @@
         </w:tc>
         <w:tc>
           <w:tcPr>
-            <w:tcW w:w="2332" w:type="dxa"/>
+            <w:tcW w:w="2329" w:type="dxa"/>
             <w:tcBorders>
               <w:left w:val="single" w:sz="2" w:space="0" w:color="000000"/>
               <w:bottom w:val="single" w:sz="2" w:space="0" w:color="000000"/>
@@ -10516,7 +11672,7 @@
         </w:tc>
         <w:tc>
           <w:tcPr>
-            <w:tcW w:w="4870" w:type="dxa"/>
+            <w:tcW w:w="4873" w:type="dxa"/>
             <w:tcBorders>
               <w:left w:val="single" w:sz="2" w:space="0" w:color="000000"/>
               <w:bottom w:val="single" w:sz="2" w:space="0" w:color="000000"/>
@@ -10582,7 +11738,7 @@
         </w:tc>
         <w:tc>
           <w:tcPr>
-            <w:tcW w:w="2332" w:type="dxa"/>
+            <w:tcW w:w="2329" w:type="dxa"/>
             <w:tcBorders>
               <w:left w:val="single" w:sz="2" w:space="0" w:color="000000"/>
               <w:bottom w:val="single" w:sz="2" w:space="0" w:color="000000"/>
@@ -10613,7 +11769,7 @@
         </w:tc>
         <w:tc>
           <w:tcPr>
-            <w:tcW w:w="4870" w:type="dxa"/>
+            <w:tcW w:w="4873" w:type="dxa"/>
             <w:tcBorders>
               <w:left w:val="single" w:sz="2" w:space="0" w:color="000000"/>
               <w:bottom w:val="single" w:sz="2" w:space="0" w:color="000000"/>
@@ -10679,7 +11835,7 @@
         </w:tc>
         <w:tc>
           <w:tcPr>
-            <w:tcW w:w="2332" w:type="dxa"/>
+            <w:tcW w:w="2329" w:type="dxa"/>
             <w:tcBorders>
               <w:left w:val="single" w:sz="2" w:space="0" w:color="000000"/>
               <w:bottom w:val="single" w:sz="2" w:space="0" w:color="000000"/>
@@ -10710,7 +11866,7 @@
         </w:tc>
         <w:tc>
           <w:tcPr>
-            <w:tcW w:w="4870" w:type="dxa"/>
+            <w:tcW w:w="4873" w:type="dxa"/>
             <w:tcBorders>
               <w:left w:val="single" w:sz="2" w:space="0" w:color="000000"/>
               <w:bottom w:val="single" w:sz="2" w:space="0" w:color="000000"/>
@@ -10776,7 +11932,7 @@
         </w:tc>
         <w:tc>
           <w:tcPr>
-            <w:tcW w:w="2332" w:type="dxa"/>
+            <w:tcW w:w="2329" w:type="dxa"/>
             <w:tcBorders>
               <w:left w:val="single" w:sz="2" w:space="0" w:color="000000"/>
               <w:bottom w:val="single" w:sz="2" w:space="0" w:color="000000"/>
@@ -10807,7 +11963,7 @@
         </w:tc>
         <w:tc>
           <w:tcPr>
-            <w:tcW w:w="4870" w:type="dxa"/>
+            <w:tcW w:w="4873" w:type="dxa"/>
             <w:tcBorders>
               <w:left w:val="single" w:sz="2" w:space="0" w:color="000000"/>
               <w:bottom w:val="single" w:sz="2" w:space="0" w:color="000000"/>
@@ -10873,7 +12029,7 @@
         </w:tc>
         <w:tc>
           <w:tcPr>
-            <w:tcW w:w="2332" w:type="dxa"/>
+            <w:tcW w:w="2329" w:type="dxa"/>
             <w:tcBorders>
               <w:left w:val="single" w:sz="2" w:space="0" w:color="000000"/>
               <w:bottom w:val="single" w:sz="2" w:space="0" w:color="000000"/>
@@ -10904,7 +12060,7 @@
         </w:tc>
         <w:tc>
           <w:tcPr>
-            <w:tcW w:w="4870" w:type="dxa"/>
+            <w:tcW w:w="4873" w:type="dxa"/>
             <w:tcBorders>
               <w:left w:val="single" w:sz="2" w:space="0" w:color="000000"/>
               <w:bottom w:val="single" w:sz="2" w:space="0" w:color="000000"/>
@@ -10970,7 +12126,7 @@
         </w:tc>
         <w:tc>
           <w:tcPr>
-            <w:tcW w:w="2332" w:type="dxa"/>
+            <w:tcW w:w="2329" w:type="dxa"/>
             <w:tcBorders>
               <w:left w:val="single" w:sz="2" w:space="0" w:color="000000"/>
               <w:bottom w:val="single" w:sz="2" w:space="0" w:color="000000"/>
@@ -11001,7 +12157,7 @@
         </w:tc>
         <w:tc>
           <w:tcPr>
-            <w:tcW w:w="4870" w:type="dxa"/>
+            <w:tcW w:w="4873" w:type="dxa"/>
             <w:tcBorders>
               <w:left w:val="single" w:sz="2" w:space="0" w:color="000000"/>
               <w:bottom w:val="single" w:sz="2" w:space="0" w:color="000000"/>
@@ -11067,7 +12223,7 @@
         </w:tc>
         <w:tc>
           <w:tcPr>
-            <w:tcW w:w="2332" w:type="dxa"/>
+            <w:tcW w:w="2329" w:type="dxa"/>
             <w:tcBorders>
               <w:left w:val="single" w:sz="2" w:space="0" w:color="000000"/>
               <w:bottom w:val="single" w:sz="2" w:space="0" w:color="000000"/>
@@ -11098,7 +12254,7 @@
         </w:tc>
         <w:tc>
           <w:tcPr>
-            <w:tcW w:w="4870" w:type="dxa"/>
+            <w:tcW w:w="4873" w:type="dxa"/>
             <w:tcBorders>
               <w:left w:val="single" w:sz="2" w:space="0" w:color="000000"/>
               <w:bottom w:val="single" w:sz="2" w:space="0" w:color="000000"/>
@@ -11205,7 +12361,7 @@
         </w:tc>
         <w:tc>
           <w:tcPr>
-            <w:tcW w:w="2332" w:type="dxa"/>
+            <w:tcW w:w="2329" w:type="dxa"/>
             <w:tcBorders>
               <w:left w:val="single" w:sz="2" w:space="0" w:color="000000"/>
               <w:bottom w:val="single" w:sz="2" w:space="0" w:color="000000"/>
@@ -11236,7 +12392,7 @@
         </w:tc>
         <w:tc>
           <w:tcPr>
-            <w:tcW w:w="4870" w:type="dxa"/>
+            <w:tcW w:w="4873" w:type="dxa"/>
             <w:tcBorders>
               <w:left w:val="single" w:sz="2" w:space="0" w:color="000000"/>
               <w:bottom w:val="single" w:sz="2" w:space="0" w:color="000000"/>
@@ -11305,7 +12461,7 @@
         </w:tc>
         <w:tc>
           <w:tcPr>
-            <w:tcW w:w="2332" w:type="dxa"/>
+            <w:tcW w:w="2329" w:type="dxa"/>
             <w:tcBorders>
               <w:left w:val="single" w:sz="2" w:space="0" w:color="000000"/>
               <w:bottom w:val="single" w:sz="2" w:space="0" w:color="000000"/>
@@ -11336,7 +12492,7 @@
         </w:tc>
         <w:tc>
           <w:tcPr>
-            <w:tcW w:w="4870" w:type="dxa"/>
+            <w:tcW w:w="4873" w:type="dxa"/>
             <w:tcBorders>
               <w:left w:val="single" w:sz="2" w:space="0" w:color="000000"/>
               <w:bottom w:val="single" w:sz="2" w:space="0" w:color="000000"/>
@@ -11378,8 +12534,8 @@
           <w:rFonts w:ascii="Arial" w:hAnsi="Arial"/>
         </w:rPr>
       </w:pPr>
-      <w:bookmarkStart w:id="46" w:name="__RefHeading___Toc5641_1442015345"/>
-      <w:bookmarkEnd w:id="46"/>
+      <w:bookmarkStart w:id="51" w:name="__RefHeading___Toc5641_1442015345"/>
+      <w:bookmarkEnd w:id="51"/>
       <w:r>
         <w:rPr>
           <w:rFonts w:ascii="Arial" w:hAnsi="Arial"/>
@@ -11409,8 +12565,8 @@
           <w:rFonts w:ascii="Arial" w:hAnsi="Arial"/>
         </w:rPr>
       </w:pPr>
-      <w:bookmarkStart w:id="47" w:name="__RefHeading___Toc5643_1442015345"/>
-      <w:bookmarkEnd w:id="47"/>
+      <w:bookmarkStart w:id="52" w:name="__RefHeading___Toc5643_1442015345"/>
+      <w:bookmarkEnd w:id="52"/>
       <w:r>
         <w:rPr>
           <w:rFonts w:ascii="Arial" w:hAnsi="Arial"/>
@@ -11429,7 +12585,7 @@
       </w:pPr>
       <w:r>
         <w:drawing>
-          <wp:anchor behindDoc="0" distT="0" distB="0" distL="0" distR="0" simplePos="0" locked="0" layoutInCell="0" allowOverlap="1" relativeHeight="7">
+          <wp:anchor behindDoc="0" distT="0" distB="0" distL="0" distR="0" simplePos="0" locked="0" layoutInCell="0" allowOverlap="1" relativeHeight="6">
             <wp:simplePos x="0" y="0"/>
             <wp:positionH relativeFrom="column">
               <wp:align>center</wp:align>
@@ -11601,15 +12757,15 @@
         </w:tblCellMar>
       </w:tblPr>
       <w:tblGrid>
-        <w:gridCol w:w="3769"/>
-        <w:gridCol w:w="1811"/>
+        <w:gridCol w:w="3768"/>
+        <w:gridCol w:w="1812"/>
         <w:gridCol w:w="4680"/>
       </w:tblGrid>
       <w:tr>
         <w:trPr/>
         <w:tc>
           <w:tcPr>
-            <w:tcW w:w="3769" w:type="dxa"/>
+            <w:tcW w:w="3768" w:type="dxa"/>
             <w:tcBorders>
               <w:top w:val="single" w:sz="2" w:space="0" w:color="000000"/>
               <w:left w:val="single" w:sz="2" w:space="0" w:color="000000"/>
@@ -11635,7 +12791,7 @@
         </w:tc>
         <w:tc>
           <w:tcPr>
-            <w:tcW w:w="1811" w:type="dxa"/>
+            <w:tcW w:w="1812" w:type="dxa"/>
             <w:tcBorders>
               <w:top w:val="single" w:sz="2" w:space="0" w:color="000000"/>
               <w:left w:val="single" w:sz="2" w:space="0" w:color="000000"/>
@@ -11691,7 +12847,7 @@
         <w:trPr/>
         <w:tc>
           <w:tcPr>
-            <w:tcW w:w="3769" w:type="dxa"/>
+            <w:tcW w:w="3768" w:type="dxa"/>
             <w:tcBorders>
               <w:left w:val="single" w:sz="2" w:space="0" w:color="000000"/>
               <w:bottom w:val="single" w:sz="2" w:space="0" w:color="000000"/>
@@ -11722,7 +12878,7 @@
         </w:tc>
         <w:tc>
           <w:tcPr>
-            <w:tcW w:w="1811" w:type="dxa"/>
+            <w:tcW w:w="1812" w:type="dxa"/>
             <w:tcBorders>
               <w:left w:val="single" w:sz="2" w:space="0" w:color="000000"/>
               <w:bottom w:val="single" w:sz="2" w:space="0" w:color="000000"/>
@@ -11788,7 +12944,7 @@
         <w:trPr/>
         <w:tc>
           <w:tcPr>
-            <w:tcW w:w="3769" w:type="dxa"/>
+            <w:tcW w:w="3768" w:type="dxa"/>
             <w:tcBorders>
               <w:left w:val="single" w:sz="2" w:space="0" w:color="000000"/>
               <w:bottom w:val="single" w:sz="2" w:space="0" w:color="000000"/>
@@ -11819,7 +12975,7 @@
         </w:tc>
         <w:tc>
           <w:tcPr>
-            <w:tcW w:w="1811" w:type="dxa"/>
+            <w:tcW w:w="1812" w:type="dxa"/>
             <w:tcBorders>
               <w:left w:val="single" w:sz="2" w:space="0" w:color="000000"/>
               <w:bottom w:val="single" w:sz="2" w:space="0" w:color="000000"/>
@@ -11885,7 +13041,7 @@
         <w:trPr/>
         <w:tc>
           <w:tcPr>
-            <w:tcW w:w="3769" w:type="dxa"/>
+            <w:tcW w:w="3768" w:type="dxa"/>
             <w:tcBorders>
               <w:left w:val="single" w:sz="2" w:space="0" w:color="000000"/>
               <w:bottom w:val="single" w:sz="2" w:space="0" w:color="000000"/>
@@ -11916,7 +13072,7 @@
         </w:tc>
         <w:tc>
           <w:tcPr>
-            <w:tcW w:w="1811" w:type="dxa"/>
+            <w:tcW w:w="1812" w:type="dxa"/>
             <w:tcBorders>
               <w:left w:val="single" w:sz="2" w:space="0" w:color="000000"/>
               <w:bottom w:val="single" w:sz="2" w:space="0" w:color="000000"/>
@@ -11982,7 +13138,7 @@
         <w:trPr/>
         <w:tc>
           <w:tcPr>
-            <w:tcW w:w="3769" w:type="dxa"/>
+            <w:tcW w:w="3768" w:type="dxa"/>
             <w:tcBorders>
               <w:left w:val="single" w:sz="2" w:space="0" w:color="000000"/>
               <w:bottom w:val="single" w:sz="2" w:space="0" w:color="000000"/>
@@ -12013,7 +13169,7 @@
         </w:tc>
         <w:tc>
           <w:tcPr>
-            <w:tcW w:w="1811" w:type="dxa"/>
+            <w:tcW w:w="1812" w:type="dxa"/>
             <w:tcBorders>
               <w:left w:val="single" w:sz="2" w:space="0" w:color="000000"/>
               <w:bottom w:val="single" w:sz="2" w:space="0" w:color="000000"/>
@@ -12079,7 +13235,7 @@
         <w:trPr/>
         <w:tc>
           <w:tcPr>
-            <w:tcW w:w="3769" w:type="dxa"/>
+            <w:tcW w:w="3768" w:type="dxa"/>
             <w:tcBorders>
               <w:left w:val="single" w:sz="2" w:space="0" w:color="000000"/>
               <w:bottom w:val="single" w:sz="2" w:space="0" w:color="000000"/>
@@ -12110,7 +13266,7 @@
         </w:tc>
         <w:tc>
           <w:tcPr>
-            <w:tcW w:w="1811" w:type="dxa"/>
+            <w:tcW w:w="1812" w:type="dxa"/>
             <w:tcBorders>
               <w:left w:val="single" w:sz="2" w:space="0" w:color="000000"/>
               <w:bottom w:val="single" w:sz="2" w:space="0" w:color="000000"/>
@@ -12176,7 +13332,7 @@
         <w:trPr/>
         <w:tc>
           <w:tcPr>
-            <w:tcW w:w="3769" w:type="dxa"/>
+            <w:tcW w:w="3768" w:type="dxa"/>
             <w:tcBorders>
               <w:left w:val="single" w:sz="2" w:space="0" w:color="000000"/>
               <w:bottom w:val="single" w:sz="2" w:space="0" w:color="000000"/>
@@ -12207,7 +13363,7 @@
         </w:tc>
         <w:tc>
           <w:tcPr>
-            <w:tcW w:w="1811" w:type="dxa"/>
+            <w:tcW w:w="1812" w:type="dxa"/>
             <w:tcBorders>
               <w:left w:val="single" w:sz="2" w:space="0" w:color="000000"/>
               <w:bottom w:val="single" w:sz="2" w:space="0" w:color="000000"/>
@@ -12273,7 +13429,7 @@
         <w:trPr/>
         <w:tc>
           <w:tcPr>
-            <w:tcW w:w="3769" w:type="dxa"/>
+            <w:tcW w:w="3768" w:type="dxa"/>
             <w:tcBorders>
               <w:left w:val="single" w:sz="2" w:space="0" w:color="000000"/>
               <w:bottom w:val="single" w:sz="2" w:space="0" w:color="000000"/>
@@ -12304,7 +13460,7 @@
         </w:tc>
         <w:tc>
           <w:tcPr>
-            <w:tcW w:w="1811" w:type="dxa"/>
+            <w:tcW w:w="1812" w:type="dxa"/>
             <w:tcBorders>
               <w:left w:val="single" w:sz="2" w:space="0" w:color="000000"/>
               <w:bottom w:val="single" w:sz="2" w:space="0" w:color="000000"/>
@@ -12381,7 +13537,7 @@
         <w:trPr/>
         <w:tc>
           <w:tcPr>
-            <w:tcW w:w="3769" w:type="dxa"/>
+            <w:tcW w:w="3768" w:type="dxa"/>
             <w:tcBorders>
               <w:left w:val="single" w:sz="2" w:space="0" w:color="000000"/>
               <w:bottom w:val="single" w:sz="2" w:space="0" w:color="000000"/>
@@ -12412,7 +13568,7 @@
         </w:tc>
         <w:tc>
           <w:tcPr>
-            <w:tcW w:w="1811" w:type="dxa"/>
+            <w:tcW w:w="1812" w:type="dxa"/>
             <w:tcBorders>
               <w:left w:val="single" w:sz="2" w:space="0" w:color="000000"/>
               <w:bottom w:val="single" w:sz="2" w:space="0" w:color="000000"/>
@@ -12478,7 +13634,7 @@
         <w:trPr/>
         <w:tc>
           <w:tcPr>
-            <w:tcW w:w="3769" w:type="dxa"/>
+            <w:tcW w:w="3768" w:type="dxa"/>
             <w:tcBorders>
               <w:left w:val="single" w:sz="2" w:space="0" w:color="000000"/>
               <w:bottom w:val="single" w:sz="2" w:space="0" w:color="000000"/>
@@ -12509,7 +13665,7 @@
         </w:tc>
         <w:tc>
           <w:tcPr>
-            <w:tcW w:w="1811" w:type="dxa"/>
+            <w:tcW w:w="1812" w:type="dxa"/>
             <w:tcBorders>
               <w:left w:val="single" w:sz="2" w:space="0" w:color="000000"/>
               <w:bottom w:val="single" w:sz="2" w:space="0" w:color="000000"/>
@@ -12575,7 +13731,7 @@
         <w:trPr/>
         <w:tc>
           <w:tcPr>
-            <w:tcW w:w="3769" w:type="dxa"/>
+            <w:tcW w:w="3768" w:type="dxa"/>
             <w:tcBorders>
               <w:left w:val="single" w:sz="2" w:space="0" w:color="000000"/>
               <w:bottom w:val="single" w:sz="2" w:space="0" w:color="000000"/>
@@ -12606,7 +13762,7 @@
         </w:tc>
         <w:tc>
           <w:tcPr>
-            <w:tcW w:w="1811" w:type="dxa"/>
+            <w:tcW w:w="1812" w:type="dxa"/>
             <w:tcBorders>
               <w:left w:val="single" w:sz="2" w:space="0" w:color="000000"/>
               <w:bottom w:val="single" w:sz="2" w:space="0" w:color="000000"/>
@@ -12672,7 +13828,7 @@
         <w:trPr/>
         <w:tc>
           <w:tcPr>
-            <w:tcW w:w="3769" w:type="dxa"/>
+            <w:tcW w:w="3768" w:type="dxa"/>
             <w:tcBorders>
               <w:left w:val="single" w:sz="2" w:space="0" w:color="000000"/>
               <w:bottom w:val="single" w:sz="2" w:space="0" w:color="000000"/>
@@ -12703,7 +13859,7 @@
         </w:tc>
         <w:tc>
           <w:tcPr>
-            <w:tcW w:w="1811" w:type="dxa"/>
+            <w:tcW w:w="1812" w:type="dxa"/>
             <w:tcBorders>
               <w:left w:val="single" w:sz="2" w:space="0" w:color="000000"/>
               <w:bottom w:val="single" w:sz="2" w:space="0" w:color="000000"/>
@@ -12769,7 +13925,7 @@
         <w:trPr/>
         <w:tc>
           <w:tcPr>
-            <w:tcW w:w="3769" w:type="dxa"/>
+            <w:tcW w:w="3768" w:type="dxa"/>
             <w:tcBorders>
               <w:left w:val="single" w:sz="2" w:space="0" w:color="000000"/>
               <w:bottom w:val="single" w:sz="2" w:space="0" w:color="000000"/>
@@ -12800,7 +13956,7 @@
         </w:tc>
         <w:tc>
           <w:tcPr>
-            <w:tcW w:w="1811" w:type="dxa"/>
+            <w:tcW w:w="1812" w:type="dxa"/>
             <w:tcBorders>
               <w:left w:val="single" w:sz="2" w:space="0" w:color="000000"/>
               <w:bottom w:val="single" w:sz="2" w:space="0" w:color="000000"/>
@@ -12907,8 +14063,8 @@
           <w:rFonts w:ascii="Arial" w:hAnsi="Arial"/>
         </w:rPr>
       </w:pPr>
-      <w:bookmarkStart w:id="48" w:name="__RefHeading___Toc5645_1442015345"/>
-      <w:bookmarkEnd w:id="48"/>
+      <w:bookmarkStart w:id="53" w:name="__RefHeading___Toc5645_1442015345"/>
+      <w:bookmarkEnd w:id="53"/>
       <w:r>
         <w:rPr>
           <w:rFonts w:ascii="Arial" w:hAnsi="Arial"/>
@@ -12930,7 +14086,7 @@
           <w:rFonts w:ascii="Arial" w:hAnsi="Arial"/>
         </w:rPr>
         <w:drawing>
-          <wp:anchor behindDoc="0" distT="0" distB="0" distL="0" distR="0" simplePos="0" locked="0" layoutInCell="0" allowOverlap="1" relativeHeight="8">
+          <wp:anchor behindDoc="0" distT="0" distB="0" distL="0" distR="0" simplePos="0" locked="0" layoutInCell="0" allowOverlap="1" relativeHeight="7">
             <wp:simplePos x="0" y="0"/>
             <wp:positionH relativeFrom="column">
               <wp:align>center</wp:align>
@@ -13037,15 +14193,15 @@
         </w:tblCellMar>
       </w:tblPr>
       <w:tblGrid>
-        <w:gridCol w:w="3769"/>
-        <w:gridCol w:w="1811"/>
+        <w:gridCol w:w="3768"/>
+        <w:gridCol w:w="1812"/>
         <w:gridCol w:w="4680"/>
       </w:tblGrid>
       <w:tr>
         <w:trPr/>
         <w:tc>
           <w:tcPr>
-            <w:tcW w:w="3769" w:type="dxa"/>
+            <w:tcW w:w="3768" w:type="dxa"/>
             <w:tcBorders>
               <w:top w:val="single" w:sz="2" w:space="0" w:color="000000"/>
               <w:left w:val="single" w:sz="2" w:space="0" w:color="000000"/>
@@ -13071,7 +14227,7 @@
         </w:tc>
         <w:tc>
           <w:tcPr>
-            <w:tcW w:w="1811" w:type="dxa"/>
+            <w:tcW w:w="1812" w:type="dxa"/>
             <w:tcBorders>
               <w:top w:val="single" w:sz="2" w:space="0" w:color="000000"/>
               <w:left w:val="single" w:sz="2" w:space="0" w:color="000000"/>
@@ -13127,7 +14283,7 @@
         <w:trPr/>
         <w:tc>
           <w:tcPr>
-            <w:tcW w:w="3769" w:type="dxa"/>
+            <w:tcW w:w="3768" w:type="dxa"/>
             <w:tcBorders>
               <w:left w:val="single" w:sz="2" w:space="0" w:color="000000"/>
               <w:bottom w:val="single" w:sz="2" w:space="0" w:color="000000"/>
@@ -13158,7 +14314,7 @@
         </w:tc>
         <w:tc>
           <w:tcPr>
-            <w:tcW w:w="1811" w:type="dxa"/>
+            <w:tcW w:w="1812" w:type="dxa"/>
             <w:tcBorders>
               <w:left w:val="single" w:sz="2" w:space="0" w:color="000000"/>
               <w:bottom w:val="single" w:sz="2" w:space="0" w:color="000000"/>
@@ -13226,7 +14382,7 @@
         </w:trPr>
         <w:tc>
           <w:tcPr>
-            <w:tcW w:w="3769" w:type="dxa"/>
+            <w:tcW w:w="3768" w:type="dxa"/>
             <w:tcBorders>
               <w:left w:val="single" w:sz="2" w:space="0" w:color="000000"/>
               <w:bottom w:val="single" w:sz="2" w:space="0" w:color="000000"/>
@@ -13257,7 +14413,7 @@
         </w:tc>
         <w:tc>
           <w:tcPr>
-            <w:tcW w:w="1811" w:type="dxa"/>
+            <w:tcW w:w="1812" w:type="dxa"/>
             <w:tcBorders>
               <w:left w:val="single" w:sz="2" w:space="0" w:color="000000"/>
               <w:bottom w:val="single" w:sz="2" w:space="0" w:color="000000"/>
@@ -13323,7 +14479,7 @@
         <w:trPr/>
         <w:tc>
           <w:tcPr>
-            <w:tcW w:w="3769" w:type="dxa"/>
+            <w:tcW w:w="3768" w:type="dxa"/>
             <w:tcBorders>
               <w:left w:val="single" w:sz="2" w:space="0" w:color="000000"/>
               <w:bottom w:val="single" w:sz="2" w:space="0" w:color="000000"/>
@@ -13354,7 +14510,7 @@
         </w:tc>
         <w:tc>
           <w:tcPr>
-            <w:tcW w:w="1811" w:type="dxa"/>
+            <w:tcW w:w="1812" w:type="dxa"/>
             <w:tcBorders>
               <w:left w:val="single" w:sz="2" w:space="0" w:color="000000"/>
               <w:bottom w:val="single" w:sz="2" w:space="0" w:color="000000"/>
@@ -13420,7 +14576,7 @@
         <w:trPr/>
         <w:tc>
           <w:tcPr>
-            <w:tcW w:w="3769" w:type="dxa"/>
+            <w:tcW w:w="3768" w:type="dxa"/>
             <w:tcBorders>
               <w:left w:val="single" w:sz="2" w:space="0" w:color="000000"/>
               <w:bottom w:val="single" w:sz="2" w:space="0" w:color="000000"/>
@@ -13451,7 +14607,7 @@
         </w:tc>
         <w:tc>
           <w:tcPr>
-            <w:tcW w:w="1811" w:type="dxa"/>
+            <w:tcW w:w="1812" w:type="dxa"/>
             <w:tcBorders>
               <w:left w:val="single" w:sz="2" w:space="0" w:color="000000"/>
               <w:bottom w:val="single" w:sz="2" w:space="0" w:color="000000"/>
@@ -13564,8 +14720,8 @@
           <w:rFonts w:ascii="Arial" w:hAnsi="Arial"/>
         </w:rPr>
       </w:pPr>
-      <w:bookmarkStart w:id="49" w:name="__RefHeading___Toc5577_144201534513"/>
-      <w:bookmarkEnd w:id="49"/>
+      <w:bookmarkStart w:id="54" w:name="__RefHeading___Toc5577_144201534513"/>
+      <w:bookmarkEnd w:id="54"/>
       <w:r>
         <w:rPr>
           <w:rFonts w:ascii="Arial" w:hAnsi="Arial"/>
@@ -13587,7 +14743,7 @@
           <w:rFonts w:ascii="Arial" w:hAnsi="Arial"/>
         </w:rPr>
         <w:drawing>
-          <wp:anchor behindDoc="0" distT="0" distB="0" distL="0" distR="0" simplePos="0" locked="0" layoutInCell="0" allowOverlap="1" relativeHeight="9">
+          <wp:anchor behindDoc="0" distT="0" distB="0" distL="0" distR="0" simplePos="0" locked="0" layoutInCell="0" allowOverlap="1" relativeHeight="8">
             <wp:simplePos x="0" y="0"/>
             <wp:positionH relativeFrom="column">
               <wp:align>center</wp:align>
@@ -13761,15 +14917,15 @@
         </w:tblCellMar>
       </w:tblPr>
       <w:tblGrid>
-        <w:gridCol w:w="3769"/>
-        <w:gridCol w:w="1811"/>
+        <w:gridCol w:w="3768"/>
+        <w:gridCol w:w="1812"/>
         <w:gridCol w:w="4680"/>
       </w:tblGrid>
       <w:tr>
         <w:trPr/>
         <w:tc>
           <w:tcPr>
-            <w:tcW w:w="3769" w:type="dxa"/>
+            <w:tcW w:w="3768" w:type="dxa"/>
             <w:tcBorders>
               <w:top w:val="single" w:sz="2" w:space="0" w:color="000000"/>
               <w:left w:val="single" w:sz="2" w:space="0" w:color="000000"/>
@@ -13795,7 +14951,7 @@
         </w:tc>
         <w:tc>
           <w:tcPr>
-            <w:tcW w:w="1811" w:type="dxa"/>
+            <w:tcW w:w="1812" w:type="dxa"/>
             <w:tcBorders>
               <w:top w:val="single" w:sz="2" w:space="0" w:color="000000"/>
               <w:left w:val="single" w:sz="2" w:space="0" w:color="000000"/>
@@ -13851,7 +15007,7 @@
         <w:trPr/>
         <w:tc>
           <w:tcPr>
-            <w:tcW w:w="3769" w:type="dxa"/>
+            <w:tcW w:w="3768" w:type="dxa"/>
             <w:tcBorders>
               <w:left w:val="single" w:sz="2" w:space="0" w:color="000000"/>
               <w:bottom w:val="single" w:sz="2" w:space="0" w:color="000000"/>
@@ -13882,7 +15038,7 @@
         </w:tc>
         <w:tc>
           <w:tcPr>
-            <w:tcW w:w="1811" w:type="dxa"/>
+            <w:tcW w:w="1812" w:type="dxa"/>
             <w:tcBorders>
               <w:left w:val="single" w:sz="2" w:space="0" w:color="000000"/>
               <w:bottom w:val="single" w:sz="2" w:space="0" w:color="000000"/>
@@ -13948,7 +15104,7 @@
         <w:trPr/>
         <w:tc>
           <w:tcPr>
-            <w:tcW w:w="3769" w:type="dxa"/>
+            <w:tcW w:w="3768" w:type="dxa"/>
             <w:tcBorders>
               <w:left w:val="single" w:sz="2" w:space="0" w:color="000000"/>
               <w:bottom w:val="single" w:sz="2" w:space="0" w:color="000000"/>
@@ -13979,7 +15135,7 @@
         </w:tc>
         <w:tc>
           <w:tcPr>
-            <w:tcW w:w="1811" w:type="dxa"/>
+            <w:tcW w:w="1812" w:type="dxa"/>
             <w:tcBorders>
               <w:left w:val="single" w:sz="2" w:space="0" w:color="000000"/>
               <w:bottom w:val="single" w:sz="2" w:space="0" w:color="000000"/>
@@ -14045,7 +15201,7 @@
         <w:trPr/>
         <w:tc>
           <w:tcPr>
-            <w:tcW w:w="3769" w:type="dxa"/>
+            <w:tcW w:w="3768" w:type="dxa"/>
             <w:tcBorders>
               <w:left w:val="single" w:sz="2" w:space="0" w:color="000000"/>
               <w:bottom w:val="single" w:sz="2" w:space="0" w:color="000000"/>
@@ -14078,7 +15234,7 @@
         </w:tc>
         <w:tc>
           <w:tcPr>
-            <w:tcW w:w="1811" w:type="dxa"/>
+            <w:tcW w:w="1812" w:type="dxa"/>
             <w:tcBorders>
               <w:left w:val="single" w:sz="2" w:space="0" w:color="000000"/>
               <w:bottom w:val="single" w:sz="2" w:space="0" w:color="000000"/>
@@ -14146,7 +15302,7 @@
         <w:trPr/>
         <w:tc>
           <w:tcPr>
-            <w:tcW w:w="3769" w:type="dxa"/>
+            <w:tcW w:w="3768" w:type="dxa"/>
             <w:tcBorders>
               <w:left w:val="single" w:sz="2" w:space="0" w:color="000000"/>
               <w:bottom w:val="single" w:sz="2" w:space="0" w:color="000000"/>
@@ -14179,7 +15335,7 @@
         </w:tc>
         <w:tc>
           <w:tcPr>
-            <w:tcW w:w="1811" w:type="dxa"/>
+            <w:tcW w:w="1812" w:type="dxa"/>
             <w:tcBorders>
               <w:left w:val="single" w:sz="2" w:space="0" w:color="000000"/>
               <w:bottom w:val="single" w:sz="2" w:space="0" w:color="000000"/>
@@ -14247,7 +15403,7 @@
         <w:trPr/>
         <w:tc>
           <w:tcPr>
-            <w:tcW w:w="3769" w:type="dxa"/>
+            <w:tcW w:w="3768" w:type="dxa"/>
             <w:tcBorders>
               <w:left w:val="single" w:sz="2" w:space="0" w:color="000000"/>
               <w:bottom w:val="single" w:sz="2" w:space="0" w:color="000000"/>
@@ -14280,7 +15436,7 @@
         </w:tc>
         <w:tc>
           <w:tcPr>
-            <w:tcW w:w="1811" w:type="dxa"/>
+            <w:tcW w:w="1812" w:type="dxa"/>
             <w:tcBorders>
               <w:left w:val="single" w:sz="2" w:space="0" w:color="000000"/>
               <w:bottom w:val="single" w:sz="2" w:space="0" w:color="000000"/>
@@ -14348,7 +15504,7 @@
         <w:trPr/>
         <w:tc>
           <w:tcPr>
-            <w:tcW w:w="3769" w:type="dxa"/>
+            <w:tcW w:w="3768" w:type="dxa"/>
             <w:tcBorders>
               <w:left w:val="single" w:sz="2" w:space="0" w:color="000000"/>
               <w:bottom w:val="single" w:sz="2" w:space="0" w:color="000000"/>
@@ -14381,7 +15537,7 @@
         </w:tc>
         <w:tc>
           <w:tcPr>
-            <w:tcW w:w="1811" w:type="dxa"/>
+            <w:tcW w:w="1812" w:type="dxa"/>
             <w:tcBorders>
               <w:left w:val="single" w:sz="2" w:space="0" w:color="000000"/>
               <w:bottom w:val="single" w:sz="2" w:space="0" w:color="000000"/>
@@ -14449,7 +15605,7 @@
         <w:trPr/>
         <w:tc>
           <w:tcPr>
-            <w:tcW w:w="3769" w:type="dxa"/>
+            <w:tcW w:w="3768" w:type="dxa"/>
             <w:tcBorders>
               <w:left w:val="single" w:sz="2" w:space="0" w:color="000000"/>
               <w:bottom w:val="single" w:sz="2" w:space="0" w:color="000000"/>
@@ -14482,7 +15638,7 @@
         </w:tc>
         <w:tc>
           <w:tcPr>
-            <w:tcW w:w="1811" w:type="dxa"/>
+            <w:tcW w:w="1812" w:type="dxa"/>
             <w:tcBorders>
               <w:left w:val="single" w:sz="2" w:space="0" w:color="000000"/>
               <w:bottom w:val="single" w:sz="2" w:space="0" w:color="000000"/>
@@ -14550,7 +15706,7 @@
         <w:trPr/>
         <w:tc>
           <w:tcPr>
-            <w:tcW w:w="3769" w:type="dxa"/>
+            <w:tcW w:w="3768" w:type="dxa"/>
             <w:tcBorders>
               <w:left w:val="single" w:sz="2" w:space="0" w:color="000000"/>
               <w:bottom w:val="single" w:sz="2" w:space="0" w:color="000000"/>
@@ -14583,7 +15739,7 @@
         </w:tc>
         <w:tc>
           <w:tcPr>
-            <w:tcW w:w="1811" w:type="dxa"/>
+            <w:tcW w:w="1812" w:type="dxa"/>
             <w:tcBorders>
               <w:left w:val="single" w:sz="2" w:space="0" w:color="000000"/>
               <w:bottom w:val="single" w:sz="2" w:space="0" w:color="000000"/>
@@ -14940,8 +16096,8 @@
           <w:rFonts w:ascii="Arial" w:hAnsi="Arial"/>
         </w:rPr>
       </w:pPr>
-      <w:bookmarkStart w:id="50" w:name="__RefHeading___Toc5647_1442015345"/>
-      <w:bookmarkEnd w:id="50"/>
+      <w:bookmarkStart w:id="55" w:name="__RefHeading___Toc5647_1442015345"/>
+      <w:bookmarkEnd w:id="55"/>
       <w:r>
         <w:rPr>
           <w:rFonts w:ascii="Arial" w:hAnsi="Arial"/>
@@ -14971,8 +16127,8 @@
           <w:rFonts w:ascii="Arial" w:hAnsi="Arial"/>
         </w:rPr>
       </w:pPr>
-      <w:bookmarkStart w:id="51" w:name="__RefHeading___Toc5577_1442015345131"/>
-      <w:bookmarkEnd w:id="51"/>
+      <w:bookmarkStart w:id="56" w:name="__RefHeading___Toc5577_1442015345131"/>
+      <w:bookmarkEnd w:id="56"/>
       <w:r>
         <w:rPr>
           <w:rFonts w:ascii="Arial" w:hAnsi="Arial"/>
@@ -14994,7 +16150,7 @@
           <w:rFonts w:ascii="Arial" w:hAnsi="Arial"/>
         </w:rPr>
         <w:drawing>
-          <wp:anchor behindDoc="0" distT="0" distB="0" distL="0" distR="0" simplePos="0" locked="0" layoutInCell="0" allowOverlap="1" relativeHeight="10">
+          <wp:anchor behindDoc="0" distT="0" distB="0" distL="0" distR="0" simplePos="0" locked="0" layoutInCell="0" allowOverlap="1" relativeHeight="9">
             <wp:simplePos x="0" y="0"/>
             <wp:positionH relativeFrom="column">
               <wp:align>center</wp:align>
@@ -15094,14 +16250,196 @@
       <w:pPr>
         <w:pStyle w:val="Heading1"/>
         <w:bidi w:val="0"/>
+        <w:jc w:val="left"/>
+        <w:rPr>
+          <w:rFonts w:ascii="Arial" w:hAnsi="Arial"/>
+        </w:rPr>
+      </w:pPr>
+      <w:bookmarkStart w:id="57" w:name="__RefHeading___Toc5522_5507968241"/>
+      <w:bookmarkEnd w:id="57"/>
+      <w:r>
+        <w:rPr>
+          <w:rFonts w:ascii="Arial" w:hAnsi="Arial"/>
+        </w:rPr>
+        <w:t>Deployment View</w:t>
+      </w:r>
+    </w:p>
+    <w:p>
+      <w:pPr>
+        <w:pStyle w:val="TextBody"/>
+        <w:bidi w:val="0"/>
         <w:spacing w:before="240" w:after="120"/>
         <w:jc w:val="left"/>
         <w:rPr>
           <w:rFonts w:ascii="Arial" w:hAnsi="Arial"/>
         </w:rPr>
       </w:pPr>
-      <w:bookmarkStart w:id="52" w:name="__RefHeading___Toc5556_1442015345"/>
-      <w:bookmarkEnd w:id="52"/>
+      <w:r>
+        <w:rPr>
+          <w:rFonts w:ascii="Arial" w:hAnsi="Arial"/>
+        </w:rPr>
+        <w:t xml:space="preserve">This section will provide </w:t>
+      </w:r>
+      <w:r>
+        <w:rPr>
+          <w:rFonts w:ascii="Arial" w:hAnsi="Arial"/>
+        </w:rPr>
+        <w:t>an overview of the different deployment scenarios supported by the WFS and how the different system parts map to their correspondent infrastructure requirements</w:t>
+      </w:r>
+      <w:r>
+        <w:rPr>
+          <w:rFonts w:ascii="Arial" w:hAnsi="Arial"/>
+        </w:rPr>
+        <w:t>.</w:t>
+      </w:r>
+    </w:p>
+    <w:p>
+      <w:pPr>
+        <w:pStyle w:val="TextBody"/>
+        <w:bidi w:val="0"/>
+        <w:spacing w:before="240" w:after="120"/>
+        <w:jc w:val="left"/>
+        <w:rPr>
+          <w:rFonts w:ascii="Arial" w:hAnsi="Arial"/>
+        </w:rPr>
+      </w:pPr>
+      <w:r>
+        <w:rPr>
+          <w:rFonts w:ascii="Arial" w:hAnsi="Arial"/>
+        </w:rPr>
+      </w:r>
+    </w:p>
+    <w:p>
+      <w:pPr>
+        <w:pStyle w:val="Heading2"/>
+        <w:bidi w:val="0"/>
+        <w:spacing w:before="240" w:after="120"/>
+        <w:jc w:val="left"/>
+        <w:rPr>
+          <w:rFonts w:ascii="Arial" w:hAnsi="Arial"/>
+        </w:rPr>
+      </w:pPr>
+      <w:bookmarkStart w:id="58" w:name="__RefHeading___Toc5549_144201534511"/>
+      <w:bookmarkEnd w:id="58"/>
+      <w:r>
+        <w:rPr>
+          <w:rFonts w:ascii="Arial" w:hAnsi="Arial"/>
+        </w:rPr>
+        <w:t>Local Docker Deployment</w:t>
+      </w:r>
+    </w:p>
+    <w:p>
+      <w:pPr>
+        <w:pStyle w:val="TextBody"/>
+        <w:bidi w:val="0"/>
+        <w:spacing w:before="240" w:after="120"/>
+        <w:jc w:val="left"/>
+        <w:rPr>
+          <w:rFonts w:ascii="Arial" w:hAnsi="Arial"/>
+        </w:rPr>
+      </w:pPr>
+      <w:r>
+        <w:rPr>
+          <w:rFonts w:ascii="Arial" w:hAnsi="Arial"/>
+        </w:rPr>
+        <w:t>Figure 7-1 shows how the WFS is deployed in a local Docker environment. All incoming traffic is routed through NGINX as a reverse proxy with only HTTPS support. Docker only publishs three ports used by NGINX to the outside. These ports are 8080 for the BFF, 8090 for the IdentityServer, and 3000 for Grafana.</w:t>
+      </w:r>
+    </w:p>
+    <w:p>
+      <w:pPr>
+        <w:pStyle w:val="TextBody"/>
+        <w:bidi w:val="0"/>
+        <w:spacing w:before="240" w:after="120"/>
+        <w:jc w:val="left"/>
+        <w:rPr>
+          <w:rFonts w:ascii="Arial" w:hAnsi="Arial"/>
+        </w:rPr>
+      </w:pPr>
+      <w:r>
+        <w:rPr>
+          <w:rFonts w:ascii="Arial" w:hAnsi="Arial"/>
+        </w:rPr>
+      </w:r>
+    </w:p>
+    <w:p>
+      <w:pPr>
+        <w:pStyle w:val="TextBody"/>
+        <w:bidi w:val="0"/>
+        <w:spacing w:before="240" w:after="120"/>
+        <w:jc w:val="center"/>
+        <w:rPr>
+          <w:rFonts w:ascii="Arial" w:hAnsi="Arial"/>
+        </w:rPr>
+      </w:pPr>
+      <w:r>
+        <w:drawing>
+          <wp:anchor behindDoc="0" distT="0" distB="0" distL="0" distR="0" simplePos="0" locked="0" layoutInCell="0" allowOverlap="1" relativeHeight="15">
+            <wp:simplePos x="0" y="0"/>
+            <wp:positionH relativeFrom="column">
+              <wp:align>center</wp:align>
+            </wp:positionH>
+            <wp:positionV relativeFrom="paragraph">
+              <wp:posOffset>635</wp:posOffset>
+            </wp:positionV>
+            <wp:extent cx="6536690" cy="4513580"/>
+            <wp:effectExtent l="0" t="0" r="0" b="0"/>
+            <wp:wrapSquare wrapText="largest"/>
+            <wp:docPr id="12" name="Image14" descr=""/>
+            <wp:cNvGraphicFramePr>
+              <a:graphicFrameLocks xmlns:a="http://schemas.openxmlformats.org/drawingml/2006/main" noChangeAspect="1"/>
+            </wp:cNvGraphicFramePr>
+            <a:graphic xmlns:a="http://schemas.openxmlformats.org/drawingml/2006/main">
+              <a:graphicData uri="http://schemas.openxmlformats.org/drawingml/2006/picture">
+                <pic:pic xmlns:pic="http://schemas.openxmlformats.org/drawingml/2006/picture">
+                  <pic:nvPicPr>
+                    <pic:cNvPr id="12" name="Image14" descr=""/>
+                    <pic:cNvPicPr>
+                      <a:picLocks noChangeAspect="1" noChangeArrowheads="1"/>
+                    </pic:cNvPicPr>
+                  </pic:nvPicPr>
+                  <pic:blipFill>
+                    <a:blip r:embed="rId15"/>
+                    <a:stretch>
+                      <a:fillRect/>
+                    </a:stretch>
+                  </pic:blipFill>
+                  <pic:spPr bwMode="auto">
+                    <a:xfrm>
+                      <a:off x="0" y="0"/>
+                      <a:ext cx="6536690" cy="4513580"/>
+                    </a:xfrm>
+                    <a:prstGeom prst="rect">
+                      <a:avLst/>
+                    </a:prstGeom>
+                  </pic:spPr>
+                </pic:pic>
+              </a:graphicData>
+            </a:graphic>
+          </wp:anchor>
+        </w:drawing>
+      </w:r>
+      <w:r>
+        <w:rPr>
+          <w:rFonts w:ascii="Arial" w:hAnsi="Arial"/>
+        </w:rPr>
+        <w:t>Figure 7-1 Local Docker Deployment</w:t>
+      </w:r>
+      <w:r>
+        <w:br w:type="page"/>
+      </w:r>
+    </w:p>
+    <w:p>
+      <w:pPr>
+        <w:pStyle w:val="Heading1"/>
+        <w:bidi w:val="0"/>
+        <w:spacing w:before="240" w:after="120"/>
+        <w:jc w:val="left"/>
+        <w:rPr>
+          <w:rFonts w:ascii="Arial" w:hAnsi="Arial"/>
+        </w:rPr>
+      </w:pPr>
+      <w:bookmarkStart w:id="59" w:name="__RefHeading___Toc5556_1442015345"/>
+      <w:bookmarkEnd w:id="59"/>
       <w:r>
         <w:rPr>
           <w:rFonts w:ascii="Arial" w:hAnsi="Arial"/>
@@ -15135,8 +16473,8 @@
           <w:rFonts w:ascii="Arial" w:hAnsi="Arial"/>
         </w:rPr>
       </w:pPr>
-      <w:bookmarkStart w:id="53" w:name="__RefHeading___Toc5549_14420153451"/>
-      <w:bookmarkEnd w:id="53"/>
+      <w:bookmarkStart w:id="60" w:name="__RefHeading___Toc5549_14420153451"/>
+      <w:bookmarkEnd w:id="60"/>
       <w:r>
         <w:rPr>
           <w:rFonts w:ascii="Arial" w:hAnsi="Arial"/>
@@ -15262,7 +16600,7 @@
           <w:rFonts w:ascii="Arial" w:hAnsi="Arial"/>
         </w:rPr>
         <w:drawing>
-          <wp:anchor behindDoc="0" distT="0" distB="0" distL="0" distR="0" simplePos="0" locked="0" layoutInCell="0" allowOverlap="1" relativeHeight="3">
+          <wp:anchor behindDoc="0" distT="0" distB="0" distL="0" distR="0" simplePos="0" locked="0" layoutInCell="0" allowOverlap="1" relativeHeight="2">
             <wp:simplePos x="0" y="0"/>
             <wp:positionH relativeFrom="column">
               <wp:align>center</wp:align>
@@ -15273,7 +16611,7 @@
             <wp:extent cx="5734050" cy="6124575"/>
             <wp:effectExtent l="0" t="0" r="0" b="0"/>
             <wp:wrapSquare wrapText="largest"/>
-            <wp:docPr id="12" name="Image11" descr=""/>
+            <wp:docPr id="13" name="Image11" descr=""/>
             <wp:cNvGraphicFramePr>
               <a:graphicFrameLocks xmlns:a="http://schemas.openxmlformats.org/drawingml/2006/main" noChangeAspect="1"/>
             </wp:cNvGraphicFramePr>
@@ -15281,13 +16619,13 @@
               <a:graphicData uri="http://schemas.openxmlformats.org/drawingml/2006/picture">
                 <pic:pic xmlns:pic="http://schemas.openxmlformats.org/drawingml/2006/picture">
                   <pic:nvPicPr>
-                    <pic:cNvPr id="12" name="Image11" descr=""/>
+                    <pic:cNvPr id="13" name="Image11" descr=""/>
                     <pic:cNvPicPr>
                       <a:picLocks noChangeAspect="1" noChangeArrowheads="1"/>
                     </pic:cNvPicPr>
                   </pic:nvPicPr>
                   <pic:blipFill>
-                    <a:blip r:embed="rId15"/>
+                    <a:blip r:embed="rId16"/>
                     <a:stretch>
                       <a:fillRect/>
                     </a:stretch>
@@ -15626,8 +16964,8 @@
           <w:rFonts w:ascii="Arial" w:hAnsi="Arial"/>
         </w:rPr>
       </w:pPr>
-      <w:bookmarkStart w:id="54" w:name="__RefHeading___Toc514_4778414371"/>
-      <w:bookmarkEnd w:id="54"/>
+      <w:bookmarkStart w:id="61" w:name="__RefHeading___Toc514_4778414371"/>
+      <w:bookmarkEnd w:id="61"/>
       <w:r>
         <w:rPr>
           <w:rFonts w:ascii="Arial" w:hAnsi="Arial"/>
@@ -15817,7 +17155,7 @@
           <w:rFonts w:ascii="Arial" w:hAnsi="Arial"/>
         </w:rPr>
         <w:drawing>
-          <wp:anchor behindDoc="0" distT="0" distB="0" distL="0" distR="0" simplePos="0" locked="0" layoutInCell="0" allowOverlap="1" relativeHeight="4">
+          <wp:anchor behindDoc="0" distT="0" distB="0" distL="0" distR="0" simplePos="0" locked="0" layoutInCell="0" allowOverlap="1" relativeHeight="3">
             <wp:simplePos x="0" y="0"/>
             <wp:positionH relativeFrom="column">
               <wp:posOffset>277495</wp:posOffset>
@@ -15828,7 +17166,7 @@
             <wp:extent cx="5981700" cy="3467100"/>
             <wp:effectExtent l="0" t="0" r="0" b="0"/>
             <wp:wrapSquare wrapText="largest"/>
-            <wp:docPr id="13" name="Image12" descr=""/>
+            <wp:docPr id="14" name="Image12" descr=""/>
             <wp:cNvGraphicFramePr>
               <a:graphicFrameLocks xmlns:a="http://schemas.openxmlformats.org/drawingml/2006/main" noChangeAspect="1"/>
             </wp:cNvGraphicFramePr>
@@ -15836,13 +17174,13 @@
               <a:graphicData uri="http://schemas.openxmlformats.org/drawingml/2006/picture">
                 <pic:pic xmlns:pic="http://schemas.openxmlformats.org/drawingml/2006/picture">
                   <pic:nvPicPr>
-                    <pic:cNvPr id="13" name="Image12" descr=""/>
+                    <pic:cNvPr id="14" name="Image12" descr=""/>
                     <pic:cNvPicPr>
                       <a:picLocks noChangeAspect="1" noChangeArrowheads="1"/>
                     </pic:cNvPicPr>
                   </pic:nvPicPr>
                   <pic:blipFill>
-                    <a:blip r:embed="rId16"/>
+                    <a:blip r:embed="rId17"/>
                     <a:stretch>
                       <a:fillRect/>
                     </a:stretch>
@@ -16053,8 +17391,8 @@
           <w:rFonts w:ascii="Arial" w:hAnsi="Arial"/>
         </w:rPr>
       </w:pPr>
-      <w:bookmarkStart w:id="55" w:name="__RefHeading___Toc514_47784143712"/>
-      <w:bookmarkEnd w:id="55"/>
+      <w:bookmarkStart w:id="62" w:name="__RefHeading___Toc514_47784143712"/>
+      <w:bookmarkEnd w:id="62"/>
       <w:r>
         <w:rPr>
           <w:rFonts w:ascii="Arial" w:hAnsi="Arial"/>
@@ -16290,8 +17628,8 @@
           <w:rFonts w:ascii="Arial" w:hAnsi="Arial"/>
         </w:rPr>
       </w:pPr>
-      <w:bookmarkStart w:id="56" w:name="__RefHeading___Toc5380_1941492222"/>
-      <w:bookmarkEnd w:id="56"/>
+      <w:bookmarkStart w:id="63" w:name="__RefHeading___Toc5380_1941492222"/>
+      <w:bookmarkEnd w:id="63"/>
       <w:r>
         <w:rPr>
           <w:rFonts w:ascii="Arial" w:hAnsi="Arial"/>
@@ -16339,8 +17677,8 @@
           <w:rFonts w:ascii="Arial" w:hAnsi="Arial"/>
         </w:rPr>
       </w:pPr>
-      <w:bookmarkStart w:id="57" w:name="__RefHeading___Toc5886_2810049310"/>
-      <w:bookmarkEnd w:id="57"/>
+      <w:bookmarkStart w:id="64" w:name="__RefHeading___Toc5886_2810049310"/>
+      <w:bookmarkEnd w:id="64"/>
       <w:r>
         <w:rPr>
           <w:rFonts w:ascii="Arial" w:hAnsi="Arial"/>
@@ -16501,8 +17839,8 @@
           <w:rFonts w:ascii="Arial" w:hAnsi="Arial"/>
         </w:rPr>
       </w:pPr>
-      <w:bookmarkStart w:id="58" w:name="__RefHeading___Toc5888_2810049310"/>
-      <w:bookmarkEnd w:id="58"/>
+      <w:bookmarkStart w:id="65" w:name="__RefHeading___Toc5888_2810049310"/>
+      <w:bookmarkEnd w:id="65"/>
       <w:r>
         <w:rPr>
           <w:rFonts w:ascii="Arial" w:hAnsi="Arial"/>
@@ -16566,7 +17904,7 @@
         <w:pStyle w:val="TextBody"/>
         <w:widowControl/>
         <w:suppressAutoHyphens w:val="true"/>
-        <w:overflowPunct w:val="false"/>
+        <w:overflowPunct w:val="true"/>
         <w:bidi w:val="0"/>
         <w:spacing w:lineRule="auto" w:line="276" w:before="0" w:after="140"/>
         <w:ind w:left="1080" w:right="0" w:hanging="0"/>
@@ -16605,7 +17943,7 @@
         <w:pStyle w:val="TextBody"/>
         <w:widowControl/>
         <w:suppressAutoHyphens w:val="true"/>
-        <w:overflowPunct w:val="false"/>
+        <w:overflowPunct w:val="true"/>
         <w:bidi w:val="0"/>
         <w:spacing w:lineRule="auto" w:line="276" w:before="0" w:after="140"/>
         <w:ind w:left="1080" w:right="0" w:hanging="0"/>
@@ -16644,7 +17982,7 @@
         <w:pStyle w:val="TextBody"/>
         <w:widowControl/>
         <w:suppressAutoHyphens w:val="true"/>
-        <w:overflowPunct w:val="false"/>
+        <w:overflowPunct w:val="true"/>
         <w:bidi w:val="0"/>
         <w:spacing w:lineRule="auto" w:line="276" w:before="0" w:after="140"/>
         <w:ind w:left="1080" w:right="0" w:hanging="0"/>
@@ -16683,7 +18021,7 @@
         <w:pStyle w:val="TextBody"/>
         <w:widowControl/>
         <w:suppressAutoHyphens w:val="true"/>
-        <w:overflowPunct w:val="false"/>
+        <w:overflowPunct w:val="true"/>
         <w:bidi w:val="0"/>
         <w:spacing w:lineRule="auto" w:line="276" w:before="0" w:after="140"/>
         <w:ind w:left="1080" w:right="0" w:hanging="0"/>
@@ -16786,8 +18124,8 @@
           <w:rFonts w:ascii="Arial" w:hAnsi="Arial"/>
         </w:rPr>
       </w:pPr>
-      <w:bookmarkStart w:id="59" w:name="__RefHeading___Toc5890_2810049310"/>
-      <w:bookmarkEnd w:id="59"/>
+      <w:bookmarkStart w:id="66" w:name="__RefHeading___Toc5890_2810049310"/>
+      <w:bookmarkEnd w:id="66"/>
       <w:r>
         <w:rPr>
           <w:rFonts w:ascii="Arial" w:hAnsi="Arial"/>
@@ -16858,8 +18196,8 @@
           <w:rFonts w:ascii="Arial" w:hAnsi="Arial"/>
         </w:rPr>
       </w:pPr>
-      <w:bookmarkStart w:id="60" w:name="__RefHeading___Toc5890_28100493101"/>
-      <w:bookmarkEnd w:id="60"/>
+      <w:bookmarkStart w:id="67" w:name="__RefHeading___Toc5890_28100493101"/>
+      <w:bookmarkEnd w:id="67"/>
       <w:r>
         <w:rPr>
           <w:rFonts w:ascii="Arial" w:hAnsi="Arial"/>
@@ -16914,7 +18252,7 @@
         <w:pStyle w:val="TextBody"/>
         <w:widowControl/>
         <w:suppressAutoHyphens w:val="true"/>
-        <w:overflowPunct w:val="false"/>
+        <w:overflowPunct w:val="true"/>
         <w:bidi w:val="0"/>
         <w:spacing w:lineRule="auto" w:line="276" w:before="0" w:after="140"/>
         <w:ind w:left="1080" w:right="0" w:hanging="0"/>
@@ -16935,7 +18273,7 @@
         <w:pStyle w:val="TextBody"/>
         <w:widowControl/>
         <w:suppressAutoHyphens w:val="true"/>
-        <w:overflowPunct w:val="false"/>
+        <w:overflowPunct w:val="true"/>
         <w:bidi w:val="0"/>
         <w:spacing w:lineRule="auto" w:line="276" w:before="0" w:after="140"/>
         <w:ind w:left="1080" w:right="0" w:hanging="0"/>
@@ -16976,7 +18314,7 @@
         <w:pStyle w:val="TextBody"/>
         <w:widowControl/>
         <w:suppressAutoHyphens w:val="true"/>
-        <w:overflowPunct w:val="false"/>
+        <w:overflowPunct w:val="true"/>
         <w:bidi w:val="0"/>
         <w:spacing w:lineRule="auto" w:line="276" w:before="0" w:after="140"/>
         <w:ind w:left="1080" w:right="0" w:hanging="0"/>
@@ -17043,7 +18381,7 @@
           <w:numId w:val="0"/>
         </w:numPr>
         <w:suppressAutoHyphens w:val="true"/>
-        <w:overflowPunct w:val="false"/>
+        <w:overflowPunct w:val="true"/>
         <w:bidi w:val="0"/>
         <w:spacing w:lineRule="auto" w:line="276" w:before="0" w:after="140"/>
         <w:ind w:left="1080" w:right="0" w:hanging="0"/>
@@ -17089,7 +18427,7 @@
           <w:numId w:val="0"/>
         </w:numPr>
         <w:suppressAutoHyphens w:val="true"/>
-        <w:overflowPunct w:val="false"/>
+        <w:overflowPunct w:val="true"/>
         <w:bidi w:val="0"/>
         <w:spacing w:lineRule="auto" w:line="276" w:before="0" w:after="140"/>
         <w:ind w:left="1080" w:right="0" w:hanging="0"/>
@@ -17118,8 +18456,8 @@
           <w:rFonts w:ascii="Arial" w:hAnsi="Arial"/>
         </w:rPr>
       </w:pPr>
-      <w:bookmarkStart w:id="61" w:name="__RefHeading___Toc5380_19414922221"/>
-      <w:bookmarkEnd w:id="61"/>
+      <w:bookmarkStart w:id="68" w:name="__RefHeading___Toc5380_19414922221"/>
+      <w:bookmarkEnd w:id="68"/>
       <w:r>
         <w:rPr>
           <w:rFonts w:ascii="Arial" w:hAnsi="Arial"/>
@@ -17153,8 +18491,8 @@
           <w:rFonts w:ascii="Arial" w:hAnsi="Arial"/>
         </w:rPr>
       </w:pPr>
-      <w:bookmarkStart w:id="62" w:name="__RefHeading___Toc5549_1442015345"/>
-      <w:bookmarkEnd w:id="62"/>
+      <w:bookmarkStart w:id="69" w:name="__RefHeading___Toc5549_1442015345"/>
+      <w:bookmarkEnd w:id="69"/>
       <w:r>
         <w:rPr>
           <w:rFonts w:ascii="Arial" w:hAnsi="Arial"/>
@@ -17529,8 +18867,8 @@
           <w:rFonts w:ascii="Arial" w:hAnsi="Arial"/>
         </w:rPr>
       </w:pPr>
-      <w:bookmarkStart w:id="63" w:name="__RefHeading___Toc514_477841437"/>
-      <w:bookmarkEnd w:id="63"/>
+      <w:bookmarkStart w:id="70" w:name="__RefHeading___Toc514_477841437"/>
+      <w:bookmarkEnd w:id="70"/>
       <w:r>
         <w:rPr>
           <w:rFonts w:ascii="Arial" w:hAnsi="Arial"/>
@@ -17910,9 +19248,9 @@
           <w:rFonts w:ascii="Arial" w:hAnsi="Arial"/>
         </w:rPr>
       </w:r>
-      <w:bookmarkStart w:id="64" w:name="__RefHeading___Toc5558_1442015345"/>
-      <w:bookmarkStart w:id="65" w:name="__RefHeading___Toc5558_1442015345"/>
-      <w:bookmarkEnd w:id="65"/>
+      <w:bookmarkStart w:id="71" w:name="__RefHeading___Toc5558_1442015345"/>
+      <w:bookmarkStart w:id="72" w:name="__RefHeading___Toc5558_1442015345"/>
+      <w:bookmarkEnd w:id="72"/>
     </w:p>
     <w:p>
       <w:pPr>
@@ -17924,8 +19262,8 @@
           <w:rFonts w:ascii="Arial" w:hAnsi="Arial"/>
         </w:rPr>
       </w:pPr>
-      <w:bookmarkStart w:id="66" w:name="__RefHeading___Toc5550_19414922221"/>
-      <w:bookmarkEnd w:id="66"/>
+      <w:bookmarkStart w:id="73" w:name="__RefHeading___Toc5550_19414922221"/>
+      <w:bookmarkEnd w:id="73"/>
       <w:r>
         <w:rPr>
           <w:rFonts w:ascii="Arial" w:hAnsi="Arial"/>
@@ -18169,8 +19507,8 @@
           <w:rFonts w:ascii="Arial" w:hAnsi="Arial"/>
         </w:rPr>
       </w:pPr>
-      <w:bookmarkStart w:id="67" w:name="__RefHeading___Toc5550_19414922222"/>
-      <w:bookmarkEnd w:id="67"/>
+      <w:bookmarkStart w:id="74" w:name="__RefHeading___Toc5550_19414922222"/>
+      <w:bookmarkEnd w:id="74"/>
       <w:r>
         <w:rPr>
           <w:rFonts w:ascii="Arial" w:hAnsi="Arial"/>
@@ -18372,13 +19710,13 @@
           <w:rFonts w:ascii="Arial" w:hAnsi="Arial"/>
         </w:rPr>
       </w:pPr>
-      <w:bookmarkStart w:id="68" w:name="__RefHeading___Toc5550_194149222221"/>
-      <w:bookmarkEnd w:id="68"/>
-      <w:r>
-        <w:rPr>
-          <w:rFonts w:ascii="Arial" w:hAnsi="Arial"/>
-        </w:rPr>
-        <w:t>Production Recommendation</w:t>
+      <w:bookmarkStart w:id="75" w:name="__RefHeading___Toc5550_194149222221"/>
+      <w:bookmarkEnd w:id="75"/>
+      <w:r>
+        <w:rPr>
+          <w:rFonts w:ascii="Arial" w:hAnsi="Arial"/>
+        </w:rPr>
+        <w:t>Real Project Recommendation</w:t>
       </w:r>
     </w:p>
     <w:p>
@@ -18399,7 +19737,7 @@
         <w:rPr>
           <w:rFonts w:ascii="Arial" w:hAnsi="Arial"/>
         </w:rPr>
-        <w:t>Logging needs to be centralized. Logs from all services should be stored in a central location with the ability to browse and search through them. Recomended solutions: ELK stack (Elastick Search and Kibana), or Grafana/Loki.</w:t>
+        <w:t>Authorization engine needs to implement persistent storage and management of both group membership and group permissions.</w:t>
       </w:r>
     </w:p>
     <w:p>
@@ -18420,7 +19758,7 @@
         <w:rPr>
           <w:rFonts w:ascii="Arial" w:hAnsi="Arial"/>
         </w:rPr>
-        <w:t>Performance monitoring endpoints needs to be implemented for all services.</w:t>
+        <w:t>Queries can benefit from the changing of the infrastructure implementation from using Entity Framework Core to using a micro ORM like Dapper (one of the benefits of a CQRS pattern).</w:t>
       </w:r>
     </w:p>
     <w:p>
@@ -18441,7 +19779,7 @@
         <w:rPr>
           <w:rFonts w:ascii="Arial" w:hAnsi="Arial"/>
         </w:rPr>
-        <w:t xml:space="preserve">Centralized performance monitoring storage and browsing should be implemented. Recommended solutions: Grafana and Prometheus. </w:t>
+        <w:t>The Grafana portal should have more strict access requirements, the use of client side certificates for administrators would be a suitable solution.</w:t>
       </w:r>
     </w:p>
     <w:p>
@@ -18462,7 +19800,7 @@
         <w:rPr>
           <w:rFonts w:ascii="Arial" w:hAnsi="Arial"/>
         </w:rPr>
-        <w:t>Health check endpoints needs to be implemented for all services.</w:t>
+        <w:t>Communication between the different system parts should always be kept at a minimal for better scalability. Outside the authorization service calls and the BFF calls to the backend API, communication should be performed asynchronously (not the use of async/await in C#) through the use of a service bus to publish events or a shared table with a worker process that reads its entries. MassTransit is a great tool that provides an enterprise service bus implementation while abstracting the underlying infrastructure details.</w:t>
       </w:r>
     </w:p>
     <w:p>
@@ -18483,33 +19821,12 @@
         <w:rPr>
           <w:rFonts w:ascii="Arial" w:hAnsi="Arial"/>
         </w:rPr>
-        <w:t>Authorization engine needs to implement persistent storage and management of both group membership and group permissions.</w:t>
-      </w:r>
-    </w:p>
-    <w:p>
-      <w:pPr>
-        <w:pStyle w:val="TextBody"/>
-        <w:numPr>
-          <w:ilvl w:val="0"/>
-          <w:numId w:val="21"/>
-        </w:numPr>
-        <w:bidi w:val="0"/>
-        <w:spacing w:before="240" w:after="120"/>
-        <w:jc w:val="left"/>
-        <w:rPr>
-          <w:rFonts w:ascii="Arial" w:hAnsi="Arial"/>
-        </w:rPr>
-      </w:pPr>
-      <w:r>
-        <w:rPr>
-          <w:rFonts w:ascii="Arial" w:hAnsi="Arial"/>
-        </w:rPr>
-        <w:t>Queries can benefit from the changing of the infrastructure implementation from using Entity Framework Core to using a micro ORM like Dapper (one of the benefits of a CQRS pattern).</w:t>
+        <w:t>A domain model derived from the system requirements can be added before starting to detail the different views of the proposed system.</w:t>
       </w:r>
     </w:p>
     <w:sectPr>
-      <w:headerReference w:type="default" r:id="rId17"/>
-      <w:footerReference w:type="default" r:id="rId18"/>
+      <w:headerReference w:type="default" r:id="rId18"/>
+      <w:footerReference w:type="default" r:id="rId19"/>
       <w:type w:val="nextPage"/>
       <w:pgSz w:w="11906" w:h="16838"/>
       <w:pgMar w:left="806" w:right="806" w:gutter="0" w:header="1134" w:top="1710" w:footer="1134" w:bottom="1710"/>
@@ -21862,7 +23179,7 @@
     <w:pPr>
       <w:widowControl/>
       <w:suppressAutoHyphens w:val="true"/>
-      <w:overflowPunct w:val="false"/>
+      <w:overflowPunct w:val="true"/>
       <w:bidi w:val="0"/>
       <w:spacing w:before="0" w:after="0"/>
       <w:jc w:val="left"/>

--- a/architecture/weather_architucture.docx
+++ b/architecture/weather_architucture.docx
@@ -220,7 +220,7 @@
       <w:tblPr>
         <w:tblW w:w="9540" w:type="dxa"/>
         <w:jc w:val="left"/>
-        <w:tblInd w:w="57" w:type="dxa"/>
+        <w:tblInd w:w="0" w:type="dxa"/>
         <w:tblLayout w:type="fixed"/>
         <w:tblCellMar>
           <w:top w:w="55" w:type="dxa"/>
@@ -233,7 +233,7 @@
         <w:gridCol w:w="1530"/>
         <w:gridCol w:w="1799"/>
         <w:gridCol w:w="2520"/>
-        <w:gridCol w:w="3690"/>
+        <w:gridCol w:w="3691"/>
       </w:tblGrid>
       <w:tr>
         <w:trPr/>
@@ -323,7 +323,7 @@
         </w:tc>
         <w:tc>
           <w:tcPr>
-            <w:tcW w:w="3690" w:type="dxa"/>
+            <w:tcW w:w="3691" w:type="dxa"/>
             <w:tcBorders>
               <w:top w:val="single" w:sz="2" w:space="0" w:color="000000"/>
               <w:left w:val="single" w:sz="2" w:space="0" w:color="000000"/>
@@ -433,7 +433,7 @@
         </w:tc>
         <w:tc>
           <w:tcPr>
-            <w:tcW w:w="3690" w:type="dxa"/>
+            <w:tcW w:w="3691" w:type="dxa"/>
             <w:tcBorders>
               <w:left w:val="single" w:sz="2" w:space="0" w:color="000000"/>
               <w:bottom w:val="single" w:sz="2" w:space="0" w:color="000000"/>
@@ -541,7 +541,7 @@
         </w:tc>
         <w:tc>
           <w:tcPr>
-            <w:tcW w:w="3690" w:type="dxa"/>
+            <w:tcW w:w="3691" w:type="dxa"/>
             <w:tcBorders>
               <w:left w:val="single" w:sz="2" w:space="0" w:color="000000"/>
               <w:bottom w:val="single" w:sz="2" w:space="0" w:color="000000"/>
@@ -649,7 +649,7 @@
         </w:tc>
         <w:tc>
           <w:tcPr>
-            <w:tcW w:w="3690" w:type="dxa"/>
+            <w:tcW w:w="3691" w:type="dxa"/>
             <w:tcBorders>
               <w:left w:val="single" w:sz="2" w:space="0" w:color="000000"/>
               <w:bottom w:val="single" w:sz="2" w:space="0" w:color="000000"/>
@@ -754,7 +754,7 @@
         </w:tc>
         <w:tc>
           <w:tcPr>
-            <w:tcW w:w="3690" w:type="dxa"/>
+            <w:tcW w:w="3691" w:type="dxa"/>
             <w:tcBorders>
               <w:left w:val="single" w:sz="2" w:space="0" w:color="000000"/>
               <w:bottom w:val="single" w:sz="2" w:space="0" w:color="000000"/>
@@ -858,7 +858,7 @@
         </w:tc>
         <w:tc>
           <w:tcPr>
-            <w:tcW w:w="3690" w:type="dxa"/>
+            <w:tcW w:w="3691" w:type="dxa"/>
             <w:tcBorders>
               <w:left w:val="single" w:sz="2" w:space="0" w:color="000000"/>
               <w:bottom w:val="single" w:sz="2" w:space="0" w:color="000000"/>
@@ -1726,7 +1726,7 @@
               </w:rPr>
               <w:t>5.3. Web Application Components</w:t>
               <w:tab/>
-              <w:t>17</w:t>
+              <w:t>16</w:t>
             </w:r>
           </w:hyperlink>
         </w:p>
@@ -1746,7 +1746,7 @@
               </w:rPr>
               <w:t>5.3.1 Force Authentication Middleware</w:t>
               <w:tab/>
-              <w:t>17</w:t>
+              <w:t>16</w:t>
             </w:r>
           </w:hyperlink>
         </w:p>
@@ -1766,7 +1766,7 @@
               </w:rPr>
               <w:t>5.3.2 Account Endpoints</w:t>
               <w:tab/>
-              <w:t>17</w:t>
+              <w:t>16</w:t>
             </w:r>
           </w:hyperlink>
         </w:p>
@@ -1806,7 +1806,7 @@
               </w:rPr>
               <w:t>5.3.4 OpenID Connect Middleware</w:t>
               <w:tab/>
-              <w:t>19</w:t>
+              <w:t>18</w:t>
             </w:r>
           </w:hyperlink>
         </w:p>
@@ -1826,7 +1826,7 @@
               </w:rPr>
               <w:t>5.3.5 File Fallback</w:t>
               <w:tab/>
-              <w:t>19</w:t>
+              <w:t>18</w:t>
             </w:r>
           </w:hyperlink>
         </w:p>
@@ -1852,7 +1852,7 @@
               </w:rPr>
               <w:t>5.4. API Application Components</w:t>
               <w:tab/>
-              <w:t>20</w:t>
+              <w:t>18</w:t>
             </w:r>
           </w:hyperlink>
         </w:p>
@@ -1872,7 +1872,7 @@
               </w:rPr>
               <w:t>5.4.1 JWT Bearer Authentication Middleware</w:t>
               <w:tab/>
-              <w:t>21</w:t>
+              <w:t>19</w:t>
             </w:r>
           </w:hyperlink>
         </w:p>
@@ -1892,7 +1892,7 @@
               </w:rPr>
               <w:t>5.4.2 Weather Endpoints</w:t>
               <w:tab/>
-              <w:t>21</w:t>
+              <w:t>19</w:t>
             </w:r>
           </w:hyperlink>
         </w:p>
@@ -1912,7 +1912,7 @@
               </w:rPr>
               <w:t>5.4.3 Commands Component</w:t>
               <w:tab/>
-              <w:t>21</w:t>
+              <w:t>20</w:t>
             </w:r>
           </w:hyperlink>
         </w:p>
@@ -1932,7 +1932,7 @@
               </w:rPr>
               <w:t>5.4.4 Queries Component</w:t>
               <w:tab/>
-              <w:t>21</w:t>
+              <w:t>20</w:t>
             </w:r>
           </w:hyperlink>
         </w:p>
@@ -1952,7 +1952,7 @@
               </w:rPr>
               <w:t>5.4.5 Infrastructure Data Component</w:t>
               <w:tab/>
-              <w:t>22</w:t>
+              <w:t>20</w:t>
             </w:r>
           </w:hyperlink>
         </w:p>
@@ -1978,7 +1978,7 @@
               </w:rPr>
               <w:t>5.5. Authorization Service Components</w:t>
               <w:tab/>
-              <w:t>22</w:t>
+              <w:t>20</w:t>
             </w:r>
           </w:hyperlink>
         </w:p>
@@ -1998,7 +1998,7 @@
               </w:rPr>
               <w:t>5.5.1 JWT Bearer Authentication Middleware</w:t>
               <w:tab/>
-              <w:t>22</w:t>
+              <w:t>21</w:t>
             </w:r>
           </w:hyperlink>
         </w:p>
@@ -2018,7 +2018,7 @@
               </w:rPr>
               <w:t>5.5.2 Policy Endpoints</w:t>
               <w:tab/>
-              <w:t>22</w:t>
+              <w:t>21</w:t>
             </w:r>
           </w:hyperlink>
         </w:p>
@@ -2038,7 +2038,7 @@
               </w:rPr>
               <w:t>5.5.3 Policy Operations Component</w:t>
               <w:tab/>
-              <w:t>22</w:t>
+              <w:t>21</w:t>
             </w:r>
           </w:hyperlink>
         </w:p>
@@ -2064,7 +2064,7 @@
               </w:rPr>
               <w:t>5.6. Single-Page Application</w:t>
               <w:tab/>
-              <w:t>23</w:t>
+              <w:t>21</w:t>
             </w:r>
           </w:hyperlink>
         </w:p>
@@ -2090,7 +2090,7 @@
               </w:rPr>
               <w:t>6. Code View</w:t>
               <w:tab/>
-              <w:t>24</w:t>
+              <w:t>23</w:t>
             </w:r>
           </w:hyperlink>
         </w:p>
@@ -2116,7 +2116,7 @@
               </w:rPr>
               <w:t>6.1. Shared Components</w:t>
               <w:tab/>
-              <w:t>24</w:t>
+              <w:t>23</w:t>
             </w:r>
           </w:hyperlink>
         </w:p>
@@ -2136,7 +2136,7 @@
               </w:rPr>
               <w:t>6.1.1 MediatR Pipeline</w:t>
               <w:tab/>
-              <w:t>24</w:t>
+              <w:t>23</w:t>
             </w:r>
           </w:hyperlink>
         </w:p>
@@ -2156,7 +2156,7 @@
               </w:rPr>
               <w:t>6.1.2 Authorization Component</w:t>
               <w:tab/>
-              <w:t>26</w:t>
+              <w:t>25</w:t>
             </w:r>
           </w:hyperlink>
         </w:p>
@@ -2182,7 +2182,7 @@
               </w:rPr>
               <w:t>6.2. API Application</w:t>
               <w:tab/>
-              <w:t>28</w:t>
+              <w:t>27</w:t>
             </w:r>
           </w:hyperlink>
         </w:p>
@@ -2202,7 +2202,7 @@
               </w:rPr>
               <w:t>6.2.1 Commands Component</w:t>
               <w:tab/>
-              <w:t>28</w:t>
+              <w:t>27</w:t>
             </w:r>
           </w:hyperlink>
         </w:p>
@@ -2222,7 +2222,7 @@
               </w:rPr>
               <w:t>6.2.2 Queries Component</w:t>
               <w:tab/>
-              <w:t>30</w:t>
+              <w:t>29</w:t>
             </w:r>
           </w:hyperlink>
         </w:p>
@@ -2242,7 +2242,7 @@
               </w:rPr>
               <w:t>6.2.3 Infrastructure Data Component</w:t>
               <w:tab/>
-              <w:t>31</w:t>
+              <w:t>30</w:t>
             </w:r>
           </w:hyperlink>
         </w:p>
@@ -2268,7 +2268,7 @@
               </w:rPr>
               <w:t>6.3. Authorization Service</w:t>
               <w:tab/>
-              <w:t>33</w:t>
+              <w:t>32</w:t>
             </w:r>
           </w:hyperlink>
         </w:p>
@@ -2288,7 +2288,7 @@
               </w:rPr>
               <w:t>6.3.1 Policy Operations Component</w:t>
               <w:tab/>
-              <w:t>33</w:t>
+              <w:t>32</w:t>
             </w:r>
           </w:hyperlink>
         </w:p>
@@ -2314,7 +2314,7 @@
               </w:rPr>
               <w:t>7. Deployment View</w:t>
               <w:tab/>
-              <w:t>34</w:t>
+              <w:t>33</w:t>
             </w:r>
           </w:hyperlink>
         </w:p>
@@ -2340,7 +2340,7 @@
               </w:rPr>
               <w:t>7.1. Local Docker Deployment</w:t>
               <w:tab/>
-              <w:t>34</w:t>
+              <w:t>33</w:t>
             </w:r>
           </w:hyperlink>
         </w:p>
@@ -2366,7 +2366,7 @@
               </w:rPr>
               <w:t>8. Security</w:t>
               <w:tab/>
-              <w:t>35</w:t>
+              <w:t>34</w:t>
             </w:r>
           </w:hyperlink>
         </w:p>
@@ -2392,7 +2392,7 @@
               </w:rPr>
               <w:t>8.1. Authentication</w:t>
               <w:tab/>
-              <w:t>35</w:t>
+              <w:t>34</w:t>
             </w:r>
           </w:hyperlink>
         </w:p>
@@ -2418,7 +2418,7 @@
               </w:rPr>
               <w:t>8.2. Authorization</w:t>
               <w:tab/>
-              <w:t>37</w:t>
+              <w:t>36</w:t>
             </w:r>
           </w:hyperlink>
         </w:p>
@@ -2444,7 +2444,7 @@
               </w:rPr>
               <w:t>8.3. CSRF</w:t>
               <w:tab/>
-              <w:t>39</w:t>
+              <w:t>38</w:t>
             </w:r>
           </w:hyperlink>
         </w:p>
@@ -2470,7 +2470,7 @@
               </w:rPr>
               <w:t>9. Solution and Project Breakdown</w:t>
               <w:tab/>
-              <w:t>40</w:t>
+              <w:t>39</w:t>
             </w:r>
           </w:hyperlink>
         </w:p>
@@ -2496,7 +2496,7 @@
               </w:rPr>
               <w:t>9.1. Shared Projects</w:t>
               <w:tab/>
-              <w:t>40</w:t>
+              <w:t>39</w:t>
             </w:r>
           </w:hyperlink>
         </w:p>
@@ -2522,7 +2522,7 @@
               </w:rPr>
               <w:t>9.2. Services</w:t>
               <w:tab/>
-              <w:t>40</w:t>
+              <w:t>39</w:t>
             </w:r>
           </w:hyperlink>
         </w:p>
@@ -2548,7 +2548,7 @@
               </w:rPr>
               <w:t>9.3. Web</w:t>
               <w:tab/>
-              <w:t>41</w:t>
+              <w:t>40</w:t>
             </w:r>
           </w:hyperlink>
         </w:p>
@@ -2574,7 +2574,7 @@
               </w:rPr>
               <w:t>9.4. Test</w:t>
               <w:tab/>
-              <w:t>41</w:t>
+              <w:t>40</w:t>
             </w:r>
           </w:hyperlink>
         </w:p>
@@ -2600,7 +2600,7 @@
               </w:rPr>
               <w:t>10. Standards</w:t>
               <w:tab/>
-              <w:t>43</w:t>
+              <w:t>42</w:t>
             </w:r>
           </w:hyperlink>
         </w:p>
@@ -2626,7 +2626,7 @@
               </w:rPr>
               <w:t>10.1. Coding Conventions</w:t>
               <w:tab/>
-              <w:t>43</w:t>
+              <w:t>42</w:t>
             </w:r>
           </w:hyperlink>
         </w:p>
@@ -2652,7 +2652,7 @@
               </w:rPr>
               <w:t>10.2. ASP.NET Core</w:t>
               <w:tab/>
-              <w:t>44</w:t>
+              <w:t>43</w:t>
             </w:r>
           </w:hyperlink>
         </w:p>
@@ -2678,7 +2678,7 @@
               </w:rPr>
               <w:t>10.3. Logging</w:t>
               <w:tab/>
-              <w:t>45</w:t>
+              <w:t>44</w:t>
             </w:r>
           </w:hyperlink>
         </w:p>
@@ -2730,7 +2730,7 @@
               </w:rPr>
               <w:t>10.5. Real Project Recommendation</w:t>
               <w:tab/>
-              <w:t>46</w:t>
+              <w:t>45</w:t>
             </w:r>
           </w:hyperlink>
           <w:r>
@@ -2914,7 +2914,7 @@
       <w:tblPr>
         <w:tblW w:w="10170" w:type="dxa"/>
         <w:jc w:val="left"/>
-        <w:tblInd w:w="57" w:type="dxa"/>
+        <w:tblInd w:w="0" w:type="dxa"/>
         <w:tblLayout w:type="fixed"/>
         <w:tblCellMar>
           <w:top w:w="55" w:type="dxa"/>
@@ -2925,7 +2925,7 @@
       </w:tblPr>
       <w:tblGrid>
         <w:gridCol w:w="3211"/>
-        <w:gridCol w:w="6958"/>
+        <w:gridCol w:w="6959"/>
       </w:tblGrid>
       <w:tr>
         <w:trPr/>
@@ -2959,7 +2959,7 @@
         </w:tc>
         <w:tc>
           <w:tcPr>
-            <w:tcW w:w="6958" w:type="dxa"/>
+            <w:tcW w:w="6959" w:type="dxa"/>
             <w:tcBorders>
               <w:top w:val="single" w:sz="2" w:space="0" w:color="000000"/>
               <w:left w:val="single" w:sz="2" w:space="0" w:color="000000"/>
@@ -3017,7 +3017,7 @@
         </w:tc>
         <w:tc>
           <w:tcPr>
-            <w:tcW w:w="6958" w:type="dxa"/>
+            <w:tcW w:w="6959" w:type="dxa"/>
             <w:tcBorders>
               <w:left w:val="single" w:sz="2" w:space="0" w:color="000000"/>
               <w:bottom w:val="single" w:sz="2" w:space="0" w:color="000000"/>
@@ -3067,13 +3067,13 @@
               <w:rPr>
                 <w:rFonts w:ascii="Arial" w:hAnsi="Arial"/>
               </w:rPr>
-              <w:t>CSRF</w:t>
-            </w:r>
-          </w:p>
-        </w:tc>
-        <w:tc>
-          <w:tcPr>
-            <w:tcW w:w="6958" w:type="dxa"/>
+              <w:t>CQRS</w:t>
+            </w:r>
+          </w:p>
+        </w:tc>
+        <w:tc>
+          <w:tcPr>
+            <w:tcW w:w="6959" w:type="dxa"/>
             <w:tcBorders>
               <w:left w:val="single" w:sz="2" w:space="0" w:color="000000"/>
               <w:bottom w:val="single" w:sz="2" w:space="0" w:color="000000"/>
@@ -3094,7 +3094,7 @@
               <w:rPr>
                 <w:rFonts w:ascii="Arial" w:hAnsi="Arial"/>
               </w:rPr>
-              <w:t>Cross-Site Request Forgery</w:t>
+              <w:t>Command Query Responsibility Segregation</w:t>
             </w:r>
           </w:p>
         </w:tc>
@@ -3123,13 +3123,13 @@
               <w:rPr>
                 <w:rFonts w:ascii="Arial" w:hAnsi="Arial"/>
               </w:rPr>
-              <w:t>JWT</w:t>
-            </w:r>
-          </w:p>
-        </w:tc>
-        <w:tc>
-          <w:tcPr>
-            <w:tcW w:w="6958" w:type="dxa"/>
+              <w:t>CSRF</w:t>
+            </w:r>
+          </w:p>
+        </w:tc>
+        <w:tc>
+          <w:tcPr>
+            <w:tcW w:w="6959" w:type="dxa"/>
             <w:tcBorders>
               <w:left w:val="single" w:sz="2" w:space="0" w:color="000000"/>
               <w:bottom w:val="single" w:sz="2" w:space="0" w:color="000000"/>
@@ -3150,7 +3150,7 @@
               <w:rPr>
                 <w:rFonts w:ascii="Arial" w:hAnsi="Arial"/>
               </w:rPr>
-              <w:t>Json Web Token</w:t>
+              <w:t>Cross-Site Request Forgery</w:t>
             </w:r>
           </w:p>
         </w:tc>
@@ -3179,13 +3179,13 @@
               <w:rPr>
                 <w:rFonts w:ascii="Arial" w:hAnsi="Arial"/>
               </w:rPr>
-              <w:t>PKCE</w:t>
-            </w:r>
-          </w:p>
-        </w:tc>
-        <w:tc>
-          <w:tcPr>
-            <w:tcW w:w="6958" w:type="dxa"/>
+              <w:t>JWT</w:t>
+            </w:r>
+          </w:p>
+        </w:tc>
+        <w:tc>
+          <w:tcPr>
+            <w:tcW w:w="6959" w:type="dxa"/>
             <w:tcBorders>
               <w:left w:val="single" w:sz="2" w:space="0" w:color="000000"/>
               <w:bottom w:val="single" w:sz="2" w:space="0" w:color="000000"/>
@@ -3206,7 +3206,7 @@
               <w:rPr>
                 <w:rFonts w:ascii="Arial" w:hAnsi="Arial"/>
               </w:rPr>
-              <w:t>Proof Key for Code Exchange</w:t>
+              <w:t>Json Web Token</w:t>
             </w:r>
           </w:p>
         </w:tc>
@@ -3235,13 +3235,13 @@
               <w:rPr>
                 <w:rFonts w:ascii="Arial" w:hAnsi="Arial"/>
               </w:rPr>
-              <w:t>UI</w:t>
-            </w:r>
-          </w:p>
-        </w:tc>
-        <w:tc>
-          <w:tcPr>
-            <w:tcW w:w="6958" w:type="dxa"/>
+              <w:t>PKCE</w:t>
+            </w:r>
+          </w:p>
+        </w:tc>
+        <w:tc>
+          <w:tcPr>
+            <w:tcW w:w="6959" w:type="dxa"/>
             <w:tcBorders>
               <w:left w:val="single" w:sz="2" w:space="0" w:color="000000"/>
               <w:bottom w:val="single" w:sz="2" w:space="0" w:color="000000"/>
@@ -3262,7 +3262,7 @@
               <w:rPr>
                 <w:rFonts w:ascii="Arial" w:hAnsi="Arial"/>
               </w:rPr>
-              <w:t>User Interface</w:t>
+              <w:t>Proof Key for Code Exchange</w:t>
             </w:r>
           </w:p>
         </w:tc>
@@ -3291,13 +3291,13 @@
               <w:rPr>
                 <w:rFonts w:ascii="Arial" w:hAnsi="Arial"/>
               </w:rPr>
-              <w:t>SPA</w:t>
-            </w:r>
-          </w:p>
-        </w:tc>
-        <w:tc>
-          <w:tcPr>
-            <w:tcW w:w="6958" w:type="dxa"/>
+              <w:t>UI</w:t>
+            </w:r>
+          </w:p>
+        </w:tc>
+        <w:tc>
+          <w:tcPr>
+            <w:tcW w:w="6959" w:type="dxa"/>
             <w:tcBorders>
               <w:left w:val="single" w:sz="2" w:space="0" w:color="000000"/>
               <w:bottom w:val="single" w:sz="2" w:space="0" w:color="000000"/>
@@ -3318,7 +3318,7 @@
               <w:rPr>
                 <w:rFonts w:ascii="Arial" w:hAnsi="Arial"/>
               </w:rPr>
-              <w:t>Single-Page Application</w:t>
+              <w:t>User Interface</w:t>
             </w:r>
           </w:p>
         </w:tc>
@@ -3347,13 +3347,13 @@
               <w:rPr>
                 <w:rFonts w:ascii="Arial" w:hAnsi="Arial"/>
               </w:rPr>
-              <w:t>WFS</w:t>
-            </w:r>
-          </w:p>
-        </w:tc>
-        <w:tc>
-          <w:tcPr>
-            <w:tcW w:w="6958" w:type="dxa"/>
+              <w:t>SPA</w:t>
+            </w:r>
+          </w:p>
+        </w:tc>
+        <w:tc>
+          <w:tcPr>
+            <w:tcW w:w="6959" w:type="dxa"/>
             <w:tcBorders>
               <w:left w:val="single" w:sz="2" w:space="0" w:color="000000"/>
               <w:bottom w:val="single" w:sz="2" w:space="0" w:color="000000"/>
@@ -3374,7 +3374,7 @@
               <w:rPr>
                 <w:rFonts w:ascii="Arial" w:hAnsi="Arial"/>
               </w:rPr>
-              <w:t>Weather Forecast System</w:t>
+              <w:t>Single-Page Application</w:t>
             </w:r>
           </w:p>
         </w:tc>
@@ -3403,13 +3403,69 @@
               <w:rPr>
                 <w:rFonts w:ascii="Arial" w:hAnsi="Arial"/>
               </w:rPr>
+              <w:t>WFS</w:t>
+            </w:r>
+          </w:p>
+        </w:tc>
+        <w:tc>
+          <w:tcPr>
+            <w:tcW w:w="6959" w:type="dxa"/>
+            <w:tcBorders>
+              <w:left w:val="single" w:sz="2" w:space="0" w:color="000000"/>
+              <w:bottom w:val="single" w:sz="2" w:space="0" w:color="000000"/>
+              <w:right w:val="single" w:sz="2" w:space="0" w:color="000000"/>
+            </w:tcBorders>
+          </w:tcPr>
+          <w:p>
+            <w:pPr>
+              <w:pStyle w:val="TableContents"/>
+              <w:widowControl w:val="false"/>
+              <w:bidi w:val="0"/>
+              <w:jc w:val="left"/>
+              <w:rPr>
+                <w:rFonts w:ascii="Arial" w:hAnsi="Arial"/>
+              </w:rPr>
+            </w:pPr>
+            <w:r>
+              <w:rPr>
+                <w:rFonts w:ascii="Arial" w:hAnsi="Arial"/>
+              </w:rPr>
+              <w:t>Weather Forecast System</w:t>
+            </w:r>
+          </w:p>
+        </w:tc>
+      </w:tr>
+      <w:tr>
+        <w:trPr/>
+        <w:tc>
+          <w:tcPr>
+            <w:tcW w:w="3211" w:type="dxa"/>
+            <w:tcBorders>
+              <w:left w:val="single" w:sz="2" w:space="0" w:color="000000"/>
+              <w:bottom w:val="single" w:sz="2" w:space="0" w:color="000000"/>
+            </w:tcBorders>
+          </w:tcPr>
+          <w:p>
+            <w:pPr>
+              <w:pStyle w:val="TableContents"/>
+              <w:widowControl w:val="false"/>
+              <w:bidi w:val="0"/>
+              <w:jc w:val="left"/>
+              <w:rPr>
+                <w:rFonts w:ascii="Arial" w:hAnsi="Arial"/>
+              </w:rPr>
+            </w:pPr>
+            <w:r>
+              <w:rPr>
+                <w:rFonts w:ascii="Arial" w:hAnsi="Arial"/>
+              </w:rPr>
               <w:t>XSS</w:t>
             </w:r>
           </w:p>
         </w:tc>
         <w:tc>
           <w:tcPr>
-            <w:tcW w:w="6958" w:type="dxa"/>
+            <w:tcW w:w="6959" w:type="dxa"/>
             <w:tcBorders>
               <w:left w:val="single" w:sz="2" w:space="0" w:color="000000"/>
               <w:bottom w:val="single" w:sz="2" w:space="0" w:color="000000"/>
@@ -4999,9 +5055,7 @@
         <w:pStyle w:val="TextBody"/>
         <w:bidi w:val="0"/>
         <w:jc w:val="left"/>
-        <w:rPr>
-          <w:rFonts w:ascii="Arial" w:hAnsi="Arial"/>
-        </w:rPr>
+        <w:rPr/>
       </w:pPr>
       <w:r>
         <w:rPr>
@@ -6343,19 +6397,6 @@
     </w:p>
     <w:p>
       <w:pPr>
-        <w:pStyle w:val="TextBody"/>
-        <w:rPr>
-          <w:rFonts w:ascii="Arial" w:hAnsi="Arial"/>
-        </w:rPr>
-      </w:pPr>
-      <w:r>
-        <w:rPr>
-          <w:rFonts w:ascii="Arial" w:hAnsi="Arial"/>
-        </w:rPr>
-      </w:r>
-    </w:p>
-    <w:p>
-      <w:pPr>
         <w:pStyle w:val="Heading3"/>
         <w:rPr>
           <w:rFonts w:ascii="Arial" w:hAnsi="Arial"/>
@@ -6452,100 +6493,357 @@
         <w:rPr>
           <w:rFonts w:ascii="Arial" w:hAnsi="Arial"/>
         </w:rPr>
-      </w:r>
-    </w:p>
-    <w:p>
-      <w:pPr>
-        <w:pStyle w:val="Heading3"/>
-        <w:rPr>
-          <w:rFonts w:ascii="Arial" w:hAnsi="Arial"/>
-        </w:rPr>
-      </w:pPr>
-      <w:bookmarkStart w:id="27" w:name="__RefHeading___Toc5546_1941492222112"/>
-      <w:bookmarkEnd w:id="27"/>
-      <w:r>
-        <w:rPr>
-          <w:rFonts w:ascii="Arial" w:hAnsi="Arial"/>
-        </w:rPr>
-        <w:t>Metrics Middleware</w:t>
-      </w:r>
-    </w:p>
-    <w:p>
-      <w:pPr>
-        <w:pStyle w:val="TextBody"/>
-        <w:rPr>
-          <w:rFonts w:ascii="Arial" w:hAnsi="Arial"/>
-        </w:rPr>
-      </w:pPr>
-      <w:r>
-        <w:rPr>
-          <w:rFonts w:ascii="Arial" w:hAnsi="Arial"/>
-        </w:rPr>
-        <w:t>The Metrics Middleware Component configures the Prometheus-Net metrics middleware. The Prometheus-Net middleware instruments the different system containers to expose metrics data through the metrics endpoint.</w:t>
-      </w:r>
-    </w:p>
-    <w:p>
-      <w:pPr>
-        <w:pStyle w:val="TextBody"/>
-        <w:rPr>
-          <w:rFonts w:ascii="Arial" w:hAnsi="Arial"/>
-        </w:rPr>
-      </w:pPr>
-      <w:r>
-        <w:rPr>
-          <w:rFonts w:ascii="Arial" w:hAnsi="Arial"/>
-        </w:rPr>
-      </w:r>
-    </w:p>
-    <w:p>
-      <w:pPr>
-        <w:pStyle w:val="Heading3"/>
-        <w:rPr>
-          <w:rFonts w:ascii="Arial" w:hAnsi="Arial"/>
-        </w:rPr>
-      </w:pPr>
-      <w:bookmarkStart w:id="28" w:name="__RefHeading___Toc5546_19414922221121"/>
-      <w:bookmarkEnd w:id="28"/>
-      <w:r>
-        <w:rPr>
-          <w:rFonts w:ascii="Arial" w:hAnsi="Arial"/>
-        </w:rPr>
-        <w:t>Metrics Endpoints</w:t>
-      </w:r>
-    </w:p>
-    <w:p>
-      <w:pPr>
-        <w:pStyle w:val="TextBody"/>
-        <w:rPr>
-          <w:rFonts w:ascii="Arial" w:hAnsi="Arial"/>
-        </w:rPr>
-      </w:pPr>
-      <w:r>
-        <w:rPr>
-          <w:rFonts w:ascii="Arial" w:hAnsi="Arial"/>
-        </w:rPr>
-        <w:t>The Metrics Endpoints component is responsible for mapping all performance monitoring related HTTP endpoints that will be exposed by the system containers. The component will implement the HTTP endpoints using ASP.NET Core endpoints builder. The component will handle requests on the /metrics path. The metrics endpoints will be scraped by Prometheus to obtain performance data.</w:t>
-      </w:r>
-    </w:p>
-    <w:p>
-      <w:pPr>
-        <w:pStyle w:val="TextBody"/>
-        <w:rPr>
-          <w:rFonts w:ascii="Arial" w:hAnsi="Arial"/>
-        </w:rPr>
-      </w:pPr>
-      <w:r>
-        <w:rPr>
-          <w:rFonts w:ascii="Arial" w:hAnsi="Arial"/>
-        </w:rPr>
-        <w:t>Metrics endpoints implements the following RESTful api:</w:t>
+        <w:t>The WFS implements the following application wide permissions:</w:t>
       </w:r>
     </w:p>
     <w:tbl>
       <w:tblPr>
         <w:tblW w:w="10170" w:type="dxa"/>
         <w:jc w:val="left"/>
-        <w:tblInd w:w="55" w:type="dxa"/>
+        <w:tblInd w:w="-2" w:type="dxa"/>
+        <w:tblLayout w:type="fixed"/>
+        <w:tblCellMar>
+          <w:top w:w="55" w:type="dxa"/>
+          <w:left w:w="55" w:type="dxa"/>
+          <w:bottom w:w="55" w:type="dxa"/>
+          <w:right w:w="55" w:type="dxa"/>
+        </w:tblCellMar>
+      </w:tblPr>
+      <w:tblGrid>
+        <w:gridCol w:w="3280"/>
+        <w:gridCol w:w="6890"/>
+      </w:tblGrid>
+      <w:tr>
+        <w:trPr/>
+        <w:tc>
+          <w:tcPr>
+            <w:tcW w:w="3280" w:type="dxa"/>
+            <w:tcBorders>
+              <w:top w:val="single" w:sz="2" w:space="0" w:color="000000"/>
+              <w:left w:val="single" w:sz="2" w:space="0" w:color="000000"/>
+              <w:bottom w:val="single" w:sz="2" w:space="0" w:color="000000"/>
+            </w:tcBorders>
+            <w:shd w:fill="729FCF" w:val="clear"/>
+          </w:tcPr>
+          <w:p>
+            <w:pPr>
+              <w:pStyle w:val="TableContents"/>
+              <w:widowControl w:val="false"/>
+              <w:rPr>
+                <w:rFonts w:ascii="Arial" w:hAnsi="Arial"/>
+              </w:rPr>
+            </w:pPr>
+            <w:r>
+              <w:rPr>
+                <w:rFonts w:ascii="Arial" w:hAnsi="Arial"/>
+              </w:rPr>
+              <w:t>Permissoin</w:t>
+            </w:r>
+          </w:p>
+        </w:tc>
+        <w:tc>
+          <w:tcPr>
+            <w:tcW w:w="6890" w:type="dxa"/>
+            <w:tcBorders>
+              <w:top w:val="single" w:sz="2" w:space="0" w:color="000000"/>
+              <w:left w:val="single" w:sz="2" w:space="0" w:color="000000"/>
+              <w:bottom w:val="single" w:sz="2" w:space="0" w:color="000000"/>
+              <w:right w:val="single" w:sz="2" w:space="0" w:color="000000"/>
+            </w:tcBorders>
+            <w:shd w:fill="729FCF" w:val="clear"/>
+          </w:tcPr>
+          <w:p>
+            <w:pPr>
+              <w:pStyle w:val="TableContents"/>
+              <w:widowControl w:val="false"/>
+              <w:rPr>
+                <w:rFonts w:ascii="Arial" w:hAnsi="Arial"/>
+              </w:rPr>
+            </w:pPr>
+            <w:r>
+              <w:rPr>
+                <w:rFonts w:ascii="Arial" w:hAnsi="Arial"/>
+              </w:rPr>
+              <w:t>Description</w:t>
+            </w:r>
+          </w:p>
+        </w:tc>
+      </w:tr>
+      <w:tr>
+        <w:trPr/>
+        <w:tc>
+          <w:tcPr>
+            <w:tcW w:w="3280" w:type="dxa"/>
+            <w:tcBorders>
+              <w:left w:val="single" w:sz="2" w:space="0" w:color="000000"/>
+              <w:bottom w:val="single" w:sz="2" w:space="0" w:color="000000"/>
+            </w:tcBorders>
+          </w:tcPr>
+          <w:p>
+            <w:pPr>
+              <w:pStyle w:val="TableContents"/>
+              <w:widowControl w:val="false"/>
+              <w:rPr>
+                <w:rFonts w:ascii="Arial" w:hAnsi="Arial"/>
+              </w:rPr>
+            </w:pPr>
+            <w:r>
+              <w:rPr>
+                <w:rFonts w:ascii="Arial" w:hAnsi="Arial"/>
+              </w:rPr>
+              <w:t>CreateWeather</w:t>
+            </w:r>
+          </w:p>
+        </w:tc>
+        <w:tc>
+          <w:tcPr>
+            <w:tcW w:w="6890" w:type="dxa"/>
+            <w:tcBorders>
+              <w:left w:val="single" w:sz="2" w:space="0" w:color="000000"/>
+              <w:bottom w:val="single" w:sz="2" w:space="0" w:color="000000"/>
+              <w:right w:val="single" w:sz="2" w:space="0" w:color="000000"/>
+            </w:tcBorders>
+          </w:tcPr>
+          <w:p>
+            <w:pPr>
+              <w:pStyle w:val="TableContents"/>
+              <w:widowControl w:val="false"/>
+              <w:rPr>
+                <w:rFonts w:ascii="Arial" w:hAnsi="Arial"/>
+              </w:rPr>
+            </w:pPr>
+            <w:r>
+              <w:rPr>
+                <w:rFonts w:ascii="Arial" w:hAnsi="Arial"/>
+              </w:rPr>
+              <w:t>The permission needed for creating new weather forecast data entry.</w:t>
+            </w:r>
+          </w:p>
+        </w:tc>
+      </w:tr>
+      <w:tr>
+        <w:trPr/>
+        <w:tc>
+          <w:tcPr>
+            <w:tcW w:w="3280" w:type="dxa"/>
+            <w:tcBorders>
+              <w:left w:val="single" w:sz="2" w:space="0" w:color="000000"/>
+              <w:bottom w:val="single" w:sz="2" w:space="0" w:color="000000"/>
+            </w:tcBorders>
+          </w:tcPr>
+          <w:p>
+            <w:pPr>
+              <w:pStyle w:val="TableContents"/>
+              <w:widowControl w:val="false"/>
+              <w:rPr>
+                <w:rFonts w:ascii="Arial" w:hAnsi="Arial"/>
+              </w:rPr>
+            </w:pPr>
+            <w:r>
+              <w:rPr>
+                <w:rFonts w:ascii="Arial" w:hAnsi="Arial"/>
+              </w:rPr>
+              <w:t>DeleteWeather</w:t>
+            </w:r>
+          </w:p>
+        </w:tc>
+        <w:tc>
+          <w:tcPr>
+            <w:tcW w:w="6890" w:type="dxa"/>
+            <w:tcBorders>
+              <w:left w:val="single" w:sz="2" w:space="0" w:color="000000"/>
+              <w:bottom w:val="single" w:sz="2" w:space="0" w:color="000000"/>
+              <w:right w:val="single" w:sz="2" w:space="0" w:color="000000"/>
+            </w:tcBorders>
+          </w:tcPr>
+          <w:p>
+            <w:pPr>
+              <w:pStyle w:val="TableContents"/>
+              <w:widowControl w:val="false"/>
+              <w:rPr>
+                <w:rFonts w:ascii="Arial" w:hAnsi="Arial"/>
+              </w:rPr>
+            </w:pPr>
+            <w:r>
+              <w:rPr>
+                <w:rFonts w:ascii="Arial" w:hAnsi="Arial"/>
+              </w:rPr>
+              <w:t>The permission needed for deleting and existing weather forecast data entry.</w:t>
+            </w:r>
+          </w:p>
+        </w:tc>
+      </w:tr>
+      <w:tr>
+        <w:trPr/>
+        <w:tc>
+          <w:tcPr>
+            <w:tcW w:w="3280" w:type="dxa"/>
+            <w:tcBorders>
+              <w:left w:val="single" w:sz="2" w:space="0" w:color="000000"/>
+              <w:bottom w:val="single" w:sz="2" w:space="0" w:color="000000"/>
+            </w:tcBorders>
+          </w:tcPr>
+          <w:p>
+            <w:pPr>
+              <w:pStyle w:val="TableContents"/>
+              <w:widowControl w:val="false"/>
+              <w:rPr>
+                <w:rFonts w:ascii="Arial" w:hAnsi="Arial"/>
+              </w:rPr>
+            </w:pPr>
+            <w:r>
+              <w:rPr>
+                <w:rFonts w:ascii="Arial" w:hAnsi="Arial"/>
+              </w:rPr>
+              <w:t>ViewWeather</w:t>
+            </w:r>
+          </w:p>
+        </w:tc>
+        <w:tc>
+          <w:tcPr>
+            <w:tcW w:w="6890" w:type="dxa"/>
+            <w:tcBorders>
+              <w:left w:val="single" w:sz="2" w:space="0" w:color="000000"/>
+              <w:bottom w:val="single" w:sz="2" w:space="0" w:color="000000"/>
+              <w:right w:val="single" w:sz="2" w:space="0" w:color="000000"/>
+            </w:tcBorders>
+          </w:tcPr>
+          <w:p>
+            <w:pPr>
+              <w:pStyle w:val="TableContents"/>
+              <w:widowControl w:val="false"/>
+              <w:rPr>
+                <w:rFonts w:ascii="Arial" w:hAnsi="Arial"/>
+              </w:rPr>
+            </w:pPr>
+            <w:r>
+              <w:rPr>
+                <w:rFonts w:ascii="Arial" w:hAnsi="Arial"/>
+              </w:rPr>
+              <w:t>The permission needed for reading weather forecast data entries.</w:t>
+            </w:r>
+          </w:p>
+        </w:tc>
+      </w:tr>
+    </w:tbl>
+    <w:p>
+      <w:pPr>
+        <w:pStyle w:val="Normal"/>
+        <w:rPr>
+          <w:rFonts w:ascii="Arial" w:hAnsi="Arial"/>
+        </w:rPr>
+      </w:pPr>
+      <w:r>
+        <w:rPr>
+          <w:rFonts w:ascii="Arial" w:hAnsi="Arial"/>
+        </w:rPr>
+      </w:r>
+    </w:p>
+    <w:p>
+      <w:pPr>
+        <w:pStyle w:val="Normal"/>
+        <w:rPr>
+          <w:rFonts w:ascii="Arial" w:hAnsi="Arial"/>
+        </w:rPr>
+      </w:pPr>
+      <w:r>
+        <w:rPr>
+          <w:rFonts w:ascii="Arial" w:hAnsi="Arial"/>
+        </w:rPr>
+      </w:r>
+    </w:p>
+    <w:p>
+      <w:pPr>
+        <w:pStyle w:val="Heading3"/>
+        <w:rPr>
+          <w:rFonts w:ascii="Arial" w:hAnsi="Arial"/>
+        </w:rPr>
+      </w:pPr>
+      <w:bookmarkStart w:id="27" w:name="__RefHeading___Toc5546_1941492222112"/>
+      <w:bookmarkEnd w:id="27"/>
+      <w:r>
+        <w:rPr>
+          <w:rFonts w:ascii="Arial" w:hAnsi="Arial"/>
+        </w:rPr>
+        <w:t>Metrics Middleware</w:t>
+      </w:r>
+    </w:p>
+    <w:p>
+      <w:pPr>
+        <w:pStyle w:val="TextBody"/>
+        <w:rPr>
+          <w:rFonts w:ascii="Arial" w:hAnsi="Arial"/>
+        </w:rPr>
+      </w:pPr>
+      <w:r>
+        <w:rPr>
+          <w:rFonts w:ascii="Arial" w:hAnsi="Arial"/>
+        </w:rPr>
+        <w:t>The Metrics Middleware Component configures the Prometheus-Net metrics middleware. The Prometheus-Net middleware instruments the different system containers to expose metrics data through the metrics endpoint.</w:t>
+      </w:r>
+    </w:p>
+    <w:p>
+      <w:pPr>
+        <w:pStyle w:val="TextBody"/>
+        <w:rPr>
+          <w:rFonts w:ascii="Arial" w:hAnsi="Arial"/>
+        </w:rPr>
+      </w:pPr>
+      <w:r>
+        <w:rPr>
+          <w:rFonts w:ascii="Arial" w:hAnsi="Arial"/>
+        </w:rPr>
+      </w:r>
+    </w:p>
+    <w:p>
+      <w:pPr>
+        <w:pStyle w:val="Heading3"/>
+        <w:rPr>
+          <w:rFonts w:ascii="Arial" w:hAnsi="Arial"/>
+        </w:rPr>
+      </w:pPr>
+      <w:bookmarkStart w:id="28" w:name="__RefHeading___Toc5546_19414922221121"/>
+      <w:bookmarkEnd w:id="28"/>
+      <w:r>
+        <w:rPr>
+          <w:rFonts w:ascii="Arial" w:hAnsi="Arial"/>
+        </w:rPr>
+        <w:t>Metrics Endpoints</w:t>
+      </w:r>
+    </w:p>
+    <w:p>
+      <w:pPr>
+        <w:pStyle w:val="TextBody"/>
+        <w:rPr>
+          <w:rFonts w:ascii="Arial" w:hAnsi="Arial"/>
+        </w:rPr>
+      </w:pPr>
+      <w:r>
+        <w:rPr>
+          <w:rFonts w:ascii="Arial" w:hAnsi="Arial"/>
+        </w:rPr>
+        <w:t>The Metrics Endpoints component is responsible for mapping all performance monitoring related HTTP endpoints that will be exposed by the system containers. The component will implement the HTTP endpoints using ASP.NET Core endpoints builder. The component will handle requests on the /metrics path. The metrics endpoints will be scraped by Prometheus to obtain performance data.</w:t>
+      </w:r>
+    </w:p>
+    <w:p>
+      <w:pPr>
+        <w:pStyle w:val="TextBody"/>
+        <w:rPr>
+          <w:rFonts w:ascii="Arial" w:hAnsi="Arial"/>
+        </w:rPr>
+      </w:pPr>
+      <w:r>
+        <w:rPr>
+          <w:rFonts w:ascii="Arial" w:hAnsi="Arial"/>
+        </w:rPr>
+        <w:t>Metrics endpoints implements the following RESTful api:</w:t>
+      </w:r>
+    </w:p>
+    <w:tbl>
+      <w:tblPr>
+        <w:tblW w:w="10170" w:type="dxa"/>
+        <w:jc w:val="left"/>
+        <w:tblInd w:w="-2" w:type="dxa"/>
         <w:tblLayout w:type="fixed"/>
         <w:tblCellMar>
           <w:top w:w="55" w:type="dxa"/>
@@ -6746,19 +7044,6 @@
     </w:p>
     <w:p>
       <w:pPr>
-        <w:pStyle w:val="Normal"/>
-        <w:rPr>
-          <w:rFonts w:ascii="Arial" w:hAnsi="Arial"/>
-        </w:rPr>
-      </w:pPr>
-      <w:r>
-        <w:rPr>
-          <w:rFonts w:ascii="Arial" w:hAnsi="Arial"/>
-        </w:rPr>
-      </w:r>
-    </w:p>
-    <w:p>
-      <w:pPr>
         <w:pStyle w:val="Heading3"/>
         <w:rPr>
           <w:rFonts w:ascii="Arial" w:hAnsi="Arial"/>
@@ -6805,7 +7090,7 @@
       <w:tblPr>
         <w:tblW w:w="10170" w:type="dxa"/>
         <w:jc w:val="left"/>
-        <w:tblInd w:w="55" w:type="dxa"/>
+        <w:tblInd w:w="-2" w:type="dxa"/>
         <w:tblLayout w:type="fixed"/>
         <w:tblCellMar>
           <w:top w:w="55" w:type="dxa"/>
@@ -7057,15 +7342,33 @@
     <w:p>
       <w:pPr>
         <w:pStyle w:val="Heading2"/>
-        <w:bidi w:val="0"/>
-        <w:jc w:val="left"/>
-        <w:rPr>
-          <w:rFonts w:ascii="Arial" w:hAnsi="Arial"/>
-        </w:rPr>
-      </w:pPr>
-      <w:r>
-        <w:br w:type="page"/>
-      </w:r>
+        <w:pageBreakBefore w:val="false"/>
+        <w:numPr>
+          <w:ilvl w:val="0"/>
+          <w:numId w:val="0"/>
+        </w:numPr>
+        <w:bidi w:val="0"/>
+        <w:ind w:left="0" w:right="0" w:hanging="0"/>
+        <w:jc w:val="left"/>
+        <w:rPr>
+          <w:rFonts w:ascii="Arial" w:hAnsi="Arial"/>
+        </w:rPr>
+      </w:pPr>
+      <w:r>
+        <w:rPr>
+          <w:rFonts w:ascii="Arial" w:hAnsi="Arial"/>
+        </w:rPr>
+      </w:r>
+    </w:p>
+    <w:p>
+      <w:pPr>
+        <w:pStyle w:val="Heading2"/>
+        <w:bidi w:val="0"/>
+        <w:jc w:val="left"/>
+        <w:rPr>
+          <w:rFonts w:ascii="Arial" w:hAnsi="Arial"/>
+        </w:rPr>
+      </w:pPr>
       <w:bookmarkStart w:id="30" w:name="__RefHeading___Toc5546_1941492222"/>
       <w:bookmarkEnd w:id="30"/>
       <w:r>
@@ -7141,7 +7444,15 @@
       <w:pPr>
         <w:pStyle w:val="Heading3"/>
         <w:rPr>
-          <w:rFonts w:ascii="Arial" w:hAnsi="Arial"/>
+          <w:rFonts w:ascii="Arial" w:hAnsi="Arial" w:eastAsia="Microsoft YaHei" w:cs="Arial"/>
+          <w:b/>
+          <w:b/>
+          <w:bCs/>
+          <w:color w:val="auto"/>
+          <w:kern w:val="2"/>
+          <w:sz w:val="28"/>
+          <w:szCs w:val="28"/>
+          <w:lang w:val="en-US" w:eastAsia="zh-CN" w:bidi="hi-IN"/>
         </w:rPr>
       </w:pPr>
       <w:bookmarkStart w:id="31" w:name="__RefHeading___Toc5546_19414922221111"/>
@@ -7166,7 +7477,15 @@
         <w:bidi w:val="0"/>
         <w:jc w:val="left"/>
         <w:rPr>
-          <w:rFonts w:ascii="Arial" w:hAnsi="Arial"/>
+          <w:rFonts w:ascii="Arial" w:hAnsi="Arial" w:eastAsia="NSimSun" w:cs="Arial"/>
+          <w:b w:val="false"/>
+          <w:b w:val="false"/>
+          <w:bCs w:val="false"/>
+          <w:color w:val="auto"/>
+          <w:kern w:val="2"/>
+          <w:sz w:val="24"/>
+          <w:szCs w:val="24"/>
+          <w:lang w:val="en-US" w:eastAsia="zh-CN" w:bidi="hi-IN"/>
         </w:rPr>
       </w:pPr>
       <w:r>
@@ -7185,598 +7504,16 @@
     </w:p>
     <w:p>
       <w:pPr>
-        <w:pStyle w:val="Heading3"/>
-        <w:numPr>
-          <w:ilvl w:val="0"/>
-          <w:numId w:val="0"/>
-        </w:numPr>
-        <w:bidi w:val="0"/>
-        <w:ind w:left="0" w:hanging="0"/>
-        <w:jc w:val="left"/>
-        <w:rPr>
-          <w:rFonts w:ascii="Arial" w:hAnsi="Arial"/>
-        </w:rPr>
-      </w:pPr>
-      <w:r>
-        <w:rPr>
-          <w:rFonts w:ascii="Arial" w:hAnsi="Arial"/>
-        </w:rPr>
-      </w:r>
-    </w:p>
-    <w:p>
-      <w:pPr>
-        <w:pStyle w:val="Heading3"/>
-        <w:bidi w:val="0"/>
-        <w:jc w:val="left"/>
-        <w:rPr>
-          <w:rFonts w:ascii="Arial" w:hAnsi="Arial"/>
-        </w:rPr>
-      </w:pPr>
-      <w:bookmarkStart w:id="32" w:name="__RefHeading___Toc5546_194149222211111"/>
-      <w:bookmarkEnd w:id="32"/>
-      <w:r>
-        <w:rPr>
-          <w:rFonts w:ascii="Arial" w:hAnsi="Arial"/>
-        </w:rPr>
-        <w:t>Account Endpoints</w:t>
-      </w:r>
-    </w:p>
-    <w:p>
-      <w:pPr>
-        <w:pStyle w:val="TextBody"/>
-        <w:bidi w:val="0"/>
-        <w:jc w:val="left"/>
-        <w:rPr>
-          <w:rFonts w:ascii="Arial" w:hAnsi="Arial"/>
-        </w:rPr>
-      </w:pPr>
-      <w:r>
-        <w:rPr>
-          <w:rFonts w:ascii="Arial" w:hAnsi="Arial"/>
-        </w:rPr>
-        <w:t>The Account Endpoints component is responsible for mapping all the account and session related HTTP endpoints that will be exposed by the BFF Web Application. The component will implement the HTTP endpoints using ASP.NET Core minimal Api mappings. The component will handle requests starting with the /account path.</w:t>
-      </w:r>
-    </w:p>
-    <w:p>
-      <w:pPr>
-        <w:pStyle w:val="TextBody"/>
-        <w:bidi w:val="0"/>
-        <w:jc w:val="left"/>
-        <w:rPr>
-          <w:rFonts w:ascii="Arial" w:hAnsi="Arial"/>
-        </w:rPr>
-      </w:pPr>
-      <w:r>
-        <w:rPr>
-          <w:rFonts w:ascii="Arial" w:hAnsi="Arial"/>
-        </w:rPr>
-        <w:t>Account Endpoints implements the following RESTful api:</w:t>
-      </w:r>
-    </w:p>
-    <w:tbl>
-      <w:tblPr>
-        <w:tblW w:w="10170" w:type="dxa"/>
-        <w:jc w:val="left"/>
-        <w:tblInd w:w="55" w:type="dxa"/>
-        <w:tblLayout w:type="fixed"/>
-        <w:tblCellMar>
-          <w:top w:w="55" w:type="dxa"/>
-          <w:left w:w="55" w:type="dxa"/>
-          <w:bottom w:w="55" w:type="dxa"/>
-          <w:right w:w="55" w:type="dxa"/>
-        </w:tblCellMar>
-      </w:tblPr>
-      <w:tblGrid>
-        <w:gridCol w:w="2422"/>
-        <w:gridCol w:w="1718"/>
-        <w:gridCol w:w="6030"/>
-      </w:tblGrid>
-      <w:tr>
-        <w:trPr/>
-        <w:tc>
-          <w:tcPr>
-            <w:tcW w:w="2422" w:type="dxa"/>
-            <w:tcBorders>
-              <w:top w:val="single" w:sz="2" w:space="0" w:color="000000"/>
-              <w:left w:val="single" w:sz="2" w:space="0" w:color="000000"/>
-              <w:bottom w:val="single" w:sz="2" w:space="0" w:color="000000"/>
-            </w:tcBorders>
-            <w:shd w:fill="729FCF" w:val="clear"/>
-          </w:tcPr>
-          <w:p>
-            <w:pPr>
-              <w:pStyle w:val="TableContents"/>
-              <w:widowControl w:val="false"/>
-              <w:rPr>
-                <w:rFonts w:ascii="Arial" w:hAnsi="Arial"/>
-              </w:rPr>
-            </w:pPr>
-            <w:r>
-              <w:rPr>
-                <w:rFonts w:ascii="Arial" w:hAnsi="Arial"/>
-              </w:rPr>
-              <w:t>Path</w:t>
-            </w:r>
-          </w:p>
-        </w:tc>
-        <w:tc>
-          <w:tcPr>
-            <w:tcW w:w="1718" w:type="dxa"/>
-            <w:tcBorders>
-              <w:top w:val="single" w:sz="2" w:space="0" w:color="000000"/>
-              <w:left w:val="single" w:sz="2" w:space="0" w:color="000000"/>
-              <w:bottom w:val="single" w:sz="2" w:space="0" w:color="000000"/>
-            </w:tcBorders>
-            <w:shd w:fill="729FCF" w:val="clear"/>
-          </w:tcPr>
-          <w:p>
-            <w:pPr>
-              <w:pStyle w:val="TableContents"/>
-              <w:widowControl w:val="false"/>
-              <w:rPr>
-                <w:rFonts w:ascii="Arial" w:hAnsi="Arial"/>
-              </w:rPr>
-            </w:pPr>
-            <w:r>
-              <w:rPr>
-                <w:rFonts w:ascii="Arial" w:hAnsi="Arial"/>
-              </w:rPr>
-              <w:t>HTTP Method</w:t>
-            </w:r>
-          </w:p>
-        </w:tc>
-        <w:tc>
-          <w:tcPr>
-            <w:tcW w:w="6030" w:type="dxa"/>
-            <w:tcBorders>
-              <w:top w:val="single" w:sz="2" w:space="0" w:color="000000"/>
-              <w:left w:val="single" w:sz="2" w:space="0" w:color="000000"/>
-              <w:bottom w:val="single" w:sz="2" w:space="0" w:color="000000"/>
-              <w:right w:val="single" w:sz="2" w:space="0" w:color="000000"/>
-            </w:tcBorders>
-            <w:shd w:fill="729FCF" w:val="clear"/>
-          </w:tcPr>
-          <w:p>
-            <w:pPr>
-              <w:pStyle w:val="TableContents"/>
-              <w:widowControl w:val="false"/>
-              <w:rPr>
-                <w:rFonts w:ascii="Arial" w:hAnsi="Arial"/>
-              </w:rPr>
-            </w:pPr>
-            <w:r>
-              <w:rPr>
-                <w:rFonts w:ascii="Arial" w:hAnsi="Arial"/>
-              </w:rPr>
-              <w:t>Description</w:t>
-            </w:r>
-          </w:p>
-        </w:tc>
-      </w:tr>
-      <w:tr>
-        <w:trPr/>
-        <w:tc>
-          <w:tcPr>
-            <w:tcW w:w="2422" w:type="dxa"/>
-            <w:tcBorders>
-              <w:left w:val="single" w:sz="2" w:space="0" w:color="000000"/>
-              <w:bottom w:val="single" w:sz="2" w:space="0" w:color="000000"/>
-            </w:tcBorders>
-          </w:tcPr>
-          <w:p>
-            <w:pPr>
-              <w:pStyle w:val="TableContents"/>
-              <w:widowControl w:val="false"/>
-              <w:rPr>
-                <w:rFonts w:ascii="Arial" w:hAnsi="Arial"/>
-              </w:rPr>
-            </w:pPr>
-            <w:r>
-              <w:rPr>
-                <w:rFonts w:ascii="Arial" w:hAnsi="Arial"/>
-              </w:rPr>
-              <w:t>/account/session</w:t>
-            </w:r>
-          </w:p>
-        </w:tc>
-        <w:tc>
-          <w:tcPr>
-            <w:tcW w:w="1718" w:type="dxa"/>
-            <w:tcBorders>
-              <w:left w:val="single" w:sz="2" w:space="0" w:color="000000"/>
-              <w:bottom w:val="single" w:sz="2" w:space="0" w:color="000000"/>
-            </w:tcBorders>
-          </w:tcPr>
-          <w:p>
-            <w:pPr>
-              <w:pStyle w:val="TableContents"/>
-              <w:widowControl w:val="false"/>
-              <w:rPr>
-                <w:rFonts w:ascii="Arial" w:hAnsi="Arial"/>
-              </w:rPr>
-            </w:pPr>
-            <w:r>
-              <w:rPr>
-                <w:rFonts w:ascii="Arial" w:hAnsi="Arial"/>
-              </w:rPr>
-              <w:t>GET</w:t>
-            </w:r>
-          </w:p>
-        </w:tc>
-        <w:tc>
-          <w:tcPr>
-            <w:tcW w:w="6030" w:type="dxa"/>
-            <w:tcBorders>
-              <w:left w:val="single" w:sz="2" w:space="0" w:color="000000"/>
-              <w:bottom w:val="single" w:sz="2" w:space="0" w:color="000000"/>
-              <w:right w:val="single" w:sz="2" w:space="0" w:color="000000"/>
-            </w:tcBorders>
-          </w:tcPr>
-          <w:p>
-            <w:pPr>
-              <w:pStyle w:val="TableContents"/>
-              <w:widowControl w:val="false"/>
-              <w:rPr>
-                <w:rFonts w:ascii="Arial" w:hAnsi="Arial"/>
-              </w:rPr>
-            </w:pPr>
-            <w:r>
-              <w:rPr>
-                <w:rFonts w:ascii="Arial" w:hAnsi="Arial"/>
-              </w:rPr>
-              <w:t>Returns a session object of the authenticated user containing the user information.</w:t>
-            </w:r>
-          </w:p>
-        </w:tc>
-      </w:tr>
-      <w:tr>
-        <w:trPr/>
-        <w:tc>
-          <w:tcPr>
-            <w:tcW w:w="2422" w:type="dxa"/>
-            <w:tcBorders>
-              <w:left w:val="single" w:sz="2" w:space="0" w:color="000000"/>
-              <w:bottom w:val="single" w:sz="2" w:space="0" w:color="000000"/>
-            </w:tcBorders>
-          </w:tcPr>
-          <w:p>
-            <w:pPr>
-              <w:pStyle w:val="TableContents"/>
-              <w:widowControl w:val="false"/>
-              <w:rPr>
-                <w:rFonts w:ascii="Arial" w:hAnsi="Arial"/>
-              </w:rPr>
-            </w:pPr>
-            <w:r>
-              <w:rPr>
-                <w:rFonts w:ascii="Arial" w:hAnsi="Arial"/>
-              </w:rPr>
-              <w:t>/account/postlogin</w:t>
-            </w:r>
-          </w:p>
-        </w:tc>
-        <w:tc>
-          <w:tcPr>
-            <w:tcW w:w="1718" w:type="dxa"/>
-            <w:tcBorders>
-              <w:left w:val="single" w:sz="2" w:space="0" w:color="000000"/>
-              <w:bottom w:val="single" w:sz="2" w:space="0" w:color="000000"/>
-            </w:tcBorders>
-          </w:tcPr>
-          <w:p>
-            <w:pPr>
-              <w:pStyle w:val="TableContents"/>
-              <w:widowControl w:val="false"/>
-              <w:rPr>
-                <w:rFonts w:ascii="Arial" w:hAnsi="Arial"/>
-              </w:rPr>
-            </w:pPr>
-            <w:r>
-              <w:rPr>
-                <w:rFonts w:ascii="Arial" w:hAnsi="Arial"/>
-              </w:rPr>
-              <w:t>GET</w:t>
-            </w:r>
-          </w:p>
-        </w:tc>
-        <w:tc>
-          <w:tcPr>
-            <w:tcW w:w="6030" w:type="dxa"/>
-            <w:tcBorders>
-              <w:left w:val="single" w:sz="2" w:space="0" w:color="000000"/>
-              <w:bottom w:val="single" w:sz="2" w:space="0" w:color="000000"/>
-              <w:right w:val="single" w:sz="2" w:space="0" w:color="000000"/>
-            </w:tcBorders>
-          </w:tcPr>
-          <w:p>
-            <w:pPr>
-              <w:pStyle w:val="TableContents"/>
-              <w:widowControl w:val="false"/>
-              <w:rPr>
-                <w:rFonts w:ascii="Arial" w:hAnsi="Arial"/>
-              </w:rPr>
-            </w:pPr>
-            <w:r>
-              <w:rPr>
-                <w:rFonts w:ascii="Arial" w:hAnsi="Arial"/>
-              </w:rPr>
-              <w:t>Performs a server-side redirect after the user authentication to circumvent the restrictions applied by the Angular development proxy server.</w:t>
-            </w:r>
-          </w:p>
-        </w:tc>
-      </w:tr>
-      <w:tr>
-        <w:trPr/>
-        <w:tc>
-          <w:tcPr>
-            <w:tcW w:w="2422" w:type="dxa"/>
-            <w:tcBorders>
-              <w:left w:val="single" w:sz="2" w:space="0" w:color="000000"/>
-              <w:bottom w:val="single" w:sz="2" w:space="0" w:color="000000"/>
-            </w:tcBorders>
-          </w:tcPr>
-          <w:p>
-            <w:pPr>
-              <w:pStyle w:val="TableContents"/>
-              <w:widowControl w:val="false"/>
-              <w:rPr>
-                <w:rFonts w:ascii="Arial" w:hAnsi="Arial"/>
-              </w:rPr>
-            </w:pPr>
-            <w:r>
-              <w:rPr>
-                <w:rFonts w:ascii="Arial" w:hAnsi="Arial"/>
-              </w:rPr>
-              <w:t>/account/logout</w:t>
-            </w:r>
-          </w:p>
-        </w:tc>
-        <w:tc>
-          <w:tcPr>
-            <w:tcW w:w="1718" w:type="dxa"/>
-            <w:tcBorders>
-              <w:left w:val="single" w:sz="2" w:space="0" w:color="000000"/>
-              <w:bottom w:val="single" w:sz="2" w:space="0" w:color="000000"/>
-            </w:tcBorders>
-          </w:tcPr>
-          <w:p>
-            <w:pPr>
-              <w:pStyle w:val="TableContents"/>
-              <w:widowControl w:val="false"/>
-              <w:rPr>
-                <w:rFonts w:ascii="Arial" w:hAnsi="Arial"/>
-              </w:rPr>
-            </w:pPr>
-            <w:r>
-              <w:rPr>
-                <w:rFonts w:ascii="Arial" w:hAnsi="Arial"/>
-              </w:rPr>
-              <w:t>POST</w:t>
-            </w:r>
-          </w:p>
-        </w:tc>
-        <w:tc>
-          <w:tcPr>
-            <w:tcW w:w="6030" w:type="dxa"/>
-            <w:tcBorders>
-              <w:left w:val="single" w:sz="2" w:space="0" w:color="000000"/>
-              <w:bottom w:val="single" w:sz="2" w:space="0" w:color="000000"/>
-              <w:right w:val="single" w:sz="2" w:space="0" w:color="000000"/>
-            </w:tcBorders>
-          </w:tcPr>
-          <w:p>
-            <w:pPr>
-              <w:pStyle w:val="TableContents"/>
-              <w:widowControl w:val="false"/>
-              <w:rPr>
-                <w:rFonts w:ascii="Arial" w:hAnsi="Arial"/>
-              </w:rPr>
-            </w:pPr>
-            <w:r>
-              <w:rPr>
-                <w:rFonts w:ascii="Arial" w:hAnsi="Arial"/>
-              </w:rPr>
-              <w:t>Returns a sign-out challenge that takes the user through the logout process and clearing the current session.</w:t>
-            </w:r>
-          </w:p>
-        </w:tc>
-      </w:tr>
-    </w:tbl>
-    <w:p>
-      <w:pPr>
-        <w:pStyle w:val="TextBody"/>
-        <w:bidi w:val="0"/>
-        <w:jc w:val="left"/>
-        <w:rPr>
-          <w:rFonts w:ascii="Arial" w:hAnsi="Arial"/>
-        </w:rPr>
-      </w:pPr>
-      <w:r>
-        <w:rPr>
-          <w:rFonts w:ascii="Arial" w:hAnsi="Arial"/>
-        </w:rPr>
-      </w:r>
-    </w:p>
-    <w:p>
-      <w:pPr>
-        <w:pStyle w:val="TextBody"/>
-        <w:bidi w:val="0"/>
-        <w:jc w:val="left"/>
-        <w:rPr>
-          <w:rFonts w:eastAsia="NSimSun" w:cs="Arial"/>
-          <w:b w:val="false"/>
-          <w:b w:val="false"/>
-          <w:bCs w:val="false"/>
-          <w:color w:val="auto"/>
-          <w:kern w:val="2"/>
-          <w:sz w:val="24"/>
-          <w:szCs w:val="24"/>
-          <w:lang w:val="en-US" w:eastAsia="zh-CN" w:bidi="hi-IN"/>
-        </w:rPr>
-      </w:pPr>
-      <w:r>
-        <w:rPr>
-          <w:rFonts w:eastAsia="NSimSun" w:cs="Arial"/>
-          <w:b w:val="false"/>
-          <w:bCs w:val="false"/>
-          <w:color w:val="auto"/>
-          <w:kern w:val="2"/>
-          <w:sz w:val="24"/>
-          <w:szCs w:val="24"/>
-          <w:lang w:val="en-US" w:eastAsia="zh-CN" w:bidi="hi-IN"/>
-        </w:rPr>
-      </w:r>
-    </w:p>
-    <w:p>
-      <w:pPr>
-        <w:pStyle w:val="TextBody"/>
-        <w:bidi w:val="0"/>
-        <w:jc w:val="left"/>
-        <w:rPr>
-          <w:rFonts w:eastAsia="NSimSun" w:cs="Arial"/>
-          <w:b w:val="false"/>
-          <w:b w:val="false"/>
-          <w:bCs w:val="false"/>
-          <w:color w:val="auto"/>
-          <w:kern w:val="2"/>
-          <w:sz w:val="24"/>
-          <w:szCs w:val="24"/>
-          <w:lang w:val="en-US" w:eastAsia="zh-CN" w:bidi="hi-IN"/>
-        </w:rPr>
-      </w:pPr>
-      <w:r>
-        <w:rPr>
-          <w:rFonts w:eastAsia="NSimSun" w:cs="Arial"/>
-          <w:b w:val="false"/>
-          <w:bCs w:val="false"/>
-          <w:color w:val="auto"/>
-          <w:kern w:val="2"/>
-          <w:sz w:val="24"/>
-          <w:szCs w:val="24"/>
-          <w:lang w:val="en-US" w:eastAsia="zh-CN" w:bidi="hi-IN"/>
-        </w:rPr>
-      </w:r>
-    </w:p>
-    <w:p>
-      <w:pPr>
-        <w:pStyle w:val="TextBody"/>
-        <w:bidi w:val="0"/>
-        <w:jc w:val="left"/>
-        <w:rPr>
-          <w:rFonts w:eastAsia="NSimSun" w:cs="Arial"/>
-          <w:b w:val="false"/>
-          <w:b w:val="false"/>
-          <w:bCs w:val="false"/>
-          <w:color w:val="auto"/>
-          <w:kern w:val="2"/>
-          <w:sz w:val="24"/>
-          <w:szCs w:val="24"/>
-          <w:lang w:val="en-US" w:eastAsia="zh-CN" w:bidi="hi-IN"/>
-        </w:rPr>
-      </w:pPr>
-      <w:r>
-        <w:rPr>
-          <w:rFonts w:eastAsia="NSimSun" w:cs="Arial"/>
-          <w:b w:val="false"/>
-          <w:bCs w:val="false"/>
-          <w:color w:val="auto"/>
-          <w:kern w:val="2"/>
-          <w:sz w:val="24"/>
-          <w:szCs w:val="24"/>
-          <w:lang w:val="en-US" w:eastAsia="zh-CN" w:bidi="hi-IN"/>
-        </w:rPr>
-      </w:r>
-    </w:p>
-    <w:p>
-      <w:pPr>
-        <w:pStyle w:val="TextBody"/>
-        <w:bidi w:val="0"/>
-        <w:jc w:val="left"/>
-        <w:rPr>
-          <w:rFonts w:eastAsia="NSimSun" w:cs="Arial"/>
-          <w:b w:val="false"/>
-          <w:b w:val="false"/>
-          <w:bCs w:val="false"/>
-          <w:color w:val="auto"/>
-          <w:kern w:val="2"/>
-          <w:sz w:val="24"/>
-          <w:szCs w:val="24"/>
-          <w:lang w:val="en-US" w:eastAsia="zh-CN" w:bidi="hi-IN"/>
-        </w:rPr>
-      </w:pPr>
-      <w:r>
-        <w:rPr>
-          <w:rFonts w:eastAsia="NSimSun" w:cs="Arial"/>
-          <w:b w:val="false"/>
-          <w:bCs w:val="false"/>
-          <w:color w:val="auto"/>
-          <w:kern w:val="2"/>
-          <w:sz w:val="24"/>
-          <w:szCs w:val="24"/>
-          <w:lang w:val="en-US" w:eastAsia="zh-CN" w:bidi="hi-IN"/>
-        </w:rPr>
-      </w:r>
-    </w:p>
-    <w:p>
-      <w:pPr>
-        <w:pStyle w:val="TextBody"/>
-        <w:bidi w:val="0"/>
-        <w:jc w:val="left"/>
-        <w:rPr>
-          <w:rFonts w:eastAsia="NSimSun" w:cs="Arial"/>
-          <w:b w:val="false"/>
-          <w:b w:val="false"/>
-          <w:bCs w:val="false"/>
-          <w:color w:val="auto"/>
-          <w:kern w:val="2"/>
-          <w:sz w:val="24"/>
-          <w:szCs w:val="24"/>
-          <w:lang w:val="en-US" w:eastAsia="zh-CN" w:bidi="hi-IN"/>
-        </w:rPr>
-      </w:pPr>
-      <w:r>
-        <w:rPr>
-          <w:rFonts w:eastAsia="NSimSun" w:cs="Arial"/>
-          <w:b w:val="false"/>
-          <w:bCs w:val="false"/>
-          <w:color w:val="auto"/>
-          <w:kern w:val="2"/>
-          <w:sz w:val="24"/>
-          <w:szCs w:val="24"/>
-          <w:lang w:val="en-US" w:eastAsia="zh-CN" w:bidi="hi-IN"/>
-        </w:rPr>
-      </w:r>
-    </w:p>
-    <w:p>
-      <w:pPr>
-        <w:pStyle w:val="TextBody"/>
-        <w:bidi w:val="0"/>
-        <w:jc w:val="left"/>
-        <w:rPr>
-          <w:rFonts w:eastAsia="NSimSun" w:cs="Arial"/>
-          <w:b w:val="false"/>
-          <w:b w:val="false"/>
-          <w:bCs w:val="false"/>
-          <w:color w:val="auto"/>
-          <w:kern w:val="2"/>
-          <w:sz w:val="24"/>
-          <w:szCs w:val="24"/>
-          <w:lang w:val="en-US" w:eastAsia="zh-CN" w:bidi="hi-IN"/>
-        </w:rPr>
-      </w:pPr>
-      <w:r>
-        <w:rPr>
-          <w:rFonts w:eastAsia="NSimSun" w:cs="Arial"/>
-          <w:b w:val="false"/>
-          <w:bCs w:val="false"/>
-          <w:color w:val="auto"/>
-          <w:kern w:val="2"/>
-          <w:sz w:val="24"/>
-          <w:szCs w:val="24"/>
-          <w:lang w:val="en-US" w:eastAsia="zh-CN" w:bidi="hi-IN"/>
-        </w:rPr>
+        <w:pStyle w:val="TextBody"/>
+        <w:bidi w:val="0"/>
+        <w:jc w:val="center"/>
+        <w:rPr>
+          <w:rFonts w:ascii="Arial" w:hAnsi="Arial"/>
+        </w:rPr>
+      </w:pPr>
+      <w:r>
         <w:drawing>
-          <wp:anchor behindDoc="0" distT="0" distB="0" distL="0" distR="0" simplePos="0" locked="0" layoutInCell="0" allowOverlap="1" relativeHeight="12">
+          <wp:anchor behindDoc="0" distT="0" distB="0" distL="0" distR="0" simplePos="0" locked="0" layoutInCell="0" allowOverlap="1" relativeHeight="15">
             <wp:simplePos x="0" y="0"/>
             <wp:positionH relativeFrom="column">
               <wp:align>center</wp:align>
@@ -7821,16 +7558,6 @@
           </wp:anchor>
         </w:drawing>
       </w:r>
-    </w:p>
-    <w:p>
-      <w:pPr>
-        <w:pStyle w:val="TextBody"/>
-        <w:bidi w:val="0"/>
-        <w:jc w:val="center"/>
-        <w:rPr>
-          <w:rFonts w:ascii="Arial" w:hAnsi="Arial"/>
-        </w:rPr>
-      </w:pPr>
       <w:r>
         <w:rPr>
           <w:rFonts w:ascii="Arial" w:hAnsi="Arial"/>
@@ -7845,98 +7572,398 @@
           <w:ilvl w:val="0"/>
           <w:numId w:val="0"/>
         </w:numPr>
-        <w:ind w:left="0" w:hanging="0"/>
-        <w:rPr>
-          <w:rFonts w:eastAsia="NSimSun" w:cs="Arial"/>
-          <w:b w:val="false"/>
-          <w:b w:val="false"/>
-          <w:bCs w:val="false"/>
-          <w:color w:val="auto"/>
-          <w:kern w:val="2"/>
-          <w:sz w:val="24"/>
-          <w:szCs w:val="24"/>
-          <w:lang w:val="en-US" w:eastAsia="zh-CN" w:bidi="hi-IN"/>
-        </w:rPr>
-      </w:pPr>
-      <w:r>
-        <w:rPr>
-          <w:rFonts w:eastAsia="NSimSun" w:cs="Arial"/>
-          <w:b w:val="false"/>
-          <w:bCs w:val="false"/>
-          <w:color w:val="auto"/>
-          <w:kern w:val="2"/>
-          <w:sz w:val="24"/>
-          <w:szCs w:val="24"/>
-          <w:lang w:val="en-US" w:eastAsia="zh-CN" w:bidi="hi-IN"/>
-        </w:rPr>
-      </w:r>
-    </w:p>
-    <w:p>
-      <w:pPr>
-        <w:pStyle w:val="TextBody"/>
-        <w:numPr>
-          <w:ilvl w:val="0"/>
-          <w:numId w:val="0"/>
-        </w:numPr>
-        <w:ind w:left="0" w:hanging="0"/>
-        <w:rPr>
-          <w:rFonts w:eastAsia="NSimSun" w:cs="Arial"/>
-          <w:b w:val="false"/>
-          <w:b w:val="false"/>
-          <w:bCs w:val="false"/>
-          <w:color w:val="auto"/>
-          <w:kern w:val="2"/>
-          <w:sz w:val="24"/>
-          <w:szCs w:val="24"/>
-          <w:lang w:val="en-US" w:eastAsia="zh-CN" w:bidi="hi-IN"/>
-        </w:rPr>
-      </w:pPr>
-      <w:r>
-        <w:rPr>
-          <w:rFonts w:eastAsia="NSimSun" w:cs="Arial"/>
-          <w:b w:val="false"/>
-          <w:bCs w:val="false"/>
-          <w:color w:val="auto"/>
-          <w:kern w:val="2"/>
-          <w:sz w:val="24"/>
-          <w:szCs w:val="24"/>
-          <w:lang w:val="en-US" w:eastAsia="zh-CN" w:bidi="hi-IN"/>
-        </w:rPr>
-      </w:r>
-    </w:p>
-    <w:p>
-      <w:pPr>
-        <w:pStyle w:val="TextBody"/>
-        <w:numPr>
-          <w:ilvl w:val="0"/>
-          <w:numId w:val="0"/>
-        </w:numPr>
-        <w:ind w:left="0" w:hanging="0"/>
-        <w:rPr>
-          <w:rFonts w:eastAsia="NSimSun" w:cs="Arial"/>
-          <w:b w:val="false"/>
-          <w:b w:val="false"/>
-          <w:bCs w:val="false"/>
-          <w:color w:val="auto"/>
-          <w:kern w:val="2"/>
-          <w:sz w:val="24"/>
-          <w:szCs w:val="24"/>
-          <w:lang w:val="en-US" w:eastAsia="zh-CN" w:bidi="hi-IN"/>
-        </w:rPr>
-      </w:pPr>
-      <w:r>
-        <w:rPr>
-          <w:rFonts w:eastAsia="NSimSun" w:cs="Arial"/>
-          <w:b w:val="false"/>
-          <w:bCs w:val="false"/>
-          <w:color w:val="auto"/>
-          <w:kern w:val="2"/>
-          <w:sz w:val="24"/>
-          <w:szCs w:val="24"/>
-          <w:lang w:val="en-US" w:eastAsia="zh-CN" w:bidi="hi-IN"/>
-        </w:rPr>
-      </w:r>
-    </w:p>
+        <w:bidi w:val="0"/>
+        <w:ind w:left="0" w:right="0" w:hanging="0"/>
+        <w:jc w:val="left"/>
+        <w:rPr>
+          <w:rFonts w:ascii="Arial" w:hAnsi="Arial"/>
+        </w:rPr>
+      </w:pPr>
+      <w:r>
+        <w:rPr>
+          <w:rFonts w:ascii="Arial" w:hAnsi="Arial"/>
+        </w:rPr>
+      </w:r>
+    </w:p>
+    <w:p>
+      <w:pPr>
+        <w:pStyle w:val="Heading3"/>
+        <w:bidi w:val="0"/>
+        <w:jc w:val="left"/>
+        <w:rPr>
+          <w:rFonts w:ascii="Arial" w:hAnsi="Arial"/>
+        </w:rPr>
+      </w:pPr>
+      <w:bookmarkStart w:id="32" w:name="__RefHeading___Toc5546_194149222211111"/>
+      <w:bookmarkEnd w:id="32"/>
+      <w:r>
+        <w:rPr>
+          <w:rFonts w:ascii="Arial" w:hAnsi="Arial"/>
+        </w:rPr>
+        <w:t>Account Endpoints</w:t>
+      </w:r>
+    </w:p>
+    <w:p>
+      <w:pPr>
+        <w:pStyle w:val="TextBody"/>
+        <w:bidi w:val="0"/>
+        <w:jc w:val="left"/>
+        <w:rPr>
+          <w:rFonts w:ascii="Arial" w:hAnsi="Arial"/>
+        </w:rPr>
+      </w:pPr>
+      <w:r>
+        <w:rPr>
+          <w:rFonts w:ascii="Arial" w:hAnsi="Arial"/>
+        </w:rPr>
+        <w:t>The Account Endpoints component is responsible for mapping all the account and session related HTTP endpoints that will be exposed by the BFF Web Application. The component will implement the HTTP endpoints using ASP.NET Core minimal Api mappings. The component will handle requests starting with the /account path.</w:t>
+      </w:r>
+    </w:p>
+    <w:p>
+      <w:pPr>
+        <w:pStyle w:val="TextBody"/>
+        <w:bidi w:val="0"/>
+        <w:jc w:val="left"/>
+        <w:rPr>
+          <w:rFonts w:ascii="Arial" w:hAnsi="Arial"/>
+        </w:rPr>
+      </w:pPr>
+      <w:r>
+        <w:rPr>
+          <w:rFonts w:ascii="Arial" w:hAnsi="Arial"/>
+        </w:rPr>
+        <w:t>Account Endpoints implements the following RESTful api:</w:t>
+      </w:r>
+    </w:p>
+    <w:tbl>
+      <w:tblPr>
+        <w:tblW w:w="10170" w:type="dxa"/>
+        <w:jc w:val="left"/>
+        <w:tblInd w:w="-2" w:type="dxa"/>
+        <w:tblLayout w:type="fixed"/>
+        <w:tblCellMar>
+          <w:top w:w="55" w:type="dxa"/>
+          <w:left w:w="55" w:type="dxa"/>
+          <w:bottom w:w="55" w:type="dxa"/>
+          <w:right w:w="55" w:type="dxa"/>
+        </w:tblCellMar>
+      </w:tblPr>
+      <w:tblGrid>
+        <w:gridCol w:w="2422"/>
+        <w:gridCol w:w="1627"/>
+        <w:gridCol w:w="6121"/>
+      </w:tblGrid>
+      <w:tr>
+        <w:trPr/>
+        <w:tc>
+          <w:tcPr>
+            <w:tcW w:w="2422" w:type="dxa"/>
+            <w:tcBorders>
+              <w:top w:val="single" w:sz="2" w:space="0" w:color="000000"/>
+              <w:left w:val="single" w:sz="2" w:space="0" w:color="000000"/>
+              <w:bottom w:val="single" w:sz="2" w:space="0" w:color="000000"/>
+            </w:tcBorders>
+            <w:shd w:fill="729FCF" w:val="clear"/>
+          </w:tcPr>
+          <w:p>
+            <w:pPr>
+              <w:pStyle w:val="TableContents"/>
+              <w:widowControl w:val="false"/>
+              <w:rPr>
+                <w:rFonts w:ascii="Arial" w:hAnsi="Arial"/>
+              </w:rPr>
+            </w:pPr>
+            <w:r>
+              <w:rPr>
+                <w:rFonts w:ascii="Arial" w:hAnsi="Arial"/>
+              </w:rPr>
+              <w:t>Path</w:t>
+            </w:r>
+          </w:p>
+        </w:tc>
+        <w:tc>
+          <w:tcPr>
+            <w:tcW w:w="1627" w:type="dxa"/>
+            <w:tcBorders>
+              <w:top w:val="single" w:sz="2" w:space="0" w:color="000000"/>
+              <w:left w:val="single" w:sz="2" w:space="0" w:color="000000"/>
+              <w:bottom w:val="single" w:sz="2" w:space="0" w:color="000000"/>
+            </w:tcBorders>
+            <w:shd w:fill="729FCF" w:val="clear"/>
+          </w:tcPr>
+          <w:p>
+            <w:pPr>
+              <w:pStyle w:val="TableContents"/>
+              <w:widowControl w:val="false"/>
+              <w:rPr>
+                <w:rFonts w:ascii="Arial" w:hAnsi="Arial"/>
+              </w:rPr>
+            </w:pPr>
+            <w:r>
+              <w:rPr>
+                <w:rFonts w:ascii="Arial" w:hAnsi="Arial"/>
+              </w:rPr>
+              <w:t>HTTP Method</w:t>
+            </w:r>
+          </w:p>
+        </w:tc>
+        <w:tc>
+          <w:tcPr>
+            <w:tcW w:w="6121" w:type="dxa"/>
+            <w:tcBorders>
+              <w:top w:val="single" w:sz="2" w:space="0" w:color="000000"/>
+              <w:left w:val="single" w:sz="2" w:space="0" w:color="000000"/>
+              <w:bottom w:val="single" w:sz="2" w:space="0" w:color="000000"/>
+              <w:right w:val="single" w:sz="2" w:space="0" w:color="000000"/>
+            </w:tcBorders>
+            <w:shd w:fill="729FCF" w:val="clear"/>
+          </w:tcPr>
+          <w:p>
+            <w:pPr>
+              <w:pStyle w:val="TableContents"/>
+              <w:widowControl w:val="false"/>
+              <w:rPr>
+                <w:rFonts w:ascii="Arial" w:hAnsi="Arial"/>
+              </w:rPr>
+            </w:pPr>
+            <w:r>
+              <w:rPr>
+                <w:rFonts w:ascii="Arial" w:hAnsi="Arial"/>
+              </w:rPr>
+              <w:t>Description</w:t>
+            </w:r>
+          </w:p>
+        </w:tc>
+      </w:tr>
+      <w:tr>
+        <w:trPr/>
+        <w:tc>
+          <w:tcPr>
+            <w:tcW w:w="2422" w:type="dxa"/>
+            <w:tcBorders>
+              <w:left w:val="single" w:sz="2" w:space="0" w:color="000000"/>
+              <w:bottom w:val="single" w:sz="2" w:space="0" w:color="000000"/>
+            </w:tcBorders>
+          </w:tcPr>
+          <w:p>
+            <w:pPr>
+              <w:pStyle w:val="TableContents"/>
+              <w:widowControl w:val="false"/>
+              <w:rPr>
+                <w:rFonts w:ascii="Arial" w:hAnsi="Arial"/>
+              </w:rPr>
+            </w:pPr>
+            <w:r>
+              <w:rPr>
+                <w:rFonts w:ascii="Arial" w:hAnsi="Arial"/>
+              </w:rPr>
+              <w:t>/account/session</w:t>
+            </w:r>
+          </w:p>
+        </w:tc>
+        <w:tc>
+          <w:tcPr>
+            <w:tcW w:w="1627" w:type="dxa"/>
+            <w:tcBorders>
+              <w:left w:val="single" w:sz="2" w:space="0" w:color="000000"/>
+              <w:bottom w:val="single" w:sz="2" w:space="0" w:color="000000"/>
+            </w:tcBorders>
+          </w:tcPr>
+          <w:p>
+            <w:pPr>
+              <w:pStyle w:val="TableContents"/>
+              <w:widowControl w:val="false"/>
+              <w:rPr>
+                <w:rFonts w:ascii="Arial" w:hAnsi="Arial"/>
+              </w:rPr>
+            </w:pPr>
+            <w:r>
+              <w:rPr>
+                <w:rFonts w:ascii="Arial" w:hAnsi="Arial"/>
+              </w:rPr>
+              <w:t>GET</w:t>
+            </w:r>
+          </w:p>
+        </w:tc>
+        <w:tc>
+          <w:tcPr>
+            <w:tcW w:w="6121" w:type="dxa"/>
+            <w:tcBorders>
+              <w:left w:val="single" w:sz="2" w:space="0" w:color="000000"/>
+              <w:bottom w:val="single" w:sz="2" w:space="0" w:color="000000"/>
+              <w:right w:val="single" w:sz="2" w:space="0" w:color="000000"/>
+            </w:tcBorders>
+          </w:tcPr>
+          <w:p>
+            <w:pPr>
+              <w:pStyle w:val="TableContents"/>
+              <w:widowControl w:val="false"/>
+              <w:rPr>
+                <w:rFonts w:ascii="Arial" w:hAnsi="Arial"/>
+              </w:rPr>
+            </w:pPr>
+            <w:r>
+              <w:rPr>
+                <w:rFonts w:ascii="Arial" w:hAnsi="Arial"/>
+              </w:rPr>
+              <w:t>Returns a session object of the authenticated user containing the user information.</w:t>
+            </w:r>
+          </w:p>
+        </w:tc>
+      </w:tr>
+      <w:tr>
+        <w:trPr/>
+        <w:tc>
+          <w:tcPr>
+            <w:tcW w:w="2422" w:type="dxa"/>
+            <w:tcBorders>
+              <w:left w:val="single" w:sz="2" w:space="0" w:color="000000"/>
+              <w:bottom w:val="single" w:sz="2" w:space="0" w:color="000000"/>
+            </w:tcBorders>
+          </w:tcPr>
+          <w:p>
+            <w:pPr>
+              <w:pStyle w:val="TableContents"/>
+              <w:widowControl w:val="false"/>
+              <w:rPr>
+                <w:rFonts w:ascii="Arial" w:hAnsi="Arial"/>
+              </w:rPr>
+            </w:pPr>
+            <w:r>
+              <w:rPr>
+                <w:rFonts w:ascii="Arial" w:hAnsi="Arial"/>
+              </w:rPr>
+              <w:t>/account/postlogin</w:t>
+            </w:r>
+          </w:p>
+        </w:tc>
+        <w:tc>
+          <w:tcPr>
+            <w:tcW w:w="1627" w:type="dxa"/>
+            <w:tcBorders>
+              <w:left w:val="single" w:sz="2" w:space="0" w:color="000000"/>
+              <w:bottom w:val="single" w:sz="2" w:space="0" w:color="000000"/>
+            </w:tcBorders>
+          </w:tcPr>
+          <w:p>
+            <w:pPr>
+              <w:pStyle w:val="TableContents"/>
+              <w:widowControl w:val="false"/>
+              <w:rPr>
+                <w:rFonts w:ascii="Arial" w:hAnsi="Arial"/>
+              </w:rPr>
+            </w:pPr>
+            <w:r>
+              <w:rPr>
+                <w:rFonts w:ascii="Arial" w:hAnsi="Arial"/>
+              </w:rPr>
+              <w:t>GET</w:t>
+            </w:r>
+          </w:p>
+        </w:tc>
+        <w:tc>
+          <w:tcPr>
+            <w:tcW w:w="6121" w:type="dxa"/>
+            <w:tcBorders>
+              <w:left w:val="single" w:sz="2" w:space="0" w:color="000000"/>
+              <w:bottom w:val="single" w:sz="2" w:space="0" w:color="000000"/>
+              <w:right w:val="single" w:sz="2" w:space="0" w:color="000000"/>
+            </w:tcBorders>
+          </w:tcPr>
+          <w:p>
+            <w:pPr>
+              <w:pStyle w:val="TableContents"/>
+              <w:widowControl w:val="false"/>
+              <w:rPr>
+                <w:rFonts w:ascii="Arial" w:hAnsi="Arial"/>
+              </w:rPr>
+            </w:pPr>
+            <w:r>
+              <w:rPr>
+                <w:rFonts w:ascii="Arial" w:hAnsi="Arial"/>
+              </w:rPr>
+              <w:t>Performs a server-side redirect after the user authentication to circumvent the restrictions applied by the Angular development proxy server.</w:t>
+            </w:r>
+          </w:p>
+        </w:tc>
+      </w:tr>
+      <w:tr>
+        <w:trPr/>
+        <w:tc>
+          <w:tcPr>
+            <w:tcW w:w="2422" w:type="dxa"/>
+            <w:tcBorders>
+              <w:left w:val="single" w:sz="2" w:space="0" w:color="000000"/>
+              <w:bottom w:val="single" w:sz="2" w:space="0" w:color="000000"/>
+            </w:tcBorders>
+          </w:tcPr>
+          <w:p>
+            <w:pPr>
+              <w:pStyle w:val="TableContents"/>
+              <w:widowControl w:val="false"/>
+              <w:rPr>
+                <w:rFonts w:ascii="Arial" w:hAnsi="Arial"/>
+              </w:rPr>
+            </w:pPr>
+            <w:r>
+              <w:rPr>
+                <w:rFonts w:ascii="Arial" w:hAnsi="Arial"/>
+              </w:rPr>
+              <w:t>/account/logout</w:t>
+            </w:r>
+          </w:p>
+        </w:tc>
+        <w:tc>
+          <w:tcPr>
+            <w:tcW w:w="1627" w:type="dxa"/>
+            <w:tcBorders>
+              <w:left w:val="single" w:sz="2" w:space="0" w:color="000000"/>
+              <w:bottom w:val="single" w:sz="2" w:space="0" w:color="000000"/>
+            </w:tcBorders>
+          </w:tcPr>
+          <w:p>
+            <w:pPr>
+              <w:pStyle w:val="TableContents"/>
+              <w:widowControl w:val="false"/>
+              <w:rPr>
+                <w:rFonts w:ascii="Arial" w:hAnsi="Arial"/>
+              </w:rPr>
+            </w:pPr>
+            <w:r>
+              <w:rPr>
+                <w:rFonts w:ascii="Arial" w:hAnsi="Arial"/>
+              </w:rPr>
+              <w:t>POST</w:t>
+            </w:r>
+          </w:p>
+        </w:tc>
+        <w:tc>
+          <w:tcPr>
+            <w:tcW w:w="6121" w:type="dxa"/>
+            <w:tcBorders>
+              <w:left w:val="single" w:sz="2" w:space="0" w:color="000000"/>
+              <w:bottom w:val="single" w:sz="2" w:space="0" w:color="000000"/>
+              <w:right w:val="single" w:sz="2" w:space="0" w:color="000000"/>
+            </w:tcBorders>
+          </w:tcPr>
+          <w:p>
+            <w:pPr>
+              <w:pStyle w:val="TableContents"/>
+              <w:widowControl w:val="false"/>
+              <w:rPr>
+                <w:rFonts w:ascii="Arial" w:hAnsi="Arial"/>
+              </w:rPr>
+            </w:pPr>
+            <w:r>
+              <w:rPr>
+                <w:rFonts w:ascii="Arial" w:hAnsi="Arial"/>
+              </w:rPr>
+              <w:t>Returns a sign-out challenge.</w:t>
+            </w:r>
+          </w:p>
+        </w:tc>
+      </w:tr>
+    </w:tbl>
     <w:p>
       <w:pPr>
         <w:pStyle w:val="Heading3"/>
@@ -8099,13 +8126,11 @@
           <w:rFonts w:ascii="Arial" w:hAnsi="Arial"/>
         </w:rPr>
       </w:r>
-      <w:r>
-        <w:br w:type="page"/>
-      </w:r>
     </w:p>
     <w:p>
       <w:pPr>
         <w:pStyle w:val="Heading2"/>
+        <w:pageBreakBefore w:val="false"/>
         <w:bidi w:val="0"/>
         <w:jc w:val="left"/>
         <w:rPr>
@@ -8157,6 +8182,67 @@
       <w:pPr>
         <w:pStyle w:val="TextBody"/>
         <w:bidi w:val="0"/>
+        <w:jc w:val="left"/>
+        <w:rPr>
+          <w:rFonts w:ascii="Arial" w:hAnsi="Arial"/>
+        </w:rPr>
+      </w:pPr>
+      <w:r>
+        <w:rPr>
+          <w:rFonts w:ascii="Arial" w:hAnsi="Arial"/>
+        </w:rPr>
+        <w:t xml:space="preserve">The API application uses a simplified Command and Query Responsibility (CQRS) pattern to implement all use cases required. The API Application makes use of the shared MediatR Component to achieve the </w:t>
+      </w:r>
+      <w:r>
+        <w:rPr>
+          <w:rFonts w:ascii="Arial" w:hAnsi="Arial"/>
+        </w:rPr>
+        <w:t>required</w:t>
+      </w:r>
+      <w:r>
+        <w:rPr>
+          <w:rFonts w:ascii="Arial" w:hAnsi="Arial"/>
+        </w:rPr>
+        <w:t xml:space="preserve"> </w:t>
+      </w:r>
+      <w:r>
+        <w:rPr>
+          <w:rFonts w:ascii="Arial" w:hAnsi="Arial"/>
+        </w:rPr>
+        <w:t>CQRS</w:t>
+      </w:r>
+      <w:r>
+        <w:rPr>
+          <w:rFonts w:ascii="Arial" w:hAnsi="Arial"/>
+        </w:rPr>
+        <w:t xml:space="preserve"> behavior. </w:t>
+      </w:r>
+      <w:r>
+        <w:rPr>
+          <w:rFonts w:ascii="Arial" w:hAnsi="Arial"/>
+        </w:rPr>
+        <w:t>The API Application implements two separate models for read and write operations. By recognizing that both of these models have different requirements the possibility of evolving them independently from each other becomes more streamlined.</w:t>
+      </w:r>
+    </w:p>
+    <w:p>
+      <w:pPr>
+        <w:pStyle w:val="TextBody"/>
+        <w:bidi w:val="0"/>
+        <w:jc w:val="left"/>
+        <w:rPr>
+          <w:rFonts w:ascii="Arial" w:hAnsi="Arial"/>
+        </w:rPr>
+      </w:pPr>
+      <w:r>
+        <w:rPr>
+          <w:rFonts w:ascii="Arial" w:hAnsi="Arial"/>
+        </w:rPr>
+      </w:r>
+    </w:p>
+    <w:p>
+      <w:pPr>
+        <w:pStyle w:val="TextBody"/>
+        <w:bidi w:val="0"/>
         <w:jc w:val="center"/>
         <w:rPr>
           <w:rFonts w:ascii="Arial" w:hAnsi="Arial"/>
@@ -8166,23 +8252,8 @@
         <w:rPr>
           <w:rFonts w:ascii="Arial" w:hAnsi="Arial"/>
         </w:rPr>
-      </w:r>
-    </w:p>
-    <w:p>
-      <w:pPr>
-        <w:pStyle w:val="TextBody"/>
-        <w:bidi w:val="0"/>
-        <w:jc w:val="center"/>
-        <w:rPr>
-          <w:rFonts w:ascii="Arial" w:hAnsi="Arial"/>
-        </w:rPr>
-      </w:pPr>
-      <w:r>
-        <w:rPr>
-          <w:rFonts w:ascii="Arial" w:hAnsi="Arial"/>
-        </w:rPr>
         <w:drawing>
-          <wp:anchor behindDoc="0" distT="0" distB="0" distL="0" distR="0" simplePos="0" locked="0" layoutInCell="0" allowOverlap="1" relativeHeight="13">
+          <wp:anchor behindDoc="0" distT="0" distB="0" distL="0" distR="0" simplePos="0" locked="0" layoutInCell="0" allowOverlap="1" relativeHeight="12">
             <wp:simplePos x="0" y="0"/>
             <wp:positionH relativeFrom="column">
               <wp:align>center</wp:align>
@@ -8261,6 +8332,36 @@
     </w:p>
     <w:p>
       <w:pPr>
+        <w:pStyle w:val="TextBody"/>
+        <w:bidi w:val="0"/>
+        <w:jc w:val="center"/>
+        <w:rPr>
+          <w:rFonts w:ascii="Arial" w:hAnsi="Arial"/>
+        </w:rPr>
+      </w:pPr>
+      <w:r>
+        <w:rPr>
+          <w:rFonts w:ascii="Arial" w:hAnsi="Arial"/>
+        </w:rPr>
+      </w:r>
+    </w:p>
+    <w:p>
+      <w:pPr>
+        <w:pStyle w:val="TextBody"/>
+        <w:bidi w:val="0"/>
+        <w:jc w:val="center"/>
+        <w:rPr>
+          <w:rFonts w:ascii="Arial" w:hAnsi="Arial"/>
+        </w:rPr>
+      </w:pPr>
+      <w:r>
+        <w:rPr>
+          <w:rFonts w:ascii="Arial" w:hAnsi="Arial"/>
+        </w:rPr>
+      </w:r>
+    </w:p>
+    <w:p>
+      <w:pPr>
         <w:pStyle w:val="Heading3"/>
         <w:bidi w:val="0"/>
         <w:jc w:val="left"/>
@@ -8362,7 +8463,7 @@
       <w:tblPr>
         <w:tblW w:w="10170" w:type="dxa"/>
         <w:jc w:val="left"/>
-        <w:tblInd w:w="55" w:type="dxa"/>
+        <w:tblInd w:w="-2" w:type="dxa"/>
         <w:tblLayout w:type="fixed"/>
         <w:tblCellMar>
           <w:top w:w="55" w:type="dxa"/>
@@ -8704,21 +8805,6 @@
     </w:p>
     <w:p>
       <w:pPr>
-        <w:pStyle w:val="TextBody"/>
-        <w:bidi w:val="0"/>
-        <w:jc w:val="left"/>
-        <w:rPr>
-          <w:rFonts w:ascii="Arial" w:hAnsi="Arial"/>
-        </w:rPr>
-      </w:pPr>
-      <w:r>
-        <w:rPr>
-          <w:rFonts w:ascii="Arial" w:hAnsi="Arial"/>
-        </w:rPr>
-      </w:r>
-    </w:p>
-    <w:p>
-      <w:pPr>
         <w:pStyle w:val="Heading3"/>
         <w:bidi w:val="0"/>
         <w:jc w:val="left"/>
@@ -8817,21 +8903,6 @@
     </w:p>
     <w:p>
       <w:pPr>
-        <w:pStyle w:val="TextBody"/>
-        <w:bidi w:val="0"/>
-        <w:jc w:val="left"/>
-        <w:rPr>
-          <w:rFonts w:ascii="Arial" w:hAnsi="Arial"/>
-        </w:rPr>
-      </w:pPr>
-      <w:r>
-        <w:rPr>
-          <w:rFonts w:ascii="Arial" w:hAnsi="Arial"/>
-        </w:rPr>
-      </w:r>
-    </w:p>
-    <w:p>
-      <w:pPr>
         <w:pStyle w:val="Heading3"/>
         <w:bidi w:val="0"/>
         <w:jc w:val="left"/>
@@ -8866,21 +8937,6 @@
     </w:p>
     <w:p>
       <w:pPr>
-        <w:pStyle w:val="TextBody"/>
-        <w:bidi w:val="0"/>
-        <w:jc w:val="left"/>
-        <w:rPr>
-          <w:rFonts w:ascii="Arial" w:hAnsi="Arial"/>
-        </w:rPr>
-      </w:pPr>
-      <w:r>
-        <w:rPr>
-          <w:rFonts w:ascii="Arial" w:hAnsi="Arial"/>
-        </w:rPr>
-      </w:r>
-    </w:p>
-    <w:p>
-      <w:pPr>
         <w:pStyle w:val="Heading2"/>
         <w:bidi w:val="0"/>
         <w:jc w:val="left"/>
@@ -9080,6 +9136,53 @@
       <w:pPr>
         <w:pStyle w:val="TextBody"/>
         <w:bidi w:val="0"/>
+        <w:jc w:val="left"/>
+        <w:rPr>
+          <w:rFonts w:ascii="Arial" w:hAnsi="Arial"/>
+        </w:rPr>
+      </w:pPr>
+      <w:r>
+        <w:rPr>
+          <w:rFonts w:ascii="Arial" w:hAnsi="Arial"/>
+        </w:rPr>
+      </w:r>
+    </w:p>
+    <w:p>
+      <w:pPr>
+        <w:pStyle w:val="Heading2"/>
+        <w:rPr>
+          <w:rFonts w:ascii="Arial" w:hAnsi="Arial"/>
+        </w:rPr>
+      </w:pPr>
+      <w:bookmarkStart w:id="46" w:name="__RefHeading___Toc5637_1442015345"/>
+      <w:bookmarkEnd w:id="46"/>
+      <w:r>
+        <w:rPr>
+          <w:rFonts w:ascii="Arial" w:hAnsi="Arial"/>
+        </w:rPr>
+        <w:t>Single-Page Application</w:t>
+      </w:r>
+    </w:p>
+    <w:p>
+      <w:pPr>
+        <w:pStyle w:val="TextBody"/>
+        <w:bidi w:val="0"/>
+        <w:jc w:val="left"/>
+        <w:rPr>
+          <w:rFonts w:ascii="Arial" w:hAnsi="Arial"/>
+        </w:rPr>
+      </w:pPr>
+      <w:r>
+        <w:rPr>
+          <w:rFonts w:ascii="Arial" w:hAnsi="Arial"/>
+        </w:rPr>
+        <w:t>The single-page application components will be omitted for brevity in favor of focusing on server side components only.</w:t>
+      </w:r>
+    </w:p>
+    <w:p>
+      <w:pPr>
+        <w:pStyle w:val="TextBody"/>
+        <w:bidi w:val="0"/>
         <w:jc w:val="center"/>
         <w:rPr>
           <w:rFonts w:ascii="Arial" w:hAnsi="Arial"/>
@@ -9089,53 +9192,8 @@
         <w:rPr>
           <w:rFonts w:ascii="Arial" w:hAnsi="Arial"/>
         </w:rPr>
-      </w:r>
-    </w:p>
-    <w:p>
-      <w:pPr>
-        <w:pStyle w:val="TextBody"/>
-        <w:bidi w:val="0"/>
-        <w:jc w:val="center"/>
-        <w:rPr>
-          <w:rFonts w:ascii="Arial" w:hAnsi="Arial"/>
-        </w:rPr>
-      </w:pPr>
-      <w:r>
-        <w:rPr>
-          <w:rFonts w:ascii="Arial" w:hAnsi="Arial"/>
-        </w:rPr>
-      </w:r>
-    </w:p>
-    <w:p>
-      <w:pPr>
-        <w:pStyle w:val="TextBody"/>
-        <w:bidi w:val="0"/>
-        <w:jc w:val="center"/>
-        <w:rPr>
-          <w:rFonts w:ascii="Arial" w:hAnsi="Arial"/>
-        </w:rPr>
-      </w:pPr>
-      <w:r>
-        <w:rPr>
-          <w:rFonts w:ascii="Arial" w:hAnsi="Arial"/>
-        </w:rPr>
-      </w:r>
-    </w:p>
-    <w:p>
-      <w:pPr>
-        <w:pStyle w:val="TextBody"/>
-        <w:bidi w:val="0"/>
-        <w:jc w:val="center"/>
-        <w:rPr>
-          <w:rFonts w:ascii="Arial" w:hAnsi="Arial"/>
-        </w:rPr>
-      </w:pPr>
-      <w:r>
-        <w:rPr>
-          <w:rFonts w:ascii="Arial" w:hAnsi="Arial"/>
-        </w:rPr>
         <w:drawing>
-          <wp:anchor behindDoc="0" distT="0" distB="0" distL="0" distR="0" simplePos="0" locked="0" layoutInCell="0" allowOverlap="1" relativeHeight="14">
+          <wp:anchor behindDoc="0" distT="0" distB="0" distL="0" distR="0" simplePos="0" locked="0" layoutInCell="0" allowOverlap="1" relativeHeight="13">
             <wp:simplePos x="0" y="0"/>
             <wp:positionH relativeFrom="column">
               <wp:align>center</wp:align>
@@ -9210,36 +9268,6 @@
         <w:rPr>
           <w:rFonts w:ascii="Arial" w:hAnsi="Arial"/>
         </w:rPr>
-      </w:r>
-    </w:p>
-    <w:p>
-      <w:pPr>
-        <w:pStyle w:val="Heading2"/>
-        <w:rPr>
-          <w:rFonts w:ascii="Arial" w:hAnsi="Arial"/>
-        </w:rPr>
-      </w:pPr>
-      <w:bookmarkStart w:id="46" w:name="__RefHeading___Toc5637_1442015345"/>
-      <w:bookmarkEnd w:id="46"/>
-      <w:r>
-        <w:rPr>
-          <w:rFonts w:ascii="Arial" w:hAnsi="Arial"/>
-        </w:rPr>
-        <w:t>Single-Page Application</w:t>
-      </w:r>
-    </w:p>
-    <w:p>
-      <w:pPr>
-        <w:pStyle w:val="TextBody"/>
-        <w:rPr>
-          <w:rFonts w:ascii="Arial" w:hAnsi="Arial"/>
-        </w:rPr>
-      </w:pPr>
-      <w:r>
-        <w:rPr>
-          <w:rFonts w:ascii="Arial" w:hAnsi="Arial"/>
-        </w:rPr>
-        <w:t>The single-page application components will be omitted for brevity in favor of focusing on server side components only.</w:t>
       </w:r>
       <w:r>
         <w:br w:type="page"/>
@@ -9428,7 +9456,7 @@
       <w:tblPr>
         <w:tblW w:w="10260" w:type="dxa"/>
         <w:jc w:val="left"/>
-        <w:tblInd w:w="55" w:type="dxa"/>
+        <w:tblInd w:w="-2" w:type="dxa"/>
         <w:tblLayout w:type="fixed"/>
         <w:tblCellMar>
           <w:top w:w="55" w:type="dxa"/>
@@ -11219,7 +11247,7 @@
       <w:tblPr>
         <w:tblW w:w="10260" w:type="dxa"/>
         <w:jc w:val="left"/>
-        <w:tblInd w:w="55" w:type="dxa"/>
+        <w:tblInd w:w="-2" w:type="dxa"/>
         <w:tblLayout w:type="fixed"/>
         <w:tblCellMar>
           <w:top w:w="55" w:type="dxa"/>
@@ -11230,8 +11258,8 @@
       </w:tblPr>
       <w:tblGrid>
         <w:gridCol w:w="3058"/>
-        <w:gridCol w:w="2329"/>
-        <w:gridCol w:w="4873"/>
+        <w:gridCol w:w="2328"/>
+        <w:gridCol w:w="4874"/>
       </w:tblGrid>
       <w:tr>
         <w:trPr/>
@@ -11263,7 +11291,7 @@
         </w:tc>
         <w:tc>
           <w:tcPr>
-            <w:tcW w:w="2329" w:type="dxa"/>
+            <w:tcW w:w="2328" w:type="dxa"/>
             <w:tcBorders>
               <w:top w:val="single" w:sz="2" w:space="0" w:color="000000"/>
               <w:left w:val="single" w:sz="2" w:space="0" w:color="000000"/>
@@ -11289,7 +11317,7 @@
         </w:tc>
         <w:tc>
           <w:tcPr>
-            <w:tcW w:w="4873" w:type="dxa"/>
+            <w:tcW w:w="4874" w:type="dxa"/>
             <w:tcBorders>
               <w:top w:val="single" w:sz="2" w:space="0" w:color="000000"/>
               <w:left w:val="single" w:sz="2" w:space="0" w:color="000000"/>
@@ -11350,7 +11378,7 @@
         </w:tc>
         <w:tc>
           <w:tcPr>
-            <w:tcW w:w="2329" w:type="dxa"/>
+            <w:tcW w:w="2328" w:type="dxa"/>
             <w:tcBorders>
               <w:left w:val="single" w:sz="2" w:space="0" w:color="000000"/>
               <w:bottom w:val="single" w:sz="2" w:space="0" w:color="000000"/>
@@ -11381,7 +11409,7 @@
         </w:tc>
         <w:tc>
           <w:tcPr>
-            <w:tcW w:w="4873" w:type="dxa"/>
+            <w:tcW w:w="4874" w:type="dxa"/>
             <w:tcBorders>
               <w:left w:val="single" w:sz="2" w:space="0" w:color="000000"/>
               <w:bottom w:val="single" w:sz="2" w:space="0" w:color="000000"/>
@@ -11447,7 +11475,7 @@
         </w:tc>
         <w:tc>
           <w:tcPr>
-            <w:tcW w:w="2329" w:type="dxa"/>
+            <w:tcW w:w="2328" w:type="dxa"/>
             <w:tcBorders>
               <w:left w:val="single" w:sz="2" w:space="0" w:color="000000"/>
               <w:bottom w:val="single" w:sz="2" w:space="0" w:color="000000"/>
@@ -11478,7 +11506,7 @@
         </w:tc>
         <w:tc>
           <w:tcPr>
-            <w:tcW w:w="4873" w:type="dxa"/>
+            <w:tcW w:w="4874" w:type="dxa"/>
             <w:tcBorders>
               <w:left w:val="single" w:sz="2" w:space="0" w:color="000000"/>
               <w:bottom w:val="single" w:sz="2" w:space="0" w:color="000000"/>
@@ -11544,7 +11572,7 @@
         </w:tc>
         <w:tc>
           <w:tcPr>
-            <w:tcW w:w="2329" w:type="dxa"/>
+            <w:tcW w:w="2328" w:type="dxa"/>
             <w:tcBorders>
               <w:left w:val="single" w:sz="2" w:space="0" w:color="000000"/>
               <w:bottom w:val="single" w:sz="2" w:space="0" w:color="000000"/>
@@ -11575,7 +11603,7 @@
         </w:tc>
         <w:tc>
           <w:tcPr>
-            <w:tcW w:w="4873" w:type="dxa"/>
+            <w:tcW w:w="4874" w:type="dxa"/>
             <w:tcBorders>
               <w:left w:val="single" w:sz="2" w:space="0" w:color="000000"/>
               <w:bottom w:val="single" w:sz="2" w:space="0" w:color="000000"/>
@@ -11641,7 +11669,7 @@
         </w:tc>
         <w:tc>
           <w:tcPr>
-            <w:tcW w:w="2329" w:type="dxa"/>
+            <w:tcW w:w="2328" w:type="dxa"/>
             <w:tcBorders>
               <w:left w:val="single" w:sz="2" w:space="0" w:color="000000"/>
               <w:bottom w:val="single" w:sz="2" w:space="0" w:color="000000"/>
@@ -11672,7 +11700,7 @@
         </w:tc>
         <w:tc>
           <w:tcPr>
-            <w:tcW w:w="4873" w:type="dxa"/>
+            <w:tcW w:w="4874" w:type="dxa"/>
             <w:tcBorders>
               <w:left w:val="single" w:sz="2" w:space="0" w:color="000000"/>
               <w:bottom w:val="single" w:sz="2" w:space="0" w:color="000000"/>
@@ -11738,7 +11766,7 @@
         </w:tc>
         <w:tc>
           <w:tcPr>
-            <w:tcW w:w="2329" w:type="dxa"/>
+            <w:tcW w:w="2328" w:type="dxa"/>
             <w:tcBorders>
               <w:left w:val="single" w:sz="2" w:space="0" w:color="000000"/>
               <w:bottom w:val="single" w:sz="2" w:space="0" w:color="000000"/>
@@ -11769,7 +11797,7 @@
         </w:tc>
         <w:tc>
           <w:tcPr>
-            <w:tcW w:w="4873" w:type="dxa"/>
+            <w:tcW w:w="4874" w:type="dxa"/>
             <w:tcBorders>
               <w:left w:val="single" w:sz="2" w:space="0" w:color="000000"/>
               <w:bottom w:val="single" w:sz="2" w:space="0" w:color="000000"/>
@@ -11835,7 +11863,7 @@
         </w:tc>
         <w:tc>
           <w:tcPr>
-            <w:tcW w:w="2329" w:type="dxa"/>
+            <w:tcW w:w="2328" w:type="dxa"/>
             <w:tcBorders>
               <w:left w:val="single" w:sz="2" w:space="0" w:color="000000"/>
               <w:bottom w:val="single" w:sz="2" w:space="0" w:color="000000"/>
@@ -11866,7 +11894,7 @@
         </w:tc>
         <w:tc>
           <w:tcPr>
-            <w:tcW w:w="4873" w:type="dxa"/>
+            <w:tcW w:w="4874" w:type="dxa"/>
             <w:tcBorders>
               <w:left w:val="single" w:sz="2" w:space="0" w:color="000000"/>
               <w:bottom w:val="single" w:sz="2" w:space="0" w:color="000000"/>
@@ -11932,7 +11960,7 @@
         </w:tc>
         <w:tc>
           <w:tcPr>
-            <w:tcW w:w="2329" w:type="dxa"/>
+            <w:tcW w:w="2328" w:type="dxa"/>
             <w:tcBorders>
               <w:left w:val="single" w:sz="2" w:space="0" w:color="000000"/>
               <w:bottom w:val="single" w:sz="2" w:space="0" w:color="000000"/>
@@ -11963,7 +11991,7 @@
         </w:tc>
         <w:tc>
           <w:tcPr>
-            <w:tcW w:w="4873" w:type="dxa"/>
+            <w:tcW w:w="4874" w:type="dxa"/>
             <w:tcBorders>
               <w:left w:val="single" w:sz="2" w:space="0" w:color="000000"/>
               <w:bottom w:val="single" w:sz="2" w:space="0" w:color="000000"/>
@@ -12029,7 +12057,7 @@
         </w:tc>
         <w:tc>
           <w:tcPr>
-            <w:tcW w:w="2329" w:type="dxa"/>
+            <w:tcW w:w="2328" w:type="dxa"/>
             <w:tcBorders>
               <w:left w:val="single" w:sz="2" w:space="0" w:color="000000"/>
               <w:bottom w:val="single" w:sz="2" w:space="0" w:color="000000"/>
@@ -12060,7 +12088,7 @@
         </w:tc>
         <w:tc>
           <w:tcPr>
-            <w:tcW w:w="4873" w:type="dxa"/>
+            <w:tcW w:w="4874" w:type="dxa"/>
             <w:tcBorders>
               <w:left w:val="single" w:sz="2" w:space="0" w:color="000000"/>
               <w:bottom w:val="single" w:sz="2" w:space="0" w:color="000000"/>
@@ -12126,7 +12154,7 @@
         </w:tc>
         <w:tc>
           <w:tcPr>
-            <w:tcW w:w="2329" w:type="dxa"/>
+            <w:tcW w:w="2328" w:type="dxa"/>
             <w:tcBorders>
               <w:left w:val="single" w:sz="2" w:space="0" w:color="000000"/>
               <w:bottom w:val="single" w:sz="2" w:space="0" w:color="000000"/>
@@ -12157,7 +12185,7 @@
         </w:tc>
         <w:tc>
           <w:tcPr>
-            <w:tcW w:w="4873" w:type="dxa"/>
+            <w:tcW w:w="4874" w:type="dxa"/>
             <w:tcBorders>
               <w:left w:val="single" w:sz="2" w:space="0" w:color="000000"/>
               <w:bottom w:val="single" w:sz="2" w:space="0" w:color="000000"/>
@@ -12223,7 +12251,7 @@
         </w:tc>
         <w:tc>
           <w:tcPr>
-            <w:tcW w:w="2329" w:type="dxa"/>
+            <w:tcW w:w="2328" w:type="dxa"/>
             <w:tcBorders>
               <w:left w:val="single" w:sz="2" w:space="0" w:color="000000"/>
               <w:bottom w:val="single" w:sz="2" w:space="0" w:color="000000"/>
@@ -12254,7 +12282,7 @@
         </w:tc>
         <w:tc>
           <w:tcPr>
-            <w:tcW w:w="4873" w:type="dxa"/>
+            <w:tcW w:w="4874" w:type="dxa"/>
             <w:tcBorders>
               <w:left w:val="single" w:sz="2" w:space="0" w:color="000000"/>
               <w:bottom w:val="single" w:sz="2" w:space="0" w:color="000000"/>
@@ -12361,7 +12389,7 @@
         </w:tc>
         <w:tc>
           <w:tcPr>
-            <w:tcW w:w="2329" w:type="dxa"/>
+            <w:tcW w:w="2328" w:type="dxa"/>
             <w:tcBorders>
               <w:left w:val="single" w:sz="2" w:space="0" w:color="000000"/>
               <w:bottom w:val="single" w:sz="2" w:space="0" w:color="000000"/>
@@ -12392,7 +12420,7 @@
         </w:tc>
         <w:tc>
           <w:tcPr>
-            <w:tcW w:w="4873" w:type="dxa"/>
+            <w:tcW w:w="4874" w:type="dxa"/>
             <w:tcBorders>
               <w:left w:val="single" w:sz="2" w:space="0" w:color="000000"/>
               <w:bottom w:val="single" w:sz="2" w:space="0" w:color="000000"/>
@@ -12407,9 +12435,12 @@
               <w:spacing w:before="0" w:after="140"/>
               <w:jc w:val="left"/>
               <w:rPr>
-                <w:rFonts w:ascii="Arial" w:hAnsi="Arial"/>
-                <w:sz w:val="20"/>
-                <w:szCs w:val="20"/>
+                <w:rFonts w:ascii="Arial" w:hAnsi="Arial" w:eastAsia="NSimSun" w:cs="Arial"/>
+                <w:color w:val="auto"/>
+                <w:kern w:val="2"/>
+                <w:sz w:val="20"/>
+                <w:szCs w:val="20"/>
+                <w:lang w:val="en-US" w:eastAsia="zh-CN" w:bidi="hi-IN"/>
               </w:rPr>
             </w:pPr>
             <w:r>
@@ -12461,7 +12492,7 @@
         </w:tc>
         <w:tc>
           <w:tcPr>
-            <w:tcW w:w="2329" w:type="dxa"/>
+            <w:tcW w:w="2328" w:type="dxa"/>
             <w:tcBorders>
               <w:left w:val="single" w:sz="2" w:space="0" w:color="000000"/>
               <w:bottom w:val="single" w:sz="2" w:space="0" w:color="000000"/>
@@ -12492,7 +12523,7 @@
         </w:tc>
         <w:tc>
           <w:tcPr>
-            <w:tcW w:w="4873" w:type="dxa"/>
+            <w:tcW w:w="4874" w:type="dxa"/>
             <w:tcBorders>
               <w:left w:val="single" w:sz="2" w:space="0" w:color="000000"/>
               <w:bottom w:val="single" w:sz="2" w:space="0" w:color="000000"/>
@@ -12507,9 +12538,12 @@
               <w:spacing w:before="0" w:after="140"/>
               <w:jc w:val="left"/>
               <w:rPr>
-                <w:rFonts w:ascii="Arial" w:hAnsi="Arial"/>
-                <w:sz w:val="20"/>
-                <w:szCs w:val="20"/>
+                <w:rFonts w:ascii="Arial" w:hAnsi="Arial" w:eastAsia="NSimSun" w:cs="Arial"/>
+                <w:color w:val="auto"/>
+                <w:kern w:val="2"/>
+                <w:sz w:val="20"/>
+                <w:szCs w:val="20"/>
+                <w:lang w:val="en-US" w:eastAsia="zh-CN" w:bidi="hi-IN"/>
               </w:rPr>
             </w:pPr>
             <w:r>
@@ -12747,7 +12781,7 @@
       <w:tblPr>
         <w:tblW w:w="10260" w:type="dxa"/>
         <w:jc w:val="left"/>
-        <w:tblInd w:w="55" w:type="dxa"/>
+        <w:tblInd w:w="-2" w:type="dxa"/>
         <w:tblLayout w:type="fixed"/>
         <w:tblCellMar>
           <w:top w:w="55" w:type="dxa"/>
@@ -14027,7 +14061,7 @@
           <w:numId w:val="0"/>
         </w:numPr>
         <w:bidi w:val="0"/>
-        <w:ind w:left="0" w:hanging="0"/>
+        <w:ind w:left="0" w:right="0" w:hanging="0"/>
         <w:jc w:val="left"/>
         <w:rPr>
           <w:rFonts w:ascii="Arial" w:hAnsi="Arial"/>
@@ -14183,7 +14217,7 @@
       <w:tblPr>
         <w:tblW w:w="10260" w:type="dxa"/>
         <w:jc w:val="left"/>
-        <w:tblInd w:w="55" w:type="dxa"/>
+        <w:tblInd w:w="-2" w:type="dxa"/>
         <w:tblLayout w:type="fixed"/>
         <w:tblCellMar>
           <w:top w:w="55" w:type="dxa"/>
@@ -14907,7 +14941,7 @@
       <w:tblPr>
         <w:tblW w:w="10260" w:type="dxa"/>
         <w:jc w:val="left"/>
-        <w:tblInd w:w="55" w:type="dxa"/>
+        <w:tblInd w:w="-2" w:type="dxa"/>
         <w:tblLayout w:type="fixed"/>
         <w:tblCellMar>
           <w:top w:w="55" w:type="dxa"/>
@@ -15214,9 +15248,12 @@
               <w:bidi w:val="0"/>
               <w:jc w:val="left"/>
               <w:rPr>
-                <w:rFonts w:ascii="Source Code Pro" w:hAnsi="Source Code Pro"/>
-                <w:sz w:val="20"/>
-                <w:szCs w:val="20"/>
+                <w:rFonts w:ascii="Source Code Pro" w:hAnsi="Source Code Pro" w:eastAsia="NSimSun" w:cs="Arial"/>
+                <w:color w:val="auto"/>
+                <w:kern w:val="2"/>
+                <w:sz w:val="20"/>
+                <w:szCs w:val="20"/>
+                <w:lang w:val="en-US" w:eastAsia="zh-CN" w:bidi="hi-IN"/>
               </w:rPr>
             </w:pPr>
             <w:r>
@@ -15279,9 +15316,12 @@
               <w:bidi w:val="0"/>
               <w:jc w:val="left"/>
               <w:rPr>
-                <w:rFonts w:ascii="Arial" w:hAnsi="Arial"/>
-                <w:sz w:val="20"/>
-                <w:szCs w:val="20"/>
+                <w:rFonts w:ascii="Arial" w:hAnsi="Arial" w:eastAsia="NSimSun" w:cs="Arial"/>
+                <w:color w:val="auto"/>
+                <w:kern w:val="2"/>
+                <w:sz w:val="20"/>
+                <w:szCs w:val="20"/>
+                <w:lang w:val="en-US" w:eastAsia="zh-CN" w:bidi="hi-IN"/>
               </w:rPr>
             </w:pPr>
             <w:r>
@@ -15315,9 +15355,12 @@
               <w:bidi w:val="0"/>
               <w:jc w:val="left"/>
               <w:rPr>
-                <w:rFonts w:ascii="Source Code Pro" w:hAnsi="Source Code Pro"/>
-                <w:sz w:val="20"/>
-                <w:szCs w:val="20"/>
+                <w:rFonts w:ascii="Source Code Pro" w:hAnsi="Source Code Pro" w:eastAsia="NSimSun" w:cs="Arial"/>
+                <w:color w:val="auto"/>
+                <w:kern w:val="2"/>
+                <w:sz w:val="20"/>
+                <w:szCs w:val="20"/>
+                <w:lang w:val="en-US" w:eastAsia="zh-CN" w:bidi="hi-IN"/>
               </w:rPr>
             </w:pPr>
             <w:r>
@@ -15380,9 +15423,12 @@
               <w:bidi w:val="0"/>
               <w:jc w:val="left"/>
               <w:rPr>
-                <w:rFonts w:ascii="Arial" w:hAnsi="Arial"/>
-                <w:sz w:val="20"/>
-                <w:szCs w:val="20"/>
+                <w:rFonts w:ascii="Arial" w:hAnsi="Arial" w:eastAsia="NSimSun" w:cs="Arial"/>
+                <w:color w:val="auto"/>
+                <w:kern w:val="2"/>
+                <w:sz w:val="20"/>
+                <w:szCs w:val="20"/>
+                <w:lang w:val="en-US" w:eastAsia="zh-CN" w:bidi="hi-IN"/>
               </w:rPr>
             </w:pPr>
             <w:r>
@@ -15416,9 +15462,12 @@
               <w:bidi w:val="0"/>
               <w:jc w:val="left"/>
               <w:rPr>
-                <w:rFonts w:ascii="Source Code Pro" w:hAnsi="Source Code Pro"/>
-                <w:sz w:val="20"/>
-                <w:szCs w:val="20"/>
+                <w:rFonts w:ascii="Source Code Pro" w:hAnsi="Source Code Pro" w:eastAsia="NSimSun" w:cs="Arial"/>
+                <w:color w:val="auto"/>
+                <w:kern w:val="2"/>
+                <w:sz w:val="20"/>
+                <w:szCs w:val="20"/>
+                <w:lang w:val="en-US" w:eastAsia="zh-CN" w:bidi="hi-IN"/>
               </w:rPr>
             </w:pPr>
             <w:r>
@@ -15481,9 +15530,12 @@
               <w:bidi w:val="0"/>
               <w:jc w:val="left"/>
               <w:rPr>
-                <w:rFonts w:ascii="Arial" w:hAnsi="Arial"/>
-                <w:sz w:val="20"/>
-                <w:szCs w:val="20"/>
+                <w:rFonts w:ascii="Arial" w:hAnsi="Arial" w:eastAsia="NSimSun" w:cs="Arial"/>
+                <w:color w:val="auto"/>
+                <w:kern w:val="2"/>
+                <w:sz w:val="20"/>
+                <w:szCs w:val="20"/>
+                <w:lang w:val="en-US" w:eastAsia="zh-CN" w:bidi="hi-IN"/>
               </w:rPr>
             </w:pPr>
             <w:r>
@@ -15517,9 +15569,12 @@
               <w:bidi w:val="0"/>
               <w:jc w:val="left"/>
               <w:rPr>
-                <w:rFonts w:ascii="Source Code Pro" w:hAnsi="Source Code Pro"/>
-                <w:sz w:val="20"/>
-                <w:szCs w:val="20"/>
+                <w:rFonts w:ascii="Source Code Pro" w:hAnsi="Source Code Pro" w:eastAsia="NSimSun" w:cs="Arial"/>
+                <w:color w:val="auto"/>
+                <w:kern w:val="2"/>
+                <w:sz w:val="20"/>
+                <w:szCs w:val="20"/>
+                <w:lang w:val="en-US" w:eastAsia="zh-CN" w:bidi="hi-IN"/>
               </w:rPr>
             </w:pPr>
             <w:r>
@@ -15582,9 +15637,12 @@
               <w:bidi w:val="0"/>
               <w:jc w:val="left"/>
               <w:rPr>
-                <w:rFonts w:ascii="Arial" w:hAnsi="Arial"/>
-                <w:sz w:val="20"/>
-                <w:szCs w:val="20"/>
+                <w:rFonts w:ascii="Arial" w:hAnsi="Arial" w:eastAsia="NSimSun" w:cs="Arial"/>
+                <w:color w:val="auto"/>
+                <w:kern w:val="2"/>
+                <w:sz w:val="20"/>
+                <w:szCs w:val="20"/>
+                <w:lang w:val="en-US" w:eastAsia="zh-CN" w:bidi="hi-IN"/>
               </w:rPr>
             </w:pPr>
             <w:r>
@@ -15618,9 +15676,12 @@
               <w:bidi w:val="0"/>
               <w:jc w:val="left"/>
               <w:rPr>
-                <w:rFonts w:ascii="Source Code Pro" w:hAnsi="Source Code Pro"/>
-                <w:sz w:val="20"/>
-                <w:szCs w:val="20"/>
+                <w:rFonts w:ascii="Source Code Pro" w:hAnsi="Source Code Pro" w:eastAsia="NSimSun" w:cs="Arial"/>
+                <w:color w:val="auto"/>
+                <w:kern w:val="2"/>
+                <w:sz w:val="20"/>
+                <w:szCs w:val="20"/>
+                <w:lang w:val="en-US" w:eastAsia="zh-CN" w:bidi="hi-IN"/>
               </w:rPr>
             </w:pPr>
             <w:r>
@@ -15683,9 +15744,12 @@
               <w:bidi w:val="0"/>
               <w:jc w:val="left"/>
               <w:rPr>
-                <w:rFonts w:ascii="Arial" w:hAnsi="Arial"/>
-                <w:sz w:val="20"/>
-                <w:szCs w:val="20"/>
+                <w:rFonts w:ascii="Arial" w:hAnsi="Arial" w:eastAsia="NSimSun" w:cs="Arial"/>
+                <w:color w:val="auto"/>
+                <w:kern w:val="2"/>
+                <w:sz w:val="20"/>
+                <w:szCs w:val="20"/>
+                <w:lang w:val="en-US" w:eastAsia="zh-CN" w:bidi="hi-IN"/>
               </w:rPr>
             </w:pPr>
             <w:r>
@@ -15719,9 +15783,12 @@
               <w:bidi w:val="0"/>
               <w:jc w:val="left"/>
               <w:rPr>
-                <w:rFonts w:ascii="Source Code Pro" w:hAnsi="Source Code Pro"/>
-                <w:sz w:val="20"/>
-                <w:szCs w:val="20"/>
+                <w:rFonts w:ascii="Source Code Pro" w:hAnsi="Source Code Pro" w:eastAsia="NSimSun" w:cs="Arial"/>
+                <w:color w:val="auto"/>
+                <w:kern w:val="2"/>
+                <w:sz w:val="20"/>
+                <w:szCs w:val="20"/>
+                <w:lang w:val="en-US" w:eastAsia="zh-CN" w:bidi="hi-IN"/>
               </w:rPr>
             </w:pPr>
             <w:r>
@@ -15784,9 +15851,12 @@
               <w:bidi w:val="0"/>
               <w:jc w:val="left"/>
               <w:rPr>
-                <w:rFonts w:ascii="Arial" w:hAnsi="Arial"/>
-                <w:sz w:val="20"/>
-                <w:szCs w:val="20"/>
+                <w:rFonts w:ascii="Arial" w:hAnsi="Arial" w:eastAsia="NSimSun" w:cs="Arial"/>
+                <w:color w:val="auto"/>
+                <w:kern w:val="2"/>
+                <w:sz w:val="20"/>
+                <w:szCs w:val="20"/>
+                <w:lang w:val="en-US" w:eastAsia="zh-CN" w:bidi="hi-IN"/>
               </w:rPr>
             </w:pPr>
             <w:r>
@@ -15810,7 +15880,6 @@
         <w:jc w:val="left"/>
         <w:rPr>
           <w:rFonts w:ascii="Arial" w:hAnsi="Arial"/>
-          <w:highlight w:val="none"/>
         </w:rPr>
       </w:pPr>
       <w:r>
@@ -15825,7 +15894,6 @@
         <w:jc w:val="left"/>
         <w:rPr>
           <w:rFonts w:ascii="Arial" w:hAnsi="Arial"/>
-          <w:highlight w:val="none"/>
         </w:rPr>
       </w:pPr>
       <w:r>
@@ -15840,7 +15908,6 @@
         <w:jc w:val="left"/>
         <w:rPr>
           <w:rFonts w:ascii="Arial" w:hAnsi="Arial"/>
-          <w:highlight w:val="none"/>
         </w:rPr>
       </w:pPr>
       <w:r>
@@ -15855,7 +15922,6 @@
         <w:jc w:val="left"/>
         <w:rPr>
           <w:rFonts w:ascii="Arial" w:hAnsi="Arial"/>
-          <w:highlight w:val="none"/>
         </w:rPr>
       </w:pPr>
       <w:r>
@@ -15870,7 +15936,6 @@
         <w:jc w:val="left"/>
         <w:rPr>
           <w:rFonts w:ascii="Arial" w:hAnsi="Arial"/>
-          <w:highlight w:val="none"/>
         </w:rPr>
       </w:pPr>
       <w:r>
@@ -15885,7 +15950,6 @@
         <w:jc w:val="left"/>
         <w:rPr>
           <w:rFonts w:ascii="Arial" w:hAnsi="Arial"/>
-          <w:highlight w:val="none"/>
         </w:rPr>
       </w:pPr>
       <w:r>
@@ -15900,7 +15964,6 @@
         <w:jc w:val="left"/>
         <w:rPr>
           <w:rFonts w:ascii="Arial" w:hAnsi="Arial"/>
-          <w:highlight w:val="none"/>
         </w:rPr>
       </w:pPr>
       <w:r>
@@ -15915,7 +15978,6 @@
         <w:jc w:val="left"/>
         <w:rPr>
           <w:rFonts w:ascii="Arial" w:hAnsi="Arial"/>
-          <w:highlight w:val="none"/>
         </w:rPr>
       </w:pPr>
       <w:r>
@@ -15930,7 +15992,6 @@
         <w:jc w:val="left"/>
         <w:rPr>
           <w:rFonts w:ascii="Arial" w:hAnsi="Arial"/>
-          <w:highlight w:val="none"/>
         </w:rPr>
       </w:pPr>
       <w:r>
@@ -15945,7 +16006,6 @@
         <w:jc w:val="left"/>
         <w:rPr>
           <w:rFonts w:ascii="Arial" w:hAnsi="Arial"/>
-          <w:highlight w:val="none"/>
         </w:rPr>
       </w:pPr>
       <w:r>
@@ -15960,7 +16020,6 @@
         <w:jc w:val="left"/>
         <w:rPr>
           <w:rFonts w:ascii="Arial" w:hAnsi="Arial"/>
-          <w:highlight w:val="none"/>
         </w:rPr>
       </w:pPr>
       <w:r>
@@ -15975,7 +16034,6 @@
         <w:jc w:val="left"/>
         <w:rPr>
           <w:rFonts w:ascii="Arial" w:hAnsi="Arial"/>
-          <w:highlight w:val="none"/>
         </w:rPr>
       </w:pPr>
       <w:r>
@@ -15990,7 +16048,6 @@
         <w:jc w:val="left"/>
         <w:rPr>
           <w:rFonts w:ascii="Arial" w:hAnsi="Arial"/>
-          <w:highlight w:val="none"/>
         </w:rPr>
       </w:pPr>
       <w:r>
@@ -16005,7 +16062,6 @@
         <w:jc w:val="left"/>
         <w:rPr>
           <w:rFonts w:ascii="Arial" w:hAnsi="Arial"/>
-          <w:highlight w:val="none"/>
         </w:rPr>
       </w:pPr>
       <w:r>
@@ -16020,7 +16076,6 @@
         <w:jc w:val="left"/>
         <w:rPr>
           <w:rFonts w:ascii="Arial" w:hAnsi="Arial"/>
-          <w:highlight w:val="none"/>
         </w:rPr>
       </w:pPr>
       <w:r>
@@ -16035,7 +16090,6 @@
         <w:jc w:val="left"/>
         <w:rPr>
           <w:rFonts w:ascii="Arial" w:hAnsi="Arial"/>
-          <w:highlight w:val="none"/>
         </w:rPr>
       </w:pPr>
       <w:r>
@@ -16050,7 +16104,6 @@
         <w:jc w:val="left"/>
         <w:rPr>
           <w:rFonts w:ascii="Arial" w:hAnsi="Arial"/>
-          <w:highlight w:val="none"/>
         </w:rPr>
       </w:pPr>
       <w:r>
@@ -16065,7 +16118,6 @@
         <w:jc w:val="left"/>
         <w:rPr>
           <w:rFonts w:ascii="Arial" w:hAnsi="Arial"/>
-          <w:highlight w:val="none"/>
         </w:rPr>
       </w:pPr>
       <w:r>
@@ -16080,7 +16132,6 @@
         <w:jc w:val="left"/>
         <w:rPr>
           <w:rFonts w:ascii="Arial" w:hAnsi="Arial"/>
-          <w:highlight w:val="none"/>
         </w:rPr>
       </w:pPr>
       <w:r>
@@ -16278,19 +16329,7 @@
         <w:rPr>
           <w:rFonts w:ascii="Arial" w:hAnsi="Arial"/>
         </w:rPr>
-        <w:t xml:space="preserve">This section will provide </w:t>
-      </w:r>
-      <w:r>
-        <w:rPr>
-          <w:rFonts w:ascii="Arial" w:hAnsi="Arial"/>
-        </w:rPr>
-        <w:t>an overview of the different deployment scenarios supported by the WFS and how the different system parts map to their correspondent infrastructure requirements</w:t>
-      </w:r>
-      <w:r>
-        <w:rPr>
-          <w:rFonts w:ascii="Arial" w:hAnsi="Arial"/>
-        </w:rPr>
-        <w:t>.</w:t>
+        <w:t>This section will provide an overview of the different deployment scenarios supported by the WFS and how the different system parts map to their correspondent infrastructure requirements.</w:t>
       </w:r>
     </w:p>
     <w:p>
@@ -16373,7 +16412,7 @@
       </w:pPr>
       <w:r>
         <w:drawing>
-          <wp:anchor behindDoc="0" distT="0" distB="0" distL="0" distR="0" simplePos="0" locked="0" layoutInCell="0" allowOverlap="1" relativeHeight="15">
+          <wp:anchor behindDoc="0" distT="0" distB="0" distL="0" distR="0" simplePos="0" locked="0" layoutInCell="0" allowOverlap="1" relativeHeight="14">
             <wp:simplePos x="0" y="0"/>
             <wp:positionH relativeFrom="column">
               <wp:align>center</wp:align>
@@ -17707,7 +17746,7 @@
     <w:p>
       <w:pPr>
         <w:pStyle w:val="TextBody"/>
-        <w:ind w:left="709" w:hanging="0"/>
+        <w:ind w:left="709" w:right="0" w:hanging="0"/>
         <w:rPr>
           <w:rFonts w:ascii="Arial" w:hAnsi="Arial"/>
         </w:rPr>
@@ -17740,7 +17779,7 @@
     <w:p>
       <w:pPr>
         <w:pStyle w:val="TextBody"/>
-        <w:ind w:left="709" w:hanging="0"/>
+        <w:ind w:left="709" w:right="0" w:hanging="0"/>
         <w:rPr>
           <w:rFonts w:ascii="Arial" w:hAnsi="Arial"/>
         </w:rPr>
@@ -17773,7 +17812,7 @@
     <w:p>
       <w:pPr>
         <w:pStyle w:val="TextBody"/>
-        <w:ind w:left="709" w:hanging="0"/>
+        <w:ind w:left="709" w:right="0" w:hanging="0"/>
         <w:rPr>
           <w:rFonts w:ascii="Arial" w:hAnsi="Arial"/>
         </w:rPr>
@@ -17806,7 +17845,7 @@
     <w:p>
       <w:pPr>
         <w:pStyle w:val="TextBody"/>
-        <w:ind w:left="709" w:hanging="0"/>
+        <w:ind w:left="709" w:right="0" w:hanging="0"/>
         <w:rPr>
           <w:rFonts w:ascii="Arial" w:hAnsi="Arial"/>
         </w:rPr>
@@ -17821,7 +17860,7 @@
     <w:p>
       <w:pPr>
         <w:pStyle w:val="TextBody"/>
-        <w:ind w:left="709" w:hanging="0"/>
+        <w:ind w:left="709" w:right="0" w:hanging="0"/>
         <w:rPr>
           <w:rFonts w:ascii="Arial" w:hAnsi="Arial"/>
         </w:rPr>
@@ -17869,7 +17908,7 @@
     <w:p>
       <w:pPr>
         <w:pStyle w:val="TextBody"/>
-        <w:ind w:left="709" w:hanging="0"/>
+        <w:ind w:left="709" w:right="0" w:hanging="0"/>
         <w:rPr>
           <w:rFonts w:ascii="Arial" w:hAnsi="Arial"/>
         </w:rPr>
@@ -18058,7 +18097,7 @@
     <w:p>
       <w:pPr>
         <w:pStyle w:val="TextBody"/>
-        <w:ind w:left="709" w:hanging="0"/>
+        <w:ind w:left="709" w:right="0" w:hanging="0"/>
         <w:rPr>
           <w:rFonts w:ascii="Arial" w:hAnsi="Arial"/>
         </w:rPr>
@@ -18091,7 +18130,7 @@
     <w:p>
       <w:pPr>
         <w:pStyle w:val="TextBody"/>
-        <w:ind w:left="709" w:hanging="0"/>
+        <w:ind w:left="709" w:right="0" w:hanging="0"/>
         <w:rPr>
           <w:rFonts w:ascii="Arial" w:hAnsi="Arial"/>
         </w:rPr>
@@ -18106,7 +18145,7 @@
     <w:p>
       <w:pPr>
         <w:pStyle w:val="TextBody"/>
-        <w:ind w:left="709" w:hanging="0"/>
+        <w:ind w:left="709" w:right="0" w:hanging="0"/>
         <w:rPr>
           <w:rFonts w:ascii="Arial" w:hAnsi="Arial"/>
         </w:rPr>
@@ -18159,7 +18198,7 @@
         <w:pStyle w:val="TextBody"/>
         <w:bidi w:val="0"/>
         <w:spacing w:before="240" w:after="120"/>
-        <w:ind w:left="709" w:hanging="0"/>
+        <w:ind w:left="709" w:right="0" w:hanging="0"/>
         <w:jc w:val="left"/>
         <w:rPr>
           <w:rFonts w:ascii="Arial" w:hAnsi="Arial"/>
@@ -18177,7 +18216,7 @@
         <w:pStyle w:val="TextBody"/>
         <w:bidi w:val="0"/>
         <w:spacing w:before="240" w:after="120"/>
-        <w:ind w:left="709" w:hanging="0"/>
+        <w:ind w:left="709" w:right="0" w:hanging="0"/>
         <w:jc w:val="left"/>
         <w:rPr>
           <w:rFonts w:ascii="Arial" w:hAnsi="Arial"/>
@@ -18376,10 +18415,6 @@
       <w:pPr>
         <w:pStyle w:val="TextBody"/>
         <w:widowControl/>
-        <w:numPr>
-          <w:ilvl w:val="0"/>
-          <w:numId w:val="0"/>
-        </w:numPr>
         <w:suppressAutoHyphens w:val="true"/>
         <w:overflowPunct w:val="true"/>
         <w:bidi w:val="0"/>
@@ -18422,10 +18457,6 @@
       <w:pPr>
         <w:pStyle w:val="TextBody"/>
         <w:widowControl/>
-        <w:numPr>
-          <w:ilvl w:val="0"/>
-          <w:numId w:val="0"/>
-        </w:numPr>
         <w:suppressAutoHyphens w:val="true"/>
         <w:overflowPunct w:val="true"/>
         <w:bidi w:val="0"/>
@@ -19236,6 +19267,27 @@
     <w:p>
       <w:pPr>
         <w:pStyle w:val="TextBody"/>
+        <w:numPr>
+          <w:ilvl w:val="0"/>
+          <w:numId w:val="20"/>
+        </w:numPr>
+        <w:bidi w:val="0"/>
+        <w:spacing w:before="240" w:after="120"/>
+        <w:jc w:val="left"/>
+        <w:rPr>
+          <w:rFonts w:ascii="Arial" w:hAnsi="Arial"/>
+        </w:rPr>
+      </w:pPr>
+      <w:r>
+        <w:rPr>
+          <w:rFonts w:ascii="Arial" w:hAnsi="Arial"/>
+        </w:rPr>
+        <w:t>All caching requirements should be implemented using the IDistributedCache interface to make it easy to change from memory to a distributed cache solution like Redis.</w:t>
+      </w:r>
+    </w:p>
+    <w:p>
+      <w:pPr>
+        <w:pStyle w:val="TextBody"/>
         <w:bidi w:val="0"/>
         <w:spacing w:before="240" w:after="120"/>
         <w:jc w:val="left"/>
@@ -19499,6 +19551,38 @@
     </w:p>
     <w:p>
       <w:pPr>
+        <w:pStyle w:val="TextBody"/>
+        <w:bidi w:val="0"/>
+        <w:spacing w:before="240" w:after="120"/>
+        <w:jc w:val="left"/>
+        <w:rPr>
+          <w:rFonts w:ascii="Arial" w:hAnsi="Arial"/>
+        </w:rPr>
+      </w:pPr>
+      <w:r>
+        <w:rPr>
+          <w:rFonts w:ascii="Arial" w:hAnsi="Arial"/>
+        </w:rPr>
+      </w:r>
+    </w:p>
+    <w:p>
+      <w:pPr>
+        <w:pStyle w:val="TextBody"/>
+        <w:bidi w:val="0"/>
+        <w:spacing w:before="240" w:after="120"/>
+        <w:jc w:val="left"/>
+        <w:rPr>
+          <w:rFonts w:ascii="Arial" w:hAnsi="Arial"/>
+        </w:rPr>
+      </w:pPr>
+      <w:r>
+        <w:rPr>
+          <w:rFonts w:ascii="Arial" w:hAnsi="Arial"/>
+        </w:rPr>
+      </w:r>
+    </w:p>
+    <w:p>
+      <w:pPr>
         <w:pStyle w:val="Heading2"/>
         <w:bidi w:val="0"/>
         <w:spacing w:before="240" w:after="120"/>
@@ -19822,6 +19906,69 @@
           <w:rFonts w:ascii="Arial" w:hAnsi="Arial"/>
         </w:rPr>
         <w:t>A domain model derived from the system requirements can be added before starting to detail the different views of the proposed system.</w:t>
+      </w:r>
+    </w:p>
+    <w:p>
+      <w:pPr>
+        <w:pStyle w:val="TextBody"/>
+        <w:numPr>
+          <w:ilvl w:val="0"/>
+          <w:numId w:val="21"/>
+        </w:numPr>
+        <w:bidi w:val="0"/>
+        <w:spacing w:before="240" w:after="120"/>
+        <w:jc w:val="left"/>
+        <w:rPr>
+          <w:rFonts w:ascii="Arial" w:hAnsi="Arial"/>
+        </w:rPr>
+      </w:pPr>
+      <w:r>
+        <w:rPr>
+          <w:rFonts w:ascii="Arial" w:hAnsi="Arial"/>
+        </w:rPr>
+        <w:t>Idempotent requests should be considered when any retry logic is present in the application.</w:t>
+      </w:r>
+    </w:p>
+    <w:p>
+      <w:pPr>
+        <w:pStyle w:val="TextBody"/>
+        <w:numPr>
+          <w:ilvl w:val="0"/>
+          <w:numId w:val="21"/>
+        </w:numPr>
+        <w:bidi w:val="0"/>
+        <w:spacing w:before="240" w:after="120"/>
+        <w:jc w:val="left"/>
+        <w:rPr>
+          <w:rFonts w:ascii="Arial" w:hAnsi="Arial"/>
+        </w:rPr>
+      </w:pPr>
+      <w:r>
+        <w:rPr>
+          <w:rFonts w:ascii="Arial" w:hAnsi="Arial"/>
+        </w:rPr>
+        <w:t>The application should count for multi instance scenarios when different services are scaled out. In particular, ASP.NET Core Data Protection and Caching needs to be configured to use a shared storage to support a distributed scenario. The use of Redis or a relational database can be one approach to solve this problem.</w:t>
+      </w:r>
+    </w:p>
+    <w:p>
+      <w:pPr>
+        <w:pStyle w:val="TextBody"/>
+        <w:numPr>
+          <w:ilvl w:val="0"/>
+          <w:numId w:val="21"/>
+        </w:numPr>
+        <w:bidi w:val="0"/>
+        <w:spacing w:before="240" w:after="120"/>
+        <w:jc w:val="left"/>
+        <w:rPr>
+          <w:rFonts w:ascii="Arial" w:hAnsi="Arial"/>
+        </w:rPr>
+      </w:pPr>
+      <w:r>
+        <w:rPr>
+          <w:rFonts w:ascii="Arial" w:hAnsi="Arial"/>
+        </w:rPr>
+        <w:t>gRPC can be used for inter-service communication instead of HTTP for better performance. gRPC will provide better response times when speed and responsiveness is a critical criteria for the application.</w:t>
       </w:r>
     </w:p>
     <w:sectPr>
@@ -19846,9 +19993,7 @@
       <w:pStyle w:val="Footer"/>
       <w:bidi w:val="0"/>
       <w:jc w:val="right"/>
-      <w:rPr>
-        <w:rFonts w:ascii="Arial" w:hAnsi="Arial"/>
-      </w:rPr>
+      <w:rPr/>
     </w:pPr>
     <w:r>
       <w:rPr>
@@ -23179,7 +23324,9 @@
     <w:pPr>
       <w:widowControl/>
       <w:suppressAutoHyphens w:val="true"/>
+      <w:kinsoku w:val="true"/>
       <w:overflowPunct w:val="true"/>
+      <w:autoSpaceDE w:val="true"/>
       <w:bidi w:val="0"/>
       <w:spacing w:before="0" w:after="0"/>
       <w:jc w:val="left"/>
@@ -23489,7 +23636,7 @@
         <w:tab w:val="clear" w:pos="709"/>
         <w:tab w:val="right" w:pos="9071" w:leader="dot"/>
       </w:tabs>
-      <w:ind w:left="567" w:hanging="0"/>
+      <w:ind w:left="567" w:right="0" w:hanging="0"/>
     </w:pPr>
     <w:rPr/>
   </w:style>

--- a/architecture/weather_architucture.docx
+++ b/architecture/weather_architucture.docx
@@ -232,7 +232,7 @@
       <w:tblGrid>
         <w:gridCol w:w="1530"/>
         <w:gridCol w:w="1799"/>
-        <w:gridCol w:w="2520"/>
+        <w:gridCol w:w="2519"/>
         <w:gridCol w:w="3691"/>
       </w:tblGrid>
       <w:tr>
@@ -295,7 +295,7 @@
         </w:tc>
         <w:tc>
           <w:tcPr>
-            <w:tcW w:w="2520" w:type="dxa"/>
+            <w:tcW w:w="2519" w:type="dxa"/>
             <w:tcBorders>
               <w:top w:val="single" w:sz="2" w:space="0" w:color="000000"/>
               <w:left w:val="single" w:sz="2" w:space="0" w:color="000000"/>
@@ -407,7 +407,7 @@
         </w:tc>
         <w:tc>
           <w:tcPr>
-            <w:tcW w:w="2520" w:type="dxa"/>
+            <w:tcW w:w="2519" w:type="dxa"/>
             <w:tcBorders>
               <w:left w:val="single" w:sz="2" w:space="0" w:color="000000"/>
               <w:bottom w:val="single" w:sz="2" w:space="0" w:color="000000"/>
@@ -515,7 +515,7 @@
         </w:tc>
         <w:tc>
           <w:tcPr>
-            <w:tcW w:w="2520" w:type="dxa"/>
+            <w:tcW w:w="2519" w:type="dxa"/>
             <w:tcBorders>
               <w:left w:val="single" w:sz="2" w:space="0" w:color="000000"/>
               <w:bottom w:val="single" w:sz="2" w:space="0" w:color="000000"/>
@@ -623,7 +623,7 @@
         </w:tc>
         <w:tc>
           <w:tcPr>
-            <w:tcW w:w="2520" w:type="dxa"/>
+            <w:tcW w:w="2519" w:type="dxa"/>
             <w:tcBorders>
               <w:left w:val="single" w:sz="2" w:space="0" w:color="000000"/>
               <w:bottom w:val="single" w:sz="2" w:space="0" w:color="000000"/>
@@ -729,7 +729,7 @@
         </w:tc>
         <w:tc>
           <w:tcPr>
-            <w:tcW w:w="2520" w:type="dxa"/>
+            <w:tcW w:w="2519" w:type="dxa"/>
             <w:tcBorders>
               <w:left w:val="single" w:sz="2" w:space="0" w:color="000000"/>
               <w:bottom w:val="single" w:sz="2" w:space="0" w:color="000000"/>
@@ -833,7 +833,7 @@
         </w:tc>
         <w:tc>
           <w:tcPr>
-            <w:tcW w:w="2520" w:type="dxa"/>
+            <w:tcW w:w="2519" w:type="dxa"/>
             <w:tcBorders>
               <w:left w:val="single" w:sz="2" w:space="0" w:color="000000"/>
               <w:bottom w:val="single" w:sz="2" w:space="0" w:color="000000"/>
@@ -2924,14 +2924,14 @@
         </w:tblCellMar>
       </w:tblPr>
       <w:tblGrid>
-        <w:gridCol w:w="3211"/>
+        <w:gridCol w:w="3210"/>
         <w:gridCol w:w="6959"/>
       </w:tblGrid>
       <w:tr>
         <w:trPr/>
         <w:tc>
           <w:tcPr>
-            <w:tcW w:w="3211" w:type="dxa"/>
+            <w:tcW w:w="3210" w:type="dxa"/>
             <w:tcBorders>
               <w:top w:val="single" w:sz="2" w:space="0" w:color="000000"/>
               <w:left w:val="single" w:sz="2" w:space="0" w:color="000000"/>
@@ -2991,7 +2991,7 @@
         <w:trPr/>
         <w:tc>
           <w:tcPr>
-            <w:tcW w:w="3211" w:type="dxa"/>
+            <w:tcW w:w="3210" w:type="dxa"/>
             <w:tcBorders>
               <w:left w:val="single" w:sz="2" w:space="0" w:color="000000"/>
               <w:bottom w:val="single" w:sz="2" w:space="0" w:color="000000"/>
@@ -3047,7 +3047,7 @@
         <w:trPr/>
         <w:tc>
           <w:tcPr>
-            <w:tcW w:w="3211" w:type="dxa"/>
+            <w:tcW w:w="3210" w:type="dxa"/>
             <w:tcBorders>
               <w:left w:val="single" w:sz="2" w:space="0" w:color="000000"/>
               <w:bottom w:val="single" w:sz="2" w:space="0" w:color="000000"/>
@@ -3103,7 +3103,7 @@
         <w:trPr/>
         <w:tc>
           <w:tcPr>
-            <w:tcW w:w="3211" w:type="dxa"/>
+            <w:tcW w:w="3210" w:type="dxa"/>
             <w:tcBorders>
               <w:left w:val="single" w:sz="2" w:space="0" w:color="000000"/>
               <w:bottom w:val="single" w:sz="2" w:space="0" w:color="000000"/>
@@ -3159,7 +3159,7 @@
         <w:trPr/>
         <w:tc>
           <w:tcPr>
-            <w:tcW w:w="3211" w:type="dxa"/>
+            <w:tcW w:w="3210" w:type="dxa"/>
             <w:tcBorders>
               <w:left w:val="single" w:sz="2" w:space="0" w:color="000000"/>
               <w:bottom w:val="single" w:sz="2" w:space="0" w:color="000000"/>
@@ -3215,7 +3215,7 @@
         <w:trPr/>
         <w:tc>
           <w:tcPr>
-            <w:tcW w:w="3211" w:type="dxa"/>
+            <w:tcW w:w="3210" w:type="dxa"/>
             <w:tcBorders>
               <w:left w:val="single" w:sz="2" w:space="0" w:color="000000"/>
               <w:bottom w:val="single" w:sz="2" w:space="0" w:color="000000"/>
@@ -3271,7 +3271,7 @@
         <w:trPr/>
         <w:tc>
           <w:tcPr>
-            <w:tcW w:w="3211" w:type="dxa"/>
+            <w:tcW w:w="3210" w:type="dxa"/>
             <w:tcBorders>
               <w:left w:val="single" w:sz="2" w:space="0" w:color="000000"/>
               <w:bottom w:val="single" w:sz="2" w:space="0" w:color="000000"/>
@@ -3327,7 +3327,7 @@
         <w:trPr/>
         <w:tc>
           <w:tcPr>
-            <w:tcW w:w="3211" w:type="dxa"/>
+            <w:tcW w:w="3210" w:type="dxa"/>
             <w:tcBorders>
               <w:left w:val="single" w:sz="2" w:space="0" w:color="000000"/>
               <w:bottom w:val="single" w:sz="2" w:space="0" w:color="000000"/>
@@ -3383,7 +3383,7 @@
         <w:trPr/>
         <w:tc>
           <w:tcPr>
-            <w:tcW w:w="3211" w:type="dxa"/>
+            <w:tcW w:w="3210" w:type="dxa"/>
             <w:tcBorders>
               <w:left w:val="single" w:sz="2" w:space="0" w:color="000000"/>
               <w:bottom w:val="single" w:sz="2" w:space="0" w:color="000000"/>
@@ -3439,7 +3439,7 @@
         <w:trPr/>
         <w:tc>
           <w:tcPr>
-            <w:tcW w:w="3211" w:type="dxa"/>
+            <w:tcW w:w="3210" w:type="dxa"/>
             <w:tcBorders>
               <w:left w:val="single" w:sz="2" w:space="0" w:color="000000"/>
               <w:bottom w:val="single" w:sz="2" w:space="0" w:color="000000"/>
@@ -6510,14 +6510,14 @@
         </w:tblCellMar>
       </w:tblPr>
       <w:tblGrid>
-        <w:gridCol w:w="3280"/>
+        <w:gridCol w:w="3279"/>
         <w:gridCol w:w="6890"/>
       </w:tblGrid>
       <w:tr>
         <w:trPr/>
         <w:tc>
           <w:tcPr>
-            <w:tcW w:w="3280" w:type="dxa"/>
+            <w:tcW w:w="3279" w:type="dxa"/>
             <w:tcBorders>
               <w:top w:val="single" w:sz="2" w:space="0" w:color="000000"/>
               <w:left w:val="single" w:sz="2" w:space="0" w:color="000000"/>
@@ -6573,7 +6573,7 @@
         <w:trPr/>
         <w:tc>
           <w:tcPr>
-            <w:tcW w:w="3280" w:type="dxa"/>
+            <w:tcW w:w="3279" w:type="dxa"/>
             <w:tcBorders>
               <w:left w:val="single" w:sz="2" w:space="0" w:color="000000"/>
               <w:bottom w:val="single" w:sz="2" w:space="0" w:color="000000"/>
@@ -6625,7 +6625,7 @@
         <w:trPr/>
         <w:tc>
           <w:tcPr>
-            <w:tcW w:w="3280" w:type="dxa"/>
+            <w:tcW w:w="3279" w:type="dxa"/>
             <w:tcBorders>
               <w:left w:val="single" w:sz="2" w:space="0" w:color="000000"/>
               <w:bottom w:val="single" w:sz="2" w:space="0" w:color="000000"/>
@@ -6677,7 +6677,7 @@
         <w:trPr/>
         <w:tc>
           <w:tcPr>
-            <w:tcW w:w="3280" w:type="dxa"/>
+            <w:tcW w:w="3279" w:type="dxa"/>
             <w:tcBorders>
               <w:left w:val="single" w:sz="2" w:space="0" w:color="000000"/>
               <w:bottom w:val="single" w:sz="2" w:space="0" w:color="000000"/>
@@ -7650,8 +7650,8 @@
       </w:tblPr>
       <w:tblGrid>
         <w:gridCol w:w="2422"/>
-        <w:gridCol w:w="1627"/>
-        <w:gridCol w:w="6121"/>
+        <w:gridCol w:w="1626"/>
+        <w:gridCol w:w="6122"/>
       </w:tblGrid>
       <w:tr>
         <w:trPr/>
@@ -7683,7 +7683,7 @@
         </w:tc>
         <w:tc>
           <w:tcPr>
-            <w:tcW w:w="1627" w:type="dxa"/>
+            <w:tcW w:w="1626" w:type="dxa"/>
             <w:tcBorders>
               <w:top w:val="single" w:sz="2" w:space="0" w:color="000000"/>
               <w:left w:val="single" w:sz="2" w:space="0" w:color="000000"/>
@@ -7709,7 +7709,7 @@
         </w:tc>
         <w:tc>
           <w:tcPr>
-            <w:tcW w:w="6121" w:type="dxa"/>
+            <w:tcW w:w="6122" w:type="dxa"/>
             <w:tcBorders>
               <w:top w:val="single" w:sz="2" w:space="0" w:color="000000"/>
               <w:left w:val="single" w:sz="2" w:space="0" w:color="000000"/>
@@ -7763,7 +7763,7 @@
         </w:tc>
         <w:tc>
           <w:tcPr>
-            <w:tcW w:w="1627" w:type="dxa"/>
+            <w:tcW w:w="1626" w:type="dxa"/>
             <w:tcBorders>
               <w:left w:val="single" w:sz="2" w:space="0" w:color="000000"/>
               <w:bottom w:val="single" w:sz="2" w:space="0" w:color="000000"/>
@@ -7787,7 +7787,7 @@
         </w:tc>
         <w:tc>
           <w:tcPr>
-            <w:tcW w:w="6121" w:type="dxa"/>
+            <w:tcW w:w="6122" w:type="dxa"/>
             <w:tcBorders>
               <w:left w:val="single" w:sz="2" w:space="0" w:color="000000"/>
               <w:bottom w:val="single" w:sz="2" w:space="0" w:color="000000"/>
@@ -7839,7 +7839,7 @@
         </w:tc>
         <w:tc>
           <w:tcPr>
-            <w:tcW w:w="1627" w:type="dxa"/>
+            <w:tcW w:w="1626" w:type="dxa"/>
             <w:tcBorders>
               <w:left w:val="single" w:sz="2" w:space="0" w:color="000000"/>
               <w:bottom w:val="single" w:sz="2" w:space="0" w:color="000000"/>
@@ -7863,7 +7863,7 @@
         </w:tc>
         <w:tc>
           <w:tcPr>
-            <w:tcW w:w="6121" w:type="dxa"/>
+            <w:tcW w:w="6122" w:type="dxa"/>
             <w:tcBorders>
               <w:left w:val="single" w:sz="2" w:space="0" w:color="000000"/>
               <w:bottom w:val="single" w:sz="2" w:space="0" w:color="000000"/>
@@ -7915,7 +7915,7 @@
         </w:tc>
         <w:tc>
           <w:tcPr>
-            <w:tcW w:w="1627" w:type="dxa"/>
+            <w:tcW w:w="1626" w:type="dxa"/>
             <w:tcBorders>
               <w:left w:val="single" w:sz="2" w:space="0" w:color="000000"/>
               <w:bottom w:val="single" w:sz="2" w:space="0" w:color="000000"/>
@@ -7939,7 +7939,7 @@
         </w:tc>
         <w:tc>
           <w:tcPr>
-            <w:tcW w:w="6121" w:type="dxa"/>
+            <w:tcW w:w="6122" w:type="dxa"/>
             <w:tcBorders>
               <w:left w:val="single" w:sz="2" w:space="0" w:color="000000"/>
               <w:bottom w:val="single" w:sz="2" w:space="0" w:color="000000"/>
@@ -8191,37 +8191,7 @@
         <w:rPr>
           <w:rFonts w:ascii="Arial" w:hAnsi="Arial"/>
         </w:rPr>
-        <w:t xml:space="preserve">The API application uses a simplified Command and Query Responsibility (CQRS) pattern to implement all use cases required. The API Application makes use of the shared MediatR Component to achieve the </w:t>
-      </w:r>
-      <w:r>
-        <w:rPr>
-          <w:rFonts w:ascii="Arial" w:hAnsi="Arial"/>
-        </w:rPr>
-        <w:t>required</w:t>
-      </w:r>
-      <w:r>
-        <w:rPr>
-          <w:rFonts w:ascii="Arial" w:hAnsi="Arial"/>
-        </w:rPr>
-        <w:t xml:space="preserve"> </w:t>
-      </w:r>
-      <w:r>
-        <w:rPr>
-          <w:rFonts w:ascii="Arial" w:hAnsi="Arial"/>
-        </w:rPr>
-        <w:t>CQRS</w:t>
-      </w:r>
-      <w:r>
-        <w:rPr>
-          <w:rFonts w:ascii="Arial" w:hAnsi="Arial"/>
-        </w:rPr>
-        <w:t xml:space="preserve"> behavior. </w:t>
-      </w:r>
-      <w:r>
-        <w:rPr>
-          <w:rFonts w:ascii="Arial" w:hAnsi="Arial"/>
-        </w:rPr>
-        <w:t>The API Application implements two separate models for read and write operations. By recognizing that both of these models have different requirements the possibility of evolving them independently from each other becomes more streamlined.</w:t>
+        <w:t>The API application uses a simplified Command and Query Responsibility (CQRS) pattern to implement all use cases required. The API Application makes use of the shared MediatR Component to achieve the required CQRS behavior. The API Application implements two separate models for read and write operations. By recognizing that both of these models have different requirements the possibility of evolving them independently from each other becomes more streamlined.</w:t>
       </w:r>
     </w:p>
     <w:p>
@@ -16971,7 +16941,19 @@
         <w:rPr>
           <w:rFonts w:ascii="Arial" w:hAnsi="Arial"/>
         </w:rPr>
-        <w:t>Figure 7-1 WFS Authentication Flow</w:t>
+        <w:t xml:space="preserve">Figure </w:t>
+      </w:r>
+      <w:r>
+        <w:rPr>
+          <w:rFonts w:ascii="Arial" w:hAnsi="Arial"/>
+        </w:rPr>
+        <w:t>8</w:t>
+      </w:r>
+      <w:r>
+        <w:rPr>
+          <w:rFonts w:ascii="Arial" w:hAnsi="Arial"/>
+        </w:rPr>
+        <w:t>-1 WFS Authentication Flow</w:t>
       </w:r>
     </w:p>
     <w:p>
@@ -17414,7 +17396,19 @@
         <w:rPr>
           <w:rFonts w:ascii="Arial" w:hAnsi="Arial"/>
         </w:rPr>
-        <w:t>Figure 7-2 WFS uthorization Flow</w:t>
+        <w:t xml:space="preserve">Figure </w:t>
+      </w:r>
+      <w:r>
+        <w:rPr>
+          <w:rFonts w:ascii="Arial" w:hAnsi="Arial"/>
+        </w:rPr>
+        <w:t>8</w:t>
+      </w:r>
+      <w:r>
+        <w:rPr>
+          <w:rFonts w:ascii="Arial" w:hAnsi="Arial"/>
+        </w:rPr>
+        <w:t>-2 WFS uthorization Flow</w:t>
       </w:r>
       <w:r>
         <w:br w:type="page"/>
@@ -17943,7 +17937,7 @@
         <w:pStyle w:val="TextBody"/>
         <w:widowControl/>
         <w:suppressAutoHyphens w:val="true"/>
-        <w:overflowPunct w:val="true"/>
+        <w:overflowPunct w:val="false"/>
         <w:bidi w:val="0"/>
         <w:spacing w:lineRule="auto" w:line="276" w:before="0" w:after="140"/>
         <w:ind w:left="1080" w:right="0" w:hanging="0"/>
@@ -17982,7 +17976,7 @@
         <w:pStyle w:val="TextBody"/>
         <w:widowControl/>
         <w:suppressAutoHyphens w:val="true"/>
-        <w:overflowPunct w:val="true"/>
+        <w:overflowPunct w:val="false"/>
         <w:bidi w:val="0"/>
         <w:spacing w:lineRule="auto" w:line="276" w:before="0" w:after="140"/>
         <w:ind w:left="1080" w:right="0" w:hanging="0"/>
@@ -18021,7 +18015,7 @@
         <w:pStyle w:val="TextBody"/>
         <w:widowControl/>
         <w:suppressAutoHyphens w:val="true"/>
-        <w:overflowPunct w:val="true"/>
+        <w:overflowPunct w:val="false"/>
         <w:bidi w:val="0"/>
         <w:spacing w:lineRule="auto" w:line="276" w:before="0" w:after="140"/>
         <w:ind w:left="1080" w:right="0" w:hanging="0"/>
@@ -18060,7 +18054,7 @@
         <w:pStyle w:val="TextBody"/>
         <w:widowControl/>
         <w:suppressAutoHyphens w:val="true"/>
-        <w:overflowPunct w:val="true"/>
+        <w:overflowPunct w:val="false"/>
         <w:bidi w:val="0"/>
         <w:spacing w:lineRule="auto" w:line="276" w:before="0" w:after="140"/>
         <w:ind w:left="1080" w:right="0" w:hanging="0"/>
@@ -18291,7 +18285,7 @@
         <w:pStyle w:val="TextBody"/>
         <w:widowControl/>
         <w:suppressAutoHyphens w:val="true"/>
-        <w:overflowPunct w:val="true"/>
+        <w:overflowPunct w:val="false"/>
         <w:bidi w:val="0"/>
         <w:spacing w:lineRule="auto" w:line="276" w:before="0" w:after="140"/>
         <w:ind w:left="1080" w:right="0" w:hanging="0"/>
@@ -18312,7 +18306,7 @@
         <w:pStyle w:val="TextBody"/>
         <w:widowControl/>
         <w:suppressAutoHyphens w:val="true"/>
-        <w:overflowPunct w:val="true"/>
+        <w:overflowPunct w:val="false"/>
         <w:bidi w:val="0"/>
         <w:spacing w:lineRule="auto" w:line="276" w:before="0" w:after="140"/>
         <w:ind w:left="1080" w:right="0" w:hanging="0"/>
@@ -18353,7 +18347,7 @@
         <w:pStyle w:val="TextBody"/>
         <w:widowControl/>
         <w:suppressAutoHyphens w:val="true"/>
-        <w:overflowPunct w:val="true"/>
+        <w:overflowPunct w:val="false"/>
         <w:bidi w:val="0"/>
         <w:spacing w:lineRule="auto" w:line="276" w:before="0" w:after="140"/>
         <w:ind w:left="1080" w:right="0" w:hanging="0"/>
@@ -18416,7 +18410,7 @@
         <w:pStyle w:val="TextBody"/>
         <w:widowControl/>
         <w:suppressAutoHyphens w:val="true"/>
-        <w:overflowPunct w:val="true"/>
+        <w:overflowPunct w:val="false"/>
         <w:bidi w:val="0"/>
         <w:spacing w:lineRule="auto" w:line="276" w:before="0" w:after="140"/>
         <w:ind w:left="1080" w:right="0" w:hanging="0"/>
@@ -18458,7 +18452,7 @@
         <w:pStyle w:val="TextBody"/>
         <w:widowControl/>
         <w:suppressAutoHyphens w:val="true"/>
-        <w:overflowPunct w:val="true"/>
+        <w:overflowPunct w:val="false"/>
         <w:bidi w:val="0"/>
         <w:spacing w:lineRule="auto" w:line="276" w:before="0" w:after="140"/>
         <w:ind w:left="1080" w:right="0" w:hanging="0"/>
@@ -23324,9 +23318,7 @@
     <w:pPr>
       <w:widowControl/>
       <w:suppressAutoHyphens w:val="true"/>
-      <w:kinsoku w:val="true"/>
-      <w:overflowPunct w:val="true"/>
-      <w:autoSpaceDE w:val="true"/>
+      <w:overflowPunct w:val="false"/>
       <w:bidi w:val="0"/>
       <w:spacing w:before="0" w:after="0"/>
       <w:jc w:val="left"/>

--- a/architecture/weather_architucture.docx
+++ b/architecture/weather_architucture.docx
@@ -904,6 +904,110 @@
         <w:pStyle w:val="TextBody"/>
         <w:bidi w:val="0"/>
         <w:jc w:val="left"/>
+        <w:rPr>
+          <w:rFonts w:ascii="Arial" w:hAnsi="Arial"/>
+        </w:rPr>
+      </w:pPr>
+      <w:r>
+        <w:rPr>
+          <w:rFonts w:ascii="Arial" w:hAnsi="Arial"/>
+        </w:rPr>
+      </w:r>
+      <w:r>
+        <w:br w:type="page"/>
+      </w:r>
+    </w:p>
+    <w:p>
+      <w:pPr>
+        <w:pStyle w:val="Heading1"/>
+        <w:numPr>
+          <w:ilvl w:val="0"/>
+          <w:numId w:val="0"/>
+        </w:numPr>
+        <w:ind w:left="0" w:hanging="0"/>
+        <w:rPr>
+          <w:rFonts w:ascii="Arial" w:hAnsi="Arial"/>
+        </w:rPr>
+      </w:pPr>
+      <w:r>
+        <w:rPr>
+          <w:rFonts w:ascii="Arial" w:hAnsi="Arial"/>
+        </w:rPr>
+        <w:t>Preface</w:t>
+      </w:r>
+    </w:p>
+    <w:p>
+      <w:pPr>
+        <w:pStyle w:val="TextBody"/>
+        <w:rPr>
+          <w:rFonts w:ascii="Arial" w:hAnsi="Arial"/>
+        </w:rPr>
+      </w:pPr>
+      <w:r>
+        <w:rPr>
+          <w:rFonts w:ascii="Arial" w:hAnsi="Arial"/>
+        </w:rPr>
+      </w:r>
+    </w:p>
+    <w:p>
+      <w:pPr>
+        <w:pStyle w:val="TextBody"/>
+        <w:rPr>
+          <w:rFonts w:ascii="Arial" w:hAnsi="Arial"/>
+        </w:rPr>
+      </w:pPr>
+      <w:r>
+        <w:rPr>
+          <w:rFonts w:ascii="Arial" w:hAnsi="Arial"/>
+        </w:rPr>
+        <w:t>This document is intended to be a sample architectural document that can be used as a blue print for documenting software architecture. The system described in this document is considered a reference application and not a real-world production ready application that should be used for educational and testing purposes only.</w:t>
+      </w:r>
+    </w:p>
+    <w:p>
+      <w:pPr>
+        <w:pStyle w:val="TextBody"/>
+        <w:rPr>
+          <w:rFonts w:ascii="Arial" w:hAnsi="Arial"/>
+        </w:rPr>
+      </w:pPr>
+      <w:r>
+        <w:rPr>
+          <w:rFonts w:ascii="Arial" w:hAnsi="Arial"/>
+        </w:rPr>
+        <w:t>The full project including this document are available at:</w:t>
+      </w:r>
+    </w:p>
+    <w:p>
+      <w:pPr>
+        <w:pStyle w:val="TextBody"/>
+        <w:rPr/>
+      </w:pPr>
+      <w:hyperlink r:id="rId3">
+        <w:r>
+          <w:rPr>
+            <w:rStyle w:val="InternetLink"/>
+            <w:rFonts w:ascii="Arial" w:hAnsi="Arial"/>
+          </w:rPr>
+          <w:t>https://github.com/salmarsumi/cleanarchitecture</w:t>
+        </w:r>
+      </w:hyperlink>
+    </w:p>
+    <w:p>
+      <w:pPr>
+        <w:pStyle w:val="TextBody"/>
+        <w:rPr>
+          <w:rFonts w:ascii="Arial" w:hAnsi="Arial"/>
+        </w:rPr>
+      </w:pPr>
+      <w:r>
+        <w:rPr>
+          <w:rFonts w:ascii="Arial" w:hAnsi="Arial"/>
+        </w:rPr>
+      </w:r>
+    </w:p>
+    <w:p>
+      <w:pPr>
+        <w:pStyle w:val="TextBody"/>
         <w:rPr>
           <w:rFonts w:ascii="Arial" w:hAnsi="Arial"/>
         </w:rPr>
@@ -3651,7 +3755,7 @@
         </w:rPr>
         <w:t xml:space="preserve"> at: </w:t>
       </w:r>
-      <w:hyperlink r:id="rId2">
+      <w:hyperlink r:id="rId4">
         <w:r>
           <w:rPr>
             <w:rStyle w:val="InternetLink"/>
@@ -3745,7 +3849,7 @@
         </w:rPr>
         <w:t xml:space="preserve"> at: </w:t>
       </w:r>
-      <w:hyperlink r:id="rId3">
+      <w:hyperlink r:id="rId5">
         <w:r>
           <w:rPr>
             <w:rStyle w:val="InternetLink"/>
@@ -4294,7 +4398,7 @@
                     </pic:cNvPicPr>
                   </pic:nvPicPr>
                   <pic:blipFill>
-                    <a:blip r:embed="rId4"/>
+                    <a:blip r:embed="rId6"/>
                     <a:stretch>
                       <a:fillRect/>
                     </a:stretch>
@@ -5230,7 +5334,7 @@
                     </pic:cNvPicPr>
                   </pic:nvPicPr>
                   <pic:blipFill>
-                    <a:blip r:embed="rId5"/>
+                    <a:blip r:embed="rId7"/>
                     <a:stretch>
                       <a:fillRect/>
                     </a:stretch>
@@ -7538,7 +7642,7 @@
                     </pic:cNvPicPr>
                   </pic:nvPicPr>
                   <pic:blipFill>
-                    <a:blip r:embed="rId6"/>
+                    <a:blip r:embed="rId8"/>
                     <a:stretch>
                       <a:fillRect/>
                     </a:stretch>
@@ -7650,8 +7754,8 @@
       </w:tblPr>
       <w:tblGrid>
         <w:gridCol w:w="2422"/>
-        <w:gridCol w:w="1626"/>
-        <w:gridCol w:w="6122"/>
+        <w:gridCol w:w="1625"/>
+        <w:gridCol w:w="6123"/>
       </w:tblGrid>
       <w:tr>
         <w:trPr/>
@@ -7683,7 +7787,7 @@
         </w:tc>
         <w:tc>
           <w:tcPr>
-            <w:tcW w:w="1626" w:type="dxa"/>
+            <w:tcW w:w="1625" w:type="dxa"/>
             <w:tcBorders>
               <w:top w:val="single" w:sz="2" w:space="0" w:color="000000"/>
               <w:left w:val="single" w:sz="2" w:space="0" w:color="000000"/>
@@ -7709,7 +7813,7 @@
         </w:tc>
         <w:tc>
           <w:tcPr>
-            <w:tcW w:w="6122" w:type="dxa"/>
+            <w:tcW w:w="6123" w:type="dxa"/>
             <w:tcBorders>
               <w:top w:val="single" w:sz="2" w:space="0" w:color="000000"/>
               <w:left w:val="single" w:sz="2" w:space="0" w:color="000000"/>
@@ -7763,7 +7867,7 @@
         </w:tc>
         <w:tc>
           <w:tcPr>
-            <w:tcW w:w="1626" w:type="dxa"/>
+            <w:tcW w:w="1625" w:type="dxa"/>
             <w:tcBorders>
               <w:left w:val="single" w:sz="2" w:space="0" w:color="000000"/>
               <w:bottom w:val="single" w:sz="2" w:space="0" w:color="000000"/>
@@ -7787,7 +7891,7 @@
         </w:tc>
         <w:tc>
           <w:tcPr>
-            <w:tcW w:w="6122" w:type="dxa"/>
+            <w:tcW w:w="6123" w:type="dxa"/>
             <w:tcBorders>
               <w:left w:val="single" w:sz="2" w:space="0" w:color="000000"/>
               <w:bottom w:val="single" w:sz="2" w:space="0" w:color="000000"/>
@@ -7839,7 +7943,7 @@
         </w:tc>
         <w:tc>
           <w:tcPr>
-            <w:tcW w:w="1626" w:type="dxa"/>
+            <w:tcW w:w="1625" w:type="dxa"/>
             <w:tcBorders>
               <w:left w:val="single" w:sz="2" w:space="0" w:color="000000"/>
               <w:bottom w:val="single" w:sz="2" w:space="0" w:color="000000"/>
@@ -7863,7 +7967,7 @@
         </w:tc>
         <w:tc>
           <w:tcPr>
-            <w:tcW w:w="6122" w:type="dxa"/>
+            <w:tcW w:w="6123" w:type="dxa"/>
             <w:tcBorders>
               <w:left w:val="single" w:sz="2" w:space="0" w:color="000000"/>
               <w:bottom w:val="single" w:sz="2" w:space="0" w:color="000000"/>
@@ -7915,7 +8019,7 @@
         </w:tc>
         <w:tc>
           <w:tcPr>
-            <w:tcW w:w="1626" w:type="dxa"/>
+            <w:tcW w:w="1625" w:type="dxa"/>
             <w:tcBorders>
               <w:left w:val="single" w:sz="2" w:space="0" w:color="000000"/>
               <w:bottom w:val="single" w:sz="2" w:space="0" w:color="000000"/>
@@ -7939,7 +8043,7 @@
         </w:tc>
         <w:tc>
           <w:tcPr>
-            <w:tcW w:w="6122" w:type="dxa"/>
+            <w:tcW w:w="6123" w:type="dxa"/>
             <w:tcBorders>
               <w:left w:val="single" w:sz="2" w:space="0" w:color="000000"/>
               <w:bottom w:val="single" w:sz="2" w:space="0" w:color="000000"/>
@@ -8248,7 +8352,7 @@
                     </pic:cNvPicPr>
                   </pic:nvPicPr>
                   <pic:blipFill>
-                    <a:blip r:embed="rId7"/>
+                    <a:blip r:embed="rId9"/>
                     <a:stretch>
                       <a:fillRect/>
                     </a:stretch>
@@ -9188,7 +9292,7 @@
                     </pic:cNvPicPr>
                   </pic:nvPicPr>
                   <pic:blipFill>
-                    <a:blip r:embed="rId8"/>
+                    <a:blip r:embed="rId10"/>
                     <a:stretch>
                       <a:fillRect/>
                     </a:stretch>
@@ -9379,7 +9483,7 @@
                     </pic:cNvPicPr>
                   </pic:nvPicPr>
                   <pic:blipFill>
-                    <a:blip r:embed="rId9"/>
+                    <a:blip r:embed="rId11"/>
                     <a:stretch>
                       <a:fillRect/>
                     </a:stretch>
@@ -11159,7 +11263,7 @@
                     </pic:cNvPicPr>
                   </pic:nvPicPr>
                   <pic:blipFill>
-                    <a:blip r:embed="rId10"/>
+                    <a:blip r:embed="rId12"/>
                     <a:stretch>
                       <a:fillRect/>
                     </a:stretch>
@@ -12614,7 +12718,7 @@
                     </pic:cNvPicPr>
                   </pic:nvPicPr>
                   <pic:blipFill>
-                    <a:blip r:embed="rId11"/>
+                    <a:blip r:embed="rId13"/>
                     <a:stretch>
                       <a:fillRect/>
                     </a:stretch>
@@ -14115,7 +14219,7 @@
                     </pic:cNvPicPr>
                   </pic:nvPicPr>
                   <pic:blipFill>
-                    <a:blip r:embed="rId12"/>
+                    <a:blip r:embed="rId14"/>
                     <a:stretch>
                       <a:fillRect/>
                     </a:stretch>
@@ -14772,7 +14876,7 @@
                     </pic:cNvPicPr>
                   </pic:nvPicPr>
                   <pic:blipFill>
-                    <a:blip r:embed="rId13"/>
+                    <a:blip r:embed="rId15"/>
                     <a:stretch>
                       <a:fillRect/>
                     </a:stretch>
@@ -16196,7 +16300,7 @@
                     </pic:cNvPicPr>
                   </pic:nvPicPr>
                   <pic:blipFill>
-                    <a:blip r:embed="rId14"/>
+                    <a:blip r:embed="rId16"/>
                     <a:stretch>
                       <a:fillRect/>
                     </a:stretch>
@@ -16407,7 +16511,7 @@
                     </pic:cNvPicPr>
                   </pic:nvPicPr>
                   <pic:blipFill>
-                    <a:blip r:embed="rId15"/>
+                    <a:blip r:embed="rId17"/>
                     <a:stretch>
                       <a:fillRect/>
                     </a:stretch>
@@ -16634,7 +16738,7 @@
                     </pic:cNvPicPr>
                   </pic:nvPicPr>
                   <pic:blipFill>
-                    <a:blip r:embed="rId16"/>
+                    <a:blip r:embed="rId18"/>
                     <a:stretch>
                       <a:fillRect/>
                     </a:stretch>
@@ -16941,19 +17045,7 @@
         <w:rPr>
           <w:rFonts w:ascii="Arial" w:hAnsi="Arial"/>
         </w:rPr>
-        <w:t xml:space="preserve">Figure </w:t>
-      </w:r>
-      <w:r>
-        <w:rPr>
-          <w:rFonts w:ascii="Arial" w:hAnsi="Arial"/>
-        </w:rPr>
-        <w:t>8</w:t>
-      </w:r>
-      <w:r>
-        <w:rPr>
-          <w:rFonts w:ascii="Arial" w:hAnsi="Arial"/>
-        </w:rPr>
-        <w:t>-1 WFS Authentication Flow</w:t>
+        <w:t>Figure 8-1 WFS Authentication Flow</w:t>
       </w:r>
     </w:p>
     <w:p>
@@ -17201,7 +17293,7 @@
                     </pic:cNvPicPr>
                   </pic:nvPicPr>
                   <pic:blipFill>
-                    <a:blip r:embed="rId17"/>
+                    <a:blip r:embed="rId19"/>
                     <a:stretch>
                       <a:fillRect/>
                     </a:stretch>
@@ -17396,19 +17488,7 @@
         <w:rPr>
           <w:rFonts w:ascii="Arial" w:hAnsi="Arial"/>
         </w:rPr>
-        <w:t xml:space="preserve">Figure </w:t>
-      </w:r>
-      <w:r>
-        <w:rPr>
-          <w:rFonts w:ascii="Arial" w:hAnsi="Arial"/>
-        </w:rPr>
-        <w:t>8</w:t>
-      </w:r>
-      <w:r>
-        <w:rPr>
-          <w:rFonts w:ascii="Arial" w:hAnsi="Arial"/>
-        </w:rPr>
-        <w:t>-2 WFS uthorization Flow</w:t>
+        <w:t>Figure 8-2 WFS uthorization Flow</w:t>
       </w:r>
       <w:r>
         <w:br w:type="page"/>
@@ -17937,7 +18017,7 @@
         <w:pStyle w:val="TextBody"/>
         <w:widowControl/>
         <w:suppressAutoHyphens w:val="true"/>
-        <w:overflowPunct w:val="false"/>
+        <w:overflowPunct w:val="true"/>
         <w:bidi w:val="0"/>
         <w:spacing w:lineRule="auto" w:line="276" w:before="0" w:after="140"/>
         <w:ind w:left="1080" w:right="0" w:hanging="0"/>
@@ -17976,7 +18056,7 @@
         <w:pStyle w:val="TextBody"/>
         <w:widowControl/>
         <w:suppressAutoHyphens w:val="true"/>
-        <w:overflowPunct w:val="false"/>
+        <w:overflowPunct w:val="true"/>
         <w:bidi w:val="0"/>
         <w:spacing w:lineRule="auto" w:line="276" w:before="0" w:after="140"/>
         <w:ind w:left="1080" w:right="0" w:hanging="0"/>
@@ -18015,7 +18095,7 @@
         <w:pStyle w:val="TextBody"/>
         <w:widowControl/>
         <w:suppressAutoHyphens w:val="true"/>
-        <w:overflowPunct w:val="false"/>
+        <w:overflowPunct w:val="true"/>
         <w:bidi w:val="0"/>
         <w:spacing w:lineRule="auto" w:line="276" w:before="0" w:after="140"/>
         <w:ind w:left="1080" w:right="0" w:hanging="0"/>
@@ -18054,7 +18134,7 @@
         <w:pStyle w:val="TextBody"/>
         <w:widowControl/>
         <w:suppressAutoHyphens w:val="true"/>
-        <w:overflowPunct w:val="false"/>
+        <w:overflowPunct w:val="true"/>
         <w:bidi w:val="0"/>
         <w:spacing w:lineRule="auto" w:line="276" w:before="0" w:after="140"/>
         <w:ind w:left="1080" w:right="0" w:hanging="0"/>
@@ -18285,7 +18365,7 @@
         <w:pStyle w:val="TextBody"/>
         <w:widowControl/>
         <w:suppressAutoHyphens w:val="true"/>
-        <w:overflowPunct w:val="false"/>
+        <w:overflowPunct w:val="true"/>
         <w:bidi w:val="0"/>
         <w:spacing w:lineRule="auto" w:line="276" w:before="0" w:after="140"/>
         <w:ind w:left="1080" w:right="0" w:hanging="0"/>
@@ -18306,7 +18386,7 @@
         <w:pStyle w:val="TextBody"/>
         <w:widowControl/>
         <w:suppressAutoHyphens w:val="true"/>
-        <w:overflowPunct w:val="false"/>
+        <w:overflowPunct w:val="true"/>
         <w:bidi w:val="0"/>
         <w:spacing w:lineRule="auto" w:line="276" w:before="0" w:after="140"/>
         <w:ind w:left="1080" w:right="0" w:hanging="0"/>
@@ -18347,7 +18427,7 @@
         <w:pStyle w:val="TextBody"/>
         <w:widowControl/>
         <w:suppressAutoHyphens w:val="true"/>
-        <w:overflowPunct w:val="false"/>
+        <w:overflowPunct w:val="true"/>
         <w:bidi w:val="0"/>
         <w:spacing w:lineRule="auto" w:line="276" w:before="0" w:after="140"/>
         <w:ind w:left="1080" w:right="0" w:hanging="0"/>
@@ -18410,7 +18490,7 @@
         <w:pStyle w:val="TextBody"/>
         <w:widowControl/>
         <w:suppressAutoHyphens w:val="true"/>
-        <w:overflowPunct w:val="false"/>
+        <w:overflowPunct w:val="true"/>
         <w:bidi w:val="0"/>
         <w:spacing w:lineRule="auto" w:line="276" w:before="0" w:after="140"/>
         <w:ind w:left="1080" w:right="0" w:hanging="0"/>
@@ -18452,7 +18532,7 @@
         <w:pStyle w:val="TextBody"/>
         <w:widowControl/>
         <w:suppressAutoHyphens w:val="true"/>
-        <w:overflowPunct w:val="false"/>
+        <w:overflowPunct w:val="true"/>
         <w:bidi w:val="0"/>
         <w:spacing w:lineRule="auto" w:line="276" w:before="0" w:after="140"/>
         <w:ind w:left="1080" w:right="0" w:hanging="0"/>
@@ -19966,8 +20046,8 @@
       </w:r>
     </w:p>
     <w:sectPr>
-      <w:headerReference w:type="default" r:id="rId18"/>
-      <w:footerReference w:type="default" r:id="rId19"/>
+      <w:headerReference w:type="default" r:id="rId20"/>
+      <w:footerReference w:type="default" r:id="rId21"/>
       <w:type w:val="nextPage"/>
       <w:pgSz w:w="11906" w:h="16838"/>
       <w:pgMar w:left="806" w:right="806" w:gutter="0" w:header="1134" w:top="1710" w:footer="1134" w:bottom="1710"/>
@@ -20017,7 +20097,7 @@
       <w:rPr>
         <w:rFonts w:ascii="Arial" w:hAnsi="Arial"/>
       </w:rPr>
-      <w:t>46</w:t>
+      <w:t>47</w:t>
     </w:r>
     <w:r>
       <w:rPr>
@@ -20053,7 +20133,7 @@
       <w:rPr>
         <w:rFonts w:ascii="Arial" w:hAnsi="Arial"/>
       </w:rPr>
-      <w:t>46</w:t>
+      <w:t>47</w:t>
     </w:r>
     <w:r>
       <w:rPr>
@@ -23318,7 +23398,7 @@
     <w:pPr>
       <w:widowControl/>
       <w:suppressAutoHyphens w:val="true"/>
-      <w:overflowPunct w:val="false"/>
+      <w:overflowPunct w:val="true"/>
       <w:bidi w:val="0"/>
       <w:spacing w:before="0" w:after="0"/>
       <w:jc w:val="left"/>

--- a/architecture/weather_architucture.docx
+++ b/architecture/weather_architucture.docx
@@ -61,7 +61,7 @@
         <w:rPr>
           <w:rFonts w:ascii="Arial" w:hAnsi="Arial"/>
         </w:rPr>
-        <w:t>Version 0.3</w:t>
+        <w:t>Version 0.4</w:t>
       </w:r>
     </w:p>
     <w:p>
@@ -699,6 +699,7 @@
               <w:rPr>
                 <w:rFonts w:ascii="Arial" w:hAnsi="Arial"/>
               </w:rPr>
+              <w:t>0.4</w:t>
             </w:r>
           </w:p>
         </w:tc>
@@ -724,6 +725,7 @@
               <w:rPr>
                 <w:rFonts w:ascii="Arial" w:hAnsi="Arial"/>
               </w:rPr>
+              <w:t>06/08/2022</w:t>
             </w:r>
           </w:p>
         </w:tc>
@@ -749,6 +751,7 @@
               <w:rPr>
                 <w:rFonts w:ascii="Arial" w:hAnsi="Arial"/>
               </w:rPr>
+              <w:t>Saad Al-Marsumi</w:t>
             </w:r>
           </w:p>
         </w:tc>
@@ -775,6 +778,7 @@
               <w:rPr>
                 <w:rFonts w:ascii="Arial" w:hAnsi="Arial"/>
               </w:rPr>
+              <w:t>Introduce the Audit service.</w:t>
             </w:r>
           </w:p>
         </w:tc>
@@ -929,6 +933,8 @@
           <w:rFonts w:ascii="Arial" w:hAnsi="Arial"/>
         </w:rPr>
       </w:pPr>
+      <w:bookmarkStart w:id="0" w:name="__RefHeading___Toc2050_1244393778"/>
+      <w:bookmarkEnd w:id="0"/>
       <w:r>
         <w:rPr>
           <w:rFonts w:ascii="Arial" w:hAnsi="Arial"/>
@@ -982,15 +988,13 @@
         <w:pStyle w:val="TextBody"/>
         <w:rPr/>
       </w:pPr>
-      <w:hyperlink r:id="rId3">
-        <w:r>
-          <w:rPr>
-            <w:rStyle w:val="InternetLink"/>
-            <w:rFonts w:ascii="Arial" w:hAnsi="Arial"/>
-          </w:rPr>
-          <w:t>https://github.com/salmarsumi/cleanarchitecture</w:t>
-        </w:r>
-      </w:hyperlink>
+      <w:r>
+        <w:rPr>
+          <w:rStyle w:val="InternetLink"/>
+          <w:rFonts w:ascii="Arial" w:hAnsi="Arial"/>
+        </w:rPr>
+        <w:t>https://github.com/salmarsumi/cleanarchitecture</w:t>
+      </w:r>
     </w:p>
     <w:p>
       <w:pPr>
@@ -1073,6 +1077,26 @@
             </w:rPr>
             <w:fldChar w:fldCharType="separate"/>
           </w:r>
+          <w:hyperlink w:anchor="__RefHeading___Toc2050_1244393778">
+            <w:r>
+              <w:rPr>
+                <w:rStyle w:val="IndexLink"/>
+              </w:rPr>
+              <w:t>Preface</w:t>
+              <w:tab/>
+              <w:t>2</w:t>
+            </w:r>
+          </w:hyperlink>
+        </w:p>
+        <w:p>
+          <w:pPr>
+            <w:pStyle w:val="Contents1"/>
+            <w:tabs>
+              <w:tab w:val="clear" w:pos="9972"/>
+              <w:tab w:val="right" w:pos="10294" w:leader="dot"/>
+            </w:tabs>
+            <w:rPr/>
+          </w:pPr>
           <w:hyperlink w:anchor="__RefHeading___Toc5529_809152463">
             <w:r>
               <w:rPr>
@@ -1086,7 +1110,7 @@
               </w:rPr>
               <w:t>1. Introduction</w:t>
               <w:tab/>
-              <w:t>4</w:t>
+              <w:t>5</w:t>
             </w:r>
           </w:hyperlink>
         </w:p>
@@ -1112,7 +1136,7 @@
               </w:rPr>
               <w:t>1.1. Purpose</w:t>
               <w:tab/>
-              <w:t>4</w:t>
+              <w:t>5</w:t>
             </w:r>
           </w:hyperlink>
         </w:p>
@@ -1138,7 +1162,7 @@
               </w:rPr>
               <w:t>1.2. Scope</w:t>
               <w:tab/>
-              <w:t>4</w:t>
+              <w:t>5</w:t>
             </w:r>
           </w:hyperlink>
         </w:p>
@@ -1164,7 +1188,7 @@
               </w:rPr>
               <w:t>1.3. Abbreviations</w:t>
               <w:tab/>
-              <w:t>4</w:t>
+              <w:t>5</w:t>
             </w:r>
           </w:hyperlink>
         </w:p>
@@ -1190,7 +1214,7 @@
               </w:rPr>
               <w:t>1.4. References</w:t>
               <w:tab/>
-              <w:t>5</w:t>
+              <w:t>6</w:t>
             </w:r>
           </w:hyperlink>
         </w:p>
@@ -1216,7 +1240,7 @@
               </w:rPr>
               <w:t>1.5. Overview</w:t>
               <w:tab/>
-              <w:t>5</w:t>
+              <w:t>6</w:t>
             </w:r>
           </w:hyperlink>
         </w:p>
@@ -1242,7 +1266,7 @@
               </w:rPr>
               <w:t>2. Architecture</w:t>
               <w:tab/>
-              <w:t>6</w:t>
+              <w:t>7</w:t>
             </w:r>
           </w:hyperlink>
         </w:p>
@@ -1268,7 +1292,7 @@
               </w:rPr>
               <w:t>2.1. Architectural Views</w:t>
               <w:tab/>
-              <w:t>6</w:t>
+              <w:t>7</w:t>
             </w:r>
           </w:hyperlink>
         </w:p>
@@ -1294,7 +1318,7 @@
               </w:rPr>
               <w:t>2.2. Constraints</w:t>
               <w:tab/>
-              <w:t>6</w:t>
+              <w:t>7</w:t>
             </w:r>
           </w:hyperlink>
         </w:p>
@@ -1320,7 +1344,7 @@
               </w:rPr>
               <w:t>3. System Context View</w:t>
               <w:tab/>
-              <w:t>8</w:t>
+              <w:t>9</w:t>
             </w:r>
           </w:hyperlink>
         </w:p>
@@ -1346,7 +1370,7 @@
               </w:rPr>
               <w:t>3.1. System Users</w:t>
               <w:tab/>
-              <w:t>9</w:t>
+              <w:t>10</w:t>
             </w:r>
           </w:hyperlink>
         </w:p>
@@ -1372,7 +1396,7 @@
               </w:rPr>
               <w:t>3.2. Administrators</w:t>
               <w:tab/>
-              <w:t>9</w:t>
+              <w:t>10</w:t>
             </w:r>
           </w:hyperlink>
         </w:p>
@@ -1398,7 +1422,7 @@
               </w:rPr>
               <w:t>3.3. Identity Service Provider</w:t>
               <w:tab/>
-              <w:t>9</w:t>
+              <w:t>10</w:t>
             </w:r>
           </w:hyperlink>
         </w:p>
@@ -1424,7 +1448,7 @@
               </w:rPr>
               <w:t>3.4. Grafana Loki</w:t>
               <w:tab/>
-              <w:t>10</w:t>
+              <w:t>11</w:t>
             </w:r>
           </w:hyperlink>
         </w:p>
@@ -1450,7 +1474,7 @@
               </w:rPr>
               <w:t>3.5. Grafana</w:t>
               <w:tab/>
-              <w:t>10</w:t>
+              <w:t>11</w:t>
             </w:r>
           </w:hyperlink>
         </w:p>
@@ -1476,7 +1500,33 @@
               </w:rPr>
               <w:t>3.6. Prometheus</w:t>
               <w:tab/>
-              <w:t>10</w:t>
+              <w:t>11</w:t>
+            </w:r>
+          </w:hyperlink>
+        </w:p>
+        <w:p>
+          <w:pPr>
+            <w:pStyle w:val="Contents2"/>
+            <w:tabs>
+              <w:tab w:val="clear" w:pos="9972"/>
+              <w:tab w:val="right" w:pos="10294" w:leader="dot"/>
+            </w:tabs>
+            <w:rPr/>
+          </w:pPr>
+          <w:hyperlink w:anchor="__RefHeading___Toc5542_19141214341111">
+            <w:r>
+              <w:rPr>
+                <w:rStyle w:val="IndexLink"/>
+              </w:rPr>
+              <w:t xml:space="preserve"> </w:t>
+            </w:r>
+            <w:r>
+              <w:rPr>
+                <w:rStyle w:val="IndexLink"/>
+              </w:rPr>
+              <w:t>3.7. RabbitMQ</w:t>
+              <w:tab/>
+              <w:t>11</w:t>
             </w:r>
           </w:hyperlink>
         </w:p>
@@ -1502,7 +1552,7 @@
               </w:rPr>
               <w:t>4. Container View</w:t>
               <w:tab/>
-              <w:t>11</w:t>
+              <w:t>13</w:t>
             </w:r>
           </w:hyperlink>
         </w:p>
@@ -1528,7 +1578,7 @@
               </w:rPr>
               <w:t>4.1. Web Application</w:t>
               <w:tab/>
-              <w:t>11</w:t>
+              <w:t>13</w:t>
             </w:r>
           </w:hyperlink>
         </w:p>
@@ -1554,7 +1604,7 @@
               </w:rPr>
               <w:t>4.2. Single-Page Application</w:t>
               <w:tab/>
-              <w:t>12</w:t>
+              <w:t>14</w:t>
             </w:r>
           </w:hyperlink>
         </w:p>
@@ -1580,7 +1630,7 @@
               </w:rPr>
               <w:t>4.3. API Application</w:t>
               <w:tab/>
-              <w:t>12</w:t>
+              <w:t>14</w:t>
             </w:r>
           </w:hyperlink>
         </w:p>
@@ -1606,7 +1656,33 @@
               </w:rPr>
               <w:t>4.4. Authorization Service</w:t>
               <w:tab/>
-              <w:t>13</w:t>
+              <w:t>15</w:t>
+            </w:r>
+          </w:hyperlink>
+        </w:p>
+        <w:p>
+          <w:pPr>
+            <w:pStyle w:val="Contents2"/>
+            <w:tabs>
+              <w:tab w:val="clear" w:pos="9972"/>
+              <w:tab w:val="right" w:pos="10294" w:leader="dot"/>
+            </w:tabs>
+            <w:rPr/>
+          </w:pPr>
+          <w:hyperlink w:anchor="__RefHeading___Toc10712_19141214341">
+            <w:r>
+              <w:rPr>
+                <w:rStyle w:val="IndexLink"/>
+              </w:rPr>
+              <w:t xml:space="preserve"> </w:t>
+            </w:r>
+            <w:r>
+              <w:rPr>
+                <w:rStyle w:val="IndexLink"/>
+              </w:rPr>
+              <w:t>4.5. Audit Service</w:t>
+              <w:tab/>
+              <w:t>15</w:t>
             </w:r>
           </w:hyperlink>
         </w:p>
@@ -1632,7 +1708,7 @@
               </w:rPr>
               <w:t>5. Component View</w:t>
               <w:tab/>
-              <w:t>14</w:t>
+              <w:t>17</w:t>
             </w:r>
           </w:hyperlink>
         </w:p>
@@ -1658,7 +1734,7 @@
               </w:rPr>
               <w:t>5.1. Component Types</w:t>
               <w:tab/>
-              <w:t>14</w:t>
+              <w:t>17</w:t>
             </w:r>
           </w:hyperlink>
         </w:p>
@@ -1684,7 +1760,7 @@
               </w:rPr>
               <w:t>5.2. Shared Components</w:t>
               <w:tab/>
-              <w:t>14</w:t>
+              <w:t>17</w:t>
             </w:r>
           </w:hyperlink>
         </w:p>
@@ -1704,7 +1780,7 @@
               </w:rPr>
               <w:t>5.2.1 Logging Middleware</w:t>
               <w:tab/>
-              <w:t>14</w:t>
+              <w:t>17</w:t>
             </w:r>
           </w:hyperlink>
         </w:p>
@@ -1724,7 +1800,7 @@
               </w:rPr>
               <w:t>5.2.2 MediatR Pipeline</w:t>
               <w:tab/>
-              <w:t>15</w:t>
+              <w:t>18</w:t>
             </w:r>
           </w:hyperlink>
         </w:p>
@@ -1744,7 +1820,7 @@
               </w:rPr>
               <w:t>5.2.3 Authorization Component</w:t>
               <w:tab/>
-              <w:t>15</w:t>
+              <w:t>18</w:t>
             </w:r>
           </w:hyperlink>
         </w:p>
@@ -1764,7 +1840,27 @@
               </w:rPr>
               <w:t>5.2.4 Metrics Middleware</w:t>
               <w:tab/>
-              <w:t>15</w:t>
+              <w:t>18</w:t>
+            </w:r>
+          </w:hyperlink>
+        </w:p>
+        <w:p>
+          <w:pPr>
+            <w:pStyle w:val="Contents3"/>
+            <w:tabs>
+              <w:tab w:val="clear" w:pos="9071"/>
+              <w:tab w:val="right" w:pos="10294" w:leader="dot"/>
+            </w:tabs>
+            <w:rPr/>
+          </w:pPr>
+          <w:hyperlink w:anchor="__RefHeading___Toc5546_19414922221111411">
+            <w:r>
+              <w:rPr>
+                <w:rStyle w:val="IndexLink"/>
+              </w:rPr>
+              <w:t>5.2.5 JWT Bearer Authentication Middleware</w:t>
+              <w:tab/>
+              <w:t>19</w:t>
             </w:r>
           </w:hyperlink>
         </w:p>
@@ -1782,9 +1878,9 @@
               <w:rPr>
                 <w:rStyle w:val="IndexLink"/>
               </w:rPr>
-              <w:t>5.2.5 Metrics Endpoints</w:t>
+              <w:t>5.2.6 Metrics Endpoints</w:t>
               <w:tab/>
-              <w:t>15</w:t>
+              <w:t>19</w:t>
             </w:r>
           </w:hyperlink>
         </w:p>
@@ -1802,9 +1898,9 @@
               <w:rPr>
                 <w:rStyle w:val="IndexLink"/>
               </w:rPr>
-              <w:t>5.2.6 Health Check Endpoints</w:t>
+              <w:t>5.2.7 Health Check Endpoints</w:t>
               <w:tab/>
-              <w:t>16</w:t>
+              <w:t>19</w:t>
             </w:r>
           </w:hyperlink>
         </w:p>
@@ -1830,7 +1926,7 @@
               </w:rPr>
               <w:t>5.3. Web Application Components</w:t>
               <w:tab/>
-              <w:t>16</w:t>
+              <w:t>19</w:t>
             </w:r>
           </w:hyperlink>
         </w:p>
@@ -1850,7 +1946,7 @@
               </w:rPr>
               <w:t>5.3.1 Force Authentication Middleware</w:t>
               <w:tab/>
-              <w:t>16</w:t>
+              <w:t>20</w:t>
             </w:r>
           </w:hyperlink>
         </w:p>
@@ -1870,7 +1966,7 @@
               </w:rPr>
               <w:t>5.3.2 Account Endpoints</w:t>
               <w:tab/>
-              <w:t>16</w:t>
+              <w:t>21</w:t>
             </w:r>
           </w:hyperlink>
         </w:p>
@@ -1890,7 +1986,7 @@
               </w:rPr>
               <w:t>5.3.3 YARP Reverse Proxy</w:t>
               <w:tab/>
-              <w:t>18</w:t>
+              <w:t>21</w:t>
             </w:r>
           </w:hyperlink>
         </w:p>
@@ -1910,7 +2006,7 @@
               </w:rPr>
               <w:t>5.3.4 OpenID Connect Middleware</w:t>
               <w:tab/>
-              <w:t>18</w:t>
+              <w:t>21</w:t>
             </w:r>
           </w:hyperlink>
         </w:p>
@@ -1930,7 +2026,7 @@
               </w:rPr>
               <w:t>5.3.5 File Fallback</w:t>
               <w:tab/>
-              <w:t>18</w:t>
+              <w:t>22</w:t>
             </w:r>
           </w:hyperlink>
         </w:p>
@@ -1956,27 +2052,7 @@
               </w:rPr>
               <w:t>5.4. API Application Components</w:t>
               <w:tab/>
-              <w:t>18</w:t>
-            </w:r>
-          </w:hyperlink>
-        </w:p>
-        <w:p>
-          <w:pPr>
-            <w:pStyle w:val="Contents3"/>
-            <w:tabs>
-              <w:tab w:val="clear" w:pos="9071"/>
-              <w:tab w:val="right" w:pos="10294" w:leader="dot"/>
-            </w:tabs>
-            <w:rPr/>
-          </w:pPr>
-          <w:hyperlink w:anchor="__RefHeading___Toc5546_19414922221111411">
-            <w:r>
-              <w:rPr>
-                <w:rStyle w:val="IndexLink"/>
-              </w:rPr>
-              <w:t>5.4.1 JWT Bearer Authentication Middleware</w:t>
-              <w:tab/>
-              <w:t>19</w:t>
+              <w:t>22</w:t>
             </w:r>
           </w:hyperlink>
         </w:p>
@@ -1994,9 +2070,9 @@
               <w:rPr>
                 <w:rStyle w:val="IndexLink"/>
               </w:rPr>
-              <w:t>5.4.2 Weather Endpoints</w:t>
+              <w:t>5.4.1 Weather Endpoints</w:t>
               <w:tab/>
-              <w:t>19</w:t>
+              <w:t>22</w:t>
             </w:r>
           </w:hyperlink>
         </w:p>
@@ -2014,9 +2090,9 @@
               <w:rPr>
                 <w:rStyle w:val="IndexLink"/>
               </w:rPr>
-              <w:t>5.4.3 Commands Component</w:t>
+              <w:t>5.4.2 Commands Component</w:t>
               <w:tab/>
-              <w:t>20</w:t>
+              <w:t>23</w:t>
             </w:r>
           </w:hyperlink>
         </w:p>
@@ -2034,9 +2110,9 @@
               <w:rPr>
                 <w:rStyle w:val="IndexLink"/>
               </w:rPr>
-              <w:t>5.4.4 Queries Component</w:t>
+              <w:t>5.4.3 Queries Component</w:t>
               <w:tab/>
-              <w:t>20</w:t>
+              <w:t>23</w:t>
             </w:r>
           </w:hyperlink>
         </w:p>
@@ -2054,9 +2130,9 @@
               <w:rPr>
                 <w:rStyle w:val="IndexLink"/>
               </w:rPr>
-              <w:t>5.4.5 Infrastructure Data Component</w:t>
+              <w:t>5.4.4 Infrastructure Data Component</w:t>
               <w:tab/>
-              <w:t>20</w:t>
+              <w:t>24</w:t>
             </w:r>
           </w:hyperlink>
         </w:p>
@@ -2082,27 +2158,7 @@
               </w:rPr>
               <w:t>5.5. Authorization Service Components</w:t>
               <w:tab/>
-              <w:t>20</w:t>
-            </w:r>
-          </w:hyperlink>
-        </w:p>
-        <w:p>
-          <w:pPr>
-            <w:pStyle w:val="Contents3"/>
-            <w:tabs>
-              <w:tab w:val="clear" w:pos="9071"/>
-              <w:tab w:val="right" w:pos="10294" w:leader="dot"/>
-            </w:tabs>
-            <w:rPr/>
-          </w:pPr>
-          <w:hyperlink w:anchor="__RefHeading___Toc5546_194149222211114111">
-            <w:r>
-              <w:rPr>
-                <w:rStyle w:val="IndexLink"/>
-              </w:rPr>
-              <w:t>5.5.1 JWT Bearer Authentication Middleware</w:t>
-              <w:tab/>
-              <w:t>21</w:t>
+              <w:t>24</w:t>
             </w:r>
           </w:hyperlink>
         </w:p>
@@ -2120,9 +2176,9 @@
               <w:rPr>
                 <w:rStyle w:val="IndexLink"/>
               </w:rPr>
-              <w:t>5.5.2 Policy Endpoints</w:t>
+              <w:t>5.5.1 Policy Endpoints</w:t>
               <w:tab/>
-              <w:t>21</w:t>
+              <w:t>24</w:t>
             </w:r>
           </w:hyperlink>
         </w:p>
@@ -2140,9 +2196,135 @@
               <w:rPr>
                 <w:rStyle w:val="IndexLink"/>
               </w:rPr>
-              <w:t>5.5.3 Policy Operations Component</w:t>
+              <w:t>5.5.2 Policy Operations Component</w:t>
               <w:tab/>
-              <w:t>21</w:t>
+              <w:t>24</w:t>
+            </w:r>
+          </w:hyperlink>
+        </w:p>
+        <w:p>
+          <w:pPr>
+            <w:pStyle w:val="Contents2"/>
+            <w:tabs>
+              <w:tab w:val="clear" w:pos="9972"/>
+              <w:tab w:val="right" w:pos="10294" w:leader="dot"/>
+            </w:tabs>
+            <w:rPr/>
+          </w:pPr>
+          <w:hyperlink w:anchor="__RefHeading___Toc5550_19414922223">
+            <w:r>
+              <w:rPr>
+                <w:rStyle w:val="IndexLink"/>
+              </w:rPr>
+              <w:t xml:space="preserve"> </w:t>
+            </w:r>
+            <w:r>
+              <w:rPr>
+                <w:rStyle w:val="IndexLink"/>
+              </w:rPr>
+              <w:t>5.6. Audit Service Components</w:t>
+              <w:tab/>
+              <w:t>25</w:t>
+            </w:r>
+          </w:hyperlink>
+        </w:p>
+        <w:p>
+          <w:pPr>
+            <w:pStyle w:val="Contents3"/>
+            <w:tabs>
+              <w:tab w:val="clear" w:pos="9071"/>
+              <w:tab w:val="right" w:pos="10294" w:leader="dot"/>
+            </w:tabs>
+            <w:rPr/>
+          </w:pPr>
+          <w:hyperlink w:anchor="__RefHeading___Toc5577_144201534511">
+            <w:r>
+              <w:rPr>
+                <w:rStyle w:val="IndexLink"/>
+              </w:rPr>
+              <w:t>5.6.1 Audit Endpoints</w:t>
+              <w:tab/>
+              <w:t>26</w:t>
+            </w:r>
+          </w:hyperlink>
+        </w:p>
+        <w:p>
+          <w:pPr>
+            <w:pStyle w:val="Contents3"/>
+            <w:tabs>
+              <w:tab w:val="clear" w:pos="9071"/>
+              <w:tab w:val="right" w:pos="10294" w:leader="dot"/>
+            </w:tabs>
+            <w:rPr/>
+          </w:pPr>
+          <w:hyperlink w:anchor="__RefHeading___Toc5577_1442015345111">
+            <w:r>
+              <w:rPr>
+                <w:rStyle w:val="IndexLink"/>
+              </w:rPr>
+              <w:t>5.6.2 Access Endpoints</w:t>
+              <w:tab/>
+              <w:t>27</w:t>
+            </w:r>
+          </w:hyperlink>
+        </w:p>
+        <w:p>
+          <w:pPr>
+            <w:pStyle w:val="Contents3"/>
+            <w:tabs>
+              <w:tab w:val="clear" w:pos="9071"/>
+              <w:tab w:val="right" w:pos="10294" w:leader="dot"/>
+            </w:tabs>
+            <w:rPr/>
+          </w:pPr>
+          <w:hyperlink w:anchor="__RefHeading___Toc5577_1442015345112">
+            <w:r>
+              <w:rPr>
+                <w:rStyle w:val="IndexLink"/>
+              </w:rPr>
+              <w:t>5.6.3 Queries Component</w:t>
+              <w:tab/>
+              <w:t>27</w:t>
+            </w:r>
+          </w:hyperlink>
+        </w:p>
+        <w:p>
+          <w:pPr>
+            <w:pStyle w:val="Contents3"/>
+            <w:tabs>
+              <w:tab w:val="clear" w:pos="9071"/>
+              <w:tab w:val="right" w:pos="10294" w:leader="dot"/>
+            </w:tabs>
+            <w:rPr/>
+          </w:pPr>
+          <w:hyperlink w:anchor="__RefHeading___Toc5577_1442015345113">
+            <w:r>
+              <w:rPr>
+                <w:rStyle w:val="IndexLink"/>
+              </w:rPr>
+              <w:t>5.6.4 Infrastructure Data Component</w:t>
+              <w:tab/>
+              <w:t>27</w:t>
+            </w:r>
+          </w:hyperlink>
+        </w:p>
+        <w:p>
+          <w:pPr>
+            <w:pStyle w:val="Contents3"/>
+            <w:tabs>
+              <w:tab w:val="clear" w:pos="9071"/>
+              <w:tab w:val="right" w:pos="10294" w:leader="dot"/>
+            </w:tabs>
+            <w:rPr/>
+          </w:pPr>
+          <w:hyperlink w:anchor="__RefHeading___Toc5577_1442015345114">
+            <w:r>
+              <w:rPr>
+                <w:rStyle w:val="IndexLink"/>
+              </w:rPr>
+              <w:t>5.6.5 Consumers Component</w:t>
+              <w:tab/>
+              <w:t>27</w:t>
             </w:r>
           </w:hyperlink>
         </w:p>
@@ -2166,9 +2348,9 @@
               <w:rPr>
                 <w:rStyle w:val="IndexLink"/>
               </w:rPr>
-              <w:t>5.6. Single-Page Application</w:t>
+              <w:t>5.7. Single-Page Application</w:t>
               <w:tab/>
-              <w:t>21</w:t>
+              <w:t>27</w:t>
             </w:r>
           </w:hyperlink>
         </w:p>
@@ -2194,7 +2376,7 @@
               </w:rPr>
               <w:t>6. Code View</w:t>
               <w:tab/>
-              <w:t>23</w:t>
+              <w:t>28</w:t>
             </w:r>
           </w:hyperlink>
         </w:p>
@@ -2220,7 +2402,7 @@
               </w:rPr>
               <w:t>6.1. Shared Components</w:t>
               <w:tab/>
-              <w:t>23</w:t>
+              <w:t>28</w:t>
             </w:r>
           </w:hyperlink>
         </w:p>
@@ -2240,7 +2422,7 @@
               </w:rPr>
               <w:t>6.1.1 MediatR Pipeline</w:t>
               <w:tab/>
-              <w:t>23</w:t>
+              <w:t>28</w:t>
             </w:r>
           </w:hyperlink>
         </w:p>
@@ -2260,7 +2442,7 @@
               </w:rPr>
               <w:t>6.1.2 Authorization Component</w:t>
               <w:tab/>
-              <w:t>25</w:t>
+              <w:t>30</w:t>
             </w:r>
           </w:hyperlink>
         </w:p>
@@ -2286,7 +2468,7 @@
               </w:rPr>
               <w:t>6.2. API Application</w:t>
               <w:tab/>
-              <w:t>27</w:t>
+              <w:t>32</w:t>
             </w:r>
           </w:hyperlink>
         </w:p>
@@ -2306,7 +2488,7 @@
               </w:rPr>
               <w:t>6.2.1 Commands Component</w:t>
               <w:tab/>
-              <w:t>27</w:t>
+              <w:t>32</w:t>
             </w:r>
           </w:hyperlink>
         </w:p>
@@ -2326,7 +2508,7 @@
               </w:rPr>
               <w:t>6.2.2 Queries Component</w:t>
               <w:tab/>
-              <w:t>29</w:t>
+              <w:t>34</w:t>
             </w:r>
           </w:hyperlink>
         </w:p>
@@ -2346,7 +2528,7 @@
               </w:rPr>
               <w:t>6.2.3 Infrastructure Data Component</w:t>
               <w:tab/>
-              <w:t>30</w:t>
+              <w:t>35</w:t>
             </w:r>
           </w:hyperlink>
         </w:p>
@@ -2372,7 +2554,7 @@
               </w:rPr>
               <w:t>6.3. Authorization Service</w:t>
               <w:tab/>
-              <w:t>32</w:t>
+              <w:t>37</w:t>
             </w:r>
           </w:hyperlink>
         </w:p>
@@ -2392,7 +2574,7 @@
               </w:rPr>
               <w:t>6.3.1 Policy Operations Component</w:t>
               <w:tab/>
-              <w:t>32</w:t>
+              <w:t>37</w:t>
             </w:r>
           </w:hyperlink>
         </w:p>
@@ -2418,7 +2600,7 @@
               </w:rPr>
               <w:t>7. Deployment View</w:t>
               <w:tab/>
-              <w:t>33</w:t>
+              <w:t>38</w:t>
             </w:r>
           </w:hyperlink>
         </w:p>
@@ -2444,7 +2626,7 @@
               </w:rPr>
               <w:t>7.1. Local Docker Deployment</w:t>
               <w:tab/>
-              <w:t>33</w:t>
+              <w:t>38</w:t>
             </w:r>
           </w:hyperlink>
         </w:p>
@@ -2470,7 +2652,7 @@
               </w:rPr>
               <w:t>8. Security</w:t>
               <w:tab/>
-              <w:t>34</w:t>
+              <w:t>39</w:t>
             </w:r>
           </w:hyperlink>
         </w:p>
@@ -2496,7 +2678,7 @@
               </w:rPr>
               <w:t>8.1. Authentication</w:t>
               <w:tab/>
-              <w:t>34</w:t>
+              <w:t>39</w:t>
             </w:r>
           </w:hyperlink>
         </w:p>
@@ -2522,7 +2704,7 @@
               </w:rPr>
               <w:t>8.2. Authorization</w:t>
               <w:tab/>
-              <w:t>36</w:t>
+              <w:t>41</w:t>
             </w:r>
           </w:hyperlink>
         </w:p>
@@ -2548,7 +2730,7 @@
               </w:rPr>
               <w:t>8.3. CSRF</w:t>
               <w:tab/>
-              <w:t>38</w:t>
+              <w:t>43</w:t>
             </w:r>
           </w:hyperlink>
         </w:p>
@@ -2574,7 +2756,7 @@
               </w:rPr>
               <w:t>9. Solution and Project Breakdown</w:t>
               <w:tab/>
-              <w:t>39</w:t>
+              <w:t>44</w:t>
             </w:r>
           </w:hyperlink>
         </w:p>
@@ -2600,7 +2782,7 @@
               </w:rPr>
               <w:t>9.1. Shared Projects</w:t>
               <w:tab/>
-              <w:t>39</w:t>
+              <w:t>44</w:t>
             </w:r>
           </w:hyperlink>
         </w:p>
@@ -2626,7 +2808,7 @@
               </w:rPr>
               <w:t>9.2. Services</w:t>
               <w:tab/>
-              <w:t>39</w:t>
+              <w:t>44</w:t>
             </w:r>
           </w:hyperlink>
         </w:p>
@@ -2652,7 +2834,7 @@
               </w:rPr>
               <w:t>9.3. Web</w:t>
               <w:tab/>
-              <w:t>40</w:t>
+              <w:t>45</w:t>
             </w:r>
           </w:hyperlink>
         </w:p>
@@ -2678,7 +2860,7 @@
               </w:rPr>
               <w:t>9.4. Test</w:t>
               <w:tab/>
-              <w:t>40</w:t>
+              <w:t>45</w:t>
             </w:r>
           </w:hyperlink>
         </w:p>
@@ -2704,7 +2886,7 @@
               </w:rPr>
               <w:t>10. Standards</w:t>
               <w:tab/>
-              <w:t>42</w:t>
+              <w:t>47</w:t>
             </w:r>
           </w:hyperlink>
         </w:p>
@@ -2730,7 +2912,7 @@
               </w:rPr>
               <w:t>10.1. Coding Conventions</w:t>
               <w:tab/>
-              <w:t>42</w:t>
+              <w:t>47</w:t>
             </w:r>
           </w:hyperlink>
         </w:p>
@@ -2756,7 +2938,7 @@
               </w:rPr>
               <w:t>10.2. ASP.NET Core</w:t>
               <w:tab/>
-              <w:t>43</w:t>
+              <w:t>48</w:t>
             </w:r>
           </w:hyperlink>
         </w:p>
@@ -2782,7 +2964,7 @@
               </w:rPr>
               <w:t>10.3. Logging</w:t>
               <w:tab/>
-              <w:t>44</w:t>
+              <w:t>49</w:t>
             </w:r>
           </w:hyperlink>
         </w:p>
@@ -2808,7 +2990,7 @@
               </w:rPr>
               <w:t>10.4. Testing</w:t>
               <w:tab/>
-              <w:t>45</w:t>
+              <w:t>50</w:t>
             </w:r>
           </w:hyperlink>
         </w:p>
@@ -2834,7 +3016,7 @@
               </w:rPr>
               <w:t>10.5. Real Project Recommendation</w:t>
               <w:tab/>
-              <w:t>45</w:t>
+              <w:t>50</w:t>
             </w:r>
           </w:hyperlink>
           <w:r>
@@ -2873,8 +3055,8 @@
           <w:rFonts w:ascii="Arial" w:hAnsi="Arial"/>
         </w:rPr>
       </w:pPr>
-      <w:bookmarkStart w:id="0" w:name="__RefHeading___Toc5529_809152463"/>
-      <w:bookmarkEnd w:id="0"/>
+      <w:bookmarkStart w:id="1" w:name="__RefHeading___Toc5529_809152463"/>
+      <w:bookmarkEnd w:id="1"/>
       <w:r>
         <w:rPr>
           <w:rFonts w:ascii="Arial" w:hAnsi="Arial"/>
@@ -2907,8 +3089,8 @@
           <w:rFonts w:ascii="Arial" w:hAnsi="Arial"/>
         </w:rPr>
       </w:pPr>
-      <w:bookmarkStart w:id="1" w:name="__RefHeading___Toc5531_809152463"/>
-      <w:bookmarkEnd w:id="1"/>
+      <w:bookmarkStart w:id="2" w:name="__RefHeading___Toc5531_809152463"/>
+      <w:bookmarkEnd w:id="2"/>
       <w:r>
         <w:rPr>
           <w:rFonts w:ascii="Arial" w:hAnsi="Arial"/>
@@ -2956,8 +3138,8 @@
           <w:rFonts w:ascii="Arial" w:hAnsi="Arial"/>
         </w:rPr>
       </w:pPr>
-      <w:bookmarkStart w:id="2" w:name="__RefHeading___Toc5533_809152463"/>
-      <w:bookmarkEnd w:id="2"/>
+      <w:bookmarkStart w:id="3" w:name="__RefHeading___Toc5533_809152463"/>
+      <w:bookmarkEnd w:id="3"/>
       <w:r>
         <w:rPr>
           <w:rFonts w:ascii="Arial" w:hAnsi="Arial"/>
@@ -3005,8 +3187,8 @@
           <w:rFonts w:ascii="Arial" w:hAnsi="Arial"/>
         </w:rPr>
       </w:pPr>
-      <w:bookmarkStart w:id="3" w:name="__RefHeading___Toc5535_809152463"/>
-      <w:bookmarkEnd w:id="3"/>
+      <w:bookmarkStart w:id="4" w:name="__RefHeading___Toc5535_809152463"/>
+      <w:bookmarkEnd w:id="4"/>
       <w:r>
         <w:rPr>
           <w:rFonts w:ascii="Arial" w:hAnsi="Arial"/>
@@ -3725,8 +3907,8 @@
           <w:rFonts w:ascii="Arial" w:hAnsi="Arial"/>
         </w:rPr>
       </w:pPr>
-      <w:bookmarkStart w:id="4" w:name="__RefHeading___Toc5301_550796824"/>
-      <w:bookmarkEnd w:id="4"/>
+      <w:bookmarkStart w:id="5" w:name="__RefHeading___Toc5301_550796824"/>
+      <w:bookmarkEnd w:id="5"/>
       <w:r>
         <w:rPr>
           <w:rFonts w:ascii="Arial" w:hAnsi="Arial"/>
@@ -3755,7 +3937,7 @@
         </w:rPr>
         <w:t xml:space="preserve"> at: </w:t>
       </w:r>
-      <w:hyperlink r:id="rId4">
+      <w:hyperlink r:id="rId2">
         <w:r>
           <w:rPr>
             <w:rStyle w:val="InternetLink"/>
@@ -3849,7 +4031,7 @@
         </w:rPr>
         <w:t xml:space="preserve"> at: </w:t>
       </w:r>
-      <w:hyperlink r:id="rId5">
+      <w:hyperlink r:id="rId3">
         <w:r>
           <w:rPr>
             <w:rStyle w:val="InternetLink"/>
@@ -3883,8 +4065,8 @@
           <w:rFonts w:ascii="Arial" w:hAnsi="Arial"/>
         </w:rPr>
       </w:pPr>
-      <w:bookmarkStart w:id="5" w:name="__RefHeading___Toc5788_809152463"/>
-      <w:bookmarkEnd w:id="5"/>
+      <w:bookmarkStart w:id="6" w:name="__RefHeading___Toc5788_809152463"/>
+      <w:bookmarkEnd w:id="6"/>
       <w:r>
         <w:rPr>
           <w:rFonts w:ascii="Arial" w:hAnsi="Arial"/>
@@ -3951,8 +4133,8 @@
           <w:rFonts w:ascii="Arial" w:hAnsi="Arial"/>
         </w:rPr>
       </w:pPr>
-      <w:bookmarkStart w:id="6" w:name="__RefHeading___Toc5119_550796824"/>
-      <w:bookmarkEnd w:id="6"/>
+      <w:bookmarkStart w:id="7" w:name="__RefHeading___Toc5119_550796824"/>
+      <w:bookmarkEnd w:id="7"/>
       <w:r>
         <w:rPr>
           <w:rFonts w:ascii="Arial" w:hAnsi="Arial"/>
@@ -4000,8 +4182,8 @@
           <w:rFonts w:ascii="Arial" w:hAnsi="Arial"/>
         </w:rPr>
       </w:pPr>
-      <w:bookmarkStart w:id="7" w:name="__RefHeading___Toc5378_1941492222"/>
-      <w:bookmarkEnd w:id="7"/>
+      <w:bookmarkStart w:id="8" w:name="__RefHeading___Toc5378_1941492222"/>
+      <w:bookmarkEnd w:id="8"/>
       <w:r>
         <w:rPr>
           <w:rFonts w:ascii="Arial" w:hAnsi="Arial"/>
@@ -4113,8 +4295,8 @@
           <w:rFonts w:ascii="Arial" w:hAnsi="Arial"/>
         </w:rPr>
       </w:pPr>
-      <w:bookmarkStart w:id="8" w:name="__RefHeading___Toc5303_550796824"/>
-      <w:bookmarkEnd w:id="8"/>
+      <w:bookmarkStart w:id="9" w:name="__RefHeading___Toc5303_550796824"/>
+      <w:bookmarkEnd w:id="9"/>
       <w:r>
         <w:rPr>
           <w:rFonts w:ascii="Arial" w:hAnsi="Arial"/>
@@ -4319,8 +4501,8 @@
           <w:rFonts w:ascii="Arial" w:hAnsi="Arial"/>
         </w:rPr>
       </w:pPr>
-      <w:bookmarkStart w:id="9" w:name="__RefHeading___Toc5516_550796824"/>
-      <w:bookmarkEnd w:id="9"/>
+      <w:bookmarkStart w:id="10" w:name="__RefHeading___Toc5516_550796824"/>
+      <w:bookmarkEnd w:id="10"/>
       <w:r>
         <w:rPr>
           <w:rFonts w:ascii="Arial" w:hAnsi="Arial"/>
@@ -4398,7 +4580,7 @@
                     </pic:cNvPicPr>
                   </pic:nvPicPr>
                   <pic:blipFill>
-                    <a:blip r:embed="rId6"/>
+                    <a:blip r:embed="rId4"/>
                     <a:stretch>
                       <a:fillRect/>
                     </a:stretch>
@@ -4504,8 +4686,8 @@
           <w:rFonts w:ascii="Arial" w:hAnsi="Arial"/>
         </w:rPr>
       </w:pPr>
-      <w:bookmarkStart w:id="10" w:name="__RefHeading___Toc5480_1914121434"/>
-      <w:bookmarkEnd w:id="10"/>
+      <w:bookmarkStart w:id="11" w:name="__RefHeading___Toc5480_1914121434"/>
+      <w:bookmarkEnd w:id="11"/>
       <w:r>
         <w:rPr>
           <w:rFonts w:ascii="Arial" w:hAnsi="Arial"/>
@@ -4569,8 +4751,8 @@
           <w:rFonts w:ascii="Arial" w:hAnsi="Arial"/>
         </w:rPr>
       </w:pPr>
-      <w:bookmarkStart w:id="11" w:name="__RefHeading___Toc5480_19141214341"/>
-      <w:bookmarkEnd w:id="11"/>
+      <w:bookmarkStart w:id="12" w:name="__RefHeading___Toc5480_19141214341"/>
+      <w:bookmarkEnd w:id="12"/>
       <w:r>
         <w:rPr>
           <w:rFonts w:ascii="Arial" w:hAnsi="Arial"/>
@@ -4618,8 +4800,8 @@
           <w:rFonts w:ascii="Arial" w:hAnsi="Arial"/>
         </w:rPr>
       </w:pPr>
-      <w:bookmarkStart w:id="12" w:name="__RefHeading___Toc5542_1914121434"/>
-      <w:bookmarkEnd w:id="12"/>
+      <w:bookmarkStart w:id="13" w:name="__RefHeading___Toc5542_1914121434"/>
+      <w:bookmarkEnd w:id="13"/>
       <w:r>
         <w:rPr>
           <w:rFonts w:ascii="Arial" w:hAnsi="Arial"/>
@@ -4899,8 +5081,8 @@
           <w:rFonts w:ascii="Arial" w:hAnsi="Arial"/>
         </w:rPr>
       </w:pPr>
-      <w:bookmarkStart w:id="13" w:name="__RefHeading___Toc5542_19141214341"/>
-      <w:bookmarkEnd w:id="13"/>
+      <w:bookmarkStart w:id="14" w:name="__RefHeading___Toc5542_19141214341"/>
+      <w:bookmarkEnd w:id="14"/>
       <w:r>
         <w:rPr>
           <w:rFonts w:ascii="Arial" w:hAnsi="Arial"/>
@@ -5040,8 +5222,8 @@
           <w:rFonts w:ascii="Arial" w:hAnsi="Arial"/>
         </w:rPr>
       </w:pPr>
-      <w:bookmarkStart w:id="14" w:name="__RefHeading___Toc5542_191412143411"/>
-      <w:bookmarkEnd w:id="14"/>
+      <w:bookmarkStart w:id="15" w:name="__RefHeading___Toc5542_191412143411"/>
+      <w:bookmarkEnd w:id="15"/>
       <w:r>
         <w:rPr>
           <w:rFonts w:ascii="Arial" w:hAnsi="Arial"/>
@@ -5145,8 +5327,8 @@
           <w:rFonts w:ascii="Arial" w:hAnsi="Arial"/>
         </w:rPr>
       </w:pPr>
-      <w:bookmarkStart w:id="15" w:name="__RefHeading___Toc5542_1914121434111"/>
-      <w:bookmarkEnd w:id="15"/>
+      <w:bookmarkStart w:id="16" w:name="__RefHeading___Toc5542_1914121434111"/>
+      <w:bookmarkEnd w:id="16"/>
       <w:r>
         <w:rPr>
           <w:rFonts w:ascii="Arial" w:hAnsi="Arial"/>
@@ -5242,6 +5424,146 @@
         </w:rPr>
         <w:t>Azure Application Insight</w:t>
       </w:r>
+    </w:p>
+    <w:p>
+      <w:pPr>
+        <w:pStyle w:val="TextBody"/>
+        <w:bidi w:val="0"/>
+        <w:jc w:val="left"/>
+        <w:rPr>
+          <w:rFonts w:ascii="Arial" w:hAnsi="Arial"/>
+        </w:rPr>
+      </w:pPr>
+      <w:r>
+        <w:rPr>
+          <w:rFonts w:ascii="Arial" w:hAnsi="Arial"/>
+        </w:rPr>
+      </w:r>
+    </w:p>
+    <w:p>
+      <w:pPr>
+        <w:pStyle w:val="Heading2"/>
+        <w:bidi w:val="0"/>
+        <w:jc w:val="left"/>
+        <w:rPr>
+          <w:rFonts w:ascii="Arial" w:hAnsi="Arial"/>
+        </w:rPr>
+      </w:pPr>
+      <w:bookmarkStart w:id="17" w:name="__RefHeading___Toc5542_19141214341111"/>
+      <w:bookmarkEnd w:id="17"/>
+      <w:r>
+        <w:rPr>
+          <w:rFonts w:ascii="Arial" w:hAnsi="Arial"/>
+        </w:rPr>
+        <w:t>RabbitMQ</w:t>
+      </w:r>
+    </w:p>
+    <w:p>
+      <w:pPr>
+        <w:pStyle w:val="TextBody"/>
+        <w:bidi w:val="0"/>
+        <w:jc w:val="left"/>
+        <w:rPr>
+          <w:rFonts w:ascii="Arial" w:hAnsi="Arial"/>
+        </w:rPr>
+      </w:pPr>
+      <w:r>
+        <w:rPr>
+          <w:rFonts w:ascii="Arial" w:hAnsi="Arial"/>
+        </w:rPr>
+        <w:t>The WFS will use RabbitMQ as a message broker and an event service bus to route messages between different parts of the system.</w:t>
+      </w:r>
+    </w:p>
+    <w:p>
+      <w:pPr>
+        <w:pStyle w:val="TextBody"/>
+        <w:bidi w:val="0"/>
+        <w:jc w:val="left"/>
+        <w:rPr>
+          <w:rFonts w:ascii="Arial" w:hAnsi="Arial"/>
+        </w:rPr>
+      </w:pPr>
+      <w:r>
+        <w:rPr>
+          <w:rFonts w:ascii="Arial" w:hAnsi="Arial"/>
+        </w:rPr>
+      </w:r>
+    </w:p>
+    <w:p>
+      <w:pPr>
+        <w:pStyle w:val="TextBody"/>
+        <w:bidi w:val="0"/>
+        <w:jc w:val="left"/>
+        <w:rPr>
+          <w:rFonts w:ascii="Arial" w:hAnsi="Arial"/>
+        </w:rPr>
+      </w:pPr>
+      <w:r>
+        <w:rPr>
+          <w:rFonts w:ascii="Arial" w:hAnsi="Arial"/>
+        </w:rPr>
+        <w:t>Alternative solutions that provide the same functionality:</w:t>
+      </w:r>
+    </w:p>
+    <w:p>
+      <w:pPr>
+        <w:pStyle w:val="TextBody"/>
+        <w:numPr>
+          <w:ilvl w:val="0"/>
+          <w:numId w:val="24"/>
+        </w:numPr>
+        <w:bidi w:val="0"/>
+        <w:jc w:val="left"/>
+        <w:rPr>
+          <w:rFonts w:ascii="Arial" w:hAnsi="Arial"/>
+        </w:rPr>
+      </w:pPr>
+      <w:r>
+        <w:rPr>
+          <w:rFonts w:ascii="Arial" w:hAnsi="Arial"/>
+        </w:rPr>
+        <w:t>Azure Service Bus.</w:t>
+      </w:r>
+    </w:p>
+    <w:p>
+      <w:pPr>
+        <w:pStyle w:val="TextBody"/>
+        <w:numPr>
+          <w:ilvl w:val="0"/>
+          <w:numId w:val="24"/>
+        </w:numPr>
+        <w:bidi w:val="0"/>
+        <w:jc w:val="left"/>
+        <w:rPr>
+          <w:rFonts w:ascii="Arial" w:hAnsi="Arial"/>
+        </w:rPr>
+      </w:pPr>
+      <w:r>
+        <w:rPr>
+          <w:rFonts w:ascii="Arial" w:hAnsi="Arial"/>
+        </w:rPr>
+        <w:t>ActiveMQ.</w:t>
+      </w:r>
+    </w:p>
+    <w:p>
+      <w:pPr>
+        <w:pStyle w:val="TextBody"/>
+        <w:numPr>
+          <w:ilvl w:val="0"/>
+          <w:numId w:val="24"/>
+        </w:numPr>
+        <w:bidi w:val="0"/>
+        <w:jc w:val="left"/>
+        <w:rPr>
+          <w:rFonts w:ascii="Arial" w:hAnsi="Arial"/>
+        </w:rPr>
+      </w:pPr>
+      <w:r>
+        <w:rPr>
+          <w:rFonts w:ascii="Arial" w:hAnsi="Arial"/>
+        </w:rPr>
+        <w:t>Amazon SQS.</w:t>
+      </w:r>
       <w:r>
         <w:br w:type="page"/>
       </w:r>
@@ -5255,8 +5577,8 @@
           <w:rFonts w:ascii="Arial" w:hAnsi="Arial"/>
         </w:rPr>
       </w:pPr>
-      <w:bookmarkStart w:id="16" w:name="__RefHeading___Toc5518_550796824"/>
-      <w:bookmarkEnd w:id="16"/>
+      <w:bookmarkStart w:id="18" w:name="__RefHeading___Toc5518_550796824"/>
+      <w:bookmarkEnd w:id="18"/>
       <w:r>
         <w:rPr>
           <w:rFonts w:ascii="Arial" w:hAnsi="Arial"/>
@@ -5277,7 +5599,7 @@
         <w:rPr>
           <w:rFonts w:ascii="Arial" w:hAnsi="Arial"/>
         </w:rPr>
-        <w:t>The Weather Forecast System (WFS) at the container level of abstraction will be represented by Figure 4-1.  At this level the WFS has Four major components the user facing Web Application, the Single-Page Application, the back-end API Application, and the Authorization Service. Only Authenticated requests can take place among the different system components.</w:t>
+        <w:t>The Weather Forecast System (WFS) at the container level of abstraction will be represented by Figure 4-1.  At this level the WFS has five major components the user facing Web Application, the Single-Page Application, the back-end API Application, Audit Service, and the Authorization Service. Only Authenticated requests can take place among the different system components.</w:t>
       </w:r>
     </w:p>
     <w:p>
@@ -5317,7 +5639,7 @@
             <wp:positionV relativeFrom="paragraph">
               <wp:posOffset>635</wp:posOffset>
             </wp:positionV>
-            <wp:extent cx="6536690" cy="3721735"/>
+            <wp:extent cx="6536690" cy="4394200"/>
             <wp:effectExtent l="0" t="0" r="0" b="0"/>
             <wp:wrapSquare wrapText="largest"/>
             <wp:docPr id="2" name="Image2" descr=""/>
@@ -5334,7 +5656,7 @@
                     </pic:cNvPicPr>
                   </pic:nvPicPr>
                   <pic:blipFill>
-                    <a:blip r:embed="rId7"/>
+                    <a:blip r:embed="rId5"/>
                     <a:stretch>
                       <a:fillRect/>
                     </a:stretch>
@@ -5342,7 +5664,7 @@
                   <pic:spPr bwMode="auto">
                     <a:xfrm>
                       <a:off x="0" y="0"/>
-                      <a:ext cx="6536690" cy="3721735"/>
+                      <a:ext cx="6536690" cy="4394200"/>
                     </a:xfrm>
                     <a:prstGeom prst="rect">
                       <a:avLst/>
@@ -5395,8 +5717,8 @@
           <w:rFonts w:ascii="Arial" w:hAnsi="Arial"/>
         </w:rPr>
       </w:pPr>
-      <w:bookmarkStart w:id="17" w:name="__RefHeading___Toc10706_1914121434"/>
-      <w:bookmarkEnd w:id="17"/>
+      <w:bookmarkStart w:id="19" w:name="__RefHeading___Toc10706_1914121434"/>
+      <w:bookmarkEnd w:id="19"/>
       <w:r>
         <w:rPr>
           <w:rFonts w:ascii="Arial" w:hAnsi="Arial"/>
@@ -5513,7 +5835,7 @@
         <w:rPr>
           <w:rFonts w:ascii="Arial" w:hAnsi="Arial"/>
         </w:rPr>
-        <w:t>Act as a Back-end for Front-end (BFF) and proxy all requests coming from the Angular app back to the API back-end with the appropriate authorization header forwarding the JWT access token to the API application.</w:t>
+        <w:t>Act as a Back-end for Front-end (BFF) and proxy all requests coming from the Angular app back to the API and Audit back-ends with the appropriate authorization header forwarding the JWT access token to the API application.</w:t>
       </w:r>
     </w:p>
     <w:p>
@@ -5656,8 +5978,8 @@
           <w:rFonts w:ascii="Arial" w:hAnsi="Arial"/>
         </w:rPr>
       </w:pPr>
-      <w:bookmarkStart w:id="18" w:name="__RefHeading___Toc10708_1914121434"/>
-      <w:bookmarkEnd w:id="18"/>
+      <w:bookmarkStart w:id="20" w:name="__RefHeading___Toc10708_1914121434"/>
+      <w:bookmarkEnd w:id="20"/>
       <w:r>
         <w:rPr>
           <w:rFonts w:ascii="Arial" w:hAnsi="Arial"/>
@@ -5837,8 +6159,8 @@
           <w:rFonts w:ascii="Arial" w:hAnsi="Arial"/>
         </w:rPr>
       </w:pPr>
-      <w:bookmarkStart w:id="19" w:name="__RefHeading___Toc10710_1914121434"/>
-      <w:bookmarkEnd w:id="19"/>
+      <w:bookmarkStart w:id="21" w:name="__RefHeading___Toc10710_1914121434"/>
+      <w:bookmarkEnd w:id="21"/>
       <w:r>
         <w:rPr>
           <w:rFonts w:ascii="Arial" w:hAnsi="Arial"/>
@@ -6038,8 +6360,8 @@
           <w:rFonts w:ascii="Arial" w:hAnsi="Arial"/>
         </w:rPr>
       </w:pPr>
-      <w:bookmarkStart w:id="20" w:name="__RefHeading___Toc10712_1914121434"/>
-      <w:bookmarkEnd w:id="20"/>
+      <w:bookmarkStart w:id="22" w:name="__RefHeading___Toc10712_1914121434"/>
+      <w:bookmarkEnd w:id="22"/>
       <w:r>
         <w:rPr>
           <w:rFonts w:ascii="Arial" w:hAnsi="Arial"/>
@@ -6234,6 +6556,227 @@
         </w:rPr>
         <w:t>OpenID Connect/OAuth 2.0.</w:t>
       </w:r>
+    </w:p>
+    <w:p>
+      <w:pPr>
+        <w:pStyle w:val="TextBody"/>
+        <w:bidi w:val="0"/>
+        <w:jc w:val="left"/>
+        <w:rPr>
+          <w:rFonts w:ascii="Arial" w:hAnsi="Arial"/>
+        </w:rPr>
+      </w:pPr>
+      <w:r>
+        <w:rPr>
+          <w:rFonts w:ascii="Arial" w:hAnsi="Arial"/>
+        </w:rPr>
+      </w:r>
+    </w:p>
+    <w:p>
+      <w:pPr>
+        <w:pStyle w:val="Heading2"/>
+        <w:bidi w:val="0"/>
+        <w:jc w:val="left"/>
+        <w:rPr>
+          <w:rFonts w:ascii="Arial" w:hAnsi="Arial"/>
+        </w:rPr>
+      </w:pPr>
+      <w:bookmarkStart w:id="23" w:name="__RefHeading___Toc10712_19141214341"/>
+      <w:bookmarkEnd w:id="23"/>
+      <w:r>
+        <w:rPr>
+          <w:rFonts w:ascii="Arial" w:hAnsi="Arial"/>
+        </w:rPr>
+        <w:t>Audit Service</w:t>
+      </w:r>
+    </w:p>
+    <w:p>
+      <w:pPr>
+        <w:pStyle w:val="TextBody"/>
+        <w:bidi w:val="0"/>
+        <w:jc w:val="left"/>
+        <w:rPr>
+          <w:rFonts w:ascii="Arial" w:hAnsi="Arial"/>
+        </w:rPr>
+      </w:pPr>
+      <w:r>
+        <w:rPr>
+          <w:rFonts w:ascii="Arial" w:hAnsi="Arial"/>
+        </w:rPr>
+        <w:t>The Audit Service provides a centralized solution for storing and reading audit and access logs. The WFS will generate audit log events for all state changing operations. The WFS will additionally generate access log events for login, logout, and failed permission operations. The Audit service will be responsible for storing and retrieving both audit and access data.</w:t>
+      </w:r>
+    </w:p>
+    <w:p>
+      <w:pPr>
+        <w:pStyle w:val="TextBody"/>
+        <w:bidi w:val="0"/>
+        <w:jc w:val="left"/>
+        <w:rPr>
+          <w:rFonts w:ascii="Arial" w:hAnsi="Arial"/>
+        </w:rPr>
+      </w:pPr>
+      <w:r>
+        <w:rPr>
+          <w:rFonts w:ascii="Arial" w:hAnsi="Arial"/>
+        </w:rPr>
+        <w:t>Responsibilities:</w:t>
+      </w:r>
+    </w:p>
+    <w:p>
+      <w:pPr>
+        <w:pStyle w:val="TextBody"/>
+        <w:numPr>
+          <w:ilvl w:val="0"/>
+          <w:numId w:val="13"/>
+        </w:numPr>
+        <w:bidi w:val="0"/>
+        <w:jc w:val="left"/>
+        <w:rPr>
+          <w:rFonts w:ascii="Arial" w:hAnsi="Arial"/>
+        </w:rPr>
+      </w:pPr>
+      <w:r>
+        <w:rPr>
+          <w:rFonts w:ascii="Arial" w:hAnsi="Arial"/>
+        </w:rPr>
+        <w:t>Store audit and access logs.</w:t>
+      </w:r>
+    </w:p>
+    <w:p>
+      <w:pPr>
+        <w:pStyle w:val="TextBody"/>
+        <w:numPr>
+          <w:ilvl w:val="0"/>
+          <w:numId w:val="13"/>
+        </w:numPr>
+        <w:bidi w:val="0"/>
+        <w:jc w:val="left"/>
+        <w:rPr>
+          <w:rFonts w:ascii="Arial" w:hAnsi="Arial"/>
+        </w:rPr>
+      </w:pPr>
+      <w:r>
+        <w:rPr>
+          <w:rFonts w:ascii="Arial" w:hAnsi="Arial"/>
+        </w:rPr>
+        <w:t>Provide HTTP endpoints to read audit and access logs.</w:t>
+      </w:r>
+    </w:p>
+    <w:p>
+      <w:pPr>
+        <w:pStyle w:val="TextBody"/>
+        <w:bidi w:val="0"/>
+        <w:jc w:val="left"/>
+        <w:rPr>
+          <w:rFonts w:ascii="Arial" w:hAnsi="Arial"/>
+        </w:rPr>
+      </w:pPr>
+      <w:r>
+        <w:rPr>
+          <w:rFonts w:ascii="Arial" w:hAnsi="Arial"/>
+        </w:rPr>
+        <w:t>Technologies used:</w:t>
+      </w:r>
+    </w:p>
+    <w:p>
+      <w:pPr>
+        <w:pStyle w:val="TextBody"/>
+        <w:numPr>
+          <w:ilvl w:val="0"/>
+          <w:numId w:val="10"/>
+        </w:numPr>
+        <w:bidi w:val="0"/>
+        <w:jc w:val="left"/>
+        <w:rPr>
+          <w:rFonts w:ascii="Arial" w:hAnsi="Arial"/>
+        </w:rPr>
+      </w:pPr>
+      <w:r>
+        <w:rPr>
+          <w:rFonts w:ascii="Arial" w:hAnsi="Arial"/>
+        </w:rPr>
+        <w:t>C# as the programming language.</w:t>
+      </w:r>
+    </w:p>
+    <w:p>
+      <w:pPr>
+        <w:pStyle w:val="TextBody"/>
+        <w:numPr>
+          <w:ilvl w:val="0"/>
+          <w:numId w:val="10"/>
+        </w:numPr>
+        <w:bidi w:val="0"/>
+        <w:jc w:val="left"/>
+        <w:rPr>
+          <w:rFonts w:ascii="Arial" w:hAnsi="Arial"/>
+        </w:rPr>
+      </w:pPr>
+      <w:r>
+        <w:rPr>
+          <w:rFonts w:ascii="Arial" w:hAnsi="Arial"/>
+        </w:rPr>
+        <w:t>ASP.NET Core 6.0 web framework.</w:t>
+      </w:r>
+    </w:p>
+    <w:p>
+      <w:pPr>
+        <w:pStyle w:val="TextBody"/>
+        <w:numPr>
+          <w:ilvl w:val="0"/>
+          <w:numId w:val="10"/>
+        </w:numPr>
+        <w:bidi w:val="0"/>
+        <w:jc w:val="left"/>
+        <w:rPr>
+          <w:rFonts w:ascii="Arial" w:hAnsi="Arial"/>
+        </w:rPr>
+      </w:pPr>
+      <w:r>
+        <w:rPr>
+          <w:rFonts w:ascii="Arial" w:hAnsi="Arial"/>
+        </w:rPr>
+        <w:t>Minimal API for creating HTTP endpoints.</w:t>
+      </w:r>
+    </w:p>
+    <w:p>
+      <w:pPr>
+        <w:pStyle w:val="TextBody"/>
+        <w:numPr>
+          <w:ilvl w:val="0"/>
+          <w:numId w:val="10"/>
+        </w:numPr>
+        <w:bidi w:val="0"/>
+        <w:jc w:val="left"/>
+        <w:rPr>
+          <w:rFonts w:ascii="Arial" w:hAnsi="Arial"/>
+        </w:rPr>
+      </w:pPr>
+      <w:r>
+        <w:rPr>
+          <w:rFonts w:ascii="Arial" w:hAnsi="Arial"/>
+        </w:rPr>
+        <w:t>JSON over HTTPS.</w:t>
+      </w:r>
+    </w:p>
+    <w:p>
+      <w:pPr>
+        <w:pStyle w:val="TextBody"/>
+        <w:numPr>
+          <w:ilvl w:val="0"/>
+          <w:numId w:val="10"/>
+        </w:numPr>
+        <w:bidi w:val="0"/>
+        <w:jc w:val="left"/>
+        <w:rPr>
+          <w:rFonts w:ascii="Arial" w:hAnsi="Arial"/>
+        </w:rPr>
+      </w:pPr>
+      <w:r>
+        <w:rPr>
+          <w:rFonts w:ascii="Arial" w:hAnsi="Arial"/>
+        </w:rPr>
+        <w:t>OpenID Connect/OAuth 2.0.</w:t>
+      </w:r>
       <w:r>
         <w:br w:type="page"/>
       </w:r>
@@ -6247,8 +6790,8 @@
           <w:rFonts w:ascii="Arial" w:hAnsi="Arial"/>
         </w:rPr>
       </w:pPr>
-      <w:bookmarkStart w:id="21" w:name="__RefHeading___Toc5520_550796824"/>
-      <w:bookmarkEnd w:id="21"/>
+      <w:bookmarkStart w:id="24" w:name="__RefHeading___Toc5520_550796824"/>
+      <w:bookmarkEnd w:id="24"/>
       <w:r>
         <w:rPr>
           <w:rFonts w:ascii="Arial" w:hAnsi="Arial"/>
@@ -6280,8 +6823,8 @@
           <w:rFonts w:ascii="Arial" w:hAnsi="Arial"/>
         </w:rPr>
       </w:pPr>
-      <w:bookmarkStart w:id="22" w:name="__RefHeading___Toc5546_194149222212"/>
-      <w:bookmarkEnd w:id="22"/>
+      <w:bookmarkStart w:id="25" w:name="__RefHeading___Toc5546_194149222212"/>
+      <w:bookmarkEnd w:id="25"/>
       <w:r>
         <w:rPr>
           <w:rFonts w:ascii="Arial" w:hAnsi="Arial"/>
@@ -6389,8 +6932,8 @@
           <w:rFonts w:ascii="Arial" w:hAnsi="Arial"/>
         </w:rPr>
       </w:pPr>
-      <w:bookmarkStart w:id="23" w:name="__RefHeading___Toc5546_19414922221"/>
-      <w:bookmarkEnd w:id="23"/>
+      <w:bookmarkStart w:id="26" w:name="__RefHeading___Toc5546_19414922221"/>
+      <w:bookmarkEnd w:id="26"/>
       <w:r>
         <w:rPr>
           <w:rFonts w:ascii="Arial" w:hAnsi="Arial"/>
@@ -6436,8 +6979,8 @@
           <w:rFonts w:ascii="Arial" w:hAnsi="Arial"/>
         </w:rPr>
       </w:pPr>
-      <w:bookmarkStart w:id="24" w:name="__RefHeading___Toc5546_194149222211"/>
-      <w:bookmarkEnd w:id="24"/>
+      <w:bookmarkStart w:id="27" w:name="__RefHeading___Toc5546_194149222211"/>
+      <w:bookmarkEnd w:id="27"/>
       <w:r>
         <w:rPr>
           <w:rFonts w:ascii="Arial" w:hAnsi="Arial"/>
@@ -6506,8 +7049,8 @@
           <w:rFonts w:ascii="Arial" w:hAnsi="Arial"/>
         </w:rPr>
       </w:pPr>
-      <w:bookmarkStart w:id="25" w:name="__RefHeading___Toc5546_1941492222111"/>
-      <w:bookmarkEnd w:id="25"/>
+      <w:bookmarkStart w:id="28" w:name="__RefHeading___Toc5546_1941492222111"/>
+      <w:bookmarkEnd w:id="28"/>
       <w:r>
         <w:rPr>
           <w:rFonts w:ascii="Arial" w:hAnsi="Arial"/>
@@ -6563,8 +7106,8 @@
           <w:rFonts w:ascii="Arial" w:hAnsi="Arial"/>
         </w:rPr>
       </w:pPr>
-      <w:bookmarkStart w:id="26" w:name="__RefHeading___Toc5546_19414922221112"/>
-      <w:bookmarkEnd w:id="26"/>
+      <w:bookmarkStart w:id="29" w:name="__RefHeading___Toc5546_19414922221112"/>
+      <w:bookmarkEnd w:id="29"/>
       <w:r>
         <w:rPr>
           <w:rFonts w:ascii="Arial" w:hAnsi="Arial"/>
@@ -6583,7 +7126,7 @@
         <w:rPr>
           <w:rFonts w:ascii="Arial" w:hAnsi="Arial"/>
         </w:rPr>
-        <w:t>The Authorization Component implements the authorization policy engine the WFS will use to decide which users can access what parts of the system. The component implements all the integration points that allows it to execute as part of the ASP.NET Core authorization system. Additionally, two types of clients will be implemented as part of this component, remote and local clients. A remote client will be used by a container like the Application API to contact the authorization service. The authorization service will use the local client to resolve user policies.</w:t>
+        <w:t>The Authorization Component implements the authorization policy engine the WFS will use to decide which users can access what parts of the system. The component implements all the integration points that allows it to execute as part of the ASP.NET Core authorization system. Additionally, two types of clients will be implemented as part of this component, remote and local clients. A remote client will be used by a container like the Application API to contact the authorization service. The authorization service will use the local client to resolve user policies. The Authorization Component is also responsible for sending permission failure access events to the Audit Service through the message bus.</w:t>
       </w:r>
     </w:p>
     <w:p>
@@ -6829,6 +7372,110 @@
           </w:p>
         </w:tc>
       </w:tr>
+      <w:tr>
+        <w:trPr/>
+        <w:tc>
+          <w:tcPr>
+            <w:tcW w:w="3279" w:type="dxa"/>
+            <w:tcBorders>
+              <w:left w:val="single" w:sz="2" w:space="0" w:color="000000"/>
+              <w:bottom w:val="single" w:sz="2" w:space="0" w:color="000000"/>
+            </w:tcBorders>
+          </w:tcPr>
+          <w:p>
+            <w:pPr>
+              <w:pStyle w:val="TableContents"/>
+              <w:widowControl w:val="false"/>
+              <w:rPr>
+                <w:rFonts w:ascii="Arial" w:hAnsi="Arial"/>
+              </w:rPr>
+            </w:pPr>
+            <w:r>
+              <w:rPr>
+                <w:rFonts w:ascii="Arial" w:hAnsi="Arial"/>
+              </w:rPr>
+              <w:t>ViewAudit</w:t>
+            </w:r>
+          </w:p>
+        </w:tc>
+        <w:tc>
+          <w:tcPr>
+            <w:tcW w:w="6890" w:type="dxa"/>
+            <w:tcBorders>
+              <w:left w:val="single" w:sz="2" w:space="0" w:color="000000"/>
+              <w:bottom w:val="single" w:sz="2" w:space="0" w:color="000000"/>
+              <w:right w:val="single" w:sz="2" w:space="0" w:color="000000"/>
+            </w:tcBorders>
+          </w:tcPr>
+          <w:p>
+            <w:pPr>
+              <w:pStyle w:val="TableContents"/>
+              <w:widowControl w:val="false"/>
+              <w:rPr>
+                <w:rFonts w:ascii="Arial" w:hAnsi="Arial"/>
+              </w:rPr>
+            </w:pPr>
+            <w:r>
+              <w:rPr>
+                <w:rFonts w:ascii="Arial" w:hAnsi="Arial"/>
+              </w:rPr>
+              <w:t>The permission needed for reading audit data.</w:t>
+            </w:r>
+          </w:p>
+        </w:tc>
+      </w:tr>
+      <w:tr>
+        <w:trPr/>
+        <w:tc>
+          <w:tcPr>
+            <w:tcW w:w="3279" w:type="dxa"/>
+            <w:tcBorders>
+              <w:left w:val="single" w:sz="2" w:space="0" w:color="000000"/>
+              <w:bottom w:val="single" w:sz="2" w:space="0" w:color="000000"/>
+            </w:tcBorders>
+          </w:tcPr>
+          <w:p>
+            <w:pPr>
+              <w:pStyle w:val="TableContents"/>
+              <w:widowControl w:val="false"/>
+              <w:rPr>
+                <w:rFonts w:ascii="Arial" w:hAnsi="Arial"/>
+              </w:rPr>
+            </w:pPr>
+            <w:r>
+              <w:rPr>
+                <w:rFonts w:ascii="Arial" w:hAnsi="Arial"/>
+              </w:rPr>
+              <w:t>ViewAccess</w:t>
+            </w:r>
+          </w:p>
+        </w:tc>
+        <w:tc>
+          <w:tcPr>
+            <w:tcW w:w="6890" w:type="dxa"/>
+            <w:tcBorders>
+              <w:left w:val="single" w:sz="2" w:space="0" w:color="000000"/>
+              <w:bottom w:val="single" w:sz="2" w:space="0" w:color="000000"/>
+              <w:right w:val="single" w:sz="2" w:space="0" w:color="000000"/>
+            </w:tcBorders>
+          </w:tcPr>
+          <w:p>
+            <w:pPr>
+              <w:pStyle w:val="TableContents"/>
+              <w:widowControl w:val="false"/>
+              <w:rPr>
+                <w:rFonts w:ascii="Arial" w:hAnsi="Arial"/>
+              </w:rPr>
+            </w:pPr>
+            <w:r>
+              <w:rPr>
+                <w:rFonts w:ascii="Arial" w:hAnsi="Arial"/>
+              </w:rPr>
+              <w:t>The permission needed for reading access data.</w:t>
+            </w:r>
+          </w:p>
+        </w:tc>
+      </w:tr>
     </w:tbl>
     <w:p>
       <w:pPr>
@@ -6863,8 +7510,8 @@
           <w:rFonts w:ascii="Arial" w:hAnsi="Arial"/>
         </w:rPr>
       </w:pPr>
-      <w:bookmarkStart w:id="27" w:name="__RefHeading___Toc5546_1941492222112"/>
-      <w:bookmarkEnd w:id="27"/>
+      <w:bookmarkStart w:id="30" w:name="__RefHeading___Toc5546_1941492222112"/>
+      <w:bookmarkEnd w:id="30"/>
       <w:r>
         <w:rPr>
           <w:rFonts w:ascii="Arial" w:hAnsi="Arial"/>
@@ -6902,12 +7549,59 @@
     <w:p>
       <w:pPr>
         <w:pStyle w:val="Heading3"/>
-        <w:rPr>
-          <w:rFonts w:ascii="Arial" w:hAnsi="Arial"/>
-        </w:rPr>
-      </w:pPr>
-      <w:bookmarkStart w:id="28" w:name="__RefHeading___Toc5546_19414922221121"/>
-      <w:bookmarkEnd w:id="28"/>
+        <w:bidi w:val="0"/>
+        <w:jc w:val="left"/>
+        <w:rPr>
+          <w:rFonts w:ascii="Arial" w:hAnsi="Arial"/>
+        </w:rPr>
+      </w:pPr>
+      <w:bookmarkStart w:id="31" w:name="__RefHeading___Toc5546_19414922221111411"/>
+      <w:bookmarkEnd w:id="31"/>
+      <w:r>
+        <w:rPr>
+          <w:rFonts w:ascii="Arial" w:hAnsi="Arial"/>
+        </w:rPr>
+        <w:t>JWT Bearer Authentication Middleware</w:t>
+      </w:r>
+    </w:p>
+    <w:p>
+      <w:pPr>
+        <w:pStyle w:val="TextBody"/>
+        <w:bidi w:val="0"/>
+        <w:jc w:val="left"/>
+        <w:rPr>
+          <w:rFonts w:ascii="Arial" w:hAnsi="Arial"/>
+        </w:rPr>
+      </w:pPr>
+      <w:r>
+        <w:rPr>
+          <w:rFonts w:ascii="Arial" w:hAnsi="Arial"/>
+        </w:rPr>
+        <w:t>The JWT Bearer Authentication Middleware component will be responsible of configuring the ASP.NET Core authentication library to enable an application to receive and validate an OpenID Connect JWT bearer token. The component will add the required functionality needed to validate received user tokens by contacting the identity service provider.</w:t>
+      </w:r>
+    </w:p>
+    <w:p>
+      <w:pPr>
+        <w:pStyle w:val="TextBody"/>
+        <w:rPr>
+          <w:rFonts w:ascii="Arial" w:hAnsi="Arial"/>
+        </w:rPr>
+      </w:pPr>
+      <w:r>
+        <w:rPr>
+          <w:rFonts w:ascii="Arial" w:hAnsi="Arial"/>
+        </w:rPr>
+      </w:r>
+    </w:p>
+    <w:p>
+      <w:pPr>
+        <w:pStyle w:val="Heading3"/>
+        <w:rPr>
+          <w:rFonts w:ascii="Arial" w:hAnsi="Arial"/>
+        </w:rPr>
+      </w:pPr>
+      <w:bookmarkStart w:id="32" w:name="__RefHeading___Toc5546_19414922221121"/>
+      <w:bookmarkEnd w:id="32"/>
       <w:r>
         <w:rPr>
           <w:rFonts w:ascii="Arial" w:hAnsi="Arial"/>
@@ -7153,8 +7847,8 @@
           <w:rFonts w:ascii="Arial" w:hAnsi="Arial"/>
         </w:rPr>
       </w:pPr>
-      <w:bookmarkStart w:id="29" w:name="__RefHeading___Toc5546_194149222211211"/>
-      <w:bookmarkEnd w:id="29"/>
+      <w:bookmarkStart w:id="33" w:name="__RefHeading___Toc5546_194149222211211"/>
+      <w:bookmarkEnd w:id="33"/>
       <w:r>
         <w:rPr>
           <w:rFonts w:ascii="Arial" w:hAnsi="Arial"/>
@@ -7473,8 +8167,8 @@
           <w:rFonts w:ascii="Arial" w:hAnsi="Arial"/>
         </w:rPr>
       </w:pPr>
-      <w:bookmarkStart w:id="30" w:name="__RefHeading___Toc5546_1941492222"/>
-      <w:bookmarkEnd w:id="30"/>
+      <w:bookmarkStart w:id="34" w:name="__RefHeading___Toc5546_1941492222"/>
+      <w:bookmarkEnd w:id="34"/>
       <w:r>
         <w:rPr>
           <w:rFonts w:ascii="Arial" w:hAnsi="Arial"/>
@@ -7546,68 +8240,6 @@
     </w:p>
     <w:p>
       <w:pPr>
-        <w:pStyle w:val="Heading3"/>
-        <w:rPr>
-          <w:rFonts w:ascii="Arial" w:hAnsi="Arial" w:eastAsia="Microsoft YaHei" w:cs="Arial"/>
-          <w:b/>
-          <w:b/>
-          <w:bCs/>
-          <w:color w:val="auto"/>
-          <w:kern w:val="2"/>
-          <w:sz w:val="28"/>
-          <w:szCs w:val="28"/>
-          <w:lang w:val="en-US" w:eastAsia="zh-CN" w:bidi="hi-IN"/>
-        </w:rPr>
-      </w:pPr>
-      <w:bookmarkStart w:id="31" w:name="__RefHeading___Toc5546_19414922221111"/>
-      <w:bookmarkEnd w:id="31"/>
-      <w:r>
-        <w:rPr>
-          <w:rFonts w:eastAsia="Microsoft YaHei" w:cs="Arial" w:ascii="Arial" w:hAnsi="Arial"/>
-          <w:b/>
-          <w:bCs/>
-          <w:color w:val="auto"/>
-          <w:kern w:val="2"/>
-          <w:sz w:val="28"/>
-          <w:szCs w:val="28"/>
-          <w:lang w:val="en-US" w:eastAsia="zh-CN" w:bidi="hi-IN"/>
-        </w:rPr>
-        <w:t>Force Authentication Middleware</w:t>
-      </w:r>
-    </w:p>
-    <w:p>
-      <w:pPr>
-        <w:pStyle w:val="TextBody"/>
-        <w:bidi w:val="0"/>
-        <w:jc w:val="left"/>
-        <w:rPr>
-          <w:rFonts w:ascii="Arial" w:hAnsi="Arial" w:eastAsia="NSimSun" w:cs="Arial"/>
-          <w:b w:val="false"/>
-          <w:b w:val="false"/>
-          <w:bCs w:val="false"/>
-          <w:color w:val="auto"/>
-          <w:kern w:val="2"/>
-          <w:sz w:val="24"/>
-          <w:szCs w:val="24"/>
-          <w:lang w:val="en-US" w:eastAsia="zh-CN" w:bidi="hi-IN"/>
-        </w:rPr>
-      </w:pPr>
-      <w:r>
-        <w:rPr>
-          <w:rFonts w:eastAsia="NSimSun" w:cs="Arial" w:ascii="Arial" w:hAnsi="Arial"/>
-          <w:b w:val="false"/>
-          <w:bCs w:val="false"/>
-          <w:color w:val="auto"/>
-          <w:kern w:val="2"/>
-          <w:sz w:val="24"/>
-          <w:szCs w:val="24"/>
-          <w:lang w:val="en-US" w:eastAsia="zh-CN" w:bidi="hi-IN"/>
-        </w:rPr>
-        <w:t>The Force Authentication Middleware is a single ASP.NET Core middleware that is added before any request handling takes place on the pipeline. The implementation of this component checks every incoming request for an authenticated user, if it is not found a challenge is returned to the caller to force the authentication flow to take place. The component acts as a guard that only allows authenticated users to access the functionality and features provided by the WFS.</w:t>
-      </w:r>
-    </w:p>
-    <w:p>
-      <w:pPr>
         <w:pStyle w:val="TextBody"/>
         <w:bidi w:val="0"/>
         <w:jc w:val="center"/>
@@ -7617,7 +8249,7 @@
       </w:pPr>
       <w:r>
         <w:drawing>
-          <wp:anchor behindDoc="0" distT="0" distB="0" distL="0" distR="0" simplePos="0" locked="0" layoutInCell="0" allowOverlap="1" relativeHeight="15">
+          <wp:anchor behindDoc="0" distT="0" distB="0" distL="0" distR="0" simplePos="0" locked="0" layoutInCell="0" allowOverlap="1" relativeHeight="12">
             <wp:simplePos x="0" y="0"/>
             <wp:positionH relativeFrom="column">
               <wp:align>center</wp:align>
@@ -7642,7 +8274,7 @@
                     </pic:cNvPicPr>
                   </pic:nvPicPr>
                   <pic:blipFill>
-                    <a:blip r:embed="rId8"/>
+                    <a:blip r:embed="rId6"/>
                     <a:stretch>
                       <a:fillRect/>
                     </a:stretch>
@@ -7692,14 +8324,81 @@
     <w:p>
       <w:pPr>
         <w:pStyle w:val="Heading3"/>
-        <w:bidi w:val="0"/>
-        <w:jc w:val="left"/>
-        <w:rPr>
-          <w:rFonts w:ascii="Arial" w:hAnsi="Arial"/>
-        </w:rPr>
-      </w:pPr>
-      <w:bookmarkStart w:id="32" w:name="__RefHeading___Toc5546_194149222211111"/>
-      <w:bookmarkEnd w:id="32"/>
+        <w:rPr>
+          <w:rFonts w:ascii="Arial" w:hAnsi="Arial" w:eastAsia="Microsoft YaHei" w:cs="Arial"/>
+          <w:b/>
+          <w:b/>
+          <w:bCs/>
+          <w:color w:val="auto"/>
+          <w:kern w:val="2"/>
+          <w:sz w:val="28"/>
+          <w:szCs w:val="28"/>
+          <w:lang w:val="en-US" w:eastAsia="zh-CN" w:bidi="hi-IN"/>
+        </w:rPr>
+      </w:pPr>
+      <w:bookmarkStart w:id="35" w:name="__RefHeading___Toc5546_19414922221111"/>
+      <w:bookmarkEnd w:id="35"/>
+      <w:r>
+        <w:rPr>
+          <w:rFonts w:eastAsia="Microsoft YaHei" w:cs="Arial" w:ascii="Arial" w:hAnsi="Arial"/>
+          <w:b/>
+          <w:bCs/>
+          <w:color w:val="auto"/>
+          <w:kern w:val="2"/>
+          <w:sz w:val="28"/>
+          <w:szCs w:val="28"/>
+          <w:lang w:val="en-US" w:eastAsia="zh-CN" w:bidi="hi-IN"/>
+        </w:rPr>
+        <w:t>Force Authentication Middleware</w:t>
+      </w:r>
+    </w:p>
+    <w:p>
+      <w:pPr>
+        <w:pStyle w:val="TextBody"/>
+        <w:numPr>
+          <w:ilvl w:val="0"/>
+          <w:numId w:val="0"/>
+        </w:numPr>
+        <w:bidi w:val="0"/>
+        <w:ind w:left="0" w:right="0" w:hanging="0"/>
+        <w:jc w:val="left"/>
+        <w:rPr>
+          <w:rFonts w:ascii="Arial" w:hAnsi="Arial" w:eastAsia="NSimSun" w:cs="Arial"/>
+          <w:b w:val="false"/>
+          <w:b w:val="false"/>
+          <w:bCs w:val="false"/>
+          <w:color w:val="auto"/>
+          <w:kern w:val="2"/>
+          <w:sz w:val="24"/>
+          <w:szCs w:val="24"/>
+          <w:lang w:val="en-US" w:eastAsia="zh-CN" w:bidi="hi-IN"/>
+        </w:rPr>
+      </w:pPr>
+      <w:r>
+        <w:rPr>
+          <w:rFonts w:eastAsia="NSimSun" w:cs="Arial" w:ascii="Arial" w:hAnsi="Arial"/>
+          <w:b w:val="false"/>
+          <w:bCs w:val="false"/>
+          <w:color w:val="auto"/>
+          <w:kern w:val="2"/>
+          <w:sz w:val="24"/>
+          <w:szCs w:val="24"/>
+          <w:lang w:val="en-US" w:eastAsia="zh-CN" w:bidi="hi-IN"/>
+        </w:rPr>
+        <w:t>The Force Authentication Middleware is a single ASP.NET Core middleware that is added before any request handling takes place on the pipeline. The implementation of this component checks every incoming request for an authenticated user, if it is not found a challenge is returned to the caller to force the authentication flow to take place. The component acts as a guard that only allows authenticated users to access the functionality and features provided by the WFS.</w:t>
+      </w:r>
+    </w:p>
+    <w:p>
+      <w:pPr>
+        <w:pStyle w:val="Heading3"/>
+        <w:bidi w:val="0"/>
+        <w:jc w:val="left"/>
+        <w:rPr>
+          <w:rFonts w:ascii="Arial" w:hAnsi="Arial"/>
+        </w:rPr>
+      </w:pPr>
+      <w:bookmarkStart w:id="36" w:name="__RefHeading___Toc5546_194149222211111"/>
+      <w:bookmarkEnd w:id="36"/>
       <w:r>
         <w:rPr>
           <w:rFonts w:ascii="Arial" w:hAnsi="Arial"/>
@@ -7754,8 +8453,8 @@
       </w:tblPr>
       <w:tblGrid>
         <w:gridCol w:w="2422"/>
-        <w:gridCol w:w="1625"/>
-        <w:gridCol w:w="6123"/>
+        <w:gridCol w:w="1623"/>
+        <w:gridCol w:w="6125"/>
       </w:tblGrid>
       <w:tr>
         <w:trPr/>
@@ -7787,7 +8486,7 @@
         </w:tc>
         <w:tc>
           <w:tcPr>
-            <w:tcW w:w="1625" w:type="dxa"/>
+            <w:tcW w:w="1623" w:type="dxa"/>
             <w:tcBorders>
               <w:top w:val="single" w:sz="2" w:space="0" w:color="000000"/>
               <w:left w:val="single" w:sz="2" w:space="0" w:color="000000"/>
@@ -7813,7 +8512,7 @@
         </w:tc>
         <w:tc>
           <w:tcPr>
-            <w:tcW w:w="6123" w:type="dxa"/>
+            <w:tcW w:w="6125" w:type="dxa"/>
             <w:tcBorders>
               <w:top w:val="single" w:sz="2" w:space="0" w:color="000000"/>
               <w:left w:val="single" w:sz="2" w:space="0" w:color="000000"/>
@@ -7867,7 +8566,7 @@
         </w:tc>
         <w:tc>
           <w:tcPr>
-            <w:tcW w:w="1625" w:type="dxa"/>
+            <w:tcW w:w="1623" w:type="dxa"/>
             <w:tcBorders>
               <w:left w:val="single" w:sz="2" w:space="0" w:color="000000"/>
               <w:bottom w:val="single" w:sz="2" w:space="0" w:color="000000"/>
@@ -7891,7 +8590,7 @@
         </w:tc>
         <w:tc>
           <w:tcPr>
-            <w:tcW w:w="6123" w:type="dxa"/>
+            <w:tcW w:w="6125" w:type="dxa"/>
             <w:tcBorders>
               <w:left w:val="single" w:sz="2" w:space="0" w:color="000000"/>
               <w:bottom w:val="single" w:sz="2" w:space="0" w:color="000000"/>
@@ -7943,7 +8642,7 @@
         </w:tc>
         <w:tc>
           <w:tcPr>
-            <w:tcW w:w="1625" w:type="dxa"/>
+            <w:tcW w:w="1623" w:type="dxa"/>
             <w:tcBorders>
               <w:left w:val="single" w:sz="2" w:space="0" w:color="000000"/>
               <w:bottom w:val="single" w:sz="2" w:space="0" w:color="000000"/>
@@ -7967,7 +8666,7 @@
         </w:tc>
         <w:tc>
           <w:tcPr>
-            <w:tcW w:w="6123" w:type="dxa"/>
+            <w:tcW w:w="6125" w:type="dxa"/>
             <w:tcBorders>
               <w:left w:val="single" w:sz="2" w:space="0" w:color="000000"/>
               <w:bottom w:val="single" w:sz="2" w:space="0" w:color="000000"/>
@@ -8019,7 +8718,7 @@
         </w:tc>
         <w:tc>
           <w:tcPr>
-            <w:tcW w:w="1625" w:type="dxa"/>
+            <w:tcW w:w="1623" w:type="dxa"/>
             <w:tcBorders>
               <w:left w:val="single" w:sz="2" w:space="0" w:color="000000"/>
               <w:bottom w:val="single" w:sz="2" w:space="0" w:color="000000"/>
@@ -8043,7 +8742,7 @@
         </w:tc>
         <w:tc>
           <w:tcPr>
-            <w:tcW w:w="6123" w:type="dxa"/>
+            <w:tcW w:w="6125" w:type="dxa"/>
             <w:tcBorders>
               <w:left w:val="single" w:sz="2" w:space="0" w:color="000000"/>
               <w:bottom w:val="single" w:sz="2" w:space="0" w:color="000000"/>
@@ -8071,14 +8770,34 @@
     <w:p>
       <w:pPr>
         <w:pStyle w:val="Heading3"/>
-        <w:bidi w:val="0"/>
-        <w:jc w:val="left"/>
-        <w:rPr>
-          <w:rFonts w:ascii="Arial" w:hAnsi="Arial"/>
-        </w:rPr>
-      </w:pPr>
-      <w:bookmarkStart w:id="33" w:name="__RefHeading___Toc5546_194149222211112"/>
-      <w:bookmarkEnd w:id="33"/>
+        <w:numPr>
+          <w:ilvl w:val="0"/>
+          <w:numId w:val="0"/>
+        </w:numPr>
+        <w:bidi w:val="0"/>
+        <w:ind w:left="0" w:hanging="0"/>
+        <w:jc w:val="left"/>
+        <w:rPr>
+          <w:rFonts w:ascii="Arial" w:hAnsi="Arial"/>
+        </w:rPr>
+      </w:pPr>
+      <w:r>
+        <w:rPr>
+          <w:rFonts w:ascii="Arial" w:hAnsi="Arial"/>
+        </w:rPr>
+      </w:r>
+    </w:p>
+    <w:p>
+      <w:pPr>
+        <w:pStyle w:val="Heading3"/>
+        <w:bidi w:val="0"/>
+        <w:jc w:val="left"/>
+        <w:rPr>
+          <w:rFonts w:ascii="Arial" w:hAnsi="Arial"/>
+        </w:rPr>
+      </w:pPr>
+      <w:bookmarkStart w:id="37" w:name="__RefHeading___Toc5546_194149222211112"/>
+      <w:bookmarkEnd w:id="37"/>
       <w:r>
         <w:rPr>
           <w:rFonts w:ascii="Arial" w:hAnsi="Arial"/>
@@ -8115,7 +8834,7 @@
         <w:rPr>
           <w:rFonts w:ascii="Arial" w:hAnsi="Arial"/>
         </w:rPr>
-        <w:t>The YARP Reverse Proxy component will be responsible for setting up and configuring the YARP runtime to proxy Api requests received from the Single-Page Application to the back-end API Application. The YARP component will be configured to handle all requests coming on the /api path. Additionally, the component will be responsible for forwarding JWT access tokens found in the user session to any downstream back-end services.</w:t>
+        <w:t>The YARP Reverse Proxy component will be responsible for setting up and configuring the YARP runtime to proxy Api requests received from the Single-Page Application to the back-end API Application and Audit Service. The YARP component will be configured to handle all requests coming on the /api path. Additionally, the component will be responsible for forwarding JWT access tokens found in the user session to any downstream back-end services.</w:t>
       </w:r>
     </w:p>
     <w:p>
@@ -8142,8 +8861,8 @@
           <w:rFonts w:ascii="Arial" w:hAnsi="Arial"/>
         </w:rPr>
       </w:pPr>
-      <w:bookmarkStart w:id="34" w:name="__RefHeading___Toc5546_194149222211113"/>
-      <w:bookmarkEnd w:id="34"/>
+      <w:bookmarkStart w:id="38" w:name="__RefHeading___Toc5546_194149222211113"/>
+      <w:bookmarkEnd w:id="38"/>
       <w:r>
         <w:rPr>
           <w:rFonts w:ascii="Arial" w:hAnsi="Arial"/>
@@ -8191,8 +8910,8 @@
           <w:rFonts w:ascii="Arial" w:hAnsi="Arial"/>
         </w:rPr>
       </w:pPr>
-      <w:bookmarkStart w:id="35" w:name="__RefHeading___Toc5546_194149222211114"/>
-      <w:bookmarkEnd w:id="35"/>
+      <w:bookmarkStart w:id="39" w:name="__RefHeading___Toc5546_194149222211114"/>
+      <w:bookmarkEnd w:id="39"/>
       <w:r>
         <w:rPr>
           <w:rFonts w:ascii="Arial" w:hAnsi="Arial"/>
@@ -8241,8 +8960,8 @@
           <w:rFonts w:ascii="Arial" w:hAnsi="Arial"/>
         </w:rPr>
       </w:pPr>
-      <w:bookmarkStart w:id="36" w:name="__RefHeading___Toc5548_1941492222"/>
-      <w:bookmarkEnd w:id="36"/>
+      <w:bookmarkStart w:id="40" w:name="__RefHeading___Toc5548_1941492222"/>
+      <w:bookmarkEnd w:id="40"/>
       <w:r>
         <w:rPr>
           <w:rFonts w:ascii="Arial" w:hAnsi="Arial"/>
@@ -8263,7 +8982,7 @@
         <w:rPr>
           <w:rFonts w:ascii="Arial" w:hAnsi="Arial"/>
         </w:rPr>
-        <w:t xml:space="preserve">The API Application container at the components level of abstraction will be represented by Figure 5-2.  At this level the API Application container has seven major components the logging middleware, JWT bearer authentication middleware, authorization component, weather endpoints, metrics middleware, metrics endpoints, health check endpoints, MediatR pipeline, commands component, queries component, and infrastructure data component. </w:t>
+        <w:t xml:space="preserve">The API Application container at the components level of abstraction will be represented by Figure 5-2.  At this level the API Application container has eleven major components the logging middleware, JWT bearer authentication middleware, authorization component, weather endpoints, metrics middleware, metrics endpoints, health check endpoints, MediatR pipeline, commands component, queries component, and infrastructure data component. </w:t>
       </w:r>
     </w:p>
     <w:p>
@@ -8315,6 +9034,400 @@
     </w:p>
     <w:p>
       <w:pPr>
+        <w:pStyle w:val="Heading3"/>
+        <w:bidi w:val="0"/>
+        <w:jc w:val="left"/>
+        <w:rPr>
+          <w:rFonts w:ascii="Arial" w:hAnsi="Arial"/>
+        </w:rPr>
+      </w:pPr>
+      <w:bookmarkStart w:id="41" w:name="__RefHeading___Toc5577_1442015345"/>
+      <w:bookmarkEnd w:id="41"/>
+      <w:r>
+        <w:rPr>
+          <w:rFonts w:ascii="Arial" w:hAnsi="Arial"/>
+        </w:rPr>
+        <w:t>Weather Endpoints</w:t>
+      </w:r>
+    </w:p>
+    <w:p>
+      <w:pPr>
+        <w:pStyle w:val="TextBody"/>
+        <w:bidi w:val="0"/>
+        <w:jc w:val="left"/>
+        <w:rPr>
+          <w:rFonts w:ascii="Arial" w:hAnsi="Arial"/>
+        </w:rPr>
+      </w:pPr>
+      <w:r>
+        <w:rPr>
+          <w:rFonts w:ascii="Arial" w:hAnsi="Arial"/>
+        </w:rPr>
+        <w:t>The Weather Endpoints component is responsible for mapping all the weather-related HTTP endpoints that will be exposed by the API Application. The component will implement the HTTP endpoints using ASP.NET Core minimal Api mappings. The component will handle requests starting with the /weather path.</w:t>
+      </w:r>
+    </w:p>
+    <w:p>
+      <w:pPr>
+        <w:pStyle w:val="TextBody"/>
+        <w:bidi w:val="0"/>
+        <w:jc w:val="left"/>
+        <w:rPr>
+          <w:rFonts w:ascii="Arial" w:hAnsi="Arial"/>
+        </w:rPr>
+      </w:pPr>
+      <w:r>
+        <w:rPr>
+          <w:rFonts w:ascii="Arial" w:hAnsi="Arial"/>
+        </w:rPr>
+        <w:t>Weather Endpoints implements the following RESTful api:</w:t>
+      </w:r>
+    </w:p>
+    <w:tbl>
+      <w:tblPr>
+        <w:tblW w:w="10170" w:type="dxa"/>
+        <w:jc w:val="left"/>
+        <w:tblInd w:w="-2" w:type="dxa"/>
+        <w:tblLayout w:type="fixed"/>
+        <w:tblCellMar>
+          <w:top w:w="55" w:type="dxa"/>
+          <w:left w:w="55" w:type="dxa"/>
+          <w:bottom w:w="55" w:type="dxa"/>
+          <w:right w:w="55" w:type="dxa"/>
+        </w:tblCellMar>
+      </w:tblPr>
+      <w:tblGrid>
+        <w:gridCol w:w="2422"/>
+        <w:gridCol w:w="1718"/>
+        <w:gridCol w:w="6030"/>
+      </w:tblGrid>
+      <w:tr>
+        <w:trPr/>
+        <w:tc>
+          <w:tcPr>
+            <w:tcW w:w="2422" w:type="dxa"/>
+            <w:tcBorders>
+              <w:top w:val="single" w:sz="2" w:space="0" w:color="000000"/>
+              <w:left w:val="single" w:sz="2" w:space="0" w:color="000000"/>
+              <w:bottom w:val="single" w:sz="2" w:space="0" w:color="000000"/>
+            </w:tcBorders>
+            <w:shd w:fill="729FCF" w:val="clear"/>
+          </w:tcPr>
+          <w:p>
+            <w:pPr>
+              <w:pStyle w:val="TableContents"/>
+              <w:widowControl w:val="false"/>
+              <w:rPr>
+                <w:rFonts w:ascii="Arial" w:hAnsi="Arial"/>
+              </w:rPr>
+            </w:pPr>
+            <w:r>
+              <w:rPr>
+                <w:rFonts w:ascii="Arial" w:hAnsi="Arial"/>
+              </w:rPr>
+              <w:t>Path</w:t>
+            </w:r>
+          </w:p>
+        </w:tc>
+        <w:tc>
+          <w:tcPr>
+            <w:tcW w:w="1718" w:type="dxa"/>
+            <w:tcBorders>
+              <w:top w:val="single" w:sz="2" w:space="0" w:color="000000"/>
+              <w:left w:val="single" w:sz="2" w:space="0" w:color="000000"/>
+              <w:bottom w:val="single" w:sz="2" w:space="0" w:color="000000"/>
+            </w:tcBorders>
+            <w:shd w:fill="729FCF" w:val="clear"/>
+          </w:tcPr>
+          <w:p>
+            <w:pPr>
+              <w:pStyle w:val="TableContents"/>
+              <w:widowControl w:val="false"/>
+              <w:rPr>
+                <w:rFonts w:ascii="Arial" w:hAnsi="Arial"/>
+              </w:rPr>
+            </w:pPr>
+            <w:r>
+              <w:rPr>
+                <w:rFonts w:ascii="Arial" w:hAnsi="Arial"/>
+              </w:rPr>
+              <w:t>HTTP Method</w:t>
+            </w:r>
+          </w:p>
+        </w:tc>
+        <w:tc>
+          <w:tcPr>
+            <w:tcW w:w="6030" w:type="dxa"/>
+            <w:tcBorders>
+              <w:top w:val="single" w:sz="2" w:space="0" w:color="000000"/>
+              <w:left w:val="single" w:sz="2" w:space="0" w:color="000000"/>
+              <w:bottom w:val="single" w:sz="2" w:space="0" w:color="000000"/>
+              <w:right w:val="single" w:sz="2" w:space="0" w:color="000000"/>
+            </w:tcBorders>
+            <w:shd w:fill="729FCF" w:val="clear"/>
+          </w:tcPr>
+          <w:p>
+            <w:pPr>
+              <w:pStyle w:val="TableContents"/>
+              <w:widowControl w:val="false"/>
+              <w:rPr>
+                <w:rFonts w:ascii="Arial" w:hAnsi="Arial"/>
+              </w:rPr>
+            </w:pPr>
+            <w:r>
+              <w:rPr>
+                <w:rFonts w:ascii="Arial" w:hAnsi="Arial"/>
+              </w:rPr>
+              <w:t>Description</w:t>
+            </w:r>
+          </w:p>
+        </w:tc>
+      </w:tr>
+      <w:tr>
+        <w:trPr/>
+        <w:tc>
+          <w:tcPr>
+            <w:tcW w:w="2422" w:type="dxa"/>
+            <w:tcBorders>
+              <w:left w:val="single" w:sz="2" w:space="0" w:color="000000"/>
+              <w:bottom w:val="single" w:sz="2" w:space="0" w:color="000000"/>
+            </w:tcBorders>
+          </w:tcPr>
+          <w:p>
+            <w:pPr>
+              <w:pStyle w:val="TableContents"/>
+              <w:widowControl w:val="false"/>
+              <w:rPr>
+                <w:rFonts w:ascii="Arial" w:hAnsi="Arial"/>
+              </w:rPr>
+            </w:pPr>
+            <w:r>
+              <w:rPr>
+                <w:rFonts w:ascii="Arial" w:hAnsi="Arial"/>
+              </w:rPr>
+              <w:t>/weather</w:t>
+            </w:r>
+          </w:p>
+        </w:tc>
+        <w:tc>
+          <w:tcPr>
+            <w:tcW w:w="1718" w:type="dxa"/>
+            <w:tcBorders>
+              <w:left w:val="single" w:sz="2" w:space="0" w:color="000000"/>
+              <w:bottom w:val="single" w:sz="2" w:space="0" w:color="000000"/>
+            </w:tcBorders>
+          </w:tcPr>
+          <w:p>
+            <w:pPr>
+              <w:pStyle w:val="TableContents"/>
+              <w:widowControl w:val="false"/>
+              <w:rPr>
+                <w:rFonts w:ascii="Arial" w:hAnsi="Arial"/>
+              </w:rPr>
+            </w:pPr>
+            <w:r>
+              <w:rPr>
+                <w:rFonts w:ascii="Arial" w:hAnsi="Arial"/>
+              </w:rPr>
+              <w:t>GET</w:t>
+            </w:r>
+          </w:p>
+        </w:tc>
+        <w:tc>
+          <w:tcPr>
+            <w:tcW w:w="6030" w:type="dxa"/>
+            <w:tcBorders>
+              <w:left w:val="single" w:sz="2" w:space="0" w:color="000000"/>
+              <w:bottom w:val="single" w:sz="2" w:space="0" w:color="000000"/>
+              <w:right w:val="single" w:sz="2" w:space="0" w:color="000000"/>
+            </w:tcBorders>
+          </w:tcPr>
+          <w:p>
+            <w:pPr>
+              <w:pStyle w:val="TableContents"/>
+              <w:widowControl w:val="false"/>
+              <w:rPr>
+                <w:rFonts w:ascii="Arial" w:hAnsi="Arial"/>
+              </w:rPr>
+            </w:pPr>
+            <w:r>
+              <w:rPr>
+                <w:rFonts w:ascii="Arial" w:hAnsi="Arial"/>
+              </w:rPr>
+              <w:t>Returns a collection of all weather forecast data.</w:t>
+            </w:r>
+          </w:p>
+        </w:tc>
+      </w:tr>
+      <w:tr>
+        <w:trPr/>
+        <w:tc>
+          <w:tcPr>
+            <w:tcW w:w="2422" w:type="dxa"/>
+            <w:tcBorders>
+              <w:left w:val="single" w:sz="2" w:space="0" w:color="000000"/>
+              <w:bottom w:val="single" w:sz="2" w:space="0" w:color="000000"/>
+            </w:tcBorders>
+          </w:tcPr>
+          <w:p>
+            <w:pPr>
+              <w:pStyle w:val="TableContents"/>
+              <w:widowControl w:val="false"/>
+              <w:rPr>
+                <w:rFonts w:ascii="Arial" w:hAnsi="Arial"/>
+              </w:rPr>
+            </w:pPr>
+            <w:r>
+              <w:rPr>
+                <w:rFonts w:ascii="Arial" w:hAnsi="Arial"/>
+              </w:rPr>
+              <w:t>/weather</w:t>
+            </w:r>
+          </w:p>
+        </w:tc>
+        <w:tc>
+          <w:tcPr>
+            <w:tcW w:w="1718" w:type="dxa"/>
+            <w:tcBorders>
+              <w:left w:val="single" w:sz="2" w:space="0" w:color="000000"/>
+              <w:bottom w:val="single" w:sz="2" w:space="0" w:color="000000"/>
+            </w:tcBorders>
+          </w:tcPr>
+          <w:p>
+            <w:pPr>
+              <w:pStyle w:val="TableContents"/>
+              <w:widowControl w:val="false"/>
+              <w:rPr>
+                <w:rFonts w:ascii="Arial" w:hAnsi="Arial"/>
+              </w:rPr>
+            </w:pPr>
+            <w:r>
+              <w:rPr>
+                <w:rFonts w:ascii="Arial" w:hAnsi="Arial"/>
+              </w:rPr>
+              <w:t>POST</w:t>
+            </w:r>
+          </w:p>
+        </w:tc>
+        <w:tc>
+          <w:tcPr>
+            <w:tcW w:w="6030" w:type="dxa"/>
+            <w:tcBorders>
+              <w:left w:val="single" w:sz="2" w:space="0" w:color="000000"/>
+              <w:bottom w:val="single" w:sz="2" w:space="0" w:color="000000"/>
+              <w:right w:val="single" w:sz="2" w:space="0" w:color="000000"/>
+            </w:tcBorders>
+          </w:tcPr>
+          <w:p>
+            <w:pPr>
+              <w:pStyle w:val="TableContents"/>
+              <w:widowControl w:val="false"/>
+              <w:rPr>
+                <w:rFonts w:ascii="Arial" w:hAnsi="Arial"/>
+              </w:rPr>
+            </w:pPr>
+            <w:r>
+              <w:rPr>
+                <w:rFonts w:ascii="Arial" w:hAnsi="Arial"/>
+              </w:rPr>
+              <w:t>Creates a new weather forecast data entry.</w:t>
+            </w:r>
+          </w:p>
+        </w:tc>
+      </w:tr>
+      <w:tr>
+        <w:trPr/>
+        <w:tc>
+          <w:tcPr>
+            <w:tcW w:w="2422" w:type="dxa"/>
+            <w:tcBorders>
+              <w:left w:val="single" w:sz="2" w:space="0" w:color="000000"/>
+              <w:bottom w:val="single" w:sz="2" w:space="0" w:color="000000"/>
+            </w:tcBorders>
+          </w:tcPr>
+          <w:p>
+            <w:pPr>
+              <w:pStyle w:val="TableContents"/>
+              <w:widowControl w:val="false"/>
+              <w:rPr>
+                <w:rFonts w:ascii="Arial" w:hAnsi="Arial"/>
+              </w:rPr>
+            </w:pPr>
+            <w:r>
+              <w:rPr>
+                <w:rFonts w:ascii="Arial" w:hAnsi="Arial"/>
+              </w:rPr>
+              <w:t>/wearther/{id}</w:t>
+            </w:r>
+          </w:p>
+        </w:tc>
+        <w:tc>
+          <w:tcPr>
+            <w:tcW w:w="1718" w:type="dxa"/>
+            <w:tcBorders>
+              <w:left w:val="single" w:sz="2" w:space="0" w:color="000000"/>
+              <w:bottom w:val="single" w:sz="2" w:space="0" w:color="000000"/>
+            </w:tcBorders>
+          </w:tcPr>
+          <w:p>
+            <w:pPr>
+              <w:pStyle w:val="TableContents"/>
+              <w:widowControl w:val="false"/>
+              <w:rPr>
+                <w:rFonts w:ascii="Arial" w:hAnsi="Arial"/>
+              </w:rPr>
+            </w:pPr>
+            <w:r>
+              <w:rPr>
+                <w:rFonts w:ascii="Arial" w:hAnsi="Arial"/>
+              </w:rPr>
+              <w:t>DELETE</w:t>
+            </w:r>
+          </w:p>
+        </w:tc>
+        <w:tc>
+          <w:tcPr>
+            <w:tcW w:w="6030" w:type="dxa"/>
+            <w:tcBorders>
+              <w:left w:val="single" w:sz="2" w:space="0" w:color="000000"/>
+              <w:bottom w:val="single" w:sz="2" w:space="0" w:color="000000"/>
+              <w:right w:val="single" w:sz="2" w:space="0" w:color="000000"/>
+            </w:tcBorders>
+          </w:tcPr>
+          <w:p>
+            <w:pPr>
+              <w:pStyle w:val="TableContents"/>
+              <w:widowControl w:val="false"/>
+              <w:rPr>
+                <w:rFonts w:ascii="Arial" w:hAnsi="Arial"/>
+              </w:rPr>
+            </w:pPr>
+            <w:r>
+              <w:rPr>
+                <w:rFonts w:ascii="Arial" w:hAnsi="Arial"/>
+              </w:rPr>
+              <w:t>Deletes an existing weather forecast data entry.</w:t>
+            </w:r>
+          </w:p>
+        </w:tc>
+      </w:tr>
+    </w:tbl>
+    <w:p>
+      <w:pPr>
+        <w:pStyle w:val="TextBody"/>
+        <w:bidi w:val="0"/>
+        <w:jc w:val="left"/>
+        <w:rPr>
+          <w:rFonts w:ascii="Arial" w:hAnsi="Arial"/>
+        </w:rPr>
+      </w:pPr>
+      <w:r>
+        <w:rPr>
+          <w:rFonts w:ascii="Arial" w:hAnsi="Arial"/>
+        </w:rPr>
+      </w:r>
+    </w:p>
+    <w:p>
+      <w:pPr>
         <w:pStyle w:val="TextBody"/>
         <w:bidi w:val="0"/>
         <w:jc w:val="center"/>
@@ -8327,7 +9440,7 @@
           <w:rFonts w:ascii="Arial" w:hAnsi="Arial"/>
         </w:rPr>
         <w:drawing>
-          <wp:anchor behindDoc="0" distT="0" distB="0" distL="0" distR="0" simplePos="0" locked="0" layoutInCell="0" allowOverlap="1" relativeHeight="12">
+          <wp:anchor behindDoc="0" distT="0" distB="0" distL="0" distR="0" simplePos="0" locked="0" layoutInCell="0" allowOverlap="1" relativeHeight="13">
             <wp:simplePos x="0" y="0"/>
             <wp:positionH relativeFrom="column">
               <wp:align>center</wp:align>
@@ -8352,7 +9465,7 @@
                     </pic:cNvPicPr>
                   </pic:nvPicPr>
                   <pic:blipFill>
-                    <a:blip r:embed="rId9"/>
+                    <a:blip r:embed="rId7"/>
                     <a:stretch>
                       <a:fillRect/>
                     </a:stretch>
@@ -8406,36 +9519,6 @@
     </w:p>
     <w:p>
       <w:pPr>
-        <w:pStyle w:val="TextBody"/>
-        <w:bidi w:val="0"/>
-        <w:jc w:val="center"/>
-        <w:rPr>
-          <w:rFonts w:ascii="Arial" w:hAnsi="Arial"/>
-        </w:rPr>
-      </w:pPr>
-      <w:r>
-        <w:rPr>
-          <w:rFonts w:ascii="Arial" w:hAnsi="Arial"/>
-        </w:rPr>
-      </w:r>
-    </w:p>
-    <w:p>
-      <w:pPr>
-        <w:pStyle w:val="TextBody"/>
-        <w:bidi w:val="0"/>
-        <w:jc w:val="center"/>
-        <w:rPr>
-          <w:rFonts w:ascii="Arial" w:hAnsi="Arial"/>
-        </w:rPr>
-      </w:pPr>
-      <w:r>
-        <w:rPr>
-          <w:rFonts w:ascii="Arial" w:hAnsi="Arial"/>
-        </w:rPr>
-      </w:r>
-    </w:p>
-    <w:p>
-      <w:pPr>
         <w:pStyle w:val="Heading3"/>
         <w:bidi w:val="0"/>
         <w:jc w:val="left"/>
@@ -8443,29 +9526,29 @@
           <w:rFonts w:ascii="Arial" w:hAnsi="Arial"/>
         </w:rPr>
       </w:pPr>
-      <w:bookmarkStart w:id="37" w:name="__RefHeading___Toc5546_19414922221111411"/>
-      <w:bookmarkEnd w:id="37"/>
-      <w:r>
-        <w:rPr>
-          <w:rFonts w:ascii="Arial" w:hAnsi="Arial"/>
-        </w:rPr>
-        <w:t>JWT Bearer Authentication Middleware</w:t>
-      </w:r>
-    </w:p>
-    <w:p>
-      <w:pPr>
-        <w:pStyle w:val="TextBody"/>
-        <w:bidi w:val="0"/>
-        <w:jc w:val="left"/>
-        <w:rPr>
-          <w:rFonts w:ascii="Arial" w:hAnsi="Arial"/>
-        </w:rPr>
-      </w:pPr>
-      <w:r>
-        <w:rPr>
-          <w:rFonts w:ascii="Arial" w:hAnsi="Arial"/>
-        </w:rPr>
-        <w:t>The JWT Bearer Authentication Middleware component will be responsible of configuring the ASP.NET Core authentication library to enable an application to receive and validate an OpenID Connect JWT bearer token. The component will add the required functionality needed by the API Application to validate received user tokens by contacting the identity service provider.</w:t>
+      <w:bookmarkStart w:id="42" w:name="__RefHeading___Toc5579_1442015345"/>
+      <w:bookmarkEnd w:id="42"/>
+      <w:r>
+        <w:rPr>
+          <w:rFonts w:ascii="Arial" w:hAnsi="Arial"/>
+        </w:rPr>
+        <w:t>Commands Component</w:t>
+      </w:r>
+    </w:p>
+    <w:p>
+      <w:pPr>
+        <w:pStyle w:val="TextBody"/>
+        <w:bidi w:val="0"/>
+        <w:jc w:val="left"/>
+        <w:rPr>
+          <w:rFonts w:ascii="Arial" w:hAnsi="Arial"/>
+        </w:rPr>
+      </w:pPr>
+      <w:r>
+        <w:rPr>
+          <w:rFonts w:ascii="Arial" w:hAnsi="Arial"/>
+        </w:rPr>
+        <w:t>The Commands component will be responsible for implementing all the commands used by the API Application. Commands in the context of the WFS are requests that perform actions with the aim of changing the state of the system. Commands in WFS are responsible for implementing any required business logic and rules. All commands are implemented as MediatR requests sent from the weather endpoint and executed by the MediatR pipeline.</w:t>
       </w:r>
     </w:p>
     <w:p>
@@ -8492,45 +9575,208 @@
           <w:rFonts w:ascii="Arial" w:hAnsi="Arial"/>
         </w:rPr>
       </w:pPr>
-      <w:bookmarkStart w:id="38" w:name="__RefHeading___Toc5577_1442015345"/>
-      <w:bookmarkEnd w:id="38"/>
-      <w:r>
-        <w:rPr>
-          <w:rFonts w:ascii="Arial" w:hAnsi="Arial"/>
-        </w:rPr>
-        <w:t>Weather Endpoints</w:t>
-      </w:r>
-    </w:p>
-    <w:p>
-      <w:pPr>
-        <w:pStyle w:val="TextBody"/>
-        <w:bidi w:val="0"/>
-        <w:jc w:val="left"/>
-        <w:rPr>
-          <w:rFonts w:ascii="Arial" w:hAnsi="Arial"/>
-        </w:rPr>
-      </w:pPr>
-      <w:r>
-        <w:rPr>
-          <w:rFonts w:ascii="Arial" w:hAnsi="Arial"/>
-        </w:rPr>
-        <w:t>The Weather Endpoints component is responsible for mapping all the weather-related HTTP endpoints that will be exposed by the API Application. The component will implement the HTTP endpoints using ASP.NET Core minimal Api mappings. The component will handle requests starting with the /weather path.</w:t>
-      </w:r>
-    </w:p>
-    <w:p>
-      <w:pPr>
-        <w:pStyle w:val="TextBody"/>
-        <w:bidi w:val="0"/>
-        <w:jc w:val="left"/>
-        <w:rPr>
-          <w:rFonts w:ascii="Arial" w:hAnsi="Arial"/>
-        </w:rPr>
-      </w:pPr>
-      <w:r>
-        <w:rPr>
-          <w:rFonts w:ascii="Arial" w:hAnsi="Arial"/>
-        </w:rPr>
-        <w:t>Weather Endpoints implements the following RESTful api:</w:t>
+      <w:bookmarkStart w:id="43" w:name="__RefHeading___Toc5581_1442015345"/>
+      <w:bookmarkEnd w:id="43"/>
+      <w:r>
+        <w:rPr>
+          <w:rFonts w:ascii="Arial" w:hAnsi="Arial"/>
+        </w:rPr>
+        <w:t>Queries Component</w:t>
+      </w:r>
+    </w:p>
+    <w:p>
+      <w:pPr>
+        <w:pStyle w:val="TextBody"/>
+        <w:bidi w:val="0"/>
+        <w:jc w:val="left"/>
+        <w:rPr>
+          <w:rFonts w:ascii="Arial" w:hAnsi="Arial"/>
+        </w:rPr>
+      </w:pPr>
+      <w:r>
+        <w:rPr>
+          <w:rFonts w:ascii="Arial" w:hAnsi="Arial"/>
+        </w:rPr>
+        <w:t>The Queries component will be responsible for implementing all the queries used by the API Application. Queries in the context of the WFS are requests that perform actions with the aim of retrieving data without changing the state of the system. All queries are implemented as MediatR requests sent from the weather endpoint and executed by the MediatR pipeline.</w:t>
+      </w:r>
+    </w:p>
+    <w:p>
+      <w:pPr>
+        <w:pStyle w:val="TextBody"/>
+        <w:bidi w:val="0"/>
+        <w:jc w:val="left"/>
+        <w:rPr>
+          <w:rFonts w:ascii="Arial" w:hAnsi="Arial"/>
+        </w:rPr>
+      </w:pPr>
+      <w:r>
+        <w:rPr>
+          <w:rFonts w:ascii="Arial" w:hAnsi="Arial"/>
+        </w:rPr>
+      </w:r>
+    </w:p>
+    <w:p>
+      <w:pPr>
+        <w:pStyle w:val="Heading3"/>
+        <w:bidi w:val="0"/>
+        <w:jc w:val="left"/>
+        <w:rPr>
+          <w:rFonts w:ascii="Arial" w:hAnsi="Arial"/>
+        </w:rPr>
+      </w:pPr>
+      <w:bookmarkStart w:id="44" w:name="__RefHeading___Toc5546_1941492222111141"/>
+      <w:bookmarkEnd w:id="44"/>
+      <w:r>
+        <w:rPr>
+          <w:rFonts w:ascii="Arial" w:hAnsi="Arial"/>
+        </w:rPr>
+        <w:t>Infrastructure Data Component</w:t>
+      </w:r>
+    </w:p>
+    <w:p>
+      <w:pPr>
+        <w:pStyle w:val="TextBody"/>
+        <w:bidi w:val="0"/>
+        <w:jc w:val="left"/>
+        <w:rPr>
+          <w:rFonts w:ascii="Arial" w:hAnsi="Arial"/>
+        </w:rPr>
+      </w:pPr>
+      <w:r>
+        <w:rPr>
+          <w:rFonts w:ascii="Arial" w:hAnsi="Arial"/>
+        </w:rPr>
+        <w:t>The Infrastructure Data Component is responsible for abstracting data access and implementing all the infrastructure storage concerns. The component will be implemented using Entity Framework Core to map system entities to database objects. The infrastructure component will be only used by the commands and queries within the API Application.</w:t>
+      </w:r>
+    </w:p>
+    <w:p>
+      <w:pPr>
+        <w:pStyle w:val="TextBody"/>
+        <w:bidi w:val="0"/>
+        <w:jc w:val="left"/>
+        <w:rPr>
+          <w:rFonts w:ascii="Arial" w:hAnsi="Arial"/>
+        </w:rPr>
+      </w:pPr>
+      <w:r>
+        <w:rPr>
+          <w:rFonts w:ascii="Arial" w:hAnsi="Arial"/>
+        </w:rPr>
+      </w:r>
+    </w:p>
+    <w:p>
+      <w:pPr>
+        <w:pStyle w:val="Heading2"/>
+        <w:bidi w:val="0"/>
+        <w:jc w:val="left"/>
+        <w:rPr>
+          <w:rFonts w:ascii="Arial" w:hAnsi="Arial"/>
+        </w:rPr>
+      </w:pPr>
+      <w:bookmarkStart w:id="45" w:name="__RefHeading___Toc5550_1941492222"/>
+      <w:bookmarkEnd w:id="45"/>
+      <w:r>
+        <w:rPr>
+          <w:rFonts w:ascii="Arial" w:hAnsi="Arial"/>
+        </w:rPr>
+        <w:t>Authorization Service Components</w:t>
+      </w:r>
+    </w:p>
+    <w:p>
+      <w:pPr>
+        <w:pStyle w:val="TextBody"/>
+        <w:bidi w:val="0"/>
+        <w:jc w:val="left"/>
+        <w:rPr>
+          <w:rFonts w:ascii="Arial" w:hAnsi="Arial"/>
+        </w:rPr>
+      </w:pPr>
+      <w:r>
+        <w:rPr>
+          <w:rFonts w:ascii="Arial" w:hAnsi="Arial"/>
+        </w:rPr>
+        <w:t xml:space="preserve">The Authorization Service container at the components level of abstraction will be represented by Figure 5-3.  At this level the Authorization Service container has four major components the logging middleware, JWT bearer authentication middleware, metrics middleware, metrics endpoints, health check endpoints, policy endpoints, and policy operations. </w:t>
+      </w:r>
+    </w:p>
+    <w:p>
+      <w:pPr>
+        <w:pStyle w:val="TextBody"/>
+        <w:bidi w:val="0"/>
+        <w:jc w:val="left"/>
+        <w:rPr>
+          <w:rFonts w:ascii="Arial" w:hAnsi="Arial"/>
+        </w:rPr>
+      </w:pPr>
+      <w:r>
+        <w:rPr>
+          <w:rFonts w:ascii="Arial" w:hAnsi="Arial"/>
+        </w:rPr>
+        <w:t>The logging middleware is described in the shared component section and will not be covered again.</w:t>
+      </w:r>
+    </w:p>
+    <w:p>
+      <w:pPr>
+        <w:pStyle w:val="TextBody"/>
+        <w:bidi w:val="0"/>
+        <w:jc w:val="left"/>
+        <w:rPr>
+          <w:rFonts w:ascii="Arial" w:hAnsi="Arial"/>
+        </w:rPr>
+      </w:pPr>
+      <w:r>
+        <w:rPr>
+          <w:rFonts w:ascii="Arial" w:hAnsi="Arial"/>
+        </w:rPr>
+      </w:r>
+    </w:p>
+    <w:p>
+      <w:pPr>
+        <w:pStyle w:val="Heading3"/>
+        <w:bidi w:val="0"/>
+        <w:jc w:val="left"/>
+        <w:rPr>
+          <w:rFonts w:ascii="Arial" w:hAnsi="Arial"/>
+        </w:rPr>
+      </w:pPr>
+      <w:bookmarkStart w:id="46" w:name="__RefHeading___Toc5577_14420153451"/>
+      <w:bookmarkEnd w:id="46"/>
+      <w:r>
+        <w:rPr>
+          <w:rFonts w:ascii="Arial" w:hAnsi="Arial"/>
+        </w:rPr>
+        <w:t>Policy Endpoints</w:t>
+      </w:r>
+    </w:p>
+    <w:p>
+      <w:pPr>
+        <w:pStyle w:val="TextBody"/>
+        <w:bidi w:val="0"/>
+        <w:jc w:val="left"/>
+        <w:rPr>
+          <w:rFonts w:ascii="Arial" w:hAnsi="Arial"/>
+        </w:rPr>
+      </w:pPr>
+      <w:r>
+        <w:rPr>
+          <w:rFonts w:ascii="Arial" w:hAnsi="Arial"/>
+        </w:rPr>
+        <w:t>The Policy Endpoints component is responsible for mapping all the policy related HTTP endpoints that will be exposed by the Authorization Service. The exposed policy endpoints will be used by other containers in the WFS to evaluate user permissions. The component will implement the HTTP endpoints using ASP.NET Core minimal Api mappings. The component will handle requests starting with the /policy path.</w:t>
+      </w:r>
+    </w:p>
+    <w:p>
+      <w:pPr>
+        <w:pStyle w:val="TextBody"/>
+        <w:bidi w:val="0"/>
+        <w:jc w:val="left"/>
+        <w:rPr>
+          <w:rFonts w:ascii="Arial" w:hAnsi="Arial"/>
+        </w:rPr>
+      </w:pPr>
+      <w:r>
+        <w:rPr>
+          <w:rFonts w:ascii="Arial" w:hAnsi="Arial"/>
+        </w:rPr>
+        <w:t>Policy Endpoints implements the following RESTful api:</w:t>
       </w:r>
     </w:p>
     <w:tbl>
@@ -8655,7 +9901,7 @@
               <w:rPr>
                 <w:rFonts w:ascii="Arial" w:hAnsi="Arial"/>
               </w:rPr>
-              <w:t>/weather</w:t>
+              <w:t>/policy</w:t>
             </w:r>
           </w:p>
         </w:tc>
@@ -8704,159 +9950,7 @@
               <w:rPr>
                 <w:rFonts w:ascii="Arial" w:hAnsi="Arial"/>
               </w:rPr>
-              <w:t>Returns a collection of all weather forecast data.</w:t>
-            </w:r>
-          </w:p>
-        </w:tc>
-      </w:tr>
-      <w:tr>
-        <w:trPr/>
-        <w:tc>
-          <w:tcPr>
-            <w:tcW w:w="2422" w:type="dxa"/>
-            <w:tcBorders>
-              <w:left w:val="single" w:sz="2" w:space="0" w:color="000000"/>
-              <w:bottom w:val="single" w:sz="2" w:space="0" w:color="000000"/>
-            </w:tcBorders>
-          </w:tcPr>
-          <w:p>
-            <w:pPr>
-              <w:pStyle w:val="TableContents"/>
-              <w:widowControl w:val="false"/>
-              <w:rPr>
-                <w:rFonts w:ascii="Arial" w:hAnsi="Arial"/>
-              </w:rPr>
-            </w:pPr>
-            <w:r>
-              <w:rPr>
-                <w:rFonts w:ascii="Arial" w:hAnsi="Arial"/>
-              </w:rPr>
-              <w:t>/weather</w:t>
-            </w:r>
-          </w:p>
-        </w:tc>
-        <w:tc>
-          <w:tcPr>
-            <w:tcW w:w="1718" w:type="dxa"/>
-            <w:tcBorders>
-              <w:left w:val="single" w:sz="2" w:space="0" w:color="000000"/>
-              <w:bottom w:val="single" w:sz="2" w:space="0" w:color="000000"/>
-            </w:tcBorders>
-          </w:tcPr>
-          <w:p>
-            <w:pPr>
-              <w:pStyle w:val="TableContents"/>
-              <w:widowControl w:val="false"/>
-              <w:rPr>
-                <w:rFonts w:ascii="Arial" w:hAnsi="Arial"/>
-              </w:rPr>
-            </w:pPr>
-            <w:r>
-              <w:rPr>
-                <w:rFonts w:ascii="Arial" w:hAnsi="Arial"/>
-              </w:rPr>
-              <w:t>POST</w:t>
-            </w:r>
-          </w:p>
-        </w:tc>
-        <w:tc>
-          <w:tcPr>
-            <w:tcW w:w="6030" w:type="dxa"/>
-            <w:tcBorders>
-              <w:left w:val="single" w:sz="2" w:space="0" w:color="000000"/>
-              <w:bottom w:val="single" w:sz="2" w:space="0" w:color="000000"/>
-              <w:right w:val="single" w:sz="2" w:space="0" w:color="000000"/>
-            </w:tcBorders>
-          </w:tcPr>
-          <w:p>
-            <w:pPr>
-              <w:pStyle w:val="TableContents"/>
-              <w:widowControl w:val="false"/>
-              <w:rPr>
-                <w:rFonts w:ascii="Arial" w:hAnsi="Arial"/>
-              </w:rPr>
-            </w:pPr>
-            <w:r>
-              <w:rPr>
-                <w:rFonts w:ascii="Arial" w:hAnsi="Arial"/>
-              </w:rPr>
-              <w:t>Creates a new weather forecast data entry.</w:t>
-            </w:r>
-          </w:p>
-        </w:tc>
-      </w:tr>
-      <w:tr>
-        <w:trPr/>
-        <w:tc>
-          <w:tcPr>
-            <w:tcW w:w="2422" w:type="dxa"/>
-            <w:tcBorders>
-              <w:left w:val="single" w:sz="2" w:space="0" w:color="000000"/>
-              <w:bottom w:val="single" w:sz="2" w:space="0" w:color="000000"/>
-            </w:tcBorders>
-          </w:tcPr>
-          <w:p>
-            <w:pPr>
-              <w:pStyle w:val="TableContents"/>
-              <w:widowControl w:val="false"/>
-              <w:rPr>
-                <w:rFonts w:ascii="Arial" w:hAnsi="Arial"/>
-              </w:rPr>
-            </w:pPr>
-            <w:r>
-              <w:rPr>
-                <w:rFonts w:ascii="Arial" w:hAnsi="Arial"/>
-              </w:rPr>
-              <w:t>/wearther/{id}</w:t>
-            </w:r>
-          </w:p>
-        </w:tc>
-        <w:tc>
-          <w:tcPr>
-            <w:tcW w:w="1718" w:type="dxa"/>
-            <w:tcBorders>
-              <w:left w:val="single" w:sz="2" w:space="0" w:color="000000"/>
-              <w:bottom w:val="single" w:sz="2" w:space="0" w:color="000000"/>
-            </w:tcBorders>
-          </w:tcPr>
-          <w:p>
-            <w:pPr>
-              <w:pStyle w:val="TableContents"/>
-              <w:widowControl w:val="false"/>
-              <w:rPr>
-                <w:rFonts w:ascii="Arial" w:hAnsi="Arial"/>
-              </w:rPr>
-            </w:pPr>
-            <w:r>
-              <w:rPr>
-                <w:rFonts w:ascii="Arial" w:hAnsi="Arial"/>
-              </w:rPr>
-              <w:t>DELETE</w:t>
-            </w:r>
-          </w:p>
-        </w:tc>
-        <w:tc>
-          <w:tcPr>
-            <w:tcW w:w="6030" w:type="dxa"/>
-            <w:tcBorders>
-              <w:left w:val="single" w:sz="2" w:space="0" w:color="000000"/>
-              <w:bottom w:val="single" w:sz="2" w:space="0" w:color="000000"/>
-              <w:right w:val="single" w:sz="2" w:space="0" w:color="000000"/>
-            </w:tcBorders>
-          </w:tcPr>
-          <w:p>
-            <w:pPr>
-              <w:pStyle w:val="TableContents"/>
-              <w:widowControl w:val="false"/>
-              <w:rPr>
-                <w:rFonts w:ascii="Arial" w:hAnsi="Arial"/>
-              </w:rPr>
-            </w:pPr>
-            <w:r>
-              <w:rPr>
-                <w:rFonts w:ascii="Arial" w:hAnsi="Arial"/>
-              </w:rPr>
-              <w:t>Deletes an existing weather forecast data entry.</w:t>
+              <w:t>Returns a policy evaluation result for the user making the request.</w:t>
             </w:r>
           </w:p>
         </w:tc>
@@ -8886,303 +9980,8 @@
           <w:rFonts w:ascii="Arial" w:hAnsi="Arial"/>
         </w:rPr>
       </w:pPr>
-      <w:bookmarkStart w:id="39" w:name="__RefHeading___Toc5579_1442015345"/>
-      <w:bookmarkEnd w:id="39"/>
-      <w:r>
-        <w:rPr>
-          <w:rFonts w:ascii="Arial" w:hAnsi="Arial"/>
-        </w:rPr>
-        <w:t>Commands Component</w:t>
-      </w:r>
-    </w:p>
-    <w:p>
-      <w:pPr>
-        <w:pStyle w:val="TextBody"/>
-        <w:bidi w:val="0"/>
-        <w:jc w:val="left"/>
-        <w:rPr>
-          <w:rFonts w:ascii="Arial" w:hAnsi="Arial"/>
-        </w:rPr>
-      </w:pPr>
-      <w:r>
-        <w:rPr>
-          <w:rFonts w:ascii="Arial" w:hAnsi="Arial"/>
-        </w:rPr>
-        <w:t>The Commands component will be responsible for implementing all the commands used by the API Application. Commands in the context of the WFS are requests that perform actions with the aim of changing the state of the system. Commands in WFS are responsible for implementing any required business logic and rules. All commands are implemented as MediatR requests sent from the weather endpoint and executed by the MediatR pipeline.</w:t>
-      </w:r>
-    </w:p>
-    <w:p>
-      <w:pPr>
-        <w:pStyle w:val="TextBody"/>
-        <w:bidi w:val="0"/>
-        <w:jc w:val="left"/>
-        <w:rPr>
-          <w:rFonts w:ascii="Arial" w:hAnsi="Arial"/>
-        </w:rPr>
-      </w:pPr>
-      <w:r>
-        <w:rPr>
-          <w:rFonts w:ascii="Arial" w:hAnsi="Arial"/>
-        </w:rPr>
-      </w:r>
-    </w:p>
-    <w:p>
-      <w:pPr>
-        <w:pStyle w:val="Heading3"/>
-        <w:bidi w:val="0"/>
-        <w:jc w:val="left"/>
-        <w:rPr>
-          <w:rFonts w:ascii="Arial" w:hAnsi="Arial"/>
-        </w:rPr>
-      </w:pPr>
-      <w:bookmarkStart w:id="40" w:name="__RefHeading___Toc5581_1442015345"/>
-      <w:bookmarkEnd w:id="40"/>
-      <w:r>
-        <w:rPr>
-          <w:rFonts w:ascii="Arial" w:hAnsi="Arial"/>
-        </w:rPr>
-        <w:t>Queries Component</w:t>
-      </w:r>
-    </w:p>
-    <w:p>
-      <w:pPr>
-        <w:pStyle w:val="TextBody"/>
-        <w:bidi w:val="0"/>
-        <w:jc w:val="left"/>
-        <w:rPr>
-          <w:rFonts w:ascii="Arial" w:hAnsi="Arial"/>
-        </w:rPr>
-      </w:pPr>
-      <w:r>
-        <w:rPr>
-          <w:rFonts w:ascii="Arial" w:hAnsi="Arial"/>
-        </w:rPr>
-        <w:t>The Queries component will be responsible for implementing all the queries used by the API Application. Queries in the context of the WFS are requests that perform actions with the aim of retrieving data without changing the state of the system. All queries are implemented as MediatR requests sent from the weather endpoint and executed by the MediatR pipeline.</w:t>
-      </w:r>
-    </w:p>
-    <w:p>
-      <w:pPr>
-        <w:pStyle w:val="TextBody"/>
-        <w:bidi w:val="0"/>
-        <w:jc w:val="left"/>
-        <w:rPr>
-          <w:rFonts w:ascii="Arial" w:hAnsi="Arial"/>
-        </w:rPr>
-      </w:pPr>
-      <w:r>
-        <w:rPr>
-          <w:rFonts w:ascii="Arial" w:hAnsi="Arial"/>
-        </w:rPr>
-      </w:r>
-    </w:p>
-    <w:p>
-      <w:pPr>
-        <w:pStyle w:val="Heading3"/>
-        <w:bidi w:val="0"/>
-        <w:jc w:val="left"/>
-        <w:rPr>
-          <w:rFonts w:ascii="Arial" w:hAnsi="Arial"/>
-        </w:rPr>
-      </w:pPr>
-      <w:bookmarkStart w:id="41" w:name="__RefHeading___Toc5546_1941492222111141"/>
-      <w:bookmarkEnd w:id="41"/>
-      <w:r>
-        <w:rPr>
-          <w:rFonts w:ascii="Arial" w:hAnsi="Arial"/>
-        </w:rPr>
-        <w:t>Infrastructure Data Component</w:t>
-      </w:r>
-    </w:p>
-    <w:p>
-      <w:pPr>
-        <w:pStyle w:val="TextBody"/>
-        <w:bidi w:val="0"/>
-        <w:jc w:val="left"/>
-        <w:rPr>
-          <w:rFonts w:ascii="Arial" w:hAnsi="Arial"/>
-        </w:rPr>
-      </w:pPr>
-      <w:r>
-        <w:rPr>
-          <w:rFonts w:ascii="Arial" w:hAnsi="Arial"/>
-        </w:rPr>
-        <w:t>The Infrastructure Data Component is responsible for abstracting data access and implementing all the infrastructure storage concerns. The component will be implemented using Entity Framework Core to map system entities to database objects. The infrastructure component will be only used by the commands and queries within the API Application.</w:t>
-      </w:r>
-    </w:p>
-    <w:p>
-      <w:pPr>
-        <w:pStyle w:val="Heading2"/>
-        <w:bidi w:val="0"/>
-        <w:jc w:val="left"/>
-        <w:rPr>
-          <w:rFonts w:ascii="Arial" w:hAnsi="Arial"/>
-        </w:rPr>
-      </w:pPr>
-      <w:bookmarkStart w:id="42" w:name="__RefHeading___Toc5550_1941492222"/>
-      <w:bookmarkEnd w:id="42"/>
-      <w:r>
-        <w:rPr>
-          <w:rFonts w:ascii="Arial" w:hAnsi="Arial"/>
-        </w:rPr>
-        <w:t>Authorization Service Components</w:t>
-      </w:r>
-    </w:p>
-    <w:p>
-      <w:pPr>
-        <w:pStyle w:val="TextBody"/>
-        <w:bidi w:val="0"/>
-        <w:jc w:val="left"/>
-        <w:rPr>
-          <w:rFonts w:ascii="Arial" w:hAnsi="Arial"/>
-        </w:rPr>
-      </w:pPr>
-      <w:r>
-        <w:rPr>
-          <w:rFonts w:ascii="Arial" w:hAnsi="Arial"/>
-        </w:rPr>
-        <w:t xml:space="preserve">The Authorization Service container at the components level of abstraction will be represented by Figure 5-3.  At this level the Authorization Service container has four major components the logging middleware, JWT bearer authentication middleware, metrics middleware, metrics endpoints, health check endpoints, policy endpoints, and policy operations. </w:t>
-      </w:r>
-    </w:p>
-    <w:p>
-      <w:pPr>
-        <w:pStyle w:val="TextBody"/>
-        <w:bidi w:val="0"/>
-        <w:jc w:val="left"/>
-        <w:rPr>
-          <w:rFonts w:ascii="Arial" w:hAnsi="Arial"/>
-        </w:rPr>
-      </w:pPr>
-      <w:r>
-        <w:rPr>
-          <w:rFonts w:ascii="Arial" w:hAnsi="Arial"/>
-        </w:rPr>
-        <w:t>The logging middleware is described in the shared component section and will not be covered again.</w:t>
-      </w:r>
-    </w:p>
-    <w:p>
-      <w:pPr>
-        <w:pStyle w:val="TextBody"/>
-        <w:bidi w:val="0"/>
-        <w:jc w:val="left"/>
-        <w:rPr>
-          <w:rFonts w:ascii="Arial" w:hAnsi="Arial"/>
-        </w:rPr>
-      </w:pPr>
-      <w:r>
-        <w:rPr>
-          <w:rFonts w:ascii="Arial" w:hAnsi="Arial"/>
-        </w:rPr>
-      </w:r>
-    </w:p>
-    <w:p>
-      <w:pPr>
-        <w:pStyle w:val="Heading3"/>
-        <w:bidi w:val="0"/>
-        <w:jc w:val="left"/>
-        <w:rPr>
-          <w:rFonts w:ascii="Arial" w:hAnsi="Arial"/>
-        </w:rPr>
-      </w:pPr>
-      <w:bookmarkStart w:id="43" w:name="__RefHeading___Toc5546_19414922221111411"/>
-      <w:bookmarkEnd w:id="43"/>
-      <w:r>
-        <w:rPr>
-          <w:rFonts w:ascii="Arial" w:hAnsi="Arial"/>
-        </w:rPr>
-        <w:t>JWT Bearer Authentication Middleware</w:t>
-      </w:r>
-    </w:p>
-    <w:p>
-      <w:pPr>
-        <w:pStyle w:val="TextBody"/>
-        <w:bidi w:val="0"/>
-        <w:jc w:val="left"/>
-        <w:rPr>
-          <w:rFonts w:ascii="Arial" w:hAnsi="Arial"/>
-        </w:rPr>
-      </w:pPr>
-      <w:r>
-        <w:rPr>
-          <w:rFonts w:ascii="Arial" w:hAnsi="Arial"/>
-        </w:rPr>
-        <w:t>The JWT Bearer Authentication Middleware component will be responsible of configuring the ASP.NET Core authentication library to enable an application to receive and validate an OpenID Connect JWT bearer token. The component will add the required functionality needed by API Application to validate received user tokens by contacting the identity service provider.</w:t>
-      </w:r>
-    </w:p>
-    <w:p>
-      <w:pPr>
-        <w:pStyle w:val="TextBody"/>
-        <w:bidi w:val="0"/>
-        <w:jc w:val="left"/>
-        <w:rPr>
-          <w:rFonts w:ascii="Arial" w:hAnsi="Arial"/>
-        </w:rPr>
-      </w:pPr>
-      <w:r>
-        <w:rPr>
-          <w:rFonts w:ascii="Arial" w:hAnsi="Arial"/>
-        </w:rPr>
-      </w:r>
-    </w:p>
-    <w:p>
-      <w:pPr>
-        <w:pStyle w:val="Heading3"/>
-        <w:bidi w:val="0"/>
-        <w:jc w:val="left"/>
-        <w:rPr>
-          <w:rFonts w:ascii="Arial" w:hAnsi="Arial"/>
-        </w:rPr>
-      </w:pPr>
-      <w:bookmarkStart w:id="44" w:name="__RefHeading___Toc5577_14420153451"/>
-      <w:bookmarkEnd w:id="44"/>
-      <w:r>
-        <w:rPr>
-          <w:rFonts w:ascii="Arial" w:hAnsi="Arial"/>
-        </w:rPr>
-        <w:t>Policy Endpoints</w:t>
-      </w:r>
-    </w:p>
-    <w:p>
-      <w:pPr>
-        <w:pStyle w:val="TextBody"/>
-        <w:bidi w:val="0"/>
-        <w:jc w:val="left"/>
-        <w:rPr>
-          <w:rFonts w:ascii="Arial" w:hAnsi="Arial"/>
-        </w:rPr>
-      </w:pPr>
-      <w:r>
-        <w:rPr>
-          <w:rFonts w:ascii="Arial" w:hAnsi="Arial"/>
-        </w:rPr>
-        <w:t>The Policy Endpoints component is responsible for mapping all the policy related HTTP endpoints that will be exposed by the Authorization Service. The exposed policy endpoints will be used by other containers in the WFS to evaluate user permissions. The component will implement the HTTP endpoints using ASP.NET Core minimal Api mappings. The component will handle requests starting with the /policy path.</w:t>
-      </w:r>
-    </w:p>
-    <w:p>
-      <w:pPr>
-        <w:pStyle w:val="TextBody"/>
-        <w:bidi w:val="0"/>
-        <w:jc w:val="left"/>
-        <w:rPr>
-          <w:rFonts w:ascii="Arial" w:hAnsi="Arial"/>
-        </w:rPr>
-      </w:pPr>
-      <w:r>
-        <w:rPr>
-          <w:rFonts w:ascii="Arial" w:hAnsi="Arial"/>
-        </w:rPr>
-      </w:r>
-    </w:p>
-    <w:p>
-      <w:pPr>
-        <w:pStyle w:val="Heading3"/>
-        <w:bidi w:val="0"/>
-        <w:jc w:val="left"/>
-        <w:rPr>
-          <w:rFonts w:ascii="Arial" w:hAnsi="Arial"/>
-        </w:rPr>
-      </w:pPr>
-      <w:bookmarkStart w:id="45" w:name="__RefHeading___Toc5546_19414922221111412"/>
-      <w:bookmarkEnd w:id="45"/>
+      <w:bookmarkStart w:id="47" w:name="__RefHeading___Toc5546_19414922221111412"/>
+      <w:bookmarkEnd w:id="47"/>
       <w:r>
         <w:rPr>
           <w:rFonts w:ascii="Arial" w:hAnsi="Arial"/>
@@ -9223,38 +10022,6 @@
     </w:p>
     <w:p>
       <w:pPr>
-        <w:pStyle w:val="Heading2"/>
-        <w:rPr>
-          <w:rFonts w:ascii="Arial" w:hAnsi="Arial"/>
-        </w:rPr>
-      </w:pPr>
-      <w:bookmarkStart w:id="46" w:name="__RefHeading___Toc5637_1442015345"/>
-      <w:bookmarkEnd w:id="46"/>
-      <w:r>
-        <w:rPr>
-          <w:rFonts w:ascii="Arial" w:hAnsi="Arial"/>
-        </w:rPr>
-        <w:t>Single-Page Application</w:t>
-      </w:r>
-    </w:p>
-    <w:p>
-      <w:pPr>
-        <w:pStyle w:val="TextBody"/>
-        <w:bidi w:val="0"/>
-        <w:jc w:val="left"/>
-        <w:rPr>
-          <w:rFonts w:ascii="Arial" w:hAnsi="Arial"/>
-        </w:rPr>
-      </w:pPr>
-      <w:r>
-        <w:rPr>
-          <w:rFonts w:ascii="Arial" w:hAnsi="Arial"/>
-        </w:rPr>
-        <w:t>The single-page application components will be omitted for brevity in favor of focusing on server side components only.</w:t>
-      </w:r>
-    </w:p>
-    <w:p>
-      <w:pPr>
         <w:pStyle w:val="TextBody"/>
         <w:bidi w:val="0"/>
         <w:jc w:val="center"/>
@@ -9263,11 +10030,8 @@
         </w:rPr>
       </w:pPr>
       <w:r>
-        <w:rPr>
-          <w:rFonts w:ascii="Arial" w:hAnsi="Arial"/>
-        </w:rPr>
         <w:drawing>
-          <wp:anchor behindDoc="0" distT="0" distB="0" distL="0" distR="0" simplePos="0" locked="0" layoutInCell="0" allowOverlap="1" relativeHeight="13">
+          <wp:anchor behindDoc="0" distT="0" distB="0" distL="0" distR="0" simplePos="0" locked="0" layoutInCell="0" allowOverlap="1" relativeHeight="14">
             <wp:simplePos x="0" y="0"/>
             <wp:positionH relativeFrom="column">
               <wp:align>center</wp:align>
@@ -9292,7 +10056,7 @@
                     </pic:cNvPicPr>
                   </pic:nvPicPr>
                   <pic:blipFill>
-                    <a:blip r:embed="rId10"/>
+                    <a:blip r:embed="rId8"/>
                     <a:stretch>
                       <a:fillRect/>
                     </a:stretch>
@@ -9312,6 +10076,12 @@
           </wp:anchor>
         </w:drawing>
       </w:r>
+      <w:r>
+        <w:rPr>
+          <w:rFonts w:ascii="Arial" w:hAnsi="Arial"/>
+        </w:rPr>
+        <w:t>Figure 5-3 Authorization Service component diagram.</w:t>
+      </w:r>
     </w:p>
     <w:p>
       <w:pPr>
@@ -9326,7 +10096,162 @@
         <w:rPr>
           <w:rFonts w:ascii="Arial" w:hAnsi="Arial"/>
         </w:rPr>
-        <w:t>Figure 5-3 Authorization Service component diagram.</w:t>
+      </w:r>
+    </w:p>
+    <w:p>
+      <w:pPr>
+        <w:pStyle w:val="Heading2"/>
+        <w:bidi w:val="0"/>
+        <w:jc w:val="left"/>
+        <w:rPr>
+          <w:rFonts w:ascii="Arial" w:hAnsi="Arial"/>
+        </w:rPr>
+      </w:pPr>
+      <w:bookmarkStart w:id="48" w:name="__RefHeading___Toc5550_19414922223"/>
+      <w:bookmarkEnd w:id="48"/>
+      <w:r>
+        <w:rPr>
+          <w:rFonts w:ascii="Arial" w:hAnsi="Arial"/>
+        </w:rPr>
+        <w:t>Audit Service Components</w:t>
+      </w:r>
+    </w:p>
+    <w:p>
+      <w:pPr>
+        <w:pStyle w:val="TextBody"/>
+        <w:bidi w:val="0"/>
+        <w:jc w:val="left"/>
+        <w:rPr>
+          <w:rFonts w:ascii="Arial" w:hAnsi="Arial"/>
+        </w:rPr>
+      </w:pPr>
+      <w:r>
+        <w:rPr>
+          <w:rFonts w:ascii="Arial" w:hAnsi="Arial"/>
+        </w:rPr>
+        <w:t xml:space="preserve">The Audit Service container at the components level of abstraction will be represented by Figure 5-4.  At this level the Audit Service container has seven major components the logging middleware, JWT bearer authentication middleware, authorization component, audit endpoints, access endpoints, metrics middleware, metrics endpoints, health check endpoints, MediatR pipeline, consumers component, commands component, queries component, and infrastructure data component. </w:t>
+      </w:r>
+    </w:p>
+    <w:p>
+      <w:pPr>
+        <w:pStyle w:val="TextBody"/>
+        <w:bidi w:val="0"/>
+        <w:jc w:val="left"/>
+        <w:rPr>
+          <w:rFonts w:ascii="Arial" w:hAnsi="Arial"/>
+        </w:rPr>
+      </w:pPr>
+      <w:r>
+        <w:rPr>
+          <w:rFonts w:ascii="Arial" w:hAnsi="Arial"/>
+        </w:rPr>
+        <w:t>The logging middleware, authorization component, and the MediatR pipeline are described in the shared component section and will not be covered again.</w:t>
+      </w:r>
+    </w:p>
+    <w:p>
+      <w:pPr>
+        <w:pStyle w:val="TextBody"/>
+        <w:bidi w:val="0"/>
+        <w:jc w:val="left"/>
+        <w:rPr>
+          <w:rFonts w:ascii="Arial" w:hAnsi="Arial"/>
+        </w:rPr>
+      </w:pPr>
+      <w:r>
+        <w:rPr>
+          <w:rFonts w:ascii="Arial" w:hAnsi="Arial"/>
+        </w:rPr>
+        <w:t>The Audit Service implements two separate models for read and write operations. The Audit Service makes use of the shared MediatR Component to implement the query behavior required. The Audit Service uses the Consumers Component to trigger write operations when receiving messages from the service bus.</w:t>
+      </w:r>
+    </w:p>
+    <w:p>
+      <w:pPr>
+        <w:pStyle w:val="TextBody"/>
+        <w:bidi w:val="0"/>
+        <w:jc w:val="left"/>
+        <w:rPr>
+          <w:rFonts w:ascii="Arial" w:hAnsi="Arial"/>
+        </w:rPr>
+      </w:pPr>
+      <w:r>
+        <w:rPr>
+          <w:rFonts w:ascii="Arial" w:hAnsi="Arial"/>
+        </w:rPr>
+      </w:r>
+    </w:p>
+    <w:p>
+      <w:pPr>
+        <w:pStyle w:val="TextBody"/>
+        <w:bidi w:val="0"/>
+        <w:jc w:val="left"/>
+        <w:rPr>
+          <w:rFonts w:ascii="Arial" w:hAnsi="Arial"/>
+        </w:rPr>
+      </w:pPr>
+      <w:r>
+        <w:rPr>
+          <w:rFonts w:ascii="Arial" w:hAnsi="Arial"/>
+        </w:rPr>
+      </w:r>
+    </w:p>
+    <w:p>
+      <w:pPr>
+        <w:pStyle w:val="TextBody"/>
+        <w:bidi w:val="0"/>
+        <w:jc w:val="left"/>
+        <w:rPr>
+          <w:rFonts w:ascii="Arial" w:hAnsi="Arial"/>
+        </w:rPr>
+      </w:pPr>
+      <w:r>
+        <w:rPr>
+          <w:rFonts w:ascii="Arial" w:hAnsi="Arial"/>
+        </w:rPr>
+        <w:drawing>
+          <wp:anchor behindDoc="0" distT="0" distB="0" distL="0" distR="0" simplePos="0" locked="0" layoutInCell="0" allowOverlap="1" relativeHeight="16">
+            <wp:simplePos x="0" y="0"/>
+            <wp:positionH relativeFrom="column">
+              <wp:align>center</wp:align>
+            </wp:positionH>
+            <wp:positionV relativeFrom="paragraph">
+              <wp:posOffset>635</wp:posOffset>
+            </wp:positionV>
+            <wp:extent cx="6536690" cy="4949190"/>
+            <wp:effectExtent l="0" t="0" r="0" b="0"/>
+            <wp:wrapSquare wrapText="largest"/>
+            <wp:docPr id="6" name="Image15" descr=""/>
+            <wp:cNvGraphicFramePr>
+              <a:graphicFrameLocks xmlns:a="http://schemas.openxmlformats.org/drawingml/2006/main" noChangeAspect="1"/>
+            </wp:cNvGraphicFramePr>
+            <a:graphic xmlns:a="http://schemas.openxmlformats.org/drawingml/2006/main">
+              <a:graphicData uri="http://schemas.openxmlformats.org/drawingml/2006/picture">
+                <pic:pic xmlns:pic="http://schemas.openxmlformats.org/drawingml/2006/picture">
+                  <pic:nvPicPr>
+                    <pic:cNvPr id="6" name="Image15" descr=""/>
+                    <pic:cNvPicPr>
+                      <a:picLocks noChangeAspect="1" noChangeArrowheads="1"/>
+                    </pic:cNvPicPr>
+                  </pic:nvPicPr>
+                  <pic:blipFill>
+                    <a:blip r:embed="rId9"/>
+                    <a:stretch>
+                      <a:fillRect/>
+                    </a:stretch>
+                  </pic:blipFill>
+                  <pic:spPr bwMode="auto">
+                    <a:xfrm>
+                      <a:off x="0" y="0"/>
+                      <a:ext cx="6536690" cy="4949190"/>
+                    </a:xfrm>
+                    <a:prstGeom prst="rect">
+                      <a:avLst/>
+                    </a:prstGeom>
+                  </pic:spPr>
+                </pic:pic>
+              </a:graphicData>
+            </a:graphic>
+          </wp:anchor>
+        </w:drawing>
       </w:r>
     </w:p>
     <w:p>
@@ -9342,6 +10267,843 @@
         <w:rPr>
           <w:rFonts w:ascii="Arial" w:hAnsi="Arial"/>
         </w:rPr>
+        <w:t>Figure 5-4 Audit Service component diagram.</w:t>
+      </w:r>
+    </w:p>
+    <w:p>
+      <w:pPr>
+        <w:pStyle w:val="TextBody"/>
+        <w:bidi w:val="0"/>
+        <w:jc w:val="center"/>
+        <w:rPr>
+          <w:rFonts w:ascii="Arial" w:hAnsi="Arial"/>
+        </w:rPr>
+      </w:pPr>
+      <w:r>
+        <w:rPr>
+          <w:rFonts w:ascii="Arial" w:hAnsi="Arial"/>
+        </w:rPr>
+      </w:r>
+    </w:p>
+    <w:p>
+      <w:pPr>
+        <w:pStyle w:val="Heading3"/>
+        <w:bidi w:val="0"/>
+        <w:jc w:val="left"/>
+        <w:rPr>
+          <w:rFonts w:ascii="Arial" w:hAnsi="Arial"/>
+        </w:rPr>
+      </w:pPr>
+      <w:bookmarkStart w:id="49" w:name="__RefHeading___Toc5577_144201534511"/>
+      <w:bookmarkEnd w:id="49"/>
+      <w:r>
+        <w:rPr>
+          <w:rFonts w:ascii="Arial" w:hAnsi="Arial"/>
+        </w:rPr>
+        <w:t>Audit Endpoints</w:t>
+      </w:r>
+    </w:p>
+    <w:p>
+      <w:pPr>
+        <w:pStyle w:val="TextBody"/>
+        <w:bidi w:val="0"/>
+        <w:jc w:val="left"/>
+        <w:rPr>
+          <w:rFonts w:ascii="Arial" w:hAnsi="Arial"/>
+        </w:rPr>
+      </w:pPr>
+      <w:r>
+        <w:rPr>
+          <w:rFonts w:ascii="Arial" w:hAnsi="Arial"/>
+        </w:rPr>
+        <w:t>The Audit Endpoints component is responsible for mapping all the audit-related HTTP endpoints that will be exposed by the Audit Service. The component will implement the HTTP endpoints using ASP.NET Core minimal Api mappings. The component will handle requests starting with the /audit path.</w:t>
+      </w:r>
+    </w:p>
+    <w:p>
+      <w:pPr>
+        <w:pStyle w:val="TextBody"/>
+        <w:bidi w:val="0"/>
+        <w:jc w:val="left"/>
+        <w:rPr>
+          <w:rFonts w:ascii="Arial" w:hAnsi="Arial"/>
+        </w:rPr>
+      </w:pPr>
+      <w:r>
+        <w:rPr>
+          <w:rFonts w:ascii="Arial" w:hAnsi="Arial"/>
+        </w:rPr>
+        <w:t>Audit Endpoints implements the following RESTful api:</w:t>
+      </w:r>
+    </w:p>
+    <w:tbl>
+      <w:tblPr>
+        <w:tblW w:w="10170" w:type="dxa"/>
+        <w:jc w:val="left"/>
+        <w:tblInd w:w="-2" w:type="dxa"/>
+        <w:tblLayout w:type="fixed"/>
+        <w:tblCellMar>
+          <w:top w:w="55" w:type="dxa"/>
+          <w:left w:w="55" w:type="dxa"/>
+          <w:bottom w:w="55" w:type="dxa"/>
+          <w:right w:w="55" w:type="dxa"/>
+        </w:tblCellMar>
+      </w:tblPr>
+      <w:tblGrid>
+        <w:gridCol w:w="2422"/>
+        <w:gridCol w:w="1718"/>
+        <w:gridCol w:w="6030"/>
+      </w:tblGrid>
+      <w:tr>
+        <w:trPr/>
+        <w:tc>
+          <w:tcPr>
+            <w:tcW w:w="2422" w:type="dxa"/>
+            <w:tcBorders>
+              <w:top w:val="single" w:sz="2" w:space="0" w:color="000000"/>
+              <w:left w:val="single" w:sz="2" w:space="0" w:color="000000"/>
+              <w:bottom w:val="single" w:sz="2" w:space="0" w:color="000000"/>
+            </w:tcBorders>
+            <w:shd w:fill="729FCF" w:val="clear"/>
+          </w:tcPr>
+          <w:p>
+            <w:pPr>
+              <w:pStyle w:val="TableContents"/>
+              <w:widowControl w:val="false"/>
+              <w:rPr>
+                <w:rFonts w:ascii="Arial" w:hAnsi="Arial"/>
+              </w:rPr>
+            </w:pPr>
+            <w:r>
+              <w:rPr>
+                <w:rFonts w:ascii="Arial" w:hAnsi="Arial"/>
+              </w:rPr>
+              <w:t>Path</w:t>
+            </w:r>
+          </w:p>
+        </w:tc>
+        <w:tc>
+          <w:tcPr>
+            <w:tcW w:w="1718" w:type="dxa"/>
+            <w:tcBorders>
+              <w:top w:val="single" w:sz="2" w:space="0" w:color="000000"/>
+              <w:left w:val="single" w:sz="2" w:space="0" w:color="000000"/>
+              <w:bottom w:val="single" w:sz="2" w:space="0" w:color="000000"/>
+            </w:tcBorders>
+            <w:shd w:fill="729FCF" w:val="clear"/>
+          </w:tcPr>
+          <w:p>
+            <w:pPr>
+              <w:pStyle w:val="TableContents"/>
+              <w:widowControl w:val="false"/>
+              <w:rPr>
+                <w:rFonts w:ascii="Arial" w:hAnsi="Arial"/>
+              </w:rPr>
+            </w:pPr>
+            <w:r>
+              <w:rPr>
+                <w:rFonts w:ascii="Arial" w:hAnsi="Arial"/>
+              </w:rPr>
+              <w:t>HTTP Method</w:t>
+            </w:r>
+          </w:p>
+        </w:tc>
+        <w:tc>
+          <w:tcPr>
+            <w:tcW w:w="6030" w:type="dxa"/>
+            <w:tcBorders>
+              <w:top w:val="single" w:sz="2" w:space="0" w:color="000000"/>
+              <w:left w:val="single" w:sz="2" w:space="0" w:color="000000"/>
+              <w:bottom w:val="single" w:sz="2" w:space="0" w:color="000000"/>
+              <w:right w:val="single" w:sz="2" w:space="0" w:color="000000"/>
+            </w:tcBorders>
+            <w:shd w:fill="729FCF" w:val="clear"/>
+          </w:tcPr>
+          <w:p>
+            <w:pPr>
+              <w:pStyle w:val="TableContents"/>
+              <w:widowControl w:val="false"/>
+              <w:rPr>
+                <w:rFonts w:ascii="Arial" w:hAnsi="Arial"/>
+              </w:rPr>
+            </w:pPr>
+            <w:r>
+              <w:rPr>
+                <w:rFonts w:ascii="Arial" w:hAnsi="Arial"/>
+              </w:rPr>
+              <w:t>Description</w:t>
+            </w:r>
+          </w:p>
+        </w:tc>
+      </w:tr>
+      <w:tr>
+        <w:trPr/>
+        <w:tc>
+          <w:tcPr>
+            <w:tcW w:w="2422" w:type="dxa"/>
+            <w:tcBorders>
+              <w:left w:val="single" w:sz="2" w:space="0" w:color="000000"/>
+              <w:bottom w:val="single" w:sz="2" w:space="0" w:color="000000"/>
+            </w:tcBorders>
+          </w:tcPr>
+          <w:p>
+            <w:pPr>
+              <w:pStyle w:val="TableContents"/>
+              <w:widowControl w:val="false"/>
+              <w:rPr>
+                <w:rFonts w:ascii="Arial" w:hAnsi="Arial"/>
+              </w:rPr>
+            </w:pPr>
+            <w:r>
+              <w:rPr>
+                <w:rFonts w:ascii="Arial" w:hAnsi="Arial"/>
+              </w:rPr>
+              <w:t>/audit</w:t>
+            </w:r>
+          </w:p>
+        </w:tc>
+        <w:tc>
+          <w:tcPr>
+            <w:tcW w:w="1718" w:type="dxa"/>
+            <w:tcBorders>
+              <w:left w:val="single" w:sz="2" w:space="0" w:color="000000"/>
+              <w:bottom w:val="single" w:sz="2" w:space="0" w:color="000000"/>
+            </w:tcBorders>
+          </w:tcPr>
+          <w:p>
+            <w:pPr>
+              <w:pStyle w:val="TableContents"/>
+              <w:widowControl w:val="false"/>
+              <w:rPr>
+                <w:rFonts w:ascii="Arial" w:hAnsi="Arial"/>
+              </w:rPr>
+            </w:pPr>
+            <w:r>
+              <w:rPr>
+                <w:rFonts w:ascii="Arial" w:hAnsi="Arial"/>
+              </w:rPr>
+              <w:t>GET</w:t>
+            </w:r>
+          </w:p>
+        </w:tc>
+        <w:tc>
+          <w:tcPr>
+            <w:tcW w:w="6030" w:type="dxa"/>
+            <w:tcBorders>
+              <w:left w:val="single" w:sz="2" w:space="0" w:color="000000"/>
+              <w:bottom w:val="single" w:sz="2" w:space="0" w:color="000000"/>
+              <w:right w:val="single" w:sz="2" w:space="0" w:color="000000"/>
+            </w:tcBorders>
+          </w:tcPr>
+          <w:p>
+            <w:pPr>
+              <w:pStyle w:val="TableContents"/>
+              <w:widowControl w:val="false"/>
+              <w:rPr>
+                <w:rFonts w:ascii="Arial" w:hAnsi="Arial"/>
+              </w:rPr>
+            </w:pPr>
+            <w:r>
+              <w:rPr>
+                <w:rFonts w:ascii="Arial" w:hAnsi="Arial"/>
+              </w:rPr>
+              <w:t>Returns a collection of all audit data.</w:t>
+            </w:r>
+          </w:p>
+        </w:tc>
+      </w:tr>
+      <w:tr>
+        <w:trPr/>
+        <w:tc>
+          <w:tcPr>
+            <w:tcW w:w="2422" w:type="dxa"/>
+            <w:tcBorders>
+              <w:left w:val="single" w:sz="2" w:space="0" w:color="000000"/>
+              <w:bottom w:val="single" w:sz="2" w:space="0" w:color="000000"/>
+            </w:tcBorders>
+          </w:tcPr>
+          <w:p>
+            <w:pPr>
+              <w:pStyle w:val="TableContents"/>
+              <w:widowControl w:val="false"/>
+              <w:rPr>
+                <w:rFonts w:ascii="Arial" w:hAnsi="Arial"/>
+              </w:rPr>
+            </w:pPr>
+            <w:r>
+              <w:rPr>
+                <w:rFonts w:ascii="Arial" w:hAnsi="Arial"/>
+              </w:rPr>
+              <w:t>/audit/{id}</w:t>
+            </w:r>
+          </w:p>
+        </w:tc>
+        <w:tc>
+          <w:tcPr>
+            <w:tcW w:w="1718" w:type="dxa"/>
+            <w:tcBorders>
+              <w:left w:val="single" w:sz="2" w:space="0" w:color="000000"/>
+              <w:bottom w:val="single" w:sz="2" w:space="0" w:color="000000"/>
+            </w:tcBorders>
+          </w:tcPr>
+          <w:p>
+            <w:pPr>
+              <w:pStyle w:val="TableContents"/>
+              <w:widowControl w:val="false"/>
+              <w:rPr>
+                <w:rFonts w:ascii="Arial" w:hAnsi="Arial"/>
+              </w:rPr>
+            </w:pPr>
+            <w:r>
+              <w:rPr>
+                <w:rFonts w:ascii="Arial" w:hAnsi="Arial"/>
+              </w:rPr>
+              <w:t>GET</w:t>
+            </w:r>
+          </w:p>
+        </w:tc>
+        <w:tc>
+          <w:tcPr>
+            <w:tcW w:w="6030" w:type="dxa"/>
+            <w:tcBorders>
+              <w:left w:val="single" w:sz="2" w:space="0" w:color="000000"/>
+              <w:bottom w:val="single" w:sz="2" w:space="0" w:color="000000"/>
+              <w:right w:val="single" w:sz="2" w:space="0" w:color="000000"/>
+            </w:tcBorders>
+          </w:tcPr>
+          <w:p>
+            <w:pPr>
+              <w:pStyle w:val="TableContents"/>
+              <w:widowControl w:val="false"/>
+              <w:rPr>
+                <w:rFonts w:ascii="Arial" w:hAnsi="Arial"/>
+              </w:rPr>
+            </w:pPr>
+            <w:r>
+              <w:rPr>
+                <w:rFonts w:ascii="Arial" w:hAnsi="Arial"/>
+              </w:rPr>
+              <w:t>Returns the specific requested audit record by its Id.</w:t>
+            </w:r>
+          </w:p>
+        </w:tc>
+      </w:tr>
+    </w:tbl>
+    <w:p>
+      <w:pPr>
+        <w:pStyle w:val="TextBody"/>
+        <w:bidi w:val="0"/>
+        <w:jc w:val="left"/>
+        <w:rPr>
+          <w:rFonts w:ascii="Arial" w:hAnsi="Arial"/>
+        </w:rPr>
+      </w:pPr>
+      <w:r>
+        <w:rPr>
+          <w:rFonts w:ascii="Arial" w:hAnsi="Arial"/>
+        </w:rPr>
+      </w:r>
+    </w:p>
+    <w:p>
+      <w:pPr>
+        <w:pStyle w:val="Heading3"/>
+        <w:bidi w:val="0"/>
+        <w:jc w:val="left"/>
+        <w:rPr>
+          <w:rFonts w:ascii="Arial" w:hAnsi="Arial"/>
+        </w:rPr>
+      </w:pPr>
+      <w:bookmarkStart w:id="50" w:name="__RefHeading___Toc5577_1442015345111"/>
+      <w:bookmarkEnd w:id="50"/>
+      <w:r>
+        <w:rPr>
+          <w:rFonts w:ascii="Arial" w:hAnsi="Arial"/>
+        </w:rPr>
+        <w:t>Access Endpoints</w:t>
+      </w:r>
+    </w:p>
+    <w:p>
+      <w:pPr>
+        <w:pStyle w:val="TextBody"/>
+        <w:bidi w:val="0"/>
+        <w:jc w:val="left"/>
+        <w:rPr>
+          <w:rFonts w:ascii="Arial" w:hAnsi="Arial"/>
+        </w:rPr>
+      </w:pPr>
+      <w:r>
+        <w:rPr>
+          <w:rFonts w:ascii="Arial" w:hAnsi="Arial"/>
+        </w:rPr>
+        <w:t>The Access Endpoints component is responsible for mapping all the audit-related HTTP endpoints that will be exposed by the Access Service. The component will implement the HTTP endpoints using ASP.NET Core minimal Api mappings. The component will handle requests starting with the /access path.</w:t>
+      </w:r>
+    </w:p>
+    <w:p>
+      <w:pPr>
+        <w:pStyle w:val="TextBody"/>
+        <w:bidi w:val="0"/>
+        <w:jc w:val="left"/>
+        <w:rPr>
+          <w:rFonts w:ascii="Arial" w:hAnsi="Arial"/>
+        </w:rPr>
+      </w:pPr>
+      <w:r>
+        <w:rPr>
+          <w:rFonts w:ascii="Arial" w:hAnsi="Arial"/>
+        </w:rPr>
+        <w:t>Access Endpoints implements the following RESTful api:</w:t>
+      </w:r>
+    </w:p>
+    <w:tbl>
+      <w:tblPr>
+        <w:tblW w:w="10170" w:type="dxa"/>
+        <w:jc w:val="left"/>
+        <w:tblInd w:w="-2" w:type="dxa"/>
+        <w:tblLayout w:type="fixed"/>
+        <w:tblCellMar>
+          <w:top w:w="55" w:type="dxa"/>
+          <w:left w:w="55" w:type="dxa"/>
+          <w:bottom w:w="55" w:type="dxa"/>
+          <w:right w:w="55" w:type="dxa"/>
+        </w:tblCellMar>
+      </w:tblPr>
+      <w:tblGrid>
+        <w:gridCol w:w="2422"/>
+        <w:gridCol w:w="1718"/>
+        <w:gridCol w:w="6030"/>
+      </w:tblGrid>
+      <w:tr>
+        <w:trPr/>
+        <w:tc>
+          <w:tcPr>
+            <w:tcW w:w="2422" w:type="dxa"/>
+            <w:tcBorders>
+              <w:top w:val="single" w:sz="2" w:space="0" w:color="000000"/>
+              <w:left w:val="single" w:sz="2" w:space="0" w:color="000000"/>
+              <w:bottom w:val="single" w:sz="2" w:space="0" w:color="000000"/>
+            </w:tcBorders>
+            <w:shd w:fill="729FCF" w:val="clear"/>
+          </w:tcPr>
+          <w:p>
+            <w:pPr>
+              <w:pStyle w:val="TableContents"/>
+              <w:widowControl w:val="false"/>
+              <w:rPr>
+                <w:rFonts w:ascii="Arial" w:hAnsi="Arial"/>
+              </w:rPr>
+            </w:pPr>
+            <w:r>
+              <w:rPr>
+                <w:rFonts w:ascii="Arial" w:hAnsi="Arial"/>
+              </w:rPr>
+              <w:t>Path</w:t>
+            </w:r>
+          </w:p>
+        </w:tc>
+        <w:tc>
+          <w:tcPr>
+            <w:tcW w:w="1718" w:type="dxa"/>
+            <w:tcBorders>
+              <w:top w:val="single" w:sz="2" w:space="0" w:color="000000"/>
+              <w:left w:val="single" w:sz="2" w:space="0" w:color="000000"/>
+              <w:bottom w:val="single" w:sz="2" w:space="0" w:color="000000"/>
+            </w:tcBorders>
+            <w:shd w:fill="729FCF" w:val="clear"/>
+          </w:tcPr>
+          <w:p>
+            <w:pPr>
+              <w:pStyle w:val="TableContents"/>
+              <w:widowControl w:val="false"/>
+              <w:rPr>
+                <w:rFonts w:ascii="Arial" w:hAnsi="Arial"/>
+              </w:rPr>
+            </w:pPr>
+            <w:r>
+              <w:rPr>
+                <w:rFonts w:ascii="Arial" w:hAnsi="Arial"/>
+              </w:rPr>
+              <w:t>HTTP Method</w:t>
+            </w:r>
+          </w:p>
+        </w:tc>
+        <w:tc>
+          <w:tcPr>
+            <w:tcW w:w="6030" w:type="dxa"/>
+            <w:tcBorders>
+              <w:top w:val="single" w:sz="2" w:space="0" w:color="000000"/>
+              <w:left w:val="single" w:sz="2" w:space="0" w:color="000000"/>
+              <w:bottom w:val="single" w:sz="2" w:space="0" w:color="000000"/>
+              <w:right w:val="single" w:sz="2" w:space="0" w:color="000000"/>
+            </w:tcBorders>
+            <w:shd w:fill="729FCF" w:val="clear"/>
+          </w:tcPr>
+          <w:p>
+            <w:pPr>
+              <w:pStyle w:val="TableContents"/>
+              <w:widowControl w:val="false"/>
+              <w:rPr>
+                <w:rFonts w:ascii="Arial" w:hAnsi="Arial"/>
+              </w:rPr>
+            </w:pPr>
+            <w:r>
+              <w:rPr>
+                <w:rFonts w:ascii="Arial" w:hAnsi="Arial"/>
+              </w:rPr>
+              <w:t>Description</w:t>
+            </w:r>
+          </w:p>
+        </w:tc>
+      </w:tr>
+      <w:tr>
+        <w:trPr/>
+        <w:tc>
+          <w:tcPr>
+            <w:tcW w:w="2422" w:type="dxa"/>
+            <w:tcBorders>
+              <w:left w:val="single" w:sz="2" w:space="0" w:color="000000"/>
+              <w:bottom w:val="single" w:sz="2" w:space="0" w:color="000000"/>
+            </w:tcBorders>
+          </w:tcPr>
+          <w:p>
+            <w:pPr>
+              <w:pStyle w:val="TableContents"/>
+              <w:widowControl w:val="false"/>
+              <w:rPr>
+                <w:rFonts w:ascii="Arial" w:hAnsi="Arial"/>
+              </w:rPr>
+            </w:pPr>
+            <w:r>
+              <w:rPr>
+                <w:rFonts w:ascii="Arial" w:hAnsi="Arial"/>
+              </w:rPr>
+              <w:t>/access</w:t>
+            </w:r>
+          </w:p>
+        </w:tc>
+        <w:tc>
+          <w:tcPr>
+            <w:tcW w:w="1718" w:type="dxa"/>
+            <w:tcBorders>
+              <w:left w:val="single" w:sz="2" w:space="0" w:color="000000"/>
+              <w:bottom w:val="single" w:sz="2" w:space="0" w:color="000000"/>
+            </w:tcBorders>
+          </w:tcPr>
+          <w:p>
+            <w:pPr>
+              <w:pStyle w:val="TableContents"/>
+              <w:widowControl w:val="false"/>
+              <w:rPr>
+                <w:rFonts w:ascii="Arial" w:hAnsi="Arial"/>
+              </w:rPr>
+            </w:pPr>
+            <w:r>
+              <w:rPr>
+                <w:rFonts w:ascii="Arial" w:hAnsi="Arial"/>
+              </w:rPr>
+              <w:t>GET</w:t>
+            </w:r>
+          </w:p>
+        </w:tc>
+        <w:tc>
+          <w:tcPr>
+            <w:tcW w:w="6030" w:type="dxa"/>
+            <w:tcBorders>
+              <w:left w:val="single" w:sz="2" w:space="0" w:color="000000"/>
+              <w:bottom w:val="single" w:sz="2" w:space="0" w:color="000000"/>
+              <w:right w:val="single" w:sz="2" w:space="0" w:color="000000"/>
+            </w:tcBorders>
+          </w:tcPr>
+          <w:p>
+            <w:pPr>
+              <w:pStyle w:val="TableContents"/>
+              <w:widowControl w:val="false"/>
+              <w:rPr>
+                <w:rFonts w:ascii="Arial" w:hAnsi="Arial"/>
+              </w:rPr>
+            </w:pPr>
+            <w:r>
+              <w:rPr>
+                <w:rFonts w:ascii="Arial" w:hAnsi="Arial"/>
+              </w:rPr>
+              <w:t>Returns a collection of all access data.</w:t>
+            </w:r>
+          </w:p>
+        </w:tc>
+      </w:tr>
+      <w:tr>
+        <w:trPr/>
+        <w:tc>
+          <w:tcPr>
+            <w:tcW w:w="2422" w:type="dxa"/>
+            <w:tcBorders>
+              <w:left w:val="single" w:sz="2" w:space="0" w:color="000000"/>
+              <w:bottom w:val="single" w:sz="2" w:space="0" w:color="000000"/>
+            </w:tcBorders>
+          </w:tcPr>
+          <w:p>
+            <w:pPr>
+              <w:pStyle w:val="TableContents"/>
+              <w:widowControl w:val="false"/>
+              <w:rPr>
+                <w:rFonts w:ascii="Arial" w:hAnsi="Arial"/>
+              </w:rPr>
+            </w:pPr>
+            <w:r>
+              <w:rPr>
+                <w:rFonts w:ascii="Arial" w:hAnsi="Arial"/>
+              </w:rPr>
+              <w:t>/access/{id}</w:t>
+            </w:r>
+          </w:p>
+        </w:tc>
+        <w:tc>
+          <w:tcPr>
+            <w:tcW w:w="1718" w:type="dxa"/>
+            <w:tcBorders>
+              <w:left w:val="single" w:sz="2" w:space="0" w:color="000000"/>
+              <w:bottom w:val="single" w:sz="2" w:space="0" w:color="000000"/>
+            </w:tcBorders>
+          </w:tcPr>
+          <w:p>
+            <w:pPr>
+              <w:pStyle w:val="TableContents"/>
+              <w:widowControl w:val="false"/>
+              <w:rPr>
+                <w:rFonts w:ascii="Arial" w:hAnsi="Arial"/>
+              </w:rPr>
+            </w:pPr>
+            <w:r>
+              <w:rPr>
+                <w:rFonts w:ascii="Arial" w:hAnsi="Arial"/>
+              </w:rPr>
+              <w:t>GET</w:t>
+            </w:r>
+          </w:p>
+        </w:tc>
+        <w:tc>
+          <w:tcPr>
+            <w:tcW w:w="6030" w:type="dxa"/>
+            <w:tcBorders>
+              <w:left w:val="single" w:sz="2" w:space="0" w:color="000000"/>
+              <w:bottom w:val="single" w:sz="2" w:space="0" w:color="000000"/>
+              <w:right w:val="single" w:sz="2" w:space="0" w:color="000000"/>
+            </w:tcBorders>
+          </w:tcPr>
+          <w:p>
+            <w:pPr>
+              <w:pStyle w:val="TableContents"/>
+              <w:widowControl w:val="false"/>
+              <w:rPr>
+                <w:rFonts w:ascii="Arial" w:hAnsi="Arial"/>
+              </w:rPr>
+            </w:pPr>
+            <w:r>
+              <w:rPr>
+                <w:rFonts w:ascii="Arial" w:hAnsi="Arial"/>
+              </w:rPr>
+              <w:t>Returns the specific requested access record by its Id.</w:t>
+            </w:r>
+          </w:p>
+        </w:tc>
+      </w:tr>
+    </w:tbl>
+    <w:p>
+      <w:pPr>
+        <w:pStyle w:val="TextBody"/>
+        <w:bidi w:val="0"/>
+        <w:jc w:val="left"/>
+        <w:rPr>
+          <w:rFonts w:ascii="Arial" w:hAnsi="Arial"/>
+        </w:rPr>
+      </w:pPr>
+      <w:r>
+        <w:rPr>
+          <w:rFonts w:ascii="Arial" w:hAnsi="Arial"/>
+        </w:rPr>
+      </w:r>
+    </w:p>
+    <w:p>
+      <w:pPr>
+        <w:pStyle w:val="Heading3"/>
+        <w:bidi w:val="0"/>
+        <w:jc w:val="left"/>
+        <w:rPr>
+          <w:rFonts w:ascii="Arial" w:hAnsi="Arial"/>
+        </w:rPr>
+      </w:pPr>
+      <w:bookmarkStart w:id="51" w:name="__RefHeading___Toc5577_1442015345112"/>
+      <w:bookmarkEnd w:id="51"/>
+      <w:r>
+        <w:rPr>
+          <w:rFonts w:ascii="Arial" w:hAnsi="Arial"/>
+        </w:rPr>
+        <w:t>Queries Component</w:t>
+      </w:r>
+    </w:p>
+    <w:p>
+      <w:pPr>
+        <w:pStyle w:val="TextBody"/>
+        <w:bidi w:val="0"/>
+        <w:jc w:val="left"/>
+        <w:rPr>
+          <w:rFonts w:ascii="Arial" w:hAnsi="Arial"/>
+        </w:rPr>
+      </w:pPr>
+      <w:r>
+        <w:rPr>
+          <w:rFonts w:ascii="Arial" w:hAnsi="Arial"/>
+        </w:rPr>
+        <w:t>The Queries component will be responsible for implementing all the queries used by the Audit Service. Queries in the context of the WFS are requests that perform actions with the aim of retrieving data without changing the state of the system. All queries are implemented as MediatR requests sent from the access and audit endpoints and executed by the MediatR pipeline.</w:t>
+      </w:r>
+    </w:p>
+    <w:p>
+      <w:pPr>
+        <w:pStyle w:val="TextBody"/>
+        <w:bidi w:val="0"/>
+        <w:jc w:val="left"/>
+        <w:rPr>
+          <w:rFonts w:ascii="Arial" w:hAnsi="Arial"/>
+        </w:rPr>
+      </w:pPr>
+      <w:r>
+        <w:rPr>
+          <w:rFonts w:ascii="Arial" w:hAnsi="Arial"/>
+        </w:rPr>
+      </w:r>
+    </w:p>
+    <w:p>
+      <w:pPr>
+        <w:pStyle w:val="Heading3"/>
+        <w:bidi w:val="0"/>
+        <w:jc w:val="left"/>
+        <w:rPr>
+          <w:rFonts w:ascii="Arial" w:hAnsi="Arial"/>
+        </w:rPr>
+      </w:pPr>
+      <w:bookmarkStart w:id="52" w:name="__RefHeading___Toc5577_1442015345113"/>
+      <w:bookmarkEnd w:id="52"/>
+      <w:r>
+        <w:rPr>
+          <w:rFonts w:ascii="Arial" w:hAnsi="Arial"/>
+        </w:rPr>
+        <w:t>Infrastructure Data Component</w:t>
+      </w:r>
+    </w:p>
+    <w:p>
+      <w:pPr>
+        <w:pStyle w:val="TextBody"/>
+        <w:bidi w:val="0"/>
+        <w:jc w:val="left"/>
+        <w:rPr>
+          <w:rFonts w:ascii="Arial" w:hAnsi="Arial"/>
+        </w:rPr>
+      </w:pPr>
+      <w:r>
+        <w:rPr>
+          <w:rFonts w:ascii="Arial" w:hAnsi="Arial"/>
+        </w:rPr>
+        <w:t>The Infrastructure Data Component is responsible for abstracting data access and implementing all the infrastructure storage concerns. The component will be implemented using Entity Framework Core to map system entities to database objects. The infrastructure component will be only used by the queries and consumers component within the Audit Service.</w:t>
+      </w:r>
+    </w:p>
+    <w:p>
+      <w:pPr>
+        <w:pStyle w:val="TextBody"/>
+        <w:bidi w:val="0"/>
+        <w:jc w:val="left"/>
+        <w:rPr>
+          <w:rFonts w:ascii="Arial" w:hAnsi="Arial"/>
+        </w:rPr>
+      </w:pPr>
+      <w:r>
+        <w:rPr>
+          <w:rFonts w:ascii="Arial" w:hAnsi="Arial"/>
+        </w:rPr>
+      </w:r>
+    </w:p>
+    <w:p>
+      <w:pPr>
+        <w:pStyle w:val="Heading3"/>
+        <w:bidi w:val="0"/>
+        <w:jc w:val="left"/>
+        <w:rPr>
+          <w:rFonts w:ascii="Arial" w:hAnsi="Arial"/>
+        </w:rPr>
+      </w:pPr>
+      <w:bookmarkStart w:id="53" w:name="__RefHeading___Toc5577_1442015345114"/>
+      <w:bookmarkEnd w:id="53"/>
+      <w:r>
+        <w:rPr>
+          <w:rFonts w:ascii="Arial" w:hAnsi="Arial"/>
+        </w:rPr>
+        <w:t>Consumers Component</w:t>
+      </w:r>
+    </w:p>
+    <w:p>
+      <w:pPr>
+        <w:pStyle w:val="TextBody"/>
+        <w:bidi w:val="0"/>
+        <w:jc w:val="left"/>
+        <w:rPr>
+          <w:rFonts w:ascii="Arial" w:hAnsi="Arial"/>
+        </w:rPr>
+      </w:pPr>
+      <w:r>
+        <w:rPr>
+          <w:rFonts w:ascii="Arial" w:hAnsi="Arial"/>
+        </w:rPr>
+        <w:t xml:space="preserve">The Consumers component will be responsible for implementing all the </w:t>
+      </w:r>
+      <w:r>
+        <w:rPr>
+          <w:rFonts w:ascii="Arial" w:hAnsi="Arial"/>
+        </w:rPr>
+        <w:t>write operations required by the Audit Service. Consumers are implemented as a MassTranssit message consumers responding to messages delivered buy RabbitMQ through the MassTranssit service bus.</w:t>
+      </w:r>
+    </w:p>
+    <w:p>
+      <w:pPr>
+        <w:pStyle w:val="TextBody"/>
+        <w:bidi w:val="0"/>
+        <w:jc w:val="left"/>
+        <w:rPr>
+          <w:rFonts w:ascii="Arial" w:hAnsi="Arial"/>
+        </w:rPr>
+      </w:pPr>
+      <w:r>
+        <w:rPr>
+          <w:rFonts w:ascii="Arial" w:hAnsi="Arial"/>
+        </w:rPr>
+      </w:r>
+    </w:p>
+    <w:p>
+      <w:pPr>
+        <w:pStyle w:val="Heading2"/>
+        <w:rPr>
+          <w:rFonts w:ascii="Arial" w:hAnsi="Arial"/>
+        </w:rPr>
+      </w:pPr>
+      <w:bookmarkStart w:id="54" w:name="__RefHeading___Toc5637_1442015345"/>
+      <w:bookmarkEnd w:id="54"/>
+      <w:r>
+        <w:rPr>
+          <w:rFonts w:ascii="Arial" w:hAnsi="Arial"/>
+        </w:rPr>
+        <w:t>Single-Page Application</w:t>
+      </w:r>
+    </w:p>
+    <w:p>
+      <w:pPr>
+        <w:pStyle w:val="TextBody"/>
+        <w:bidi w:val="0"/>
+        <w:jc w:val="left"/>
+        <w:rPr>
+          <w:rFonts w:ascii="Arial" w:hAnsi="Arial"/>
+        </w:rPr>
+      </w:pPr>
+      <w:r>
+        <w:rPr>
+          <w:rFonts w:ascii="Arial" w:hAnsi="Arial"/>
+        </w:rPr>
+        <w:t>The single-page application components will be omitted for brevity in favor of focusing on server side components only.</w:t>
       </w:r>
       <w:r>
         <w:br w:type="page"/>
@@ -9356,8 +11118,8 @@
           <w:rFonts w:ascii="Arial" w:hAnsi="Arial"/>
         </w:rPr>
       </w:pPr>
-      <w:bookmarkStart w:id="47" w:name="__RefHeading___Toc5522_550796824"/>
-      <w:bookmarkEnd w:id="47"/>
+      <w:bookmarkStart w:id="55" w:name="__RefHeading___Toc5522_550796824"/>
+      <w:bookmarkEnd w:id="55"/>
       <w:r>
         <w:rPr>
           <w:rFonts w:ascii="Arial" w:hAnsi="Arial"/>
@@ -9405,8 +11167,8 @@
           <w:rFonts w:ascii="Arial" w:hAnsi="Arial"/>
         </w:rPr>
       </w:pPr>
-      <w:bookmarkStart w:id="48" w:name="__RefHeading___Toc5639_1442015345"/>
-      <w:bookmarkEnd w:id="48"/>
+      <w:bookmarkStart w:id="56" w:name="__RefHeading___Toc5639_1442015345"/>
+      <w:bookmarkEnd w:id="56"/>
       <w:r>
         <w:rPr>
           <w:rFonts w:ascii="Arial" w:hAnsi="Arial"/>
@@ -9438,8 +11200,8 @@
           <w:rFonts w:ascii="Arial" w:hAnsi="Arial"/>
         </w:rPr>
       </w:pPr>
-      <w:bookmarkStart w:id="49" w:name="__RefHeading___Toc5577_144201534512"/>
-      <w:bookmarkEnd w:id="49"/>
+      <w:bookmarkStart w:id="57" w:name="__RefHeading___Toc5577_144201534512"/>
+      <w:bookmarkEnd w:id="57"/>
       <w:r>
         <w:rPr>
           <w:rFonts w:ascii="Arial" w:hAnsi="Arial"/>
@@ -9469,7 +11231,7 @@
             <wp:extent cx="6120130" cy="6016625"/>
             <wp:effectExtent l="0" t="0" r="0" b="0"/>
             <wp:wrapSquare wrapText="largest"/>
-            <wp:docPr id="6" name="Image6" descr=""/>
+            <wp:docPr id="7" name="Image6" descr=""/>
             <wp:cNvGraphicFramePr>
               <a:graphicFrameLocks xmlns:a="http://schemas.openxmlformats.org/drawingml/2006/main" noChangeAspect="1"/>
             </wp:cNvGraphicFramePr>
@@ -9477,13 +11239,13 @@
               <a:graphicData uri="http://schemas.openxmlformats.org/drawingml/2006/picture">
                 <pic:pic xmlns:pic="http://schemas.openxmlformats.org/drawingml/2006/picture">
                   <pic:nvPicPr>
-                    <pic:cNvPr id="6" name="Image6" descr=""/>
+                    <pic:cNvPr id="7" name="Image6" descr=""/>
                     <pic:cNvPicPr>
                       <a:picLocks noChangeAspect="1" noChangeArrowheads="1"/>
                     </pic:cNvPicPr>
                   </pic:nvPicPr>
                   <pic:blipFill>
-                    <a:blip r:embed="rId11"/>
+                    <a:blip r:embed="rId10"/>
                     <a:stretch>
                       <a:fillRect/>
                     </a:stretch>
@@ -11218,8 +12980,8 @@
           <w:rFonts w:ascii="Arial" w:hAnsi="Arial"/>
         </w:rPr>
       </w:pPr>
-      <w:bookmarkStart w:id="50" w:name="__RefHeading___Toc5577_1442015345122"/>
-      <w:bookmarkEnd w:id="50"/>
+      <w:bookmarkStart w:id="58" w:name="__RefHeading___Toc5577_1442015345122"/>
+      <w:bookmarkEnd w:id="58"/>
       <w:r>
         <w:rPr>
           <w:rFonts w:ascii="Arial" w:hAnsi="Arial"/>
@@ -11249,7 +13011,7 @@
             <wp:extent cx="6120130" cy="3886200"/>
             <wp:effectExtent l="0" t="0" r="0" b="0"/>
             <wp:wrapSquare wrapText="largest"/>
-            <wp:docPr id="7" name="Image13" descr=""/>
+            <wp:docPr id="8" name="Image13" descr=""/>
             <wp:cNvGraphicFramePr>
               <a:graphicFrameLocks xmlns:a="http://schemas.openxmlformats.org/drawingml/2006/main" noChangeAspect="1"/>
             </wp:cNvGraphicFramePr>
@@ -11257,13 +13019,13 @@
               <a:graphicData uri="http://schemas.openxmlformats.org/drawingml/2006/picture">
                 <pic:pic xmlns:pic="http://schemas.openxmlformats.org/drawingml/2006/picture">
                   <pic:nvPicPr>
-                    <pic:cNvPr id="7" name="Image13" descr=""/>
+                    <pic:cNvPr id="8" name="Image13" descr=""/>
                     <pic:cNvPicPr>
                       <a:picLocks noChangeAspect="1" noChangeArrowheads="1"/>
                     </pic:cNvPicPr>
                   </pic:nvPicPr>
                   <pic:blipFill>
-                    <a:blip r:embed="rId12"/>
+                    <a:blip r:embed="rId11"/>
                     <a:stretch>
                       <a:fillRect/>
                     </a:stretch>
@@ -12642,8 +14404,8 @@
           <w:rFonts w:ascii="Arial" w:hAnsi="Arial"/>
         </w:rPr>
       </w:pPr>
-      <w:bookmarkStart w:id="51" w:name="__RefHeading___Toc5641_1442015345"/>
-      <w:bookmarkEnd w:id="51"/>
+      <w:bookmarkStart w:id="59" w:name="__RefHeading___Toc5641_1442015345"/>
+      <w:bookmarkEnd w:id="59"/>
       <w:r>
         <w:rPr>
           <w:rFonts w:ascii="Arial" w:hAnsi="Arial"/>
@@ -12673,8 +14435,8 @@
           <w:rFonts w:ascii="Arial" w:hAnsi="Arial"/>
         </w:rPr>
       </w:pPr>
-      <w:bookmarkStart w:id="52" w:name="__RefHeading___Toc5643_1442015345"/>
-      <w:bookmarkEnd w:id="52"/>
+      <w:bookmarkStart w:id="60" w:name="__RefHeading___Toc5643_1442015345"/>
+      <w:bookmarkEnd w:id="60"/>
       <w:r>
         <w:rPr>
           <w:rFonts w:ascii="Arial" w:hAnsi="Arial"/>
@@ -12704,7 +14466,7 @@
             <wp:extent cx="6120130" cy="5579745"/>
             <wp:effectExtent l="0" t="0" r="0" b="0"/>
             <wp:wrapSquare wrapText="largest"/>
-            <wp:docPr id="8" name="Image7" descr=""/>
+            <wp:docPr id="9" name="Image7" descr=""/>
             <wp:cNvGraphicFramePr>
               <a:graphicFrameLocks xmlns:a="http://schemas.openxmlformats.org/drawingml/2006/main" noChangeAspect="1"/>
             </wp:cNvGraphicFramePr>
@@ -12712,13 +14474,13 @@
               <a:graphicData uri="http://schemas.openxmlformats.org/drawingml/2006/picture">
                 <pic:pic xmlns:pic="http://schemas.openxmlformats.org/drawingml/2006/picture">
                   <pic:nvPicPr>
-                    <pic:cNvPr id="8" name="Image7" descr=""/>
+                    <pic:cNvPr id="9" name="Image7" descr=""/>
                     <pic:cNvPicPr>
                       <a:picLocks noChangeAspect="1" noChangeArrowheads="1"/>
                     </pic:cNvPicPr>
                   </pic:nvPicPr>
                   <pic:blipFill>
-                    <a:blip r:embed="rId13"/>
+                    <a:blip r:embed="rId12"/>
                     <a:stretch>
                       <a:fillRect/>
                     </a:stretch>
@@ -14171,8 +15933,8 @@
           <w:rFonts w:ascii="Arial" w:hAnsi="Arial"/>
         </w:rPr>
       </w:pPr>
-      <w:bookmarkStart w:id="53" w:name="__RefHeading___Toc5645_1442015345"/>
-      <w:bookmarkEnd w:id="53"/>
+      <w:bookmarkStart w:id="61" w:name="__RefHeading___Toc5645_1442015345"/>
+      <w:bookmarkEnd w:id="61"/>
       <w:r>
         <w:rPr>
           <w:rFonts w:ascii="Arial" w:hAnsi="Arial"/>
@@ -14205,7 +15967,7 @@
             <wp:extent cx="6538595" cy="3390900"/>
             <wp:effectExtent l="0" t="0" r="0" b="0"/>
             <wp:wrapSquare wrapText="largest"/>
-            <wp:docPr id="9" name="Image8" descr=""/>
+            <wp:docPr id="10" name="Image8" descr=""/>
             <wp:cNvGraphicFramePr>
               <a:graphicFrameLocks xmlns:a="http://schemas.openxmlformats.org/drawingml/2006/main" noChangeAspect="1"/>
             </wp:cNvGraphicFramePr>
@@ -14213,13 +15975,13 @@
               <a:graphicData uri="http://schemas.openxmlformats.org/drawingml/2006/picture">
                 <pic:pic xmlns:pic="http://schemas.openxmlformats.org/drawingml/2006/picture">
                   <pic:nvPicPr>
-                    <pic:cNvPr id="9" name="Image8" descr=""/>
+                    <pic:cNvPr id="10" name="Image8" descr=""/>
                     <pic:cNvPicPr>
                       <a:picLocks noChangeAspect="1" noChangeArrowheads="1"/>
                     </pic:cNvPicPr>
                   </pic:nvPicPr>
                   <pic:blipFill>
-                    <a:blip r:embed="rId14"/>
+                    <a:blip r:embed="rId13"/>
                     <a:stretch>
                       <a:fillRect/>
                     </a:stretch>
@@ -14783,7 +16545,29 @@
                 <w:szCs w:val="20"/>
                 <w:lang w:val="en-US" w:eastAsia="zh-CN" w:bidi="hi-IN"/>
               </w:rPr>
-              <w:t xml:space="preserve"> the WeatherForecast query operations. This class will be used by the query handlers.</w:t>
+              <w:t xml:space="preserve"> the WeatherForecast query operations. This </w:t>
+            </w:r>
+            <w:r>
+              <w:rPr>
+                <w:rFonts w:eastAsia="NSimSun" w:cs="Arial" w:ascii="Arial" w:hAnsi="Arial"/>
+                <w:color w:val="auto"/>
+                <w:kern w:val="2"/>
+                <w:sz w:val="20"/>
+                <w:szCs w:val="20"/>
+                <w:lang w:val="en-US" w:eastAsia="zh-CN" w:bidi="hi-IN"/>
+              </w:rPr>
+              <w:t>interface</w:t>
+            </w:r>
+            <w:r>
+              <w:rPr>
+                <w:rFonts w:eastAsia="NSimSun" w:cs="Arial" w:ascii="Arial" w:hAnsi="Arial"/>
+                <w:color w:val="auto"/>
+                <w:kern w:val="2"/>
+                <w:sz w:val="20"/>
+                <w:szCs w:val="20"/>
+                <w:lang w:val="en-US" w:eastAsia="zh-CN" w:bidi="hi-IN"/>
+              </w:rPr>
+              <w:t xml:space="preserve"> will be used by the query handlers.</w:t>
             </w:r>
           </w:p>
         </w:tc>
@@ -14828,8 +16612,8 @@
           <w:rFonts w:ascii="Arial" w:hAnsi="Arial"/>
         </w:rPr>
       </w:pPr>
-      <w:bookmarkStart w:id="54" w:name="__RefHeading___Toc5577_144201534513"/>
-      <w:bookmarkEnd w:id="54"/>
+      <w:bookmarkStart w:id="62" w:name="__RefHeading___Toc5577_144201534513"/>
+      <w:bookmarkEnd w:id="62"/>
       <w:r>
         <w:rPr>
           <w:rFonts w:ascii="Arial" w:hAnsi="Arial"/>
@@ -14862,7 +16646,7 @@
             <wp:extent cx="6538595" cy="3460115"/>
             <wp:effectExtent l="0" t="0" r="0" b="0"/>
             <wp:wrapSquare wrapText="largest"/>
-            <wp:docPr id="10" name="Image9" descr=""/>
+            <wp:docPr id="11" name="Image9" descr=""/>
             <wp:cNvGraphicFramePr>
               <a:graphicFrameLocks xmlns:a="http://schemas.openxmlformats.org/drawingml/2006/main" noChangeAspect="1"/>
             </wp:cNvGraphicFramePr>
@@ -14870,13 +16654,13 @@
               <a:graphicData uri="http://schemas.openxmlformats.org/drawingml/2006/picture">
                 <pic:pic xmlns:pic="http://schemas.openxmlformats.org/drawingml/2006/picture">
                   <pic:nvPicPr>
-                    <pic:cNvPr id="10" name="Image9" descr=""/>
+                    <pic:cNvPr id="11" name="Image9" descr=""/>
                     <pic:cNvPicPr>
                       <a:picLocks noChangeAspect="1" noChangeArrowheads="1"/>
                     </pic:cNvPicPr>
                   </pic:nvPicPr>
                   <pic:blipFill>
-                    <a:blip r:embed="rId15"/>
+                    <a:blip r:embed="rId14"/>
                     <a:stretch>
                       <a:fillRect/>
                     </a:stretch>
@@ -16221,8 +18005,8 @@
           <w:rFonts w:ascii="Arial" w:hAnsi="Arial"/>
         </w:rPr>
       </w:pPr>
-      <w:bookmarkStart w:id="55" w:name="__RefHeading___Toc5647_1442015345"/>
-      <w:bookmarkEnd w:id="55"/>
+      <w:bookmarkStart w:id="63" w:name="__RefHeading___Toc5647_1442015345"/>
+      <w:bookmarkEnd w:id="63"/>
       <w:r>
         <w:rPr>
           <w:rFonts w:ascii="Arial" w:hAnsi="Arial"/>
@@ -16252,8 +18036,8 @@
           <w:rFonts w:ascii="Arial" w:hAnsi="Arial"/>
         </w:rPr>
       </w:pPr>
-      <w:bookmarkStart w:id="56" w:name="__RefHeading___Toc5577_1442015345131"/>
-      <w:bookmarkEnd w:id="56"/>
+      <w:bookmarkStart w:id="64" w:name="__RefHeading___Toc5577_1442015345131"/>
+      <w:bookmarkEnd w:id="64"/>
       <w:r>
         <w:rPr>
           <w:rFonts w:ascii="Arial" w:hAnsi="Arial"/>
@@ -16286,7 +18070,7 @@
             <wp:extent cx="6538595" cy="3456305"/>
             <wp:effectExtent l="0" t="0" r="0" b="0"/>
             <wp:wrapSquare wrapText="largest"/>
-            <wp:docPr id="11" name="Image10" descr=""/>
+            <wp:docPr id="12" name="Image10" descr=""/>
             <wp:cNvGraphicFramePr>
               <a:graphicFrameLocks xmlns:a="http://schemas.openxmlformats.org/drawingml/2006/main" noChangeAspect="1"/>
             </wp:cNvGraphicFramePr>
@@ -16294,13 +18078,13 @@
               <a:graphicData uri="http://schemas.openxmlformats.org/drawingml/2006/picture">
                 <pic:pic xmlns:pic="http://schemas.openxmlformats.org/drawingml/2006/picture">
                   <pic:nvPicPr>
-                    <pic:cNvPr id="11" name="Image10" descr=""/>
+                    <pic:cNvPr id="12" name="Image10" descr=""/>
                     <pic:cNvPicPr>
                       <a:picLocks noChangeAspect="1" noChangeArrowheads="1"/>
                     </pic:cNvPicPr>
                   </pic:nvPicPr>
                   <pic:blipFill>
-                    <a:blip r:embed="rId16"/>
+                    <a:blip r:embed="rId15"/>
                     <a:stretch>
                       <a:fillRect/>
                     </a:stretch>
@@ -16367,126 +18151,91 @@
         </w:rPr>
         <w:t xml:space="preserve">The Policy Operations Component uses a subset of the Authorization Component described in section 6.1.2 (refer to section 6.1.2 for more details). </w:t>
       </w:r>
+    </w:p>
+    <w:p>
+      <w:pPr>
+        <w:pStyle w:val="TextBody"/>
+        <w:bidi w:val="0"/>
+        <w:jc w:val="left"/>
+        <w:rPr>
+          <w:rFonts w:ascii="Arial" w:hAnsi="Arial"/>
+        </w:rPr>
+      </w:pPr>
+      <w:r>
+        <w:rPr/>
+      </w:r>
       <w:r>
         <w:br w:type="page"/>
       </w:r>
     </w:p>
     <w:p>
       <w:pPr>
-        <w:pStyle w:val="Heading1"/>
-        <w:bidi w:val="0"/>
-        <w:jc w:val="left"/>
-        <w:rPr>
-          <w:rFonts w:ascii="Arial" w:hAnsi="Arial"/>
-        </w:rPr>
-      </w:pPr>
-      <w:bookmarkStart w:id="57" w:name="__RefHeading___Toc5522_5507968241"/>
-      <w:bookmarkEnd w:id="57"/>
-      <w:r>
-        <w:rPr>
-          <w:rFonts w:ascii="Arial" w:hAnsi="Arial"/>
-        </w:rPr>
-        <w:t>Deployment View</w:t>
-      </w:r>
-    </w:p>
-    <w:p>
-      <w:pPr>
-        <w:pStyle w:val="TextBody"/>
-        <w:bidi w:val="0"/>
-        <w:spacing w:before="240" w:after="120"/>
-        <w:jc w:val="left"/>
-        <w:rPr>
-          <w:rFonts w:ascii="Arial" w:hAnsi="Arial"/>
-        </w:rPr>
-      </w:pPr>
-      <w:r>
-        <w:rPr>
-          <w:rFonts w:ascii="Arial" w:hAnsi="Arial"/>
-        </w:rPr>
-        <w:t>This section will provide an overview of the different deployment scenarios supported by the WFS and how the different system parts map to their correspondent infrastructure requirements.</w:t>
-      </w:r>
-    </w:p>
-    <w:p>
-      <w:pPr>
-        <w:pStyle w:val="TextBody"/>
-        <w:bidi w:val="0"/>
-        <w:spacing w:before="240" w:after="120"/>
-        <w:jc w:val="left"/>
-        <w:rPr>
-          <w:rFonts w:ascii="Arial" w:hAnsi="Arial"/>
-        </w:rPr>
-      </w:pPr>
-      <w:r>
-        <w:rPr>
-          <w:rFonts w:ascii="Arial" w:hAnsi="Arial"/>
-        </w:rPr>
-      </w:r>
-    </w:p>
-    <w:p>
-      <w:pPr>
         <w:pStyle w:val="Heading2"/>
         <w:bidi w:val="0"/>
-        <w:spacing w:before="240" w:after="120"/>
-        <w:jc w:val="left"/>
-        <w:rPr>
-          <w:rFonts w:ascii="Arial" w:hAnsi="Arial"/>
-        </w:rPr>
-      </w:pPr>
-      <w:bookmarkStart w:id="58" w:name="__RefHeading___Toc5549_144201534511"/>
-      <w:bookmarkEnd w:id="58"/>
-      <w:r>
-        <w:rPr>
-          <w:rFonts w:ascii="Arial" w:hAnsi="Arial"/>
-        </w:rPr>
-        <w:t>Local Docker Deployment</w:t>
-      </w:r>
-    </w:p>
-    <w:p>
-      <w:pPr>
-        <w:pStyle w:val="TextBody"/>
-        <w:bidi w:val="0"/>
-        <w:spacing w:before="240" w:after="120"/>
-        <w:jc w:val="left"/>
-        <w:rPr>
-          <w:rFonts w:ascii="Arial" w:hAnsi="Arial"/>
-        </w:rPr>
-      </w:pPr>
-      <w:r>
-        <w:rPr>
-          <w:rFonts w:ascii="Arial" w:hAnsi="Arial"/>
-        </w:rPr>
-        <w:t>Figure 7-1 shows how the WFS is deployed in a local Docker environment. All incoming traffic is routed through NGINX as a reverse proxy with only HTTPS support. Docker only publishs three ports used by NGINX to the outside. These ports are 8080 for the BFF, 8090 for the IdentityServer, and 3000 for Grafana.</w:t>
-      </w:r>
-    </w:p>
-    <w:p>
-      <w:pPr>
-        <w:pStyle w:val="TextBody"/>
-        <w:bidi w:val="0"/>
-        <w:spacing w:before="240" w:after="120"/>
-        <w:jc w:val="left"/>
-        <w:rPr>
-          <w:rFonts w:ascii="Arial" w:hAnsi="Arial"/>
-        </w:rPr>
-      </w:pPr>
-      <w:r>
-        <w:rPr>
-          <w:rFonts w:ascii="Arial" w:hAnsi="Arial"/>
-        </w:rPr>
-      </w:r>
-    </w:p>
-    <w:p>
-      <w:pPr>
-        <w:pStyle w:val="TextBody"/>
-        <w:bidi w:val="0"/>
-        <w:spacing w:before="240" w:after="120"/>
-        <w:jc w:val="center"/>
-        <w:rPr>
-          <w:rFonts w:ascii="Arial" w:hAnsi="Arial"/>
-        </w:rPr>
-      </w:pPr>
-      <w:r>
+        <w:jc w:val="left"/>
+        <w:rPr>
+          <w:rFonts w:ascii="Arial" w:hAnsi="Arial"/>
+        </w:rPr>
+      </w:pPr>
+      <w:bookmarkStart w:id="65" w:name="__RefHeading___Toc5647_14420153451"/>
+      <w:bookmarkEnd w:id="65"/>
+      <w:r>
+        <w:rPr>
+          <w:rFonts w:ascii="Arial" w:hAnsi="Arial"/>
+        </w:rPr>
+        <w:t>Audit</w:t>
+      </w:r>
+      <w:r>
+        <w:rPr>
+          <w:rFonts w:ascii="Arial" w:hAnsi="Arial"/>
+        </w:rPr>
+        <w:t xml:space="preserve"> Service</w:t>
+      </w:r>
+    </w:p>
+    <w:p>
+      <w:pPr>
+        <w:pStyle w:val="TextBody"/>
+        <w:bidi w:val="0"/>
+        <w:jc w:val="left"/>
+        <w:rPr>
+          <w:rFonts w:ascii="Arial" w:hAnsi="Arial"/>
+        </w:rPr>
+      </w:pPr>
+      <w:r>
+        <w:rPr/>
+      </w:r>
+    </w:p>
+    <w:p>
+      <w:pPr>
+        <w:pStyle w:val="Heading3"/>
+        <w:bidi w:val="0"/>
+        <w:jc w:val="left"/>
+        <w:rPr>
+          <w:rFonts w:ascii="Arial" w:hAnsi="Arial"/>
+        </w:rPr>
+      </w:pPr>
+      <w:bookmarkStart w:id="66" w:name="__RefHeading___Toc5577_14420153451311"/>
+      <w:bookmarkEnd w:id="66"/>
+      <w:r>
+        <w:rPr>
+          <w:rFonts w:ascii="Arial" w:hAnsi="Arial"/>
+        </w:rPr>
+        <w:t>Queries Component</w:t>
+      </w:r>
+    </w:p>
+    <w:p>
+      <w:pPr>
+        <w:pStyle w:val="TextBody"/>
+        <w:bidi w:val="0"/>
+        <w:jc w:val="left"/>
+        <w:rPr>
+          <w:rFonts w:ascii="Arial" w:hAnsi="Arial"/>
+        </w:rPr>
+      </w:pPr>
+      <w:r>
+        <w:rPr/>
         <w:drawing>
-          <wp:anchor behindDoc="0" distT="0" distB="0" distL="0" distR="0" simplePos="0" locked="0" layoutInCell="0" allowOverlap="1" relativeHeight="14">
+          <wp:anchor behindDoc="0" distT="0" distB="0" distL="0" distR="0" simplePos="0" locked="0" layoutInCell="0" allowOverlap="1" relativeHeight="17">
             <wp:simplePos x="0" y="0"/>
             <wp:positionH relativeFrom="column">
               <wp:align>center</wp:align>
@@ -16494,10 +18243,10 @@
             <wp:positionV relativeFrom="paragraph">
               <wp:posOffset>635</wp:posOffset>
             </wp:positionV>
-            <wp:extent cx="6536690" cy="4513580"/>
+            <wp:extent cx="6536690" cy="3530600"/>
             <wp:effectExtent l="0" t="0" r="0" b="0"/>
             <wp:wrapSquare wrapText="largest"/>
-            <wp:docPr id="12" name="Image14" descr=""/>
+            <wp:docPr id="13" name="Image16" descr=""/>
             <wp:cNvGraphicFramePr>
               <a:graphicFrameLocks xmlns:a="http://schemas.openxmlformats.org/drawingml/2006/main" noChangeAspect="1"/>
             </wp:cNvGraphicFramePr>
@@ -16505,7 +18254,1926 @@
               <a:graphicData uri="http://schemas.openxmlformats.org/drawingml/2006/picture">
                 <pic:pic xmlns:pic="http://schemas.openxmlformats.org/drawingml/2006/picture">
                   <pic:nvPicPr>
-                    <pic:cNvPr id="12" name="Image14" descr=""/>
+                    <pic:cNvPr id="13" name="Image16" descr=""/>
+                    <pic:cNvPicPr>
+                      <a:picLocks noChangeAspect="1" noChangeArrowheads="1"/>
+                    </pic:cNvPicPr>
+                  </pic:nvPicPr>
+                  <pic:blipFill>
+                    <a:blip r:embed="rId16"/>
+                    <a:stretch>
+                      <a:fillRect/>
+                    </a:stretch>
+                  </pic:blipFill>
+                  <pic:spPr bwMode="auto">
+                    <a:xfrm>
+                      <a:off x="0" y="0"/>
+                      <a:ext cx="6536690" cy="3530600"/>
+                    </a:xfrm>
+                    <a:prstGeom prst="rect">
+                      <a:avLst/>
+                    </a:prstGeom>
+                  </pic:spPr>
+                </pic:pic>
+              </a:graphicData>
+            </a:graphic>
+          </wp:anchor>
+        </w:drawing>
+      </w:r>
+    </w:p>
+    <w:p>
+      <w:pPr>
+        <w:pStyle w:val="TextBody"/>
+        <w:bidi w:val="0"/>
+        <w:jc w:val="center"/>
+        <w:rPr>
+          <w:rFonts w:ascii="Arial" w:hAnsi="Arial"/>
+        </w:rPr>
+      </w:pPr>
+      <w:r>
+        <w:rPr>
+          <w:rFonts w:ascii="Arial" w:hAnsi="Arial"/>
+        </w:rPr>
+        <w:t>Figure 6-7 Audit Service Queries Component</w:t>
+      </w:r>
+    </w:p>
+    <w:p>
+      <w:pPr>
+        <w:pStyle w:val="TextBody"/>
+        <w:bidi w:val="0"/>
+        <w:jc w:val="left"/>
+        <w:rPr>
+          <w:rFonts w:ascii="Arial" w:hAnsi="Arial"/>
+        </w:rPr>
+      </w:pPr>
+      <w:r>
+        <w:rPr>
+          <w:rFonts w:ascii="Arial" w:hAnsi="Arial"/>
+        </w:rPr>
+        <w:t>Code elements:</w:t>
+      </w:r>
+    </w:p>
+    <w:tbl>
+      <w:tblPr>
+        <w:tblW w:w="10260" w:type="dxa"/>
+        <w:jc w:val="left"/>
+        <w:tblInd w:w="-2" w:type="dxa"/>
+        <w:tblLayout w:type="fixed"/>
+        <w:tblCellMar>
+          <w:top w:w="55" w:type="dxa"/>
+          <w:left w:w="55" w:type="dxa"/>
+          <w:bottom w:w="55" w:type="dxa"/>
+          <w:right w:w="55" w:type="dxa"/>
+        </w:tblCellMar>
+      </w:tblPr>
+      <w:tblGrid>
+        <w:gridCol w:w="3768"/>
+        <w:gridCol w:w="1812"/>
+        <w:gridCol w:w="4680"/>
+      </w:tblGrid>
+      <w:tr>
+        <w:trPr/>
+        <w:tc>
+          <w:tcPr>
+            <w:tcW w:w="3768" w:type="dxa"/>
+            <w:tcBorders>
+              <w:top w:val="single" w:sz="2" w:space="0" w:color="000000"/>
+              <w:left w:val="single" w:sz="2" w:space="0" w:color="000000"/>
+              <w:bottom w:val="single" w:sz="2" w:space="0" w:color="000000"/>
+            </w:tcBorders>
+            <w:shd w:fill="729FCF" w:val="clear"/>
+          </w:tcPr>
+          <w:p>
+            <w:pPr>
+              <w:pStyle w:val="TableContents"/>
+              <w:widowControl w:val="false"/>
+              <w:rPr>
+                <w:rFonts w:ascii="Arial" w:hAnsi="Arial"/>
+              </w:rPr>
+            </w:pPr>
+            <w:r>
+              <w:rPr>
+                <w:rFonts w:ascii="Arial" w:hAnsi="Arial"/>
+              </w:rPr>
+              <w:t>Element</w:t>
+            </w:r>
+          </w:p>
+        </w:tc>
+        <w:tc>
+          <w:tcPr>
+            <w:tcW w:w="1812" w:type="dxa"/>
+            <w:tcBorders>
+              <w:top w:val="single" w:sz="2" w:space="0" w:color="000000"/>
+              <w:left w:val="single" w:sz="2" w:space="0" w:color="000000"/>
+              <w:bottom w:val="single" w:sz="2" w:space="0" w:color="000000"/>
+            </w:tcBorders>
+            <w:shd w:fill="729FCF" w:val="clear"/>
+          </w:tcPr>
+          <w:p>
+            <w:pPr>
+              <w:pStyle w:val="TableContents"/>
+              <w:widowControl w:val="false"/>
+              <w:rPr>
+                <w:rFonts w:ascii="Arial" w:hAnsi="Arial"/>
+              </w:rPr>
+            </w:pPr>
+            <w:r>
+              <w:rPr>
+                <w:rFonts w:ascii="Arial" w:hAnsi="Arial"/>
+              </w:rPr>
+              <w:t>Project/Package</w:t>
+            </w:r>
+          </w:p>
+        </w:tc>
+        <w:tc>
+          <w:tcPr>
+            <w:tcW w:w="4680" w:type="dxa"/>
+            <w:tcBorders>
+              <w:top w:val="single" w:sz="2" w:space="0" w:color="000000"/>
+              <w:left w:val="single" w:sz="2" w:space="0" w:color="000000"/>
+              <w:bottom w:val="single" w:sz="2" w:space="0" w:color="000000"/>
+              <w:right w:val="single" w:sz="2" w:space="0" w:color="000000"/>
+            </w:tcBorders>
+            <w:shd w:fill="729FCF" w:val="clear"/>
+          </w:tcPr>
+          <w:p>
+            <w:pPr>
+              <w:pStyle w:val="TableContents"/>
+              <w:widowControl w:val="false"/>
+              <w:rPr>
+                <w:rFonts w:ascii="Arial" w:hAnsi="Arial"/>
+              </w:rPr>
+            </w:pPr>
+            <w:r>
+              <w:rPr>
+                <w:rFonts w:ascii="Arial" w:hAnsi="Arial"/>
+              </w:rPr>
+              <w:t>Description</w:t>
+            </w:r>
+          </w:p>
+        </w:tc>
+      </w:tr>
+      <w:tr>
+        <w:trPr/>
+        <w:tc>
+          <w:tcPr>
+            <w:tcW w:w="3768" w:type="dxa"/>
+            <w:tcBorders>
+              <w:left w:val="single" w:sz="2" w:space="0" w:color="000000"/>
+              <w:bottom w:val="single" w:sz="2" w:space="0" w:color="000000"/>
+            </w:tcBorders>
+          </w:tcPr>
+          <w:p>
+            <w:pPr>
+              <w:pStyle w:val="TextBody"/>
+              <w:widowControl w:val="false"/>
+              <w:bidi w:val="0"/>
+              <w:spacing w:before="0" w:after="140"/>
+              <w:jc w:val="left"/>
+              <w:rPr>
+                <w:rFonts w:ascii="Source Code Pro" w:hAnsi="Source Code Pro"/>
+                <w:sz w:val="20"/>
+                <w:szCs w:val="20"/>
+              </w:rPr>
+            </w:pPr>
+            <w:r>
+              <w:rPr>
+                <w:rFonts w:ascii="Source Code Pro" w:hAnsi="Source Code Pro"/>
+                <w:sz w:val="20"/>
+                <w:szCs w:val="20"/>
+              </w:rPr>
+              <w:t>AccessDto</w:t>
+            </w:r>
+          </w:p>
+        </w:tc>
+        <w:tc>
+          <w:tcPr>
+            <w:tcW w:w="1812" w:type="dxa"/>
+            <w:tcBorders>
+              <w:left w:val="single" w:sz="2" w:space="0" w:color="000000"/>
+              <w:bottom w:val="single" w:sz="2" w:space="0" w:color="000000"/>
+            </w:tcBorders>
+          </w:tcPr>
+          <w:p>
+            <w:pPr>
+              <w:pStyle w:val="TextBody"/>
+              <w:widowControl w:val="false"/>
+              <w:bidi w:val="0"/>
+              <w:spacing w:before="0" w:after="140"/>
+              <w:jc w:val="left"/>
+              <w:rPr>
+                <w:rFonts w:ascii="Arial" w:hAnsi="Arial"/>
+                <w:sz w:val="20"/>
+                <w:szCs w:val="20"/>
+              </w:rPr>
+            </w:pPr>
+            <w:r>
+              <w:rPr>
+                <w:rFonts w:ascii="Arial" w:hAnsi="Arial"/>
+                <w:sz w:val="20"/>
+                <w:szCs w:val="20"/>
+              </w:rPr>
+              <w:t>Audit</w:t>
+            </w:r>
+          </w:p>
+        </w:tc>
+        <w:tc>
+          <w:tcPr>
+            <w:tcW w:w="4680" w:type="dxa"/>
+            <w:tcBorders>
+              <w:left w:val="single" w:sz="2" w:space="0" w:color="000000"/>
+              <w:bottom w:val="single" w:sz="2" w:space="0" w:color="000000"/>
+              <w:right w:val="single" w:sz="2" w:space="0" w:color="000000"/>
+            </w:tcBorders>
+          </w:tcPr>
+          <w:p>
+            <w:pPr>
+              <w:pStyle w:val="TextBody"/>
+              <w:widowControl w:val="false"/>
+              <w:bidi w:val="0"/>
+              <w:spacing w:before="0" w:after="140"/>
+              <w:jc w:val="left"/>
+              <w:rPr>
+                <w:rFonts w:ascii="Arial" w:hAnsi="Arial"/>
+                <w:sz w:val="20"/>
+                <w:szCs w:val="20"/>
+              </w:rPr>
+            </w:pPr>
+            <w:r>
+              <w:rPr>
+                <w:rFonts w:ascii="Arial" w:hAnsi="Arial"/>
+                <w:sz w:val="20"/>
+                <w:szCs w:val="20"/>
+              </w:rPr>
+              <w:t>The result type of the Get</w:t>
+            </w:r>
+            <w:r>
+              <w:rPr>
+                <w:rFonts w:ascii="Arial" w:hAnsi="Arial"/>
+                <w:sz w:val="20"/>
+                <w:szCs w:val="20"/>
+              </w:rPr>
+              <w:t>AllAccess</w:t>
+            </w:r>
+            <w:r>
+              <w:rPr>
+                <w:rFonts w:ascii="Arial" w:hAnsi="Arial"/>
+                <w:sz w:val="20"/>
+                <w:szCs w:val="20"/>
+              </w:rPr>
+              <w:t>Query that will be wrapped with the RequestResult class.</w:t>
+            </w:r>
+          </w:p>
+        </w:tc>
+      </w:tr>
+      <w:tr>
+        <w:trPr/>
+        <w:tc>
+          <w:tcPr>
+            <w:tcW w:w="3768" w:type="dxa"/>
+            <w:tcBorders>
+              <w:left w:val="single" w:sz="2" w:space="0" w:color="000000"/>
+              <w:bottom w:val="single" w:sz="2" w:space="0" w:color="000000"/>
+            </w:tcBorders>
+          </w:tcPr>
+          <w:p>
+            <w:pPr>
+              <w:pStyle w:val="TextBody"/>
+              <w:widowControl w:val="false"/>
+              <w:bidi w:val="0"/>
+              <w:spacing w:before="0" w:after="140"/>
+              <w:jc w:val="left"/>
+              <w:rPr>
+                <w:rFonts w:ascii="Source Code Pro" w:hAnsi="Source Code Pro"/>
+                <w:sz w:val="20"/>
+                <w:szCs w:val="20"/>
+              </w:rPr>
+            </w:pPr>
+            <w:r>
+              <w:rPr>
+                <w:rFonts w:ascii="Source Code Pro" w:hAnsi="Source Code Pro"/>
+                <w:sz w:val="20"/>
+                <w:szCs w:val="20"/>
+              </w:rPr>
+              <w:t>AccessDetailsDto</w:t>
+            </w:r>
+          </w:p>
+        </w:tc>
+        <w:tc>
+          <w:tcPr>
+            <w:tcW w:w="1812" w:type="dxa"/>
+            <w:tcBorders>
+              <w:left w:val="single" w:sz="2" w:space="0" w:color="000000"/>
+              <w:bottom w:val="single" w:sz="2" w:space="0" w:color="000000"/>
+            </w:tcBorders>
+          </w:tcPr>
+          <w:p>
+            <w:pPr>
+              <w:pStyle w:val="TextBody"/>
+              <w:widowControl w:val="false"/>
+              <w:bidi w:val="0"/>
+              <w:spacing w:before="0" w:after="140"/>
+              <w:jc w:val="left"/>
+              <w:rPr>
+                <w:rFonts w:ascii="Arial" w:hAnsi="Arial"/>
+                <w:sz w:val="20"/>
+                <w:szCs w:val="20"/>
+              </w:rPr>
+            </w:pPr>
+            <w:r>
+              <w:rPr>
+                <w:rFonts w:ascii="Arial" w:hAnsi="Arial"/>
+                <w:sz w:val="20"/>
+                <w:szCs w:val="20"/>
+              </w:rPr>
+              <w:t>Audit</w:t>
+            </w:r>
+          </w:p>
+        </w:tc>
+        <w:tc>
+          <w:tcPr>
+            <w:tcW w:w="4680" w:type="dxa"/>
+            <w:tcBorders>
+              <w:left w:val="single" w:sz="2" w:space="0" w:color="000000"/>
+              <w:bottom w:val="single" w:sz="2" w:space="0" w:color="000000"/>
+              <w:right w:val="single" w:sz="2" w:space="0" w:color="000000"/>
+            </w:tcBorders>
+          </w:tcPr>
+          <w:p>
+            <w:pPr>
+              <w:pStyle w:val="TextBody"/>
+              <w:widowControl w:val="false"/>
+              <w:bidi w:val="0"/>
+              <w:spacing w:before="0" w:after="140"/>
+              <w:jc w:val="left"/>
+              <w:rPr>
+                <w:rFonts w:ascii="Arial" w:hAnsi="Arial"/>
+                <w:sz w:val="20"/>
+                <w:szCs w:val="20"/>
+              </w:rPr>
+            </w:pPr>
+            <w:r>
+              <w:rPr>
+                <w:rFonts w:ascii="Arial" w:hAnsi="Arial"/>
+                <w:sz w:val="20"/>
+                <w:szCs w:val="20"/>
+              </w:rPr>
+              <w:t>The result type of the Get</w:t>
+            </w:r>
+            <w:r>
+              <w:rPr>
+                <w:rFonts w:ascii="Arial" w:hAnsi="Arial"/>
+                <w:sz w:val="20"/>
+                <w:szCs w:val="20"/>
+              </w:rPr>
+              <w:t>Access</w:t>
+            </w:r>
+            <w:r>
+              <w:rPr>
+                <w:rFonts w:ascii="Arial" w:hAnsi="Arial"/>
+                <w:sz w:val="20"/>
+                <w:szCs w:val="20"/>
+              </w:rPr>
+              <w:t>Query that will be wrapped with the RequestResult class.</w:t>
+            </w:r>
+          </w:p>
+        </w:tc>
+      </w:tr>
+      <w:tr>
+        <w:trPr/>
+        <w:tc>
+          <w:tcPr>
+            <w:tcW w:w="3768" w:type="dxa"/>
+            <w:tcBorders>
+              <w:left w:val="single" w:sz="2" w:space="0" w:color="000000"/>
+              <w:bottom w:val="single" w:sz="2" w:space="0" w:color="000000"/>
+            </w:tcBorders>
+          </w:tcPr>
+          <w:p>
+            <w:pPr>
+              <w:pStyle w:val="TextBody"/>
+              <w:widowControl w:val="false"/>
+              <w:bidi w:val="0"/>
+              <w:spacing w:before="0" w:after="140"/>
+              <w:jc w:val="left"/>
+              <w:rPr>
+                <w:rFonts w:ascii="Source Code Pro" w:hAnsi="Source Code Pro"/>
+                <w:sz w:val="20"/>
+                <w:szCs w:val="20"/>
+              </w:rPr>
+            </w:pPr>
+            <w:r>
+              <w:rPr>
+                <w:rFonts w:ascii="Source Code Pro" w:hAnsi="Source Code Pro"/>
+                <w:sz w:val="20"/>
+                <w:szCs w:val="20"/>
+              </w:rPr>
+              <w:t>IAccessQueries</w:t>
+            </w:r>
+          </w:p>
+        </w:tc>
+        <w:tc>
+          <w:tcPr>
+            <w:tcW w:w="1812" w:type="dxa"/>
+            <w:tcBorders>
+              <w:left w:val="single" w:sz="2" w:space="0" w:color="000000"/>
+              <w:bottom w:val="single" w:sz="2" w:space="0" w:color="000000"/>
+            </w:tcBorders>
+          </w:tcPr>
+          <w:p>
+            <w:pPr>
+              <w:pStyle w:val="TextBody"/>
+              <w:widowControl w:val="false"/>
+              <w:bidi w:val="0"/>
+              <w:spacing w:before="0" w:after="140"/>
+              <w:jc w:val="left"/>
+              <w:rPr>
+                <w:rFonts w:ascii="Arial" w:hAnsi="Arial"/>
+                <w:sz w:val="20"/>
+                <w:szCs w:val="20"/>
+              </w:rPr>
+            </w:pPr>
+            <w:r>
+              <w:rPr>
+                <w:rFonts w:ascii="Arial" w:hAnsi="Arial"/>
+                <w:sz w:val="20"/>
+                <w:szCs w:val="20"/>
+              </w:rPr>
+              <w:t>Audit</w:t>
+            </w:r>
+          </w:p>
+        </w:tc>
+        <w:tc>
+          <w:tcPr>
+            <w:tcW w:w="4680" w:type="dxa"/>
+            <w:tcBorders>
+              <w:left w:val="single" w:sz="2" w:space="0" w:color="000000"/>
+              <w:bottom w:val="single" w:sz="2" w:space="0" w:color="000000"/>
+              <w:right w:val="single" w:sz="2" w:space="0" w:color="000000"/>
+            </w:tcBorders>
+          </w:tcPr>
+          <w:p>
+            <w:pPr>
+              <w:pStyle w:val="TextBody"/>
+              <w:widowControl w:val="false"/>
+              <w:bidi w:val="0"/>
+              <w:spacing w:before="0" w:after="140"/>
+              <w:jc w:val="left"/>
+              <w:rPr>
+                <w:rFonts w:ascii="Arial" w:hAnsi="Arial"/>
+                <w:sz w:val="20"/>
+                <w:szCs w:val="20"/>
+              </w:rPr>
+            </w:pPr>
+            <w:r>
+              <w:rPr>
+                <w:rFonts w:ascii="Arial" w:hAnsi="Arial"/>
+                <w:sz w:val="20"/>
+                <w:szCs w:val="20"/>
+              </w:rPr>
+              <w:t>Defines</w:t>
+            </w:r>
+            <w:r>
+              <w:rPr>
+                <w:rFonts w:eastAsia="NSimSun" w:cs="Arial" w:ascii="Arial" w:hAnsi="Arial"/>
+                <w:color w:val="auto"/>
+                <w:kern w:val="2"/>
+                <w:sz w:val="20"/>
+                <w:szCs w:val="20"/>
+                <w:lang w:val="en-US" w:eastAsia="zh-CN" w:bidi="hi-IN"/>
+              </w:rPr>
+              <w:t xml:space="preserve"> the </w:t>
+            </w:r>
+            <w:r>
+              <w:rPr>
+                <w:rFonts w:eastAsia="NSimSun" w:cs="Arial" w:ascii="Arial" w:hAnsi="Arial"/>
+                <w:color w:val="auto"/>
+                <w:kern w:val="2"/>
+                <w:sz w:val="20"/>
+                <w:szCs w:val="20"/>
+                <w:lang w:val="en-US" w:eastAsia="zh-CN" w:bidi="hi-IN"/>
+              </w:rPr>
+              <w:t>Access</w:t>
+            </w:r>
+            <w:r>
+              <w:rPr>
+                <w:rFonts w:eastAsia="NSimSun" w:cs="Arial" w:ascii="Arial" w:hAnsi="Arial"/>
+                <w:color w:val="auto"/>
+                <w:kern w:val="2"/>
+                <w:sz w:val="20"/>
+                <w:szCs w:val="20"/>
+                <w:lang w:val="en-US" w:eastAsia="zh-CN" w:bidi="hi-IN"/>
+              </w:rPr>
+              <w:t xml:space="preserve"> query operations. This </w:t>
+            </w:r>
+            <w:r>
+              <w:rPr>
+                <w:rFonts w:eastAsia="NSimSun" w:cs="Arial" w:ascii="Arial" w:hAnsi="Arial"/>
+                <w:color w:val="auto"/>
+                <w:kern w:val="2"/>
+                <w:sz w:val="20"/>
+                <w:szCs w:val="20"/>
+                <w:lang w:val="en-US" w:eastAsia="zh-CN" w:bidi="hi-IN"/>
+              </w:rPr>
+              <w:t>interface</w:t>
+            </w:r>
+            <w:r>
+              <w:rPr>
+                <w:rFonts w:eastAsia="NSimSun" w:cs="Arial" w:ascii="Arial" w:hAnsi="Arial"/>
+                <w:color w:val="auto"/>
+                <w:kern w:val="2"/>
+                <w:sz w:val="20"/>
+                <w:szCs w:val="20"/>
+                <w:lang w:val="en-US" w:eastAsia="zh-CN" w:bidi="hi-IN"/>
+              </w:rPr>
+              <w:t xml:space="preserve"> will be used by the query handlers.</w:t>
+            </w:r>
+          </w:p>
+        </w:tc>
+      </w:tr>
+      <w:tr>
+        <w:trPr/>
+        <w:tc>
+          <w:tcPr>
+            <w:tcW w:w="3768" w:type="dxa"/>
+            <w:tcBorders>
+              <w:left w:val="single" w:sz="2" w:space="0" w:color="000000"/>
+              <w:bottom w:val="single" w:sz="2" w:space="0" w:color="000000"/>
+            </w:tcBorders>
+          </w:tcPr>
+          <w:p>
+            <w:pPr>
+              <w:pStyle w:val="TextBody"/>
+              <w:widowControl w:val="false"/>
+              <w:bidi w:val="0"/>
+              <w:spacing w:before="0" w:after="140"/>
+              <w:jc w:val="left"/>
+              <w:rPr>
+                <w:rFonts w:ascii="Source Code Pro" w:hAnsi="Source Code Pro"/>
+                <w:sz w:val="20"/>
+                <w:szCs w:val="20"/>
+              </w:rPr>
+            </w:pPr>
+            <w:r>
+              <w:rPr>
+                <w:rFonts w:ascii="Source Code Pro" w:hAnsi="Source Code Pro"/>
+                <w:sz w:val="20"/>
+                <w:szCs w:val="20"/>
+              </w:rPr>
+              <w:t>GetAccessQuery</w:t>
+            </w:r>
+          </w:p>
+        </w:tc>
+        <w:tc>
+          <w:tcPr>
+            <w:tcW w:w="1812" w:type="dxa"/>
+            <w:tcBorders>
+              <w:left w:val="single" w:sz="2" w:space="0" w:color="000000"/>
+              <w:bottom w:val="single" w:sz="2" w:space="0" w:color="000000"/>
+            </w:tcBorders>
+          </w:tcPr>
+          <w:p>
+            <w:pPr>
+              <w:pStyle w:val="TextBody"/>
+              <w:widowControl w:val="false"/>
+              <w:bidi w:val="0"/>
+              <w:spacing w:before="0" w:after="140"/>
+              <w:jc w:val="left"/>
+              <w:rPr>
+                <w:rFonts w:ascii="Arial" w:hAnsi="Arial"/>
+                <w:sz w:val="20"/>
+                <w:szCs w:val="20"/>
+              </w:rPr>
+            </w:pPr>
+            <w:r>
+              <w:rPr>
+                <w:rFonts w:ascii="Arial" w:hAnsi="Arial"/>
+                <w:sz w:val="20"/>
+                <w:szCs w:val="20"/>
+              </w:rPr>
+              <w:t>Audit</w:t>
+            </w:r>
+          </w:p>
+        </w:tc>
+        <w:tc>
+          <w:tcPr>
+            <w:tcW w:w="4680" w:type="dxa"/>
+            <w:tcBorders>
+              <w:left w:val="single" w:sz="2" w:space="0" w:color="000000"/>
+              <w:bottom w:val="single" w:sz="2" w:space="0" w:color="000000"/>
+              <w:right w:val="single" w:sz="2" w:space="0" w:color="000000"/>
+            </w:tcBorders>
+          </w:tcPr>
+          <w:p>
+            <w:pPr>
+              <w:pStyle w:val="TextBody"/>
+              <w:widowControl w:val="false"/>
+              <w:bidi w:val="0"/>
+              <w:spacing w:before="0" w:after="140"/>
+              <w:jc w:val="left"/>
+              <w:rPr>
+                <w:rFonts w:ascii="Arial" w:hAnsi="Arial"/>
+                <w:sz w:val="20"/>
+                <w:szCs w:val="20"/>
+              </w:rPr>
+            </w:pPr>
+            <w:r>
+              <w:rPr>
+                <w:rFonts w:ascii="Arial" w:hAnsi="Arial"/>
+                <w:sz w:val="20"/>
+                <w:szCs w:val="20"/>
+              </w:rPr>
+              <w:t xml:space="preserve">The query that will be send through the MediatR pipeline to retrieve the </w:t>
+            </w:r>
+            <w:r>
+              <w:rPr>
+                <w:rFonts w:ascii="Arial" w:hAnsi="Arial"/>
+                <w:sz w:val="20"/>
+                <w:szCs w:val="20"/>
+              </w:rPr>
+              <w:t>specific Access</w:t>
+            </w:r>
+            <w:r>
+              <w:rPr>
+                <w:rFonts w:ascii="Arial" w:hAnsi="Arial"/>
+                <w:sz w:val="20"/>
+                <w:szCs w:val="20"/>
+              </w:rPr>
+              <w:t xml:space="preserve"> record. Has to implement IRequest to be accepted as a MediatR request.</w:t>
+            </w:r>
+          </w:p>
+        </w:tc>
+      </w:tr>
+      <w:tr>
+        <w:trPr/>
+        <w:tc>
+          <w:tcPr>
+            <w:tcW w:w="3768" w:type="dxa"/>
+            <w:tcBorders>
+              <w:left w:val="single" w:sz="2" w:space="0" w:color="000000"/>
+              <w:bottom w:val="single" w:sz="2" w:space="0" w:color="000000"/>
+            </w:tcBorders>
+          </w:tcPr>
+          <w:p>
+            <w:pPr>
+              <w:pStyle w:val="TextBody"/>
+              <w:widowControl w:val="false"/>
+              <w:bidi w:val="0"/>
+              <w:spacing w:before="0" w:after="140"/>
+              <w:jc w:val="left"/>
+              <w:rPr>
+                <w:rFonts w:ascii="Source Code Pro" w:hAnsi="Source Code Pro"/>
+                <w:sz w:val="20"/>
+                <w:szCs w:val="20"/>
+              </w:rPr>
+            </w:pPr>
+            <w:r>
+              <w:rPr>
+                <w:rFonts w:ascii="Source Code Pro" w:hAnsi="Source Code Pro"/>
+                <w:sz w:val="20"/>
+                <w:szCs w:val="20"/>
+              </w:rPr>
+              <w:t>GetAccessQyeryHandler</w:t>
+            </w:r>
+          </w:p>
+        </w:tc>
+        <w:tc>
+          <w:tcPr>
+            <w:tcW w:w="1812" w:type="dxa"/>
+            <w:tcBorders>
+              <w:left w:val="single" w:sz="2" w:space="0" w:color="000000"/>
+              <w:bottom w:val="single" w:sz="2" w:space="0" w:color="000000"/>
+            </w:tcBorders>
+          </w:tcPr>
+          <w:p>
+            <w:pPr>
+              <w:pStyle w:val="TextBody"/>
+              <w:widowControl w:val="false"/>
+              <w:bidi w:val="0"/>
+              <w:spacing w:before="0" w:after="140"/>
+              <w:jc w:val="left"/>
+              <w:rPr>
+                <w:rFonts w:ascii="Arial" w:hAnsi="Arial"/>
+                <w:sz w:val="20"/>
+                <w:szCs w:val="20"/>
+              </w:rPr>
+            </w:pPr>
+            <w:r>
+              <w:rPr>
+                <w:rFonts w:ascii="Arial" w:hAnsi="Arial"/>
+                <w:sz w:val="20"/>
+                <w:szCs w:val="20"/>
+              </w:rPr>
+              <w:t>Audit</w:t>
+            </w:r>
+          </w:p>
+        </w:tc>
+        <w:tc>
+          <w:tcPr>
+            <w:tcW w:w="4680" w:type="dxa"/>
+            <w:tcBorders>
+              <w:left w:val="single" w:sz="2" w:space="0" w:color="000000"/>
+              <w:bottom w:val="single" w:sz="2" w:space="0" w:color="000000"/>
+              <w:right w:val="single" w:sz="2" w:space="0" w:color="000000"/>
+            </w:tcBorders>
+          </w:tcPr>
+          <w:p>
+            <w:pPr>
+              <w:pStyle w:val="TextBody"/>
+              <w:widowControl w:val="false"/>
+              <w:bidi w:val="0"/>
+              <w:spacing w:before="0" w:after="140"/>
+              <w:jc w:val="left"/>
+              <w:rPr>
+                <w:rFonts w:ascii="Arial" w:hAnsi="Arial"/>
+                <w:sz w:val="20"/>
+                <w:szCs w:val="20"/>
+              </w:rPr>
+            </w:pPr>
+            <w:r>
+              <w:rPr>
+                <w:rFonts w:ascii="Arial" w:hAnsi="Arial"/>
+                <w:sz w:val="20"/>
+                <w:szCs w:val="20"/>
+              </w:rPr>
+              <w:t>Handles the Get</w:t>
+            </w:r>
+            <w:r>
+              <w:rPr>
+                <w:rFonts w:ascii="Arial" w:hAnsi="Arial"/>
+                <w:sz w:val="20"/>
+                <w:szCs w:val="20"/>
+              </w:rPr>
+              <w:t>Access</w:t>
+            </w:r>
+            <w:r>
+              <w:rPr>
+                <w:rFonts w:ascii="Arial" w:hAnsi="Arial"/>
+                <w:sz w:val="20"/>
+                <w:szCs w:val="20"/>
+              </w:rPr>
+              <w:t>Query request inside the MediatR pipeline. Implements the IRequestHandler interface.</w:t>
+            </w:r>
+          </w:p>
+        </w:tc>
+      </w:tr>
+      <w:tr>
+        <w:trPr/>
+        <w:tc>
+          <w:tcPr>
+            <w:tcW w:w="3768" w:type="dxa"/>
+            <w:tcBorders>
+              <w:left w:val="single" w:sz="2" w:space="0" w:color="000000"/>
+              <w:bottom w:val="single" w:sz="2" w:space="0" w:color="000000"/>
+            </w:tcBorders>
+          </w:tcPr>
+          <w:p>
+            <w:pPr>
+              <w:pStyle w:val="TextBody"/>
+              <w:widowControl w:val="false"/>
+              <w:bidi w:val="0"/>
+              <w:spacing w:before="0" w:after="140"/>
+              <w:jc w:val="left"/>
+              <w:rPr>
+                <w:rFonts w:ascii="Source Code Pro" w:hAnsi="Source Code Pro"/>
+                <w:sz w:val="20"/>
+                <w:szCs w:val="20"/>
+              </w:rPr>
+            </w:pPr>
+            <w:r>
+              <w:rPr>
+                <w:rFonts w:ascii="Source Code Pro" w:hAnsi="Source Code Pro"/>
+                <w:sz w:val="20"/>
+                <w:szCs w:val="20"/>
+              </w:rPr>
+              <w:t>GetAllAccessQuery</w:t>
+            </w:r>
+          </w:p>
+        </w:tc>
+        <w:tc>
+          <w:tcPr>
+            <w:tcW w:w="1812" w:type="dxa"/>
+            <w:tcBorders>
+              <w:left w:val="single" w:sz="2" w:space="0" w:color="000000"/>
+              <w:bottom w:val="single" w:sz="2" w:space="0" w:color="000000"/>
+            </w:tcBorders>
+          </w:tcPr>
+          <w:p>
+            <w:pPr>
+              <w:pStyle w:val="TextBody"/>
+              <w:widowControl w:val="false"/>
+              <w:bidi w:val="0"/>
+              <w:spacing w:before="0" w:after="140"/>
+              <w:jc w:val="left"/>
+              <w:rPr>
+                <w:rFonts w:ascii="Arial" w:hAnsi="Arial"/>
+                <w:sz w:val="20"/>
+                <w:szCs w:val="20"/>
+              </w:rPr>
+            </w:pPr>
+            <w:r>
+              <w:rPr>
+                <w:rFonts w:ascii="Arial" w:hAnsi="Arial"/>
+                <w:sz w:val="20"/>
+                <w:szCs w:val="20"/>
+              </w:rPr>
+              <w:t>Audit</w:t>
+            </w:r>
+          </w:p>
+        </w:tc>
+        <w:tc>
+          <w:tcPr>
+            <w:tcW w:w="4680" w:type="dxa"/>
+            <w:tcBorders>
+              <w:left w:val="single" w:sz="2" w:space="0" w:color="000000"/>
+              <w:bottom w:val="single" w:sz="2" w:space="0" w:color="000000"/>
+              <w:right w:val="single" w:sz="2" w:space="0" w:color="000000"/>
+            </w:tcBorders>
+          </w:tcPr>
+          <w:p>
+            <w:pPr>
+              <w:pStyle w:val="TextBody"/>
+              <w:widowControl w:val="false"/>
+              <w:bidi w:val="0"/>
+              <w:spacing w:before="0" w:after="140"/>
+              <w:jc w:val="left"/>
+              <w:rPr>
+                <w:rFonts w:ascii="Arial" w:hAnsi="Arial"/>
+                <w:sz w:val="20"/>
+                <w:szCs w:val="20"/>
+              </w:rPr>
+            </w:pPr>
+            <w:r>
+              <w:rPr>
+                <w:rFonts w:ascii="Arial" w:hAnsi="Arial"/>
+                <w:sz w:val="20"/>
+                <w:szCs w:val="20"/>
+              </w:rPr>
+              <w:t xml:space="preserve">The query that will be send through the MediatR pipeline to retrieve </w:t>
+            </w:r>
+            <w:r>
+              <w:rPr>
+                <w:rFonts w:ascii="Arial" w:hAnsi="Arial"/>
+                <w:sz w:val="20"/>
+                <w:szCs w:val="20"/>
+              </w:rPr>
+              <w:t>all Access</w:t>
+            </w:r>
+            <w:r>
+              <w:rPr>
+                <w:rFonts w:ascii="Arial" w:hAnsi="Arial"/>
+                <w:sz w:val="20"/>
+                <w:szCs w:val="20"/>
+              </w:rPr>
+              <w:t xml:space="preserve"> record</w:t>
+            </w:r>
+            <w:r>
+              <w:rPr>
+                <w:rFonts w:ascii="Arial" w:hAnsi="Arial"/>
+                <w:sz w:val="20"/>
+                <w:szCs w:val="20"/>
+              </w:rPr>
+              <w:t>s</w:t>
+            </w:r>
+            <w:r>
+              <w:rPr>
+                <w:rFonts w:ascii="Arial" w:hAnsi="Arial"/>
+                <w:sz w:val="20"/>
+                <w:szCs w:val="20"/>
+              </w:rPr>
+              <w:t>. Has to implement IRequest to be accepted as a MediatR request.</w:t>
+            </w:r>
+          </w:p>
+        </w:tc>
+      </w:tr>
+      <w:tr>
+        <w:trPr/>
+        <w:tc>
+          <w:tcPr>
+            <w:tcW w:w="3768" w:type="dxa"/>
+            <w:tcBorders>
+              <w:left w:val="single" w:sz="2" w:space="0" w:color="000000"/>
+              <w:bottom w:val="single" w:sz="2" w:space="0" w:color="000000"/>
+            </w:tcBorders>
+          </w:tcPr>
+          <w:p>
+            <w:pPr>
+              <w:pStyle w:val="TextBody"/>
+              <w:widowControl w:val="false"/>
+              <w:bidi w:val="0"/>
+              <w:spacing w:before="0" w:after="140"/>
+              <w:jc w:val="left"/>
+              <w:rPr>
+                <w:rFonts w:ascii="Source Code Pro" w:hAnsi="Source Code Pro"/>
+                <w:sz w:val="20"/>
+                <w:szCs w:val="20"/>
+              </w:rPr>
+            </w:pPr>
+            <w:r>
+              <w:rPr>
+                <w:rFonts w:ascii="Source Code Pro" w:hAnsi="Source Code Pro"/>
+                <w:sz w:val="20"/>
+                <w:szCs w:val="20"/>
+              </w:rPr>
+              <w:t>GetAllAccessQueryHandler</w:t>
+            </w:r>
+          </w:p>
+        </w:tc>
+        <w:tc>
+          <w:tcPr>
+            <w:tcW w:w="1812" w:type="dxa"/>
+            <w:tcBorders>
+              <w:left w:val="single" w:sz="2" w:space="0" w:color="000000"/>
+              <w:bottom w:val="single" w:sz="2" w:space="0" w:color="000000"/>
+            </w:tcBorders>
+          </w:tcPr>
+          <w:p>
+            <w:pPr>
+              <w:pStyle w:val="TextBody"/>
+              <w:widowControl w:val="false"/>
+              <w:bidi w:val="0"/>
+              <w:spacing w:before="0" w:after="140"/>
+              <w:jc w:val="left"/>
+              <w:rPr>
+                <w:rFonts w:ascii="Arial" w:hAnsi="Arial"/>
+                <w:sz w:val="20"/>
+                <w:szCs w:val="20"/>
+              </w:rPr>
+            </w:pPr>
+            <w:r>
+              <w:rPr>
+                <w:rFonts w:ascii="Arial" w:hAnsi="Arial"/>
+                <w:sz w:val="20"/>
+                <w:szCs w:val="20"/>
+              </w:rPr>
+              <w:t>Audit</w:t>
+            </w:r>
+          </w:p>
+        </w:tc>
+        <w:tc>
+          <w:tcPr>
+            <w:tcW w:w="4680" w:type="dxa"/>
+            <w:tcBorders>
+              <w:left w:val="single" w:sz="2" w:space="0" w:color="000000"/>
+              <w:bottom w:val="single" w:sz="2" w:space="0" w:color="000000"/>
+              <w:right w:val="single" w:sz="2" w:space="0" w:color="000000"/>
+            </w:tcBorders>
+          </w:tcPr>
+          <w:p>
+            <w:pPr>
+              <w:pStyle w:val="TextBody"/>
+              <w:widowControl w:val="false"/>
+              <w:bidi w:val="0"/>
+              <w:spacing w:before="0" w:after="140"/>
+              <w:jc w:val="left"/>
+              <w:rPr>
+                <w:rFonts w:ascii="Arial" w:hAnsi="Arial"/>
+                <w:sz w:val="20"/>
+                <w:szCs w:val="20"/>
+              </w:rPr>
+            </w:pPr>
+            <w:r>
+              <w:rPr>
+                <w:rFonts w:ascii="Arial" w:hAnsi="Arial"/>
+                <w:sz w:val="20"/>
+                <w:szCs w:val="20"/>
+              </w:rPr>
+              <w:t>Handles the Get</w:t>
+            </w:r>
+            <w:r>
+              <w:rPr>
+                <w:rFonts w:ascii="Arial" w:hAnsi="Arial"/>
+                <w:sz w:val="20"/>
+                <w:szCs w:val="20"/>
+              </w:rPr>
+              <w:t>AllAccess</w:t>
+            </w:r>
+            <w:r>
+              <w:rPr>
+                <w:rFonts w:ascii="Arial" w:hAnsi="Arial"/>
+                <w:sz w:val="20"/>
+                <w:szCs w:val="20"/>
+              </w:rPr>
+              <w:t>Query request inside the MediatR pipeline. Implements the IRequestHandler interface.</w:t>
+            </w:r>
+          </w:p>
+        </w:tc>
+      </w:tr>
+      <w:tr>
+        <w:trPr/>
+        <w:tc>
+          <w:tcPr>
+            <w:tcW w:w="3768" w:type="dxa"/>
+            <w:tcBorders>
+              <w:left w:val="single" w:sz="2" w:space="0" w:color="000000"/>
+              <w:bottom w:val="single" w:sz="2" w:space="0" w:color="000000"/>
+            </w:tcBorders>
+          </w:tcPr>
+          <w:p>
+            <w:pPr>
+              <w:pStyle w:val="TextBody"/>
+              <w:widowControl w:val="false"/>
+              <w:bidi w:val="0"/>
+              <w:spacing w:before="0" w:after="140"/>
+              <w:jc w:val="left"/>
+              <w:rPr>
+                <w:rFonts w:ascii="Source Code Pro" w:hAnsi="Source Code Pro"/>
+                <w:sz w:val="20"/>
+                <w:szCs w:val="20"/>
+              </w:rPr>
+            </w:pPr>
+            <w:r>
+              <w:rPr>
+                <w:rFonts w:ascii="Source Code Pro" w:hAnsi="Source Code Pro"/>
+                <w:sz w:val="20"/>
+                <w:szCs w:val="20"/>
+              </w:rPr>
+              <w:t>AuditDto</w:t>
+            </w:r>
+          </w:p>
+        </w:tc>
+        <w:tc>
+          <w:tcPr>
+            <w:tcW w:w="1812" w:type="dxa"/>
+            <w:tcBorders>
+              <w:left w:val="single" w:sz="2" w:space="0" w:color="000000"/>
+              <w:bottom w:val="single" w:sz="2" w:space="0" w:color="000000"/>
+            </w:tcBorders>
+          </w:tcPr>
+          <w:p>
+            <w:pPr>
+              <w:pStyle w:val="TextBody"/>
+              <w:widowControl w:val="false"/>
+              <w:bidi w:val="0"/>
+              <w:spacing w:before="0" w:after="140"/>
+              <w:jc w:val="left"/>
+              <w:rPr>
+                <w:rFonts w:ascii="Arial" w:hAnsi="Arial"/>
+                <w:sz w:val="20"/>
+                <w:szCs w:val="20"/>
+              </w:rPr>
+            </w:pPr>
+            <w:r>
+              <w:rPr>
+                <w:rFonts w:ascii="Arial" w:hAnsi="Arial"/>
+                <w:sz w:val="20"/>
+                <w:szCs w:val="20"/>
+              </w:rPr>
+              <w:t>Audit</w:t>
+            </w:r>
+          </w:p>
+        </w:tc>
+        <w:tc>
+          <w:tcPr>
+            <w:tcW w:w="4680" w:type="dxa"/>
+            <w:tcBorders>
+              <w:left w:val="single" w:sz="2" w:space="0" w:color="000000"/>
+              <w:bottom w:val="single" w:sz="2" w:space="0" w:color="000000"/>
+              <w:right w:val="single" w:sz="2" w:space="0" w:color="000000"/>
+            </w:tcBorders>
+          </w:tcPr>
+          <w:p>
+            <w:pPr>
+              <w:pStyle w:val="TextBody"/>
+              <w:widowControl w:val="false"/>
+              <w:bidi w:val="0"/>
+              <w:spacing w:before="0" w:after="140"/>
+              <w:jc w:val="left"/>
+              <w:rPr>
+                <w:rFonts w:ascii="Arial" w:hAnsi="Arial"/>
+                <w:sz w:val="20"/>
+                <w:szCs w:val="20"/>
+              </w:rPr>
+            </w:pPr>
+            <w:r>
+              <w:rPr>
+                <w:rFonts w:ascii="Arial" w:hAnsi="Arial"/>
+                <w:sz w:val="20"/>
+                <w:szCs w:val="20"/>
+              </w:rPr>
+              <w:t>The result type of the Get</w:t>
+            </w:r>
+            <w:r>
+              <w:rPr>
+                <w:rFonts w:ascii="Arial" w:hAnsi="Arial"/>
+                <w:sz w:val="20"/>
+                <w:szCs w:val="20"/>
+              </w:rPr>
+              <w:t>AllAudit</w:t>
+            </w:r>
+            <w:r>
+              <w:rPr>
+                <w:rFonts w:ascii="Arial" w:hAnsi="Arial"/>
+                <w:sz w:val="20"/>
+                <w:szCs w:val="20"/>
+              </w:rPr>
+              <w:t>Query that will be wrapped with the RequestResult class.</w:t>
+            </w:r>
+          </w:p>
+        </w:tc>
+      </w:tr>
+      <w:tr>
+        <w:trPr/>
+        <w:tc>
+          <w:tcPr>
+            <w:tcW w:w="3768" w:type="dxa"/>
+            <w:tcBorders>
+              <w:left w:val="single" w:sz="2" w:space="0" w:color="000000"/>
+              <w:bottom w:val="single" w:sz="2" w:space="0" w:color="000000"/>
+            </w:tcBorders>
+          </w:tcPr>
+          <w:p>
+            <w:pPr>
+              <w:pStyle w:val="TextBody"/>
+              <w:widowControl w:val="false"/>
+              <w:bidi w:val="0"/>
+              <w:spacing w:before="0" w:after="140"/>
+              <w:jc w:val="left"/>
+              <w:rPr>
+                <w:rFonts w:ascii="Source Code Pro" w:hAnsi="Source Code Pro"/>
+                <w:sz w:val="20"/>
+                <w:szCs w:val="20"/>
+              </w:rPr>
+            </w:pPr>
+            <w:r>
+              <w:rPr>
+                <w:rFonts w:ascii="Source Code Pro" w:hAnsi="Source Code Pro"/>
+                <w:sz w:val="20"/>
+                <w:szCs w:val="20"/>
+              </w:rPr>
+              <w:t>AuditDetailsDto</w:t>
+            </w:r>
+          </w:p>
+        </w:tc>
+        <w:tc>
+          <w:tcPr>
+            <w:tcW w:w="1812" w:type="dxa"/>
+            <w:tcBorders>
+              <w:left w:val="single" w:sz="2" w:space="0" w:color="000000"/>
+              <w:bottom w:val="single" w:sz="2" w:space="0" w:color="000000"/>
+            </w:tcBorders>
+          </w:tcPr>
+          <w:p>
+            <w:pPr>
+              <w:pStyle w:val="TextBody"/>
+              <w:widowControl w:val="false"/>
+              <w:bidi w:val="0"/>
+              <w:spacing w:before="0" w:after="140"/>
+              <w:jc w:val="left"/>
+              <w:rPr>
+                <w:rFonts w:ascii="Arial" w:hAnsi="Arial"/>
+                <w:sz w:val="20"/>
+                <w:szCs w:val="20"/>
+              </w:rPr>
+            </w:pPr>
+            <w:r>
+              <w:rPr>
+                <w:rFonts w:ascii="Arial" w:hAnsi="Arial"/>
+                <w:sz w:val="20"/>
+                <w:szCs w:val="20"/>
+              </w:rPr>
+              <w:t>Audit</w:t>
+            </w:r>
+          </w:p>
+        </w:tc>
+        <w:tc>
+          <w:tcPr>
+            <w:tcW w:w="4680" w:type="dxa"/>
+            <w:tcBorders>
+              <w:left w:val="single" w:sz="2" w:space="0" w:color="000000"/>
+              <w:bottom w:val="single" w:sz="2" w:space="0" w:color="000000"/>
+              <w:right w:val="single" w:sz="2" w:space="0" w:color="000000"/>
+            </w:tcBorders>
+          </w:tcPr>
+          <w:p>
+            <w:pPr>
+              <w:pStyle w:val="TextBody"/>
+              <w:widowControl w:val="false"/>
+              <w:bidi w:val="0"/>
+              <w:spacing w:before="0" w:after="140"/>
+              <w:jc w:val="left"/>
+              <w:rPr>
+                <w:rFonts w:ascii="Arial" w:hAnsi="Arial"/>
+                <w:sz w:val="20"/>
+                <w:szCs w:val="20"/>
+              </w:rPr>
+            </w:pPr>
+            <w:r>
+              <w:rPr>
+                <w:rFonts w:ascii="Arial" w:hAnsi="Arial"/>
+                <w:sz w:val="20"/>
+                <w:szCs w:val="20"/>
+              </w:rPr>
+              <w:t>The result type of the Get</w:t>
+            </w:r>
+            <w:r>
+              <w:rPr>
+                <w:rFonts w:ascii="Arial" w:hAnsi="Arial"/>
+                <w:sz w:val="20"/>
+                <w:szCs w:val="20"/>
+              </w:rPr>
+              <w:t>Audit</w:t>
+            </w:r>
+            <w:r>
+              <w:rPr>
+                <w:rFonts w:ascii="Arial" w:hAnsi="Arial"/>
+                <w:sz w:val="20"/>
+                <w:szCs w:val="20"/>
+              </w:rPr>
+              <w:t>Query that will be wrapped with the RequestResult class.</w:t>
+            </w:r>
+          </w:p>
+        </w:tc>
+      </w:tr>
+      <w:tr>
+        <w:trPr/>
+        <w:tc>
+          <w:tcPr>
+            <w:tcW w:w="3768" w:type="dxa"/>
+            <w:tcBorders>
+              <w:left w:val="single" w:sz="2" w:space="0" w:color="000000"/>
+              <w:bottom w:val="single" w:sz="2" w:space="0" w:color="000000"/>
+            </w:tcBorders>
+          </w:tcPr>
+          <w:p>
+            <w:pPr>
+              <w:pStyle w:val="TextBody"/>
+              <w:widowControl w:val="false"/>
+              <w:bidi w:val="0"/>
+              <w:spacing w:before="0" w:after="140"/>
+              <w:jc w:val="left"/>
+              <w:rPr>
+                <w:rFonts w:ascii="Source Code Pro" w:hAnsi="Source Code Pro"/>
+                <w:sz w:val="20"/>
+                <w:szCs w:val="20"/>
+              </w:rPr>
+            </w:pPr>
+            <w:r>
+              <w:rPr>
+                <w:rFonts w:ascii="Source Code Pro" w:hAnsi="Source Code Pro"/>
+                <w:sz w:val="20"/>
+                <w:szCs w:val="20"/>
+              </w:rPr>
+              <w:t>IAuditQueries</w:t>
+            </w:r>
+          </w:p>
+        </w:tc>
+        <w:tc>
+          <w:tcPr>
+            <w:tcW w:w="1812" w:type="dxa"/>
+            <w:tcBorders>
+              <w:left w:val="single" w:sz="2" w:space="0" w:color="000000"/>
+              <w:bottom w:val="single" w:sz="2" w:space="0" w:color="000000"/>
+            </w:tcBorders>
+          </w:tcPr>
+          <w:p>
+            <w:pPr>
+              <w:pStyle w:val="TextBody"/>
+              <w:widowControl w:val="false"/>
+              <w:bidi w:val="0"/>
+              <w:spacing w:before="0" w:after="140"/>
+              <w:jc w:val="left"/>
+              <w:rPr>
+                <w:rFonts w:ascii="Arial" w:hAnsi="Arial"/>
+                <w:sz w:val="20"/>
+                <w:szCs w:val="20"/>
+              </w:rPr>
+            </w:pPr>
+            <w:r>
+              <w:rPr>
+                <w:rFonts w:ascii="Arial" w:hAnsi="Arial"/>
+                <w:sz w:val="20"/>
+                <w:szCs w:val="20"/>
+              </w:rPr>
+              <w:t>Audit</w:t>
+            </w:r>
+          </w:p>
+        </w:tc>
+        <w:tc>
+          <w:tcPr>
+            <w:tcW w:w="4680" w:type="dxa"/>
+            <w:tcBorders>
+              <w:left w:val="single" w:sz="2" w:space="0" w:color="000000"/>
+              <w:bottom w:val="single" w:sz="2" w:space="0" w:color="000000"/>
+              <w:right w:val="single" w:sz="2" w:space="0" w:color="000000"/>
+            </w:tcBorders>
+          </w:tcPr>
+          <w:p>
+            <w:pPr>
+              <w:pStyle w:val="TextBody"/>
+              <w:widowControl w:val="false"/>
+              <w:bidi w:val="0"/>
+              <w:spacing w:before="0" w:after="140"/>
+              <w:jc w:val="left"/>
+              <w:rPr>
+                <w:rFonts w:ascii="Arial" w:hAnsi="Arial"/>
+                <w:sz w:val="20"/>
+                <w:szCs w:val="20"/>
+              </w:rPr>
+            </w:pPr>
+            <w:r>
+              <w:rPr>
+                <w:rFonts w:ascii="Arial" w:hAnsi="Arial"/>
+                <w:sz w:val="20"/>
+                <w:szCs w:val="20"/>
+              </w:rPr>
+              <w:t>Defines</w:t>
+            </w:r>
+            <w:r>
+              <w:rPr>
+                <w:rFonts w:eastAsia="NSimSun" w:cs="Arial" w:ascii="Arial" w:hAnsi="Arial"/>
+                <w:color w:val="auto"/>
+                <w:kern w:val="2"/>
+                <w:sz w:val="20"/>
+                <w:szCs w:val="20"/>
+                <w:lang w:val="en-US" w:eastAsia="zh-CN" w:bidi="hi-IN"/>
+              </w:rPr>
+              <w:t xml:space="preserve"> the </w:t>
+            </w:r>
+            <w:r>
+              <w:rPr>
+                <w:rFonts w:eastAsia="NSimSun" w:cs="Arial" w:ascii="Arial" w:hAnsi="Arial"/>
+                <w:color w:val="auto"/>
+                <w:kern w:val="2"/>
+                <w:sz w:val="20"/>
+                <w:szCs w:val="20"/>
+                <w:lang w:val="en-US" w:eastAsia="zh-CN" w:bidi="hi-IN"/>
+              </w:rPr>
+              <w:t>Audit</w:t>
+            </w:r>
+            <w:r>
+              <w:rPr>
+                <w:rFonts w:eastAsia="NSimSun" w:cs="Arial" w:ascii="Arial" w:hAnsi="Arial"/>
+                <w:color w:val="auto"/>
+                <w:kern w:val="2"/>
+                <w:sz w:val="20"/>
+                <w:szCs w:val="20"/>
+                <w:lang w:val="en-US" w:eastAsia="zh-CN" w:bidi="hi-IN"/>
+              </w:rPr>
+              <w:t xml:space="preserve"> query operations. This </w:t>
+            </w:r>
+            <w:r>
+              <w:rPr>
+                <w:rFonts w:eastAsia="NSimSun" w:cs="Arial" w:ascii="Arial" w:hAnsi="Arial"/>
+                <w:color w:val="auto"/>
+                <w:kern w:val="2"/>
+                <w:sz w:val="20"/>
+                <w:szCs w:val="20"/>
+                <w:lang w:val="en-US" w:eastAsia="zh-CN" w:bidi="hi-IN"/>
+              </w:rPr>
+              <w:t>interface</w:t>
+            </w:r>
+            <w:r>
+              <w:rPr>
+                <w:rFonts w:eastAsia="NSimSun" w:cs="Arial" w:ascii="Arial" w:hAnsi="Arial"/>
+                <w:color w:val="auto"/>
+                <w:kern w:val="2"/>
+                <w:sz w:val="20"/>
+                <w:szCs w:val="20"/>
+                <w:lang w:val="en-US" w:eastAsia="zh-CN" w:bidi="hi-IN"/>
+              </w:rPr>
+              <w:t xml:space="preserve"> will be used by the query handlers.</w:t>
+            </w:r>
+          </w:p>
+        </w:tc>
+      </w:tr>
+      <w:tr>
+        <w:trPr/>
+        <w:tc>
+          <w:tcPr>
+            <w:tcW w:w="3768" w:type="dxa"/>
+            <w:tcBorders>
+              <w:left w:val="single" w:sz="2" w:space="0" w:color="000000"/>
+              <w:bottom w:val="single" w:sz="2" w:space="0" w:color="000000"/>
+            </w:tcBorders>
+          </w:tcPr>
+          <w:p>
+            <w:pPr>
+              <w:pStyle w:val="TextBody"/>
+              <w:widowControl w:val="false"/>
+              <w:bidi w:val="0"/>
+              <w:spacing w:before="0" w:after="140"/>
+              <w:jc w:val="left"/>
+              <w:rPr>
+                <w:rFonts w:ascii="Source Code Pro" w:hAnsi="Source Code Pro"/>
+                <w:sz w:val="20"/>
+                <w:szCs w:val="20"/>
+              </w:rPr>
+            </w:pPr>
+            <w:r>
+              <w:rPr>
+                <w:rFonts w:ascii="Source Code Pro" w:hAnsi="Source Code Pro"/>
+                <w:sz w:val="20"/>
+                <w:szCs w:val="20"/>
+              </w:rPr>
+              <w:t>GetAuditQuery</w:t>
+            </w:r>
+          </w:p>
+        </w:tc>
+        <w:tc>
+          <w:tcPr>
+            <w:tcW w:w="1812" w:type="dxa"/>
+            <w:tcBorders>
+              <w:left w:val="single" w:sz="2" w:space="0" w:color="000000"/>
+              <w:bottom w:val="single" w:sz="2" w:space="0" w:color="000000"/>
+            </w:tcBorders>
+          </w:tcPr>
+          <w:p>
+            <w:pPr>
+              <w:pStyle w:val="TextBody"/>
+              <w:widowControl w:val="false"/>
+              <w:bidi w:val="0"/>
+              <w:spacing w:before="0" w:after="140"/>
+              <w:jc w:val="left"/>
+              <w:rPr>
+                <w:rFonts w:ascii="Arial" w:hAnsi="Arial"/>
+                <w:sz w:val="20"/>
+                <w:szCs w:val="20"/>
+              </w:rPr>
+            </w:pPr>
+            <w:r>
+              <w:rPr>
+                <w:rFonts w:ascii="Arial" w:hAnsi="Arial"/>
+                <w:sz w:val="20"/>
+                <w:szCs w:val="20"/>
+              </w:rPr>
+              <w:t>Audit</w:t>
+            </w:r>
+          </w:p>
+        </w:tc>
+        <w:tc>
+          <w:tcPr>
+            <w:tcW w:w="4680" w:type="dxa"/>
+            <w:tcBorders>
+              <w:left w:val="single" w:sz="2" w:space="0" w:color="000000"/>
+              <w:bottom w:val="single" w:sz="2" w:space="0" w:color="000000"/>
+              <w:right w:val="single" w:sz="2" w:space="0" w:color="000000"/>
+            </w:tcBorders>
+          </w:tcPr>
+          <w:p>
+            <w:pPr>
+              <w:pStyle w:val="TextBody"/>
+              <w:widowControl w:val="false"/>
+              <w:bidi w:val="0"/>
+              <w:spacing w:before="0" w:after="140"/>
+              <w:jc w:val="left"/>
+              <w:rPr>
+                <w:rFonts w:ascii="Arial" w:hAnsi="Arial"/>
+                <w:sz w:val="20"/>
+                <w:szCs w:val="20"/>
+              </w:rPr>
+            </w:pPr>
+            <w:r>
+              <w:rPr>
+                <w:rFonts w:ascii="Arial" w:hAnsi="Arial"/>
+                <w:sz w:val="20"/>
+                <w:szCs w:val="20"/>
+              </w:rPr>
+              <w:t xml:space="preserve">The query that will be send through the MediatR pipeline to retrieve the </w:t>
+            </w:r>
+            <w:r>
+              <w:rPr>
+                <w:rFonts w:ascii="Arial" w:hAnsi="Arial"/>
+                <w:sz w:val="20"/>
+                <w:szCs w:val="20"/>
+              </w:rPr>
+              <w:t>specific Audit</w:t>
+            </w:r>
+            <w:r>
+              <w:rPr>
+                <w:rFonts w:ascii="Arial" w:hAnsi="Arial"/>
+                <w:sz w:val="20"/>
+                <w:szCs w:val="20"/>
+              </w:rPr>
+              <w:t xml:space="preserve"> record. Has to implement IRequest to be accepted as a MediatR request.</w:t>
+            </w:r>
+          </w:p>
+        </w:tc>
+      </w:tr>
+      <w:tr>
+        <w:trPr/>
+        <w:tc>
+          <w:tcPr>
+            <w:tcW w:w="3768" w:type="dxa"/>
+            <w:tcBorders>
+              <w:left w:val="single" w:sz="2" w:space="0" w:color="000000"/>
+              <w:bottom w:val="single" w:sz="2" w:space="0" w:color="000000"/>
+            </w:tcBorders>
+          </w:tcPr>
+          <w:p>
+            <w:pPr>
+              <w:pStyle w:val="TextBody"/>
+              <w:widowControl w:val="false"/>
+              <w:bidi w:val="0"/>
+              <w:spacing w:before="0" w:after="140"/>
+              <w:jc w:val="left"/>
+              <w:rPr>
+                <w:rFonts w:ascii="Source Code Pro" w:hAnsi="Source Code Pro"/>
+                <w:sz w:val="20"/>
+                <w:szCs w:val="20"/>
+              </w:rPr>
+            </w:pPr>
+            <w:r>
+              <w:rPr>
+                <w:rFonts w:ascii="Source Code Pro" w:hAnsi="Source Code Pro"/>
+                <w:sz w:val="20"/>
+                <w:szCs w:val="20"/>
+              </w:rPr>
+              <w:t>GetAuditQyeryHandler</w:t>
+            </w:r>
+          </w:p>
+        </w:tc>
+        <w:tc>
+          <w:tcPr>
+            <w:tcW w:w="1812" w:type="dxa"/>
+            <w:tcBorders>
+              <w:left w:val="single" w:sz="2" w:space="0" w:color="000000"/>
+              <w:bottom w:val="single" w:sz="2" w:space="0" w:color="000000"/>
+            </w:tcBorders>
+          </w:tcPr>
+          <w:p>
+            <w:pPr>
+              <w:pStyle w:val="TextBody"/>
+              <w:widowControl w:val="false"/>
+              <w:bidi w:val="0"/>
+              <w:spacing w:before="0" w:after="140"/>
+              <w:jc w:val="left"/>
+              <w:rPr>
+                <w:rFonts w:ascii="Arial" w:hAnsi="Arial"/>
+                <w:sz w:val="20"/>
+                <w:szCs w:val="20"/>
+              </w:rPr>
+            </w:pPr>
+            <w:r>
+              <w:rPr>
+                <w:rFonts w:ascii="Arial" w:hAnsi="Arial"/>
+                <w:sz w:val="20"/>
+                <w:szCs w:val="20"/>
+              </w:rPr>
+              <w:t>Audit</w:t>
+            </w:r>
+          </w:p>
+        </w:tc>
+        <w:tc>
+          <w:tcPr>
+            <w:tcW w:w="4680" w:type="dxa"/>
+            <w:tcBorders>
+              <w:left w:val="single" w:sz="2" w:space="0" w:color="000000"/>
+              <w:bottom w:val="single" w:sz="2" w:space="0" w:color="000000"/>
+              <w:right w:val="single" w:sz="2" w:space="0" w:color="000000"/>
+            </w:tcBorders>
+          </w:tcPr>
+          <w:p>
+            <w:pPr>
+              <w:pStyle w:val="TextBody"/>
+              <w:widowControl w:val="false"/>
+              <w:bidi w:val="0"/>
+              <w:spacing w:before="0" w:after="140"/>
+              <w:jc w:val="left"/>
+              <w:rPr>
+                <w:rFonts w:ascii="Arial" w:hAnsi="Arial"/>
+                <w:sz w:val="20"/>
+                <w:szCs w:val="20"/>
+              </w:rPr>
+            </w:pPr>
+            <w:r>
+              <w:rPr>
+                <w:rFonts w:ascii="Arial" w:hAnsi="Arial"/>
+                <w:sz w:val="20"/>
+                <w:szCs w:val="20"/>
+              </w:rPr>
+              <w:t>Handles the Get</w:t>
+            </w:r>
+            <w:r>
+              <w:rPr>
+                <w:rFonts w:ascii="Arial" w:hAnsi="Arial"/>
+                <w:sz w:val="20"/>
+                <w:szCs w:val="20"/>
+              </w:rPr>
+              <w:t>Audit</w:t>
+            </w:r>
+            <w:r>
+              <w:rPr>
+                <w:rFonts w:ascii="Arial" w:hAnsi="Arial"/>
+                <w:sz w:val="20"/>
+                <w:szCs w:val="20"/>
+              </w:rPr>
+              <w:t>Query request inside the MediatR pipeline. Implements the IRequestHandler interface.</w:t>
+            </w:r>
+          </w:p>
+        </w:tc>
+      </w:tr>
+      <w:tr>
+        <w:trPr/>
+        <w:tc>
+          <w:tcPr>
+            <w:tcW w:w="3768" w:type="dxa"/>
+            <w:tcBorders>
+              <w:left w:val="single" w:sz="2" w:space="0" w:color="000000"/>
+              <w:bottom w:val="single" w:sz="2" w:space="0" w:color="000000"/>
+            </w:tcBorders>
+          </w:tcPr>
+          <w:p>
+            <w:pPr>
+              <w:pStyle w:val="TextBody"/>
+              <w:widowControl w:val="false"/>
+              <w:bidi w:val="0"/>
+              <w:spacing w:before="0" w:after="140"/>
+              <w:jc w:val="left"/>
+              <w:rPr>
+                <w:rFonts w:ascii="Source Code Pro" w:hAnsi="Source Code Pro"/>
+                <w:sz w:val="20"/>
+                <w:szCs w:val="20"/>
+              </w:rPr>
+            </w:pPr>
+            <w:r>
+              <w:rPr>
+                <w:rFonts w:ascii="Source Code Pro" w:hAnsi="Source Code Pro"/>
+                <w:sz w:val="20"/>
+                <w:szCs w:val="20"/>
+              </w:rPr>
+              <w:t>GetAllAuditQuery</w:t>
+            </w:r>
+          </w:p>
+        </w:tc>
+        <w:tc>
+          <w:tcPr>
+            <w:tcW w:w="1812" w:type="dxa"/>
+            <w:tcBorders>
+              <w:left w:val="single" w:sz="2" w:space="0" w:color="000000"/>
+              <w:bottom w:val="single" w:sz="2" w:space="0" w:color="000000"/>
+            </w:tcBorders>
+          </w:tcPr>
+          <w:p>
+            <w:pPr>
+              <w:pStyle w:val="TextBody"/>
+              <w:widowControl w:val="false"/>
+              <w:bidi w:val="0"/>
+              <w:spacing w:before="0" w:after="140"/>
+              <w:jc w:val="left"/>
+              <w:rPr>
+                <w:rFonts w:ascii="Arial" w:hAnsi="Arial"/>
+                <w:sz w:val="20"/>
+                <w:szCs w:val="20"/>
+              </w:rPr>
+            </w:pPr>
+            <w:r>
+              <w:rPr>
+                <w:rFonts w:ascii="Arial" w:hAnsi="Arial"/>
+                <w:sz w:val="20"/>
+                <w:szCs w:val="20"/>
+              </w:rPr>
+              <w:t>Audit</w:t>
+            </w:r>
+          </w:p>
+        </w:tc>
+        <w:tc>
+          <w:tcPr>
+            <w:tcW w:w="4680" w:type="dxa"/>
+            <w:tcBorders>
+              <w:left w:val="single" w:sz="2" w:space="0" w:color="000000"/>
+              <w:bottom w:val="single" w:sz="2" w:space="0" w:color="000000"/>
+              <w:right w:val="single" w:sz="2" w:space="0" w:color="000000"/>
+            </w:tcBorders>
+          </w:tcPr>
+          <w:p>
+            <w:pPr>
+              <w:pStyle w:val="TextBody"/>
+              <w:widowControl w:val="false"/>
+              <w:bidi w:val="0"/>
+              <w:spacing w:before="0" w:after="140"/>
+              <w:jc w:val="left"/>
+              <w:rPr>
+                <w:rFonts w:ascii="Arial" w:hAnsi="Arial"/>
+                <w:sz w:val="20"/>
+                <w:szCs w:val="20"/>
+              </w:rPr>
+            </w:pPr>
+            <w:r>
+              <w:rPr>
+                <w:rFonts w:ascii="Arial" w:hAnsi="Arial"/>
+                <w:sz w:val="20"/>
+                <w:szCs w:val="20"/>
+              </w:rPr>
+              <w:t xml:space="preserve">The query that will be send through the MediatR pipeline to retrieve </w:t>
+            </w:r>
+            <w:r>
+              <w:rPr>
+                <w:rFonts w:ascii="Arial" w:hAnsi="Arial"/>
+                <w:sz w:val="20"/>
+                <w:szCs w:val="20"/>
+              </w:rPr>
+              <w:t>all Audit</w:t>
+            </w:r>
+            <w:r>
+              <w:rPr>
+                <w:rFonts w:ascii="Arial" w:hAnsi="Arial"/>
+                <w:sz w:val="20"/>
+                <w:szCs w:val="20"/>
+              </w:rPr>
+              <w:t xml:space="preserve"> record</w:t>
+            </w:r>
+            <w:r>
+              <w:rPr>
+                <w:rFonts w:ascii="Arial" w:hAnsi="Arial"/>
+                <w:sz w:val="20"/>
+                <w:szCs w:val="20"/>
+              </w:rPr>
+              <w:t>s</w:t>
+            </w:r>
+            <w:r>
+              <w:rPr>
+                <w:rFonts w:ascii="Arial" w:hAnsi="Arial"/>
+                <w:sz w:val="20"/>
+                <w:szCs w:val="20"/>
+              </w:rPr>
+              <w:t>. Has to implement IRequest to be accepted as a MediatR request.</w:t>
+            </w:r>
+          </w:p>
+        </w:tc>
+      </w:tr>
+      <w:tr>
+        <w:trPr/>
+        <w:tc>
+          <w:tcPr>
+            <w:tcW w:w="3768" w:type="dxa"/>
+            <w:tcBorders>
+              <w:left w:val="single" w:sz="2" w:space="0" w:color="000000"/>
+              <w:bottom w:val="single" w:sz="2" w:space="0" w:color="000000"/>
+            </w:tcBorders>
+          </w:tcPr>
+          <w:p>
+            <w:pPr>
+              <w:pStyle w:val="TextBody"/>
+              <w:widowControl w:val="false"/>
+              <w:bidi w:val="0"/>
+              <w:spacing w:before="0" w:after="140"/>
+              <w:jc w:val="left"/>
+              <w:rPr>
+                <w:rFonts w:ascii="Source Code Pro" w:hAnsi="Source Code Pro"/>
+                <w:sz w:val="20"/>
+                <w:szCs w:val="20"/>
+              </w:rPr>
+            </w:pPr>
+            <w:r>
+              <w:rPr>
+                <w:rFonts w:ascii="Source Code Pro" w:hAnsi="Source Code Pro"/>
+                <w:sz w:val="20"/>
+                <w:szCs w:val="20"/>
+              </w:rPr>
+              <w:t>GetAllAuditQueryHandler</w:t>
+            </w:r>
+          </w:p>
+        </w:tc>
+        <w:tc>
+          <w:tcPr>
+            <w:tcW w:w="1812" w:type="dxa"/>
+            <w:tcBorders>
+              <w:left w:val="single" w:sz="2" w:space="0" w:color="000000"/>
+              <w:bottom w:val="single" w:sz="2" w:space="0" w:color="000000"/>
+            </w:tcBorders>
+          </w:tcPr>
+          <w:p>
+            <w:pPr>
+              <w:pStyle w:val="TextBody"/>
+              <w:widowControl w:val="false"/>
+              <w:bidi w:val="0"/>
+              <w:spacing w:before="0" w:after="140"/>
+              <w:jc w:val="left"/>
+              <w:rPr>
+                <w:rFonts w:ascii="Arial" w:hAnsi="Arial"/>
+                <w:sz w:val="20"/>
+                <w:szCs w:val="20"/>
+              </w:rPr>
+            </w:pPr>
+            <w:r>
+              <w:rPr>
+                <w:rFonts w:ascii="Arial" w:hAnsi="Arial"/>
+                <w:sz w:val="20"/>
+                <w:szCs w:val="20"/>
+              </w:rPr>
+              <w:t>Audit</w:t>
+            </w:r>
+          </w:p>
+        </w:tc>
+        <w:tc>
+          <w:tcPr>
+            <w:tcW w:w="4680" w:type="dxa"/>
+            <w:tcBorders>
+              <w:left w:val="single" w:sz="2" w:space="0" w:color="000000"/>
+              <w:bottom w:val="single" w:sz="2" w:space="0" w:color="000000"/>
+              <w:right w:val="single" w:sz="2" w:space="0" w:color="000000"/>
+            </w:tcBorders>
+          </w:tcPr>
+          <w:p>
+            <w:pPr>
+              <w:pStyle w:val="TextBody"/>
+              <w:widowControl w:val="false"/>
+              <w:bidi w:val="0"/>
+              <w:spacing w:before="0" w:after="140"/>
+              <w:jc w:val="left"/>
+              <w:rPr>
+                <w:rFonts w:ascii="Arial" w:hAnsi="Arial"/>
+                <w:sz w:val="20"/>
+                <w:szCs w:val="20"/>
+              </w:rPr>
+            </w:pPr>
+            <w:r>
+              <w:rPr>
+                <w:rFonts w:ascii="Arial" w:hAnsi="Arial"/>
+                <w:sz w:val="20"/>
+                <w:szCs w:val="20"/>
+              </w:rPr>
+              <w:t>Handles the Get</w:t>
+            </w:r>
+            <w:r>
+              <w:rPr>
+                <w:rFonts w:ascii="Arial" w:hAnsi="Arial"/>
+                <w:sz w:val="20"/>
+                <w:szCs w:val="20"/>
+              </w:rPr>
+              <w:t>AllAudit</w:t>
+            </w:r>
+            <w:r>
+              <w:rPr>
+                <w:rFonts w:ascii="Arial" w:hAnsi="Arial"/>
+                <w:sz w:val="20"/>
+                <w:szCs w:val="20"/>
+              </w:rPr>
+              <w:t>Query request inside the MediatR pipeline. Implements the IRequestHandler interface.</w:t>
+            </w:r>
+          </w:p>
+        </w:tc>
+      </w:tr>
+    </w:tbl>
+    <w:p>
+      <w:pPr>
+        <w:pStyle w:val="Heading3"/>
+        <w:numPr>
+          <w:ilvl w:val="0"/>
+          <w:numId w:val="0"/>
+        </w:numPr>
+        <w:bidi w:val="0"/>
+        <w:ind w:left="0" w:hanging="0"/>
+        <w:jc w:val="left"/>
+        <w:rPr>
+          <w:rFonts w:ascii="Arial" w:hAnsi="Arial"/>
+        </w:rPr>
+      </w:pPr>
+      <w:r>
+        <w:rPr/>
+      </w:r>
+    </w:p>
+    <w:p>
+      <w:pPr>
+        <w:pStyle w:val="Heading3"/>
+        <w:bidi w:val="0"/>
+        <w:jc w:val="left"/>
+        <w:rPr>
+          <w:rFonts w:ascii="Arial" w:hAnsi="Arial"/>
+        </w:rPr>
+      </w:pPr>
+      <w:bookmarkStart w:id="67" w:name="__RefHeading___Toc5577_144201534513111"/>
+      <w:bookmarkEnd w:id="67"/>
+      <w:r>
+        <w:rPr>
+          <w:rFonts w:ascii="Arial" w:hAnsi="Arial"/>
+        </w:rPr>
+        <w:t>Infrastructure Data Component</w:t>
+      </w:r>
+    </w:p>
+    <w:p>
+      <w:pPr>
+        <w:pStyle w:val="TextBody"/>
+        <w:bidi w:val="0"/>
+        <w:jc w:val="left"/>
+        <w:rPr>
+          <w:rFonts w:ascii="Arial" w:hAnsi="Arial"/>
+        </w:rPr>
+      </w:pPr>
+      <w:r>
+        <w:rPr/>
+        <w:drawing>
+          <wp:anchor behindDoc="0" distT="0" distB="0" distL="0" distR="0" simplePos="0" locked="0" layoutInCell="0" allowOverlap="1" relativeHeight="18">
+            <wp:simplePos x="0" y="0"/>
+            <wp:positionH relativeFrom="column">
+              <wp:align>center</wp:align>
+            </wp:positionH>
+            <wp:positionV relativeFrom="paragraph">
+              <wp:posOffset>635</wp:posOffset>
+            </wp:positionV>
+            <wp:extent cx="6536690" cy="3334385"/>
+            <wp:effectExtent l="0" t="0" r="0" b="0"/>
+            <wp:wrapSquare wrapText="largest"/>
+            <wp:docPr id="14" name="Image17" descr=""/>
+            <wp:cNvGraphicFramePr>
+              <a:graphicFrameLocks xmlns:a="http://schemas.openxmlformats.org/drawingml/2006/main" noChangeAspect="1"/>
+            </wp:cNvGraphicFramePr>
+            <a:graphic xmlns:a="http://schemas.openxmlformats.org/drawingml/2006/main">
+              <a:graphicData uri="http://schemas.openxmlformats.org/drawingml/2006/picture">
+                <pic:pic xmlns:pic="http://schemas.openxmlformats.org/drawingml/2006/picture">
+                  <pic:nvPicPr>
+                    <pic:cNvPr id="14" name="Image17" descr=""/>
                     <pic:cNvPicPr>
                       <a:picLocks noChangeAspect="1" noChangeArrowheads="1"/>
                     </pic:cNvPicPr>
@@ -16519,7 +20187,7 @@
                   <pic:spPr bwMode="auto">
                     <a:xfrm>
                       <a:off x="0" y="0"/>
-                      <a:ext cx="6536690" cy="4513580"/>
+                      <a:ext cx="6536690" cy="3334385"/>
                     </a:xfrm>
                     <a:prstGeom prst="rect">
                       <a:avLst/>
@@ -16531,6 +20199,1465 @@
           </wp:anchor>
         </w:drawing>
       </w:r>
+    </w:p>
+    <w:p>
+      <w:pPr>
+        <w:pStyle w:val="TextBody"/>
+        <w:bidi w:val="0"/>
+        <w:jc w:val="center"/>
+        <w:rPr>
+          <w:rFonts w:ascii="Arial" w:hAnsi="Arial"/>
+        </w:rPr>
+      </w:pPr>
+      <w:r>
+        <w:rPr>
+          <w:rFonts w:ascii="Arial" w:hAnsi="Arial"/>
+        </w:rPr>
+        <w:t>Figure 6-8 Audit Service Infrastructure Component</w:t>
+      </w:r>
+    </w:p>
+    <w:p>
+      <w:pPr>
+        <w:pStyle w:val="TextBody"/>
+        <w:jc w:val="left"/>
+        <w:rPr>
+          <w:rFonts w:ascii="Arial" w:hAnsi="Arial"/>
+        </w:rPr>
+      </w:pPr>
+      <w:r>
+        <w:rPr>
+          <w:rFonts w:ascii="Arial" w:hAnsi="Arial"/>
+        </w:rPr>
+        <w:t>Code elements:</w:t>
+      </w:r>
+    </w:p>
+    <w:tbl>
+      <w:tblPr>
+        <w:tblW w:w="10260" w:type="dxa"/>
+        <w:jc w:val="left"/>
+        <w:tblInd w:w="-2" w:type="dxa"/>
+        <w:tblLayout w:type="fixed"/>
+        <w:tblCellMar>
+          <w:top w:w="55" w:type="dxa"/>
+          <w:left w:w="55" w:type="dxa"/>
+          <w:bottom w:w="55" w:type="dxa"/>
+          <w:right w:w="55" w:type="dxa"/>
+        </w:tblCellMar>
+      </w:tblPr>
+      <w:tblGrid>
+        <w:gridCol w:w="3768"/>
+        <w:gridCol w:w="1812"/>
+        <w:gridCol w:w="4680"/>
+      </w:tblGrid>
+      <w:tr>
+        <w:trPr/>
+        <w:tc>
+          <w:tcPr>
+            <w:tcW w:w="3768" w:type="dxa"/>
+            <w:tcBorders>
+              <w:top w:val="single" w:sz="2" w:space="0" w:color="000000"/>
+              <w:left w:val="single" w:sz="2" w:space="0" w:color="000000"/>
+              <w:bottom w:val="single" w:sz="2" w:space="0" w:color="000000"/>
+            </w:tcBorders>
+            <w:shd w:fill="729FCF" w:val="clear"/>
+          </w:tcPr>
+          <w:p>
+            <w:pPr>
+              <w:pStyle w:val="TableContents"/>
+              <w:widowControl w:val="false"/>
+              <w:rPr>
+                <w:rFonts w:ascii="Arial" w:hAnsi="Arial"/>
+              </w:rPr>
+            </w:pPr>
+            <w:r>
+              <w:rPr>
+                <w:rFonts w:ascii="Arial" w:hAnsi="Arial"/>
+              </w:rPr>
+              <w:t>Element</w:t>
+            </w:r>
+          </w:p>
+        </w:tc>
+        <w:tc>
+          <w:tcPr>
+            <w:tcW w:w="1812" w:type="dxa"/>
+            <w:tcBorders>
+              <w:top w:val="single" w:sz="2" w:space="0" w:color="000000"/>
+              <w:left w:val="single" w:sz="2" w:space="0" w:color="000000"/>
+              <w:bottom w:val="single" w:sz="2" w:space="0" w:color="000000"/>
+            </w:tcBorders>
+            <w:shd w:fill="729FCF" w:val="clear"/>
+          </w:tcPr>
+          <w:p>
+            <w:pPr>
+              <w:pStyle w:val="TableContents"/>
+              <w:widowControl w:val="false"/>
+              <w:rPr>
+                <w:rFonts w:ascii="Arial" w:hAnsi="Arial"/>
+              </w:rPr>
+            </w:pPr>
+            <w:r>
+              <w:rPr>
+                <w:rFonts w:ascii="Arial" w:hAnsi="Arial"/>
+              </w:rPr>
+              <w:t>Project/Package</w:t>
+            </w:r>
+          </w:p>
+        </w:tc>
+        <w:tc>
+          <w:tcPr>
+            <w:tcW w:w="4680" w:type="dxa"/>
+            <w:tcBorders>
+              <w:top w:val="single" w:sz="2" w:space="0" w:color="000000"/>
+              <w:left w:val="single" w:sz="2" w:space="0" w:color="000000"/>
+              <w:bottom w:val="single" w:sz="2" w:space="0" w:color="000000"/>
+              <w:right w:val="single" w:sz="2" w:space="0" w:color="000000"/>
+            </w:tcBorders>
+            <w:shd w:fill="729FCF" w:val="clear"/>
+          </w:tcPr>
+          <w:p>
+            <w:pPr>
+              <w:pStyle w:val="TableContents"/>
+              <w:widowControl w:val="false"/>
+              <w:rPr>
+                <w:rFonts w:ascii="Arial" w:hAnsi="Arial"/>
+              </w:rPr>
+            </w:pPr>
+            <w:r>
+              <w:rPr>
+                <w:rFonts w:ascii="Arial" w:hAnsi="Arial"/>
+              </w:rPr>
+              <w:t>Description</w:t>
+            </w:r>
+          </w:p>
+        </w:tc>
+      </w:tr>
+      <w:tr>
+        <w:trPr/>
+        <w:tc>
+          <w:tcPr>
+            <w:tcW w:w="3768" w:type="dxa"/>
+            <w:tcBorders>
+              <w:left w:val="single" w:sz="2" w:space="0" w:color="000000"/>
+              <w:bottom w:val="single" w:sz="2" w:space="0" w:color="000000"/>
+            </w:tcBorders>
+          </w:tcPr>
+          <w:p>
+            <w:pPr>
+              <w:pStyle w:val="Normal"/>
+              <w:widowControl w:val="false"/>
+              <w:bidi w:val="0"/>
+              <w:jc w:val="left"/>
+              <w:rPr>
+                <w:rFonts w:ascii="Source Code Pro" w:hAnsi="Source Code Pro" w:eastAsia="NSimSun" w:cs="Arial"/>
+                <w:color w:val="auto"/>
+                <w:kern w:val="2"/>
+                <w:sz w:val="20"/>
+                <w:szCs w:val="20"/>
+                <w:lang w:val="en-US" w:eastAsia="zh-CN" w:bidi="hi-IN"/>
+              </w:rPr>
+            </w:pPr>
+            <w:r>
+              <w:rPr>
+                <w:rFonts w:eastAsia="NSimSun" w:cs="Arial" w:ascii="Source Code Pro" w:hAnsi="Source Code Pro"/>
+                <w:color w:val="auto"/>
+                <w:kern w:val="2"/>
+                <w:sz w:val="20"/>
+                <w:szCs w:val="20"/>
+                <w:lang w:val="en-US" w:eastAsia="zh-CN" w:bidi="hi-IN"/>
+              </w:rPr>
+              <w:t>I</w:t>
+            </w:r>
+            <w:r>
+              <w:rPr>
+                <w:rFonts w:eastAsia="NSimSun" w:cs="Arial" w:ascii="Source Code Pro" w:hAnsi="Source Code Pro"/>
+                <w:color w:val="auto"/>
+                <w:kern w:val="2"/>
+                <w:sz w:val="20"/>
+                <w:szCs w:val="20"/>
+                <w:lang w:val="en-US" w:eastAsia="zh-CN" w:bidi="hi-IN"/>
+              </w:rPr>
+              <w:t>Audit</w:t>
+            </w:r>
+            <w:r>
+              <w:rPr>
+                <w:rFonts w:eastAsia="NSimSun" w:cs="Arial" w:ascii="Source Code Pro" w:hAnsi="Source Code Pro"/>
+                <w:color w:val="auto"/>
+                <w:kern w:val="2"/>
+                <w:sz w:val="20"/>
+                <w:szCs w:val="20"/>
+                <w:lang w:val="en-US" w:eastAsia="zh-CN" w:bidi="hi-IN"/>
+              </w:rPr>
+              <w:t>DbContext</w:t>
+            </w:r>
+          </w:p>
+        </w:tc>
+        <w:tc>
+          <w:tcPr>
+            <w:tcW w:w="1812" w:type="dxa"/>
+            <w:tcBorders>
+              <w:left w:val="single" w:sz="2" w:space="0" w:color="000000"/>
+              <w:bottom w:val="single" w:sz="2" w:space="0" w:color="000000"/>
+            </w:tcBorders>
+          </w:tcPr>
+          <w:p>
+            <w:pPr>
+              <w:pStyle w:val="TextBody"/>
+              <w:widowControl w:val="false"/>
+              <w:bidi w:val="0"/>
+              <w:spacing w:before="0" w:after="140"/>
+              <w:jc w:val="left"/>
+              <w:rPr>
+                <w:rFonts w:ascii="Arial" w:hAnsi="Arial"/>
+                <w:sz w:val="20"/>
+                <w:szCs w:val="20"/>
+              </w:rPr>
+            </w:pPr>
+            <w:r>
+              <w:rPr>
+                <w:rFonts w:ascii="Arial" w:hAnsi="Arial"/>
+                <w:sz w:val="20"/>
+                <w:szCs w:val="20"/>
+              </w:rPr>
+              <w:t>Audit</w:t>
+            </w:r>
+          </w:p>
+        </w:tc>
+        <w:tc>
+          <w:tcPr>
+            <w:tcW w:w="4680" w:type="dxa"/>
+            <w:tcBorders>
+              <w:left w:val="single" w:sz="2" w:space="0" w:color="000000"/>
+              <w:bottom w:val="single" w:sz="2" w:space="0" w:color="000000"/>
+              <w:right w:val="single" w:sz="2" w:space="0" w:color="000000"/>
+            </w:tcBorders>
+          </w:tcPr>
+          <w:p>
+            <w:pPr>
+              <w:pStyle w:val="Normal"/>
+              <w:widowControl w:val="false"/>
+              <w:bidi w:val="0"/>
+              <w:jc w:val="left"/>
+              <w:rPr>
+                <w:rFonts w:ascii="Arial" w:hAnsi="Arial" w:eastAsia="NSimSun" w:cs="Arial"/>
+                <w:color w:val="auto"/>
+                <w:kern w:val="2"/>
+                <w:sz w:val="20"/>
+                <w:szCs w:val="20"/>
+                <w:lang w:val="en-US" w:eastAsia="zh-CN" w:bidi="hi-IN"/>
+              </w:rPr>
+            </w:pPr>
+            <w:r>
+              <w:rPr>
+                <w:rFonts w:eastAsia="NSimSun" w:cs="Arial" w:ascii="Arial" w:hAnsi="Arial"/>
+                <w:color w:val="auto"/>
+                <w:kern w:val="2"/>
+                <w:sz w:val="20"/>
+                <w:szCs w:val="20"/>
+                <w:lang w:val="en-US" w:eastAsia="zh-CN" w:bidi="hi-IN"/>
+              </w:rPr>
+              <w:t xml:space="preserve">Defines the interface used by the application to access the </w:t>
+            </w:r>
+            <w:r>
+              <w:rPr>
+                <w:rFonts w:eastAsia="NSimSun" w:cs="Arial" w:ascii="Arial" w:hAnsi="Arial"/>
+                <w:color w:val="auto"/>
+                <w:kern w:val="2"/>
+                <w:sz w:val="20"/>
+                <w:szCs w:val="20"/>
+                <w:lang w:val="en-US" w:eastAsia="zh-CN" w:bidi="hi-IN"/>
+              </w:rPr>
+              <w:t>Audit</w:t>
+            </w:r>
+            <w:r>
+              <w:rPr>
+                <w:rFonts w:eastAsia="NSimSun" w:cs="Arial" w:ascii="Arial" w:hAnsi="Arial"/>
+                <w:color w:val="auto"/>
+                <w:kern w:val="2"/>
+                <w:sz w:val="20"/>
+                <w:szCs w:val="20"/>
+                <w:lang w:val="en-US" w:eastAsia="zh-CN" w:bidi="hi-IN"/>
+              </w:rPr>
+              <w:t xml:space="preserve">DbContext. This interface will be used by the </w:t>
+            </w:r>
+            <w:r>
+              <w:rPr>
+                <w:rFonts w:eastAsia="NSimSun" w:cs="Arial" w:ascii="Arial" w:hAnsi="Arial"/>
+                <w:color w:val="auto"/>
+                <w:kern w:val="2"/>
+                <w:sz w:val="20"/>
+                <w:szCs w:val="20"/>
+                <w:lang w:val="en-US" w:eastAsia="zh-CN" w:bidi="hi-IN"/>
+              </w:rPr>
+              <w:t>consumers</w:t>
+            </w:r>
+            <w:r>
+              <w:rPr>
+                <w:rFonts w:eastAsia="NSimSun" w:cs="Arial" w:ascii="Arial" w:hAnsi="Arial"/>
+                <w:color w:val="auto"/>
+                <w:kern w:val="2"/>
+                <w:sz w:val="20"/>
+                <w:szCs w:val="20"/>
+                <w:lang w:val="en-US" w:eastAsia="zh-CN" w:bidi="hi-IN"/>
+              </w:rPr>
+              <w:t xml:space="preserve"> and queries implementation.</w:t>
+            </w:r>
+          </w:p>
+        </w:tc>
+      </w:tr>
+      <w:tr>
+        <w:trPr/>
+        <w:tc>
+          <w:tcPr>
+            <w:tcW w:w="3768" w:type="dxa"/>
+            <w:tcBorders>
+              <w:left w:val="single" w:sz="2" w:space="0" w:color="000000"/>
+              <w:bottom w:val="single" w:sz="2" w:space="0" w:color="000000"/>
+            </w:tcBorders>
+          </w:tcPr>
+          <w:p>
+            <w:pPr>
+              <w:pStyle w:val="Normal"/>
+              <w:widowControl w:val="false"/>
+              <w:bidi w:val="0"/>
+              <w:jc w:val="left"/>
+              <w:rPr>
+                <w:rFonts w:ascii="Source Code Pro" w:hAnsi="Source Code Pro" w:eastAsia="NSimSun" w:cs="Arial"/>
+                <w:color w:val="auto"/>
+                <w:kern w:val="2"/>
+                <w:sz w:val="20"/>
+                <w:szCs w:val="20"/>
+                <w:lang w:val="en-US" w:eastAsia="zh-CN" w:bidi="hi-IN"/>
+              </w:rPr>
+            </w:pPr>
+            <w:r>
+              <w:rPr>
+                <w:rFonts w:eastAsia="NSimSun" w:cs="Arial" w:ascii="Source Code Pro" w:hAnsi="Source Code Pro"/>
+                <w:color w:val="auto"/>
+                <w:kern w:val="2"/>
+                <w:sz w:val="20"/>
+                <w:szCs w:val="20"/>
+                <w:lang w:val="en-US" w:eastAsia="zh-CN" w:bidi="hi-IN"/>
+              </w:rPr>
+              <w:t>Audit</w:t>
+            </w:r>
+            <w:r>
+              <w:rPr>
+                <w:rFonts w:eastAsia="NSimSun" w:cs="Arial" w:ascii="Source Code Pro" w:hAnsi="Source Code Pro"/>
+                <w:color w:val="auto"/>
+                <w:kern w:val="2"/>
+                <w:sz w:val="20"/>
+                <w:szCs w:val="20"/>
+                <w:lang w:val="en-US" w:eastAsia="zh-CN" w:bidi="hi-IN"/>
+              </w:rPr>
+              <w:t>DbContext</w:t>
+            </w:r>
+          </w:p>
+        </w:tc>
+        <w:tc>
+          <w:tcPr>
+            <w:tcW w:w="1812" w:type="dxa"/>
+            <w:tcBorders>
+              <w:left w:val="single" w:sz="2" w:space="0" w:color="000000"/>
+              <w:bottom w:val="single" w:sz="2" w:space="0" w:color="000000"/>
+            </w:tcBorders>
+          </w:tcPr>
+          <w:p>
+            <w:pPr>
+              <w:pStyle w:val="TextBody"/>
+              <w:widowControl w:val="false"/>
+              <w:bidi w:val="0"/>
+              <w:spacing w:before="0" w:after="140"/>
+              <w:jc w:val="left"/>
+              <w:rPr>
+                <w:rFonts w:ascii="Arial" w:hAnsi="Arial"/>
+                <w:sz w:val="20"/>
+                <w:szCs w:val="20"/>
+              </w:rPr>
+            </w:pPr>
+            <w:r>
+              <w:rPr>
+                <w:rFonts w:ascii="Arial" w:hAnsi="Arial"/>
+                <w:sz w:val="20"/>
+                <w:szCs w:val="20"/>
+              </w:rPr>
+              <w:t>Audit</w:t>
+            </w:r>
+          </w:p>
+        </w:tc>
+        <w:tc>
+          <w:tcPr>
+            <w:tcW w:w="4680" w:type="dxa"/>
+            <w:tcBorders>
+              <w:left w:val="single" w:sz="2" w:space="0" w:color="000000"/>
+              <w:bottom w:val="single" w:sz="2" w:space="0" w:color="000000"/>
+              <w:right w:val="single" w:sz="2" w:space="0" w:color="000000"/>
+            </w:tcBorders>
+          </w:tcPr>
+          <w:p>
+            <w:pPr>
+              <w:pStyle w:val="Normal"/>
+              <w:widowControl w:val="false"/>
+              <w:bidi w:val="0"/>
+              <w:jc w:val="left"/>
+              <w:rPr>
+                <w:rFonts w:ascii="Arial" w:hAnsi="Arial" w:eastAsia="NSimSun" w:cs="Arial"/>
+                <w:color w:val="auto"/>
+                <w:kern w:val="2"/>
+                <w:sz w:val="20"/>
+                <w:szCs w:val="20"/>
+                <w:lang w:val="en-US" w:eastAsia="zh-CN" w:bidi="hi-IN"/>
+              </w:rPr>
+            </w:pPr>
+            <w:r>
+              <w:rPr>
+                <w:rFonts w:eastAsia="NSimSun" w:cs="Arial" w:ascii="Arial" w:hAnsi="Arial"/>
+                <w:color w:val="auto"/>
+                <w:kern w:val="2"/>
+                <w:sz w:val="20"/>
+                <w:szCs w:val="20"/>
+                <w:lang w:val="en-US" w:eastAsia="zh-CN" w:bidi="hi-IN"/>
+              </w:rPr>
+              <w:t>Implements the I</w:t>
+            </w:r>
+            <w:r>
+              <w:rPr>
+                <w:rFonts w:eastAsia="NSimSun" w:cs="Arial" w:ascii="Arial" w:hAnsi="Arial"/>
+                <w:color w:val="auto"/>
+                <w:kern w:val="2"/>
+                <w:sz w:val="20"/>
+                <w:szCs w:val="20"/>
+                <w:lang w:val="en-US" w:eastAsia="zh-CN" w:bidi="hi-IN"/>
+              </w:rPr>
+              <w:t>Audit</w:t>
+            </w:r>
+            <w:r>
+              <w:rPr>
+                <w:rFonts w:eastAsia="NSimSun" w:cs="Arial" w:ascii="Arial" w:hAnsi="Arial"/>
+                <w:color w:val="auto"/>
+                <w:kern w:val="2"/>
+                <w:sz w:val="20"/>
+                <w:szCs w:val="20"/>
+                <w:lang w:val="en-US" w:eastAsia="zh-CN" w:bidi="hi-IN"/>
+              </w:rPr>
+              <w:t>DbContext interface used by the application to provide data operations through Entity Framework Core.</w:t>
+            </w:r>
+          </w:p>
+        </w:tc>
+      </w:tr>
+      <w:tr>
+        <w:trPr/>
+        <w:tc>
+          <w:tcPr>
+            <w:tcW w:w="3768" w:type="dxa"/>
+            <w:tcBorders>
+              <w:left w:val="single" w:sz="2" w:space="0" w:color="000000"/>
+              <w:bottom w:val="single" w:sz="2" w:space="0" w:color="000000"/>
+            </w:tcBorders>
+          </w:tcPr>
+          <w:p>
+            <w:pPr>
+              <w:pStyle w:val="Normal"/>
+              <w:widowControl w:val="false"/>
+              <w:bidi w:val="0"/>
+              <w:jc w:val="left"/>
+              <w:rPr>
+                <w:rFonts w:ascii="Source Code Pro" w:hAnsi="Source Code Pro" w:eastAsia="NSimSun" w:cs="Arial"/>
+                <w:color w:val="auto"/>
+                <w:kern w:val="2"/>
+                <w:sz w:val="20"/>
+                <w:szCs w:val="20"/>
+                <w:lang w:val="en-US" w:eastAsia="zh-CN" w:bidi="hi-IN"/>
+              </w:rPr>
+            </w:pPr>
+            <w:r>
+              <w:rPr>
+                <w:rFonts w:eastAsia="NSimSun" w:cs="Arial" w:ascii="Source Code Pro" w:hAnsi="Source Code Pro"/>
+                <w:color w:val="auto"/>
+                <w:kern w:val="2"/>
+                <w:sz w:val="20"/>
+                <w:szCs w:val="20"/>
+                <w:lang w:val="en-US" w:eastAsia="zh-CN" w:bidi="hi-IN"/>
+              </w:rPr>
+              <w:t>Access</w:t>
+            </w:r>
+            <w:r>
+              <w:rPr>
+                <w:rFonts w:eastAsia="NSimSun" w:cs="Arial" w:ascii="Source Code Pro" w:hAnsi="Source Code Pro"/>
+                <w:color w:val="auto"/>
+                <w:kern w:val="2"/>
+                <w:sz w:val="20"/>
+                <w:szCs w:val="20"/>
+                <w:lang w:val="en-US" w:eastAsia="zh-CN" w:bidi="hi-IN"/>
+              </w:rPr>
+              <w:t>Queries</w:t>
+            </w:r>
+          </w:p>
+        </w:tc>
+        <w:tc>
+          <w:tcPr>
+            <w:tcW w:w="1812" w:type="dxa"/>
+            <w:tcBorders>
+              <w:left w:val="single" w:sz="2" w:space="0" w:color="000000"/>
+              <w:bottom w:val="single" w:sz="2" w:space="0" w:color="000000"/>
+            </w:tcBorders>
+          </w:tcPr>
+          <w:p>
+            <w:pPr>
+              <w:pStyle w:val="TextBody"/>
+              <w:widowControl w:val="false"/>
+              <w:bidi w:val="0"/>
+              <w:spacing w:before="0" w:after="140"/>
+              <w:jc w:val="left"/>
+              <w:rPr>
+                <w:rFonts w:ascii="Arial" w:hAnsi="Arial"/>
+                <w:sz w:val="20"/>
+                <w:szCs w:val="20"/>
+              </w:rPr>
+            </w:pPr>
+            <w:r>
+              <w:rPr>
+                <w:rFonts w:ascii="Arial" w:hAnsi="Arial"/>
+                <w:sz w:val="20"/>
+                <w:szCs w:val="20"/>
+              </w:rPr>
+              <w:t>Audit</w:t>
+            </w:r>
+          </w:p>
+        </w:tc>
+        <w:tc>
+          <w:tcPr>
+            <w:tcW w:w="4680" w:type="dxa"/>
+            <w:tcBorders>
+              <w:left w:val="single" w:sz="2" w:space="0" w:color="000000"/>
+              <w:bottom w:val="single" w:sz="2" w:space="0" w:color="000000"/>
+              <w:right w:val="single" w:sz="2" w:space="0" w:color="000000"/>
+            </w:tcBorders>
+          </w:tcPr>
+          <w:p>
+            <w:pPr>
+              <w:pStyle w:val="Normal"/>
+              <w:widowControl w:val="false"/>
+              <w:bidi w:val="0"/>
+              <w:jc w:val="left"/>
+              <w:rPr>
+                <w:rFonts w:ascii="Arial" w:hAnsi="Arial" w:eastAsia="NSimSun" w:cs="Arial"/>
+                <w:color w:val="auto"/>
+                <w:kern w:val="2"/>
+                <w:sz w:val="20"/>
+                <w:szCs w:val="20"/>
+                <w:lang w:val="en-US" w:eastAsia="zh-CN" w:bidi="hi-IN"/>
+              </w:rPr>
+            </w:pPr>
+            <w:r>
+              <w:rPr>
+                <w:rFonts w:eastAsia="NSimSun" w:cs="Arial" w:ascii="Arial" w:hAnsi="Arial"/>
+                <w:color w:val="auto"/>
+                <w:kern w:val="2"/>
+                <w:sz w:val="20"/>
+                <w:szCs w:val="20"/>
+                <w:lang w:val="en-US" w:eastAsia="zh-CN" w:bidi="hi-IN"/>
+              </w:rPr>
+              <w:t xml:space="preserve">Implements the </w:t>
+            </w:r>
+            <w:r>
+              <w:rPr>
+                <w:rFonts w:eastAsia="NSimSun" w:cs="Arial" w:ascii="Arial" w:hAnsi="Arial"/>
+                <w:color w:val="auto"/>
+                <w:kern w:val="2"/>
+                <w:sz w:val="20"/>
+                <w:szCs w:val="20"/>
+                <w:lang w:val="en-US" w:eastAsia="zh-CN" w:bidi="hi-IN"/>
+              </w:rPr>
+              <w:t>Access</w:t>
+            </w:r>
+            <w:r>
+              <w:rPr>
+                <w:rFonts w:eastAsia="NSimSun" w:cs="Arial" w:ascii="Arial" w:hAnsi="Arial"/>
+                <w:color w:val="auto"/>
+                <w:kern w:val="2"/>
+                <w:sz w:val="20"/>
+                <w:szCs w:val="20"/>
+                <w:lang w:val="en-US" w:eastAsia="zh-CN" w:bidi="hi-IN"/>
+              </w:rPr>
+              <w:t xml:space="preserve"> query operations. This class will be used by the Queries Component.</w:t>
+            </w:r>
+          </w:p>
+        </w:tc>
+      </w:tr>
+      <w:tr>
+        <w:trPr/>
+        <w:tc>
+          <w:tcPr>
+            <w:tcW w:w="3768" w:type="dxa"/>
+            <w:tcBorders>
+              <w:left w:val="single" w:sz="2" w:space="0" w:color="000000"/>
+              <w:bottom w:val="single" w:sz="2" w:space="0" w:color="000000"/>
+            </w:tcBorders>
+          </w:tcPr>
+          <w:p>
+            <w:pPr>
+              <w:pStyle w:val="Normal"/>
+              <w:widowControl w:val="false"/>
+              <w:bidi w:val="0"/>
+              <w:jc w:val="left"/>
+              <w:rPr>
+                <w:rFonts w:ascii="Source Code Pro" w:hAnsi="Source Code Pro" w:eastAsia="NSimSun" w:cs="Arial"/>
+                <w:color w:val="auto"/>
+                <w:kern w:val="2"/>
+                <w:sz w:val="20"/>
+                <w:szCs w:val="20"/>
+                <w:lang w:val="en-US" w:eastAsia="zh-CN" w:bidi="hi-IN"/>
+              </w:rPr>
+            </w:pPr>
+            <w:r>
+              <w:rPr>
+                <w:rFonts w:eastAsia="NSimSun" w:cs="Arial" w:ascii="Source Code Pro" w:hAnsi="Source Code Pro"/>
+                <w:color w:val="auto"/>
+                <w:kern w:val="2"/>
+                <w:sz w:val="20"/>
+                <w:szCs w:val="20"/>
+                <w:lang w:val="en-US" w:eastAsia="zh-CN" w:bidi="hi-IN"/>
+              </w:rPr>
+              <w:t>Audit</w:t>
+            </w:r>
+            <w:r>
+              <w:rPr>
+                <w:rFonts w:eastAsia="NSimSun" w:cs="Arial" w:ascii="Source Code Pro" w:hAnsi="Source Code Pro"/>
+                <w:color w:val="auto"/>
+                <w:kern w:val="2"/>
+                <w:sz w:val="20"/>
+                <w:szCs w:val="20"/>
+                <w:lang w:val="en-US" w:eastAsia="zh-CN" w:bidi="hi-IN"/>
+              </w:rPr>
+              <w:t>Queries</w:t>
+            </w:r>
+          </w:p>
+        </w:tc>
+        <w:tc>
+          <w:tcPr>
+            <w:tcW w:w="1812" w:type="dxa"/>
+            <w:tcBorders>
+              <w:left w:val="single" w:sz="2" w:space="0" w:color="000000"/>
+              <w:bottom w:val="single" w:sz="2" w:space="0" w:color="000000"/>
+            </w:tcBorders>
+          </w:tcPr>
+          <w:p>
+            <w:pPr>
+              <w:pStyle w:val="TextBody"/>
+              <w:widowControl w:val="false"/>
+              <w:bidi w:val="0"/>
+              <w:spacing w:before="0" w:after="140"/>
+              <w:jc w:val="left"/>
+              <w:rPr>
+                <w:rFonts w:ascii="Arial" w:hAnsi="Arial"/>
+                <w:sz w:val="20"/>
+                <w:szCs w:val="20"/>
+              </w:rPr>
+            </w:pPr>
+            <w:r>
+              <w:rPr>
+                <w:rFonts w:ascii="Arial" w:hAnsi="Arial"/>
+                <w:sz w:val="20"/>
+                <w:szCs w:val="20"/>
+              </w:rPr>
+              <w:t>Audit</w:t>
+            </w:r>
+          </w:p>
+        </w:tc>
+        <w:tc>
+          <w:tcPr>
+            <w:tcW w:w="4680" w:type="dxa"/>
+            <w:tcBorders>
+              <w:left w:val="single" w:sz="2" w:space="0" w:color="000000"/>
+              <w:bottom w:val="single" w:sz="2" w:space="0" w:color="000000"/>
+              <w:right w:val="single" w:sz="2" w:space="0" w:color="000000"/>
+            </w:tcBorders>
+          </w:tcPr>
+          <w:p>
+            <w:pPr>
+              <w:pStyle w:val="Normal"/>
+              <w:widowControl w:val="false"/>
+              <w:bidi w:val="0"/>
+              <w:jc w:val="left"/>
+              <w:rPr>
+                <w:rFonts w:ascii="Arial" w:hAnsi="Arial" w:eastAsia="NSimSun" w:cs="Arial"/>
+                <w:color w:val="auto"/>
+                <w:kern w:val="2"/>
+                <w:sz w:val="20"/>
+                <w:szCs w:val="20"/>
+                <w:lang w:val="en-US" w:eastAsia="zh-CN" w:bidi="hi-IN"/>
+              </w:rPr>
+            </w:pPr>
+            <w:r>
+              <w:rPr>
+                <w:rFonts w:eastAsia="NSimSun" w:cs="Arial" w:ascii="Arial" w:hAnsi="Arial"/>
+                <w:color w:val="auto"/>
+                <w:kern w:val="2"/>
+                <w:sz w:val="20"/>
+                <w:szCs w:val="20"/>
+                <w:lang w:val="en-US" w:eastAsia="zh-CN" w:bidi="hi-IN"/>
+              </w:rPr>
+              <w:t xml:space="preserve">Implements the </w:t>
+            </w:r>
+            <w:r>
+              <w:rPr>
+                <w:rFonts w:eastAsia="NSimSun" w:cs="Arial" w:ascii="Arial" w:hAnsi="Arial"/>
+                <w:color w:val="auto"/>
+                <w:kern w:val="2"/>
+                <w:sz w:val="20"/>
+                <w:szCs w:val="20"/>
+                <w:lang w:val="en-US" w:eastAsia="zh-CN" w:bidi="hi-IN"/>
+              </w:rPr>
+              <w:t>Audit</w:t>
+            </w:r>
+            <w:r>
+              <w:rPr>
+                <w:rFonts w:eastAsia="NSimSun" w:cs="Arial" w:ascii="Arial" w:hAnsi="Arial"/>
+                <w:color w:val="auto"/>
+                <w:kern w:val="2"/>
+                <w:sz w:val="20"/>
+                <w:szCs w:val="20"/>
+                <w:lang w:val="en-US" w:eastAsia="zh-CN" w:bidi="hi-IN"/>
+              </w:rPr>
+              <w:t xml:space="preserve"> query operations. This class will be used by the Queries Component.</w:t>
+            </w:r>
+          </w:p>
+        </w:tc>
+      </w:tr>
+    </w:tbl>
+    <w:p>
+      <w:pPr>
+        <w:pStyle w:val="TextBody"/>
+        <w:bidi w:val="0"/>
+        <w:jc w:val="left"/>
+        <w:rPr>
+          <w:rFonts w:ascii="Arial" w:hAnsi="Arial"/>
+        </w:rPr>
+      </w:pPr>
+      <w:r>
+        <w:rPr>
+          <w:rFonts w:ascii="Arial" w:hAnsi="Arial"/>
+        </w:rPr>
+      </w:r>
+    </w:p>
+    <w:p>
+      <w:pPr>
+        <w:pStyle w:val="TextBody"/>
+        <w:bidi w:val="0"/>
+        <w:jc w:val="left"/>
+        <w:rPr>
+          <w:rFonts w:ascii="Arial" w:hAnsi="Arial"/>
+        </w:rPr>
+      </w:pPr>
+      <w:r>
+        <w:rPr>
+          <w:rFonts w:ascii="Arial" w:hAnsi="Arial"/>
+        </w:rPr>
+      </w:r>
+    </w:p>
+    <w:p>
+      <w:pPr>
+        <w:pStyle w:val="TextBody"/>
+        <w:bidi w:val="0"/>
+        <w:jc w:val="left"/>
+        <w:rPr>
+          <w:rFonts w:ascii="Arial" w:hAnsi="Arial"/>
+        </w:rPr>
+      </w:pPr>
+      <w:r>
+        <w:rPr>
+          <w:rFonts w:ascii="Arial" w:hAnsi="Arial"/>
+        </w:rPr>
+      </w:r>
+    </w:p>
+    <w:p>
+      <w:pPr>
+        <w:pStyle w:val="Heading3"/>
+        <w:bidi w:val="0"/>
+        <w:jc w:val="left"/>
+        <w:rPr>
+          <w:rFonts w:ascii="Arial" w:hAnsi="Arial"/>
+        </w:rPr>
+      </w:pPr>
+      <w:bookmarkStart w:id="68" w:name="__RefHeading___Toc5577_144201534513112"/>
+      <w:bookmarkEnd w:id="68"/>
+      <w:r>
+        <w:rPr>
+          <w:rFonts w:ascii="Arial" w:hAnsi="Arial"/>
+        </w:rPr>
+        <w:t>Consumers Component</w:t>
+      </w:r>
+    </w:p>
+    <w:p>
+      <w:pPr>
+        <w:pStyle w:val="TextBody"/>
+        <w:bidi w:val="0"/>
+        <w:jc w:val="left"/>
+        <w:rPr/>
+      </w:pPr>
+      <w:r>
+        <w:rPr/>
+        <w:drawing>
+          <wp:anchor behindDoc="0" distT="0" distB="0" distL="0" distR="0" simplePos="0" locked="0" layoutInCell="0" allowOverlap="1" relativeHeight="19">
+            <wp:simplePos x="0" y="0"/>
+            <wp:positionH relativeFrom="column">
+              <wp:align>center</wp:align>
+            </wp:positionH>
+            <wp:positionV relativeFrom="paragraph">
+              <wp:posOffset>635</wp:posOffset>
+            </wp:positionV>
+            <wp:extent cx="4525010" cy="1752600"/>
+            <wp:effectExtent l="0" t="0" r="0" b="0"/>
+            <wp:wrapSquare wrapText="largest"/>
+            <wp:docPr id="15" name="Image18" descr=""/>
+            <wp:cNvGraphicFramePr>
+              <a:graphicFrameLocks xmlns:a="http://schemas.openxmlformats.org/drawingml/2006/main" noChangeAspect="1"/>
+            </wp:cNvGraphicFramePr>
+            <a:graphic xmlns:a="http://schemas.openxmlformats.org/drawingml/2006/main">
+              <a:graphicData uri="http://schemas.openxmlformats.org/drawingml/2006/picture">
+                <pic:pic xmlns:pic="http://schemas.openxmlformats.org/drawingml/2006/picture">
+                  <pic:nvPicPr>
+                    <pic:cNvPr id="15" name="Image18" descr=""/>
+                    <pic:cNvPicPr>
+                      <a:picLocks noChangeAspect="1" noChangeArrowheads="1"/>
+                    </pic:cNvPicPr>
+                  </pic:nvPicPr>
+                  <pic:blipFill>
+                    <a:blip r:embed="rId18"/>
+                    <a:stretch>
+                      <a:fillRect/>
+                    </a:stretch>
+                  </pic:blipFill>
+                  <pic:spPr bwMode="auto">
+                    <a:xfrm>
+                      <a:off x="0" y="0"/>
+                      <a:ext cx="4525010" cy="1752600"/>
+                    </a:xfrm>
+                    <a:prstGeom prst="rect">
+                      <a:avLst/>
+                    </a:prstGeom>
+                  </pic:spPr>
+                </pic:pic>
+              </a:graphicData>
+            </a:graphic>
+          </wp:anchor>
+        </w:drawing>
+      </w:r>
+    </w:p>
+    <w:p>
+      <w:pPr>
+        <w:pStyle w:val="TextBody"/>
+        <w:bidi w:val="0"/>
+        <w:jc w:val="left"/>
+        <w:rPr/>
+      </w:pPr>
+      <w:r>
+        <w:rPr/>
+      </w:r>
+    </w:p>
+    <w:p>
+      <w:pPr>
+        <w:pStyle w:val="TextBody"/>
+        <w:bidi w:val="0"/>
+        <w:jc w:val="left"/>
+        <w:rPr/>
+      </w:pPr>
+      <w:r>
+        <w:rPr/>
+      </w:r>
+    </w:p>
+    <w:p>
+      <w:pPr>
+        <w:pStyle w:val="TextBody"/>
+        <w:bidi w:val="0"/>
+        <w:jc w:val="left"/>
+        <w:rPr/>
+      </w:pPr>
+      <w:r>
+        <w:rPr/>
+      </w:r>
+    </w:p>
+    <w:p>
+      <w:pPr>
+        <w:pStyle w:val="TextBody"/>
+        <w:bidi w:val="0"/>
+        <w:jc w:val="left"/>
+        <w:rPr/>
+      </w:pPr>
+      <w:r>
+        <w:rPr/>
+      </w:r>
+    </w:p>
+    <w:p>
+      <w:pPr>
+        <w:pStyle w:val="TextBody"/>
+        <w:bidi w:val="0"/>
+        <w:jc w:val="left"/>
+        <w:rPr/>
+      </w:pPr>
+      <w:r>
+        <w:rPr/>
+      </w:r>
+    </w:p>
+    <w:p>
+      <w:pPr>
+        <w:pStyle w:val="TextBody"/>
+        <w:bidi w:val="0"/>
+        <w:jc w:val="left"/>
+        <w:rPr/>
+      </w:pPr>
+      <w:r>
+        <w:rPr/>
+      </w:r>
+    </w:p>
+    <w:p>
+      <w:pPr>
+        <w:pStyle w:val="TextBody"/>
+        <w:bidi w:val="0"/>
+        <w:jc w:val="center"/>
+        <w:rPr>
+          <w:rFonts w:ascii="Arial" w:hAnsi="Arial"/>
+        </w:rPr>
+      </w:pPr>
+      <w:r>
+        <w:rPr>
+          <w:rFonts w:ascii="Arial" w:hAnsi="Arial"/>
+        </w:rPr>
+        <w:t>Figure 6-9 Audit Service Consumers Component</w:t>
+      </w:r>
+    </w:p>
+    <w:p>
+      <w:pPr>
+        <w:pStyle w:val="TextBody"/>
+        <w:bidi w:val="0"/>
+        <w:jc w:val="left"/>
+        <w:rPr>
+          <w:rFonts w:ascii="Arial" w:hAnsi="Arial"/>
+        </w:rPr>
+      </w:pPr>
+      <w:r>
+        <w:rPr>
+          <w:rFonts w:ascii="Arial" w:hAnsi="Arial"/>
+        </w:rPr>
+        <w:t>Code elements:</w:t>
+      </w:r>
+    </w:p>
+    <w:p>
+      <w:pPr>
+        <w:pStyle w:val="TextBody"/>
+        <w:bidi w:val="0"/>
+        <w:jc w:val="left"/>
+        <w:rPr>
+          <w:rFonts w:ascii="Arial" w:hAnsi="Arial"/>
+        </w:rPr>
+      </w:pPr>
+      <w:r>
+        <w:rPr/>
+      </w:r>
+    </w:p>
+    <w:tbl>
+      <w:tblPr>
+        <w:tblW w:w="10260" w:type="dxa"/>
+        <w:jc w:val="left"/>
+        <w:tblInd w:w="-2" w:type="dxa"/>
+        <w:tblLayout w:type="fixed"/>
+        <w:tblCellMar>
+          <w:top w:w="55" w:type="dxa"/>
+          <w:left w:w="55" w:type="dxa"/>
+          <w:bottom w:w="55" w:type="dxa"/>
+          <w:right w:w="55" w:type="dxa"/>
+        </w:tblCellMar>
+      </w:tblPr>
+      <w:tblGrid>
+        <w:gridCol w:w="3768"/>
+        <w:gridCol w:w="1812"/>
+        <w:gridCol w:w="4680"/>
+      </w:tblGrid>
+      <w:tr>
+        <w:trPr/>
+        <w:tc>
+          <w:tcPr>
+            <w:tcW w:w="3768" w:type="dxa"/>
+            <w:tcBorders>
+              <w:top w:val="single" w:sz="2" w:space="0" w:color="000000"/>
+              <w:left w:val="single" w:sz="2" w:space="0" w:color="000000"/>
+              <w:bottom w:val="single" w:sz="2" w:space="0" w:color="000000"/>
+            </w:tcBorders>
+            <w:shd w:fill="729FCF" w:val="clear"/>
+          </w:tcPr>
+          <w:p>
+            <w:pPr>
+              <w:pStyle w:val="TableContents"/>
+              <w:widowControl w:val="false"/>
+              <w:rPr>
+                <w:rFonts w:ascii="Arial" w:hAnsi="Arial"/>
+              </w:rPr>
+            </w:pPr>
+            <w:r>
+              <w:rPr>
+                <w:rFonts w:ascii="Arial" w:hAnsi="Arial"/>
+              </w:rPr>
+              <w:t>Element</w:t>
+            </w:r>
+          </w:p>
+        </w:tc>
+        <w:tc>
+          <w:tcPr>
+            <w:tcW w:w="1812" w:type="dxa"/>
+            <w:tcBorders>
+              <w:top w:val="single" w:sz="2" w:space="0" w:color="000000"/>
+              <w:left w:val="single" w:sz="2" w:space="0" w:color="000000"/>
+              <w:bottom w:val="single" w:sz="2" w:space="0" w:color="000000"/>
+            </w:tcBorders>
+            <w:shd w:fill="729FCF" w:val="clear"/>
+          </w:tcPr>
+          <w:p>
+            <w:pPr>
+              <w:pStyle w:val="TableContents"/>
+              <w:widowControl w:val="false"/>
+              <w:rPr>
+                <w:rFonts w:ascii="Arial" w:hAnsi="Arial"/>
+              </w:rPr>
+            </w:pPr>
+            <w:r>
+              <w:rPr>
+                <w:rFonts w:ascii="Arial" w:hAnsi="Arial"/>
+              </w:rPr>
+              <w:t>Project/Package</w:t>
+            </w:r>
+          </w:p>
+        </w:tc>
+        <w:tc>
+          <w:tcPr>
+            <w:tcW w:w="4680" w:type="dxa"/>
+            <w:tcBorders>
+              <w:top w:val="single" w:sz="2" w:space="0" w:color="000000"/>
+              <w:left w:val="single" w:sz="2" w:space="0" w:color="000000"/>
+              <w:bottom w:val="single" w:sz="2" w:space="0" w:color="000000"/>
+              <w:right w:val="single" w:sz="2" w:space="0" w:color="000000"/>
+            </w:tcBorders>
+            <w:shd w:fill="729FCF" w:val="clear"/>
+          </w:tcPr>
+          <w:p>
+            <w:pPr>
+              <w:pStyle w:val="TableContents"/>
+              <w:widowControl w:val="false"/>
+              <w:rPr>
+                <w:rFonts w:ascii="Arial" w:hAnsi="Arial"/>
+              </w:rPr>
+            </w:pPr>
+            <w:r>
+              <w:rPr>
+                <w:rFonts w:ascii="Arial" w:hAnsi="Arial"/>
+              </w:rPr>
+              <w:t>Description</w:t>
+            </w:r>
+          </w:p>
+        </w:tc>
+      </w:tr>
+      <w:tr>
+        <w:trPr/>
+        <w:tc>
+          <w:tcPr>
+            <w:tcW w:w="3768" w:type="dxa"/>
+            <w:tcBorders>
+              <w:left w:val="single" w:sz="2" w:space="0" w:color="000000"/>
+              <w:bottom w:val="single" w:sz="2" w:space="0" w:color="000000"/>
+            </w:tcBorders>
+          </w:tcPr>
+          <w:p>
+            <w:pPr>
+              <w:pStyle w:val="Normal"/>
+              <w:widowControl w:val="false"/>
+              <w:bidi w:val="0"/>
+              <w:jc w:val="left"/>
+              <w:rPr>
+                <w:rFonts w:ascii="Source Code Pro" w:hAnsi="Source Code Pro" w:eastAsia="NSimSun" w:cs="Arial"/>
+                <w:color w:val="auto"/>
+                <w:kern w:val="2"/>
+                <w:sz w:val="20"/>
+                <w:szCs w:val="20"/>
+                <w:lang w:val="en-US" w:eastAsia="zh-CN" w:bidi="hi-IN"/>
+              </w:rPr>
+            </w:pPr>
+            <w:r>
+              <w:rPr>
+                <w:rFonts w:eastAsia="NSimSun" w:cs="Arial" w:ascii="Source Code Pro" w:hAnsi="Source Code Pro"/>
+                <w:color w:val="auto"/>
+                <w:kern w:val="2"/>
+                <w:sz w:val="20"/>
+                <w:szCs w:val="20"/>
+                <w:lang w:val="en-US" w:eastAsia="zh-CN" w:bidi="hi-IN"/>
+              </w:rPr>
+              <w:t>AccessEntryConsumer</w:t>
+            </w:r>
+          </w:p>
+        </w:tc>
+        <w:tc>
+          <w:tcPr>
+            <w:tcW w:w="1812" w:type="dxa"/>
+            <w:tcBorders>
+              <w:left w:val="single" w:sz="2" w:space="0" w:color="000000"/>
+              <w:bottom w:val="single" w:sz="2" w:space="0" w:color="000000"/>
+            </w:tcBorders>
+          </w:tcPr>
+          <w:p>
+            <w:pPr>
+              <w:pStyle w:val="TextBody"/>
+              <w:widowControl w:val="false"/>
+              <w:bidi w:val="0"/>
+              <w:spacing w:before="0" w:after="140"/>
+              <w:jc w:val="left"/>
+              <w:rPr>
+                <w:rFonts w:ascii="Arial" w:hAnsi="Arial"/>
+                <w:sz w:val="20"/>
+                <w:szCs w:val="20"/>
+              </w:rPr>
+            </w:pPr>
+            <w:r>
+              <w:rPr>
+                <w:rFonts w:ascii="Arial" w:hAnsi="Arial"/>
+                <w:sz w:val="20"/>
+                <w:szCs w:val="20"/>
+              </w:rPr>
+              <w:t>Audit</w:t>
+            </w:r>
+          </w:p>
+        </w:tc>
+        <w:tc>
+          <w:tcPr>
+            <w:tcW w:w="4680" w:type="dxa"/>
+            <w:tcBorders>
+              <w:left w:val="single" w:sz="2" w:space="0" w:color="000000"/>
+              <w:bottom w:val="single" w:sz="2" w:space="0" w:color="000000"/>
+              <w:right w:val="single" w:sz="2" w:space="0" w:color="000000"/>
+            </w:tcBorders>
+          </w:tcPr>
+          <w:p>
+            <w:pPr>
+              <w:pStyle w:val="Normal"/>
+              <w:widowControl w:val="false"/>
+              <w:bidi w:val="0"/>
+              <w:jc w:val="left"/>
+              <w:rPr>
+                <w:rFonts w:ascii="Arial" w:hAnsi="Arial" w:eastAsia="NSimSun" w:cs="Arial"/>
+                <w:color w:val="auto"/>
+                <w:kern w:val="2"/>
+                <w:sz w:val="20"/>
+                <w:szCs w:val="20"/>
+                <w:lang w:val="en-US" w:eastAsia="zh-CN" w:bidi="hi-IN"/>
+              </w:rPr>
+            </w:pPr>
+            <w:r>
+              <w:rPr>
+                <w:rFonts w:eastAsia="NSimSun" w:cs="Arial" w:ascii="Arial" w:hAnsi="Arial"/>
+                <w:color w:val="auto"/>
+                <w:kern w:val="2"/>
+                <w:sz w:val="20"/>
+                <w:szCs w:val="20"/>
+                <w:lang w:val="en-US" w:eastAsia="zh-CN" w:bidi="hi-IN"/>
+              </w:rPr>
+              <w:t>Implements the message consumer listening for incoming AccessEntry messages through the MassTransit service bus. Implements the IConsumer&lt;AccessEntry&gt; interface.</w:t>
+            </w:r>
+          </w:p>
+        </w:tc>
+      </w:tr>
+      <w:tr>
+        <w:trPr/>
+        <w:tc>
+          <w:tcPr>
+            <w:tcW w:w="3768" w:type="dxa"/>
+            <w:tcBorders>
+              <w:left w:val="single" w:sz="2" w:space="0" w:color="000000"/>
+              <w:bottom w:val="single" w:sz="2" w:space="0" w:color="000000"/>
+            </w:tcBorders>
+          </w:tcPr>
+          <w:p>
+            <w:pPr>
+              <w:pStyle w:val="Normal"/>
+              <w:widowControl w:val="false"/>
+              <w:bidi w:val="0"/>
+              <w:jc w:val="left"/>
+              <w:rPr>
+                <w:rFonts w:ascii="Source Code Pro" w:hAnsi="Source Code Pro" w:eastAsia="NSimSun" w:cs="Arial"/>
+                <w:color w:val="auto"/>
+                <w:kern w:val="2"/>
+                <w:sz w:val="20"/>
+                <w:szCs w:val="20"/>
+                <w:lang w:val="en-US" w:eastAsia="zh-CN" w:bidi="hi-IN"/>
+              </w:rPr>
+            </w:pPr>
+            <w:r>
+              <w:rPr>
+                <w:rFonts w:eastAsia="NSimSun" w:cs="Arial" w:ascii="Source Code Pro" w:hAnsi="Source Code Pro"/>
+                <w:color w:val="auto"/>
+                <w:kern w:val="2"/>
+                <w:sz w:val="20"/>
+                <w:szCs w:val="20"/>
+                <w:lang w:val="en-US" w:eastAsia="zh-CN" w:bidi="hi-IN"/>
+              </w:rPr>
+              <w:t>Audit</w:t>
+            </w:r>
+            <w:r>
+              <w:rPr>
+                <w:rFonts w:eastAsia="NSimSun" w:cs="Arial" w:ascii="Source Code Pro" w:hAnsi="Source Code Pro"/>
+                <w:color w:val="auto"/>
+                <w:kern w:val="2"/>
+                <w:sz w:val="20"/>
+                <w:szCs w:val="20"/>
+                <w:lang w:val="en-US" w:eastAsia="zh-CN" w:bidi="hi-IN"/>
+              </w:rPr>
+              <w:t>DbContext</w:t>
+            </w:r>
+          </w:p>
+        </w:tc>
+        <w:tc>
+          <w:tcPr>
+            <w:tcW w:w="1812" w:type="dxa"/>
+            <w:tcBorders>
+              <w:left w:val="single" w:sz="2" w:space="0" w:color="000000"/>
+              <w:bottom w:val="single" w:sz="2" w:space="0" w:color="000000"/>
+            </w:tcBorders>
+          </w:tcPr>
+          <w:p>
+            <w:pPr>
+              <w:pStyle w:val="TextBody"/>
+              <w:widowControl w:val="false"/>
+              <w:bidi w:val="0"/>
+              <w:spacing w:before="0" w:after="140"/>
+              <w:jc w:val="left"/>
+              <w:rPr>
+                <w:rFonts w:ascii="Arial" w:hAnsi="Arial"/>
+                <w:sz w:val="20"/>
+                <w:szCs w:val="20"/>
+              </w:rPr>
+            </w:pPr>
+            <w:r>
+              <w:rPr>
+                <w:rFonts w:ascii="Arial" w:hAnsi="Arial"/>
+                <w:sz w:val="20"/>
+                <w:szCs w:val="20"/>
+              </w:rPr>
+              <w:t>Audit</w:t>
+            </w:r>
+          </w:p>
+        </w:tc>
+        <w:tc>
+          <w:tcPr>
+            <w:tcW w:w="4680" w:type="dxa"/>
+            <w:tcBorders>
+              <w:left w:val="single" w:sz="2" w:space="0" w:color="000000"/>
+              <w:bottom w:val="single" w:sz="2" w:space="0" w:color="000000"/>
+              <w:right w:val="single" w:sz="2" w:space="0" w:color="000000"/>
+            </w:tcBorders>
+          </w:tcPr>
+          <w:p>
+            <w:pPr>
+              <w:pStyle w:val="Normal"/>
+              <w:widowControl w:val="false"/>
+              <w:bidi w:val="0"/>
+              <w:jc w:val="left"/>
+              <w:rPr>
+                <w:rFonts w:ascii="Arial" w:hAnsi="Arial" w:eastAsia="NSimSun" w:cs="Arial"/>
+                <w:color w:val="auto"/>
+                <w:kern w:val="2"/>
+                <w:sz w:val="20"/>
+                <w:szCs w:val="20"/>
+                <w:lang w:val="en-US" w:eastAsia="zh-CN" w:bidi="hi-IN"/>
+              </w:rPr>
+            </w:pPr>
+            <w:r>
+              <w:rPr>
+                <w:rFonts w:eastAsia="NSimSun" w:cs="Arial" w:ascii="Arial" w:hAnsi="Arial"/>
+                <w:color w:val="auto"/>
+                <w:kern w:val="2"/>
+                <w:sz w:val="20"/>
+                <w:szCs w:val="20"/>
+                <w:lang w:val="en-US" w:eastAsia="zh-CN" w:bidi="hi-IN"/>
+              </w:rPr>
+              <w:t>Implements the message consumer listening for incoming AuditEntry messages through the MassTransit service bus. Implements the IConsumer&lt;AuditEntry&gt; interface.</w:t>
+            </w:r>
+          </w:p>
+        </w:tc>
+      </w:tr>
+    </w:tbl>
+    <w:p>
+      <w:pPr>
+        <w:pStyle w:val="Heading1"/>
+        <w:bidi w:val="0"/>
+        <w:jc w:val="left"/>
+        <w:rPr>
+          <w:rFonts w:ascii="Arial" w:hAnsi="Arial"/>
+        </w:rPr>
+      </w:pPr>
+      <w:r>
+        <w:br w:type="page"/>
+      </w:r>
+      <w:bookmarkStart w:id="69" w:name="__RefHeading___Toc5522_5507968241"/>
+      <w:bookmarkEnd w:id="69"/>
+      <w:r>
+        <w:rPr>
+          <w:rFonts w:ascii="Arial" w:hAnsi="Arial"/>
+        </w:rPr>
+        <w:t>Deployment View</w:t>
+      </w:r>
+    </w:p>
+    <w:p>
+      <w:pPr>
+        <w:pStyle w:val="TextBody"/>
+        <w:bidi w:val="0"/>
+        <w:spacing w:before="240" w:after="120"/>
+        <w:jc w:val="left"/>
+        <w:rPr>
+          <w:rFonts w:ascii="Arial" w:hAnsi="Arial"/>
+        </w:rPr>
+      </w:pPr>
+      <w:r>
+        <w:rPr>
+          <w:rFonts w:ascii="Arial" w:hAnsi="Arial"/>
+        </w:rPr>
+        <w:t>This section will provide an overview of the different deployment scenarios supported by the WFS and how the different system parts map to their correspondent infrastructure requirements.</w:t>
+      </w:r>
+    </w:p>
+    <w:p>
+      <w:pPr>
+        <w:pStyle w:val="TextBody"/>
+        <w:bidi w:val="0"/>
+        <w:spacing w:before="240" w:after="120"/>
+        <w:jc w:val="left"/>
+        <w:rPr>
+          <w:rFonts w:ascii="Arial" w:hAnsi="Arial"/>
+        </w:rPr>
+      </w:pPr>
+      <w:r>
+        <w:rPr>
+          <w:rFonts w:ascii="Arial" w:hAnsi="Arial"/>
+        </w:rPr>
+      </w:r>
+    </w:p>
+    <w:p>
+      <w:pPr>
+        <w:pStyle w:val="Heading2"/>
+        <w:bidi w:val="0"/>
+        <w:spacing w:before="240" w:after="120"/>
+        <w:jc w:val="left"/>
+        <w:rPr>
+          <w:rFonts w:ascii="Arial" w:hAnsi="Arial"/>
+        </w:rPr>
+      </w:pPr>
+      <w:bookmarkStart w:id="70" w:name="__RefHeading___Toc5549_144201534511"/>
+      <w:bookmarkEnd w:id="70"/>
+      <w:r>
+        <w:rPr>
+          <w:rFonts w:ascii="Arial" w:hAnsi="Arial"/>
+        </w:rPr>
+        <w:t>Local Docker Deployment</w:t>
+      </w:r>
+    </w:p>
+    <w:p>
+      <w:pPr>
+        <w:pStyle w:val="TextBody"/>
+        <w:bidi w:val="0"/>
+        <w:spacing w:before="240" w:after="120"/>
+        <w:jc w:val="left"/>
+        <w:rPr>
+          <w:rFonts w:ascii="Arial" w:hAnsi="Arial"/>
+        </w:rPr>
+      </w:pPr>
+      <w:r>
+        <w:rPr>
+          <w:rFonts w:ascii="Arial" w:hAnsi="Arial"/>
+        </w:rPr>
+        <w:t>Figure 7-1 shows how the WFS is deployed in a local Docker environment. All incoming traffic is routed through NGINX as a reverse proxy with only HTTPS support. Docker only publishs three ports used by NGINX to the outside. These ports are 8080 for the BFF, 8090 for the IdentityServer, 15672 for RabbitMQ management, and 3000 for Grafana.</w:t>
+      </w:r>
+    </w:p>
+    <w:p>
+      <w:pPr>
+        <w:pStyle w:val="TextBody"/>
+        <w:bidi w:val="0"/>
+        <w:spacing w:before="240" w:after="120"/>
+        <w:jc w:val="left"/>
+        <w:rPr>
+          <w:rFonts w:ascii="Arial" w:hAnsi="Arial"/>
+        </w:rPr>
+      </w:pPr>
+      <w:r>
+        <w:rPr>
+          <w:rFonts w:ascii="Arial" w:hAnsi="Arial"/>
+        </w:rPr>
+      </w:r>
+    </w:p>
+    <w:p>
+      <w:pPr>
+        <w:pStyle w:val="TextBody"/>
+        <w:bidi w:val="0"/>
+        <w:spacing w:before="240" w:after="120"/>
+        <w:jc w:val="left"/>
+        <w:rPr>
+          <w:rFonts w:ascii="Arial" w:hAnsi="Arial"/>
+        </w:rPr>
+      </w:pPr>
+      <w:r>
+        <w:rPr>
+          <w:rFonts w:ascii="Arial" w:hAnsi="Arial"/>
+        </w:rPr>
+        <w:drawing>
+          <wp:anchor behindDoc="0" distT="0" distB="0" distL="0" distR="0" simplePos="0" locked="0" layoutInCell="0" allowOverlap="1" relativeHeight="15">
+            <wp:simplePos x="0" y="0"/>
+            <wp:positionH relativeFrom="column">
+              <wp:align>center</wp:align>
+            </wp:positionH>
+            <wp:positionV relativeFrom="paragraph">
+              <wp:posOffset>635</wp:posOffset>
+            </wp:positionV>
+            <wp:extent cx="6536690" cy="3315970"/>
+            <wp:effectExtent l="0" t="0" r="0" b="0"/>
+            <wp:wrapSquare wrapText="largest"/>
+            <wp:docPr id="16" name="Image14" descr=""/>
+            <wp:cNvGraphicFramePr>
+              <a:graphicFrameLocks xmlns:a="http://schemas.openxmlformats.org/drawingml/2006/main" noChangeAspect="1"/>
+            </wp:cNvGraphicFramePr>
+            <a:graphic xmlns:a="http://schemas.openxmlformats.org/drawingml/2006/main">
+              <a:graphicData uri="http://schemas.openxmlformats.org/drawingml/2006/picture">
+                <pic:pic xmlns:pic="http://schemas.openxmlformats.org/drawingml/2006/picture">
+                  <pic:nvPicPr>
+                    <pic:cNvPr id="16" name="Image14" descr=""/>
+                    <pic:cNvPicPr>
+                      <a:picLocks noChangeAspect="1" noChangeArrowheads="1"/>
+                    </pic:cNvPicPr>
+                  </pic:nvPicPr>
+                  <pic:blipFill>
+                    <a:blip r:embed="rId19"/>
+                    <a:stretch>
+                      <a:fillRect/>
+                    </a:stretch>
+                  </pic:blipFill>
+                  <pic:spPr bwMode="auto">
+                    <a:xfrm>
+                      <a:off x="0" y="0"/>
+                      <a:ext cx="6536690" cy="3315970"/>
+                    </a:xfrm>
+                    <a:prstGeom prst="rect">
+                      <a:avLst/>
+                    </a:prstGeom>
+                  </pic:spPr>
+                </pic:pic>
+              </a:graphicData>
+            </a:graphic>
+          </wp:anchor>
+        </w:drawing>
+      </w:r>
+    </w:p>
+    <w:p>
+      <w:pPr>
+        <w:pStyle w:val="TextBody"/>
+        <w:bidi w:val="0"/>
+        <w:spacing w:before="240" w:after="120"/>
+        <w:jc w:val="center"/>
+        <w:rPr>
+          <w:rFonts w:ascii="Arial" w:hAnsi="Arial"/>
+        </w:rPr>
+      </w:pPr>
       <w:r>
         <w:rPr>
           <w:rFonts w:ascii="Arial" w:hAnsi="Arial"/>
@@ -16551,8 +21678,8 @@
           <w:rFonts w:ascii="Arial" w:hAnsi="Arial"/>
         </w:rPr>
       </w:pPr>
-      <w:bookmarkStart w:id="59" w:name="__RefHeading___Toc5556_1442015345"/>
-      <w:bookmarkEnd w:id="59"/>
+      <w:bookmarkStart w:id="71" w:name="__RefHeading___Toc5556_1442015345"/>
+      <w:bookmarkEnd w:id="71"/>
       <w:r>
         <w:rPr>
           <w:rFonts w:ascii="Arial" w:hAnsi="Arial"/>
@@ -16586,8 +21713,8 @@
           <w:rFonts w:ascii="Arial" w:hAnsi="Arial"/>
         </w:rPr>
       </w:pPr>
-      <w:bookmarkStart w:id="60" w:name="__RefHeading___Toc5549_14420153451"/>
-      <w:bookmarkEnd w:id="60"/>
+      <w:bookmarkStart w:id="72" w:name="__RefHeading___Toc5549_14420153451"/>
+      <w:bookmarkEnd w:id="72"/>
       <w:r>
         <w:rPr>
           <w:rFonts w:ascii="Arial" w:hAnsi="Arial"/>
@@ -16724,7 +21851,7 @@
             <wp:extent cx="5734050" cy="6124575"/>
             <wp:effectExtent l="0" t="0" r="0" b="0"/>
             <wp:wrapSquare wrapText="largest"/>
-            <wp:docPr id="13" name="Image11" descr=""/>
+            <wp:docPr id="17" name="Image11" descr=""/>
             <wp:cNvGraphicFramePr>
               <a:graphicFrameLocks xmlns:a="http://schemas.openxmlformats.org/drawingml/2006/main" noChangeAspect="1"/>
             </wp:cNvGraphicFramePr>
@@ -16732,13 +21859,13 @@
               <a:graphicData uri="http://schemas.openxmlformats.org/drawingml/2006/picture">
                 <pic:pic xmlns:pic="http://schemas.openxmlformats.org/drawingml/2006/picture">
                   <pic:nvPicPr>
-                    <pic:cNvPr id="13" name="Image11" descr=""/>
+                    <pic:cNvPr id="17" name="Image11" descr=""/>
                     <pic:cNvPicPr>
                       <a:picLocks noChangeAspect="1" noChangeArrowheads="1"/>
                     </pic:cNvPicPr>
                   </pic:nvPicPr>
                   <pic:blipFill>
-                    <a:blip r:embed="rId18"/>
+                    <a:blip r:embed="rId20"/>
                     <a:stretch>
                       <a:fillRect/>
                     </a:stretch>
@@ -17077,8 +22204,8 @@
           <w:rFonts w:ascii="Arial" w:hAnsi="Arial"/>
         </w:rPr>
       </w:pPr>
-      <w:bookmarkStart w:id="61" w:name="__RefHeading___Toc514_4778414371"/>
-      <w:bookmarkEnd w:id="61"/>
+      <w:bookmarkStart w:id="73" w:name="__RefHeading___Toc514_4778414371"/>
+      <w:bookmarkEnd w:id="73"/>
       <w:r>
         <w:rPr>
           <w:rFonts w:ascii="Arial" w:hAnsi="Arial"/>
@@ -17279,7 +22406,7 @@
             <wp:extent cx="5981700" cy="3467100"/>
             <wp:effectExtent l="0" t="0" r="0" b="0"/>
             <wp:wrapSquare wrapText="largest"/>
-            <wp:docPr id="14" name="Image12" descr=""/>
+            <wp:docPr id="18" name="Image12" descr=""/>
             <wp:cNvGraphicFramePr>
               <a:graphicFrameLocks xmlns:a="http://schemas.openxmlformats.org/drawingml/2006/main" noChangeAspect="1"/>
             </wp:cNvGraphicFramePr>
@@ -17287,13 +22414,13 @@
               <a:graphicData uri="http://schemas.openxmlformats.org/drawingml/2006/picture">
                 <pic:pic xmlns:pic="http://schemas.openxmlformats.org/drawingml/2006/picture">
                   <pic:nvPicPr>
-                    <pic:cNvPr id="14" name="Image12" descr=""/>
+                    <pic:cNvPr id="18" name="Image12" descr=""/>
                     <pic:cNvPicPr>
                       <a:picLocks noChangeAspect="1" noChangeArrowheads="1"/>
                     </pic:cNvPicPr>
                   </pic:nvPicPr>
                   <pic:blipFill>
-                    <a:blip r:embed="rId19"/>
+                    <a:blip r:embed="rId21"/>
                     <a:stretch>
                       <a:fillRect/>
                     </a:stretch>
@@ -17504,8 +22631,8 @@
           <w:rFonts w:ascii="Arial" w:hAnsi="Arial"/>
         </w:rPr>
       </w:pPr>
-      <w:bookmarkStart w:id="62" w:name="__RefHeading___Toc514_47784143712"/>
-      <w:bookmarkEnd w:id="62"/>
+      <w:bookmarkStart w:id="74" w:name="__RefHeading___Toc514_47784143712"/>
+      <w:bookmarkEnd w:id="74"/>
       <w:r>
         <w:rPr>
           <w:rFonts w:ascii="Arial" w:hAnsi="Arial"/>
@@ -17741,8 +22868,8 @@
           <w:rFonts w:ascii="Arial" w:hAnsi="Arial"/>
         </w:rPr>
       </w:pPr>
-      <w:bookmarkStart w:id="63" w:name="__RefHeading___Toc5380_1941492222"/>
-      <w:bookmarkEnd w:id="63"/>
+      <w:bookmarkStart w:id="75" w:name="__RefHeading___Toc5380_1941492222"/>
+      <w:bookmarkEnd w:id="75"/>
       <w:r>
         <w:rPr>
           <w:rFonts w:ascii="Arial" w:hAnsi="Arial"/>
@@ -17790,8 +22917,8 @@
           <w:rFonts w:ascii="Arial" w:hAnsi="Arial"/>
         </w:rPr>
       </w:pPr>
-      <w:bookmarkStart w:id="64" w:name="__RefHeading___Toc5886_2810049310"/>
-      <w:bookmarkEnd w:id="64"/>
+      <w:bookmarkStart w:id="76" w:name="__RefHeading___Toc5886_2810049310"/>
+      <w:bookmarkEnd w:id="76"/>
       <w:r>
         <w:rPr>
           <w:rFonts w:ascii="Arial" w:hAnsi="Arial"/>
@@ -17952,8 +23079,8 @@
           <w:rFonts w:ascii="Arial" w:hAnsi="Arial"/>
         </w:rPr>
       </w:pPr>
-      <w:bookmarkStart w:id="65" w:name="__RefHeading___Toc5888_2810049310"/>
-      <w:bookmarkEnd w:id="65"/>
+      <w:bookmarkStart w:id="77" w:name="__RefHeading___Toc5888_2810049310"/>
+      <w:bookmarkEnd w:id="77"/>
       <w:r>
         <w:rPr>
           <w:rFonts w:ascii="Arial" w:hAnsi="Arial"/>
@@ -18198,6 +23325,39 @@
         <w:rPr>
           <w:rFonts w:ascii="Arial" w:hAnsi="Arial"/>
         </w:rPr>
+        <w:t>Audit</w:t>
+      </w:r>
+    </w:p>
+    <w:p>
+      <w:pPr>
+        <w:pStyle w:val="TextBody"/>
+        <w:ind w:left="709" w:right="0" w:hanging="0"/>
+        <w:rPr>
+          <w:rFonts w:ascii="Arial" w:hAnsi="Arial"/>
+        </w:rPr>
+      </w:pPr>
+      <w:r>
+        <w:rPr>
+          <w:rFonts w:ascii="Arial" w:hAnsi="Arial"/>
+        </w:rPr>
+        <w:t>This is an ASP.NET Core 6 project which will be responsible of hosting the Audit Service, implement audit and access endpoints, and any storage related operations.</w:t>
+      </w:r>
+    </w:p>
+    <w:p>
+      <w:pPr>
+        <w:pStyle w:val="TextBody"/>
+        <w:numPr>
+          <w:ilvl w:val="0"/>
+          <w:numId w:val="17"/>
+        </w:numPr>
+        <w:rPr>
+          <w:rFonts w:ascii="Arial" w:hAnsi="Arial"/>
+        </w:rPr>
+      </w:pPr>
+      <w:r>
+        <w:rPr>
+          <w:rFonts w:ascii="Arial" w:hAnsi="Arial"/>
+        </w:rPr>
         <w:t>Identity</w:t>
       </w:r>
     </w:p>
@@ -18237,8 +23397,8 @@
           <w:rFonts w:ascii="Arial" w:hAnsi="Arial"/>
         </w:rPr>
       </w:pPr>
-      <w:bookmarkStart w:id="66" w:name="__RefHeading___Toc5890_2810049310"/>
-      <w:bookmarkEnd w:id="66"/>
+      <w:bookmarkStart w:id="78" w:name="__RefHeading___Toc5890_2810049310"/>
+      <w:bookmarkEnd w:id="78"/>
       <w:r>
         <w:rPr>
           <w:rFonts w:ascii="Arial" w:hAnsi="Arial"/>
@@ -18309,8 +23469,8 @@
           <w:rFonts w:ascii="Arial" w:hAnsi="Arial"/>
         </w:rPr>
       </w:pPr>
-      <w:bookmarkStart w:id="67" w:name="__RefHeading___Toc5890_28100493101"/>
-      <w:bookmarkEnd w:id="67"/>
+      <w:bookmarkStart w:id="79" w:name="__RefHeading___Toc5890_28100493101"/>
+      <w:bookmarkEnd w:id="79"/>
       <w:r>
         <w:rPr>
           <w:rFonts w:ascii="Arial" w:hAnsi="Arial"/>
@@ -18561,8 +23721,8 @@
           <w:rFonts w:ascii="Arial" w:hAnsi="Arial"/>
         </w:rPr>
       </w:pPr>
-      <w:bookmarkStart w:id="68" w:name="__RefHeading___Toc5380_19414922221"/>
-      <w:bookmarkEnd w:id="68"/>
+      <w:bookmarkStart w:id="80" w:name="__RefHeading___Toc5380_19414922221"/>
+      <w:bookmarkEnd w:id="80"/>
       <w:r>
         <w:rPr>
           <w:rFonts w:ascii="Arial" w:hAnsi="Arial"/>
@@ -18596,8 +23756,8 @@
           <w:rFonts w:ascii="Arial" w:hAnsi="Arial"/>
         </w:rPr>
       </w:pPr>
-      <w:bookmarkStart w:id="69" w:name="__RefHeading___Toc5549_1442015345"/>
-      <w:bookmarkEnd w:id="69"/>
+      <w:bookmarkStart w:id="81" w:name="__RefHeading___Toc5549_1442015345"/>
+      <w:bookmarkEnd w:id="81"/>
       <w:r>
         <w:rPr>
           <w:rFonts w:ascii="Arial" w:hAnsi="Arial"/>
@@ -18972,8 +24132,8 @@
           <w:rFonts w:ascii="Arial" w:hAnsi="Arial"/>
         </w:rPr>
       </w:pPr>
-      <w:bookmarkStart w:id="70" w:name="__RefHeading___Toc514_477841437"/>
-      <w:bookmarkEnd w:id="70"/>
+      <w:bookmarkStart w:id="82" w:name="__RefHeading___Toc514_477841437"/>
+      <w:bookmarkEnd w:id="82"/>
       <w:r>
         <w:rPr>
           <w:rFonts w:ascii="Arial" w:hAnsi="Arial"/>
@@ -19374,9 +24534,9 @@
           <w:rFonts w:ascii="Arial" w:hAnsi="Arial"/>
         </w:rPr>
       </w:r>
-      <w:bookmarkStart w:id="71" w:name="__RefHeading___Toc5558_1442015345"/>
-      <w:bookmarkStart w:id="72" w:name="__RefHeading___Toc5558_1442015345"/>
-      <w:bookmarkEnd w:id="72"/>
+      <w:bookmarkStart w:id="83" w:name="__RefHeading___Toc5558_1442015345"/>
+      <w:bookmarkStart w:id="84" w:name="__RefHeading___Toc5558_1442015345"/>
+      <w:bookmarkEnd w:id="84"/>
     </w:p>
     <w:p>
       <w:pPr>
@@ -19388,8 +24548,8 @@
           <w:rFonts w:ascii="Arial" w:hAnsi="Arial"/>
         </w:rPr>
       </w:pPr>
-      <w:bookmarkStart w:id="73" w:name="__RefHeading___Toc5550_19414922221"/>
-      <w:bookmarkEnd w:id="73"/>
+      <w:bookmarkStart w:id="85" w:name="__RefHeading___Toc5550_19414922221"/>
+      <w:bookmarkEnd w:id="85"/>
       <w:r>
         <w:rPr>
           <w:rFonts w:ascii="Arial" w:hAnsi="Arial"/>
@@ -19665,8 +24825,8 @@
           <w:rFonts w:ascii="Arial" w:hAnsi="Arial"/>
         </w:rPr>
       </w:pPr>
-      <w:bookmarkStart w:id="74" w:name="__RefHeading___Toc5550_19414922222"/>
-      <w:bookmarkEnd w:id="74"/>
+      <w:bookmarkStart w:id="86" w:name="__RefHeading___Toc5550_19414922222"/>
+      <w:bookmarkEnd w:id="86"/>
       <w:r>
         <w:rPr>
           <w:rFonts w:ascii="Arial" w:hAnsi="Arial"/>
@@ -19868,8 +25028,8 @@
           <w:rFonts w:ascii="Arial" w:hAnsi="Arial"/>
         </w:rPr>
       </w:pPr>
-      <w:bookmarkStart w:id="75" w:name="__RefHeading___Toc5550_194149222221"/>
-      <w:bookmarkEnd w:id="75"/>
+      <w:bookmarkStart w:id="87" w:name="__RefHeading___Toc5550_194149222221"/>
+      <w:bookmarkEnd w:id="87"/>
       <w:r>
         <w:rPr>
           <w:rFonts w:ascii="Arial" w:hAnsi="Arial"/>
@@ -20046,8 +25206,8 @@
       </w:r>
     </w:p>
     <w:sectPr>
-      <w:headerReference w:type="default" r:id="rId20"/>
-      <w:footerReference w:type="default" r:id="rId21"/>
+      <w:headerReference w:type="default" r:id="rId22"/>
+      <w:footerReference w:type="default" r:id="rId23"/>
       <w:type w:val="nextPage"/>
       <w:pgSz w:w="11906" w:h="16838"/>
       <w:pgMar w:left="806" w:right="806" w:gutter="0" w:header="1134" w:top="1710" w:footer="1134" w:bottom="1710"/>
@@ -20097,7 +25257,7 @@
       <w:rPr>
         <w:rFonts w:ascii="Arial" w:hAnsi="Arial"/>
       </w:rPr>
-      <w:t>47</w:t>
+      <w:t>55</w:t>
     </w:r>
     <w:r>
       <w:rPr>
@@ -20133,7 +25293,7 @@
       <w:rPr>
         <w:rFonts w:ascii="Arial" w:hAnsi="Arial"/>
       </w:rPr>
-      <w:t>47</w:t>
+      <w:t>55</w:t>
     </w:r>
     <w:r>
       <w:rPr>
@@ -23166,6 +28326,143 @@
     </w:lvl>
   </w:abstractNum>
   <w:abstractNum w:abstractNumId="23">
+    <w:lvl w:ilvl="0">
+      <w:start w:val="1"/>
+      <w:numFmt w:val="bullet"/>
+      <w:lvlText w:val=""/>
+      <w:lvlJc w:val="left"/>
+      <w:pPr>
+        <w:tabs>
+          <w:tab w:val="num" w:pos="720"/>
+        </w:tabs>
+        <w:ind w:left="720" w:hanging="360"/>
+      </w:pPr>
+      <w:rPr>
+        <w:rFonts w:ascii="Symbol" w:hAnsi="Symbol" w:cs="Symbol" w:hint="default"/>
+      </w:rPr>
+    </w:lvl>
+    <w:lvl w:ilvl="1">
+      <w:start w:val="1"/>
+      <w:numFmt w:val="bullet"/>
+      <w:lvlText w:val="◦"/>
+      <w:lvlJc w:val="left"/>
+      <w:pPr>
+        <w:tabs>
+          <w:tab w:val="num" w:pos="1080"/>
+        </w:tabs>
+        <w:ind w:left="1080" w:hanging="360"/>
+      </w:pPr>
+      <w:rPr>
+        <w:rFonts w:ascii="OpenSymbol" w:hAnsi="OpenSymbol" w:cs="OpenSymbol" w:hint="default"/>
+      </w:rPr>
+    </w:lvl>
+    <w:lvl w:ilvl="2">
+      <w:start w:val="1"/>
+      <w:numFmt w:val="bullet"/>
+      <w:lvlText w:val="▪"/>
+      <w:lvlJc w:val="left"/>
+      <w:pPr>
+        <w:tabs>
+          <w:tab w:val="num" w:pos="1440"/>
+        </w:tabs>
+        <w:ind w:left="1440" w:hanging="360"/>
+      </w:pPr>
+      <w:rPr>
+        <w:rFonts w:ascii="OpenSymbol" w:hAnsi="OpenSymbol" w:cs="OpenSymbol" w:hint="default"/>
+      </w:rPr>
+    </w:lvl>
+    <w:lvl w:ilvl="3">
+      <w:start w:val="1"/>
+      <w:numFmt w:val="bullet"/>
+      <w:lvlText w:val=""/>
+      <w:lvlJc w:val="left"/>
+      <w:pPr>
+        <w:tabs>
+          <w:tab w:val="num" w:pos="1800"/>
+        </w:tabs>
+        <w:ind w:left="1800" w:hanging="360"/>
+      </w:pPr>
+      <w:rPr>
+        <w:rFonts w:ascii="Symbol" w:hAnsi="Symbol" w:cs="Symbol" w:hint="default"/>
+      </w:rPr>
+    </w:lvl>
+    <w:lvl w:ilvl="4">
+      <w:start w:val="1"/>
+      <w:numFmt w:val="bullet"/>
+      <w:lvlText w:val="◦"/>
+      <w:lvlJc w:val="left"/>
+      <w:pPr>
+        <w:tabs>
+          <w:tab w:val="num" w:pos="2160"/>
+        </w:tabs>
+        <w:ind w:left="2160" w:hanging="360"/>
+      </w:pPr>
+      <w:rPr>
+        <w:rFonts w:ascii="OpenSymbol" w:hAnsi="OpenSymbol" w:cs="OpenSymbol" w:hint="default"/>
+      </w:rPr>
+    </w:lvl>
+    <w:lvl w:ilvl="5">
+      <w:start w:val="1"/>
+      <w:numFmt w:val="bullet"/>
+      <w:lvlText w:val="▪"/>
+      <w:lvlJc w:val="left"/>
+      <w:pPr>
+        <w:tabs>
+          <w:tab w:val="num" w:pos="2520"/>
+        </w:tabs>
+        <w:ind w:left="2520" w:hanging="360"/>
+      </w:pPr>
+      <w:rPr>
+        <w:rFonts w:ascii="OpenSymbol" w:hAnsi="OpenSymbol" w:cs="OpenSymbol" w:hint="default"/>
+      </w:rPr>
+    </w:lvl>
+    <w:lvl w:ilvl="6">
+      <w:start w:val="1"/>
+      <w:numFmt w:val="bullet"/>
+      <w:lvlText w:val=""/>
+      <w:lvlJc w:val="left"/>
+      <w:pPr>
+        <w:tabs>
+          <w:tab w:val="num" w:pos="2880"/>
+        </w:tabs>
+        <w:ind w:left="2880" w:hanging="360"/>
+      </w:pPr>
+      <w:rPr>
+        <w:rFonts w:ascii="Symbol" w:hAnsi="Symbol" w:cs="Symbol" w:hint="default"/>
+      </w:rPr>
+    </w:lvl>
+    <w:lvl w:ilvl="7">
+      <w:start w:val="1"/>
+      <w:numFmt w:val="bullet"/>
+      <w:lvlText w:val="◦"/>
+      <w:lvlJc w:val="left"/>
+      <w:pPr>
+        <w:tabs>
+          <w:tab w:val="num" w:pos="3240"/>
+        </w:tabs>
+        <w:ind w:left="3240" w:hanging="360"/>
+      </w:pPr>
+      <w:rPr>
+        <w:rFonts w:ascii="OpenSymbol" w:hAnsi="OpenSymbol" w:cs="OpenSymbol" w:hint="default"/>
+      </w:rPr>
+    </w:lvl>
+    <w:lvl w:ilvl="8">
+      <w:start w:val="1"/>
+      <w:numFmt w:val="bullet"/>
+      <w:lvlText w:val="▪"/>
+      <w:lvlJc w:val="left"/>
+      <w:pPr>
+        <w:tabs>
+          <w:tab w:val="num" w:pos="3600"/>
+        </w:tabs>
+        <w:ind w:left="3600" w:hanging="360"/>
+      </w:pPr>
+      <w:rPr>
+        <w:rFonts w:ascii="OpenSymbol" w:hAnsi="OpenSymbol" w:cs="OpenSymbol" w:hint="default"/>
+      </w:rPr>
+    </w:lvl>
+  </w:abstractNum>
+  <w:abstractNum w:abstractNumId="24">
     <w:lvl w:ilvl="0">
       <w:start w:val="1"/>
       <w:numFmt w:val="bullet"/>
@@ -23370,6 +28667,9 @@
   </w:num>
   <w:num w:numId="23">
     <w:abstractNumId w:val="23"/>
+  </w:num>
+  <w:num w:numId="24">
+    <w:abstractNumId w:val="24"/>
   </w:num>
 </w:numbering>
 </file>

--- a/architecture/weather_architucture.docx
+++ b/architecture/weather_architucture.docx
@@ -2580,6 +2580,92 @@
         </w:p>
         <w:p>
           <w:pPr>
+            <w:pStyle w:val="Contents2"/>
+            <w:tabs>
+              <w:tab w:val="clear" w:pos="9972"/>
+              <w:tab w:val="right" w:pos="10294" w:leader="dot"/>
+            </w:tabs>
+            <w:rPr/>
+          </w:pPr>
+          <w:hyperlink w:anchor="__RefHeading___Toc5647_14420153451">
+            <w:r>
+              <w:rPr>
+                <w:rStyle w:val="IndexLink"/>
+              </w:rPr>
+              <w:t xml:space="preserve"> </w:t>
+            </w:r>
+            <w:r>
+              <w:rPr>
+                <w:rStyle w:val="IndexLink"/>
+              </w:rPr>
+              <w:t>6.4. Audit Service</w:t>
+              <w:tab/>
+              <w:t>38</w:t>
+            </w:r>
+          </w:hyperlink>
+        </w:p>
+        <w:p>
+          <w:pPr>
+            <w:pStyle w:val="Contents3"/>
+            <w:tabs>
+              <w:tab w:val="clear" w:pos="9071"/>
+              <w:tab w:val="right" w:pos="10294" w:leader="dot"/>
+            </w:tabs>
+            <w:rPr/>
+          </w:pPr>
+          <w:hyperlink w:anchor="__RefHeading___Toc5577_14420153451311">
+            <w:r>
+              <w:rPr>
+                <w:rStyle w:val="IndexLink"/>
+              </w:rPr>
+              <w:t>6.4.1 Queries Component</w:t>
+              <w:tab/>
+              <w:t>38</w:t>
+            </w:r>
+          </w:hyperlink>
+        </w:p>
+        <w:p>
+          <w:pPr>
+            <w:pStyle w:val="Contents3"/>
+            <w:tabs>
+              <w:tab w:val="clear" w:pos="9071"/>
+              <w:tab w:val="right" w:pos="10294" w:leader="dot"/>
+            </w:tabs>
+            <w:rPr/>
+          </w:pPr>
+          <w:hyperlink w:anchor="__RefHeading___Toc5577_144201534513111">
+            <w:r>
+              <w:rPr>
+                <w:rStyle w:val="IndexLink"/>
+              </w:rPr>
+              <w:t>6.4.2 Infrastructure Data Component</w:t>
+              <w:tab/>
+              <w:t>40</w:t>
+            </w:r>
+          </w:hyperlink>
+        </w:p>
+        <w:p>
+          <w:pPr>
+            <w:pStyle w:val="Contents3"/>
+            <w:tabs>
+              <w:tab w:val="clear" w:pos="9071"/>
+              <w:tab w:val="right" w:pos="10294" w:leader="dot"/>
+            </w:tabs>
+            <w:rPr/>
+          </w:pPr>
+          <w:hyperlink w:anchor="__RefHeading___Toc5577_144201534513112">
+            <w:r>
+              <w:rPr>
+                <w:rStyle w:val="IndexLink"/>
+              </w:rPr>
+              <w:t>6.4.3 Consumers Component</w:t>
+              <w:tab/>
+              <w:t>40</w:t>
+            </w:r>
+          </w:hyperlink>
+        </w:p>
+        <w:p>
+          <w:pPr>
             <w:pStyle w:val="Contents1"/>
             <w:tabs>
               <w:tab w:val="clear" w:pos="9972"/>
@@ -2600,7 +2686,7 @@
               </w:rPr>
               <w:t>7. Deployment View</w:t>
               <w:tab/>
-              <w:t>38</w:t>
+              <w:t>42</w:t>
             </w:r>
           </w:hyperlink>
         </w:p>
@@ -2626,7 +2712,7 @@
               </w:rPr>
               <w:t>7.1. Local Docker Deployment</w:t>
               <w:tab/>
-              <w:t>38</w:t>
+              <w:t>42</w:t>
             </w:r>
           </w:hyperlink>
         </w:p>
@@ -2652,7 +2738,7 @@
               </w:rPr>
               <w:t>8. Security</w:t>
               <w:tab/>
-              <w:t>39</w:t>
+              <w:t>43</w:t>
             </w:r>
           </w:hyperlink>
         </w:p>
@@ -2678,7 +2764,7 @@
               </w:rPr>
               <w:t>8.1. Authentication</w:t>
               <w:tab/>
-              <w:t>39</w:t>
+              <w:t>43</w:t>
             </w:r>
           </w:hyperlink>
         </w:p>
@@ -2704,7 +2790,7 @@
               </w:rPr>
               <w:t>8.2. Authorization</w:t>
               <w:tab/>
-              <w:t>41</w:t>
+              <w:t>45</w:t>
             </w:r>
           </w:hyperlink>
         </w:p>
@@ -2730,7 +2816,7 @@
               </w:rPr>
               <w:t>8.3. CSRF</w:t>
               <w:tab/>
-              <w:t>43</w:t>
+              <w:t>47</w:t>
             </w:r>
           </w:hyperlink>
         </w:p>
@@ -2756,7 +2842,7 @@
               </w:rPr>
               <w:t>9. Solution and Project Breakdown</w:t>
               <w:tab/>
-              <w:t>44</w:t>
+              <w:t>48</w:t>
             </w:r>
           </w:hyperlink>
         </w:p>
@@ -2782,7 +2868,7 @@
               </w:rPr>
               <w:t>9.1. Shared Projects</w:t>
               <w:tab/>
-              <w:t>44</w:t>
+              <w:t>48</w:t>
             </w:r>
           </w:hyperlink>
         </w:p>
@@ -2808,7 +2894,7 @@
               </w:rPr>
               <w:t>9.2. Services</w:t>
               <w:tab/>
-              <w:t>44</w:t>
+              <w:t>48</w:t>
             </w:r>
           </w:hyperlink>
         </w:p>
@@ -2834,7 +2920,7 @@
               </w:rPr>
               <w:t>9.3. Web</w:t>
               <w:tab/>
-              <w:t>45</w:t>
+              <w:t>49</w:t>
             </w:r>
           </w:hyperlink>
         </w:p>
@@ -2860,7 +2946,7 @@
               </w:rPr>
               <w:t>9.4. Test</w:t>
               <w:tab/>
-              <w:t>45</w:t>
+              <w:t>49</w:t>
             </w:r>
           </w:hyperlink>
         </w:p>
@@ -2886,7 +2972,7 @@
               </w:rPr>
               <w:t>10. Standards</w:t>
               <w:tab/>
-              <w:t>47</w:t>
+              <w:t>51</w:t>
             </w:r>
           </w:hyperlink>
         </w:p>
@@ -2912,7 +2998,7 @@
               </w:rPr>
               <w:t>10.1. Coding Conventions</w:t>
               <w:tab/>
-              <w:t>47</w:t>
+              <w:t>51</w:t>
             </w:r>
           </w:hyperlink>
         </w:p>
@@ -2938,7 +3024,7 @@
               </w:rPr>
               <w:t>10.2. ASP.NET Core</w:t>
               <w:tab/>
-              <w:t>48</w:t>
+              <w:t>52</w:t>
             </w:r>
           </w:hyperlink>
         </w:p>
@@ -2964,7 +3050,7 @@
               </w:rPr>
               <w:t>10.3. Logging</w:t>
               <w:tab/>
-              <w:t>49</w:t>
+              <w:t>53</w:t>
             </w:r>
           </w:hyperlink>
         </w:p>
@@ -2990,7 +3076,7 @@
               </w:rPr>
               <w:t>10.4. Testing</w:t>
               <w:tab/>
-              <w:t>50</w:t>
+              <w:t>54</w:t>
             </w:r>
           </w:hyperlink>
         </w:p>
@@ -3016,7 +3102,7 @@
               </w:rPr>
               <w:t>10.5. Real Project Recommendation</w:t>
               <w:tab/>
-              <w:t>50</w:t>
+              <w:t>54</w:t>
             </w:r>
           </w:hyperlink>
           <w:r>
@@ -8453,8 +8539,8 @@
       </w:tblPr>
       <w:tblGrid>
         <w:gridCol w:w="2422"/>
-        <w:gridCol w:w="1623"/>
-        <w:gridCol w:w="6125"/>
+        <w:gridCol w:w="1622"/>
+        <w:gridCol w:w="6126"/>
       </w:tblGrid>
       <w:tr>
         <w:trPr/>
@@ -8486,7 +8572,7 @@
         </w:tc>
         <w:tc>
           <w:tcPr>
-            <w:tcW w:w="1623" w:type="dxa"/>
+            <w:tcW w:w="1622" w:type="dxa"/>
             <w:tcBorders>
               <w:top w:val="single" w:sz="2" w:space="0" w:color="000000"/>
               <w:left w:val="single" w:sz="2" w:space="0" w:color="000000"/>
@@ -8512,7 +8598,7 @@
         </w:tc>
         <w:tc>
           <w:tcPr>
-            <w:tcW w:w="6125" w:type="dxa"/>
+            <w:tcW w:w="6126" w:type="dxa"/>
             <w:tcBorders>
               <w:top w:val="single" w:sz="2" w:space="0" w:color="000000"/>
               <w:left w:val="single" w:sz="2" w:space="0" w:color="000000"/>
@@ -8566,7 +8652,7 @@
         </w:tc>
         <w:tc>
           <w:tcPr>
-            <w:tcW w:w="1623" w:type="dxa"/>
+            <w:tcW w:w="1622" w:type="dxa"/>
             <w:tcBorders>
               <w:left w:val="single" w:sz="2" w:space="0" w:color="000000"/>
               <w:bottom w:val="single" w:sz="2" w:space="0" w:color="000000"/>
@@ -8590,7 +8676,7 @@
         </w:tc>
         <w:tc>
           <w:tcPr>
-            <w:tcW w:w="6125" w:type="dxa"/>
+            <w:tcW w:w="6126" w:type="dxa"/>
             <w:tcBorders>
               <w:left w:val="single" w:sz="2" w:space="0" w:color="000000"/>
               <w:bottom w:val="single" w:sz="2" w:space="0" w:color="000000"/>
@@ -8642,7 +8728,7 @@
         </w:tc>
         <w:tc>
           <w:tcPr>
-            <w:tcW w:w="1623" w:type="dxa"/>
+            <w:tcW w:w="1622" w:type="dxa"/>
             <w:tcBorders>
               <w:left w:val="single" w:sz="2" w:space="0" w:color="000000"/>
               <w:bottom w:val="single" w:sz="2" w:space="0" w:color="000000"/>
@@ -8666,7 +8752,7 @@
         </w:tc>
         <w:tc>
           <w:tcPr>
-            <w:tcW w:w="6125" w:type="dxa"/>
+            <w:tcW w:w="6126" w:type="dxa"/>
             <w:tcBorders>
               <w:left w:val="single" w:sz="2" w:space="0" w:color="000000"/>
               <w:bottom w:val="single" w:sz="2" w:space="0" w:color="000000"/>
@@ -8718,7 +8804,7 @@
         </w:tc>
         <w:tc>
           <w:tcPr>
-            <w:tcW w:w="1623" w:type="dxa"/>
+            <w:tcW w:w="1622" w:type="dxa"/>
             <w:tcBorders>
               <w:left w:val="single" w:sz="2" w:space="0" w:color="000000"/>
               <w:bottom w:val="single" w:sz="2" w:space="0" w:color="000000"/>
@@ -8742,7 +8828,7 @@
         </w:tc>
         <w:tc>
           <w:tcPr>
-            <w:tcW w:w="6125" w:type="dxa"/>
+            <w:tcW w:w="6126" w:type="dxa"/>
             <w:tcBorders>
               <w:left w:val="single" w:sz="2" w:space="0" w:color="000000"/>
               <w:bottom w:val="single" w:sz="2" w:space="0" w:color="000000"/>
@@ -11050,13 +11136,7 @@
         <w:rPr>
           <w:rFonts w:ascii="Arial" w:hAnsi="Arial"/>
         </w:rPr>
-        <w:t xml:space="preserve">The Consumers component will be responsible for implementing all the </w:t>
-      </w:r>
-      <w:r>
-        <w:rPr>
-          <w:rFonts w:ascii="Arial" w:hAnsi="Arial"/>
-        </w:rPr>
-        <w:t>write operations required by the Audit Service. Consumers are implemented as a MassTranssit message consumers responding to messages delivered buy RabbitMQ through the MassTranssit service bus.</w:t>
+        <w:t>The Consumers component will be responsible for implementing all the write operations required by the Audit Service. Consumers are implemented as a MassTranssit message consumers responding to messages delivered buy RabbitMQ through the MassTranssit service bus.</w:t>
       </w:r>
     </w:p>
     <w:p>
@@ -16545,29 +16625,7 @@
                 <w:szCs w:val="20"/>
                 <w:lang w:val="en-US" w:eastAsia="zh-CN" w:bidi="hi-IN"/>
               </w:rPr>
-              <w:t xml:space="preserve"> the WeatherForecast query operations. This </w:t>
-            </w:r>
-            <w:r>
-              <w:rPr>
-                <w:rFonts w:eastAsia="NSimSun" w:cs="Arial" w:ascii="Arial" w:hAnsi="Arial"/>
-                <w:color w:val="auto"/>
-                <w:kern w:val="2"/>
-                <w:sz w:val="20"/>
-                <w:szCs w:val="20"/>
-                <w:lang w:val="en-US" w:eastAsia="zh-CN" w:bidi="hi-IN"/>
-              </w:rPr>
-              <w:t>interface</w:t>
-            </w:r>
-            <w:r>
-              <w:rPr>
-                <w:rFonts w:eastAsia="NSimSun" w:cs="Arial" w:ascii="Arial" w:hAnsi="Arial"/>
-                <w:color w:val="auto"/>
-                <w:kern w:val="2"/>
-                <w:sz w:val="20"/>
-                <w:szCs w:val="20"/>
-                <w:lang w:val="en-US" w:eastAsia="zh-CN" w:bidi="hi-IN"/>
-              </w:rPr>
-              <w:t xml:space="preserve"> will be used by the query handlers.</w:t>
+              <w:t xml:space="preserve"> the WeatherForecast query operations. This interface will be used by the query handlers.</w:t>
             </w:r>
           </w:p>
         </w:tc>
@@ -18162,7 +18220,9 @@
         </w:rPr>
       </w:pPr>
       <w:r>
-        <w:rPr/>
+        <w:rPr>
+          <w:rFonts w:ascii="Arial" w:hAnsi="Arial"/>
+        </w:rPr>
       </w:r>
       <w:r>
         <w:br w:type="page"/>
@@ -18183,26 +18243,22 @@
         <w:rPr>
           <w:rFonts w:ascii="Arial" w:hAnsi="Arial"/>
         </w:rPr>
-        <w:t>Audit</w:t>
-      </w:r>
-      <w:r>
-        <w:rPr>
-          <w:rFonts w:ascii="Arial" w:hAnsi="Arial"/>
-        </w:rPr>
-        <w:t xml:space="preserve"> Service</w:t>
-      </w:r>
-    </w:p>
-    <w:p>
-      <w:pPr>
-        <w:pStyle w:val="TextBody"/>
-        <w:bidi w:val="0"/>
-        <w:jc w:val="left"/>
-        <w:rPr>
-          <w:rFonts w:ascii="Arial" w:hAnsi="Arial"/>
-        </w:rPr>
-      </w:pPr>
-      <w:r>
-        <w:rPr/>
+        <w:t>Audit Service</w:t>
+      </w:r>
+    </w:p>
+    <w:p>
+      <w:pPr>
+        <w:pStyle w:val="TextBody"/>
+        <w:bidi w:val="0"/>
+        <w:jc w:val="left"/>
+        <w:rPr>
+          <w:rFonts w:ascii="Arial" w:hAnsi="Arial"/>
+        </w:rPr>
+      </w:pPr>
+      <w:r>
+        <w:rPr>
+          <w:rFonts w:ascii="Arial" w:hAnsi="Arial"/>
+        </w:rPr>
       </w:r>
     </w:p>
     <w:p>
@@ -18233,7 +18289,9 @@
         </w:rPr>
       </w:pPr>
       <w:r>
-        <w:rPr/>
+        <w:rPr>
+          <w:rFonts w:ascii="Arial" w:hAnsi="Arial"/>
+        </w:rPr>
         <w:drawing>
           <wp:anchor behindDoc="0" distT="0" distB="0" distL="0" distR="0" simplePos="0" locked="0" layoutInCell="0" allowOverlap="1" relativeHeight="17">
             <wp:simplePos x="0" y="0"/>
@@ -18505,23 +18563,7 @@
                 <w:sz w:val="20"/>
                 <w:szCs w:val="20"/>
               </w:rPr>
-              <w:t>The result type of the Get</w:t>
-            </w:r>
-            <w:r>
-              <w:rPr>
-                <w:rFonts w:ascii="Arial" w:hAnsi="Arial"/>
-                <w:sz w:val="20"/>
-                <w:szCs w:val="20"/>
-              </w:rPr>
-              <w:t>AllAccess</w:t>
-            </w:r>
-            <w:r>
-              <w:rPr>
-                <w:rFonts w:ascii="Arial" w:hAnsi="Arial"/>
-                <w:sz w:val="20"/>
-                <w:szCs w:val="20"/>
-              </w:rPr>
-              <w:t>Query that will be wrapped with the RequestResult class.</w:t>
+              <w:t>The result type of the GetAllAccessQuery that will be wrapped with the RequestResult class.</w:t>
             </w:r>
           </w:p>
         </w:tc>
@@ -18618,23 +18660,7 @@
                 <w:sz w:val="20"/>
                 <w:szCs w:val="20"/>
               </w:rPr>
-              <w:t>The result type of the Get</w:t>
-            </w:r>
-            <w:r>
-              <w:rPr>
-                <w:rFonts w:ascii="Arial" w:hAnsi="Arial"/>
-                <w:sz w:val="20"/>
-                <w:szCs w:val="20"/>
-              </w:rPr>
-              <w:t>Access</w:t>
-            </w:r>
-            <w:r>
-              <w:rPr>
-                <w:rFonts w:ascii="Arial" w:hAnsi="Arial"/>
-                <w:sz w:val="20"/>
-                <w:szCs w:val="20"/>
-              </w:rPr>
-              <w:t>Query that will be wrapped with the RequestResult class.</w:t>
+              <w:t>The result type of the GetAccessQuery that will be wrapped with the RequestResult class.</w:t>
             </w:r>
           </w:p>
         </w:tc>
@@ -18742,7 +18768,686 @@
                 <w:szCs w:val="20"/>
                 <w:lang w:val="en-US" w:eastAsia="zh-CN" w:bidi="hi-IN"/>
               </w:rPr>
-              <w:t xml:space="preserve"> the </w:t>
+              <w:t xml:space="preserve"> the Access query operations. This interface will be used by the query handlers.</w:t>
+            </w:r>
+          </w:p>
+        </w:tc>
+      </w:tr>
+      <w:tr>
+        <w:trPr/>
+        <w:tc>
+          <w:tcPr>
+            <w:tcW w:w="3768" w:type="dxa"/>
+            <w:tcBorders>
+              <w:left w:val="single" w:sz="2" w:space="0" w:color="000000"/>
+              <w:bottom w:val="single" w:sz="2" w:space="0" w:color="000000"/>
+            </w:tcBorders>
+          </w:tcPr>
+          <w:p>
+            <w:pPr>
+              <w:pStyle w:val="TextBody"/>
+              <w:widowControl w:val="false"/>
+              <w:bidi w:val="0"/>
+              <w:spacing w:before="0" w:after="140"/>
+              <w:jc w:val="left"/>
+              <w:rPr>
+                <w:rFonts w:ascii="Source Code Pro" w:hAnsi="Source Code Pro"/>
+                <w:sz w:val="20"/>
+                <w:szCs w:val="20"/>
+              </w:rPr>
+            </w:pPr>
+            <w:r>
+              <w:rPr>
+                <w:rFonts w:ascii="Source Code Pro" w:hAnsi="Source Code Pro"/>
+                <w:sz w:val="20"/>
+                <w:szCs w:val="20"/>
+              </w:rPr>
+              <w:t>GetAccessQuery</w:t>
+            </w:r>
+          </w:p>
+        </w:tc>
+        <w:tc>
+          <w:tcPr>
+            <w:tcW w:w="1812" w:type="dxa"/>
+            <w:tcBorders>
+              <w:left w:val="single" w:sz="2" w:space="0" w:color="000000"/>
+              <w:bottom w:val="single" w:sz="2" w:space="0" w:color="000000"/>
+            </w:tcBorders>
+          </w:tcPr>
+          <w:p>
+            <w:pPr>
+              <w:pStyle w:val="TextBody"/>
+              <w:widowControl w:val="false"/>
+              <w:bidi w:val="0"/>
+              <w:spacing w:before="0" w:after="140"/>
+              <w:jc w:val="left"/>
+              <w:rPr>
+                <w:rFonts w:ascii="Arial" w:hAnsi="Arial"/>
+                <w:sz w:val="20"/>
+                <w:szCs w:val="20"/>
+              </w:rPr>
+            </w:pPr>
+            <w:r>
+              <w:rPr>
+                <w:rFonts w:ascii="Arial" w:hAnsi="Arial"/>
+                <w:sz w:val="20"/>
+                <w:szCs w:val="20"/>
+              </w:rPr>
+              <w:t>Audit</w:t>
+            </w:r>
+          </w:p>
+        </w:tc>
+        <w:tc>
+          <w:tcPr>
+            <w:tcW w:w="4680" w:type="dxa"/>
+            <w:tcBorders>
+              <w:left w:val="single" w:sz="2" w:space="0" w:color="000000"/>
+              <w:bottom w:val="single" w:sz="2" w:space="0" w:color="000000"/>
+              <w:right w:val="single" w:sz="2" w:space="0" w:color="000000"/>
+            </w:tcBorders>
+          </w:tcPr>
+          <w:p>
+            <w:pPr>
+              <w:pStyle w:val="TextBody"/>
+              <w:widowControl w:val="false"/>
+              <w:bidi w:val="0"/>
+              <w:spacing w:before="0" w:after="140"/>
+              <w:jc w:val="left"/>
+              <w:rPr>
+                <w:rFonts w:ascii="Arial" w:hAnsi="Arial"/>
+                <w:sz w:val="20"/>
+                <w:szCs w:val="20"/>
+              </w:rPr>
+            </w:pPr>
+            <w:r>
+              <w:rPr>
+                <w:rFonts w:ascii="Arial" w:hAnsi="Arial"/>
+                <w:sz w:val="20"/>
+                <w:szCs w:val="20"/>
+              </w:rPr>
+              <w:t>The query that will be send through the MediatR pipeline to retrieve the specific Access record. Has to implement IRequest to be accepted as a MediatR request.</w:t>
+            </w:r>
+          </w:p>
+        </w:tc>
+      </w:tr>
+      <w:tr>
+        <w:trPr/>
+        <w:tc>
+          <w:tcPr>
+            <w:tcW w:w="3768" w:type="dxa"/>
+            <w:tcBorders>
+              <w:left w:val="single" w:sz="2" w:space="0" w:color="000000"/>
+              <w:bottom w:val="single" w:sz="2" w:space="0" w:color="000000"/>
+            </w:tcBorders>
+          </w:tcPr>
+          <w:p>
+            <w:pPr>
+              <w:pStyle w:val="TextBody"/>
+              <w:widowControl w:val="false"/>
+              <w:bidi w:val="0"/>
+              <w:spacing w:before="0" w:after="140"/>
+              <w:jc w:val="left"/>
+              <w:rPr>
+                <w:rFonts w:ascii="Source Code Pro" w:hAnsi="Source Code Pro"/>
+                <w:sz w:val="20"/>
+                <w:szCs w:val="20"/>
+              </w:rPr>
+            </w:pPr>
+            <w:r>
+              <w:rPr>
+                <w:rFonts w:ascii="Source Code Pro" w:hAnsi="Source Code Pro"/>
+                <w:sz w:val="20"/>
+                <w:szCs w:val="20"/>
+              </w:rPr>
+              <w:t>GetAccessQyeryHandler</w:t>
+            </w:r>
+          </w:p>
+        </w:tc>
+        <w:tc>
+          <w:tcPr>
+            <w:tcW w:w="1812" w:type="dxa"/>
+            <w:tcBorders>
+              <w:left w:val="single" w:sz="2" w:space="0" w:color="000000"/>
+              <w:bottom w:val="single" w:sz="2" w:space="0" w:color="000000"/>
+            </w:tcBorders>
+          </w:tcPr>
+          <w:p>
+            <w:pPr>
+              <w:pStyle w:val="TextBody"/>
+              <w:widowControl w:val="false"/>
+              <w:bidi w:val="0"/>
+              <w:spacing w:before="0" w:after="140"/>
+              <w:jc w:val="left"/>
+              <w:rPr>
+                <w:rFonts w:ascii="Arial" w:hAnsi="Arial"/>
+                <w:sz w:val="20"/>
+                <w:szCs w:val="20"/>
+              </w:rPr>
+            </w:pPr>
+            <w:r>
+              <w:rPr>
+                <w:rFonts w:ascii="Arial" w:hAnsi="Arial"/>
+                <w:sz w:val="20"/>
+                <w:szCs w:val="20"/>
+              </w:rPr>
+              <w:t>Audit</w:t>
+            </w:r>
+          </w:p>
+        </w:tc>
+        <w:tc>
+          <w:tcPr>
+            <w:tcW w:w="4680" w:type="dxa"/>
+            <w:tcBorders>
+              <w:left w:val="single" w:sz="2" w:space="0" w:color="000000"/>
+              <w:bottom w:val="single" w:sz="2" w:space="0" w:color="000000"/>
+              <w:right w:val="single" w:sz="2" w:space="0" w:color="000000"/>
+            </w:tcBorders>
+          </w:tcPr>
+          <w:p>
+            <w:pPr>
+              <w:pStyle w:val="TextBody"/>
+              <w:widowControl w:val="false"/>
+              <w:bidi w:val="0"/>
+              <w:spacing w:before="0" w:after="140"/>
+              <w:jc w:val="left"/>
+              <w:rPr>
+                <w:rFonts w:ascii="Arial" w:hAnsi="Arial"/>
+                <w:sz w:val="20"/>
+                <w:szCs w:val="20"/>
+              </w:rPr>
+            </w:pPr>
+            <w:r>
+              <w:rPr>
+                <w:rFonts w:ascii="Arial" w:hAnsi="Arial"/>
+                <w:sz w:val="20"/>
+                <w:szCs w:val="20"/>
+              </w:rPr>
+              <w:t>Handles the GetAccessQuery request inside the MediatR pipeline. Implements the IRequestHandler interface.</w:t>
+            </w:r>
+          </w:p>
+        </w:tc>
+      </w:tr>
+      <w:tr>
+        <w:trPr/>
+        <w:tc>
+          <w:tcPr>
+            <w:tcW w:w="3768" w:type="dxa"/>
+            <w:tcBorders>
+              <w:left w:val="single" w:sz="2" w:space="0" w:color="000000"/>
+              <w:bottom w:val="single" w:sz="2" w:space="0" w:color="000000"/>
+            </w:tcBorders>
+          </w:tcPr>
+          <w:p>
+            <w:pPr>
+              <w:pStyle w:val="TextBody"/>
+              <w:widowControl w:val="false"/>
+              <w:bidi w:val="0"/>
+              <w:spacing w:before="0" w:after="140"/>
+              <w:jc w:val="left"/>
+              <w:rPr>
+                <w:rFonts w:ascii="Source Code Pro" w:hAnsi="Source Code Pro"/>
+                <w:sz w:val="20"/>
+                <w:szCs w:val="20"/>
+              </w:rPr>
+            </w:pPr>
+            <w:r>
+              <w:rPr>
+                <w:rFonts w:ascii="Source Code Pro" w:hAnsi="Source Code Pro"/>
+                <w:sz w:val="20"/>
+                <w:szCs w:val="20"/>
+              </w:rPr>
+              <w:t>GetAllAccessQuery</w:t>
+            </w:r>
+          </w:p>
+        </w:tc>
+        <w:tc>
+          <w:tcPr>
+            <w:tcW w:w="1812" w:type="dxa"/>
+            <w:tcBorders>
+              <w:left w:val="single" w:sz="2" w:space="0" w:color="000000"/>
+              <w:bottom w:val="single" w:sz="2" w:space="0" w:color="000000"/>
+            </w:tcBorders>
+          </w:tcPr>
+          <w:p>
+            <w:pPr>
+              <w:pStyle w:val="TextBody"/>
+              <w:widowControl w:val="false"/>
+              <w:bidi w:val="0"/>
+              <w:spacing w:before="0" w:after="140"/>
+              <w:jc w:val="left"/>
+              <w:rPr>
+                <w:rFonts w:ascii="Arial" w:hAnsi="Arial"/>
+                <w:sz w:val="20"/>
+                <w:szCs w:val="20"/>
+              </w:rPr>
+            </w:pPr>
+            <w:r>
+              <w:rPr>
+                <w:rFonts w:ascii="Arial" w:hAnsi="Arial"/>
+                <w:sz w:val="20"/>
+                <w:szCs w:val="20"/>
+              </w:rPr>
+              <w:t>Audit</w:t>
+            </w:r>
+          </w:p>
+        </w:tc>
+        <w:tc>
+          <w:tcPr>
+            <w:tcW w:w="4680" w:type="dxa"/>
+            <w:tcBorders>
+              <w:left w:val="single" w:sz="2" w:space="0" w:color="000000"/>
+              <w:bottom w:val="single" w:sz="2" w:space="0" w:color="000000"/>
+              <w:right w:val="single" w:sz="2" w:space="0" w:color="000000"/>
+            </w:tcBorders>
+          </w:tcPr>
+          <w:p>
+            <w:pPr>
+              <w:pStyle w:val="TextBody"/>
+              <w:widowControl w:val="false"/>
+              <w:bidi w:val="0"/>
+              <w:spacing w:before="0" w:after="140"/>
+              <w:jc w:val="left"/>
+              <w:rPr>
+                <w:rFonts w:ascii="Arial" w:hAnsi="Arial"/>
+                <w:sz w:val="20"/>
+                <w:szCs w:val="20"/>
+              </w:rPr>
+            </w:pPr>
+            <w:r>
+              <w:rPr>
+                <w:rFonts w:ascii="Arial" w:hAnsi="Arial"/>
+                <w:sz w:val="20"/>
+                <w:szCs w:val="20"/>
+              </w:rPr>
+              <w:t>The query that will be send through the MediatR pipeline to retrieve all Access records. Has to implement IRequest to be accepted as a MediatR request.</w:t>
+            </w:r>
+          </w:p>
+        </w:tc>
+      </w:tr>
+      <w:tr>
+        <w:trPr/>
+        <w:tc>
+          <w:tcPr>
+            <w:tcW w:w="3768" w:type="dxa"/>
+            <w:tcBorders>
+              <w:left w:val="single" w:sz="2" w:space="0" w:color="000000"/>
+              <w:bottom w:val="single" w:sz="2" w:space="0" w:color="000000"/>
+            </w:tcBorders>
+          </w:tcPr>
+          <w:p>
+            <w:pPr>
+              <w:pStyle w:val="TextBody"/>
+              <w:widowControl w:val="false"/>
+              <w:bidi w:val="0"/>
+              <w:spacing w:before="0" w:after="140"/>
+              <w:jc w:val="left"/>
+              <w:rPr>
+                <w:rFonts w:ascii="Source Code Pro" w:hAnsi="Source Code Pro"/>
+                <w:sz w:val="20"/>
+                <w:szCs w:val="20"/>
+              </w:rPr>
+            </w:pPr>
+            <w:r>
+              <w:rPr>
+                <w:rFonts w:ascii="Source Code Pro" w:hAnsi="Source Code Pro"/>
+                <w:sz w:val="20"/>
+                <w:szCs w:val="20"/>
+              </w:rPr>
+              <w:t>GetAllAccessQueryHandler</w:t>
+            </w:r>
+          </w:p>
+        </w:tc>
+        <w:tc>
+          <w:tcPr>
+            <w:tcW w:w="1812" w:type="dxa"/>
+            <w:tcBorders>
+              <w:left w:val="single" w:sz="2" w:space="0" w:color="000000"/>
+              <w:bottom w:val="single" w:sz="2" w:space="0" w:color="000000"/>
+            </w:tcBorders>
+          </w:tcPr>
+          <w:p>
+            <w:pPr>
+              <w:pStyle w:val="TextBody"/>
+              <w:widowControl w:val="false"/>
+              <w:bidi w:val="0"/>
+              <w:spacing w:before="0" w:after="140"/>
+              <w:jc w:val="left"/>
+              <w:rPr>
+                <w:rFonts w:ascii="Arial" w:hAnsi="Arial"/>
+                <w:sz w:val="20"/>
+                <w:szCs w:val="20"/>
+              </w:rPr>
+            </w:pPr>
+            <w:r>
+              <w:rPr>
+                <w:rFonts w:ascii="Arial" w:hAnsi="Arial"/>
+                <w:sz w:val="20"/>
+                <w:szCs w:val="20"/>
+              </w:rPr>
+              <w:t>Audit</w:t>
+            </w:r>
+          </w:p>
+        </w:tc>
+        <w:tc>
+          <w:tcPr>
+            <w:tcW w:w="4680" w:type="dxa"/>
+            <w:tcBorders>
+              <w:left w:val="single" w:sz="2" w:space="0" w:color="000000"/>
+              <w:bottom w:val="single" w:sz="2" w:space="0" w:color="000000"/>
+              <w:right w:val="single" w:sz="2" w:space="0" w:color="000000"/>
+            </w:tcBorders>
+          </w:tcPr>
+          <w:p>
+            <w:pPr>
+              <w:pStyle w:val="TextBody"/>
+              <w:widowControl w:val="false"/>
+              <w:bidi w:val="0"/>
+              <w:spacing w:before="0" w:after="140"/>
+              <w:jc w:val="left"/>
+              <w:rPr>
+                <w:rFonts w:ascii="Arial" w:hAnsi="Arial"/>
+                <w:sz w:val="20"/>
+                <w:szCs w:val="20"/>
+              </w:rPr>
+            </w:pPr>
+            <w:r>
+              <w:rPr>
+                <w:rFonts w:ascii="Arial" w:hAnsi="Arial"/>
+                <w:sz w:val="20"/>
+                <w:szCs w:val="20"/>
+              </w:rPr>
+              <w:t>Handles the GetAllAccessQuery request inside the MediatR pipeline. Implements the IRequestHandler interface.</w:t>
+            </w:r>
+          </w:p>
+        </w:tc>
+      </w:tr>
+      <w:tr>
+        <w:trPr/>
+        <w:tc>
+          <w:tcPr>
+            <w:tcW w:w="3768" w:type="dxa"/>
+            <w:tcBorders>
+              <w:left w:val="single" w:sz="2" w:space="0" w:color="000000"/>
+              <w:bottom w:val="single" w:sz="2" w:space="0" w:color="000000"/>
+            </w:tcBorders>
+          </w:tcPr>
+          <w:p>
+            <w:pPr>
+              <w:pStyle w:val="TextBody"/>
+              <w:widowControl w:val="false"/>
+              <w:bidi w:val="0"/>
+              <w:spacing w:before="0" w:after="140"/>
+              <w:jc w:val="left"/>
+              <w:rPr>
+                <w:rFonts w:ascii="Source Code Pro" w:hAnsi="Source Code Pro"/>
+                <w:sz w:val="20"/>
+                <w:szCs w:val="20"/>
+              </w:rPr>
+            </w:pPr>
+            <w:r>
+              <w:rPr>
+                <w:rFonts w:ascii="Source Code Pro" w:hAnsi="Source Code Pro"/>
+                <w:sz w:val="20"/>
+                <w:szCs w:val="20"/>
+              </w:rPr>
+              <w:t>AuditDto</w:t>
+            </w:r>
+          </w:p>
+        </w:tc>
+        <w:tc>
+          <w:tcPr>
+            <w:tcW w:w="1812" w:type="dxa"/>
+            <w:tcBorders>
+              <w:left w:val="single" w:sz="2" w:space="0" w:color="000000"/>
+              <w:bottom w:val="single" w:sz="2" w:space="0" w:color="000000"/>
+            </w:tcBorders>
+          </w:tcPr>
+          <w:p>
+            <w:pPr>
+              <w:pStyle w:val="TextBody"/>
+              <w:widowControl w:val="false"/>
+              <w:bidi w:val="0"/>
+              <w:spacing w:before="0" w:after="140"/>
+              <w:jc w:val="left"/>
+              <w:rPr>
+                <w:rFonts w:ascii="Arial" w:hAnsi="Arial"/>
+                <w:sz w:val="20"/>
+                <w:szCs w:val="20"/>
+              </w:rPr>
+            </w:pPr>
+            <w:r>
+              <w:rPr>
+                <w:rFonts w:ascii="Arial" w:hAnsi="Arial"/>
+                <w:sz w:val="20"/>
+                <w:szCs w:val="20"/>
+              </w:rPr>
+              <w:t>Audit</w:t>
+            </w:r>
+          </w:p>
+        </w:tc>
+        <w:tc>
+          <w:tcPr>
+            <w:tcW w:w="4680" w:type="dxa"/>
+            <w:tcBorders>
+              <w:left w:val="single" w:sz="2" w:space="0" w:color="000000"/>
+              <w:bottom w:val="single" w:sz="2" w:space="0" w:color="000000"/>
+              <w:right w:val="single" w:sz="2" w:space="0" w:color="000000"/>
+            </w:tcBorders>
+          </w:tcPr>
+          <w:p>
+            <w:pPr>
+              <w:pStyle w:val="TextBody"/>
+              <w:widowControl w:val="false"/>
+              <w:bidi w:val="0"/>
+              <w:spacing w:before="0" w:after="140"/>
+              <w:jc w:val="left"/>
+              <w:rPr>
+                <w:rFonts w:ascii="Arial" w:hAnsi="Arial"/>
+                <w:sz w:val="20"/>
+                <w:szCs w:val="20"/>
+              </w:rPr>
+            </w:pPr>
+            <w:r>
+              <w:rPr>
+                <w:rFonts w:ascii="Arial" w:hAnsi="Arial"/>
+                <w:sz w:val="20"/>
+                <w:szCs w:val="20"/>
+              </w:rPr>
+              <w:t>The result type of the GetAllAuditQuery that will be wrapped with the RequestResult class.</w:t>
+            </w:r>
+          </w:p>
+        </w:tc>
+      </w:tr>
+      <w:tr>
+        <w:trPr/>
+        <w:tc>
+          <w:tcPr>
+            <w:tcW w:w="3768" w:type="dxa"/>
+            <w:tcBorders>
+              <w:left w:val="single" w:sz="2" w:space="0" w:color="000000"/>
+              <w:bottom w:val="single" w:sz="2" w:space="0" w:color="000000"/>
+            </w:tcBorders>
+          </w:tcPr>
+          <w:p>
+            <w:pPr>
+              <w:pStyle w:val="TextBody"/>
+              <w:widowControl w:val="false"/>
+              <w:bidi w:val="0"/>
+              <w:spacing w:before="0" w:after="140"/>
+              <w:jc w:val="left"/>
+              <w:rPr>
+                <w:rFonts w:ascii="Source Code Pro" w:hAnsi="Source Code Pro"/>
+                <w:sz w:val="20"/>
+                <w:szCs w:val="20"/>
+              </w:rPr>
+            </w:pPr>
+            <w:r>
+              <w:rPr>
+                <w:rFonts w:ascii="Source Code Pro" w:hAnsi="Source Code Pro"/>
+                <w:sz w:val="20"/>
+                <w:szCs w:val="20"/>
+              </w:rPr>
+              <w:t>AuditDetailsDto</w:t>
+            </w:r>
+          </w:p>
+        </w:tc>
+        <w:tc>
+          <w:tcPr>
+            <w:tcW w:w="1812" w:type="dxa"/>
+            <w:tcBorders>
+              <w:left w:val="single" w:sz="2" w:space="0" w:color="000000"/>
+              <w:bottom w:val="single" w:sz="2" w:space="0" w:color="000000"/>
+            </w:tcBorders>
+          </w:tcPr>
+          <w:p>
+            <w:pPr>
+              <w:pStyle w:val="TextBody"/>
+              <w:widowControl w:val="false"/>
+              <w:bidi w:val="0"/>
+              <w:spacing w:before="0" w:after="140"/>
+              <w:jc w:val="left"/>
+              <w:rPr>
+                <w:rFonts w:ascii="Arial" w:hAnsi="Arial"/>
+                <w:sz w:val="20"/>
+                <w:szCs w:val="20"/>
+              </w:rPr>
+            </w:pPr>
+            <w:r>
+              <w:rPr>
+                <w:rFonts w:ascii="Arial" w:hAnsi="Arial"/>
+                <w:sz w:val="20"/>
+                <w:szCs w:val="20"/>
+              </w:rPr>
+              <w:t>Audit</w:t>
+            </w:r>
+          </w:p>
+        </w:tc>
+        <w:tc>
+          <w:tcPr>
+            <w:tcW w:w="4680" w:type="dxa"/>
+            <w:tcBorders>
+              <w:left w:val="single" w:sz="2" w:space="0" w:color="000000"/>
+              <w:bottom w:val="single" w:sz="2" w:space="0" w:color="000000"/>
+              <w:right w:val="single" w:sz="2" w:space="0" w:color="000000"/>
+            </w:tcBorders>
+          </w:tcPr>
+          <w:p>
+            <w:pPr>
+              <w:pStyle w:val="TextBody"/>
+              <w:widowControl w:val="false"/>
+              <w:bidi w:val="0"/>
+              <w:spacing w:before="0" w:after="140"/>
+              <w:jc w:val="left"/>
+              <w:rPr>
+                <w:rFonts w:ascii="Arial" w:hAnsi="Arial"/>
+                <w:sz w:val="20"/>
+                <w:szCs w:val="20"/>
+              </w:rPr>
+            </w:pPr>
+            <w:r>
+              <w:rPr>
+                <w:rFonts w:ascii="Arial" w:hAnsi="Arial"/>
+                <w:sz w:val="20"/>
+                <w:szCs w:val="20"/>
+              </w:rPr>
+              <w:t>The result type of the GetAuditQuery that will be wrapped with the RequestResult class.</w:t>
+            </w:r>
+          </w:p>
+        </w:tc>
+      </w:tr>
+      <w:tr>
+        <w:trPr/>
+        <w:tc>
+          <w:tcPr>
+            <w:tcW w:w="3768" w:type="dxa"/>
+            <w:tcBorders>
+              <w:left w:val="single" w:sz="2" w:space="0" w:color="000000"/>
+              <w:bottom w:val="single" w:sz="2" w:space="0" w:color="000000"/>
+            </w:tcBorders>
+          </w:tcPr>
+          <w:p>
+            <w:pPr>
+              <w:pStyle w:val="TextBody"/>
+              <w:widowControl w:val="false"/>
+              <w:bidi w:val="0"/>
+              <w:spacing w:before="0" w:after="140"/>
+              <w:jc w:val="left"/>
+              <w:rPr>
+                <w:rFonts w:ascii="Source Code Pro" w:hAnsi="Source Code Pro"/>
+                <w:sz w:val="20"/>
+                <w:szCs w:val="20"/>
+              </w:rPr>
+            </w:pPr>
+            <w:r>
+              <w:rPr>
+                <w:rFonts w:ascii="Source Code Pro" w:hAnsi="Source Code Pro"/>
+                <w:sz w:val="20"/>
+                <w:szCs w:val="20"/>
+              </w:rPr>
+              <w:t>IAuditQueries</w:t>
+            </w:r>
+          </w:p>
+        </w:tc>
+        <w:tc>
+          <w:tcPr>
+            <w:tcW w:w="1812" w:type="dxa"/>
+            <w:tcBorders>
+              <w:left w:val="single" w:sz="2" w:space="0" w:color="000000"/>
+              <w:bottom w:val="single" w:sz="2" w:space="0" w:color="000000"/>
+            </w:tcBorders>
+          </w:tcPr>
+          <w:p>
+            <w:pPr>
+              <w:pStyle w:val="TextBody"/>
+              <w:widowControl w:val="false"/>
+              <w:bidi w:val="0"/>
+              <w:spacing w:before="0" w:after="140"/>
+              <w:jc w:val="left"/>
+              <w:rPr>
+                <w:rFonts w:ascii="Arial" w:hAnsi="Arial"/>
+                <w:sz w:val="20"/>
+                <w:szCs w:val="20"/>
+              </w:rPr>
+            </w:pPr>
+            <w:r>
+              <w:rPr>
+                <w:rFonts w:ascii="Arial" w:hAnsi="Arial"/>
+                <w:sz w:val="20"/>
+                <w:szCs w:val="20"/>
+              </w:rPr>
+              <w:t>Audit</w:t>
+            </w:r>
+          </w:p>
+        </w:tc>
+        <w:tc>
+          <w:tcPr>
+            <w:tcW w:w="4680" w:type="dxa"/>
+            <w:tcBorders>
+              <w:left w:val="single" w:sz="2" w:space="0" w:color="000000"/>
+              <w:bottom w:val="single" w:sz="2" w:space="0" w:color="000000"/>
+              <w:right w:val="single" w:sz="2" w:space="0" w:color="000000"/>
+            </w:tcBorders>
+          </w:tcPr>
+          <w:p>
+            <w:pPr>
+              <w:pStyle w:val="TextBody"/>
+              <w:widowControl w:val="false"/>
+              <w:bidi w:val="0"/>
+              <w:spacing w:before="0" w:after="140"/>
+              <w:jc w:val="left"/>
+              <w:rPr>
+                <w:rFonts w:ascii="Arial" w:hAnsi="Arial"/>
+                <w:sz w:val="20"/>
+                <w:szCs w:val="20"/>
+              </w:rPr>
+            </w:pPr>
+            <w:r>
+              <w:rPr>
+                <w:rFonts w:ascii="Arial" w:hAnsi="Arial"/>
+                <w:sz w:val="20"/>
+                <w:szCs w:val="20"/>
+              </w:rPr>
+              <w:t>Defines</w:t>
             </w:r>
             <w:r>
               <w:rPr>
@@ -18753,40 +19458,7 @@
                 <w:szCs w:val="20"/>
                 <w:lang w:val="en-US" w:eastAsia="zh-CN" w:bidi="hi-IN"/>
               </w:rPr>
-              <w:t>Access</w:t>
-            </w:r>
-            <w:r>
-              <w:rPr>
-                <w:rFonts w:eastAsia="NSimSun" w:cs="Arial" w:ascii="Arial" w:hAnsi="Arial"/>
-                <w:color w:val="auto"/>
-                <w:kern w:val="2"/>
-                <w:sz w:val="20"/>
-                <w:szCs w:val="20"/>
-                <w:lang w:val="en-US" w:eastAsia="zh-CN" w:bidi="hi-IN"/>
-              </w:rPr>
-              <w:t xml:space="preserve"> query operations. This </w:t>
-            </w:r>
-            <w:r>
-              <w:rPr>
-                <w:rFonts w:eastAsia="NSimSun" w:cs="Arial" w:ascii="Arial" w:hAnsi="Arial"/>
-                <w:color w:val="auto"/>
-                <w:kern w:val="2"/>
-                <w:sz w:val="20"/>
-                <w:szCs w:val="20"/>
-                <w:lang w:val="en-US" w:eastAsia="zh-CN" w:bidi="hi-IN"/>
-              </w:rPr>
-              <w:t>interface</w:t>
-            </w:r>
-            <w:r>
-              <w:rPr>
-                <w:rFonts w:eastAsia="NSimSun" w:cs="Arial" w:ascii="Arial" w:hAnsi="Arial"/>
-                <w:color w:val="auto"/>
-                <w:kern w:val="2"/>
-                <w:sz w:val="20"/>
-                <w:szCs w:val="20"/>
-                <w:lang w:val="en-US" w:eastAsia="zh-CN" w:bidi="hi-IN"/>
-              </w:rPr>
-              <w:t xml:space="preserve"> will be used by the query handlers.</w:t>
+              <w:t xml:space="preserve"> the Audit query operations. This interface will be used by the query handlers.</w:t>
             </w:r>
           </w:p>
         </w:tc>
@@ -18820,7 +19492,7 @@
                 <w:sz w:val="20"/>
                 <w:szCs w:val="20"/>
               </w:rPr>
-              <w:t>GetAccessQuery</w:t>
+              <w:t>GetAuditQuery</w:t>
             </w:r>
           </w:p>
         </w:tc>
@@ -18883,23 +19555,7 @@
                 <w:sz w:val="20"/>
                 <w:szCs w:val="20"/>
               </w:rPr>
-              <w:t xml:space="preserve">The query that will be send through the MediatR pipeline to retrieve the </w:t>
-            </w:r>
-            <w:r>
-              <w:rPr>
-                <w:rFonts w:ascii="Arial" w:hAnsi="Arial"/>
-                <w:sz w:val="20"/>
-                <w:szCs w:val="20"/>
-              </w:rPr>
-              <w:t>specific Access</w:t>
-            </w:r>
-            <w:r>
-              <w:rPr>
-                <w:rFonts w:ascii="Arial" w:hAnsi="Arial"/>
-                <w:sz w:val="20"/>
-                <w:szCs w:val="20"/>
-              </w:rPr>
-              <w:t xml:space="preserve"> record. Has to implement IRequest to be accepted as a MediatR request.</w:t>
+              <w:t>The query that will be send through the MediatR pipeline to retrieve the specific Audit record. Has to implement IRequest to be accepted as a MediatR request.</w:t>
             </w:r>
           </w:p>
         </w:tc>
@@ -18933,7 +19589,7 @@
                 <w:sz w:val="20"/>
                 <w:szCs w:val="20"/>
               </w:rPr>
-              <w:t>GetAccessQyeryHandler</w:t>
+              <w:t>GetAuditQyeryHandler</w:t>
             </w:r>
           </w:p>
         </w:tc>
@@ -18996,23 +19652,7 @@
                 <w:sz w:val="20"/>
                 <w:szCs w:val="20"/>
               </w:rPr>
-              <w:t>Handles the Get</w:t>
-            </w:r>
-            <w:r>
-              <w:rPr>
-                <w:rFonts w:ascii="Arial" w:hAnsi="Arial"/>
-                <w:sz w:val="20"/>
-                <w:szCs w:val="20"/>
-              </w:rPr>
-              <w:t>Access</w:t>
-            </w:r>
-            <w:r>
-              <w:rPr>
-                <w:rFonts w:ascii="Arial" w:hAnsi="Arial"/>
-                <w:sz w:val="20"/>
-                <w:szCs w:val="20"/>
-              </w:rPr>
-              <w:t>Query request inside the MediatR pipeline. Implements the IRequestHandler interface.</w:t>
+              <w:t>Handles the GetAuditQuery request inside the MediatR pipeline. Implements the IRequestHandler interface.</w:t>
             </w:r>
           </w:p>
         </w:tc>
@@ -19046,7 +19686,7 @@
                 <w:sz w:val="20"/>
                 <w:szCs w:val="20"/>
               </w:rPr>
-              <w:t>GetAllAccessQuery</w:t>
+              <w:t>GetAllAuditQuery</w:t>
             </w:r>
           </w:p>
         </w:tc>
@@ -19109,39 +19749,7 @@
                 <w:sz w:val="20"/>
                 <w:szCs w:val="20"/>
               </w:rPr>
-              <w:t xml:space="preserve">The query that will be send through the MediatR pipeline to retrieve </w:t>
-            </w:r>
-            <w:r>
-              <w:rPr>
-                <w:rFonts w:ascii="Arial" w:hAnsi="Arial"/>
-                <w:sz w:val="20"/>
-                <w:szCs w:val="20"/>
-              </w:rPr>
-              <w:t>all Access</w:t>
-            </w:r>
-            <w:r>
-              <w:rPr>
-                <w:rFonts w:ascii="Arial" w:hAnsi="Arial"/>
-                <w:sz w:val="20"/>
-                <w:szCs w:val="20"/>
-              </w:rPr>
-              <w:t xml:space="preserve"> record</w:t>
-            </w:r>
-            <w:r>
-              <w:rPr>
-                <w:rFonts w:ascii="Arial" w:hAnsi="Arial"/>
-                <w:sz w:val="20"/>
-                <w:szCs w:val="20"/>
-              </w:rPr>
-              <w:t>s</w:t>
-            </w:r>
-            <w:r>
-              <w:rPr>
-                <w:rFonts w:ascii="Arial" w:hAnsi="Arial"/>
-                <w:sz w:val="20"/>
-                <w:szCs w:val="20"/>
-              </w:rPr>
-              <w:t>. Has to implement IRequest to be accepted as a MediatR request.</w:t>
+              <w:t>The query that will be send through the MediatR pipeline to retrieve all Audit records. Has to implement IRequest to be accepted as a MediatR request.</w:t>
             </w:r>
           </w:p>
         </w:tc>
@@ -19175,7 +19783,7 @@
                 <w:sz w:val="20"/>
                 <w:szCs w:val="20"/>
               </w:rPr>
-              <w:t>GetAllAccessQueryHandler</w:t>
+              <w:t>GetAllAuditQueryHandler</w:t>
             </w:r>
           </w:p>
         </w:tc>
@@ -19238,869 +19846,7 @@
                 <w:sz w:val="20"/>
                 <w:szCs w:val="20"/>
               </w:rPr>
-              <w:t>Handles the Get</w:t>
-            </w:r>
-            <w:r>
-              <w:rPr>
-                <w:rFonts w:ascii="Arial" w:hAnsi="Arial"/>
-                <w:sz w:val="20"/>
-                <w:szCs w:val="20"/>
-              </w:rPr>
-              <w:t>AllAccess</w:t>
-            </w:r>
-            <w:r>
-              <w:rPr>
-                <w:rFonts w:ascii="Arial" w:hAnsi="Arial"/>
-                <w:sz w:val="20"/>
-                <w:szCs w:val="20"/>
-              </w:rPr>
-              <w:t>Query request inside the MediatR pipeline. Implements the IRequestHandler interface.</w:t>
-            </w:r>
-          </w:p>
-        </w:tc>
-      </w:tr>
-      <w:tr>
-        <w:trPr/>
-        <w:tc>
-          <w:tcPr>
-            <w:tcW w:w="3768" w:type="dxa"/>
-            <w:tcBorders>
-              <w:left w:val="single" w:sz="2" w:space="0" w:color="000000"/>
-              <w:bottom w:val="single" w:sz="2" w:space="0" w:color="000000"/>
-            </w:tcBorders>
-          </w:tcPr>
-          <w:p>
-            <w:pPr>
-              <w:pStyle w:val="TextBody"/>
-              <w:widowControl w:val="false"/>
-              <w:bidi w:val="0"/>
-              <w:spacing w:before="0" w:after="140"/>
-              <w:jc w:val="left"/>
-              <w:rPr>
-                <w:rFonts w:ascii="Source Code Pro" w:hAnsi="Source Code Pro"/>
-                <w:sz w:val="20"/>
-                <w:szCs w:val="20"/>
-              </w:rPr>
-            </w:pPr>
-            <w:r>
-              <w:rPr>
-                <w:rFonts w:ascii="Source Code Pro" w:hAnsi="Source Code Pro"/>
-                <w:sz w:val="20"/>
-                <w:szCs w:val="20"/>
-              </w:rPr>
-              <w:t>AuditDto</w:t>
-            </w:r>
-          </w:p>
-        </w:tc>
-        <w:tc>
-          <w:tcPr>
-            <w:tcW w:w="1812" w:type="dxa"/>
-            <w:tcBorders>
-              <w:left w:val="single" w:sz="2" w:space="0" w:color="000000"/>
-              <w:bottom w:val="single" w:sz="2" w:space="0" w:color="000000"/>
-            </w:tcBorders>
-          </w:tcPr>
-          <w:p>
-            <w:pPr>
-              <w:pStyle w:val="TextBody"/>
-              <w:widowControl w:val="false"/>
-              <w:bidi w:val="0"/>
-              <w:spacing w:before="0" w:after="140"/>
-              <w:jc w:val="left"/>
-              <w:rPr>
-                <w:rFonts w:ascii="Arial" w:hAnsi="Arial"/>
-                <w:sz w:val="20"/>
-                <w:szCs w:val="20"/>
-              </w:rPr>
-            </w:pPr>
-            <w:r>
-              <w:rPr>
-                <w:rFonts w:ascii="Arial" w:hAnsi="Arial"/>
-                <w:sz w:val="20"/>
-                <w:szCs w:val="20"/>
-              </w:rPr>
-              <w:t>Audit</w:t>
-            </w:r>
-          </w:p>
-        </w:tc>
-        <w:tc>
-          <w:tcPr>
-            <w:tcW w:w="4680" w:type="dxa"/>
-            <w:tcBorders>
-              <w:left w:val="single" w:sz="2" w:space="0" w:color="000000"/>
-              <w:bottom w:val="single" w:sz="2" w:space="0" w:color="000000"/>
-              <w:right w:val="single" w:sz="2" w:space="0" w:color="000000"/>
-            </w:tcBorders>
-          </w:tcPr>
-          <w:p>
-            <w:pPr>
-              <w:pStyle w:val="TextBody"/>
-              <w:widowControl w:val="false"/>
-              <w:bidi w:val="0"/>
-              <w:spacing w:before="0" w:after="140"/>
-              <w:jc w:val="left"/>
-              <w:rPr>
-                <w:rFonts w:ascii="Arial" w:hAnsi="Arial"/>
-                <w:sz w:val="20"/>
-                <w:szCs w:val="20"/>
-              </w:rPr>
-            </w:pPr>
-            <w:r>
-              <w:rPr>
-                <w:rFonts w:ascii="Arial" w:hAnsi="Arial"/>
-                <w:sz w:val="20"/>
-                <w:szCs w:val="20"/>
-              </w:rPr>
-              <w:t>The result type of the Get</w:t>
-            </w:r>
-            <w:r>
-              <w:rPr>
-                <w:rFonts w:ascii="Arial" w:hAnsi="Arial"/>
-                <w:sz w:val="20"/>
-                <w:szCs w:val="20"/>
-              </w:rPr>
-              <w:t>AllAudit</w:t>
-            </w:r>
-            <w:r>
-              <w:rPr>
-                <w:rFonts w:ascii="Arial" w:hAnsi="Arial"/>
-                <w:sz w:val="20"/>
-                <w:szCs w:val="20"/>
-              </w:rPr>
-              <w:t>Query that will be wrapped with the RequestResult class.</w:t>
-            </w:r>
-          </w:p>
-        </w:tc>
-      </w:tr>
-      <w:tr>
-        <w:trPr/>
-        <w:tc>
-          <w:tcPr>
-            <w:tcW w:w="3768" w:type="dxa"/>
-            <w:tcBorders>
-              <w:left w:val="single" w:sz="2" w:space="0" w:color="000000"/>
-              <w:bottom w:val="single" w:sz="2" w:space="0" w:color="000000"/>
-            </w:tcBorders>
-          </w:tcPr>
-          <w:p>
-            <w:pPr>
-              <w:pStyle w:val="TextBody"/>
-              <w:widowControl w:val="false"/>
-              <w:bidi w:val="0"/>
-              <w:spacing w:before="0" w:after="140"/>
-              <w:jc w:val="left"/>
-              <w:rPr>
-                <w:rFonts w:ascii="Source Code Pro" w:hAnsi="Source Code Pro"/>
-                <w:sz w:val="20"/>
-                <w:szCs w:val="20"/>
-              </w:rPr>
-            </w:pPr>
-            <w:r>
-              <w:rPr>
-                <w:rFonts w:ascii="Source Code Pro" w:hAnsi="Source Code Pro"/>
-                <w:sz w:val="20"/>
-                <w:szCs w:val="20"/>
-              </w:rPr>
-              <w:t>AuditDetailsDto</w:t>
-            </w:r>
-          </w:p>
-        </w:tc>
-        <w:tc>
-          <w:tcPr>
-            <w:tcW w:w="1812" w:type="dxa"/>
-            <w:tcBorders>
-              <w:left w:val="single" w:sz="2" w:space="0" w:color="000000"/>
-              <w:bottom w:val="single" w:sz="2" w:space="0" w:color="000000"/>
-            </w:tcBorders>
-          </w:tcPr>
-          <w:p>
-            <w:pPr>
-              <w:pStyle w:val="TextBody"/>
-              <w:widowControl w:val="false"/>
-              <w:bidi w:val="0"/>
-              <w:spacing w:before="0" w:after="140"/>
-              <w:jc w:val="left"/>
-              <w:rPr>
-                <w:rFonts w:ascii="Arial" w:hAnsi="Arial"/>
-                <w:sz w:val="20"/>
-                <w:szCs w:val="20"/>
-              </w:rPr>
-            </w:pPr>
-            <w:r>
-              <w:rPr>
-                <w:rFonts w:ascii="Arial" w:hAnsi="Arial"/>
-                <w:sz w:val="20"/>
-                <w:szCs w:val="20"/>
-              </w:rPr>
-              <w:t>Audit</w:t>
-            </w:r>
-          </w:p>
-        </w:tc>
-        <w:tc>
-          <w:tcPr>
-            <w:tcW w:w="4680" w:type="dxa"/>
-            <w:tcBorders>
-              <w:left w:val="single" w:sz="2" w:space="0" w:color="000000"/>
-              <w:bottom w:val="single" w:sz="2" w:space="0" w:color="000000"/>
-              <w:right w:val="single" w:sz="2" w:space="0" w:color="000000"/>
-            </w:tcBorders>
-          </w:tcPr>
-          <w:p>
-            <w:pPr>
-              <w:pStyle w:val="TextBody"/>
-              <w:widowControl w:val="false"/>
-              <w:bidi w:val="0"/>
-              <w:spacing w:before="0" w:after="140"/>
-              <w:jc w:val="left"/>
-              <w:rPr>
-                <w:rFonts w:ascii="Arial" w:hAnsi="Arial"/>
-                <w:sz w:val="20"/>
-                <w:szCs w:val="20"/>
-              </w:rPr>
-            </w:pPr>
-            <w:r>
-              <w:rPr>
-                <w:rFonts w:ascii="Arial" w:hAnsi="Arial"/>
-                <w:sz w:val="20"/>
-                <w:szCs w:val="20"/>
-              </w:rPr>
-              <w:t>The result type of the Get</w:t>
-            </w:r>
-            <w:r>
-              <w:rPr>
-                <w:rFonts w:ascii="Arial" w:hAnsi="Arial"/>
-                <w:sz w:val="20"/>
-                <w:szCs w:val="20"/>
-              </w:rPr>
-              <w:t>Audit</w:t>
-            </w:r>
-            <w:r>
-              <w:rPr>
-                <w:rFonts w:ascii="Arial" w:hAnsi="Arial"/>
-                <w:sz w:val="20"/>
-                <w:szCs w:val="20"/>
-              </w:rPr>
-              <w:t>Query that will be wrapped with the RequestResult class.</w:t>
-            </w:r>
-          </w:p>
-        </w:tc>
-      </w:tr>
-      <w:tr>
-        <w:trPr/>
-        <w:tc>
-          <w:tcPr>
-            <w:tcW w:w="3768" w:type="dxa"/>
-            <w:tcBorders>
-              <w:left w:val="single" w:sz="2" w:space="0" w:color="000000"/>
-              <w:bottom w:val="single" w:sz="2" w:space="0" w:color="000000"/>
-            </w:tcBorders>
-          </w:tcPr>
-          <w:p>
-            <w:pPr>
-              <w:pStyle w:val="TextBody"/>
-              <w:widowControl w:val="false"/>
-              <w:bidi w:val="0"/>
-              <w:spacing w:before="0" w:after="140"/>
-              <w:jc w:val="left"/>
-              <w:rPr>
-                <w:rFonts w:ascii="Source Code Pro" w:hAnsi="Source Code Pro"/>
-                <w:sz w:val="20"/>
-                <w:szCs w:val="20"/>
-              </w:rPr>
-            </w:pPr>
-            <w:r>
-              <w:rPr>
-                <w:rFonts w:ascii="Source Code Pro" w:hAnsi="Source Code Pro"/>
-                <w:sz w:val="20"/>
-                <w:szCs w:val="20"/>
-              </w:rPr>
-              <w:t>IAuditQueries</w:t>
-            </w:r>
-          </w:p>
-        </w:tc>
-        <w:tc>
-          <w:tcPr>
-            <w:tcW w:w="1812" w:type="dxa"/>
-            <w:tcBorders>
-              <w:left w:val="single" w:sz="2" w:space="0" w:color="000000"/>
-              <w:bottom w:val="single" w:sz="2" w:space="0" w:color="000000"/>
-            </w:tcBorders>
-          </w:tcPr>
-          <w:p>
-            <w:pPr>
-              <w:pStyle w:val="TextBody"/>
-              <w:widowControl w:val="false"/>
-              <w:bidi w:val="0"/>
-              <w:spacing w:before="0" w:after="140"/>
-              <w:jc w:val="left"/>
-              <w:rPr>
-                <w:rFonts w:ascii="Arial" w:hAnsi="Arial"/>
-                <w:sz w:val="20"/>
-                <w:szCs w:val="20"/>
-              </w:rPr>
-            </w:pPr>
-            <w:r>
-              <w:rPr>
-                <w:rFonts w:ascii="Arial" w:hAnsi="Arial"/>
-                <w:sz w:val="20"/>
-                <w:szCs w:val="20"/>
-              </w:rPr>
-              <w:t>Audit</w:t>
-            </w:r>
-          </w:p>
-        </w:tc>
-        <w:tc>
-          <w:tcPr>
-            <w:tcW w:w="4680" w:type="dxa"/>
-            <w:tcBorders>
-              <w:left w:val="single" w:sz="2" w:space="0" w:color="000000"/>
-              <w:bottom w:val="single" w:sz="2" w:space="0" w:color="000000"/>
-              <w:right w:val="single" w:sz="2" w:space="0" w:color="000000"/>
-            </w:tcBorders>
-          </w:tcPr>
-          <w:p>
-            <w:pPr>
-              <w:pStyle w:val="TextBody"/>
-              <w:widowControl w:val="false"/>
-              <w:bidi w:val="0"/>
-              <w:spacing w:before="0" w:after="140"/>
-              <w:jc w:val="left"/>
-              <w:rPr>
-                <w:rFonts w:ascii="Arial" w:hAnsi="Arial"/>
-                <w:sz w:val="20"/>
-                <w:szCs w:val="20"/>
-              </w:rPr>
-            </w:pPr>
-            <w:r>
-              <w:rPr>
-                <w:rFonts w:ascii="Arial" w:hAnsi="Arial"/>
-                <w:sz w:val="20"/>
-                <w:szCs w:val="20"/>
-              </w:rPr>
-              <w:t>Defines</w:t>
-            </w:r>
-            <w:r>
-              <w:rPr>
-                <w:rFonts w:eastAsia="NSimSun" w:cs="Arial" w:ascii="Arial" w:hAnsi="Arial"/>
-                <w:color w:val="auto"/>
-                <w:kern w:val="2"/>
-                <w:sz w:val="20"/>
-                <w:szCs w:val="20"/>
-                <w:lang w:val="en-US" w:eastAsia="zh-CN" w:bidi="hi-IN"/>
-              </w:rPr>
-              <w:t xml:space="preserve"> the </w:t>
-            </w:r>
-            <w:r>
-              <w:rPr>
-                <w:rFonts w:eastAsia="NSimSun" w:cs="Arial" w:ascii="Arial" w:hAnsi="Arial"/>
-                <w:color w:val="auto"/>
-                <w:kern w:val="2"/>
-                <w:sz w:val="20"/>
-                <w:szCs w:val="20"/>
-                <w:lang w:val="en-US" w:eastAsia="zh-CN" w:bidi="hi-IN"/>
-              </w:rPr>
-              <w:t>Audit</w:t>
-            </w:r>
-            <w:r>
-              <w:rPr>
-                <w:rFonts w:eastAsia="NSimSun" w:cs="Arial" w:ascii="Arial" w:hAnsi="Arial"/>
-                <w:color w:val="auto"/>
-                <w:kern w:val="2"/>
-                <w:sz w:val="20"/>
-                <w:szCs w:val="20"/>
-                <w:lang w:val="en-US" w:eastAsia="zh-CN" w:bidi="hi-IN"/>
-              </w:rPr>
-              <w:t xml:space="preserve"> query operations. This </w:t>
-            </w:r>
-            <w:r>
-              <w:rPr>
-                <w:rFonts w:eastAsia="NSimSun" w:cs="Arial" w:ascii="Arial" w:hAnsi="Arial"/>
-                <w:color w:val="auto"/>
-                <w:kern w:val="2"/>
-                <w:sz w:val="20"/>
-                <w:szCs w:val="20"/>
-                <w:lang w:val="en-US" w:eastAsia="zh-CN" w:bidi="hi-IN"/>
-              </w:rPr>
-              <w:t>interface</w:t>
-            </w:r>
-            <w:r>
-              <w:rPr>
-                <w:rFonts w:eastAsia="NSimSun" w:cs="Arial" w:ascii="Arial" w:hAnsi="Arial"/>
-                <w:color w:val="auto"/>
-                <w:kern w:val="2"/>
-                <w:sz w:val="20"/>
-                <w:szCs w:val="20"/>
-                <w:lang w:val="en-US" w:eastAsia="zh-CN" w:bidi="hi-IN"/>
-              </w:rPr>
-              <w:t xml:space="preserve"> will be used by the query handlers.</w:t>
-            </w:r>
-          </w:p>
-        </w:tc>
-      </w:tr>
-      <w:tr>
-        <w:trPr/>
-        <w:tc>
-          <w:tcPr>
-            <w:tcW w:w="3768" w:type="dxa"/>
-            <w:tcBorders>
-              <w:left w:val="single" w:sz="2" w:space="0" w:color="000000"/>
-              <w:bottom w:val="single" w:sz="2" w:space="0" w:color="000000"/>
-            </w:tcBorders>
-          </w:tcPr>
-          <w:p>
-            <w:pPr>
-              <w:pStyle w:val="TextBody"/>
-              <w:widowControl w:val="false"/>
-              <w:bidi w:val="0"/>
-              <w:spacing w:before="0" w:after="140"/>
-              <w:jc w:val="left"/>
-              <w:rPr>
-                <w:rFonts w:ascii="Source Code Pro" w:hAnsi="Source Code Pro"/>
-                <w:sz w:val="20"/>
-                <w:szCs w:val="20"/>
-              </w:rPr>
-            </w:pPr>
-            <w:r>
-              <w:rPr>
-                <w:rFonts w:ascii="Source Code Pro" w:hAnsi="Source Code Pro"/>
-                <w:sz w:val="20"/>
-                <w:szCs w:val="20"/>
-              </w:rPr>
-              <w:t>GetAuditQuery</w:t>
-            </w:r>
-          </w:p>
-        </w:tc>
-        <w:tc>
-          <w:tcPr>
-            <w:tcW w:w="1812" w:type="dxa"/>
-            <w:tcBorders>
-              <w:left w:val="single" w:sz="2" w:space="0" w:color="000000"/>
-              <w:bottom w:val="single" w:sz="2" w:space="0" w:color="000000"/>
-            </w:tcBorders>
-          </w:tcPr>
-          <w:p>
-            <w:pPr>
-              <w:pStyle w:val="TextBody"/>
-              <w:widowControl w:val="false"/>
-              <w:bidi w:val="0"/>
-              <w:spacing w:before="0" w:after="140"/>
-              <w:jc w:val="left"/>
-              <w:rPr>
-                <w:rFonts w:ascii="Arial" w:hAnsi="Arial"/>
-                <w:sz w:val="20"/>
-                <w:szCs w:val="20"/>
-              </w:rPr>
-            </w:pPr>
-            <w:r>
-              <w:rPr>
-                <w:rFonts w:ascii="Arial" w:hAnsi="Arial"/>
-                <w:sz w:val="20"/>
-                <w:szCs w:val="20"/>
-              </w:rPr>
-              <w:t>Audit</w:t>
-            </w:r>
-          </w:p>
-        </w:tc>
-        <w:tc>
-          <w:tcPr>
-            <w:tcW w:w="4680" w:type="dxa"/>
-            <w:tcBorders>
-              <w:left w:val="single" w:sz="2" w:space="0" w:color="000000"/>
-              <w:bottom w:val="single" w:sz="2" w:space="0" w:color="000000"/>
-              <w:right w:val="single" w:sz="2" w:space="0" w:color="000000"/>
-            </w:tcBorders>
-          </w:tcPr>
-          <w:p>
-            <w:pPr>
-              <w:pStyle w:val="TextBody"/>
-              <w:widowControl w:val="false"/>
-              <w:bidi w:val="0"/>
-              <w:spacing w:before="0" w:after="140"/>
-              <w:jc w:val="left"/>
-              <w:rPr>
-                <w:rFonts w:ascii="Arial" w:hAnsi="Arial"/>
-                <w:sz w:val="20"/>
-                <w:szCs w:val="20"/>
-              </w:rPr>
-            </w:pPr>
-            <w:r>
-              <w:rPr>
-                <w:rFonts w:ascii="Arial" w:hAnsi="Arial"/>
-                <w:sz w:val="20"/>
-                <w:szCs w:val="20"/>
-              </w:rPr>
-              <w:t xml:space="preserve">The query that will be send through the MediatR pipeline to retrieve the </w:t>
-            </w:r>
-            <w:r>
-              <w:rPr>
-                <w:rFonts w:ascii="Arial" w:hAnsi="Arial"/>
-                <w:sz w:val="20"/>
-                <w:szCs w:val="20"/>
-              </w:rPr>
-              <w:t>specific Audit</w:t>
-            </w:r>
-            <w:r>
-              <w:rPr>
-                <w:rFonts w:ascii="Arial" w:hAnsi="Arial"/>
-                <w:sz w:val="20"/>
-                <w:szCs w:val="20"/>
-              </w:rPr>
-              <w:t xml:space="preserve"> record. Has to implement IRequest to be accepted as a MediatR request.</w:t>
-            </w:r>
-          </w:p>
-        </w:tc>
-      </w:tr>
-      <w:tr>
-        <w:trPr/>
-        <w:tc>
-          <w:tcPr>
-            <w:tcW w:w="3768" w:type="dxa"/>
-            <w:tcBorders>
-              <w:left w:val="single" w:sz="2" w:space="0" w:color="000000"/>
-              <w:bottom w:val="single" w:sz="2" w:space="0" w:color="000000"/>
-            </w:tcBorders>
-          </w:tcPr>
-          <w:p>
-            <w:pPr>
-              <w:pStyle w:val="TextBody"/>
-              <w:widowControl w:val="false"/>
-              <w:bidi w:val="0"/>
-              <w:spacing w:before="0" w:after="140"/>
-              <w:jc w:val="left"/>
-              <w:rPr>
-                <w:rFonts w:ascii="Source Code Pro" w:hAnsi="Source Code Pro"/>
-                <w:sz w:val="20"/>
-                <w:szCs w:val="20"/>
-              </w:rPr>
-            </w:pPr>
-            <w:r>
-              <w:rPr>
-                <w:rFonts w:ascii="Source Code Pro" w:hAnsi="Source Code Pro"/>
-                <w:sz w:val="20"/>
-                <w:szCs w:val="20"/>
-              </w:rPr>
-              <w:t>GetAuditQyeryHandler</w:t>
-            </w:r>
-          </w:p>
-        </w:tc>
-        <w:tc>
-          <w:tcPr>
-            <w:tcW w:w="1812" w:type="dxa"/>
-            <w:tcBorders>
-              <w:left w:val="single" w:sz="2" w:space="0" w:color="000000"/>
-              <w:bottom w:val="single" w:sz="2" w:space="0" w:color="000000"/>
-            </w:tcBorders>
-          </w:tcPr>
-          <w:p>
-            <w:pPr>
-              <w:pStyle w:val="TextBody"/>
-              <w:widowControl w:val="false"/>
-              <w:bidi w:val="0"/>
-              <w:spacing w:before="0" w:after="140"/>
-              <w:jc w:val="left"/>
-              <w:rPr>
-                <w:rFonts w:ascii="Arial" w:hAnsi="Arial"/>
-                <w:sz w:val="20"/>
-                <w:szCs w:val="20"/>
-              </w:rPr>
-            </w:pPr>
-            <w:r>
-              <w:rPr>
-                <w:rFonts w:ascii="Arial" w:hAnsi="Arial"/>
-                <w:sz w:val="20"/>
-                <w:szCs w:val="20"/>
-              </w:rPr>
-              <w:t>Audit</w:t>
-            </w:r>
-          </w:p>
-        </w:tc>
-        <w:tc>
-          <w:tcPr>
-            <w:tcW w:w="4680" w:type="dxa"/>
-            <w:tcBorders>
-              <w:left w:val="single" w:sz="2" w:space="0" w:color="000000"/>
-              <w:bottom w:val="single" w:sz="2" w:space="0" w:color="000000"/>
-              <w:right w:val="single" w:sz="2" w:space="0" w:color="000000"/>
-            </w:tcBorders>
-          </w:tcPr>
-          <w:p>
-            <w:pPr>
-              <w:pStyle w:val="TextBody"/>
-              <w:widowControl w:val="false"/>
-              <w:bidi w:val="0"/>
-              <w:spacing w:before="0" w:after="140"/>
-              <w:jc w:val="left"/>
-              <w:rPr>
-                <w:rFonts w:ascii="Arial" w:hAnsi="Arial"/>
-                <w:sz w:val="20"/>
-                <w:szCs w:val="20"/>
-              </w:rPr>
-            </w:pPr>
-            <w:r>
-              <w:rPr>
-                <w:rFonts w:ascii="Arial" w:hAnsi="Arial"/>
-                <w:sz w:val="20"/>
-                <w:szCs w:val="20"/>
-              </w:rPr>
-              <w:t>Handles the Get</w:t>
-            </w:r>
-            <w:r>
-              <w:rPr>
-                <w:rFonts w:ascii="Arial" w:hAnsi="Arial"/>
-                <w:sz w:val="20"/>
-                <w:szCs w:val="20"/>
-              </w:rPr>
-              <w:t>Audit</w:t>
-            </w:r>
-            <w:r>
-              <w:rPr>
-                <w:rFonts w:ascii="Arial" w:hAnsi="Arial"/>
-                <w:sz w:val="20"/>
-                <w:szCs w:val="20"/>
-              </w:rPr>
-              <w:t>Query request inside the MediatR pipeline. Implements the IRequestHandler interface.</w:t>
-            </w:r>
-          </w:p>
-        </w:tc>
-      </w:tr>
-      <w:tr>
-        <w:trPr/>
-        <w:tc>
-          <w:tcPr>
-            <w:tcW w:w="3768" w:type="dxa"/>
-            <w:tcBorders>
-              <w:left w:val="single" w:sz="2" w:space="0" w:color="000000"/>
-              <w:bottom w:val="single" w:sz="2" w:space="0" w:color="000000"/>
-            </w:tcBorders>
-          </w:tcPr>
-          <w:p>
-            <w:pPr>
-              <w:pStyle w:val="TextBody"/>
-              <w:widowControl w:val="false"/>
-              <w:bidi w:val="0"/>
-              <w:spacing w:before="0" w:after="140"/>
-              <w:jc w:val="left"/>
-              <w:rPr>
-                <w:rFonts w:ascii="Source Code Pro" w:hAnsi="Source Code Pro"/>
-                <w:sz w:val="20"/>
-                <w:szCs w:val="20"/>
-              </w:rPr>
-            </w:pPr>
-            <w:r>
-              <w:rPr>
-                <w:rFonts w:ascii="Source Code Pro" w:hAnsi="Source Code Pro"/>
-                <w:sz w:val="20"/>
-                <w:szCs w:val="20"/>
-              </w:rPr>
-              <w:t>GetAllAuditQuery</w:t>
-            </w:r>
-          </w:p>
-        </w:tc>
-        <w:tc>
-          <w:tcPr>
-            <w:tcW w:w="1812" w:type="dxa"/>
-            <w:tcBorders>
-              <w:left w:val="single" w:sz="2" w:space="0" w:color="000000"/>
-              <w:bottom w:val="single" w:sz="2" w:space="0" w:color="000000"/>
-            </w:tcBorders>
-          </w:tcPr>
-          <w:p>
-            <w:pPr>
-              <w:pStyle w:val="TextBody"/>
-              <w:widowControl w:val="false"/>
-              <w:bidi w:val="0"/>
-              <w:spacing w:before="0" w:after="140"/>
-              <w:jc w:val="left"/>
-              <w:rPr>
-                <w:rFonts w:ascii="Arial" w:hAnsi="Arial"/>
-                <w:sz w:val="20"/>
-                <w:szCs w:val="20"/>
-              </w:rPr>
-            </w:pPr>
-            <w:r>
-              <w:rPr>
-                <w:rFonts w:ascii="Arial" w:hAnsi="Arial"/>
-                <w:sz w:val="20"/>
-                <w:szCs w:val="20"/>
-              </w:rPr>
-              <w:t>Audit</w:t>
-            </w:r>
-          </w:p>
-        </w:tc>
-        <w:tc>
-          <w:tcPr>
-            <w:tcW w:w="4680" w:type="dxa"/>
-            <w:tcBorders>
-              <w:left w:val="single" w:sz="2" w:space="0" w:color="000000"/>
-              <w:bottom w:val="single" w:sz="2" w:space="0" w:color="000000"/>
-              <w:right w:val="single" w:sz="2" w:space="0" w:color="000000"/>
-            </w:tcBorders>
-          </w:tcPr>
-          <w:p>
-            <w:pPr>
-              <w:pStyle w:val="TextBody"/>
-              <w:widowControl w:val="false"/>
-              <w:bidi w:val="0"/>
-              <w:spacing w:before="0" w:after="140"/>
-              <w:jc w:val="left"/>
-              <w:rPr>
-                <w:rFonts w:ascii="Arial" w:hAnsi="Arial"/>
-                <w:sz w:val="20"/>
-                <w:szCs w:val="20"/>
-              </w:rPr>
-            </w:pPr>
-            <w:r>
-              <w:rPr>
-                <w:rFonts w:ascii="Arial" w:hAnsi="Arial"/>
-                <w:sz w:val="20"/>
-                <w:szCs w:val="20"/>
-              </w:rPr>
-              <w:t xml:space="preserve">The query that will be send through the MediatR pipeline to retrieve </w:t>
-            </w:r>
-            <w:r>
-              <w:rPr>
-                <w:rFonts w:ascii="Arial" w:hAnsi="Arial"/>
-                <w:sz w:val="20"/>
-                <w:szCs w:val="20"/>
-              </w:rPr>
-              <w:t>all Audit</w:t>
-            </w:r>
-            <w:r>
-              <w:rPr>
-                <w:rFonts w:ascii="Arial" w:hAnsi="Arial"/>
-                <w:sz w:val="20"/>
-                <w:szCs w:val="20"/>
-              </w:rPr>
-              <w:t xml:space="preserve"> record</w:t>
-            </w:r>
-            <w:r>
-              <w:rPr>
-                <w:rFonts w:ascii="Arial" w:hAnsi="Arial"/>
-                <w:sz w:val="20"/>
-                <w:szCs w:val="20"/>
-              </w:rPr>
-              <w:t>s</w:t>
-            </w:r>
-            <w:r>
-              <w:rPr>
-                <w:rFonts w:ascii="Arial" w:hAnsi="Arial"/>
-                <w:sz w:val="20"/>
-                <w:szCs w:val="20"/>
-              </w:rPr>
-              <w:t>. Has to implement IRequest to be accepted as a MediatR request.</w:t>
-            </w:r>
-          </w:p>
-        </w:tc>
-      </w:tr>
-      <w:tr>
-        <w:trPr/>
-        <w:tc>
-          <w:tcPr>
-            <w:tcW w:w="3768" w:type="dxa"/>
-            <w:tcBorders>
-              <w:left w:val="single" w:sz="2" w:space="0" w:color="000000"/>
-              <w:bottom w:val="single" w:sz="2" w:space="0" w:color="000000"/>
-            </w:tcBorders>
-          </w:tcPr>
-          <w:p>
-            <w:pPr>
-              <w:pStyle w:val="TextBody"/>
-              <w:widowControl w:val="false"/>
-              <w:bidi w:val="0"/>
-              <w:spacing w:before="0" w:after="140"/>
-              <w:jc w:val="left"/>
-              <w:rPr>
-                <w:rFonts w:ascii="Source Code Pro" w:hAnsi="Source Code Pro"/>
-                <w:sz w:val="20"/>
-                <w:szCs w:val="20"/>
-              </w:rPr>
-            </w:pPr>
-            <w:r>
-              <w:rPr>
-                <w:rFonts w:ascii="Source Code Pro" w:hAnsi="Source Code Pro"/>
-                <w:sz w:val="20"/>
-                <w:szCs w:val="20"/>
-              </w:rPr>
-              <w:t>GetAllAuditQueryHandler</w:t>
-            </w:r>
-          </w:p>
-        </w:tc>
-        <w:tc>
-          <w:tcPr>
-            <w:tcW w:w="1812" w:type="dxa"/>
-            <w:tcBorders>
-              <w:left w:val="single" w:sz="2" w:space="0" w:color="000000"/>
-              <w:bottom w:val="single" w:sz="2" w:space="0" w:color="000000"/>
-            </w:tcBorders>
-          </w:tcPr>
-          <w:p>
-            <w:pPr>
-              <w:pStyle w:val="TextBody"/>
-              <w:widowControl w:val="false"/>
-              <w:bidi w:val="0"/>
-              <w:spacing w:before="0" w:after="140"/>
-              <w:jc w:val="left"/>
-              <w:rPr>
-                <w:rFonts w:ascii="Arial" w:hAnsi="Arial"/>
-                <w:sz w:val="20"/>
-                <w:szCs w:val="20"/>
-              </w:rPr>
-            </w:pPr>
-            <w:r>
-              <w:rPr>
-                <w:rFonts w:ascii="Arial" w:hAnsi="Arial"/>
-                <w:sz w:val="20"/>
-                <w:szCs w:val="20"/>
-              </w:rPr>
-              <w:t>Audit</w:t>
-            </w:r>
-          </w:p>
-        </w:tc>
-        <w:tc>
-          <w:tcPr>
-            <w:tcW w:w="4680" w:type="dxa"/>
-            <w:tcBorders>
-              <w:left w:val="single" w:sz="2" w:space="0" w:color="000000"/>
-              <w:bottom w:val="single" w:sz="2" w:space="0" w:color="000000"/>
-              <w:right w:val="single" w:sz="2" w:space="0" w:color="000000"/>
-            </w:tcBorders>
-          </w:tcPr>
-          <w:p>
-            <w:pPr>
-              <w:pStyle w:val="TextBody"/>
-              <w:widowControl w:val="false"/>
-              <w:bidi w:val="0"/>
-              <w:spacing w:before="0" w:after="140"/>
-              <w:jc w:val="left"/>
-              <w:rPr>
-                <w:rFonts w:ascii="Arial" w:hAnsi="Arial"/>
-                <w:sz w:val="20"/>
-                <w:szCs w:val="20"/>
-              </w:rPr>
-            </w:pPr>
-            <w:r>
-              <w:rPr>
-                <w:rFonts w:ascii="Arial" w:hAnsi="Arial"/>
-                <w:sz w:val="20"/>
-                <w:szCs w:val="20"/>
-              </w:rPr>
-              <w:t>Handles the Get</w:t>
-            </w:r>
-            <w:r>
-              <w:rPr>
-                <w:rFonts w:ascii="Arial" w:hAnsi="Arial"/>
-                <w:sz w:val="20"/>
-                <w:szCs w:val="20"/>
-              </w:rPr>
-              <w:t>AllAudit</w:t>
-            </w:r>
-            <w:r>
-              <w:rPr>
-                <w:rFonts w:ascii="Arial" w:hAnsi="Arial"/>
-                <w:sz w:val="20"/>
-                <w:szCs w:val="20"/>
-              </w:rPr>
-              <w:t>Query request inside the MediatR pipeline. Implements the IRequestHandler interface.</w:t>
+              <w:t>Handles the GetAllAuditQuery request inside the MediatR pipeline. Implements the IRequestHandler interface.</w:t>
             </w:r>
           </w:p>
         </w:tc>
@@ -20121,7 +19867,9 @@
         </w:rPr>
       </w:pPr>
       <w:r>
-        <w:rPr/>
+        <w:rPr>
+          <w:rFonts w:ascii="Arial" w:hAnsi="Arial"/>
+        </w:rPr>
       </w:r>
     </w:p>
     <w:p>
@@ -20152,7 +19900,9 @@
         </w:rPr>
       </w:pPr>
       <w:r>
-        <w:rPr/>
+        <w:rPr>
+          <w:rFonts w:ascii="Arial" w:hAnsi="Arial"/>
+        </w:rPr>
         <w:drawing>
           <wp:anchor behindDoc="0" distT="0" distB="0" distL="0" distR="0" simplePos="0" locked="0" layoutInCell="0" allowOverlap="1" relativeHeight="18">
             <wp:simplePos x="0" y="0"/>
@@ -20365,8 +20115,104 @@
                 <w:szCs w:val="20"/>
                 <w:lang w:val="en-US" w:eastAsia="zh-CN" w:bidi="hi-IN"/>
               </w:rPr>
-              <w:t>I</w:t>
-            </w:r>
+              <w:t>IAuditDbContext</w:t>
+            </w:r>
+          </w:p>
+        </w:tc>
+        <w:tc>
+          <w:tcPr>
+            <w:tcW w:w="1812" w:type="dxa"/>
+            <w:tcBorders>
+              <w:left w:val="single" w:sz="2" w:space="0" w:color="000000"/>
+              <w:bottom w:val="single" w:sz="2" w:space="0" w:color="000000"/>
+            </w:tcBorders>
+          </w:tcPr>
+          <w:p>
+            <w:pPr>
+              <w:pStyle w:val="TextBody"/>
+              <w:widowControl w:val="false"/>
+              <w:bidi w:val="0"/>
+              <w:spacing w:before="0" w:after="140"/>
+              <w:jc w:val="left"/>
+              <w:rPr>
+                <w:rFonts w:ascii="Arial" w:hAnsi="Arial"/>
+                <w:sz w:val="20"/>
+                <w:szCs w:val="20"/>
+              </w:rPr>
+            </w:pPr>
+            <w:r>
+              <w:rPr>
+                <w:rFonts w:ascii="Arial" w:hAnsi="Arial"/>
+                <w:sz w:val="20"/>
+                <w:szCs w:val="20"/>
+              </w:rPr>
+              <w:t>Audit</w:t>
+            </w:r>
+          </w:p>
+        </w:tc>
+        <w:tc>
+          <w:tcPr>
+            <w:tcW w:w="4680" w:type="dxa"/>
+            <w:tcBorders>
+              <w:left w:val="single" w:sz="2" w:space="0" w:color="000000"/>
+              <w:bottom w:val="single" w:sz="2" w:space="0" w:color="000000"/>
+              <w:right w:val="single" w:sz="2" w:space="0" w:color="000000"/>
+            </w:tcBorders>
+          </w:tcPr>
+          <w:p>
+            <w:pPr>
+              <w:pStyle w:val="Normal"/>
+              <w:widowControl w:val="false"/>
+              <w:bidi w:val="0"/>
+              <w:jc w:val="left"/>
+              <w:rPr>
+                <w:rFonts w:ascii="Arial" w:hAnsi="Arial" w:eastAsia="NSimSun" w:cs="Arial"/>
+                <w:color w:val="auto"/>
+                <w:kern w:val="2"/>
+                <w:sz w:val="20"/>
+                <w:szCs w:val="20"/>
+                <w:lang w:val="en-US" w:eastAsia="zh-CN" w:bidi="hi-IN"/>
+              </w:rPr>
+            </w:pPr>
+            <w:r>
+              <w:rPr>
+                <w:rFonts w:eastAsia="NSimSun" w:cs="Arial" w:ascii="Arial" w:hAnsi="Arial"/>
+                <w:color w:val="auto"/>
+                <w:kern w:val="2"/>
+                <w:sz w:val="20"/>
+                <w:szCs w:val="20"/>
+                <w:lang w:val="en-US" w:eastAsia="zh-CN" w:bidi="hi-IN"/>
+              </w:rPr>
+              <w:t>Defines the interface used by the application to access the AuditDbContext. This interface will be used by the consumers and queries implementation.</w:t>
+            </w:r>
+          </w:p>
+        </w:tc>
+      </w:tr>
+      <w:tr>
+        <w:trPr/>
+        <w:tc>
+          <w:tcPr>
+            <w:tcW w:w="3768" w:type="dxa"/>
+            <w:tcBorders>
+              <w:left w:val="single" w:sz="2" w:space="0" w:color="000000"/>
+              <w:bottom w:val="single" w:sz="2" w:space="0" w:color="000000"/>
+            </w:tcBorders>
+          </w:tcPr>
+          <w:p>
+            <w:pPr>
+              <w:pStyle w:val="Normal"/>
+              <w:widowControl w:val="false"/>
+              <w:bidi w:val="0"/>
+              <w:jc w:val="left"/>
+              <w:rPr>
+                <w:rFonts w:ascii="Source Code Pro" w:hAnsi="Source Code Pro" w:eastAsia="NSimSun" w:cs="Arial"/>
+                <w:color w:val="auto"/>
+                <w:kern w:val="2"/>
+                <w:sz w:val="20"/>
+                <w:szCs w:val="20"/>
+                <w:lang w:val="en-US" w:eastAsia="zh-CN" w:bidi="hi-IN"/>
+              </w:rPr>
+            </w:pPr>
             <w:r>
               <w:rPr>
                 <w:rFonts w:eastAsia="NSimSun" w:cs="Arial" w:ascii="Source Code Pro" w:hAnsi="Source Code Pro"/>
@@ -20376,8 +20222,104 @@
                 <w:szCs w:val="20"/>
                 <w:lang w:val="en-US" w:eastAsia="zh-CN" w:bidi="hi-IN"/>
               </w:rPr>
+              <w:t>AuditDbContext</w:t>
+            </w:r>
+          </w:p>
+        </w:tc>
+        <w:tc>
+          <w:tcPr>
+            <w:tcW w:w="1812" w:type="dxa"/>
+            <w:tcBorders>
+              <w:left w:val="single" w:sz="2" w:space="0" w:color="000000"/>
+              <w:bottom w:val="single" w:sz="2" w:space="0" w:color="000000"/>
+            </w:tcBorders>
+          </w:tcPr>
+          <w:p>
+            <w:pPr>
+              <w:pStyle w:val="TextBody"/>
+              <w:widowControl w:val="false"/>
+              <w:bidi w:val="0"/>
+              <w:spacing w:before="0" w:after="140"/>
+              <w:jc w:val="left"/>
+              <w:rPr>
+                <w:rFonts w:ascii="Arial" w:hAnsi="Arial"/>
+                <w:sz w:val="20"/>
+                <w:szCs w:val="20"/>
+              </w:rPr>
+            </w:pPr>
+            <w:r>
+              <w:rPr>
+                <w:rFonts w:ascii="Arial" w:hAnsi="Arial"/>
+                <w:sz w:val="20"/>
+                <w:szCs w:val="20"/>
+              </w:rPr>
               <w:t>Audit</w:t>
             </w:r>
+          </w:p>
+        </w:tc>
+        <w:tc>
+          <w:tcPr>
+            <w:tcW w:w="4680" w:type="dxa"/>
+            <w:tcBorders>
+              <w:left w:val="single" w:sz="2" w:space="0" w:color="000000"/>
+              <w:bottom w:val="single" w:sz="2" w:space="0" w:color="000000"/>
+              <w:right w:val="single" w:sz="2" w:space="0" w:color="000000"/>
+            </w:tcBorders>
+          </w:tcPr>
+          <w:p>
+            <w:pPr>
+              <w:pStyle w:val="Normal"/>
+              <w:widowControl w:val="false"/>
+              <w:bidi w:val="0"/>
+              <w:jc w:val="left"/>
+              <w:rPr>
+                <w:rFonts w:ascii="Arial" w:hAnsi="Arial" w:eastAsia="NSimSun" w:cs="Arial"/>
+                <w:color w:val="auto"/>
+                <w:kern w:val="2"/>
+                <w:sz w:val="20"/>
+                <w:szCs w:val="20"/>
+                <w:lang w:val="en-US" w:eastAsia="zh-CN" w:bidi="hi-IN"/>
+              </w:rPr>
+            </w:pPr>
+            <w:r>
+              <w:rPr>
+                <w:rFonts w:eastAsia="NSimSun" w:cs="Arial" w:ascii="Arial" w:hAnsi="Arial"/>
+                <w:color w:val="auto"/>
+                <w:kern w:val="2"/>
+                <w:sz w:val="20"/>
+                <w:szCs w:val="20"/>
+                <w:lang w:val="en-US" w:eastAsia="zh-CN" w:bidi="hi-IN"/>
+              </w:rPr>
+              <w:t>Implements the IAuditDbContext interface used by the application to provide data operations through Entity Framework Core.</w:t>
+            </w:r>
+          </w:p>
+        </w:tc>
+      </w:tr>
+      <w:tr>
+        <w:trPr/>
+        <w:tc>
+          <w:tcPr>
+            <w:tcW w:w="3768" w:type="dxa"/>
+            <w:tcBorders>
+              <w:left w:val="single" w:sz="2" w:space="0" w:color="000000"/>
+              <w:bottom w:val="single" w:sz="2" w:space="0" w:color="000000"/>
+            </w:tcBorders>
+          </w:tcPr>
+          <w:p>
+            <w:pPr>
+              <w:pStyle w:val="Normal"/>
+              <w:widowControl w:val="false"/>
+              <w:bidi w:val="0"/>
+              <w:jc w:val="left"/>
+              <w:rPr>
+                <w:rFonts w:ascii="Source Code Pro" w:hAnsi="Source Code Pro" w:eastAsia="NSimSun" w:cs="Arial"/>
+                <w:color w:val="auto"/>
+                <w:kern w:val="2"/>
+                <w:sz w:val="20"/>
+                <w:szCs w:val="20"/>
+                <w:lang w:val="en-US" w:eastAsia="zh-CN" w:bidi="hi-IN"/>
+              </w:rPr>
+            </w:pPr>
             <w:r>
               <w:rPr>
                 <w:rFonts w:eastAsia="NSimSun" w:cs="Arial" w:ascii="Source Code Pro" w:hAnsi="Source Code Pro"/>
@@ -20387,7 +20329,7 @@
                 <w:szCs w:val="20"/>
                 <w:lang w:val="en-US" w:eastAsia="zh-CN" w:bidi="hi-IN"/>
               </w:rPr>
-              <w:t>DbContext</w:t>
+              <w:t>AccessQueries</w:t>
             </w:r>
           </w:p>
         </w:tc>
@@ -20455,8 +20397,104 @@
                 <w:szCs w:val="20"/>
                 <w:lang w:val="en-US" w:eastAsia="zh-CN" w:bidi="hi-IN"/>
               </w:rPr>
-              <w:t xml:space="preserve">Defines the interface used by the application to access the </w:t>
-            </w:r>
+              <w:t>Implements the Access query operations. This class will be used by the Queries Component.</w:t>
+            </w:r>
+          </w:p>
+        </w:tc>
+      </w:tr>
+      <w:tr>
+        <w:trPr/>
+        <w:tc>
+          <w:tcPr>
+            <w:tcW w:w="3768" w:type="dxa"/>
+            <w:tcBorders>
+              <w:left w:val="single" w:sz="2" w:space="0" w:color="000000"/>
+              <w:bottom w:val="single" w:sz="2" w:space="0" w:color="000000"/>
+            </w:tcBorders>
+          </w:tcPr>
+          <w:p>
+            <w:pPr>
+              <w:pStyle w:val="Normal"/>
+              <w:widowControl w:val="false"/>
+              <w:bidi w:val="0"/>
+              <w:jc w:val="left"/>
+              <w:rPr>
+                <w:rFonts w:ascii="Source Code Pro" w:hAnsi="Source Code Pro" w:eastAsia="NSimSun" w:cs="Arial"/>
+                <w:color w:val="auto"/>
+                <w:kern w:val="2"/>
+                <w:sz w:val="20"/>
+                <w:szCs w:val="20"/>
+                <w:lang w:val="en-US" w:eastAsia="zh-CN" w:bidi="hi-IN"/>
+              </w:rPr>
+            </w:pPr>
+            <w:r>
+              <w:rPr>
+                <w:rFonts w:eastAsia="NSimSun" w:cs="Arial" w:ascii="Source Code Pro" w:hAnsi="Source Code Pro"/>
+                <w:color w:val="auto"/>
+                <w:kern w:val="2"/>
+                <w:sz w:val="20"/>
+                <w:szCs w:val="20"/>
+                <w:lang w:val="en-US" w:eastAsia="zh-CN" w:bidi="hi-IN"/>
+              </w:rPr>
+              <w:t>AuditQueries</w:t>
+            </w:r>
+          </w:p>
+        </w:tc>
+        <w:tc>
+          <w:tcPr>
+            <w:tcW w:w="1812" w:type="dxa"/>
+            <w:tcBorders>
+              <w:left w:val="single" w:sz="2" w:space="0" w:color="000000"/>
+              <w:bottom w:val="single" w:sz="2" w:space="0" w:color="000000"/>
+            </w:tcBorders>
+          </w:tcPr>
+          <w:p>
+            <w:pPr>
+              <w:pStyle w:val="TextBody"/>
+              <w:widowControl w:val="false"/>
+              <w:bidi w:val="0"/>
+              <w:spacing w:before="0" w:after="140"/>
+              <w:jc w:val="left"/>
+              <w:rPr>
+                <w:rFonts w:ascii="Arial" w:hAnsi="Arial"/>
+                <w:sz w:val="20"/>
+                <w:szCs w:val="20"/>
+              </w:rPr>
+            </w:pPr>
+            <w:r>
+              <w:rPr>
+                <w:rFonts w:ascii="Arial" w:hAnsi="Arial"/>
+                <w:sz w:val="20"/>
+                <w:szCs w:val="20"/>
+              </w:rPr>
+              <w:t>Audit</w:t>
+            </w:r>
+          </w:p>
+        </w:tc>
+        <w:tc>
+          <w:tcPr>
+            <w:tcW w:w="4680" w:type="dxa"/>
+            <w:tcBorders>
+              <w:left w:val="single" w:sz="2" w:space="0" w:color="000000"/>
+              <w:bottom w:val="single" w:sz="2" w:space="0" w:color="000000"/>
+              <w:right w:val="single" w:sz="2" w:space="0" w:color="000000"/>
+            </w:tcBorders>
+          </w:tcPr>
+          <w:p>
+            <w:pPr>
+              <w:pStyle w:val="Normal"/>
+              <w:widowControl w:val="false"/>
+              <w:bidi w:val="0"/>
+              <w:jc w:val="left"/>
+              <w:rPr>
+                <w:rFonts w:ascii="Arial" w:hAnsi="Arial" w:eastAsia="NSimSun" w:cs="Arial"/>
+                <w:color w:val="auto"/>
+                <w:kern w:val="2"/>
+                <w:sz w:val="20"/>
+                <w:szCs w:val="20"/>
+                <w:lang w:val="en-US" w:eastAsia="zh-CN" w:bidi="hi-IN"/>
+              </w:rPr>
+            </w:pPr>
             <w:r>
               <w:rPr>
                 <w:rFonts w:eastAsia="NSimSun" w:cs="Arial" w:ascii="Arial" w:hAnsi="Arial"/>
@@ -20466,460 +20504,7 @@
                 <w:szCs w:val="20"/>
                 <w:lang w:val="en-US" w:eastAsia="zh-CN" w:bidi="hi-IN"/>
               </w:rPr>
-              <w:t>Audit</w:t>
-            </w:r>
-            <w:r>
-              <w:rPr>
-                <w:rFonts w:eastAsia="NSimSun" w:cs="Arial" w:ascii="Arial" w:hAnsi="Arial"/>
-                <w:color w:val="auto"/>
-                <w:kern w:val="2"/>
-                <w:sz w:val="20"/>
-                <w:szCs w:val="20"/>
-                <w:lang w:val="en-US" w:eastAsia="zh-CN" w:bidi="hi-IN"/>
-              </w:rPr>
-              <w:t xml:space="preserve">DbContext. This interface will be used by the </w:t>
-            </w:r>
-            <w:r>
-              <w:rPr>
-                <w:rFonts w:eastAsia="NSimSun" w:cs="Arial" w:ascii="Arial" w:hAnsi="Arial"/>
-                <w:color w:val="auto"/>
-                <w:kern w:val="2"/>
-                <w:sz w:val="20"/>
-                <w:szCs w:val="20"/>
-                <w:lang w:val="en-US" w:eastAsia="zh-CN" w:bidi="hi-IN"/>
-              </w:rPr>
-              <w:t>consumers</w:t>
-            </w:r>
-            <w:r>
-              <w:rPr>
-                <w:rFonts w:eastAsia="NSimSun" w:cs="Arial" w:ascii="Arial" w:hAnsi="Arial"/>
-                <w:color w:val="auto"/>
-                <w:kern w:val="2"/>
-                <w:sz w:val="20"/>
-                <w:szCs w:val="20"/>
-                <w:lang w:val="en-US" w:eastAsia="zh-CN" w:bidi="hi-IN"/>
-              </w:rPr>
-              <w:t xml:space="preserve"> and queries implementation.</w:t>
-            </w:r>
-          </w:p>
-        </w:tc>
-      </w:tr>
-      <w:tr>
-        <w:trPr/>
-        <w:tc>
-          <w:tcPr>
-            <w:tcW w:w="3768" w:type="dxa"/>
-            <w:tcBorders>
-              <w:left w:val="single" w:sz="2" w:space="0" w:color="000000"/>
-              <w:bottom w:val="single" w:sz="2" w:space="0" w:color="000000"/>
-            </w:tcBorders>
-          </w:tcPr>
-          <w:p>
-            <w:pPr>
-              <w:pStyle w:val="Normal"/>
-              <w:widowControl w:val="false"/>
-              <w:bidi w:val="0"/>
-              <w:jc w:val="left"/>
-              <w:rPr>
-                <w:rFonts w:ascii="Source Code Pro" w:hAnsi="Source Code Pro" w:eastAsia="NSimSun" w:cs="Arial"/>
-                <w:color w:val="auto"/>
-                <w:kern w:val="2"/>
-                <w:sz w:val="20"/>
-                <w:szCs w:val="20"/>
-                <w:lang w:val="en-US" w:eastAsia="zh-CN" w:bidi="hi-IN"/>
-              </w:rPr>
-            </w:pPr>
-            <w:r>
-              <w:rPr>
-                <w:rFonts w:eastAsia="NSimSun" w:cs="Arial" w:ascii="Source Code Pro" w:hAnsi="Source Code Pro"/>
-                <w:color w:val="auto"/>
-                <w:kern w:val="2"/>
-                <w:sz w:val="20"/>
-                <w:szCs w:val="20"/>
-                <w:lang w:val="en-US" w:eastAsia="zh-CN" w:bidi="hi-IN"/>
-              </w:rPr>
-              <w:t>Audit</w:t>
-            </w:r>
-            <w:r>
-              <w:rPr>
-                <w:rFonts w:eastAsia="NSimSun" w:cs="Arial" w:ascii="Source Code Pro" w:hAnsi="Source Code Pro"/>
-                <w:color w:val="auto"/>
-                <w:kern w:val="2"/>
-                <w:sz w:val="20"/>
-                <w:szCs w:val="20"/>
-                <w:lang w:val="en-US" w:eastAsia="zh-CN" w:bidi="hi-IN"/>
-              </w:rPr>
-              <w:t>DbContext</w:t>
-            </w:r>
-          </w:p>
-        </w:tc>
-        <w:tc>
-          <w:tcPr>
-            <w:tcW w:w="1812" w:type="dxa"/>
-            <w:tcBorders>
-              <w:left w:val="single" w:sz="2" w:space="0" w:color="000000"/>
-              <w:bottom w:val="single" w:sz="2" w:space="0" w:color="000000"/>
-            </w:tcBorders>
-          </w:tcPr>
-          <w:p>
-            <w:pPr>
-              <w:pStyle w:val="TextBody"/>
-              <w:widowControl w:val="false"/>
-              <w:bidi w:val="0"/>
-              <w:spacing w:before="0" w:after="140"/>
-              <w:jc w:val="left"/>
-              <w:rPr>
-                <w:rFonts w:ascii="Arial" w:hAnsi="Arial"/>
-                <w:sz w:val="20"/>
-                <w:szCs w:val="20"/>
-              </w:rPr>
-            </w:pPr>
-            <w:r>
-              <w:rPr>
-                <w:rFonts w:ascii="Arial" w:hAnsi="Arial"/>
-                <w:sz w:val="20"/>
-                <w:szCs w:val="20"/>
-              </w:rPr>
-              <w:t>Audit</w:t>
-            </w:r>
-          </w:p>
-        </w:tc>
-        <w:tc>
-          <w:tcPr>
-            <w:tcW w:w="4680" w:type="dxa"/>
-            <w:tcBorders>
-              <w:left w:val="single" w:sz="2" w:space="0" w:color="000000"/>
-              <w:bottom w:val="single" w:sz="2" w:space="0" w:color="000000"/>
-              <w:right w:val="single" w:sz="2" w:space="0" w:color="000000"/>
-            </w:tcBorders>
-          </w:tcPr>
-          <w:p>
-            <w:pPr>
-              <w:pStyle w:val="Normal"/>
-              <w:widowControl w:val="false"/>
-              <w:bidi w:val="0"/>
-              <w:jc w:val="left"/>
-              <w:rPr>
-                <w:rFonts w:ascii="Arial" w:hAnsi="Arial" w:eastAsia="NSimSun" w:cs="Arial"/>
-                <w:color w:val="auto"/>
-                <w:kern w:val="2"/>
-                <w:sz w:val="20"/>
-                <w:szCs w:val="20"/>
-                <w:lang w:val="en-US" w:eastAsia="zh-CN" w:bidi="hi-IN"/>
-              </w:rPr>
-            </w:pPr>
-            <w:r>
-              <w:rPr>
-                <w:rFonts w:eastAsia="NSimSun" w:cs="Arial" w:ascii="Arial" w:hAnsi="Arial"/>
-                <w:color w:val="auto"/>
-                <w:kern w:val="2"/>
-                <w:sz w:val="20"/>
-                <w:szCs w:val="20"/>
-                <w:lang w:val="en-US" w:eastAsia="zh-CN" w:bidi="hi-IN"/>
-              </w:rPr>
-              <w:t>Implements the I</w:t>
-            </w:r>
-            <w:r>
-              <w:rPr>
-                <w:rFonts w:eastAsia="NSimSun" w:cs="Arial" w:ascii="Arial" w:hAnsi="Arial"/>
-                <w:color w:val="auto"/>
-                <w:kern w:val="2"/>
-                <w:sz w:val="20"/>
-                <w:szCs w:val="20"/>
-                <w:lang w:val="en-US" w:eastAsia="zh-CN" w:bidi="hi-IN"/>
-              </w:rPr>
-              <w:t>Audit</w:t>
-            </w:r>
-            <w:r>
-              <w:rPr>
-                <w:rFonts w:eastAsia="NSimSun" w:cs="Arial" w:ascii="Arial" w:hAnsi="Arial"/>
-                <w:color w:val="auto"/>
-                <w:kern w:val="2"/>
-                <w:sz w:val="20"/>
-                <w:szCs w:val="20"/>
-                <w:lang w:val="en-US" w:eastAsia="zh-CN" w:bidi="hi-IN"/>
-              </w:rPr>
-              <w:t>DbContext interface used by the application to provide data operations through Entity Framework Core.</w:t>
-            </w:r>
-          </w:p>
-        </w:tc>
-      </w:tr>
-      <w:tr>
-        <w:trPr/>
-        <w:tc>
-          <w:tcPr>
-            <w:tcW w:w="3768" w:type="dxa"/>
-            <w:tcBorders>
-              <w:left w:val="single" w:sz="2" w:space="0" w:color="000000"/>
-              <w:bottom w:val="single" w:sz="2" w:space="0" w:color="000000"/>
-            </w:tcBorders>
-          </w:tcPr>
-          <w:p>
-            <w:pPr>
-              <w:pStyle w:val="Normal"/>
-              <w:widowControl w:val="false"/>
-              <w:bidi w:val="0"/>
-              <w:jc w:val="left"/>
-              <w:rPr>
-                <w:rFonts w:ascii="Source Code Pro" w:hAnsi="Source Code Pro" w:eastAsia="NSimSun" w:cs="Arial"/>
-                <w:color w:val="auto"/>
-                <w:kern w:val="2"/>
-                <w:sz w:val="20"/>
-                <w:szCs w:val="20"/>
-                <w:lang w:val="en-US" w:eastAsia="zh-CN" w:bidi="hi-IN"/>
-              </w:rPr>
-            </w:pPr>
-            <w:r>
-              <w:rPr>
-                <w:rFonts w:eastAsia="NSimSun" w:cs="Arial" w:ascii="Source Code Pro" w:hAnsi="Source Code Pro"/>
-                <w:color w:val="auto"/>
-                <w:kern w:val="2"/>
-                <w:sz w:val="20"/>
-                <w:szCs w:val="20"/>
-                <w:lang w:val="en-US" w:eastAsia="zh-CN" w:bidi="hi-IN"/>
-              </w:rPr>
-              <w:t>Access</w:t>
-            </w:r>
-            <w:r>
-              <w:rPr>
-                <w:rFonts w:eastAsia="NSimSun" w:cs="Arial" w:ascii="Source Code Pro" w:hAnsi="Source Code Pro"/>
-                <w:color w:val="auto"/>
-                <w:kern w:val="2"/>
-                <w:sz w:val="20"/>
-                <w:szCs w:val="20"/>
-                <w:lang w:val="en-US" w:eastAsia="zh-CN" w:bidi="hi-IN"/>
-              </w:rPr>
-              <w:t>Queries</w:t>
-            </w:r>
-          </w:p>
-        </w:tc>
-        <w:tc>
-          <w:tcPr>
-            <w:tcW w:w="1812" w:type="dxa"/>
-            <w:tcBorders>
-              <w:left w:val="single" w:sz="2" w:space="0" w:color="000000"/>
-              <w:bottom w:val="single" w:sz="2" w:space="0" w:color="000000"/>
-            </w:tcBorders>
-          </w:tcPr>
-          <w:p>
-            <w:pPr>
-              <w:pStyle w:val="TextBody"/>
-              <w:widowControl w:val="false"/>
-              <w:bidi w:val="0"/>
-              <w:spacing w:before="0" w:after="140"/>
-              <w:jc w:val="left"/>
-              <w:rPr>
-                <w:rFonts w:ascii="Arial" w:hAnsi="Arial"/>
-                <w:sz w:val="20"/>
-                <w:szCs w:val="20"/>
-              </w:rPr>
-            </w:pPr>
-            <w:r>
-              <w:rPr>
-                <w:rFonts w:ascii="Arial" w:hAnsi="Arial"/>
-                <w:sz w:val="20"/>
-                <w:szCs w:val="20"/>
-              </w:rPr>
-              <w:t>Audit</w:t>
-            </w:r>
-          </w:p>
-        </w:tc>
-        <w:tc>
-          <w:tcPr>
-            <w:tcW w:w="4680" w:type="dxa"/>
-            <w:tcBorders>
-              <w:left w:val="single" w:sz="2" w:space="0" w:color="000000"/>
-              <w:bottom w:val="single" w:sz="2" w:space="0" w:color="000000"/>
-              <w:right w:val="single" w:sz="2" w:space="0" w:color="000000"/>
-            </w:tcBorders>
-          </w:tcPr>
-          <w:p>
-            <w:pPr>
-              <w:pStyle w:val="Normal"/>
-              <w:widowControl w:val="false"/>
-              <w:bidi w:val="0"/>
-              <w:jc w:val="left"/>
-              <w:rPr>
-                <w:rFonts w:ascii="Arial" w:hAnsi="Arial" w:eastAsia="NSimSun" w:cs="Arial"/>
-                <w:color w:val="auto"/>
-                <w:kern w:val="2"/>
-                <w:sz w:val="20"/>
-                <w:szCs w:val="20"/>
-                <w:lang w:val="en-US" w:eastAsia="zh-CN" w:bidi="hi-IN"/>
-              </w:rPr>
-            </w:pPr>
-            <w:r>
-              <w:rPr>
-                <w:rFonts w:eastAsia="NSimSun" w:cs="Arial" w:ascii="Arial" w:hAnsi="Arial"/>
-                <w:color w:val="auto"/>
-                <w:kern w:val="2"/>
-                <w:sz w:val="20"/>
-                <w:szCs w:val="20"/>
-                <w:lang w:val="en-US" w:eastAsia="zh-CN" w:bidi="hi-IN"/>
-              </w:rPr>
-              <w:t xml:space="preserve">Implements the </w:t>
-            </w:r>
-            <w:r>
-              <w:rPr>
-                <w:rFonts w:eastAsia="NSimSun" w:cs="Arial" w:ascii="Arial" w:hAnsi="Arial"/>
-                <w:color w:val="auto"/>
-                <w:kern w:val="2"/>
-                <w:sz w:val="20"/>
-                <w:szCs w:val="20"/>
-                <w:lang w:val="en-US" w:eastAsia="zh-CN" w:bidi="hi-IN"/>
-              </w:rPr>
-              <w:t>Access</w:t>
-            </w:r>
-            <w:r>
-              <w:rPr>
-                <w:rFonts w:eastAsia="NSimSun" w:cs="Arial" w:ascii="Arial" w:hAnsi="Arial"/>
-                <w:color w:val="auto"/>
-                <w:kern w:val="2"/>
-                <w:sz w:val="20"/>
-                <w:szCs w:val="20"/>
-                <w:lang w:val="en-US" w:eastAsia="zh-CN" w:bidi="hi-IN"/>
-              </w:rPr>
-              <w:t xml:space="preserve"> query operations. This class will be used by the Queries Component.</w:t>
-            </w:r>
-          </w:p>
-        </w:tc>
-      </w:tr>
-      <w:tr>
-        <w:trPr/>
-        <w:tc>
-          <w:tcPr>
-            <w:tcW w:w="3768" w:type="dxa"/>
-            <w:tcBorders>
-              <w:left w:val="single" w:sz="2" w:space="0" w:color="000000"/>
-              <w:bottom w:val="single" w:sz="2" w:space="0" w:color="000000"/>
-            </w:tcBorders>
-          </w:tcPr>
-          <w:p>
-            <w:pPr>
-              <w:pStyle w:val="Normal"/>
-              <w:widowControl w:val="false"/>
-              <w:bidi w:val="0"/>
-              <w:jc w:val="left"/>
-              <w:rPr>
-                <w:rFonts w:ascii="Source Code Pro" w:hAnsi="Source Code Pro" w:eastAsia="NSimSun" w:cs="Arial"/>
-                <w:color w:val="auto"/>
-                <w:kern w:val="2"/>
-                <w:sz w:val="20"/>
-                <w:szCs w:val="20"/>
-                <w:lang w:val="en-US" w:eastAsia="zh-CN" w:bidi="hi-IN"/>
-              </w:rPr>
-            </w:pPr>
-            <w:r>
-              <w:rPr>
-                <w:rFonts w:eastAsia="NSimSun" w:cs="Arial" w:ascii="Source Code Pro" w:hAnsi="Source Code Pro"/>
-                <w:color w:val="auto"/>
-                <w:kern w:val="2"/>
-                <w:sz w:val="20"/>
-                <w:szCs w:val="20"/>
-                <w:lang w:val="en-US" w:eastAsia="zh-CN" w:bidi="hi-IN"/>
-              </w:rPr>
-              <w:t>Audit</w:t>
-            </w:r>
-            <w:r>
-              <w:rPr>
-                <w:rFonts w:eastAsia="NSimSun" w:cs="Arial" w:ascii="Source Code Pro" w:hAnsi="Source Code Pro"/>
-                <w:color w:val="auto"/>
-                <w:kern w:val="2"/>
-                <w:sz w:val="20"/>
-                <w:szCs w:val="20"/>
-                <w:lang w:val="en-US" w:eastAsia="zh-CN" w:bidi="hi-IN"/>
-              </w:rPr>
-              <w:t>Queries</w:t>
-            </w:r>
-          </w:p>
-        </w:tc>
-        <w:tc>
-          <w:tcPr>
-            <w:tcW w:w="1812" w:type="dxa"/>
-            <w:tcBorders>
-              <w:left w:val="single" w:sz="2" w:space="0" w:color="000000"/>
-              <w:bottom w:val="single" w:sz="2" w:space="0" w:color="000000"/>
-            </w:tcBorders>
-          </w:tcPr>
-          <w:p>
-            <w:pPr>
-              <w:pStyle w:val="TextBody"/>
-              <w:widowControl w:val="false"/>
-              <w:bidi w:val="0"/>
-              <w:spacing w:before="0" w:after="140"/>
-              <w:jc w:val="left"/>
-              <w:rPr>
-                <w:rFonts w:ascii="Arial" w:hAnsi="Arial"/>
-                <w:sz w:val="20"/>
-                <w:szCs w:val="20"/>
-              </w:rPr>
-            </w:pPr>
-            <w:r>
-              <w:rPr>
-                <w:rFonts w:ascii="Arial" w:hAnsi="Arial"/>
-                <w:sz w:val="20"/>
-                <w:szCs w:val="20"/>
-              </w:rPr>
-              <w:t>Audit</w:t>
-            </w:r>
-          </w:p>
-        </w:tc>
-        <w:tc>
-          <w:tcPr>
-            <w:tcW w:w="4680" w:type="dxa"/>
-            <w:tcBorders>
-              <w:left w:val="single" w:sz="2" w:space="0" w:color="000000"/>
-              <w:bottom w:val="single" w:sz="2" w:space="0" w:color="000000"/>
-              <w:right w:val="single" w:sz="2" w:space="0" w:color="000000"/>
-            </w:tcBorders>
-          </w:tcPr>
-          <w:p>
-            <w:pPr>
-              <w:pStyle w:val="Normal"/>
-              <w:widowControl w:val="false"/>
-              <w:bidi w:val="0"/>
-              <w:jc w:val="left"/>
-              <w:rPr>
-                <w:rFonts w:ascii="Arial" w:hAnsi="Arial" w:eastAsia="NSimSun" w:cs="Arial"/>
-                <w:color w:val="auto"/>
-                <w:kern w:val="2"/>
-                <w:sz w:val="20"/>
-                <w:szCs w:val="20"/>
-                <w:lang w:val="en-US" w:eastAsia="zh-CN" w:bidi="hi-IN"/>
-              </w:rPr>
-            </w:pPr>
-            <w:r>
-              <w:rPr>
-                <w:rFonts w:eastAsia="NSimSun" w:cs="Arial" w:ascii="Arial" w:hAnsi="Arial"/>
-                <w:color w:val="auto"/>
-                <w:kern w:val="2"/>
-                <w:sz w:val="20"/>
-                <w:szCs w:val="20"/>
-                <w:lang w:val="en-US" w:eastAsia="zh-CN" w:bidi="hi-IN"/>
-              </w:rPr>
-              <w:t xml:space="preserve">Implements the </w:t>
-            </w:r>
-            <w:r>
-              <w:rPr>
-                <w:rFonts w:eastAsia="NSimSun" w:cs="Arial" w:ascii="Arial" w:hAnsi="Arial"/>
-                <w:color w:val="auto"/>
-                <w:kern w:val="2"/>
-                <w:sz w:val="20"/>
-                <w:szCs w:val="20"/>
-                <w:lang w:val="en-US" w:eastAsia="zh-CN" w:bidi="hi-IN"/>
-              </w:rPr>
-              <w:t>Audit</w:t>
-            </w:r>
-            <w:r>
-              <w:rPr>
-                <w:rFonts w:eastAsia="NSimSun" w:cs="Arial" w:ascii="Arial" w:hAnsi="Arial"/>
-                <w:color w:val="auto"/>
-                <w:kern w:val="2"/>
-                <w:sz w:val="20"/>
-                <w:szCs w:val="20"/>
-                <w:lang w:val="en-US" w:eastAsia="zh-CN" w:bidi="hi-IN"/>
-              </w:rPr>
-              <w:t xml:space="preserve"> query operations. This class will be used by the Queries Component.</w:t>
+              <w:t>Implements the Audit query operations. This class will be used by the Queries Component.</w:t>
             </w:r>
           </w:p>
         </w:tc>
@@ -21152,7 +20737,9 @@
         </w:rPr>
       </w:pPr>
       <w:r>
-        <w:rPr/>
+        <w:rPr>
+          <w:rFonts w:ascii="Arial" w:hAnsi="Arial"/>
+        </w:rPr>
       </w:r>
     </w:p>
     <w:tbl>
@@ -21396,18 +20983,7 @@
                 <w:szCs w:val="20"/>
                 <w:lang w:val="en-US" w:eastAsia="zh-CN" w:bidi="hi-IN"/>
               </w:rPr>
-              <w:t>Audit</w:t>
-            </w:r>
-            <w:r>
-              <w:rPr>
-                <w:rFonts w:eastAsia="NSimSun" w:cs="Arial" w:ascii="Source Code Pro" w:hAnsi="Source Code Pro"/>
-                <w:color w:val="auto"/>
-                <w:kern w:val="2"/>
-                <w:sz w:val="20"/>
-                <w:szCs w:val="20"/>
-                <w:lang w:val="en-US" w:eastAsia="zh-CN" w:bidi="hi-IN"/>
-              </w:rPr>
-              <w:t>DbContext</w:t>
+              <w:t>AuditDbContext</w:t>
             </w:r>
           </w:p>
         </w:tc>
@@ -23144,7 +22720,7 @@
         <w:pStyle w:val="TextBody"/>
         <w:widowControl/>
         <w:suppressAutoHyphens w:val="true"/>
-        <w:overflowPunct w:val="true"/>
+        <w:overflowPunct w:val="false"/>
         <w:bidi w:val="0"/>
         <w:spacing w:lineRule="auto" w:line="276" w:before="0" w:after="140"/>
         <w:ind w:left="1080" w:right="0" w:hanging="0"/>
@@ -23183,7 +22759,7 @@
         <w:pStyle w:val="TextBody"/>
         <w:widowControl/>
         <w:suppressAutoHyphens w:val="true"/>
-        <w:overflowPunct w:val="true"/>
+        <w:overflowPunct w:val="false"/>
         <w:bidi w:val="0"/>
         <w:spacing w:lineRule="auto" w:line="276" w:before="0" w:after="140"/>
         <w:ind w:left="1080" w:right="0" w:hanging="0"/>
@@ -23222,7 +22798,7 @@
         <w:pStyle w:val="TextBody"/>
         <w:widowControl/>
         <w:suppressAutoHyphens w:val="true"/>
-        <w:overflowPunct w:val="true"/>
+        <w:overflowPunct w:val="false"/>
         <w:bidi w:val="0"/>
         <w:spacing w:lineRule="auto" w:line="276" w:before="0" w:after="140"/>
         <w:ind w:left="1080" w:right="0" w:hanging="0"/>
@@ -23261,7 +22837,7 @@
         <w:pStyle w:val="TextBody"/>
         <w:widowControl/>
         <w:suppressAutoHyphens w:val="true"/>
-        <w:overflowPunct w:val="true"/>
+        <w:overflowPunct w:val="false"/>
         <w:bidi w:val="0"/>
         <w:spacing w:lineRule="auto" w:line="276" w:before="0" w:after="140"/>
         <w:ind w:left="1080" w:right="0" w:hanging="0"/>
@@ -23525,7 +23101,7 @@
         <w:pStyle w:val="TextBody"/>
         <w:widowControl/>
         <w:suppressAutoHyphens w:val="true"/>
-        <w:overflowPunct w:val="true"/>
+        <w:overflowPunct w:val="false"/>
         <w:bidi w:val="0"/>
         <w:spacing w:lineRule="auto" w:line="276" w:before="0" w:after="140"/>
         <w:ind w:left="1080" w:right="0" w:hanging="0"/>
@@ -23546,7 +23122,7 @@
         <w:pStyle w:val="TextBody"/>
         <w:widowControl/>
         <w:suppressAutoHyphens w:val="true"/>
-        <w:overflowPunct w:val="true"/>
+        <w:overflowPunct w:val="false"/>
         <w:bidi w:val="0"/>
         <w:spacing w:lineRule="auto" w:line="276" w:before="0" w:after="140"/>
         <w:ind w:left="1080" w:right="0" w:hanging="0"/>
@@ -23587,7 +23163,7 @@
         <w:pStyle w:val="TextBody"/>
         <w:widowControl/>
         <w:suppressAutoHyphens w:val="true"/>
-        <w:overflowPunct w:val="true"/>
+        <w:overflowPunct w:val="false"/>
         <w:bidi w:val="0"/>
         <w:spacing w:lineRule="auto" w:line="276" w:before="0" w:after="140"/>
         <w:ind w:left="1080" w:right="0" w:hanging="0"/>
@@ -23650,7 +23226,7 @@
         <w:pStyle w:val="TextBody"/>
         <w:widowControl/>
         <w:suppressAutoHyphens w:val="true"/>
-        <w:overflowPunct w:val="true"/>
+        <w:overflowPunct w:val="false"/>
         <w:bidi w:val="0"/>
         <w:spacing w:lineRule="auto" w:line="276" w:before="0" w:after="140"/>
         <w:ind w:left="1080" w:right="0" w:hanging="0"/>
@@ -23692,7 +23268,7 @@
         <w:pStyle w:val="TextBody"/>
         <w:widowControl/>
         <w:suppressAutoHyphens w:val="true"/>
-        <w:overflowPunct w:val="true"/>
+        <w:overflowPunct w:val="false"/>
         <w:bidi w:val="0"/>
         <w:spacing w:lineRule="auto" w:line="276" w:before="0" w:after="140"/>
         <w:ind w:left="1080" w:right="0" w:hanging="0"/>
@@ -28698,7 +28274,7 @@
     <w:pPr>
       <w:widowControl/>
       <w:suppressAutoHyphens w:val="true"/>
-      <w:overflowPunct w:val="true"/>
+      <w:overflowPunct w:val="false"/>
       <w:bidi w:val="0"/>
       <w:spacing w:before="0" w:after="0"/>
       <w:jc w:val="left"/>
